--- a/M00927617_CST3990.docx
+++ b/M00927617_CST3990.docx
@@ -28261,16 +28261,7 @@
                 <w:bCs/>
                 <w:szCs w:val="24"/>
               </w:rPr>
-              <w:t>Technologies</w:t>
-            </w:r>
-            <w:r>
-              <w:rPr>
-                <w:rFonts w:cs="Arial"/>
-                <w:b/>
-                <w:bCs/>
-                <w:szCs w:val="24"/>
-              </w:rPr>
-              <w:t xml:space="preserve"> </w:t>
+              <w:t xml:space="preserve">Technologies </w:t>
             </w:r>
           </w:p>
         </w:tc>
@@ -31917,68 +31908,20 @@
         <w:t xml:space="preserve"> its predictive performance. However, further improvements are necessary to enhance the model's robustness in uncontrolled environments with diverse lighting conditions and occlusions. </w:t>
       </w:r>
     </w:p>
-    <w:p>
-      <w:bookmarkStart w:id="72" w:name="_Toc194738167"/>
-      <w:bookmarkStart w:id="73" w:name="_GoBack"/>
-      <w:r>
-        <w:rPr>
-          <w:noProof/>
-          <w:lang w:val="en-MY"/>
-        </w:rPr>
+    <w:p/>
+    <w:p>
+      <w:pPr>
+        <w:pStyle w:val="Heading2"/>
+      </w:pPr>
+    </w:p>
+    <w:p>
+      <w:bookmarkStart w:id="72" w:name="_GoBack"/>
+      <w:r>
         <w:drawing>
-          <wp:inline distT="0" distB="0" distL="0" distR="0" wp14:anchorId="6BEA3777" wp14:editId="63782B87">
-            <wp:extent cx="5731510" cy="2005965"/>
+          <wp:inline distT="0" distB="0" distL="0" distR="0" wp14:anchorId="1D4413F7" wp14:editId="6734C2C8">
+            <wp:extent cx="5731510" cy="1567815"/>
             <wp:effectExtent l="0" t="0" r="2540" b="0"/>
-            <wp:docPr id="12" name="Picture 12"/>
-            <wp:cNvGraphicFramePr>
-              <a:graphicFrameLocks xmlns:a="http://schemas.openxmlformats.org/drawingml/2006/main" noChangeAspect="1"/>
-            </wp:cNvGraphicFramePr>
-            <a:graphic xmlns:a="http://schemas.openxmlformats.org/drawingml/2006/main">
-              <a:graphicData uri="http://schemas.openxmlformats.org/drawingml/2006/picture">
-                <pic:pic xmlns:pic="http://schemas.openxmlformats.org/drawingml/2006/picture">
-                  <pic:nvPicPr>
-                    <pic:cNvPr id="1" name=""/>
-                    <pic:cNvPicPr/>
-                  </pic:nvPicPr>
-                  <pic:blipFill>
-                    <a:blip r:embed="rId9"/>
-                    <a:stretch>
-                      <a:fillRect/>
-                    </a:stretch>
-                  </pic:blipFill>
-                  <pic:spPr>
-                    <a:xfrm>
-                      <a:off x="0" y="0"/>
-                      <a:ext cx="5731510" cy="2005965"/>
-                    </a:xfrm>
-                    <a:prstGeom prst="rect">
-                      <a:avLst/>
-                    </a:prstGeom>
-                  </pic:spPr>
-                </pic:pic>
-              </a:graphicData>
-            </a:graphic>
-          </wp:inline>
-        </w:drawing>
-      </w:r>
-      <w:bookmarkEnd w:id="72"/>
-      <w:bookmarkEnd w:id="73"/>
-    </w:p>
-    <w:p>
-      <w:pPr>
-        <w:pStyle w:val="Heading2"/>
-      </w:pPr>
-    </w:p>
-    <w:p>
-      <w:pPr>
-        <w:pStyle w:val="Heading2"/>
-      </w:pPr>
-      <w:r>
-        <w:drawing>
-          <wp:inline distT="0" distB="0" distL="0" distR="0" wp14:anchorId="0C142DA6" wp14:editId="03D7DBD8">
-            <wp:extent cx="5731510" cy="1273810"/>
-            <wp:effectExtent l="0" t="0" r="2540" b="2540"/>
-            <wp:docPr id="15" name="Picture 15"/>
+            <wp:docPr id="17" name="Picture 17"/>
             <wp:cNvGraphicFramePr>
               <a:graphicFrameLocks xmlns:a="http://schemas.openxmlformats.org/drawingml/2006/main" noChangeAspect="1"/>
             </wp:cNvGraphicFramePr>
@@ -31998,7 +31941,7 @@
                   <pic:spPr>
                     <a:xfrm>
                       <a:off x="0" y="0"/>
-                      <a:ext cx="5731510" cy="1273810"/>
+                      <a:ext cx="5731510" cy="1567815"/>
                     </a:xfrm>
                     <a:prstGeom prst="rect">
                       <a:avLst/>
@@ -32010,53 +31953,7 @@
           </wp:inline>
         </w:drawing>
       </w:r>
-    </w:p>
-    <w:p>
-      <w:pPr>
-        <w:pStyle w:val="Heading2"/>
-      </w:pPr>
-    </w:p>
-    <w:p>
-      <w:pPr>
-        <w:pStyle w:val="Heading2"/>
-      </w:pPr>
-      <w:r>
-        <w:drawing>
-          <wp:inline distT="0" distB="0" distL="0" distR="0" wp14:anchorId="4D8C10DF" wp14:editId="4585A550">
-            <wp:extent cx="5731510" cy="1538605"/>
-            <wp:effectExtent l="0" t="0" r="2540" b="4445"/>
-            <wp:docPr id="16" name="Picture 16"/>
-            <wp:cNvGraphicFramePr>
-              <a:graphicFrameLocks xmlns:a="http://schemas.openxmlformats.org/drawingml/2006/main" noChangeAspect="1"/>
-            </wp:cNvGraphicFramePr>
-            <a:graphic xmlns:a="http://schemas.openxmlformats.org/drawingml/2006/main">
-              <a:graphicData uri="http://schemas.openxmlformats.org/drawingml/2006/picture">
-                <pic:pic xmlns:pic="http://schemas.openxmlformats.org/drawingml/2006/picture">
-                  <pic:nvPicPr>
-                    <pic:cNvPr id="1" name=""/>
-                    <pic:cNvPicPr/>
-                  </pic:nvPicPr>
-                  <pic:blipFill>
-                    <a:blip r:embed="rId19"/>
-                    <a:stretch>
-                      <a:fillRect/>
-                    </a:stretch>
-                  </pic:blipFill>
-                  <pic:spPr>
-                    <a:xfrm>
-                      <a:off x="0" y="0"/>
-                      <a:ext cx="5731510" cy="1538605"/>
-                    </a:xfrm>
-                    <a:prstGeom prst="rect">
-                      <a:avLst/>
-                    </a:prstGeom>
-                  </pic:spPr>
-                </pic:pic>
-              </a:graphicData>
-            </a:graphic>
-          </wp:inline>
-        </w:drawing>
-      </w:r>
+      <w:bookmarkEnd w:id="72"/>
       <w:r>
         <w:br w:type="page"/>
       </w:r>
@@ -32067,7 +31964,7 @@
         <w:spacing w:before="0" w:line="360" w:lineRule="auto"/>
         <w:jc w:val="both"/>
       </w:pPr>
-      <w:bookmarkStart w:id="74" w:name="_Toc194738168"/>
+      <w:bookmarkStart w:id="73" w:name="_Toc194738168"/>
       <w:r>
         <w:lastRenderedPageBreak/>
         <w:t>4</w:t>
@@ -32075,7 +31972,7 @@
       <w:r>
         <w:t>.4 Challenges Encountered</w:t>
       </w:r>
-      <w:bookmarkEnd w:id="74"/>
+      <w:bookmarkEnd w:id="73"/>
     </w:p>
     <w:p>
       <w:pPr>
@@ -32507,14 +32404,14 @@
         <w:spacing w:before="0" w:line="360" w:lineRule="auto"/>
         <w:jc w:val="both"/>
       </w:pPr>
-      <w:bookmarkStart w:id="75" w:name="_Toc194738169"/>
+      <w:bookmarkStart w:id="74" w:name="_Toc194738169"/>
       <w:r>
         <w:t>4</w:t>
       </w:r>
       <w:r>
         <w:t>.5 Next Steps</w:t>
       </w:r>
-      <w:bookmarkEnd w:id="75"/>
+      <w:bookmarkEnd w:id="74"/>
     </w:p>
     <w:p>
       <w:pPr>
@@ -32682,7 +32579,7 @@
         </w:numPr>
         <w:spacing w:before="0" w:after="240" w:line="360" w:lineRule="auto"/>
       </w:pPr>
-      <w:bookmarkStart w:id="76" w:name="_Toc194738170"/>
+      <w:bookmarkStart w:id="75" w:name="_Toc194738170"/>
       <w:r>
         <w:lastRenderedPageBreak/>
         <w:t xml:space="preserve">Chapter </w:t>
@@ -32696,7 +32593,7 @@
       <w:r>
         <w:t>Evaluation Method</w:t>
       </w:r>
-      <w:bookmarkEnd w:id="76"/>
+      <w:bookmarkEnd w:id="75"/>
     </w:p>
     <w:p>
       <w:pPr>
@@ -32707,7 +32604,7 @@
         </w:numPr>
         <w:spacing w:before="0" w:after="240" w:line="360" w:lineRule="auto"/>
       </w:pPr>
-      <w:bookmarkStart w:id="77" w:name="_Toc194738171"/>
+      <w:bookmarkStart w:id="76" w:name="_Toc194738171"/>
       <w:r>
         <w:t xml:space="preserve">Chapter </w:t>
       </w:r>
@@ -32720,7 +32617,7 @@
       <w:r>
         <w:t>Result and Discussions</w:t>
       </w:r>
-      <w:bookmarkEnd w:id="77"/>
+      <w:bookmarkEnd w:id="76"/>
     </w:p>
     <w:p>
       <w:pPr>
@@ -32744,7 +32641,7 @@
           <w:numId w:val="0"/>
         </w:numPr>
       </w:pPr>
-      <w:bookmarkStart w:id="78" w:name="_Toc194738172"/>
+      <w:bookmarkStart w:id="77" w:name="_Toc194738172"/>
       <w:r>
         <w:lastRenderedPageBreak/>
         <w:t xml:space="preserve">Chapter </w:t>
@@ -32764,7 +32661,7 @@
       <w:r>
         <w:t xml:space="preserve"> and Future Works</w:t>
       </w:r>
-      <w:bookmarkEnd w:id="78"/>
+      <w:bookmarkEnd w:id="77"/>
     </w:p>
     <w:p/>
     <w:p>
@@ -32773,14 +32670,14 @@
         <w:spacing w:before="0" w:line="360" w:lineRule="auto"/>
         <w:jc w:val="both"/>
       </w:pPr>
-      <w:bookmarkStart w:id="79" w:name="_Toc194738173"/>
+      <w:bookmarkStart w:id="78" w:name="_Toc194738173"/>
       <w:r>
         <w:t>7</w:t>
       </w:r>
       <w:r>
         <w:t>.1 Summary</w:t>
       </w:r>
-      <w:bookmarkEnd w:id="79"/>
+      <w:bookmarkEnd w:id="78"/>
     </w:p>
     <w:p>
       <w:pPr>
@@ -32881,14 +32778,14 @@
         <w:spacing w:before="0" w:line="360" w:lineRule="auto"/>
         <w:jc w:val="both"/>
       </w:pPr>
-      <w:bookmarkStart w:id="80" w:name="_Toc194738174"/>
+      <w:bookmarkStart w:id="79" w:name="_Toc194738174"/>
       <w:r>
         <w:t>7</w:t>
       </w:r>
       <w:r>
         <w:t>.2 Contributions and Future Work</w:t>
       </w:r>
-      <w:bookmarkEnd w:id="80"/>
+      <w:bookmarkEnd w:id="79"/>
     </w:p>
     <w:p>
       <w:pPr>
@@ -33141,7 +33038,7 @@
           <w:highlight w:val="yellow"/>
         </w:rPr>
       </w:pPr>
-      <w:bookmarkStart w:id="81" w:name="_Toc194738175"/>
+      <w:bookmarkStart w:id="80" w:name="_Toc194738175"/>
       <w:r>
         <w:rPr>
           <w:highlight w:val="yellow"/>
@@ -33149,7 +33046,7 @@
         <w:lastRenderedPageBreak/>
         <w:t>Chapter 5 – Additional Features</w:t>
       </w:r>
-      <w:bookmarkEnd w:id="81"/>
+      <w:bookmarkEnd w:id="80"/>
     </w:p>
     <w:p>
       <w:pPr>
@@ -33211,14 +33108,14 @@
           <w:highlight w:val="yellow"/>
         </w:rPr>
       </w:pPr>
-      <w:bookmarkStart w:id="82" w:name="_Toc194738176"/>
+      <w:bookmarkStart w:id="81" w:name="_Toc194738176"/>
       <w:r>
         <w:rPr>
           <w:highlight w:val="yellow"/>
         </w:rPr>
         <w:t>5.1 Vocabulary Expansion</w:t>
       </w:r>
-      <w:bookmarkEnd w:id="82"/>
+      <w:bookmarkEnd w:id="81"/>
     </w:p>
     <w:p>
       <w:pPr>
@@ -33288,14 +33185,14 @@
           <w:highlight w:val="yellow"/>
         </w:rPr>
       </w:pPr>
-      <w:bookmarkStart w:id="83" w:name="_Toc194738177"/>
+      <w:bookmarkStart w:id="82" w:name="_Toc194738177"/>
       <w:r>
         <w:rPr>
           <w:highlight w:val="yellow"/>
         </w:rPr>
         <w:t>5.2 Multi-Modal Fusion</w:t>
       </w:r>
-      <w:bookmarkEnd w:id="83"/>
+      <w:bookmarkEnd w:id="82"/>
     </w:p>
     <w:p>
       <w:pPr>
@@ -33457,7 +33354,7 @@
           <w:highlight w:val="yellow"/>
         </w:rPr>
       </w:pPr>
-      <w:bookmarkStart w:id="84" w:name="_Toc194738178"/>
+      <w:bookmarkStart w:id="83" w:name="_Toc194738178"/>
       <w:r>
         <w:rPr>
           <w:highlight w:val="yellow"/>
@@ -33465,7 +33362,7 @@
         <w:lastRenderedPageBreak/>
         <w:t>5.3 Advanced Temporal Modeling</w:t>
       </w:r>
-      <w:bookmarkEnd w:id="84"/>
+      <w:bookmarkEnd w:id="83"/>
     </w:p>
     <w:p>
       <w:pPr>
@@ -33630,14 +33527,14 @@
           <w:highlight w:val="yellow"/>
         </w:rPr>
       </w:pPr>
-      <w:bookmarkStart w:id="85" w:name="_Toc194738179"/>
+      <w:bookmarkStart w:id="84" w:name="_Toc194738179"/>
       <w:r>
         <w:rPr>
           <w:highlight w:val="yellow"/>
         </w:rPr>
         <w:t>5.4 User-Centric Evaluations</w:t>
       </w:r>
-      <w:bookmarkEnd w:id="85"/>
+      <w:bookmarkEnd w:id="84"/>
     </w:p>
     <w:p>
       <w:pPr>
@@ -33779,7 +33676,7 @@
           <w:highlight w:val="yellow"/>
         </w:rPr>
       </w:pPr>
-      <w:bookmarkStart w:id="86" w:name="_Toc194738180"/>
+      <w:bookmarkStart w:id="85" w:name="_Toc194738180"/>
       <w:r>
         <w:rPr>
           <w:highlight w:val="yellow"/>
@@ -33800,7 +33697,7 @@
         </w:rPr>
         <w:t xml:space="preserve"> Languages</w:t>
       </w:r>
-      <w:bookmarkEnd w:id="86"/>
+      <w:bookmarkEnd w:id="85"/>
     </w:p>
     <w:p>
       <w:pPr>
@@ -33996,12 +33893,12 @@
         </w:numPr>
         <w:spacing w:before="0" w:after="240" w:line="360" w:lineRule="auto"/>
       </w:pPr>
-      <w:bookmarkStart w:id="87" w:name="_Toc194738181"/>
+      <w:bookmarkStart w:id="86" w:name="_Toc194738181"/>
       <w:r>
         <w:lastRenderedPageBreak/>
         <w:t>Bibliography</w:t>
       </w:r>
-      <w:bookmarkEnd w:id="87"/>
+      <w:bookmarkEnd w:id="86"/>
       <w:r>
         <w:t xml:space="preserve"> </w:t>
       </w:r>
@@ -34070,7 +33967,7 @@
         </w:rPr>
         <w:t xml:space="preserve">. Available at: </w:t>
       </w:r>
-      <w:hyperlink r:id="rId20" w:tgtFrame="_new" w:history="1">
+      <w:hyperlink r:id="rId19" w:tgtFrame="_new" w:history="1">
         <w:r>
           <w:rPr>
             <w:rStyle w:val="Hyperlink"/>
@@ -34155,7 +34052,7 @@
         </w:rPr>
         <w:t xml:space="preserve">. Available at: </w:t>
       </w:r>
-      <w:hyperlink r:id="rId21" w:history="1">
+      <w:hyperlink r:id="rId20" w:history="1">
         <w:r>
           <w:rPr>
             <w:rStyle w:val="Hyperlink"/>
@@ -34258,7 +34155,7 @@
         </w:rPr>
         <w:t xml:space="preserve"> Available at: </w:t>
       </w:r>
-      <w:hyperlink r:id="rId22" w:history="1">
+      <w:hyperlink r:id="rId21" w:history="1">
         <w:r>
           <w:rPr>
             <w:rStyle w:val="Hyperlink"/>
@@ -34432,7 +34329,7 @@
         </w:rPr>
         <w:t xml:space="preserve">. Available at: </w:t>
       </w:r>
-      <w:hyperlink r:id="rId23" w:history="1">
+      <w:hyperlink r:id="rId22" w:history="1">
         <w:r>
           <w:rPr>
             <w:rStyle w:val="Hyperlink"/>
@@ -34541,7 +34438,7 @@
         </w:rPr>
         <w:t xml:space="preserve"> Available at: </w:t>
       </w:r>
-      <w:hyperlink r:id="rId24" w:history="1">
+      <w:hyperlink r:id="rId23" w:history="1">
         <w:r>
           <w:rPr>
             <w:rStyle w:val="Hyperlink"/>
@@ -34658,7 +34555,7 @@
         </w:rPr>
         <w:t xml:space="preserve">. Available at: </w:t>
       </w:r>
-      <w:hyperlink r:id="rId25" w:history="1">
+      <w:hyperlink r:id="rId24" w:history="1">
         <w:r>
           <w:rPr>
             <w:rStyle w:val="Hyperlink"/>
@@ -34759,7 +34656,7 @@
         </w:rPr>
         <w:t xml:space="preserve">. Available at: </w:t>
       </w:r>
-      <w:hyperlink r:id="rId26" w:tgtFrame="_new" w:history="1">
+      <w:hyperlink r:id="rId25" w:tgtFrame="_new" w:history="1">
         <w:r>
           <w:rPr>
             <w:rStyle w:val="Hyperlink"/>
@@ -34843,7 +34740,7 @@
         </w:rPr>
         <w:t xml:space="preserve">. Available at: </w:t>
       </w:r>
-      <w:hyperlink r:id="rId27" w:tgtFrame="_new" w:history="1">
+      <w:hyperlink r:id="rId26" w:tgtFrame="_new" w:history="1">
         <w:r>
           <w:rPr>
             <w:rStyle w:val="Hyperlink"/>
@@ -34886,12 +34783,12 @@
         </w:numPr>
         <w:spacing w:before="0" w:after="240" w:line="360" w:lineRule="auto"/>
       </w:pPr>
-      <w:bookmarkStart w:id="88" w:name="_Toc194738182"/>
+      <w:bookmarkStart w:id="87" w:name="_Toc194738182"/>
       <w:r>
         <w:lastRenderedPageBreak/>
         <w:t>References</w:t>
       </w:r>
-      <w:bookmarkEnd w:id="88"/>
+      <w:bookmarkEnd w:id="87"/>
     </w:p>
     <w:p>
       <w:pPr>
@@ -34966,7 +34863,7 @@
         </w:rPr>
         <w:t xml:space="preserve">. Available at: </w:t>
       </w:r>
-      <w:hyperlink r:id="rId28" w:tgtFrame="_new" w:history="1">
+      <w:hyperlink r:id="rId27" w:tgtFrame="_new" w:history="1">
         <w:r>
           <w:rPr>
             <w:rStyle w:val="Hyperlink"/>
@@ -35086,7 +34983,7 @@
         </w:rPr>
         <w:t xml:space="preserve">. Available at: </w:t>
       </w:r>
-      <w:hyperlink r:id="rId29" w:history="1">
+      <w:hyperlink r:id="rId28" w:history="1">
         <w:r>
           <w:rPr>
             <w:rStyle w:val="Hyperlink"/>
@@ -35237,7 +35134,7 @@
         </w:rPr>
         <w:t xml:space="preserve">. Available at: </w:t>
       </w:r>
-      <w:hyperlink r:id="rId30" w:tgtFrame="_new" w:history="1">
+      <w:hyperlink r:id="rId29" w:tgtFrame="_new" w:history="1">
         <w:r>
           <w:rPr>
             <w:rStyle w:val="Hyperlink"/>
@@ -35356,7 +35253,7 @@
         </w:rPr>
         <w:t xml:space="preserve">. Available at: </w:t>
       </w:r>
-      <w:hyperlink r:id="rId31" w:tgtFrame="_new" w:history="1">
+      <w:hyperlink r:id="rId30" w:tgtFrame="_new" w:history="1">
         <w:r>
           <w:rPr>
             <w:rStyle w:val="Hyperlink"/>
@@ -35448,7 +35345,7 @@
         </w:rPr>
         <w:t xml:space="preserve"> </w:t>
       </w:r>
-      <w:hyperlink r:id="rId32" w:history="1">
+      <w:hyperlink r:id="rId31" w:history="1">
         <w:r>
           <w:rPr>
             <w:rStyle w:val="Hyperlink"/>
@@ -35571,7 +35468,7 @@
         </w:rPr>
         <w:t xml:space="preserve">, Proceedings of the 21st International ACM SIGACCESS Conference on Computers and Accessibility (ASSETS). Available at: </w:t>
       </w:r>
-      <w:hyperlink r:id="rId33" w:history="1">
+      <w:hyperlink r:id="rId32" w:history="1">
         <w:r>
           <w:rPr>
             <w:rStyle w:val="Hyperlink"/>
@@ -35712,7 +35609,7 @@
         </w:rPr>
         <w:t xml:space="preserve">Available at: </w:t>
       </w:r>
-      <w:hyperlink r:id="rId34" w:history="1">
+      <w:hyperlink r:id="rId33" w:history="1">
         <w:r>
           <w:rPr>
             <w:rStyle w:val="Hyperlink"/>
@@ -35843,7 +35740,7 @@
         </w:rPr>
         <w:t xml:space="preserve">. Available at: </w:t>
       </w:r>
-      <w:hyperlink r:id="rId35" w:tgtFrame="_new" w:history="1">
+      <w:hyperlink r:id="rId34" w:tgtFrame="_new" w:history="1">
         <w:r>
           <w:rPr>
             <w:rStyle w:val="Hyperlink"/>
@@ -35898,7 +35795,7 @@
         </w:rPr>
         <w:t xml:space="preserve">. Available at: </w:t>
       </w:r>
-      <w:hyperlink r:id="rId36" w:tgtFrame="_new" w:history="1">
+      <w:hyperlink r:id="rId35" w:tgtFrame="_new" w:history="1">
         <w:r>
           <w:rPr>
             <w:rStyle w:val="Hyperlink"/>
@@ -36000,7 +35897,7 @@
         </w:rPr>
         <w:t xml:space="preserve">. Available at: </w:t>
       </w:r>
-      <w:hyperlink r:id="rId37" w:history="1">
+      <w:hyperlink r:id="rId36" w:history="1">
         <w:r>
           <w:rPr>
             <w:rStyle w:val="Hyperlink"/>
@@ -36073,7 +35970,7 @@
         </w:rPr>
         <w:t xml:space="preserve">. Available at: </w:t>
       </w:r>
-      <w:hyperlink r:id="rId38" w:history="1">
+      <w:hyperlink r:id="rId37" w:history="1">
         <w:r>
           <w:rPr>
             <w:rStyle w:val="Hyperlink"/>
@@ -36199,7 +36096,7 @@
         </w:rPr>
         <w:t xml:space="preserve">Available at: </w:t>
       </w:r>
-      <w:hyperlink r:id="rId39" w:history="1">
+      <w:hyperlink r:id="rId38" w:history="1">
         <w:r>
           <w:rPr>
             <w:rStyle w:val="Hyperlink"/>
@@ -36289,7 +36186,7 @@
         </w:rPr>
         <w:t xml:space="preserve"> Available at: </w:t>
       </w:r>
-      <w:hyperlink r:id="rId40" w:history="1">
+      <w:hyperlink r:id="rId39" w:history="1">
         <w:r>
           <w:rPr>
             <w:rStyle w:val="Hyperlink"/>
@@ -36430,7 +36327,7 @@
         </w:rPr>
         <w:t xml:space="preserve">Available at: </w:t>
       </w:r>
-      <w:hyperlink r:id="rId41" w:tgtFrame="_new" w:history="1">
+      <w:hyperlink r:id="rId40" w:tgtFrame="_new" w:history="1">
         <w:r>
           <w:rPr>
             <w:rStyle w:val="Hyperlink"/>
@@ -36513,7 +36410,7 @@
         </w:rPr>
         <w:t xml:space="preserve">. Available at: </w:t>
       </w:r>
-      <w:hyperlink r:id="rId42" w:tgtFrame="_new" w:history="1">
+      <w:hyperlink r:id="rId41" w:tgtFrame="_new" w:history="1">
         <w:r>
           <w:rPr>
             <w:rStyle w:val="Hyperlink"/>
@@ -36602,7 +36499,7 @@
         </w:rPr>
         <w:t xml:space="preserve">. Available at: </w:t>
       </w:r>
-      <w:hyperlink r:id="rId43" w:tgtFrame="_new" w:history="1">
+      <w:hyperlink r:id="rId42" w:tgtFrame="_new" w:history="1">
         <w:r>
           <w:rPr>
             <w:rStyle w:val="Hyperlink"/>
@@ -36693,7 +36590,7 @@
         </w:rPr>
         <w:t xml:space="preserve">. Available at: </w:t>
       </w:r>
-      <w:hyperlink r:id="rId44" w:tgtFrame="_new" w:history="1">
+      <w:hyperlink r:id="rId43" w:tgtFrame="_new" w:history="1">
         <w:r>
           <w:rPr>
             <w:rStyle w:val="Hyperlink"/>
@@ -36814,7 +36711,7 @@
         </w:rPr>
         <w:t xml:space="preserve"> Available at:  </w:t>
       </w:r>
-      <w:hyperlink r:id="rId45" w:history="1">
+      <w:hyperlink r:id="rId44" w:history="1">
         <w:r>
           <w:rPr>
             <w:rStyle w:val="Hyperlink"/>
@@ -36924,7 +36821,7 @@
         </w:rPr>
         <w:t xml:space="preserve">. Available at: </w:t>
       </w:r>
-      <w:hyperlink r:id="rId46" w:tgtFrame="_new" w:history="1">
+      <w:hyperlink r:id="rId45" w:tgtFrame="_new" w:history="1">
         <w:r>
           <w:rPr>
             <w:rStyle w:val="Hyperlink"/>
@@ -36990,7 +36887,7 @@
         </w:rPr>
         <w:t xml:space="preserve">. Available at: </w:t>
       </w:r>
-      <w:hyperlink r:id="rId47" w:anchor="citations" w:history="1">
+      <w:hyperlink r:id="rId46" w:anchor="citations" w:history="1">
         <w:r>
           <w:rPr>
             <w:rStyle w:val="Hyperlink"/>
@@ -37062,7 +36959,7 @@
         </w:rPr>
         <w:t xml:space="preserve">. Available at: </w:t>
       </w:r>
-      <w:hyperlink r:id="rId48" w:history="1">
+      <w:hyperlink r:id="rId47" w:history="1">
         <w:r>
           <w:rPr>
             <w:rStyle w:val="Hyperlink"/>
@@ -37190,7 +37087,7 @@
         </w:rPr>
         <w:t xml:space="preserve">. Available at: </w:t>
       </w:r>
-      <w:hyperlink r:id="rId49" w:history="1">
+      <w:hyperlink r:id="rId48" w:history="1">
         <w:r>
           <w:rPr>
             <w:rStyle w:val="Hyperlink"/>
@@ -37298,7 +37195,7 @@
         </w:rPr>
         <w:t xml:space="preserve">. Available at: </w:t>
       </w:r>
-      <w:hyperlink r:id="rId50" w:history="1">
+      <w:hyperlink r:id="rId49" w:history="1">
         <w:r>
           <w:rPr>
             <w:rStyle w:val="Hyperlink"/>
@@ -37439,7 +37336,7 @@
         </w:rPr>
         <w:t xml:space="preserve">. Available at: </w:t>
       </w:r>
-      <w:hyperlink r:id="rId51" w:tgtFrame="_new" w:history="1">
+      <w:hyperlink r:id="rId50" w:tgtFrame="_new" w:history="1">
         <w:r>
           <w:rPr>
             <w:rStyle w:val="Hyperlink"/>
@@ -37511,7 +37408,7 @@
         </w:rPr>
         <w:t xml:space="preserve">. Available at: </w:t>
       </w:r>
-      <w:hyperlink r:id="rId52" w:history="1">
+      <w:hyperlink r:id="rId51" w:history="1">
         <w:r>
           <w:rPr>
             <w:rStyle w:val="Hyperlink"/>
@@ -37624,7 +37521,7 @@
         </w:rPr>
         <w:t xml:space="preserve">. Available at: </w:t>
       </w:r>
-      <w:hyperlink r:id="rId53" w:tgtFrame="_new" w:history="1">
+      <w:hyperlink r:id="rId52" w:tgtFrame="_new" w:history="1">
         <w:r>
           <w:rPr>
             <w:rStyle w:val="Hyperlink"/>
@@ -37727,7 +37624,7 @@
         </w:rPr>
         <w:t xml:space="preserve">. Available at: </w:t>
       </w:r>
-      <w:hyperlink r:id="rId54" w:tgtFrame="_new" w:history="1">
+      <w:hyperlink r:id="rId53" w:tgtFrame="_new" w:history="1">
         <w:r>
           <w:rPr>
             <w:rStyle w:val="Hyperlink"/>
@@ -37836,7 +37733,7 @@
         </w:rPr>
         <w:t xml:space="preserve">Available at: </w:t>
       </w:r>
-      <w:hyperlink r:id="rId55" w:history="1">
+      <w:hyperlink r:id="rId54" w:history="1">
         <w:r>
           <w:rPr>
             <w:rStyle w:val="Hyperlink"/>
@@ -37944,7 +37841,7 @@
         </w:rPr>
         <w:t xml:space="preserve">, Cambridge: Cambridge University Press. Available at: </w:t>
       </w:r>
-      <w:hyperlink r:id="rId56" w:tgtFrame="_new" w:history="1">
+      <w:hyperlink r:id="rId55" w:tgtFrame="_new" w:history="1">
         <w:r>
           <w:rPr>
             <w:rStyle w:val="Hyperlink"/>
@@ -38037,7 +37934,7 @@
         </w:rPr>
         <w:t xml:space="preserve">, Hearing Review, 21 January 2025. Available at: </w:t>
       </w:r>
-      <w:hyperlink r:id="rId57" w:tgtFrame="_new" w:history="1">
+      <w:hyperlink r:id="rId56" w:tgtFrame="_new" w:history="1">
         <w:r>
           <w:rPr>
             <w:rStyle w:val="Hyperlink"/>
@@ -38108,7 +38005,7 @@
         </w:rPr>
         <w:t xml:space="preserve">. Available at: </w:t>
       </w:r>
-      <w:hyperlink r:id="rId58" w:tgtFrame="_new" w:history="1">
+      <w:hyperlink r:id="rId57" w:tgtFrame="_new" w:history="1">
         <w:r>
           <w:rPr>
             <w:rStyle w:val="Hyperlink"/>
@@ -38295,7 +38192,7 @@
         </w:rPr>
         <w:t xml:space="preserve">Available at: </w:t>
       </w:r>
-      <w:hyperlink r:id="rId59" w:history="1">
+      <w:hyperlink r:id="rId58" w:history="1">
         <w:r>
           <w:rPr>
             <w:rStyle w:val="Hyperlink"/>
@@ -38376,7 +38273,7 @@
         </w:rPr>
         <w:t xml:space="preserve"> in Engineering &amp; Sciences. Available at: </w:t>
       </w:r>
-      <w:hyperlink r:id="rId60" w:tgtFrame="_new" w:history="1">
+      <w:hyperlink r:id="rId59" w:tgtFrame="_new" w:history="1">
         <w:r>
           <w:rPr>
             <w:rStyle w:val="Hyperlink"/>
@@ -38432,7 +38329,7 @@
         </w:rPr>
         <w:t xml:space="preserve">. Available at: </w:t>
       </w:r>
-      <w:hyperlink r:id="rId61" w:history="1">
+      <w:hyperlink r:id="rId60" w:history="1">
         <w:r>
           <w:rPr>
             <w:rStyle w:val="Hyperlink"/>
@@ -38536,7 +38433,7 @@
         </w:rPr>
         <w:t xml:space="preserve">. World Health Organization. Available at: </w:t>
       </w:r>
-      <w:hyperlink r:id="rId62" w:tgtFrame="_new" w:history="1">
+      <w:hyperlink r:id="rId61" w:tgtFrame="_new" w:history="1">
         <w:r>
           <w:rPr>
             <w:rStyle w:val="Hyperlink"/>
@@ -38597,22 +38494,22 @@
         </w:numPr>
         <w:spacing w:before="0" w:after="240" w:line="360" w:lineRule="auto"/>
       </w:pPr>
-      <w:bookmarkStart w:id="89" w:name="_Toc194738183"/>
+      <w:bookmarkStart w:id="88" w:name="_Toc194738183"/>
       <w:r>
         <w:lastRenderedPageBreak/>
         <w:t>Appendices</w:t>
       </w:r>
+      <w:bookmarkEnd w:id="88"/>
+    </w:p>
+    <w:p>
+      <w:pPr>
+        <w:pStyle w:val="Heading2"/>
+      </w:pPr>
+      <w:bookmarkStart w:id="89" w:name="_Toc194738184"/>
+      <w:r>
+        <w:t>Research Ethics Screening Form</w:t>
+      </w:r>
       <w:bookmarkEnd w:id="89"/>
-    </w:p>
-    <w:p>
-      <w:pPr>
-        <w:pStyle w:val="Heading2"/>
-      </w:pPr>
-      <w:bookmarkStart w:id="90" w:name="_Toc194738184"/>
-      <w:r>
-        <w:t>Research Ethics Screening Form</w:t>
-      </w:r>
-      <w:bookmarkEnd w:id="90"/>
     </w:p>
     <w:p>
       <w:pPr>
@@ -38635,6 +38532,60 @@
             <wp:extent cx="5731510" cy="7679055"/>
             <wp:effectExtent l="0" t="0" r="2540" b="0"/>
             <wp:docPr id="7" name="Picture 7"/>
+            <wp:cNvGraphicFramePr>
+              <a:graphicFrameLocks xmlns:a="http://schemas.openxmlformats.org/drawingml/2006/main" noChangeAspect="1"/>
+            </wp:cNvGraphicFramePr>
+            <a:graphic xmlns:a="http://schemas.openxmlformats.org/drawingml/2006/main">
+              <a:graphicData uri="http://schemas.openxmlformats.org/drawingml/2006/picture">
+                <pic:pic xmlns:pic="http://schemas.openxmlformats.org/drawingml/2006/picture">
+                  <pic:nvPicPr>
+                    <pic:cNvPr id="1" name=""/>
+                    <pic:cNvPicPr/>
+                  </pic:nvPicPr>
+                  <pic:blipFill>
+                    <a:blip r:embed="rId62"/>
+                    <a:stretch>
+                      <a:fillRect/>
+                    </a:stretch>
+                  </pic:blipFill>
+                  <pic:spPr>
+                    <a:xfrm>
+                      <a:off x="0" y="0"/>
+                      <a:ext cx="5731510" cy="7679055"/>
+                    </a:xfrm>
+                    <a:prstGeom prst="rect">
+                      <a:avLst/>
+                    </a:prstGeom>
+                  </pic:spPr>
+                </pic:pic>
+              </a:graphicData>
+            </a:graphic>
+          </wp:inline>
+        </w:drawing>
+      </w:r>
+    </w:p>
+    <w:p>
+      <w:pPr>
+        <w:spacing w:after="0" w:line="360" w:lineRule="auto"/>
+        <w:jc w:val="both"/>
+      </w:pPr>
+    </w:p>
+    <w:p>
+      <w:pPr>
+        <w:spacing w:after="0" w:line="360" w:lineRule="auto"/>
+        <w:jc w:val="both"/>
+      </w:pPr>
+      <w:r>
+        <w:rPr>
+          <w:noProof/>
+          <w:lang w:val="en-MY"/>
+        </w:rPr>
+        <w:lastRenderedPageBreak/>
+        <w:drawing>
+          <wp:inline distT="0" distB="0" distL="0" distR="0" wp14:anchorId="40AF9455" wp14:editId="60951565">
+            <wp:extent cx="5731510" cy="7941945"/>
+            <wp:effectExtent l="0" t="0" r="2540" b="1905"/>
+            <wp:docPr id="9" name="Picture 9"/>
             <wp:cNvGraphicFramePr>
               <a:graphicFrameLocks xmlns:a="http://schemas.openxmlformats.org/drawingml/2006/main" noChangeAspect="1"/>
             </wp:cNvGraphicFramePr>
@@ -38654,7 +38605,7 @@
                   <pic:spPr>
                     <a:xfrm>
                       <a:off x="0" y="0"/>
-                      <a:ext cx="5731510" cy="7679055"/>
+                      <a:ext cx="5731510" cy="7941945"/>
                     </a:xfrm>
                     <a:prstGeom prst="rect">
                       <a:avLst/>
@@ -38678,6 +38629,18 @@
         <w:spacing w:after="0" w:line="360" w:lineRule="auto"/>
         <w:jc w:val="both"/>
       </w:pPr>
+    </w:p>
+    <w:p>
+      <w:pPr>
+        <w:spacing w:after="0" w:line="360" w:lineRule="auto"/>
+        <w:jc w:val="both"/>
+      </w:pPr>
+    </w:p>
+    <w:p>
+      <w:pPr>
+        <w:spacing w:after="0" w:line="360" w:lineRule="auto"/>
+        <w:jc w:val="both"/>
+      </w:pPr>
       <w:r>
         <w:rPr>
           <w:noProof/>
@@ -38685,10 +38648,10 @@
         </w:rPr>
         <w:lastRenderedPageBreak/>
         <w:drawing>
-          <wp:inline distT="0" distB="0" distL="0" distR="0" wp14:anchorId="40AF9455" wp14:editId="60951565">
-            <wp:extent cx="5731510" cy="7941945"/>
-            <wp:effectExtent l="0" t="0" r="2540" b="1905"/>
-            <wp:docPr id="9" name="Picture 9"/>
+          <wp:inline distT="0" distB="0" distL="0" distR="0" wp14:anchorId="3E9E7F1C" wp14:editId="49177B6A">
+            <wp:extent cx="5731510" cy="8214360"/>
+            <wp:effectExtent l="0" t="0" r="2540" b="0"/>
+            <wp:docPr id="10" name="Picture 10"/>
             <wp:cNvGraphicFramePr>
               <a:graphicFrameLocks xmlns:a="http://schemas.openxmlformats.org/drawingml/2006/main" noChangeAspect="1"/>
             </wp:cNvGraphicFramePr>
@@ -38708,72 +38671,6 @@
                   <pic:spPr>
                     <a:xfrm>
                       <a:off x="0" y="0"/>
-                      <a:ext cx="5731510" cy="7941945"/>
-                    </a:xfrm>
-                    <a:prstGeom prst="rect">
-                      <a:avLst/>
-                    </a:prstGeom>
-                  </pic:spPr>
-                </pic:pic>
-              </a:graphicData>
-            </a:graphic>
-          </wp:inline>
-        </w:drawing>
-      </w:r>
-    </w:p>
-    <w:p>
-      <w:pPr>
-        <w:spacing w:after="0" w:line="360" w:lineRule="auto"/>
-        <w:jc w:val="both"/>
-      </w:pPr>
-    </w:p>
-    <w:p>
-      <w:pPr>
-        <w:spacing w:after="0" w:line="360" w:lineRule="auto"/>
-        <w:jc w:val="both"/>
-      </w:pPr>
-    </w:p>
-    <w:p>
-      <w:pPr>
-        <w:spacing w:after="0" w:line="360" w:lineRule="auto"/>
-        <w:jc w:val="both"/>
-      </w:pPr>
-    </w:p>
-    <w:p>
-      <w:pPr>
-        <w:spacing w:after="0" w:line="360" w:lineRule="auto"/>
-        <w:jc w:val="both"/>
-      </w:pPr>
-      <w:r>
-        <w:rPr>
-          <w:noProof/>
-          <w:lang w:val="en-MY"/>
-        </w:rPr>
-        <w:lastRenderedPageBreak/>
-        <w:drawing>
-          <wp:inline distT="0" distB="0" distL="0" distR="0" wp14:anchorId="3E9E7F1C" wp14:editId="49177B6A">
-            <wp:extent cx="5731510" cy="8214360"/>
-            <wp:effectExtent l="0" t="0" r="2540" b="0"/>
-            <wp:docPr id="10" name="Picture 10"/>
-            <wp:cNvGraphicFramePr>
-              <a:graphicFrameLocks xmlns:a="http://schemas.openxmlformats.org/drawingml/2006/main" noChangeAspect="1"/>
-            </wp:cNvGraphicFramePr>
-            <a:graphic xmlns:a="http://schemas.openxmlformats.org/drawingml/2006/main">
-              <a:graphicData uri="http://schemas.openxmlformats.org/drawingml/2006/picture">
-                <pic:pic xmlns:pic="http://schemas.openxmlformats.org/drawingml/2006/picture">
-                  <pic:nvPicPr>
-                    <pic:cNvPr id="1" name=""/>
-                    <pic:cNvPicPr/>
-                  </pic:nvPicPr>
-                  <pic:blipFill>
-                    <a:blip r:embed="rId65"/>
-                    <a:stretch>
-                      <a:fillRect/>
-                    </a:stretch>
-                  </pic:blipFill>
-                  <pic:spPr>
-                    <a:xfrm>
-                      <a:off x="0" y="0"/>
                       <a:ext cx="5731510" cy="8214360"/>
                     </a:xfrm>
                     <a:prstGeom prst="rect">
@@ -38826,7 +38723,7 @@
                     <pic:cNvPicPr/>
                   </pic:nvPicPr>
                   <pic:blipFill>
-                    <a:blip r:embed="rId66"/>
+                    <a:blip r:embed="rId65"/>
                     <a:stretch>
                       <a:fillRect/>
                     </a:stretch>
@@ -43782,7 +43679,7 @@
 </file>
 
 <file path=customXml/itemProps1.xml><?xml version="1.0" encoding="utf-8"?>
-<ds:datastoreItem xmlns:ds="http://schemas.openxmlformats.org/officeDocument/2006/customXml" ds:itemID="{C88723F2-A7B2-4250-A1A6-0A735AD2C239}">
+<ds:datastoreItem xmlns:ds="http://schemas.openxmlformats.org/officeDocument/2006/customXml" ds:itemID="{8A1B3C9B-8F34-40BC-A315-B7225C9FB5BC}">
   <ds:schemaRefs>
     <ds:schemaRef ds:uri="http://schemas.openxmlformats.org/officeDocument/2006/bibliography"/>
   </ds:schemaRefs>

--- a/M00927617_CST3990.docx
+++ b/M00927617_CST3990.docx
@@ -6621,7 +6621,7 @@
           <w:numId w:val="0"/>
         </w:numPr>
       </w:pPr>
-      <w:bookmarkStart w:id="0" w:name="_Toc194738117"/>
+      <w:bookmarkStart w:id="0" w:name="_Toc194776187"/>
       <w:r>
         <w:lastRenderedPageBreak/>
         <w:t>Abstract</w:t>
@@ -6937,7 +6937,7 @@
           <w:numId w:val="0"/>
         </w:numPr>
       </w:pPr>
-      <w:bookmarkStart w:id="1" w:name="_Toc194738118"/>
+      <w:bookmarkStart w:id="1" w:name="_Toc194776188"/>
       <w:r>
         <w:lastRenderedPageBreak/>
         <w:t>Declaration</w:t>
@@ -6952,7 +6952,7 @@
           <w:numId w:val="0"/>
         </w:numPr>
       </w:pPr>
-      <w:bookmarkStart w:id="2" w:name="_Toc194738119"/>
+      <w:bookmarkStart w:id="2" w:name="_Toc194776189"/>
       <w:r>
         <w:t>Acknowledgement</w:t>
       </w:r>
@@ -7023,7 +7023,7 @@
           <w:r>
             <w:fldChar w:fldCharType="separate"/>
           </w:r>
-          <w:hyperlink w:anchor="_Toc194738117" w:history="1">
+          <w:hyperlink w:anchor="_Toc194776187" w:history="1">
             <w:r>
               <w:rPr>
                 <w:rStyle w:val="Hyperlink"/>
@@ -7050,7 +7050,7 @@
                 <w:noProof/>
                 <w:webHidden/>
               </w:rPr>
-              <w:instrText xml:space="preserve"> PAGEREF _Toc194738117 \h </w:instrText>
+              <w:instrText xml:space="preserve"> PAGEREF _Toc194776187 \h </w:instrText>
             </w:r>
             <w:r>
               <w:rPr>
@@ -7092,7 +7092,7 @@
               <w:lang w:val="en-MY" w:eastAsia="ko-KR" w:bidi="hi-IN"/>
             </w:rPr>
           </w:pPr>
-          <w:hyperlink w:anchor="_Toc194738118" w:history="1">
+          <w:hyperlink w:anchor="_Toc194776188" w:history="1">
             <w:r>
               <w:rPr>
                 <w:rStyle w:val="Hyperlink"/>
@@ -7119,7 +7119,7 @@
                 <w:noProof/>
                 <w:webHidden/>
               </w:rPr>
-              <w:instrText xml:space="preserve"> PAGEREF _Toc194738118 \h </w:instrText>
+              <w:instrText xml:space="preserve"> PAGEREF _Toc194776188 \h </w:instrText>
             </w:r>
             <w:r>
               <w:rPr>
@@ -7161,7 +7161,7 @@
               <w:lang w:val="en-MY" w:eastAsia="ko-KR" w:bidi="hi-IN"/>
             </w:rPr>
           </w:pPr>
-          <w:hyperlink w:anchor="_Toc194738119" w:history="1">
+          <w:hyperlink w:anchor="_Toc194776189" w:history="1">
             <w:r>
               <w:rPr>
                 <w:rStyle w:val="Hyperlink"/>
@@ -7188,7 +7188,7 @@
                 <w:noProof/>
                 <w:webHidden/>
               </w:rPr>
-              <w:instrText xml:space="preserve"> PAGEREF _Toc194738119 \h </w:instrText>
+              <w:instrText xml:space="preserve"> PAGEREF _Toc194776189 \h </w:instrText>
             </w:r>
             <w:r>
               <w:rPr>
@@ -7233,7 +7233,7 @@
               <w:lang w:val="en-MY" w:eastAsia="ko-KR" w:bidi="hi-IN"/>
             </w:rPr>
           </w:pPr>
-          <w:hyperlink w:anchor="_Toc194738120" w:history="1">
+          <w:hyperlink w:anchor="_Toc194776190" w:history="1">
             <w:r>
               <w:rPr>
                 <w:rStyle w:val="Hyperlink"/>
@@ -7260,7 +7260,7 @@
                 <w:noProof/>
                 <w:webHidden/>
               </w:rPr>
-              <w:instrText xml:space="preserve"> PAGEREF _Toc194738120 \h </w:instrText>
+              <w:instrText xml:space="preserve"> PAGEREF _Toc194776190 \h </w:instrText>
             </w:r>
             <w:r>
               <w:rPr>
@@ -7305,7 +7305,7 @@
               <w:lang w:val="en-MY" w:eastAsia="ko-KR" w:bidi="hi-IN"/>
             </w:rPr>
           </w:pPr>
-          <w:hyperlink w:anchor="_Toc194738121" w:history="1">
+          <w:hyperlink w:anchor="_Toc194776191" w:history="1">
             <w:r>
               <w:rPr>
                 <w:rStyle w:val="Hyperlink"/>
@@ -7332,7 +7332,7 @@
                 <w:noProof/>
                 <w:webHidden/>
               </w:rPr>
-              <w:instrText xml:space="preserve"> PAGEREF _Toc194738121 \h </w:instrText>
+              <w:instrText xml:space="preserve"> PAGEREF _Toc194776191 \h </w:instrText>
             </w:r>
             <w:r>
               <w:rPr>
@@ -7377,7 +7377,7 @@
               <w:lang w:val="en-MY" w:eastAsia="ko-KR" w:bidi="hi-IN"/>
             </w:rPr>
           </w:pPr>
-          <w:hyperlink w:anchor="_Toc194738122" w:history="1">
+          <w:hyperlink w:anchor="_Toc194776192" w:history="1">
             <w:r>
               <w:rPr>
                 <w:rStyle w:val="Hyperlink"/>
@@ -7404,7 +7404,7 @@
                 <w:noProof/>
                 <w:webHidden/>
               </w:rPr>
-              <w:instrText xml:space="preserve"> PAGEREF _Toc194738122 \h </w:instrText>
+              <w:instrText xml:space="preserve"> PAGEREF _Toc194776192 \h </w:instrText>
             </w:r>
             <w:r>
               <w:rPr>
@@ -7446,7 +7446,7 @@
               <w:lang w:val="en-MY" w:eastAsia="ko-KR" w:bidi="hi-IN"/>
             </w:rPr>
           </w:pPr>
-          <w:hyperlink w:anchor="_Toc194738123" w:history="1">
+          <w:hyperlink w:anchor="_Toc194776193" w:history="1">
             <w:r>
               <w:rPr>
                 <w:rStyle w:val="Hyperlink"/>
@@ -7473,7 +7473,7 @@
                 <w:noProof/>
                 <w:webHidden/>
               </w:rPr>
-              <w:instrText xml:space="preserve"> PAGEREF _Toc194738123 \h </w:instrText>
+              <w:instrText xml:space="preserve"> PAGEREF _Toc194776193 \h </w:instrText>
             </w:r>
             <w:r>
               <w:rPr>
@@ -7518,7 +7518,7 @@
               <w:lang w:val="en-MY" w:eastAsia="ko-KR" w:bidi="hi-IN"/>
             </w:rPr>
           </w:pPr>
-          <w:hyperlink w:anchor="_Toc194738124" w:history="1">
+          <w:hyperlink w:anchor="_Toc194776194" w:history="1">
             <w:r>
               <w:rPr>
                 <w:rStyle w:val="Hyperlink"/>
@@ -7545,7 +7545,7 @@
                 <w:noProof/>
                 <w:webHidden/>
               </w:rPr>
-              <w:instrText xml:space="preserve"> PAGEREF _Toc194738124 \h </w:instrText>
+              <w:instrText xml:space="preserve"> PAGEREF _Toc194776194 \h </w:instrText>
             </w:r>
             <w:r>
               <w:rPr>
@@ -7587,7 +7587,7 @@
               <w:lang w:val="en-MY"/>
             </w:rPr>
           </w:pPr>
-          <w:hyperlink w:anchor="_Toc194738125" w:history="1">
+          <w:hyperlink w:anchor="_Toc194776195" w:history="1">
             <w:r>
               <w:rPr>
                 <w:rStyle w:val="Hyperlink"/>
@@ -7614,7 +7614,7 @@
                 <w:noProof/>
                 <w:webHidden/>
               </w:rPr>
-              <w:instrText xml:space="preserve"> PAGEREF _Toc194738125 \h </w:instrText>
+              <w:instrText xml:space="preserve"> PAGEREF _Toc194776195 \h </w:instrText>
             </w:r>
             <w:r>
               <w:rPr>
@@ -7656,7 +7656,7 @@
               <w:lang w:val="en-MY"/>
             </w:rPr>
           </w:pPr>
-          <w:hyperlink w:anchor="_Toc194738126" w:history="1">
+          <w:hyperlink w:anchor="_Toc194776196" w:history="1">
             <w:r>
               <w:rPr>
                 <w:rStyle w:val="Hyperlink"/>
@@ -7683,7 +7683,7 @@
                 <w:noProof/>
                 <w:webHidden/>
               </w:rPr>
-              <w:instrText xml:space="preserve"> PAGEREF _Toc194738126 \h </w:instrText>
+              <w:instrText xml:space="preserve"> PAGEREF _Toc194776196 \h </w:instrText>
             </w:r>
             <w:r>
               <w:rPr>
@@ -7728,7 +7728,7 @@
               <w:lang w:val="en-MY" w:eastAsia="ko-KR" w:bidi="hi-IN"/>
             </w:rPr>
           </w:pPr>
-          <w:hyperlink w:anchor="_Toc194738127" w:history="1">
+          <w:hyperlink w:anchor="_Toc194776197" w:history="1">
             <w:r>
               <w:rPr>
                 <w:rStyle w:val="Hyperlink"/>
@@ -7755,7 +7755,7 @@
                 <w:noProof/>
                 <w:webHidden/>
               </w:rPr>
-              <w:instrText xml:space="preserve"> PAGEREF _Toc194738127 \h </w:instrText>
+              <w:instrText xml:space="preserve"> PAGEREF _Toc194776197 \h </w:instrText>
             </w:r>
             <w:r>
               <w:rPr>
@@ -7800,7 +7800,7 @@
               <w:lang w:val="en-MY" w:eastAsia="ko-KR" w:bidi="hi-IN"/>
             </w:rPr>
           </w:pPr>
-          <w:hyperlink w:anchor="_Toc194738128" w:history="1">
+          <w:hyperlink w:anchor="_Toc194776198" w:history="1">
             <w:r>
               <w:rPr>
                 <w:rStyle w:val="Hyperlink"/>
@@ -7827,7 +7827,7 @@
                 <w:noProof/>
                 <w:webHidden/>
               </w:rPr>
-              <w:instrText xml:space="preserve"> PAGEREF _Toc194738128 \h </w:instrText>
+              <w:instrText xml:space="preserve"> PAGEREF _Toc194776198 \h </w:instrText>
             </w:r>
             <w:r>
               <w:rPr>
@@ -7872,7 +7872,7 @@
               <w:lang w:val="en-MY" w:eastAsia="ko-KR" w:bidi="hi-IN"/>
             </w:rPr>
           </w:pPr>
-          <w:hyperlink w:anchor="_Toc194738129" w:history="1">
+          <w:hyperlink w:anchor="_Toc194776199" w:history="1">
             <w:r>
               <w:rPr>
                 <w:rStyle w:val="Hyperlink"/>
@@ -7899,7 +7899,7 @@
                 <w:noProof/>
                 <w:webHidden/>
               </w:rPr>
-              <w:instrText xml:space="preserve"> PAGEREF _Toc194738129 \h </w:instrText>
+              <w:instrText xml:space="preserve"> PAGEREF _Toc194776199 \h </w:instrText>
             </w:r>
             <w:r>
               <w:rPr>
@@ -7944,7 +7944,7 @@
               <w:lang w:val="en-MY" w:eastAsia="ko-KR" w:bidi="hi-IN"/>
             </w:rPr>
           </w:pPr>
-          <w:hyperlink w:anchor="_Toc194738130" w:history="1">
+          <w:hyperlink w:anchor="_Toc194776200" w:history="1">
             <w:r>
               <w:rPr>
                 <w:rStyle w:val="Hyperlink"/>
@@ -7971,7 +7971,7 @@
                 <w:noProof/>
                 <w:webHidden/>
               </w:rPr>
-              <w:instrText xml:space="preserve"> PAGEREF _Toc194738130 \h </w:instrText>
+              <w:instrText xml:space="preserve"> PAGEREF _Toc194776200 \h </w:instrText>
             </w:r>
             <w:r>
               <w:rPr>
@@ -8016,7 +8016,7 @@
               <w:lang w:val="en-MY" w:eastAsia="ko-KR" w:bidi="hi-IN"/>
             </w:rPr>
           </w:pPr>
-          <w:hyperlink w:anchor="_Toc194738131" w:history="1">
+          <w:hyperlink w:anchor="_Toc194776201" w:history="1">
             <w:r>
               <w:rPr>
                 <w:rStyle w:val="Hyperlink"/>
@@ -8044,7 +8044,7 @@
                 <w:noProof/>
                 <w:webHidden/>
               </w:rPr>
-              <w:instrText xml:space="preserve"> PAGEREF _Toc194738131 \h </w:instrText>
+              <w:instrText xml:space="preserve"> PAGEREF _Toc194776201 \h </w:instrText>
             </w:r>
             <w:r>
               <w:rPr>
@@ -8086,7 +8086,7 @@
               <w:lang w:val="en-MY" w:eastAsia="ko-KR" w:bidi="hi-IN"/>
             </w:rPr>
           </w:pPr>
-          <w:hyperlink w:anchor="_Toc194738132" w:history="1">
+          <w:hyperlink w:anchor="_Toc194776202" w:history="1">
             <w:r>
               <w:rPr>
                 <w:rStyle w:val="Hyperlink"/>
@@ -8113,7 +8113,7 @@
                 <w:noProof/>
                 <w:webHidden/>
               </w:rPr>
-              <w:instrText xml:space="preserve"> PAGEREF _Toc194738132 \h </w:instrText>
+              <w:instrText xml:space="preserve"> PAGEREF _Toc194776202 \h </w:instrText>
             </w:r>
             <w:r>
               <w:rPr>
@@ -8158,7 +8158,7 @@
               <w:lang w:val="en-MY" w:eastAsia="ko-KR" w:bidi="hi-IN"/>
             </w:rPr>
           </w:pPr>
-          <w:hyperlink w:anchor="_Toc194738133" w:history="1">
+          <w:hyperlink w:anchor="_Toc194776203" w:history="1">
             <w:r>
               <w:rPr>
                 <w:rStyle w:val="Hyperlink"/>
@@ -8185,7 +8185,7 @@
                 <w:noProof/>
                 <w:webHidden/>
               </w:rPr>
-              <w:instrText xml:space="preserve"> PAGEREF _Toc194738133 \h </w:instrText>
+              <w:instrText xml:space="preserve"> PAGEREF _Toc194776203 \h </w:instrText>
             </w:r>
             <w:r>
               <w:rPr>
@@ -8230,7 +8230,7 @@
               <w:lang w:val="en-MY" w:eastAsia="ko-KR" w:bidi="hi-IN"/>
             </w:rPr>
           </w:pPr>
-          <w:hyperlink w:anchor="_Toc194738134" w:history="1">
+          <w:hyperlink w:anchor="_Toc194776204" w:history="1">
             <w:r>
               <w:rPr>
                 <w:rStyle w:val="Hyperlink"/>
@@ -8257,7 +8257,7 @@
                 <w:noProof/>
                 <w:webHidden/>
               </w:rPr>
-              <w:instrText xml:space="preserve"> PAGEREF _Toc194738134 \h </w:instrText>
+              <w:instrText xml:space="preserve"> PAGEREF _Toc194776204 \h </w:instrText>
             </w:r>
             <w:r>
               <w:rPr>
@@ -8299,7 +8299,7 @@
               <w:lang w:val="en-MY"/>
             </w:rPr>
           </w:pPr>
-          <w:hyperlink w:anchor="_Toc194738135" w:history="1">
+          <w:hyperlink w:anchor="_Toc194776205" w:history="1">
             <w:r>
               <w:rPr>
                 <w:rStyle w:val="Hyperlink"/>
@@ -8326,7 +8326,7 @@
                 <w:noProof/>
                 <w:webHidden/>
               </w:rPr>
-              <w:instrText xml:space="preserve"> PAGEREF _Toc194738135 \h </w:instrText>
+              <w:instrText xml:space="preserve"> PAGEREF _Toc194776205 \h </w:instrText>
             </w:r>
             <w:r>
               <w:rPr>
@@ -8368,7 +8368,7 @@
               <w:lang w:val="en-MY"/>
             </w:rPr>
           </w:pPr>
-          <w:hyperlink w:anchor="_Toc194738136" w:history="1">
+          <w:hyperlink w:anchor="_Toc194776206" w:history="1">
             <w:r>
               <w:rPr>
                 <w:rStyle w:val="Hyperlink"/>
@@ -8395,7 +8395,7 @@
                 <w:noProof/>
                 <w:webHidden/>
               </w:rPr>
-              <w:instrText xml:space="preserve"> PAGEREF _Toc194738136 \h </w:instrText>
+              <w:instrText xml:space="preserve"> PAGEREF _Toc194776206 \h </w:instrText>
             </w:r>
             <w:r>
               <w:rPr>
@@ -8437,7 +8437,7 @@
               <w:lang w:val="en-MY"/>
             </w:rPr>
           </w:pPr>
-          <w:hyperlink w:anchor="_Toc194738137" w:history="1">
+          <w:hyperlink w:anchor="_Toc194776207" w:history="1">
             <w:r>
               <w:rPr>
                 <w:rStyle w:val="Hyperlink"/>
@@ -8464,7 +8464,7 @@
                 <w:noProof/>
                 <w:webHidden/>
               </w:rPr>
-              <w:instrText xml:space="preserve"> PAGEREF _Toc194738137 \h </w:instrText>
+              <w:instrText xml:space="preserve"> PAGEREF _Toc194776207 \h </w:instrText>
             </w:r>
             <w:r>
               <w:rPr>
@@ -8509,7 +8509,7 @@
               <w:lang w:val="en-MY" w:eastAsia="ko-KR" w:bidi="hi-IN"/>
             </w:rPr>
           </w:pPr>
-          <w:hyperlink w:anchor="_Toc194738138" w:history="1">
+          <w:hyperlink w:anchor="_Toc194776208" w:history="1">
             <w:r>
               <w:rPr>
                 <w:rStyle w:val="Hyperlink"/>
@@ -8536,7 +8536,7 @@
                 <w:noProof/>
                 <w:webHidden/>
               </w:rPr>
-              <w:instrText xml:space="preserve"> PAGEREF _Toc194738138 \h </w:instrText>
+              <w:instrText xml:space="preserve"> PAGEREF _Toc194776208 \h </w:instrText>
             </w:r>
             <w:r>
               <w:rPr>
@@ -8581,7 +8581,7 @@
               <w:lang w:val="en-MY" w:eastAsia="ko-KR" w:bidi="hi-IN"/>
             </w:rPr>
           </w:pPr>
-          <w:hyperlink w:anchor="_Toc194738139" w:history="1">
+          <w:hyperlink w:anchor="_Toc194776209" w:history="1">
             <w:r>
               <w:rPr>
                 <w:rStyle w:val="Hyperlink"/>
@@ -8608,7 +8608,7 @@
                 <w:noProof/>
                 <w:webHidden/>
               </w:rPr>
-              <w:instrText xml:space="preserve"> PAGEREF _Toc194738139 \h </w:instrText>
+              <w:instrText xml:space="preserve"> PAGEREF _Toc194776209 \h </w:instrText>
             </w:r>
             <w:r>
               <w:rPr>
@@ -8650,7 +8650,7 @@
               <w:lang w:val="en-MY"/>
             </w:rPr>
           </w:pPr>
-          <w:hyperlink w:anchor="_Toc194738140" w:history="1">
+          <w:hyperlink w:anchor="_Toc194776210" w:history="1">
             <w:r>
               <w:rPr>
                 <w:rStyle w:val="Hyperlink"/>
@@ -8677,7 +8677,7 @@
                 <w:noProof/>
                 <w:webHidden/>
               </w:rPr>
-              <w:instrText xml:space="preserve"> PAGEREF _Toc194738140 \h </w:instrText>
+              <w:instrText xml:space="preserve"> PAGEREF _Toc194776210 \h </w:instrText>
             </w:r>
             <w:r>
               <w:rPr>
@@ -8719,7 +8719,7 @@
               <w:lang w:val="en-MY"/>
             </w:rPr>
           </w:pPr>
-          <w:hyperlink w:anchor="_Toc194738141" w:history="1">
+          <w:hyperlink w:anchor="_Toc194776211" w:history="1">
             <w:r>
               <w:rPr>
                 <w:rStyle w:val="Hyperlink"/>
@@ -8746,7 +8746,7 @@
                 <w:noProof/>
                 <w:webHidden/>
               </w:rPr>
-              <w:instrText xml:space="preserve"> PAGEREF _Toc194738141 \h </w:instrText>
+              <w:instrText xml:space="preserve"> PAGEREF _Toc194776211 \h </w:instrText>
             </w:r>
             <w:r>
               <w:rPr>
@@ -8791,7 +8791,7 @@
               <w:lang w:val="en-MY" w:eastAsia="ko-KR" w:bidi="hi-IN"/>
             </w:rPr>
           </w:pPr>
-          <w:hyperlink w:anchor="_Toc194738142" w:history="1">
+          <w:hyperlink w:anchor="_Toc194776212" w:history="1">
             <w:r>
               <w:rPr>
                 <w:rStyle w:val="Hyperlink"/>
@@ -8818,7 +8818,7 @@
                 <w:noProof/>
                 <w:webHidden/>
               </w:rPr>
-              <w:instrText xml:space="preserve"> PAGEREF _Toc194738142 \h </w:instrText>
+              <w:instrText xml:space="preserve"> PAGEREF _Toc194776212 \h </w:instrText>
             </w:r>
             <w:r>
               <w:rPr>
@@ -8863,7 +8863,7 @@
               <w:lang w:val="en-MY" w:eastAsia="ko-KR" w:bidi="hi-IN"/>
             </w:rPr>
           </w:pPr>
-          <w:hyperlink w:anchor="_Toc194738143" w:history="1">
+          <w:hyperlink w:anchor="_Toc194776213" w:history="1">
             <w:r>
               <w:rPr>
                 <w:rStyle w:val="Hyperlink"/>
@@ -8890,7 +8890,7 @@
                 <w:noProof/>
                 <w:webHidden/>
               </w:rPr>
-              <w:instrText xml:space="preserve"> PAGEREF _Toc194738143 \h </w:instrText>
+              <w:instrText xml:space="preserve"> PAGEREF _Toc194776213 \h </w:instrText>
             </w:r>
             <w:r>
               <w:rPr>
@@ -8935,7 +8935,7 @@
               <w:lang w:val="en-MY" w:eastAsia="ko-KR" w:bidi="hi-IN"/>
             </w:rPr>
           </w:pPr>
-          <w:hyperlink w:anchor="_Toc194738144" w:history="1">
+          <w:hyperlink w:anchor="_Toc194776214" w:history="1">
             <w:r>
               <w:rPr>
                 <w:rStyle w:val="Hyperlink"/>
@@ -8962,7 +8962,7 @@
                 <w:noProof/>
                 <w:webHidden/>
               </w:rPr>
-              <w:instrText xml:space="preserve"> PAGEREF _Toc194738144 \h </w:instrText>
+              <w:instrText xml:space="preserve"> PAGEREF _Toc194776214 \h </w:instrText>
             </w:r>
             <w:r>
               <w:rPr>
@@ -9004,7 +9004,7 @@
               <w:lang w:val="en-MY"/>
             </w:rPr>
           </w:pPr>
-          <w:hyperlink w:anchor="_Toc194738145" w:history="1">
+          <w:hyperlink w:anchor="_Toc194776215" w:history="1">
             <w:r>
               <w:rPr>
                 <w:rStyle w:val="Hyperlink"/>
@@ -9031,7 +9031,7 @@
                 <w:noProof/>
                 <w:webHidden/>
               </w:rPr>
-              <w:instrText xml:space="preserve"> PAGEREF _Toc194738145 \h </w:instrText>
+              <w:instrText xml:space="preserve"> PAGEREF _Toc194776215 \h </w:instrText>
             </w:r>
             <w:r>
               <w:rPr>
@@ -9073,7 +9073,7 @@
               <w:lang w:val="en-MY"/>
             </w:rPr>
           </w:pPr>
-          <w:hyperlink w:anchor="_Toc194738146" w:history="1">
+          <w:hyperlink w:anchor="_Toc194776216" w:history="1">
             <w:r>
               <w:rPr>
                 <w:rStyle w:val="Hyperlink"/>
@@ -9100,7 +9100,7 @@
                 <w:noProof/>
                 <w:webHidden/>
               </w:rPr>
-              <w:instrText xml:space="preserve"> PAGEREF _Toc194738146 \h </w:instrText>
+              <w:instrText xml:space="preserve"> PAGEREF _Toc194776216 \h </w:instrText>
             </w:r>
             <w:r>
               <w:rPr>
@@ -9142,7 +9142,7 @@
               <w:lang w:val="en-MY"/>
             </w:rPr>
           </w:pPr>
-          <w:hyperlink w:anchor="_Toc194738147" w:history="1">
+          <w:hyperlink w:anchor="_Toc194776217" w:history="1">
             <w:r>
               <w:rPr>
                 <w:rStyle w:val="Hyperlink"/>
@@ -9169,7 +9169,7 @@
                 <w:noProof/>
                 <w:webHidden/>
               </w:rPr>
-              <w:instrText xml:space="preserve"> PAGEREF _Toc194738147 \h </w:instrText>
+              <w:instrText xml:space="preserve"> PAGEREF _Toc194776217 \h </w:instrText>
             </w:r>
             <w:r>
               <w:rPr>
@@ -9211,7 +9211,7 @@
               <w:lang w:val="en-MY"/>
             </w:rPr>
           </w:pPr>
-          <w:hyperlink w:anchor="_Toc194738148" w:history="1">
+          <w:hyperlink w:anchor="_Toc194776218" w:history="1">
             <w:r>
               <w:rPr>
                 <w:rStyle w:val="Hyperlink"/>
@@ -9238,7 +9238,7 @@
                 <w:noProof/>
                 <w:webHidden/>
               </w:rPr>
-              <w:instrText xml:space="preserve"> PAGEREF _Toc194738148 \h </w:instrText>
+              <w:instrText xml:space="preserve"> PAGEREF _Toc194776218 \h </w:instrText>
             </w:r>
             <w:r>
               <w:rPr>
@@ -9283,7 +9283,7 @@
               <w:lang w:val="en-MY" w:eastAsia="ko-KR" w:bidi="hi-IN"/>
             </w:rPr>
           </w:pPr>
-          <w:hyperlink w:anchor="_Toc194738149" w:history="1">
+          <w:hyperlink w:anchor="_Toc194776219" w:history="1">
             <w:r>
               <w:rPr>
                 <w:rStyle w:val="Hyperlink"/>
@@ -9311,7 +9311,7 @@
                 <w:noProof/>
                 <w:webHidden/>
               </w:rPr>
-              <w:instrText xml:space="preserve"> PAGEREF _Toc194738149 \h </w:instrText>
+              <w:instrText xml:space="preserve"> PAGEREF _Toc194776219 \h </w:instrText>
             </w:r>
             <w:r>
               <w:rPr>
@@ -9356,7 +9356,7 @@
               <w:lang w:val="en-MY" w:eastAsia="ko-KR" w:bidi="hi-IN"/>
             </w:rPr>
           </w:pPr>
-          <w:hyperlink w:anchor="_Toc194738150" w:history="1">
+          <w:hyperlink w:anchor="_Toc194776220" w:history="1">
             <w:r>
               <w:rPr>
                 <w:rStyle w:val="Hyperlink"/>
@@ -9383,7 +9383,7 @@
                 <w:noProof/>
                 <w:webHidden/>
               </w:rPr>
-              <w:instrText xml:space="preserve"> PAGEREF _Toc194738150 \h </w:instrText>
+              <w:instrText xml:space="preserve"> PAGEREF _Toc194776220 \h </w:instrText>
             </w:r>
             <w:r>
               <w:rPr>
@@ -9428,7 +9428,7 @@
               <w:lang w:val="en-MY" w:eastAsia="ko-KR" w:bidi="hi-IN"/>
             </w:rPr>
           </w:pPr>
-          <w:hyperlink w:anchor="_Toc194738151" w:history="1">
+          <w:hyperlink w:anchor="_Toc194776221" w:history="1">
             <w:r>
               <w:rPr>
                 <w:rStyle w:val="Hyperlink"/>
@@ -9455,7 +9455,7 @@
                 <w:noProof/>
                 <w:webHidden/>
               </w:rPr>
-              <w:instrText xml:space="preserve"> PAGEREF _Toc194738151 \h </w:instrText>
+              <w:instrText xml:space="preserve"> PAGEREF _Toc194776221 \h </w:instrText>
             </w:r>
             <w:r>
               <w:rPr>
@@ -9497,7 +9497,7 @@
               <w:lang w:val="en-MY" w:eastAsia="ko-KR" w:bidi="hi-IN"/>
             </w:rPr>
           </w:pPr>
-          <w:hyperlink w:anchor="_Toc194738152" w:history="1">
+          <w:hyperlink w:anchor="_Toc194776222" w:history="1">
             <w:r>
               <w:rPr>
                 <w:rStyle w:val="Hyperlink"/>
@@ -9524,7 +9524,7 @@
                 <w:noProof/>
                 <w:webHidden/>
               </w:rPr>
-              <w:instrText xml:space="preserve"> PAGEREF _Toc194738152 \h </w:instrText>
+              <w:instrText xml:space="preserve"> PAGEREF _Toc194776222 \h </w:instrText>
             </w:r>
             <w:r>
               <w:rPr>
@@ -9569,7 +9569,7 @@
               <w:lang w:val="en-MY" w:eastAsia="ko-KR" w:bidi="hi-IN"/>
             </w:rPr>
           </w:pPr>
-          <w:hyperlink w:anchor="_Toc194738153" w:history="1">
+          <w:hyperlink w:anchor="_Toc194776223" w:history="1">
             <w:r>
               <w:rPr>
                 <w:rStyle w:val="Hyperlink"/>
@@ -9596,7 +9596,7 @@
                 <w:noProof/>
                 <w:webHidden/>
               </w:rPr>
-              <w:instrText xml:space="preserve"> PAGEREF _Toc194738153 \h </w:instrText>
+              <w:instrText xml:space="preserve"> PAGEREF _Toc194776223 \h </w:instrText>
             </w:r>
             <w:r>
               <w:rPr>
@@ -9641,7 +9641,7 @@
               <w:lang w:val="en-MY" w:eastAsia="ko-KR" w:bidi="hi-IN"/>
             </w:rPr>
           </w:pPr>
-          <w:hyperlink w:anchor="_Toc194738154" w:history="1">
+          <w:hyperlink w:anchor="_Toc194776224" w:history="1">
             <w:r>
               <w:rPr>
                 <w:rStyle w:val="Hyperlink"/>
@@ -9668,7 +9668,7 @@
                 <w:noProof/>
                 <w:webHidden/>
               </w:rPr>
-              <w:instrText xml:space="preserve"> PAGEREF _Toc194738154 \h </w:instrText>
+              <w:instrText xml:space="preserve"> PAGEREF _Toc194776224 \h </w:instrText>
             </w:r>
             <w:r>
               <w:rPr>
@@ -9713,7 +9713,7 @@
               <w:lang w:val="en-MY" w:eastAsia="ko-KR" w:bidi="hi-IN"/>
             </w:rPr>
           </w:pPr>
-          <w:hyperlink w:anchor="_Toc194738155" w:history="1">
+          <w:hyperlink w:anchor="_Toc194776225" w:history="1">
             <w:r>
               <w:rPr>
                 <w:rStyle w:val="Hyperlink"/>
@@ -9740,7 +9740,7 @@
                 <w:noProof/>
                 <w:webHidden/>
               </w:rPr>
-              <w:instrText xml:space="preserve"> PAGEREF _Toc194738155 \h </w:instrText>
+              <w:instrText xml:space="preserve"> PAGEREF _Toc194776225 \h </w:instrText>
             </w:r>
             <w:r>
               <w:rPr>
@@ -9785,7 +9785,7 @@
               <w:lang w:val="en-MY" w:eastAsia="ko-KR" w:bidi="hi-IN"/>
             </w:rPr>
           </w:pPr>
-          <w:hyperlink w:anchor="_Toc194738156" w:history="1">
+          <w:hyperlink w:anchor="_Toc194776226" w:history="1">
             <w:r>
               <w:rPr>
                 <w:rStyle w:val="Hyperlink"/>
@@ -9812,7 +9812,7 @@
                 <w:noProof/>
                 <w:webHidden/>
               </w:rPr>
-              <w:instrText xml:space="preserve"> PAGEREF _Toc194738156 \h </w:instrText>
+              <w:instrText xml:space="preserve"> PAGEREF _Toc194776226 \h </w:instrText>
             </w:r>
             <w:r>
               <w:rPr>
@@ -9832,7 +9832,7 @@
                 <w:noProof/>
                 <w:webHidden/>
               </w:rPr>
-              <w:t>34</w:t>
+              <w:t>33</w:t>
             </w:r>
             <w:r>
               <w:rPr>
@@ -9857,7 +9857,7 @@
               <w:lang w:val="en-MY" w:eastAsia="ko-KR" w:bidi="hi-IN"/>
             </w:rPr>
           </w:pPr>
-          <w:hyperlink w:anchor="_Toc194738157" w:history="1">
+          <w:hyperlink w:anchor="_Toc194776227" w:history="1">
             <w:r>
               <w:rPr>
                 <w:rStyle w:val="Hyperlink"/>
@@ -9884,7 +9884,7 @@
                 <w:noProof/>
                 <w:webHidden/>
               </w:rPr>
-              <w:instrText xml:space="preserve"> PAGEREF _Toc194738157 \h </w:instrText>
+              <w:instrText xml:space="preserve"> PAGEREF _Toc194776227 \h </w:instrText>
             </w:r>
             <w:r>
               <w:rPr>
@@ -9929,7 +9929,7 @@
               <w:lang w:val="en-MY" w:eastAsia="ko-KR" w:bidi="hi-IN"/>
             </w:rPr>
           </w:pPr>
-          <w:hyperlink w:anchor="_Toc194738158" w:history="1">
+          <w:hyperlink w:anchor="_Toc194776228" w:history="1">
             <w:r>
               <w:rPr>
                 <w:rStyle w:val="Hyperlink"/>
@@ -9956,7 +9956,7 @@
                 <w:noProof/>
                 <w:webHidden/>
               </w:rPr>
-              <w:instrText xml:space="preserve"> PAGEREF _Toc194738158 \h </w:instrText>
+              <w:instrText xml:space="preserve"> PAGEREF _Toc194776228 \h </w:instrText>
             </w:r>
             <w:r>
               <w:rPr>
@@ -10001,7 +10001,7 @@
               <w:lang w:val="en-MY" w:eastAsia="ko-KR" w:bidi="hi-IN"/>
             </w:rPr>
           </w:pPr>
-          <w:hyperlink w:anchor="_Toc194738159" w:history="1">
+          <w:hyperlink w:anchor="_Toc194776229" w:history="1">
             <w:r>
               <w:rPr>
                 <w:rStyle w:val="Hyperlink"/>
@@ -10028,7 +10028,7 @@
                 <w:noProof/>
                 <w:webHidden/>
               </w:rPr>
-              <w:instrText xml:space="preserve"> PAGEREF _Toc194738159 \h </w:instrText>
+              <w:instrText xml:space="preserve"> PAGEREF _Toc194776229 \h </w:instrText>
             </w:r>
             <w:r>
               <w:rPr>
@@ -10073,7 +10073,7 @@
               <w:lang w:val="en-MY" w:eastAsia="ko-KR" w:bidi="hi-IN"/>
             </w:rPr>
           </w:pPr>
-          <w:hyperlink w:anchor="_Toc194738160" w:history="1">
+          <w:hyperlink w:anchor="_Toc194776230" w:history="1">
             <w:r>
               <w:rPr>
                 <w:rStyle w:val="Hyperlink"/>
@@ -10100,7 +10100,7 @@
                 <w:noProof/>
                 <w:webHidden/>
               </w:rPr>
-              <w:instrText xml:space="preserve"> PAGEREF _Toc194738160 \h </w:instrText>
+              <w:instrText xml:space="preserve"> PAGEREF _Toc194776230 \h </w:instrText>
             </w:r>
             <w:r>
               <w:rPr>
@@ -10145,7 +10145,7 @@
               <w:lang w:val="en-MY" w:eastAsia="ko-KR" w:bidi="hi-IN"/>
             </w:rPr>
           </w:pPr>
-          <w:hyperlink w:anchor="_Toc194738161" w:history="1">
+          <w:hyperlink w:anchor="_Toc194776231" w:history="1">
             <w:r>
               <w:rPr>
                 <w:rStyle w:val="Hyperlink"/>
@@ -10172,7 +10172,7 @@
                 <w:noProof/>
                 <w:webHidden/>
               </w:rPr>
-              <w:instrText xml:space="preserve"> PAGEREF _Toc194738161 \h </w:instrText>
+              <w:instrText xml:space="preserve"> PAGEREF _Toc194776231 \h </w:instrText>
             </w:r>
             <w:r>
               <w:rPr>
@@ -10214,7 +10214,7 @@
               <w:lang w:val="en-MY" w:eastAsia="ko-KR" w:bidi="hi-IN"/>
             </w:rPr>
           </w:pPr>
-          <w:hyperlink w:anchor="_Toc194738162" w:history="1">
+          <w:hyperlink w:anchor="_Toc194776232" w:history="1">
             <w:r>
               <w:rPr>
                 <w:rStyle w:val="Hyperlink"/>
@@ -10241,7 +10241,7 @@
                 <w:noProof/>
                 <w:webHidden/>
               </w:rPr>
-              <w:instrText xml:space="preserve"> PAGEREF _Toc194738162 \h </w:instrText>
+              <w:instrText xml:space="preserve"> PAGEREF _Toc194776232 \h </w:instrText>
             </w:r>
             <w:r>
               <w:rPr>
@@ -10286,7 +10286,7 @@
               <w:lang w:val="en-MY" w:eastAsia="ko-KR" w:bidi="hi-IN"/>
             </w:rPr>
           </w:pPr>
-          <w:hyperlink w:anchor="_Toc194738163" w:history="1">
+          <w:hyperlink w:anchor="_Toc194776233" w:history="1">
             <w:r>
               <w:rPr>
                 <w:rStyle w:val="Hyperlink"/>
@@ -10313,7 +10313,7 @@
                 <w:noProof/>
                 <w:webHidden/>
               </w:rPr>
-              <w:instrText xml:space="preserve"> PAGEREF _Toc194738163 \h </w:instrText>
+              <w:instrText xml:space="preserve"> PAGEREF _Toc194776233 \h </w:instrText>
             </w:r>
             <w:r>
               <w:rPr>
@@ -10358,7 +10358,7 @@
               <w:lang w:val="en-MY" w:eastAsia="ko-KR" w:bidi="hi-IN"/>
             </w:rPr>
           </w:pPr>
-          <w:hyperlink w:anchor="_Toc194738164" w:history="1">
+          <w:hyperlink w:anchor="_Toc194776234" w:history="1">
             <w:r>
               <w:rPr>
                 <w:rStyle w:val="Hyperlink"/>
@@ -10385,7 +10385,7 @@
                 <w:noProof/>
                 <w:webHidden/>
               </w:rPr>
-              <w:instrText xml:space="preserve"> PAGEREF _Toc194738164 \h </w:instrText>
+              <w:instrText xml:space="preserve"> PAGEREF _Toc194776234 \h </w:instrText>
             </w:r>
             <w:r>
               <w:rPr>
@@ -10430,7 +10430,7 @@
               <w:lang w:val="en-MY" w:eastAsia="ko-KR" w:bidi="hi-IN"/>
             </w:rPr>
           </w:pPr>
-          <w:hyperlink w:anchor="_Toc194738165" w:history="1">
+          <w:hyperlink w:anchor="_Toc194776235" w:history="1">
             <w:r>
               <w:rPr>
                 <w:rStyle w:val="Hyperlink"/>
@@ -10457,7 +10457,7 @@
                 <w:noProof/>
                 <w:webHidden/>
               </w:rPr>
-              <w:instrText xml:space="preserve"> PAGEREF _Toc194738165 \h </w:instrText>
+              <w:instrText xml:space="preserve"> PAGEREF _Toc194776235 \h </w:instrText>
             </w:r>
             <w:r>
               <w:rPr>
@@ -10503,7 +10503,7 @@
               <w:lang w:val="en-MY" w:eastAsia="ko-KR" w:bidi="hi-IN"/>
             </w:rPr>
           </w:pPr>
-          <w:hyperlink w:anchor="_Toc194738166" w:history="1">
+          <w:hyperlink w:anchor="_Toc194776236" w:history="1">
             <w:r>
               <w:rPr>
                 <w:rStyle w:val="Hyperlink"/>
@@ -10547,7 +10547,7 @@
                 <w:noProof/>
                 <w:webHidden/>
               </w:rPr>
-              <w:instrText xml:space="preserve"> PAGEREF _Toc194738166 \h </w:instrText>
+              <w:instrText xml:space="preserve"> PAGEREF _Toc194776236 \h </w:instrText>
             </w:r>
             <w:r>
               <w:rPr>
@@ -10592,50 +10592,14 @@
               <w:lang w:val="en-MY" w:eastAsia="ko-KR" w:bidi="hi-IN"/>
             </w:rPr>
           </w:pPr>
-          <w:hyperlink w:anchor="_Toc194738167" w:history="1">
-            <w:bookmarkStart w:id="3" w:name="_Toc194735405"/>
+          <w:hyperlink w:anchor="_Toc194776237" w:history="1">
             <w:r>
               <w:rPr>
                 <w:rStyle w:val="Hyperlink"/>
                 <w:noProof/>
               </w:rPr>
-              <w:drawing>
-                <wp:inline distT="0" distB="0" distL="0" distR="0" wp14:anchorId="1B6105DE" wp14:editId="742AD21D">
-                  <wp:extent cx="5731510" cy="2005965"/>
-                  <wp:effectExtent l="0" t="0" r="2540" b="0"/>
-                  <wp:docPr id="14" name="Picture 14"/>
-                  <wp:cNvGraphicFramePr>
-                    <a:graphicFrameLocks xmlns:a="http://schemas.openxmlformats.org/drawingml/2006/main" noChangeAspect="1"/>
-                  </wp:cNvGraphicFramePr>
-                  <a:graphic xmlns:a="http://schemas.openxmlformats.org/drawingml/2006/main">
-                    <a:graphicData uri="http://schemas.openxmlformats.org/drawingml/2006/picture">
-                      <pic:pic xmlns:pic="http://schemas.openxmlformats.org/drawingml/2006/picture">
-                        <pic:nvPicPr>
-                          <pic:cNvPr id="1" name=""/>
-                          <pic:cNvPicPr/>
-                        </pic:nvPicPr>
-                        <pic:blipFill>
-                          <a:blip r:embed="rId9"/>
-                          <a:stretch>
-                            <a:fillRect/>
-                          </a:stretch>
-                        </pic:blipFill>
-                        <pic:spPr>
-                          <a:xfrm>
-                            <a:off x="0" y="0"/>
-                            <a:ext cx="5731510" cy="2005965"/>
-                          </a:xfrm>
-                          <a:prstGeom prst="rect">
-                            <a:avLst/>
-                          </a:prstGeom>
-                        </pic:spPr>
-                      </pic:pic>
-                    </a:graphicData>
-                  </a:graphic>
-                </wp:inline>
-              </w:drawing>
-            </w:r>
-            <w:bookmarkEnd w:id="3"/>
+              <w:t>4.4 Challenges Encountered</w:t>
+            </w:r>
             <w:r>
               <w:rPr>
                 <w:noProof/>
@@ -10655,7 +10619,7 @@
                 <w:noProof/>
                 <w:webHidden/>
               </w:rPr>
-              <w:instrText xml:space="preserve"> PAGEREF _Toc194738167 \h </w:instrText>
+              <w:instrText xml:space="preserve"> PAGEREF _Toc194776237 \h </w:instrText>
             </w:r>
             <w:r>
               <w:rPr>
@@ -10675,7 +10639,7 @@
                 <w:noProof/>
                 <w:webHidden/>
               </w:rPr>
-              <w:t>44</w:t>
+              <w:t>45</w:t>
             </w:r>
             <w:r>
               <w:rPr>
@@ -10700,13 +10664,13 @@
               <w:lang w:val="en-MY" w:eastAsia="ko-KR" w:bidi="hi-IN"/>
             </w:rPr>
           </w:pPr>
-          <w:hyperlink w:anchor="_Toc194738168" w:history="1">
+          <w:hyperlink w:anchor="_Toc194776238" w:history="1">
             <w:r>
               <w:rPr>
                 <w:rStyle w:val="Hyperlink"/>
                 <w:noProof/>
               </w:rPr>
-              <w:t>4.4 Challenges Encountered</w:t>
+              <w:t>4.5 Next Steps</w:t>
             </w:r>
             <w:r>
               <w:rPr>
@@ -10727,7 +10691,7 @@
                 <w:noProof/>
                 <w:webHidden/>
               </w:rPr>
-              <w:instrText xml:space="preserve"> PAGEREF _Toc194738168 \h </w:instrText>
+              <w:instrText xml:space="preserve"> PAGEREF _Toc194776238 \h </w:instrText>
             </w:r>
             <w:r>
               <w:rPr>
@@ -10747,7 +10711,214 @@
                 <w:noProof/>
                 <w:webHidden/>
               </w:rPr>
-              <w:t>45</w:t>
+              <w:t>46</w:t>
+            </w:r>
+            <w:r>
+              <w:rPr>
+                <w:noProof/>
+                <w:webHidden/>
+              </w:rPr>
+              <w:fldChar w:fldCharType="end"/>
+            </w:r>
+          </w:hyperlink>
+        </w:p>
+        <w:p>
+          <w:pPr>
+            <w:pStyle w:val="TOC1"/>
+            <w:rPr>
+              <w:rFonts w:asciiTheme="minorHAnsi" w:hAnsiTheme="minorHAnsi" w:cstheme="minorBidi"/>
+              <w:noProof/>
+              <w:sz w:val="22"/>
+              <w:szCs w:val="20"/>
+              <w:lang w:val="en-MY" w:eastAsia="ko-KR" w:bidi="hi-IN"/>
+            </w:rPr>
+          </w:pPr>
+          <w:hyperlink w:anchor="_Toc194776239" w:history="1">
+            <w:r>
+              <w:rPr>
+                <w:rStyle w:val="Hyperlink"/>
+                <w:noProof/>
+              </w:rPr>
+              <w:t>Chapter 5 – Evaluation Method</w:t>
+            </w:r>
+            <w:r>
+              <w:rPr>
+                <w:noProof/>
+                <w:webHidden/>
+              </w:rPr>
+              <w:tab/>
+            </w:r>
+            <w:r>
+              <w:rPr>
+                <w:noProof/>
+                <w:webHidden/>
+              </w:rPr>
+              <w:fldChar w:fldCharType="begin"/>
+            </w:r>
+            <w:r>
+              <w:rPr>
+                <w:noProof/>
+                <w:webHidden/>
+              </w:rPr>
+              <w:instrText xml:space="preserve"> PAGEREF _Toc194776239 \h </w:instrText>
+            </w:r>
+            <w:r>
+              <w:rPr>
+                <w:noProof/>
+                <w:webHidden/>
+              </w:rPr>
+            </w:r>
+            <w:r>
+              <w:rPr>
+                <w:noProof/>
+                <w:webHidden/>
+              </w:rPr>
+              <w:fldChar w:fldCharType="separate"/>
+            </w:r>
+            <w:r>
+              <w:rPr>
+                <w:noProof/>
+                <w:webHidden/>
+              </w:rPr>
+              <w:t>47</w:t>
+            </w:r>
+            <w:r>
+              <w:rPr>
+                <w:noProof/>
+                <w:webHidden/>
+              </w:rPr>
+              <w:fldChar w:fldCharType="end"/>
+            </w:r>
+          </w:hyperlink>
+        </w:p>
+        <w:p>
+          <w:pPr>
+            <w:pStyle w:val="TOC1"/>
+            <w:rPr>
+              <w:rFonts w:asciiTheme="minorHAnsi" w:hAnsiTheme="minorHAnsi" w:cstheme="minorBidi"/>
+              <w:noProof/>
+              <w:sz w:val="22"/>
+              <w:szCs w:val="20"/>
+              <w:lang w:val="en-MY" w:eastAsia="ko-KR" w:bidi="hi-IN"/>
+            </w:rPr>
+          </w:pPr>
+          <w:hyperlink w:anchor="_Toc194776240" w:history="1">
+            <w:r>
+              <w:rPr>
+                <w:rStyle w:val="Hyperlink"/>
+                <w:noProof/>
+              </w:rPr>
+              <w:t>Chapter 6 – Result and Discussions</w:t>
+            </w:r>
+            <w:r>
+              <w:rPr>
+                <w:noProof/>
+                <w:webHidden/>
+              </w:rPr>
+              <w:tab/>
+            </w:r>
+            <w:r>
+              <w:rPr>
+                <w:noProof/>
+                <w:webHidden/>
+              </w:rPr>
+              <w:fldChar w:fldCharType="begin"/>
+            </w:r>
+            <w:r>
+              <w:rPr>
+                <w:noProof/>
+                <w:webHidden/>
+              </w:rPr>
+              <w:instrText xml:space="preserve"> PAGEREF _Toc194776240 \h </w:instrText>
+            </w:r>
+            <w:r>
+              <w:rPr>
+                <w:noProof/>
+                <w:webHidden/>
+              </w:rPr>
+            </w:r>
+            <w:r>
+              <w:rPr>
+                <w:noProof/>
+                <w:webHidden/>
+              </w:rPr>
+              <w:fldChar w:fldCharType="separate"/>
+            </w:r>
+            <w:r>
+              <w:rPr>
+                <w:noProof/>
+                <w:webHidden/>
+              </w:rPr>
+              <w:t>47</w:t>
+            </w:r>
+            <w:r>
+              <w:rPr>
+                <w:noProof/>
+                <w:webHidden/>
+              </w:rPr>
+              <w:fldChar w:fldCharType="end"/>
+            </w:r>
+          </w:hyperlink>
+        </w:p>
+        <w:p>
+          <w:pPr>
+            <w:pStyle w:val="TOC1"/>
+            <w:rPr>
+              <w:rFonts w:asciiTheme="minorHAnsi" w:hAnsiTheme="minorHAnsi" w:cstheme="minorBidi"/>
+              <w:noProof/>
+              <w:sz w:val="22"/>
+              <w:szCs w:val="20"/>
+              <w:lang w:val="en-MY" w:eastAsia="ko-KR" w:bidi="hi-IN"/>
+            </w:rPr>
+          </w:pPr>
+          <w:hyperlink w:anchor="_Toc194776241" w:history="1">
+            <w:r>
+              <w:rPr>
+                <w:rStyle w:val="Hyperlink"/>
+                <w:noProof/>
+              </w:rPr>
+              <w:t>Chapter 7 – Conclusions and Future Works</w:t>
+            </w:r>
+            <w:r>
+              <w:rPr>
+                <w:noProof/>
+                <w:webHidden/>
+              </w:rPr>
+              <w:tab/>
+            </w:r>
+            <w:r>
+              <w:rPr>
+                <w:noProof/>
+                <w:webHidden/>
+              </w:rPr>
+              <w:fldChar w:fldCharType="begin"/>
+            </w:r>
+            <w:r>
+              <w:rPr>
+                <w:noProof/>
+                <w:webHidden/>
+              </w:rPr>
+              <w:instrText xml:space="preserve"> PAGEREF _Toc194776241 \h </w:instrText>
+            </w:r>
+            <w:r>
+              <w:rPr>
+                <w:noProof/>
+                <w:webHidden/>
+              </w:rPr>
+            </w:r>
+            <w:r>
+              <w:rPr>
+                <w:noProof/>
+                <w:webHidden/>
+              </w:rPr>
+              <w:fldChar w:fldCharType="separate"/>
+            </w:r>
+            <w:r>
+              <w:rPr>
+                <w:noProof/>
+                <w:webHidden/>
+              </w:rPr>
+              <w:t>48</w:t>
             </w:r>
             <w:r>
               <w:rPr>
@@ -10772,13 +10943,13 @@
               <w:lang w:val="en-MY" w:eastAsia="ko-KR" w:bidi="hi-IN"/>
             </w:rPr>
           </w:pPr>
-          <w:hyperlink w:anchor="_Toc194738169" w:history="1">
+          <w:hyperlink w:anchor="_Toc194776242" w:history="1">
             <w:r>
               <w:rPr>
                 <w:rStyle w:val="Hyperlink"/>
                 <w:noProof/>
               </w:rPr>
-              <w:t>4.5 Next Steps</w:t>
+              <w:t>7.1 Summary</w:t>
             </w:r>
             <w:r>
               <w:rPr>
@@ -10799,214 +10970,7 @@
                 <w:noProof/>
                 <w:webHidden/>
               </w:rPr>
-              <w:instrText xml:space="preserve"> PAGEREF _Toc194738169 \h </w:instrText>
-            </w:r>
-            <w:r>
-              <w:rPr>
-                <w:noProof/>
-                <w:webHidden/>
-              </w:rPr>
-            </w:r>
-            <w:r>
-              <w:rPr>
-                <w:noProof/>
-                <w:webHidden/>
-              </w:rPr>
-              <w:fldChar w:fldCharType="separate"/>
-            </w:r>
-            <w:r>
-              <w:rPr>
-                <w:noProof/>
-                <w:webHidden/>
-              </w:rPr>
-              <w:t>46</w:t>
-            </w:r>
-            <w:r>
-              <w:rPr>
-                <w:noProof/>
-                <w:webHidden/>
-              </w:rPr>
-              <w:fldChar w:fldCharType="end"/>
-            </w:r>
-          </w:hyperlink>
-        </w:p>
-        <w:p>
-          <w:pPr>
-            <w:pStyle w:val="TOC1"/>
-            <w:rPr>
-              <w:rFonts w:asciiTheme="minorHAnsi" w:hAnsiTheme="minorHAnsi" w:cstheme="minorBidi"/>
-              <w:noProof/>
-              <w:sz w:val="22"/>
-              <w:szCs w:val="20"/>
-              <w:lang w:val="en-MY" w:eastAsia="ko-KR" w:bidi="hi-IN"/>
-            </w:rPr>
-          </w:pPr>
-          <w:hyperlink w:anchor="_Toc194738170" w:history="1">
-            <w:r>
-              <w:rPr>
-                <w:rStyle w:val="Hyperlink"/>
-                <w:noProof/>
-              </w:rPr>
-              <w:t>Chapter 5 – Evaluation Method</w:t>
-            </w:r>
-            <w:r>
-              <w:rPr>
-                <w:noProof/>
-                <w:webHidden/>
-              </w:rPr>
-              <w:tab/>
-            </w:r>
-            <w:r>
-              <w:rPr>
-                <w:noProof/>
-                <w:webHidden/>
-              </w:rPr>
-              <w:fldChar w:fldCharType="begin"/>
-            </w:r>
-            <w:r>
-              <w:rPr>
-                <w:noProof/>
-                <w:webHidden/>
-              </w:rPr>
-              <w:instrText xml:space="preserve"> PAGEREF _Toc194738170 \h </w:instrText>
-            </w:r>
-            <w:r>
-              <w:rPr>
-                <w:noProof/>
-                <w:webHidden/>
-              </w:rPr>
-            </w:r>
-            <w:r>
-              <w:rPr>
-                <w:noProof/>
-                <w:webHidden/>
-              </w:rPr>
-              <w:fldChar w:fldCharType="separate"/>
-            </w:r>
-            <w:r>
-              <w:rPr>
-                <w:noProof/>
-                <w:webHidden/>
-              </w:rPr>
-              <w:t>47</w:t>
-            </w:r>
-            <w:r>
-              <w:rPr>
-                <w:noProof/>
-                <w:webHidden/>
-              </w:rPr>
-              <w:fldChar w:fldCharType="end"/>
-            </w:r>
-          </w:hyperlink>
-        </w:p>
-        <w:p>
-          <w:pPr>
-            <w:pStyle w:val="TOC1"/>
-            <w:rPr>
-              <w:rFonts w:asciiTheme="minorHAnsi" w:hAnsiTheme="minorHAnsi" w:cstheme="minorBidi"/>
-              <w:noProof/>
-              <w:sz w:val="22"/>
-              <w:szCs w:val="20"/>
-              <w:lang w:val="en-MY" w:eastAsia="ko-KR" w:bidi="hi-IN"/>
-            </w:rPr>
-          </w:pPr>
-          <w:hyperlink w:anchor="_Toc194738171" w:history="1">
-            <w:r>
-              <w:rPr>
-                <w:rStyle w:val="Hyperlink"/>
-                <w:noProof/>
-              </w:rPr>
-              <w:t>Chapter 6 – Result and Discussions</w:t>
-            </w:r>
-            <w:r>
-              <w:rPr>
-                <w:noProof/>
-                <w:webHidden/>
-              </w:rPr>
-              <w:tab/>
-            </w:r>
-            <w:r>
-              <w:rPr>
-                <w:noProof/>
-                <w:webHidden/>
-              </w:rPr>
-              <w:fldChar w:fldCharType="begin"/>
-            </w:r>
-            <w:r>
-              <w:rPr>
-                <w:noProof/>
-                <w:webHidden/>
-              </w:rPr>
-              <w:instrText xml:space="preserve"> PAGEREF _Toc194738171 \h </w:instrText>
-            </w:r>
-            <w:r>
-              <w:rPr>
-                <w:noProof/>
-                <w:webHidden/>
-              </w:rPr>
-            </w:r>
-            <w:r>
-              <w:rPr>
-                <w:noProof/>
-                <w:webHidden/>
-              </w:rPr>
-              <w:fldChar w:fldCharType="separate"/>
-            </w:r>
-            <w:r>
-              <w:rPr>
-                <w:noProof/>
-                <w:webHidden/>
-              </w:rPr>
-              <w:t>47</w:t>
-            </w:r>
-            <w:r>
-              <w:rPr>
-                <w:noProof/>
-                <w:webHidden/>
-              </w:rPr>
-              <w:fldChar w:fldCharType="end"/>
-            </w:r>
-          </w:hyperlink>
-        </w:p>
-        <w:p>
-          <w:pPr>
-            <w:pStyle w:val="TOC1"/>
-            <w:rPr>
-              <w:rFonts w:asciiTheme="minorHAnsi" w:hAnsiTheme="minorHAnsi" w:cstheme="minorBidi"/>
-              <w:noProof/>
-              <w:sz w:val="22"/>
-              <w:szCs w:val="20"/>
-              <w:lang w:val="en-MY" w:eastAsia="ko-KR" w:bidi="hi-IN"/>
-            </w:rPr>
-          </w:pPr>
-          <w:hyperlink w:anchor="_Toc194738172" w:history="1">
-            <w:r>
-              <w:rPr>
-                <w:rStyle w:val="Hyperlink"/>
-                <w:noProof/>
-              </w:rPr>
-              <w:t>Chapter 7 – Conclusions and Future Works</w:t>
-            </w:r>
-            <w:r>
-              <w:rPr>
-                <w:noProof/>
-                <w:webHidden/>
-              </w:rPr>
-              <w:tab/>
-            </w:r>
-            <w:r>
-              <w:rPr>
-                <w:noProof/>
-                <w:webHidden/>
-              </w:rPr>
-              <w:fldChar w:fldCharType="begin"/>
-            </w:r>
-            <w:r>
-              <w:rPr>
-                <w:noProof/>
-                <w:webHidden/>
-              </w:rPr>
-              <w:instrText xml:space="preserve"> PAGEREF _Toc194738172 \h </w:instrText>
+              <w:instrText xml:space="preserve"> PAGEREF _Toc194776242 \h </w:instrText>
             </w:r>
             <w:r>
               <w:rPr>
@@ -11051,13 +11015,13 @@
               <w:lang w:val="en-MY" w:eastAsia="ko-KR" w:bidi="hi-IN"/>
             </w:rPr>
           </w:pPr>
-          <w:hyperlink w:anchor="_Toc194738173" w:history="1">
+          <w:hyperlink w:anchor="_Toc194776243" w:history="1">
             <w:r>
               <w:rPr>
                 <w:rStyle w:val="Hyperlink"/>
                 <w:noProof/>
               </w:rPr>
-              <w:t>7.1 Summary</w:t>
+              <w:t>7.2 Contributions and Future Work</w:t>
             </w:r>
             <w:r>
               <w:rPr>
@@ -11078,7 +11042,7 @@
                 <w:noProof/>
                 <w:webHidden/>
               </w:rPr>
-              <w:instrText xml:space="preserve"> PAGEREF _Toc194738173 \h </w:instrText>
+              <w:instrText xml:space="preserve"> PAGEREF _Toc194776243 \h </w:instrText>
             </w:r>
             <w:r>
               <w:rPr>
@@ -11099,6 +11063,76 @@
                 <w:webHidden/>
               </w:rPr>
               <w:t>48</w:t>
+            </w:r>
+            <w:r>
+              <w:rPr>
+                <w:noProof/>
+                <w:webHidden/>
+              </w:rPr>
+              <w:fldChar w:fldCharType="end"/>
+            </w:r>
+          </w:hyperlink>
+        </w:p>
+        <w:p>
+          <w:pPr>
+            <w:pStyle w:val="TOC1"/>
+            <w:rPr>
+              <w:rFonts w:asciiTheme="minorHAnsi" w:hAnsiTheme="minorHAnsi" w:cstheme="minorBidi"/>
+              <w:noProof/>
+              <w:sz w:val="22"/>
+              <w:szCs w:val="20"/>
+              <w:lang w:val="en-MY" w:eastAsia="ko-KR" w:bidi="hi-IN"/>
+            </w:rPr>
+          </w:pPr>
+          <w:hyperlink w:anchor="_Toc194776244" w:history="1">
+            <w:r>
+              <w:rPr>
+                <w:rStyle w:val="Hyperlink"/>
+                <w:noProof/>
+                <w:highlight w:val="yellow"/>
+              </w:rPr>
+              <w:t>Chapter 5 – Additional Features</w:t>
+            </w:r>
+            <w:r>
+              <w:rPr>
+                <w:noProof/>
+                <w:webHidden/>
+              </w:rPr>
+              <w:tab/>
+            </w:r>
+            <w:r>
+              <w:rPr>
+                <w:noProof/>
+                <w:webHidden/>
+              </w:rPr>
+              <w:fldChar w:fldCharType="begin"/>
+            </w:r>
+            <w:r>
+              <w:rPr>
+                <w:noProof/>
+                <w:webHidden/>
+              </w:rPr>
+              <w:instrText xml:space="preserve"> PAGEREF _Toc194776244 \h </w:instrText>
+            </w:r>
+            <w:r>
+              <w:rPr>
+                <w:noProof/>
+                <w:webHidden/>
+              </w:rPr>
+            </w:r>
+            <w:r>
+              <w:rPr>
+                <w:noProof/>
+                <w:webHidden/>
+              </w:rPr>
+              <w:fldChar w:fldCharType="separate"/>
+            </w:r>
+            <w:r>
+              <w:rPr>
+                <w:noProof/>
+                <w:webHidden/>
+              </w:rPr>
+              <w:t>49</w:t>
             </w:r>
             <w:r>
               <w:rPr>
@@ -11123,13 +11157,14 @@
               <w:lang w:val="en-MY" w:eastAsia="ko-KR" w:bidi="hi-IN"/>
             </w:rPr>
           </w:pPr>
-          <w:hyperlink w:anchor="_Toc194738174" w:history="1">
+          <w:hyperlink w:anchor="_Toc194776245" w:history="1">
             <w:r>
               <w:rPr>
                 <w:rStyle w:val="Hyperlink"/>
                 <w:noProof/>
-              </w:rPr>
-              <w:t>7.2 Contributions and Future Work</w:t>
+                <w:highlight w:val="yellow"/>
+              </w:rPr>
+              <w:t>5.1 Vocabulary Expansion</w:t>
             </w:r>
             <w:r>
               <w:rPr>
@@ -11150,77 +11185,7 @@
                 <w:noProof/>
                 <w:webHidden/>
               </w:rPr>
-              <w:instrText xml:space="preserve"> PAGEREF _Toc194738174 \h </w:instrText>
-            </w:r>
-            <w:r>
-              <w:rPr>
-                <w:noProof/>
-                <w:webHidden/>
-              </w:rPr>
-            </w:r>
-            <w:r>
-              <w:rPr>
-                <w:noProof/>
-                <w:webHidden/>
-              </w:rPr>
-              <w:fldChar w:fldCharType="separate"/>
-            </w:r>
-            <w:r>
-              <w:rPr>
-                <w:noProof/>
-                <w:webHidden/>
-              </w:rPr>
-              <w:t>48</w:t>
-            </w:r>
-            <w:r>
-              <w:rPr>
-                <w:noProof/>
-                <w:webHidden/>
-              </w:rPr>
-              <w:fldChar w:fldCharType="end"/>
-            </w:r>
-          </w:hyperlink>
-        </w:p>
-        <w:p>
-          <w:pPr>
-            <w:pStyle w:val="TOC1"/>
-            <w:rPr>
-              <w:rFonts w:asciiTheme="minorHAnsi" w:hAnsiTheme="minorHAnsi" w:cstheme="minorBidi"/>
-              <w:noProof/>
-              <w:sz w:val="22"/>
-              <w:szCs w:val="20"/>
-              <w:lang w:val="en-MY" w:eastAsia="ko-KR" w:bidi="hi-IN"/>
-            </w:rPr>
-          </w:pPr>
-          <w:hyperlink w:anchor="_Toc194738175" w:history="1">
-            <w:r>
-              <w:rPr>
-                <w:rStyle w:val="Hyperlink"/>
-                <w:noProof/>
-                <w:highlight w:val="yellow"/>
-              </w:rPr>
-              <w:t>Chapter 5 – Additional Features</w:t>
-            </w:r>
-            <w:r>
-              <w:rPr>
-                <w:noProof/>
-                <w:webHidden/>
-              </w:rPr>
-              <w:tab/>
-            </w:r>
-            <w:r>
-              <w:rPr>
-                <w:noProof/>
-                <w:webHidden/>
-              </w:rPr>
-              <w:fldChar w:fldCharType="begin"/>
-            </w:r>
-            <w:r>
-              <w:rPr>
-                <w:noProof/>
-                <w:webHidden/>
-              </w:rPr>
-              <w:instrText xml:space="preserve"> PAGEREF _Toc194738175 \h </w:instrText>
+              <w:instrText xml:space="preserve"> PAGEREF _Toc194776245 \h </w:instrText>
             </w:r>
             <w:r>
               <w:rPr>
@@ -11265,14 +11230,14 @@
               <w:lang w:val="en-MY" w:eastAsia="ko-KR" w:bidi="hi-IN"/>
             </w:rPr>
           </w:pPr>
-          <w:hyperlink w:anchor="_Toc194738176" w:history="1">
+          <w:hyperlink w:anchor="_Toc194776246" w:history="1">
             <w:r>
               <w:rPr>
                 <w:rStyle w:val="Hyperlink"/>
                 <w:noProof/>
                 <w:highlight w:val="yellow"/>
               </w:rPr>
-              <w:t>5.1 Vocabulary Expansion</w:t>
+              <w:t>5.2 Multi-Modal Fusion</w:t>
             </w:r>
             <w:r>
               <w:rPr>
@@ -11293,7 +11258,7 @@
                 <w:noProof/>
                 <w:webHidden/>
               </w:rPr>
-              <w:instrText xml:space="preserve"> PAGEREF _Toc194738176 \h </w:instrText>
+              <w:instrText xml:space="preserve"> PAGEREF _Toc194776246 \h </w:instrText>
             </w:r>
             <w:r>
               <w:rPr>
@@ -11338,14 +11303,14 @@
               <w:lang w:val="en-MY" w:eastAsia="ko-KR" w:bidi="hi-IN"/>
             </w:rPr>
           </w:pPr>
-          <w:hyperlink w:anchor="_Toc194738177" w:history="1">
+          <w:hyperlink w:anchor="_Toc194776247" w:history="1">
             <w:r>
               <w:rPr>
                 <w:rStyle w:val="Hyperlink"/>
                 <w:noProof/>
                 <w:highlight w:val="yellow"/>
               </w:rPr>
-              <w:t>5.2 Multi-Modal Fusion</w:t>
+              <w:t>5.3 Advanced Temporal Modeling</w:t>
             </w:r>
             <w:r>
               <w:rPr>
@@ -11366,7 +11331,7 @@
                 <w:noProof/>
                 <w:webHidden/>
               </w:rPr>
-              <w:instrText xml:space="preserve"> PAGEREF _Toc194738177 \h </w:instrText>
+              <w:instrText xml:space="preserve"> PAGEREF _Toc194776247 \h </w:instrText>
             </w:r>
             <w:r>
               <w:rPr>
@@ -11386,7 +11351,7 @@
                 <w:noProof/>
                 <w:webHidden/>
               </w:rPr>
-              <w:t>49</w:t>
+              <w:t>50</w:t>
             </w:r>
             <w:r>
               <w:rPr>
@@ -11411,14 +11376,14 @@
               <w:lang w:val="en-MY" w:eastAsia="ko-KR" w:bidi="hi-IN"/>
             </w:rPr>
           </w:pPr>
-          <w:hyperlink w:anchor="_Toc194738178" w:history="1">
+          <w:hyperlink w:anchor="_Toc194776248" w:history="1">
             <w:r>
               <w:rPr>
                 <w:rStyle w:val="Hyperlink"/>
                 <w:noProof/>
                 <w:highlight w:val="yellow"/>
               </w:rPr>
-              <w:t>5.3 Advanced Temporal Modeling</w:t>
+              <w:t>5.4 User-Centric Evaluations</w:t>
             </w:r>
             <w:r>
               <w:rPr>
@@ -11439,7 +11404,7 @@
                 <w:noProof/>
                 <w:webHidden/>
               </w:rPr>
-              <w:instrText xml:space="preserve"> PAGEREF _Toc194738178 \h </w:instrText>
+              <w:instrText xml:space="preserve"> PAGEREF _Toc194776248 \h </w:instrText>
             </w:r>
             <w:r>
               <w:rPr>
@@ -11484,14 +11449,14 @@
               <w:lang w:val="en-MY" w:eastAsia="ko-KR" w:bidi="hi-IN"/>
             </w:rPr>
           </w:pPr>
-          <w:hyperlink w:anchor="_Toc194738179" w:history="1">
+          <w:hyperlink w:anchor="_Toc194776249" w:history="1">
             <w:r>
               <w:rPr>
                 <w:rStyle w:val="Hyperlink"/>
                 <w:noProof/>
                 <w:highlight w:val="yellow"/>
               </w:rPr>
-              <w:t>5.4 User-Centric Evaluations</w:t>
+              <w:t>5.5 Adaptation and Expansion Across Languages</w:t>
             </w:r>
             <w:r>
               <w:rPr>
@@ -11512,7 +11477,7 @@
                 <w:noProof/>
                 <w:webHidden/>
               </w:rPr>
-              <w:instrText xml:space="preserve"> PAGEREF _Toc194738179 \h </w:instrText>
+              <w:instrText xml:space="preserve"> PAGEREF _Toc194776249 \h </w:instrText>
             </w:r>
             <w:r>
               <w:rPr>
@@ -11533,6 +11498,213 @@
                 <w:webHidden/>
               </w:rPr>
               <w:t>50</w:t>
+            </w:r>
+            <w:r>
+              <w:rPr>
+                <w:noProof/>
+                <w:webHidden/>
+              </w:rPr>
+              <w:fldChar w:fldCharType="end"/>
+            </w:r>
+          </w:hyperlink>
+        </w:p>
+        <w:p>
+          <w:pPr>
+            <w:pStyle w:val="TOC1"/>
+            <w:rPr>
+              <w:rFonts w:asciiTheme="minorHAnsi" w:hAnsiTheme="minorHAnsi" w:cstheme="minorBidi"/>
+              <w:noProof/>
+              <w:sz w:val="22"/>
+              <w:szCs w:val="20"/>
+              <w:lang w:val="en-MY" w:eastAsia="ko-KR" w:bidi="hi-IN"/>
+            </w:rPr>
+          </w:pPr>
+          <w:hyperlink w:anchor="_Toc194776250" w:history="1">
+            <w:r>
+              <w:rPr>
+                <w:rStyle w:val="Hyperlink"/>
+                <w:noProof/>
+              </w:rPr>
+              <w:t>Bibliography</w:t>
+            </w:r>
+            <w:r>
+              <w:rPr>
+                <w:noProof/>
+                <w:webHidden/>
+              </w:rPr>
+              <w:tab/>
+            </w:r>
+            <w:r>
+              <w:rPr>
+                <w:noProof/>
+                <w:webHidden/>
+              </w:rPr>
+              <w:fldChar w:fldCharType="begin"/>
+            </w:r>
+            <w:r>
+              <w:rPr>
+                <w:noProof/>
+                <w:webHidden/>
+              </w:rPr>
+              <w:instrText xml:space="preserve"> PAGEREF _Toc194776250 \h </w:instrText>
+            </w:r>
+            <w:r>
+              <w:rPr>
+                <w:noProof/>
+                <w:webHidden/>
+              </w:rPr>
+            </w:r>
+            <w:r>
+              <w:rPr>
+                <w:noProof/>
+                <w:webHidden/>
+              </w:rPr>
+              <w:fldChar w:fldCharType="separate"/>
+            </w:r>
+            <w:r>
+              <w:rPr>
+                <w:noProof/>
+                <w:webHidden/>
+              </w:rPr>
+              <w:t>52</w:t>
+            </w:r>
+            <w:r>
+              <w:rPr>
+                <w:noProof/>
+                <w:webHidden/>
+              </w:rPr>
+              <w:fldChar w:fldCharType="end"/>
+            </w:r>
+          </w:hyperlink>
+        </w:p>
+        <w:p>
+          <w:pPr>
+            <w:pStyle w:val="TOC1"/>
+            <w:rPr>
+              <w:rFonts w:asciiTheme="minorHAnsi" w:hAnsiTheme="minorHAnsi" w:cstheme="minorBidi"/>
+              <w:noProof/>
+              <w:sz w:val="22"/>
+              <w:szCs w:val="20"/>
+              <w:lang w:val="en-MY" w:eastAsia="ko-KR" w:bidi="hi-IN"/>
+            </w:rPr>
+          </w:pPr>
+          <w:hyperlink w:anchor="_Toc194776251" w:history="1">
+            <w:r>
+              <w:rPr>
+                <w:rStyle w:val="Hyperlink"/>
+                <w:noProof/>
+              </w:rPr>
+              <w:t>References</w:t>
+            </w:r>
+            <w:r>
+              <w:rPr>
+                <w:noProof/>
+                <w:webHidden/>
+              </w:rPr>
+              <w:tab/>
+            </w:r>
+            <w:r>
+              <w:rPr>
+                <w:noProof/>
+                <w:webHidden/>
+              </w:rPr>
+              <w:fldChar w:fldCharType="begin"/>
+            </w:r>
+            <w:r>
+              <w:rPr>
+                <w:noProof/>
+                <w:webHidden/>
+              </w:rPr>
+              <w:instrText xml:space="preserve"> PAGEREF _Toc194776251 \h </w:instrText>
+            </w:r>
+            <w:r>
+              <w:rPr>
+                <w:noProof/>
+                <w:webHidden/>
+              </w:rPr>
+            </w:r>
+            <w:r>
+              <w:rPr>
+                <w:noProof/>
+                <w:webHidden/>
+              </w:rPr>
+              <w:fldChar w:fldCharType="separate"/>
+            </w:r>
+            <w:r>
+              <w:rPr>
+                <w:noProof/>
+                <w:webHidden/>
+              </w:rPr>
+              <w:t>53</w:t>
+            </w:r>
+            <w:r>
+              <w:rPr>
+                <w:noProof/>
+                <w:webHidden/>
+              </w:rPr>
+              <w:fldChar w:fldCharType="end"/>
+            </w:r>
+          </w:hyperlink>
+        </w:p>
+        <w:p>
+          <w:pPr>
+            <w:pStyle w:val="TOC1"/>
+            <w:rPr>
+              <w:rFonts w:asciiTheme="minorHAnsi" w:hAnsiTheme="minorHAnsi" w:cstheme="minorBidi"/>
+              <w:noProof/>
+              <w:sz w:val="22"/>
+              <w:szCs w:val="20"/>
+              <w:lang w:val="en-MY" w:eastAsia="ko-KR" w:bidi="hi-IN"/>
+            </w:rPr>
+          </w:pPr>
+          <w:hyperlink w:anchor="_Toc194776252" w:history="1">
+            <w:r>
+              <w:rPr>
+                <w:rStyle w:val="Hyperlink"/>
+                <w:noProof/>
+              </w:rPr>
+              <w:t>Appendices</w:t>
+            </w:r>
+            <w:r>
+              <w:rPr>
+                <w:noProof/>
+                <w:webHidden/>
+              </w:rPr>
+              <w:tab/>
+            </w:r>
+            <w:r>
+              <w:rPr>
+                <w:noProof/>
+                <w:webHidden/>
+              </w:rPr>
+              <w:fldChar w:fldCharType="begin"/>
+            </w:r>
+            <w:r>
+              <w:rPr>
+                <w:noProof/>
+                <w:webHidden/>
+              </w:rPr>
+              <w:instrText xml:space="preserve"> PAGEREF _Toc194776252 \h </w:instrText>
+            </w:r>
+            <w:r>
+              <w:rPr>
+                <w:noProof/>
+                <w:webHidden/>
+              </w:rPr>
+            </w:r>
+            <w:r>
+              <w:rPr>
+                <w:noProof/>
+                <w:webHidden/>
+              </w:rPr>
+              <w:fldChar w:fldCharType="separate"/>
+            </w:r>
+            <w:r>
+              <w:rPr>
+                <w:noProof/>
+                <w:webHidden/>
+              </w:rPr>
+              <w:t>57</w:t>
             </w:r>
             <w:r>
               <w:rPr>
@@ -11557,14 +11729,13 @@
               <w:lang w:val="en-MY" w:eastAsia="ko-KR" w:bidi="hi-IN"/>
             </w:rPr>
           </w:pPr>
-          <w:hyperlink w:anchor="_Toc194738180" w:history="1">
+          <w:hyperlink w:anchor="_Toc194776253" w:history="1">
             <w:r>
               <w:rPr>
                 <w:rStyle w:val="Hyperlink"/>
                 <w:noProof/>
-                <w:highlight w:val="yellow"/>
-              </w:rPr>
-              <w:t>5.5 Adaptation and Expansion Across Languages</w:t>
+              </w:rPr>
+              <w:t>Research Ethics Screening Form</w:t>
             </w:r>
             <w:r>
               <w:rPr>
@@ -11585,286 +11756,7 @@
                 <w:noProof/>
                 <w:webHidden/>
               </w:rPr>
-              <w:instrText xml:space="preserve"> PAGEREF _Toc194738180 \h </w:instrText>
-            </w:r>
-            <w:r>
-              <w:rPr>
-                <w:noProof/>
-                <w:webHidden/>
-              </w:rPr>
-            </w:r>
-            <w:r>
-              <w:rPr>
-                <w:noProof/>
-                <w:webHidden/>
-              </w:rPr>
-              <w:fldChar w:fldCharType="separate"/>
-            </w:r>
-            <w:r>
-              <w:rPr>
-                <w:noProof/>
-                <w:webHidden/>
-              </w:rPr>
-              <w:t>50</w:t>
-            </w:r>
-            <w:r>
-              <w:rPr>
-                <w:noProof/>
-                <w:webHidden/>
-              </w:rPr>
-              <w:fldChar w:fldCharType="end"/>
-            </w:r>
-          </w:hyperlink>
-        </w:p>
-        <w:p>
-          <w:pPr>
-            <w:pStyle w:val="TOC1"/>
-            <w:rPr>
-              <w:rFonts w:asciiTheme="minorHAnsi" w:hAnsiTheme="minorHAnsi" w:cstheme="minorBidi"/>
-              <w:noProof/>
-              <w:sz w:val="22"/>
-              <w:szCs w:val="20"/>
-              <w:lang w:val="en-MY" w:eastAsia="ko-KR" w:bidi="hi-IN"/>
-            </w:rPr>
-          </w:pPr>
-          <w:hyperlink w:anchor="_Toc194738181" w:history="1">
-            <w:r>
-              <w:rPr>
-                <w:rStyle w:val="Hyperlink"/>
-                <w:noProof/>
-              </w:rPr>
-              <w:t>Bibliography</w:t>
-            </w:r>
-            <w:r>
-              <w:rPr>
-                <w:noProof/>
-                <w:webHidden/>
-              </w:rPr>
-              <w:tab/>
-            </w:r>
-            <w:r>
-              <w:rPr>
-                <w:noProof/>
-                <w:webHidden/>
-              </w:rPr>
-              <w:fldChar w:fldCharType="begin"/>
-            </w:r>
-            <w:r>
-              <w:rPr>
-                <w:noProof/>
-                <w:webHidden/>
-              </w:rPr>
-              <w:instrText xml:space="preserve"> PAGEREF _Toc194738181 \h </w:instrText>
-            </w:r>
-            <w:r>
-              <w:rPr>
-                <w:noProof/>
-                <w:webHidden/>
-              </w:rPr>
-            </w:r>
-            <w:r>
-              <w:rPr>
-                <w:noProof/>
-                <w:webHidden/>
-              </w:rPr>
-              <w:fldChar w:fldCharType="separate"/>
-            </w:r>
-            <w:r>
-              <w:rPr>
-                <w:noProof/>
-                <w:webHidden/>
-              </w:rPr>
-              <w:t>52</w:t>
-            </w:r>
-            <w:r>
-              <w:rPr>
-                <w:noProof/>
-                <w:webHidden/>
-              </w:rPr>
-              <w:fldChar w:fldCharType="end"/>
-            </w:r>
-          </w:hyperlink>
-        </w:p>
-        <w:p>
-          <w:pPr>
-            <w:pStyle w:val="TOC1"/>
-            <w:rPr>
-              <w:rFonts w:asciiTheme="minorHAnsi" w:hAnsiTheme="minorHAnsi" w:cstheme="minorBidi"/>
-              <w:noProof/>
-              <w:sz w:val="22"/>
-              <w:szCs w:val="20"/>
-              <w:lang w:val="en-MY" w:eastAsia="ko-KR" w:bidi="hi-IN"/>
-            </w:rPr>
-          </w:pPr>
-          <w:hyperlink w:anchor="_Toc194738182" w:history="1">
-            <w:r>
-              <w:rPr>
-                <w:rStyle w:val="Hyperlink"/>
-                <w:noProof/>
-              </w:rPr>
-              <w:t>References</w:t>
-            </w:r>
-            <w:r>
-              <w:rPr>
-                <w:noProof/>
-                <w:webHidden/>
-              </w:rPr>
-              <w:tab/>
-            </w:r>
-            <w:r>
-              <w:rPr>
-                <w:noProof/>
-                <w:webHidden/>
-              </w:rPr>
-              <w:fldChar w:fldCharType="begin"/>
-            </w:r>
-            <w:r>
-              <w:rPr>
-                <w:noProof/>
-                <w:webHidden/>
-              </w:rPr>
-              <w:instrText xml:space="preserve"> PAGEREF _Toc194738182 \h </w:instrText>
-            </w:r>
-            <w:r>
-              <w:rPr>
-                <w:noProof/>
-                <w:webHidden/>
-              </w:rPr>
-            </w:r>
-            <w:r>
-              <w:rPr>
-                <w:noProof/>
-                <w:webHidden/>
-              </w:rPr>
-              <w:fldChar w:fldCharType="separate"/>
-            </w:r>
-            <w:r>
-              <w:rPr>
-                <w:noProof/>
-                <w:webHidden/>
-              </w:rPr>
-              <w:t>53</w:t>
-            </w:r>
-            <w:r>
-              <w:rPr>
-                <w:noProof/>
-                <w:webHidden/>
-              </w:rPr>
-              <w:fldChar w:fldCharType="end"/>
-            </w:r>
-          </w:hyperlink>
-        </w:p>
-        <w:p>
-          <w:pPr>
-            <w:pStyle w:val="TOC1"/>
-            <w:rPr>
-              <w:rFonts w:asciiTheme="minorHAnsi" w:hAnsiTheme="minorHAnsi" w:cstheme="minorBidi"/>
-              <w:noProof/>
-              <w:sz w:val="22"/>
-              <w:szCs w:val="20"/>
-              <w:lang w:val="en-MY" w:eastAsia="ko-KR" w:bidi="hi-IN"/>
-            </w:rPr>
-          </w:pPr>
-          <w:hyperlink w:anchor="_Toc194738183" w:history="1">
-            <w:r>
-              <w:rPr>
-                <w:rStyle w:val="Hyperlink"/>
-                <w:noProof/>
-              </w:rPr>
-              <w:t>Appendices</w:t>
-            </w:r>
-            <w:r>
-              <w:rPr>
-                <w:noProof/>
-                <w:webHidden/>
-              </w:rPr>
-              <w:tab/>
-            </w:r>
-            <w:r>
-              <w:rPr>
-                <w:noProof/>
-                <w:webHidden/>
-              </w:rPr>
-              <w:fldChar w:fldCharType="begin"/>
-            </w:r>
-            <w:r>
-              <w:rPr>
-                <w:noProof/>
-                <w:webHidden/>
-              </w:rPr>
-              <w:instrText xml:space="preserve"> PAGEREF _Toc194738183 \h </w:instrText>
-            </w:r>
-            <w:r>
-              <w:rPr>
-                <w:noProof/>
-                <w:webHidden/>
-              </w:rPr>
-            </w:r>
-            <w:r>
-              <w:rPr>
-                <w:noProof/>
-                <w:webHidden/>
-              </w:rPr>
-              <w:fldChar w:fldCharType="separate"/>
-            </w:r>
-            <w:r>
-              <w:rPr>
-                <w:noProof/>
-                <w:webHidden/>
-              </w:rPr>
-              <w:t>57</w:t>
-            </w:r>
-            <w:r>
-              <w:rPr>
-                <w:noProof/>
-                <w:webHidden/>
-              </w:rPr>
-              <w:fldChar w:fldCharType="end"/>
-            </w:r>
-          </w:hyperlink>
-        </w:p>
-        <w:p>
-          <w:pPr>
-            <w:pStyle w:val="TOC2"/>
-            <w:tabs>
-              <w:tab w:val="right" w:leader="dot" w:pos="9016"/>
-            </w:tabs>
-            <w:rPr>
-              <w:rFonts w:asciiTheme="minorHAnsi" w:hAnsiTheme="minorHAnsi" w:cstheme="minorBidi"/>
-              <w:noProof/>
-              <w:sz w:val="22"/>
-              <w:szCs w:val="20"/>
-              <w:lang w:val="en-MY" w:eastAsia="ko-KR" w:bidi="hi-IN"/>
-            </w:rPr>
-          </w:pPr>
-          <w:hyperlink w:anchor="_Toc194738184" w:history="1">
-            <w:r>
-              <w:rPr>
-                <w:rStyle w:val="Hyperlink"/>
-                <w:noProof/>
-              </w:rPr>
-              <w:t>Research Ethics Screening Form</w:t>
-            </w:r>
-            <w:r>
-              <w:rPr>
-                <w:noProof/>
-                <w:webHidden/>
-              </w:rPr>
-              <w:tab/>
-            </w:r>
-            <w:r>
-              <w:rPr>
-                <w:noProof/>
-                <w:webHidden/>
-              </w:rPr>
-              <w:fldChar w:fldCharType="begin"/>
-            </w:r>
-            <w:r>
-              <w:rPr>
-                <w:noProof/>
-                <w:webHidden/>
-              </w:rPr>
-              <w:instrText xml:space="preserve"> PAGEREF _Toc194738184 \h </w:instrText>
+              <w:instrText xml:space="preserve"> PAGEREF _Toc194776253 \h </w:instrText>
             </w:r>
             <w:r>
               <w:rPr>
@@ -11934,12 +11826,12 @@
         <w:spacing w:before="0" w:line="360" w:lineRule="auto"/>
         <w:jc w:val="both"/>
       </w:pPr>
-      <w:bookmarkStart w:id="4" w:name="_Toc194738120"/>
+      <w:bookmarkStart w:id="3" w:name="_Toc194776190"/>
       <w:r>
         <w:lastRenderedPageBreak/>
         <w:t>Table of Figures</w:t>
       </w:r>
-      <w:bookmarkEnd w:id="4"/>
+      <w:bookmarkEnd w:id="3"/>
     </w:p>
     <w:p>
       <w:pPr>
@@ -12560,11 +12452,11 @@
         <w:spacing w:before="0" w:line="360" w:lineRule="auto"/>
         <w:jc w:val="both"/>
       </w:pPr>
-      <w:bookmarkStart w:id="5" w:name="_Toc194738121"/>
+      <w:bookmarkStart w:id="4" w:name="_Toc194776191"/>
       <w:r>
         <w:t>Table of Tables</w:t>
       </w:r>
-      <w:bookmarkEnd w:id="5"/>
+      <w:bookmarkEnd w:id="4"/>
     </w:p>
     <w:p>
       <w:pPr>
@@ -13182,11 +13074,11 @@
         <w:spacing w:before="0" w:line="360" w:lineRule="auto"/>
         <w:jc w:val="both"/>
       </w:pPr>
-      <w:bookmarkStart w:id="6" w:name="_Toc194738122"/>
+      <w:bookmarkStart w:id="5" w:name="_Toc194776192"/>
       <w:r>
         <w:t>List of Acronyms</w:t>
       </w:r>
-      <w:bookmarkEnd w:id="6"/>
+      <w:bookmarkEnd w:id="5"/>
     </w:p>
     <w:p>
       <w:pPr>
@@ -13708,12 +13600,12 @@
         </w:numPr>
         <w:spacing w:before="0" w:after="240" w:line="360" w:lineRule="auto"/>
       </w:pPr>
-      <w:bookmarkStart w:id="7" w:name="_Toc194738123"/>
+      <w:bookmarkStart w:id="6" w:name="_Toc194776193"/>
       <w:r>
         <w:lastRenderedPageBreak/>
         <w:t>Chapter 1 – Introduction</w:t>
       </w:r>
-      <w:bookmarkEnd w:id="7"/>
+      <w:bookmarkEnd w:id="6"/>
     </w:p>
     <w:p>
       <w:pPr>
@@ -13721,11 +13613,11 @@
         <w:spacing w:before="0" w:line="360" w:lineRule="auto"/>
         <w:jc w:val="both"/>
       </w:pPr>
-      <w:bookmarkStart w:id="8" w:name="_Toc194738124"/>
+      <w:bookmarkStart w:id="7" w:name="_Toc194776194"/>
       <w:r>
         <w:t>1.1 Background of Study</w:t>
       </w:r>
-      <w:bookmarkEnd w:id="8"/>
+      <w:bookmarkEnd w:id="7"/>
     </w:p>
     <w:p>
       <w:pPr>
@@ -13733,14 +13625,14 @@
         <w:spacing w:before="0" w:line="360" w:lineRule="auto"/>
         <w:jc w:val="both"/>
       </w:pPr>
-      <w:bookmarkStart w:id="9" w:name="_Toc194738125"/>
+      <w:bookmarkStart w:id="8" w:name="_Toc194776195"/>
       <w:r>
         <w:t xml:space="preserve">1.1.1 </w:t>
       </w:r>
       <w:r>
         <w:t>Introduction to Sign Language</w:t>
       </w:r>
-      <w:bookmarkEnd w:id="9"/>
+      <w:bookmarkEnd w:id="8"/>
     </w:p>
     <w:p>
       <w:pPr>
@@ -14145,7 +14037,7 @@
         <w:spacing w:before="0" w:line="360" w:lineRule="auto"/>
         <w:jc w:val="both"/>
       </w:pPr>
-      <w:bookmarkStart w:id="10" w:name="_Toc194738126"/>
+      <w:bookmarkStart w:id="9" w:name="_Toc194776196"/>
       <w:r>
         <w:t xml:space="preserve">1.1.2 </w:t>
       </w:r>
@@ -14155,7 +14047,7 @@
       <w:r>
         <w:t xml:space="preserve"> to Artificial Intelligence</w:t>
       </w:r>
-      <w:bookmarkEnd w:id="10"/>
+      <w:bookmarkEnd w:id="9"/>
       <w:r>
         <w:t xml:space="preserve"> </w:t>
       </w:r>
@@ -14548,11 +14440,11 @@
         <w:spacing w:before="0" w:line="360" w:lineRule="auto"/>
         <w:jc w:val="both"/>
       </w:pPr>
-      <w:bookmarkStart w:id="11" w:name="_Toc194738127"/>
+      <w:bookmarkStart w:id="10" w:name="_Toc194776197"/>
       <w:r>
         <w:t>1.2 Problem Statement</w:t>
       </w:r>
-      <w:bookmarkEnd w:id="11"/>
+      <w:bookmarkEnd w:id="10"/>
     </w:p>
     <w:p>
       <w:pPr>
@@ -15144,11 +15036,11 @@
         <w:spacing w:before="0" w:line="360" w:lineRule="auto"/>
         <w:jc w:val="both"/>
       </w:pPr>
-      <w:bookmarkStart w:id="12" w:name="_Toc194738128"/>
+      <w:bookmarkStart w:id="11" w:name="_Toc194776198"/>
       <w:r>
         <w:t>1.3 Aim &amp; Objectives</w:t>
       </w:r>
-      <w:bookmarkEnd w:id="12"/>
+      <w:bookmarkEnd w:id="11"/>
     </w:p>
     <w:p>
       <w:pPr>
@@ -15365,12 +15257,12 @@
         <w:spacing w:before="0" w:line="360" w:lineRule="auto"/>
         <w:jc w:val="both"/>
       </w:pPr>
-      <w:bookmarkStart w:id="13" w:name="_Toc194738129"/>
+      <w:bookmarkStart w:id="12" w:name="_Toc194776199"/>
       <w:r>
         <w:lastRenderedPageBreak/>
         <w:t>1.4 Key Deliverables</w:t>
       </w:r>
-      <w:bookmarkEnd w:id="13"/>
+      <w:bookmarkEnd w:id="12"/>
     </w:p>
     <w:p>
       <w:pPr>
@@ -16025,11 +15917,11 @@
         <w:spacing w:before="0" w:line="360" w:lineRule="auto"/>
         <w:jc w:val="both"/>
       </w:pPr>
-      <w:bookmarkStart w:id="14" w:name="_Toc194738130"/>
+      <w:bookmarkStart w:id="13" w:name="_Toc194776200"/>
       <w:r>
         <w:t>1.5 Structure of the Report</w:t>
       </w:r>
-      <w:bookmarkEnd w:id="14"/>
+      <w:bookmarkEnd w:id="13"/>
     </w:p>
     <w:p>
       <w:pPr>
@@ -16488,7 +16380,7 @@
           <w:szCs w:val="24"/>
         </w:rPr>
         <w:sectPr>
-          <w:footerReference w:type="default" r:id="rId10"/>
+          <w:footerReference w:type="default" r:id="rId9"/>
           <w:pgSz w:w="11906" w:h="16838"/>
           <w:pgMar w:top="1440" w:right="1440" w:bottom="1440" w:left="1440" w:header="720" w:footer="720" w:gutter="0"/>
           <w:cols w:space="720"/>
@@ -16518,7 +16410,7 @@
         </w:rPr>
         <w:t xml:space="preserve">    </w:t>
       </w:r>
-      <w:bookmarkStart w:id="15" w:name="_Toc194738131"/>
+      <w:bookmarkStart w:id="14" w:name="_Toc194776201"/>
       <w:r>
         <w:rPr>
           <w:lang w:val="en-MY"/>
@@ -16531,7 +16423,7 @@
         </w:rPr>
         <w:t>Gantt Chart</w:t>
       </w:r>
-      <w:bookmarkEnd w:id="15"/>
+      <w:bookmarkEnd w:id="14"/>
     </w:p>
     <w:p>
       <w:pPr>
@@ -16583,7 +16475,7 @@
                     </pic:cNvPicPr>
                   </pic:nvPicPr>
                   <pic:blipFill>
-                    <a:blip r:embed="rId11" cstate="print">
+                    <a:blip r:embed="rId10" cstate="print">
                       <a:extLst>
                         <a:ext uri="{28A0092B-C50C-407E-A947-70E740481C1C}">
                           <a14:useLocalDpi xmlns:a14="http://schemas.microsoft.com/office/drawing/2010/main" val="0"/>
@@ -16725,12 +16617,12 @@
         <w:pStyle w:val="Heading1"/>
         <w:spacing w:before="0" w:after="240" w:line="360" w:lineRule="auto"/>
       </w:pPr>
-      <w:bookmarkStart w:id="16" w:name="_Toc194738132"/>
+      <w:bookmarkStart w:id="15" w:name="_Toc194776202"/>
       <w:r>
         <w:lastRenderedPageBreak/>
         <w:t>– Literature Review</w:t>
       </w:r>
-      <w:bookmarkEnd w:id="16"/>
+      <w:bookmarkEnd w:id="15"/>
     </w:p>
     <w:p>
       <w:pPr>
@@ -16738,11 +16630,11 @@
         <w:spacing w:before="0" w:line="360" w:lineRule="auto"/>
         <w:jc w:val="both"/>
       </w:pPr>
-      <w:bookmarkStart w:id="17" w:name="_Toc194738133"/>
+      <w:bookmarkStart w:id="16" w:name="_Toc194776203"/>
       <w:r>
         <w:t>2.1 Introduction</w:t>
       </w:r>
-      <w:bookmarkEnd w:id="17"/>
+      <w:bookmarkEnd w:id="16"/>
     </w:p>
     <w:p>
       <w:pPr>
@@ -16844,11 +16736,11 @@
         <w:spacing w:before="0" w:line="360" w:lineRule="auto"/>
         <w:jc w:val="both"/>
       </w:pPr>
-      <w:bookmarkStart w:id="18" w:name="_Toc194738134"/>
+      <w:bookmarkStart w:id="17" w:name="_Toc194776204"/>
       <w:r>
         <w:t>2.2 Background of the Topic</w:t>
       </w:r>
-      <w:bookmarkEnd w:id="18"/>
+      <w:bookmarkEnd w:id="17"/>
     </w:p>
     <w:p>
       <w:pPr>
@@ -16856,8 +16748,8 @@
         <w:spacing w:before="0" w:line="360" w:lineRule="auto"/>
         <w:jc w:val="both"/>
       </w:pPr>
-      <w:bookmarkStart w:id="19" w:name="_Toc189642250"/>
-      <w:bookmarkStart w:id="20" w:name="_Toc194738135"/>
+      <w:bookmarkStart w:id="18" w:name="_Toc189642250"/>
+      <w:bookmarkStart w:id="19" w:name="_Toc194776205"/>
       <w:r>
         <w:rPr>
           <w:rStyle w:val="Strong"/>
@@ -16882,8 +16774,8 @@
         </w:rPr>
         <w:t>1 Understanding Sign Language</w:t>
       </w:r>
+      <w:bookmarkEnd w:id="18"/>
       <w:bookmarkEnd w:id="19"/>
-      <w:bookmarkEnd w:id="20"/>
     </w:p>
     <w:p>
       <w:pPr>
@@ -16999,8 +16891,8 @@
         <w:spacing w:before="0" w:line="360" w:lineRule="auto"/>
         <w:jc w:val="both"/>
       </w:pPr>
-      <w:bookmarkStart w:id="21" w:name="_Toc189642251"/>
-      <w:bookmarkStart w:id="22" w:name="_Toc194738136"/>
+      <w:bookmarkStart w:id="20" w:name="_Toc189642251"/>
+      <w:bookmarkStart w:id="21" w:name="_Toc194776206"/>
       <w:r>
         <w:rPr>
           <w:rStyle w:val="Strong"/>
@@ -17025,8 +16917,8 @@
         </w:rPr>
         <w:t xml:space="preserve"> AI’s Role in Communication</w:t>
       </w:r>
+      <w:bookmarkEnd w:id="20"/>
       <w:bookmarkEnd w:id="21"/>
-      <w:bookmarkEnd w:id="22"/>
     </w:p>
     <w:p>
       <w:pPr>
@@ -17225,8 +17117,8 @@
         <w:spacing w:before="0" w:line="360" w:lineRule="auto"/>
         <w:jc w:val="both"/>
       </w:pPr>
-      <w:bookmarkStart w:id="23" w:name="_Toc189642252"/>
-      <w:bookmarkStart w:id="24" w:name="_Toc194738137"/>
+      <w:bookmarkStart w:id="22" w:name="_Toc189642252"/>
+      <w:bookmarkStart w:id="23" w:name="_Toc194776207"/>
       <w:r>
         <w:rPr>
           <w:rStyle w:val="Strong"/>
@@ -17251,8 +17143,8 @@
         </w:rPr>
         <w:t>3 Gesture Recognition Techniques</w:t>
       </w:r>
+      <w:bookmarkEnd w:id="22"/>
       <w:bookmarkEnd w:id="23"/>
-      <w:bookmarkEnd w:id="24"/>
     </w:p>
     <w:p>
       <w:pPr>
@@ -17439,12 +17331,12 @@
         <w:spacing w:before="0" w:line="360" w:lineRule="auto"/>
         <w:jc w:val="both"/>
       </w:pPr>
-      <w:bookmarkStart w:id="25" w:name="_Toc194738138"/>
+      <w:bookmarkStart w:id="24" w:name="_Toc194776208"/>
       <w:r>
         <w:lastRenderedPageBreak/>
         <w:t>2.3 Problem Description and Context</w:t>
       </w:r>
-      <w:bookmarkEnd w:id="25"/>
+      <w:bookmarkEnd w:id="24"/>
     </w:p>
     <w:p>
       <w:pPr>
@@ -18188,7 +18080,7 @@
         <w:spacing w:before="0" w:line="360" w:lineRule="auto"/>
         <w:jc w:val="both"/>
       </w:pPr>
-      <w:bookmarkStart w:id="26" w:name="_Toc194738139"/>
+      <w:bookmarkStart w:id="25" w:name="_Toc194776209"/>
       <w:r>
         <w:t xml:space="preserve">2.4 </w:t>
       </w:r>
@@ -18198,7 +18090,7 @@
       <w:r>
         <w:t xml:space="preserve"> &amp; Impacts</w:t>
       </w:r>
-      <w:bookmarkEnd w:id="26"/>
+      <w:bookmarkEnd w:id="25"/>
     </w:p>
     <w:p>
       <w:pPr>
@@ -18206,14 +18098,14 @@
         <w:spacing w:before="0" w:line="360" w:lineRule="auto"/>
         <w:jc w:val="both"/>
       </w:pPr>
-      <w:bookmarkStart w:id="27" w:name="_Toc194738140"/>
+      <w:bookmarkStart w:id="26" w:name="_Toc194776210"/>
       <w:r>
         <w:t>2.4.1</w:t>
       </w:r>
       <w:r>
         <w:t xml:space="preserve"> Origins</w:t>
       </w:r>
-      <w:bookmarkEnd w:id="27"/>
+      <w:bookmarkEnd w:id="26"/>
     </w:p>
     <w:p>
       <w:pPr>
@@ -18986,14 +18878,14 @@
         <w:spacing w:before="0" w:line="360" w:lineRule="auto"/>
         <w:jc w:val="both"/>
       </w:pPr>
-      <w:bookmarkStart w:id="28" w:name="_Toc194738141"/>
+      <w:bookmarkStart w:id="27" w:name="_Toc194776211"/>
       <w:r>
         <w:t>2.4.2</w:t>
       </w:r>
       <w:r>
         <w:t xml:space="preserve"> Impacts</w:t>
       </w:r>
-      <w:bookmarkEnd w:id="28"/>
+      <w:bookmarkEnd w:id="27"/>
     </w:p>
     <w:p>
       <w:pPr>
@@ -19227,14 +19119,14 @@
         <w:spacing w:before="0" w:line="360" w:lineRule="auto"/>
         <w:jc w:val="both"/>
       </w:pPr>
-      <w:bookmarkStart w:id="29" w:name="_Toc194738142"/>
+      <w:bookmarkStart w:id="28" w:name="_Toc194776212"/>
       <w:r>
         <w:t xml:space="preserve">2.5 </w:t>
       </w:r>
       <w:r>
         <w:t>Research on Existing Solutions</w:t>
       </w:r>
-      <w:bookmarkEnd w:id="29"/>
+      <w:bookmarkEnd w:id="28"/>
     </w:p>
     <w:p>
       <w:pPr>
@@ -20323,42 +20215,29 @@
         <w:pStyle w:val="Caption"/>
         <w:jc w:val="center"/>
       </w:pPr>
-      <w:bookmarkStart w:id="30" w:name="_Toc190464136"/>
-      <w:bookmarkStart w:id="31" w:name="_Toc190464232"/>
-      <w:bookmarkStart w:id="32" w:name="_Toc191743132"/>
+      <w:bookmarkStart w:id="29" w:name="_Toc190464136"/>
+      <w:bookmarkStart w:id="30" w:name="_Toc190464232"/>
+      <w:bookmarkStart w:id="31" w:name="_Toc191743132"/>
       <w:r>
         <w:t xml:space="preserve">Table </w:t>
       </w:r>
-      <w:r>
-        <w:fldChar w:fldCharType="begin"/>
-      </w:r>
-      <w:r>
-        <w:instrText xml:space="preserve"> SEQ Table \* ARABIC </w:instrText>
-      </w:r>
-      <w:r>
-        <w:fldChar w:fldCharType="separate"/>
-      </w:r>
-      <w:r>
-        <w:rPr>
-          <w:noProof/>
-        </w:rPr>
-        <w:t>1</w:t>
-      </w:r>
-      <w:r>
-        <w:rPr>
-          <w:noProof/>
-        </w:rPr>
-        <w:fldChar w:fldCharType="end"/>
-      </w:r>
+      <w:fldSimple w:instr=" SEQ Table \* ARABIC ">
+        <w:r>
+          <w:rPr>
+            <w:noProof/>
+          </w:rPr>
+          <w:t>1</w:t>
+        </w:r>
+      </w:fldSimple>
       <w:r>
         <w:t xml:space="preserve">: </w:t>
       </w:r>
       <w:r>
         <w:t>Vision-Based and Sensor-Based Sign Language Recognition Systems</w:t>
       </w:r>
+      <w:bookmarkEnd w:id="29"/>
       <w:bookmarkEnd w:id="30"/>
       <w:bookmarkEnd w:id="31"/>
-      <w:bookmarkEnd w:id="32"/>
     </w:p>
     <w:p/>
     <w:tbl>
@@ -20681,42 +20560,29 @@
           <w:lang w:val="en-MY"/>
         </w:rPr>
       </w:pPr>
-      <w:bookmarkStart w:id="33" w:name="_Toc190464137"/>
-      <w:bookmarkStart w:id="34" w:name="_Toc190464233"/>
-      <w:bookmarkStart w:id="35" w:name="_Toc191743133"/>
+      <w:bookmarkStart w:id="32" w:name="_Toc190464137"/>
+      <w:bookmarkStart w:id="33" w:name="_Toc190464233"/>
+      <w:bookmarkStart w:id="34" w:name="_Toc191743133"/>
       <w:r>
         <w:t xml:space="preserve">Table </w:t>
       </w:r>
-      <w:r>
-        <w:fldChar w:fldCharType="begin"/>
-      </w:r>
-      <w:r>
-        <w:instrText xml:space="preserve"> SEQ Table \* ARABIC </w:instrText>
-      </w:r>
-      <w:r>
-        <w:fldChar w:fldCharType="separate"/>
-      </w:r>
-      <w:r>
-        <w:rPr>
-          <w:noProof/>
-        </w:rPr>
-        <w:t>2</w:t>
-      </w:r>
-      <w:r>
-        <w:rPr>
-          <w:noProof/>
-        </w:rPr>
-        <w:fldChar w:fldCharType="end"/>
-      </w:r>
+      <w:fldSimple w:instr=" SEQ Table \* ARABIC ">
+        <w:r>
+          <w:rPr>
+            <w:noProof/>
+          </w:rPr>
+          <w:t>2</w:t>
+        </w:r>
+      </w:fldSimple>
       <w:r>
         <w:t xml:space="preserve">: </w:t>
       </w:r>
       <w:r>
         <w:t>Key Technologies in AI-Driven Sign Language Interpretation</w:t>
       </w:r>
+      <w:bookmarkEnd w:id="32"/>
       <w:bookmarkEnd w:id="33"/>
       <w:bookmarkEnd w:id="34"/>
-      <w:bookmarkEnd w:id="35"/>
     </w:p>
     <w:p>
       <w:pPr>
@@ -20724,12 +20590,12 @@
         <w:spacing w:before="0" w:line="360" w:lineRule="auto"/>
         <w:jc w:val="both"/>
       </w:pPr>
-      <w:bookmarkStart w:id="36" w:name="_Toc194738143"/>
+      <w:bookmarkStart w:id="35" w:name="_Toc194776213"/>
       <w:r>
         <w:lastRenderedPageBreak/>
         <w:t>2.6 Comparative Analysis</w:t>
       </w:r>
-      <w:bookmarkEnd w:id="36"/>
+      <w:bookmarkEnd w:id="35"/>
     </w:p>
     <w:p>
       <w:pPr>
@@ -21743,7 +21609,6 @@
                 <w:lang w:val="en-MY"/>
               </w:rPr>
             </w:pPr>
-            <w:proofErr w:type="spellStart"/>
             <w:r>
               <w:rPr>
                 <w:rFonts w:ascii="Arial" w:eastAsia="Times New Roman" w:hAnsi="Arial" w:cs="Arial"/>
@@ -21753,7 +21618,6 @@
               </w:rPr>
               <w:t>SignAll</w:t>
             </w:r>
-            <w:proofErr w:type="spellEnd"/>
           </w:p>
           <w:p>
             <w:pPr>
@@ -22456,7 +22320,6 @@
                 <w:lang w:val="en-MY"/>
               </w:rPr>
             </w:pPr>
-            <w:proofErr w:type="spellStart"/>
             <w:r>
               <w:rPr>
                 <w:rFonts w:ascii="Arial" w:eastAsia="Times New Roman" w:hAnsi="Arial" w:cs="Arial"/>
@@ -22466,7 +22329,6 @@
               </w:rPr>
               <w:t>SignGPT</w:t>
             </w:r>
-            <w:proofErr w:type="spellEnd"/>
           </w:p>
           <w:p>
             <w:pPr>
@@ -23144,42 +23006,29 @@
           <w:szCs w:val="24"/>
         </w:rPr>
       </w:pPr>
-      <w:bookmarkStart w:id="37" w:name="_Toc190464138"/>
-      <w:bookmarkStart w:id="38" w:name="_Toc190464234"/>
-      <w:bookmarkStart w:id="39" w:name="_Toc191743134"/>
+      <w:bookmarkStart w:id="36" w:name="_Toc190464138"/>
+      <w:bookmarkStart w:id="37" w:name="_Toc190464234"/>
+      <w:bookmarkStart w:id="38" w:name="_Toc191743134"/>
       <w:r>
         <w:t xml:space="preserve">Table </w:t>
       </w:r>
-      <w:r>
-        <w:fldChar w:fldCharType="begin"/>
-      </w:r>
-      <w:r>
-        <w:instrText xml:space="preserve"> SEQ Table \* ARABIC </w:instrText>
-      </w:r>
-      <w:r>
-        <w:fldChar w:fldCharType="separate"/>
-      </w:r>
-      <w:r>
-        <w:rPr>
-          <w:noProof/>
-        </w:rPr>
-        <w:t>3</w:t>
-      </w:r>
-      <w:r>
-        <w:rPr>
-          <w:noProof/>
-        </w:rPr>
-        <w:fldChar w:fldCharType="end"/>
-      </w:r>
+      <w:fldSimple w:instr=" SEQ Table \* ARABIC ">
+        <w:r>
+          <w:rPr>
+            <w:noProof/>
+          </w:rPr>
+          <w:t>3</w:t>
+        </w:r>
+      </w:fldSimple>
       <w:r>
         <w:t xml:space="preserve">: </w:t>
       </w:r>
       <w:r>
         <w:t>Comparison of Sign Language Recognition Systems</w:t>
       </w:r>
+      <w:bookmarkEnd w:id="36"/>
       <w:bookmarkEnd w:id="37"/>
       <w:bookmarkEnd w:id="38"/>
-      <w:bookmarkEnd w:id="39"/>
     </w:p>
     <w:p>
       <w:pPr>
@@ -23348,24 +23197,24 @@
         <w:spacing w:before="0" w:line="360" w:lineRule="auto"/>
         <w:jc w:val="both"/>
       </w:pPr>
-      <w:bookmarkStart w:id="40" w:name="_Toc194738144"/>
+      <w:bookmarkStart w:id="39" w:name="_Toc194776214"/>
       <w:r>
         <w:t>2.7 Critical Analysis</w:t>
       </w:r>
+      <w:bookmarkEnd w:id="39"/>
+    </w:p>
+    <w:p>
+      <w:pPr>
+        <w:pStyle w:val="Heading3"/>
+      </w:pPr>
+      <w:bookmarkStart w:id="40" w:name="_Toc194776215"/>
+      <w:r>
+        <w:t>2</w:t>
+      </w:r>
+      <w:r>
+        <w:t>.7.1 Models Based on Vision</w:t>
+      </w:r>
       <w:bookmarkEnd w:id="40"/>
-    </w:p>
-    <w:p>
-      <w:pPr>
-        <w:pStyle w:val="Heading3"/>
-      </w:pPr>
-      <w:bookmarkStart w:id="41" w:name="_Toc194738145"/>
-      <w:r>
-        <w:t>2</w:t>
-      </w:r>
-      <w:r>
-        <w:t>.7.1 Models Based on Vision</w:t>
-      </w:r>
-      <w:bookmarkEnd w:id="41"/>
     </w:p>
     <w:p>
       <w:pPr>
@@ -23469,11 +23318,11 @@
       <w:pPr>
         <w:pStyle w:val="Heading3"/>
       </w:pPr>
-      <w:bookmarkStart w:id="42" w:name="_Toc194738146"/>
+      <w:bookmarkStart w:id="41" w:name="_Toc194776216"/>
       <w:r>
         <w:t>2.7.2 Models Based on Sensor</w:t>
       </w:r>
-      <w:bookmarkEnd w:id="42"/>
+      <w:bookmarkEnd w:id="41"/>
     </w:p>
     <w:p>
       <w:pPr>
@@ -23598,14 +23447,14 @@
       <w:pPr>
         <w:pStyle w:val="Heading3"/>
       </w:pPr>
-      <w:bookmarkStart w:id="43" w:name="_Toc194738147"/>
+      <w:bookmarkStart w:id="42" w:name="_Toc194776217"/>
       <w:r>
         <w:t>2.7.3</w:t>
       </w:r>
       <w:r>
         <w:t xml:space="preserve"> Hybrid Approaches</w:t>
       </w:r>
-      <w:bookmarkEnd w:id="43"/>
+      <w:bookmarkEnd w:id="42"/>
     </w:p>
     <w:p>
       <w:pPr>
@@ -23667,7 +23516,7 @@
       <w:pPr>
         <w:pStyle w:val="Heading3"/>
       </w:pPr>
-      <w:bookmarkStart w:id="44" w:name="_Toc194738148"/>
+      <w:bookmarkStart w:id="43" w:name="_Toc194776218"/>
       <w:r>
         <w:t>2.7.4</w:t>
       </w:r>
@@ -23680,7 +23529,7 @@
       <w:r>
         <w:t>ween Accuracy and Accessibility</w:t>
       </w:r>
-      <w:bookmarkEnd w:id="44"/>
+      <w:bookmarkEnd w:id="43"/>
     </w:p>
     <w:p>
       <w:pPr>
@@ -23820,7 +23669,7 @@
           <w:szCs w:val="24"/>
         </w:rPr>
       </w:pPr>
-      <w:bookmarkStart w:id="45" w:name="_Toc194738149"/>
+      <w:bookmarkStart w:id="44" w:name="_Toc194776219"/>
       <w:r>
         <w:rPr>
           <w:rFonts w:ascii="Arial" w:hAnsi="Arial" w:cs="Arial"/>
@@ -23829,7 +23678,7 @@
         </w:rPr>
         <w:t>2.8 Challenges and Research Gaps</w:t>
       </w:r>
-      <w:bookmarkEnd w:id="45"/>
+      <w:bookmarkEnd w:id="44"/>
     </w:p>
     <w:p>
       <w:pPr>
@@ -24441,31 +24290,18 @@
           <w:szCs w:val="24"/>
         </w:rPr>
       </w:pPr>
-      <w:bookmarkStart w:id="46" w:name="_Toc191743135"/>
+      <w:bookmarkStart w:id="45" w:name="_Toc191743135"/>
       <w:r>
         <w:t xml:space="preserve">Table </w:t>
       </w:r>
-      <w:r>
-        <w:fldChar w:fldCharType="begin"/>
-      </w:r>
-      <w:r>
-        <w:instrText xml:space="preserve"> SEQ Table \* ARABIC </w:instrText>
-      </w:r>
-      <w:r>
-        <w:fldChar w:fldCharType="separate"/>
-      </w:r>
-      <w:r>
-        <w:rPr>
-          <w:noProof/>
-        </w:rPr>
-        <w:t>4</w:t>
-      </w:r>
-      <w:r>
-        <w:rPr>
-          <w:noProof/>
-        </w:rPr>
-        <w:fldChar w:fldCharType="end"/>
-      </w:r>
+      <w:fldSimple w:instr=" SEQ Table \* ARABIC ">
+        <w:r>
+          <w:rPr>
+            <w:noProof/>
+          </w:rPr>
+          <w:t>4</w:t>
+        </w:r>
+      </w:fldSimple>
       <w:r>
         <w:t xml:space="preserve">: </w:t>
       </w:r>
@@ -24475,7 +24311,7 @@
       <w:r>
         <w:t xml:space="preserve"> of Systems</w:t>
       </w:r>
-      <w:bookmarkEnd w:id="46"/>
+      <w:bookmarkEnd w:id="45"/>
     </w:p>
     <w:p>
       <w:pPr>
@@ -24796,14 +24632,14 @@
         <w:pStyle w:val="Heading2"/>
         <w:spacing w:after="240"/>
       </w:pPr>
-      <w:bookmarkStart w:id="47" w:name="_Toc194738150"/>
+      <w:bookmarkStart w:id="46" w:name="_Toc194776220"/>
       <w:r>
         <w:t>2.9</w:t>
       </w:r>
       <w:r>
         <w:t xml:space="preserve"> Ethical and Cultural Considerations</w:t>
       </w:r>
-      <w:bookmarkEnd w:id="47"/>
+      <w:bookmarkEnd w:id="46"/>
     </w:p>
     <w:p>
       <w:pPr>
@@ -25143,14 +24979,14 @@
         <w:spacing w:before="0" w:line="360" w:lineRule="auto"/>
         <w:jc w:val="both"/>
       </w:pPr>
-      <w:bookmarkStart w:id="48" w:name="_Toc194738151"/>
+      <w:bookmarkStart w:id="47" w:name="_Toc194776221"/>
       <w:r>
         <w:t>2.10</w:t>
       </w:r>
       <w:r>
         <w:t xml:space="preserve"> Summary of Findings &amp; Proposed Solution Overview</w:t>
       </w:r>
-      <w:bookmarkEnd w:id="48"/>
+      <w:bookmarkEnd w:id="47"/>
     </w:p>
     <w:p>
       <w:pPr>
@@ -25540,6 +25376,21 @@
         <w:spacing w:after="0" w:line="360" w:lineRule="auto"/>
         <w:jc w:val="both"/>
       </w:pPr>
+    </w:p>
+    <w:p>
+      <w:pPr>
+        <w:rPr>
+          <w:rFonts w:ascii="Cascadia Code" w:eastAsiaTheme="majorEastAsia" w:hAnsi="Cascadia Code" w:cstheme="majorBidi"/>
+          <w:b/>
+          <w:color w:val="2E74B5" w:themeColor="accent1" w:themeShade="BF"/>
+          <w:sz w:val="28"/>
+          <w:szCs w:val="29"/>
+        </w:rPr>
+      </w:pPr>
+      <w:bookmarkStart w:id="48" w:name="_Toc194776222"/>
+      <w:r>
+        <w:br w:type="page"/>
+      </w:r>
     </w:p>
     <w:p>
       <w:pPr>
@@ -25550,8 +25401,8 @@
         </w:numPr>
         <w:spacing w:before="0" w:after="240" w:line="360" w:lineRule="auto"/>
       </w:pPr>
-      <w:bookmarkStart w:id="49" w:name="_Toc194738152"/>
-      <w:r>
+      <w:r>
+        <w:lastRenderedPageBreak/>
         <w:t>Chapter</w:t>
       </w:r>
       <w:r>
@@ -25572,7 +25423,7 @@
       <w:r>
         <w:t xml:space="preserve"> &amp; System Concept</w:t>
       </w:r>
-      <w:bookmarkEnd w:id="49"/>
+      <w:bookmarkEnd w:id="48"/>
     </w:p>
     <w:p>
       <w:pPr>
@@ -25580,7 +25431,7 @@
         <w:spacing w:before="0" w:line="360" w:lineRule="auto"/>
         <w:jc w:val="both"/>
       </w:pPr>
-      <w:bookmarkStart w:id="50" w:name="_Toc194738153"/>
+      <w:bookmarkStart w:id="49" w:name="_Toc194776223"/>
       <w:r>
         <w:t>3</w:t>
       </w:r>
@@ -25593,7 +25444,7 @@
       <w:r>
         <w:t xml:space="preserve"> Proposed System Description</w:t>
       </w:r>
-      <w:bookmarkEnd w:id="50"/>
+      <w:bookmarkEnd w:id="49"/>
     </w:p>
     <w:p>
       <w:pPr>
@@ -25611,39 +25462,291 @@
           <w:sz w:val="24"/>
           <w:szCs w:val="24"/>
         </w:rPr>
-        <w:t>The final product is an integrated, web-deployable sign language interpretation system. It utilizes a standard webcam for input, processes data through a pre-processing pipeline</w:t>
-      </w:r>
-      <w:r>
-        <w:rPr>
-          <w:rFonts w:ascii="Arial" w:hAnsi="Arial" w:cs="Arial"/>
-          <w:sz w:val="24"/>
-          <w:szCs w:val="24"/>
-        </w:rPr>
-        <w:t xml:space="preserve"> and</w:t>
-      </w:r>
-      <w:r>
-        <w:rPr>
-          <w:rFonts w:ascii="Arial" w:hAnsi="Arial" w:cs="Arial"/>
-          <w:sz w:val="24"/>
-          <w:szCs w:val="24"/>
-        </w:rPr>
-        <w:t xml:space="preserve"> employs deep learning for real-time gesture recognition and translation. The solution is accessible, cost-effective</w:t>
-      </w:r>
-      <w:r>
-        <w:rPr>
-          <w:rFonts w:ascii="Arial" w:hAnsi="Arial" w:cs="Arial"/>
-          <w:sz w:val="24"/>
-          <w:szCs w:val="24"/>
-        </w:rPr>
-        <w:t xml:space="preserve"> and</w:t>
-      </w:r>
-      <w:r>
-        <w:rPr>
-          <w:rFonts w:ascii="Arial" w:hAnsi="Arial" w:cs="Arial"/>
-          <w:sz w:val="24"/>
-          <w:szCs w:val="24"/>
-        </w:rPr>
-        <w:t xml:space="preserve"> ethically designed.</w:t>
+        <w:t>The proposed system is a web-based sign language recognition platform integrating a deep learning model for real-time gesture classification. It comprises:</w:t>
+      </w:r>
+    </w:p>
+    <w:p>
+      <w:pPr>
+        <w:pStyle w:val="ListParagraph"/>
+        <w:numPr>
+          <w:ilvl w:val="0"/>
+          <w:numId w:val="28"/>
+        </w:numPr>
+        <w:spacing w:after="0" w:line="360" w:lineRule="auto"/>
+        <w:ind w:left="426"/>
+        <w:jc w:val="both"/>
+        <w:rPr>
+          <w:rFonts w:cs="Arial"/>
+          <w:szCs w:val="24"/>
+        </w:rPr>
+      </w:pPr>
+      <w:r>
+        <w:rPr>
+          <w:rFonts w:cs="Arial"/>
+          <w:szCs w:val="24"/>
+        </w:rPr>
+        <w:t>Frontend: A responsive web interface for learning ASL,</w:t>
+      </w:r>
+      <w:r>
+        <w:rPr>
+          <w:rFonts w:cs="Arial"/>
+          <w:szCs w:val="24"/>
+        </w:rPr>
+        <w:t xml:space="preserve"> practicing via quizzes</w:t>
+      </w:r>
+      <w:r>
+        <w:rPr>
+          <w:rFonts w:cs="Arial"/>
+          <w:szCs w:val="24"/>
+        </w:rPr>
+        <w:t xml:space="preserve"> and interacting with the AI model.</w:t>
+      </w:r>
+    </w:p>
+    <w:p>
+      <w:pPr>
+        <w:pStyle w:val="ListParagraph"/>
+        <w:numPr>
+          <w:ilvl w:val="0"/>
+          <w:numId w:val="28"/>
+        </w:numPr>
+        <w:spacing w:after="0" w:line="360" w:lineRule="auto"/>
+        <w:ind w:left="426"/>
+        <w:jc w:val="both"/>
+        <w:rPr>
+          <w:rFonts w:cs="Arial"/>
+          <w:szCs w:val="24"/>
+        </w:rPr>
+      </w:pPr>
+      <w:r>
+        <w:rPr>
+          <w:rFonts w:cs="Arial"/>
+          <w:szCs w:val="24"/>
+        </w:rPr>
+        <w:t xml:space="preserve">Backend: A </w:t>
+      </w:r>
+      <w:proofErr w:type="spellStart"/>
+      <w:r>
+        <w:rPr>
+          <w:rFonts w:cs="Arial"/>
+          <w:szCs w:val="24"/>
+        </w:rPr>
+        <w:t>FastAPI</w:t>
+      </w:r>
+      <w:proofErr w:type="spellEnd"/>
+      <w:r>
+        <w:rPr>
+          <w:rFonts w:cs="Arial"/>
+          <w:szCs w:val="24"/>
+        </w:rPr>
+        <w:t xml:space="preserve"> server handling vi</w:t>
+      </w:r>
+      <w:r>
+        <w:rPr>
+          <w:rFonts w:cs="Arial"/>
+          <w:szCs w:val="24"/>
+        </w:rPr>
+        <w:t>deo processing, model inference</w:t>
+      </w:r>
+      <w:r>
+        <w:rPr>
+          <w:rFonts w:cs="Arial"/>
+          <w:szCs w:val="24"/>
+        </w:rPr>
+        <w:t xml:space="preserve"> and user feedback storage.</w:t>
+      </w:r>
+    </w:p>
+    <w:p>
+      <w:pPr>
+        <w:pStyle w:val="ListParagraph"/>
+        <w:numPr>
+          <w:ilvl w:val="0"/>
+          <w:numId w:val="28"/>
+        </w:numPr>
+        <w:spacing w:after="0" w:line="360" w:lineRule="auto"/>
+        <w:ind w:left="426"/>
+        <w:jc w:val="both"/>
+        <w:rPr>
+          <w:rFonts w:cs="Arial"/>
+          <w:szCs w:val="24"/>
+        </w:rPr>
+      </w:pPr>
+      <w:r>
+        <w:rPr>
+          <w:rFonts w:cs="Arial"/>
+          <w:szCs w:val="24"/>
+        </w:rPr>
+        <w:t>Model: A ConvLSTM2D model trained on preprocessed video data to recognize hand gestures.</w:t>
+      </w:r>
+      <w:r>
+        <w:rPr>
+          <w:rFonts w:cs="Arial"/>
+          <w:szCs w:val="24"/>
+        </w:rPr>
+        <w:t xml:space="preserve"> </w:t>
+      </w:r>
+    </w:p>
+    <w:p>
+      <w:pPr>
+        <w:pStyle w:val="ListParagraph"/>
+        <w:spacing w:after="0" w:line="360" w:lineRule="auto"/>
+        <w:ind w:left="426"/>
+        <w:jc w:val="both"/>
+        <w:rPr>
+          <w:rFonts w:cs="Arial"/>
+          <w:szCs w:val="24"/>
+        </w:rPr>
+      </w:pPr>
+    </w:p>
+    <w:p>
+      <w:pPr>
+        <w:pStyle w:val="ListParagraph"/>
+        <w:spacing w:after="0" w:line="360" w:lineRule="auto"/>
+        <w:ind w:left="426"/>
+        <w:jc w:val="both"/>
+        <w:rPr>
+          <w:rFonts w:cs="Arial"/>
+          <w:szCs w:val="24"/>
+          <w:highlight w:val="magenta"/>
+        </w:rPr>
+      </w:pPr>
+      <w:r>
+        <w:rPr>
+          <w:rFonts w:cs="Arial"/>
+          <w:szCs w:val="24"/>
+          <w:highlight w:val="magenta"/>
+        </w:rPr>
+        <w:t>Flowchart</w:t>
+      </w:r>
+      <w:r>
+        <w:rPr>
+          <w:rFonts w:cs="Arial"/>
+          <w:szCs w:val="24"/>
+          <w:highlight w:val="magenta"/>
+        </w:rPr>
+        <w:t>:</w:t>
+      </w:r>
+    </w:p>
+    <w:p>
+      <w:pPr>
+        <w:spacing w:after="0" w:line="360" w:lineRule="auto"/>
+        <w:ind w:left="360"/>
+        <w:jc w:val="both"/>
+        <w:rPr>
+          <w:rFonts w:ascii="Arial" w:hAnsi="Arial" w:cs="Arial"/>
+          <w:sz w:val="24"/>
+          <w:szCs w:val="24"/>
+          <w:highlight w:val="magenta"/>
+        </w:rPr>
+      </w:pPr>
+      <w:r>
+        <w:rPr>
+          <w:rFonts w:ascii="Arial" w:hAnsi="Arial" w:cs="Arial"/>
+          <w:sz w:val="24"/>
+          <w:szCs w:val="24"/>
+          <w:highlight w:val="magenta"/>
+        </w:rPr>
+        <w:t xml:space="preserve"> </w:t>
+      </w:r>
+      <w:r>
+        <w:rPr>
+          <w:rFonts w:ascii="Arial" w:hAnsi="Arial" w:cs="Arial"/>
+          <w:sz w:val="24"/>
+          <w:szCs w:val="24"/>
+          <w:highlight w:val="magenta"/>
+        </w:rPr>
+        <w:t>A user records a gesture via the webcam.</w:t>
+      </w:r>
+    </w:p>
+    <w:p>
+      <w:pPr>
+        <w:spacing w:after="0" w:line="360" w:lineRule="auto"/>
+        <w:ind w:left="360"/>
+        <w:jc w:val="both"/>
+        <w:rPr>
+          <w:rFonts w:ascii="Arial" w:hAnsi="Arial" w:cs="Arial"/>
+          <w:sz w:val="24"/>
+          <w:szCs w:val="24"/>
+          <w:highlight w:val="magenta"/>
+        </w:rPr>
+      </w:pPr>
+      <w:r>
+        <w:rPr>
+          <w:rFonts w:ascii="Arial" w:hAnsi="Arial" w:cs="Arial"/>
+          <w:sz w:val="24"/>
+          <w:szCs w:val="24"/>
+          <w:highlight w:val="magenta"/>
+        </w:rPr>
+        <w:t>The backend processes the video, extracts</w:t>
+      </w:r>
+      <w:r>
+        <w:rPr>
+          <w:rFonts w:ascii="Arial" w:hAnsi="Arial" w:cs="Arial"/>
+          <w:sz w:val="24"/>
+          <w:szCs w:val="24"/>
+          <w:highlight w:val="magenta"/>
+        </w:rPr>
+        <w:t xml:space="preserve"> hand landmarks using </w:t>
+      </w:r>
+      <w:proofErr w:type="spellStart"/>
+      <w:r>
+        <w:rPr>
+          <w:rFonts w:ascii="Arial" w:hAnsi="Arial" w:cs="Arial"/>
+          <w:sz w:val="24"/>
+          <w:szCs w:val="24"/>
+          <w:highlight w:val="magenta"/>
+        </w:rPr>
+        <w:t>MediaPipe</w:t>
+      </w:r>
+      <w:proofErr w:type="spellEnd"/>
+      <w:r>
+        <w:rPr>
+          <w:rFonts w:ascii="Arial" w:hAnsi="Arial" w:cs="Arial"/>
+          <w:sz w:val="24"/>
+          <w:szCs w:val="24"/>
+          <w:highlight w:val="magenta"/>
+        </w:rPr>
+        <w:t xml:space="preserve"> and feeds them into the model.</w:t>
+      </w:r>
+    </w:p>
+    <w:p>
+      <w:pPr>
+        <w:spacing w:after="0" w:line="360" w:lineRule="auto"/>
+        <w:ind w:left="360"/>
+        <w:jc w:val="both"/>
+        <w:rPr>
+          <w:rFonts w:ascii="Arial" w:hAnsi="Arial" w:cs="Arial"/>
+          <w:sz w:val="24"/>
+          <w:szCs w:val="24"/>
+        </w:rPr>
+      </w:pPr>
+      <w:r>
+        <w:rPr>
+          <w:rFonts w:ascii="Arial" w:hAnsi="Arial" w:cs="Arial"/>
+          <w:sz w:val="24"/>
+          <w:szCs w:val="24"/>
+          <w:highlight w:val="magenta"/>
+        </w:rPr>
+        <w:t xml:space="preserve">The model predicts the gesture, and the result </w:t>
+      </w:r>
+      <w:proofErr w:type="gramStart"/>
+      <w:r>
+        <w:rPr>
+          <w:rFonts w:ascii="Arial" w:hAnsi="Arial" w:cs="Arial"/>
+          <w:sz w:val="24"/>
+          <w:szCs w:val="24"/>
+          <w:highlight w:val="magenta"/>
+        </w:rPr>
+        <w:t>is displayed</w:t>
+      </w:r>
+      <w:proofErr w:type="gramEnd"/>
+      <w:r>
+        <w:rPr>
+          <w:rFonts w:ascii="Arial" w:hAnsi="Arial" w:cs="Arial"/>
+          <w:sz w:val="24"/>
+          <w:szCs w:val="24"/>
+          <w:highlight w:val="magenta"/>
+        </w:rPr>
+        <w:t xml:space="preserve"> on the frontend.</w:t>
       </w:r>
     </w:p>
     <w:p>
@@ -25663,11 +25766,11 @@
         <w:spacing w:before="0" w:line="360" w:lineRule="auto"/>
         <w:jc w:val="both"/>
       </w:pPr>
-      <w:bookmarkStart w:id="51" w:name="_Toc194738154"/>
+      <w:bookmarkStart w:id="50" w:name="_Toc194776224"/>
       <w:r>
         <w:t>3.2 Development Methodology</w:t>
       </w:r>
-      <w:bookmarkEnd w:id="51"/>
+      <w:bookmarkEnd w:id="50"/>
     </w:p>
     <w:p>
       <w:pPr>
@@ -25711,7 +25814,23 @@
           <w:sz w:val="24"/>
           <w:szCs w:val="24"/>
         </w:rPr>
-        <w:t xml:space="preserve"> to facilitate continuous improvement and rapid prototyping. This approach allows for incremental development, stakeholder feedback</w:t>
+        <w:t xml:space="preserve"> to facilitate continuous improvement and rapid prototyping. This approach allows for incremental development, </w:t>
+      </w:r>
+      <w:r>
+        <w:rPr>
+          <w:rFonts w:ascii="Arial" w:hAnsi="Arial" w:cs="Arial"/>
+          <w:sz w:val="24"/>
+          <w:szCs w:val="24"/>
+        </w:rPr>
+        <w:t>user</w:t>
+      </w:r>
+      <w:r>
+        <w:rPr>
+          <w:rFonts w:ascii="Arial" w:hAnsi="Arial" w:cs="Arial"/>
+          <w:sz w:val="24"/>
+          <w:szCs w:val="24"/>
+        </w:rPr>
+        <w:t xml:space="preserve"> feedback</w:t>
       </w:r>
       <w:r>
         <w:rPr>
@@ -26354,7 +26473,18 @@
                 <w:szCs w:val="24"/>
                 <w:lang w:val="en-MY"/>
               </w:rPr>
-              <w:t>Phases overlap; development and testing occur simultaneously.</w:t>
+              <w:t xml:space="preserve">Phases overlap; development and </w:t>
+            </w:r>
+            <w:r>
+              <w:rPr>
+                <w:rFonts w:ascii="Arial" w:eastAsia="Times New Roman" w:hAnsi="Arial" w:cs="Arial"/>
+                <w:color w:val="000000"/>
+                <w:sz w:val="24"/>
+                <w:szCs w:val="24"/>
+                <w:lang w:val="en-MY"/>
+              </w:rPr>
+              <w:lastRenderedPageBreak/>
+              <w:t>testing occur simultaneously.</w:t>
             </w:r>
           </w:p>
         </w:tc>
@@ -26383,6 +26513,7 @@
                 <w:szCs w:val="24"/>
                 <w:lang w:val="en-MY"/>
               </w:rPr>
+              <w:lastRenderedPageBreak/>
               <w:t>Phases are distinct and non-overlapping.</w:t>
             </w:r>
           </w:p>
@@ -26412,7 +26543,18 @@
                 <w:szCs w:val="24"/>
                 <w:lang w:val="en-MY"/>
               </w:rPr>
-              <w:t>Phases overlap; development and testing occur simultaneously.</w:t>
+              <w:t xml:space="preserve">Phases overlap; development and </w:t>
+            </w:r>
+            <w:r>
+              <w:rPr>
+                <w:rFonts w:ascii="Arial" w:eastAsia="Times New Roman" w:hAnsi="Arial" w:cs="Arial"/>
+                <w:color w:val="000000"/>
+                <w:sz w:val="24"/>
+                <w:szCs w:val="24"/>
+                <w:lang w:val="en-MY"/>
+              </w:rPr>
+              <w:lastRenderedPageBreak/>
+              <w:t>testing occur simultaneously.</w:t>
             </w:r>
           </w:p>
         </w:tc>
@@ -26447,6 +26589,7 @@
                 <w:szCs w:val="24"/>
                 <w:lang w:val="en-MY"/>
               </w:rPr>
+              <w:lastRenderedPageBreak/>
               <w:t>Feedback Integration</w:t>
             </w:r>
           </w:p>
@@ -26612,7 +26755,6 @@
                 <w:szCs w:val="24"/>
                 <w:lang w:val="en-MY"/>
               </w:rPr>
-              <w:lastRenderedPageBreak/>
               <w:t>Complexity</w:t>
             </w:r>
           </w:p>
@@ -26927,31 +27069,18 @@
           <w:szCs w:val="24"/>
         </w:rPr>
       </w:pPr>
-      <w:bookmarkStart w:id="52" w:name="_Toc191743136"/>
+      <w:bookmarkStart w:id="51" w:name="_Toc191743136"/>
       <w:r>
         <w:t xml:space="preserve">Table </w:t>
       </w:r>
-      <w:r>
-        <w:fldChar w:fldCharType="begin"/>
-      </w:r>
-      <w:r>
-        <w:instrText xml:space="preserve"> SEQ Table \* ARABIC </w:instrText>
-      </w:r>
-      <w:r>
-        <w:fldChar w:fldCharType="separate"/>
-      </w:r>
-      <w:r>
-        <w:rPr>
-          <w:noProof/>
-        </w:rPr>
-        <w:t>5</w:t>
-      </w:r>
-      <w:r>
-        <w:rPr>
-          <w:noProof/>
-        </w:rPr>
-        <w:fldChar w:fldCharType="end"/>
-      </w:r>
+      <w:fldSimple w:instr=" SEQ Table \* ARABIC ">
+        <w:r>
+          <w:rPr>
+            <w:noProof/>
+          </w:rPr>
+          <w:t>5</w:t>
+        </w:r>
+      </w:fldSimple>
       <w:r>
         <w:t xml:space="preserve">: </w:t>
       </w:r>
@@ -26967,7 +27096,7 @@
       <w:r>
         <w:t xml:space="preserve"> Development</w:t>
       </w:r>
-      <w:bookmarkEnd w:id="52"/>
+      <w:bookmarkEnd w:id="51"/>
     </w:p>
     <w:p>
       <w:pPr>
@@ -27114,8 +27243,8 @@
         </w:rPr>
         <w:drawing>
           <wp:inline distT="0" distB="0" distL="0" distR="0" wp14:anchorId="56DFE695" wp14:editId="669DB958">
-            <wp:extent cx="6069330" cy="5334369"/>
-            <wp:effectExtent l="0" t="0" r="7620" b="0"/>
+            <wp:extent cx="4898477" cy="4305300"/>
+            <wp:effectExtent l="0" t="0" r="0" b="0"/>
             <wp:docPr id="2" name="Picture 2"/>
             <wp:cNvGraphicFramePr>
               <a:graphicFrameLocks xmlns:a="http://schemas.openxmlformats.org/drawingml/2006/main" noChangeAspect="1"/>
@@ -27128,7 +27257,7 @@
                     <pic:cNvPicPr/>
                   </pic:nvPicPr>
                   <pic:blipFill>
-                    <a:blip r:embed="rId12" cstate="print">
+                    <a:blip r:embed="rId11" cstate="print">
                       <a:extLst>
                         <a:ext uri="{28A0092B-C50C-407E-A947-70E740481C1C}">
                           <a14:useLocalDpi xmlns:a14="http://schemas.microsoft.com/office/drawing/2010/main" val="0"/>
@@ -27142,7 +27271,7 @@
                   <pic:spPr>
                     <a:xfrm>
                       <a:off x="0" y="0"/>
-                      <a:ext cx="6145931" cy="5401694"/>
+                      <a:ext cx="4964479" cy="4363310"/>
                     </a:xfrm>
                     <a:prstGeom prst="rect">
                       <a:avLst/>
@@ -27165,31 +27294,18 @@
           <w:szCs w:val="24"/>
         </w:rPr>
       </w:pPr>
-      <w:bookmarkStart w:id="53" w:name="_Toc191752945"/>
+      <w:bookmarkStart w:id="52" w:name="_Toc191752945"/>
       <w:r>
         <w:t xml:space="preserve">Figure </w:t>
       </w:r>
-      <w:r>
-        <w:fldChar w:fldCharType="begin"/>
-      </w:r>
-      <w:r>
-        <w:instrText xml:space="preserve"> SEQ Figure \* ARABIC </w:instrText>
-      </w:r>
-      <w:r>
-        <w:fldChar w:fldCharType="separate"/>
-      </w:r>
-      <w:r>
-        <w:rPr>
-          <w:noProof/>
-        </w:rPr>
-        <w:t>1</w:t>
-      </w:r>
-      <w:r>
-        <w:rPr>
-          <w:noProof/>
-        </w:rPr>
-        <w:fldChar w:fldCharType="end"/>
-      </w:r>
+      <w:fldSimple w:instr=" SEQ Figure \* ARABIC ">
+        <w:r>
+          <w:rPr>
+            <w:noProof/>
+          </w:rPr>
+          <w:t>1</w:t>
+        </w:r>
+      </w:fldSimple>
       <w:r>
         <w:t>: Agile Methodology</w:t>
       </w:r>
@@ -27212,7 +27328,7 @@
       <w:r>
         <w:t>)</w:t>
       </w:r>
-      <w:bookmarkEnd w:id="53"/>
+      <w:bookmarkEnd w:id="52"/>
     </w:p>
     <w:p>
       <w:pPr>
@@ -27220,7 +27336,7 @@
         <w:spacing w:before="0" w:line="360" w:lineRule="auto"/>
         <w:jc w:val="both"/>
       </w:pPr>
-      <w:bookmarkStart w:id="54" w:name="_Toc194738155"/>
+      <w:bookmarkStart w:id="53" w:name="_Toc194776225"/>
       <w:r>
         <w:lastRenderedPageBreak/>
         <w:t>3.</w:t>
@@ -27231,7 +27347,7 @@
       <w:r>
         <w:t xml:space="preserve"> Functional &amp; Non-Functional Requirements</w:t>
       </w:r>
-      <w:bookmarkEnd w:id="54"/>
+      <w:bookmarkEnd w:id="53"/>
     </w:p>
     <w:tbl>
       <w:tblPr>
@@ -27910,35 +28026,22 @@
         <w:pStyle w:val="Caption"/>
         <w:jc w:val="center"/>
       </w:pPr>
-      <w:bookmarkStart w:id="55" w:name="_Toc191743137"/>
+      <w:bookmarkStart w:id="54" w:name="_Toc191743137"/>
       <w:r>
         <w:t xml:space="preserve">Table </w:t>
       </w:r>
-      <w:r>
-        <w:fldChar w:fldCharType="begin"/>
-      </w:r>
-      <w:r>
-        <w:instrText xml:space="preserve"> SEQ Table \* ARABIC </w:instrText>
-      </w:r>
-      <w:r>
-        <w:fldChar w:fldCharType="separate"/>
-      </w:r>
-      <w:r>
-        <w:rPr>
-          <w:noProof/>
-        </w:rPr>
-        <w:t>6</w:t>
-      </w:r>
-      <w:r>
-        <w:rPr>
-          <w:noProof/>
-        </w:rPr>
-        <w:fldChar w:fldCharType="end"/>
-      </w:r>
+      <w:fldSimple w:instr=" SEQ Table \* ARABIC ">
+        <w:r>
+          <w:rPr>
+            <w:noProof/>
+          </w:rPr>
+          <w:t>6</w:t>
+        </w:r>
+      </w:fldSimple>
       <w:r>
         <w:t>: Functional and Non-functional Components</w:t>
       </w:r>
-      <w:bookmarkEnd w:id="55"/>
+      <w:bookmarkEnd w:id="54"/>
     </w:p>
     <w:p/>
     <w:p>
@@ -27947,7 +28050,7 @@
         <w:spacing w:before="0" w:line="360" w:lineRule="auto"/>
         <w:jc w:val="both"/>
       </w:pPr>
-      <w:bookmarkStart w:id="56" w:name="_Toc194738156"/>
+      <w:bookmarkStart w:id="55" w:name="_Toc194776226"/>
       <w:r>
         <w:t>3.</w:t>
       </w:r>
@@ -27960,7 +28063,7 @@
       <w:r>
         <w:t xml:space="preserve"> Concept</w:t>
       </w:r>
-      <w:bookmarkEnd w:id="56"/>
+      <w:bookmarkEnd w:id="55"/>
     </w:p>
     <w:p>
       <w:pPr>
@@ -28190,6 +28293,17 @@
         </w:rPr>
         <w:t>user experience.</w:t>
       </w:r>
+    </w:p>
+    <w:p>
+      <w:pPr>
+        <w:pStyle w:val="ListParagraph"/>
+        <w:spacing w:after="0" w:line="360" w:lineRule="auto"/>
+        <w:jc w:val="both"/>
+        <w:rPr>
+          <w:rFonts w:cs="Arial"/>
+          <w:szCs w:val="24"/>
+        </w:rPr>
+      </w:pPr>
     </w:p>
     <w:tbl>
       <w:tblPr>
@@ -28212,27 +28326,30 @@
               <w:spacing w:line="360" w:lineRule="auto"/>
               <w:jc w:val="both"/>
               <w:rPr>
-                <w:rFonts w:cs="Arial"/>
+                <w:rFonts w:ascii="Arial" w:hAnsi="Arial" w:cs="Arial"/>
                 <w:b/>
                 <w:bCs/>
-                <w:szCs w:val="24"/>
+                <w:sz w:val="24"/>
+                <w:szCs w:val="28"/>
               </w:rPr>
             </w:pPr>
             <w:r>
               <w:rPr>
-                <w:rFonts w:cs="Arial"/>
+                <w:rFonts w:ascii="Arial" w:hAnsi="Arial" w:cs="Arial"/>
                 <w:b/>
                 <w:bCs/>
-                <w:szCs w:val="24"/>
+                <w:sz w:val="24"/>
+                <w:szCs w:val="28"/>
               </w:rPr>
               <w:t>Module</w:t>
             </w:r>
             <w:r>
               <w:rPr>
-                <w:rFonts w:cs="Arial"/>
+                <w:rFonts w:ascii="Arial" w:hAnsi="Arial" w:cs="Arial"/>
                 <w:b/>
                 <w:bCs/>
-                <w:szCs w:val="24"/>
+                <w:sz w:val="24"/>
+                <w:szCs w:val="28"/>
               </w:rPr>
               <w:tab/>
               <w:t xml:space="preserve">Key </w:t>
@@ -28248,18 +28365,20 @@
               <w:spacing w:line="360" w:lineRule="auto"/>
               <w:jc w:val="both"/>
               <w:rPr>
-                <w:rFonts w:cs="Arial"/>
+                <w:rFonts w:ascii="Arial" w:hAnsi="Arial" w:cs="Arial"/>
                 <w:b/>
                 <w:bCs/>
-                <w:szCs w:val="24"/>
+                <w:sz w:val="24"/>
+                <w:szCs w:val="28"/>
               </w:rPr>
             </w:pPr>
             <w:r>
               <w:rPr>
-                <w:rFonts w:cs="Arial"/>
+                <w:rFonts w:ascii="Arial" w:hAnsi="Arial" w:cs="Arial"/>
                 <w:b/>
                 <w:bCs/>
-                <w:szCs w:val="24"/>
+                <w:sz w:val="24"/>
+                <w:szCs w:val="28"/>
               </w:rPr>
               <w:t xml:space="preserve">Technologies </w:t>
             </w:r>
@@ -28274,18 +28393,20 @@
               <w:spacing w:line="360" w:lineRule="auto"/>
               <w:jc w:val="both"/>
               <w:rPr>
-                <w:rFonts w:cs="Arial"/>
+                <w:rFonts w:ascii="Arial" w:hAnsi="Arial" w:cs="Arial"/>
                 <w:b/>
                 <w:bCs/>
-                <w:szCs w:val="24"/>
+                <w:sz w:val="24"/>
+                <w:szCs w:val="28"/>
               </w:rPr>
             </w:pPr>
             <w:r>
               <w:rPr>
-                <w:rFonts w:cs="Arial"/>
+                <w:rFonts w:ascii="Arial" w:hAnsi="Arial" w:cs="Arial"/>
                 <w:b/>
                 <w:bCs/>
-                <w:szCs w:val="24"/>
+                <w:sz w:val="24"/>
+                <w:szCs w:val="28"/>
               </w:rPr>
               <w:t>Implementation Details</w:t>
             </w:r>
@@ -28302,14 +28423,16 @@
               <w:spacing w:line="360" w:lineRule="auto"/>
               <w:jc w:val="both"/>
               <w:rPr>
-                <w:rFonts w:cs="Arial"/>
-                <w:szCs w:val="24"/>
+                <w:rFonts w:ascii="Arial" w:hAnsi="Arial" w:cs="Arial"/>
+                <w:sz w:val="24"/>
+                <w:szCs w:val="28"/>
               </w:rPr>
             </w:pPr>
             <w:r>
               <w:rPr>
-                <w:rFonts w:cs="Arial"/>
-                <w:szCs w:val="24"/>
+                <w:rFonts w:ascii="Arial" w:hAnsi="Arial" w:cs="Arial"/>
+                <w:sz w:val="24"/>
+                <w:szCs w:val="28"/>
               </w:rPr>
               <w:t>Hand Tracking</w:t>
             </w:r>
@@ -28324,23 +28447,26 @@
               <w:spacing w:line="360" w:lineRule="auto"/>
               <w:jc w:val="both"/>
               <w:rPr>
-                <w:rFonts w:cs="Arial"/>
-                <w:szCs w:val="24"/>
+                <w:rFonts w:ascii="Arial" w:hAnsi="Arial" w:cs="Arial"/>
+                <w:sz w:val="24"/>
+                <w:szCs w:val="28"/>
               </w:rPr>
             </w:pPr>
             <w:proofErr w:type="spellStart"/>
             <w:r>
               <w:rPr>
-                <w:rFonts w:cs="Arial"/>
-                <w:szCs w:val="24"/>
+                <w:rFonts w:ascii="Arial" w:hAnsi="Arial" w:cs="Arial"/>
+                <w:sz w:val="24"/>
+                <w:szCs w:val="28"/>
               </w:rPr>
               <w:t>MediaPipe</w:t>
             </w:r>
             <w:proofErr w:type="spellEnd"/>
             <w:r>
               <w:rPr>
-                <w:rFonts w:cs="Arial"/>
-                <w:szCs w:val="24"/>
+                <w:rFonts w:ascii="Arial" w:hAnsi="Arial" w:cs="Arial"/>
+                <w:sz w:val="24"/>
+                <w:szCs w:val="28"/>
               </w:rPr>
               <w:t xml:space="preserve"> Holistic</w:t>
             </w:r>
@@ -28355,14 +28481,16 @@
               <w:spacing w:line="360" w:lineRule="auto"/>
               <w:jc w:val="both"/>
               <w:rPr>
-                <w:rFonts w:cs="Arial"/>
-                <w:szCs w:val="24"/>
+                <w:rFonts w:ascii="Arial" w:hAnsi="Arial" w:cs="Arial"/>
+                <w:sz w:val="24"/>
+                <w:szCs w:val="28"/>
               </w:rPr>
             </w:pPr>
             <w:r>
               <w:rPr>
-                <w:rFonts w:cs="Arial"/>
-                <w:szCs w:val="24"/>
+                <w:rFonts w:ascii="Arial" w:hAnsi="Arial" w:cs="Arial"/>
+                <w:sz w:val="24"/>
+                <w:szCs w:val="28"/>
               </w:rPr>
               <w:t>42-landmark extraction (21 per hand) with confidence thresholds &gt;0.5</w:t>
             </w:r>
@@ -28379,14 +28507,16 @@
               <w:spacing w:line="360" w:lineRule="auto"/>
               <w:jc w:val="both"/>
               <w:rPr>
-                <w:rFonts w:cs="Arial"/>
-                <w:szCs w:val="24"/>
+                <w:rFonts w:ascii="Arial" w:hAnsi="Arial" w:cs="Arial"/>
+                <w:sz w:val="24"/>
+                <w:szCs w:val="28"/>
               </w:rPr>
             </w:pPr>
             <w:r>
               <w:rPr>
-                <w:rFonts w:cs="Arial"/>
-                <w:szCs w:val="24"/>
+                <w:rFonts w:ascii="Arial" w:hAnsi="Arial" w:cs="Arial"/>
+                <w:sz w:val="24"/>
+                <w:szCs w:val="28"/>
               </w:rPr>
               <w:t>Model Architecture</w:t>
             </w:r>
@@ -28401,14 +28531,16 @@
               <w:spacing w:line="360" w:lineRule="auto"/>
               <w:jc w:val="both"/>
               <w:rPr>
-                <w:rFonts w:cs="Arial"/>
-                <w:szCs w:val="24"/>
+                <w:rFonts w:ascii="Arial" w:hAnsi="Arial" w:cs="Arial"/>
+                <w:sz w:val="24"/>
+                <w:szCs w:val="28"/>
               </w:rPr>
             </w:pPr>
             <w:r>
               <w:rPr>
-                <w:rFonts w:cs="Arial"/>
-                <w:szCs w:val="24"/>
+                <w:rFonts w:ascii="Arial" w:hAnsi="Arial" w:cs="Arial"/>
+                <w:sz w:val="24"/>
+                <w:szCs w:val="28"/>
               </w:rPr>
               <w:t>ConvLSTM2D</w:t>
             </w:r>
@@ -28423,14 +28555,16 @@
               <w:spacing w:line="360" w:lineRule="auto"/>
               <w:jc w:val="both"/>
               <w:rPr>
-                <w:rFonts w:cs="Arial"/>
-                <w:szCs w:val="24"/>
+                <w:rFonts w:ascii="Arial" w:hAnsi="Arial" w:cs="Arial"/>
+                <w:sz w:val="24"/>
+                <w:szCs w:val="28"/>
               </w:rPr>
             </w:pPr>
             <w:r>
               <w:rPr>
-                <w:rFonts w:cs="Arial"/>
-                <w:szCs w:val="24"/>
+                <w:rFonts w:ascii="Arial" w:hAnsi="Arial" w:cs="Arial"/>
+                <w:sz w:val="24"/>
+                <w:szCs w:val="28"/>
               </w:rPr>
               <w:t>4-layer architecture with Adam optimizer and 30-frame sequences</w:t>
             </w:r>
@@ -28450,21 +28584,24 @@
               <w:spacing w:line="360" w:lineRule="auto"/>
               <w:jc w:val="both"/>
               <w:rPr>
-                <w:rFonts w:cs="Arial"/>
-                <w:szCs w:val="24"/>
+                <w:rFonts w:ascii="Arial" w:hAnsi="Arial" w:cs="Arial"/>
+                <w:sz w:val="24"/>
+                <w:szCs w:val="28"/>
               </w:rPr>
             </w:pPr>
             <w:r>
               <w:rPr>
-                <w:rFonts w:cs="Arial"/>
-                <w:szCs w:val="24"/>
+                <w:rFonts w:ascii="Arial" w:hAnsi="Arial" w:cs="Arial"/>
+                <w:sz w:val="24"/>
+                <w:szCs w:val="28"/>
               </w:rPr>
               <w:t>Data Pipeline</w:t>
             </w:r>
             <w:r>
               <w:rPr>
-                <w:rFonts w:cs="Arial"/>
-                <w:szCs w:val="24"/>
+                <w:rFonts w:ascii="Arial" w:hAnsi="Arial" w:cs="Arial"/>
+                <w:sz w:val="24"/>
+                <w:szCs w:val="28"/>
               </w:rPr>
               <w:tab/>
             </w:r>
@@ -28479,14 +28616,16 @@
               <w:spacing w:line="360" w:lineRule="auto"/>
               <w:jc w:val="both"/>
               <w:rPr>
-                <w:rFonts w:cs="Arial"/>
-                <w:szCs w:val="24"/>
+                <w:rFonts w:ascii="Arial" w:hAnsi="Arial" w:cs="Arial"/>
+                <w:sz w:val="24"/>
+                <w:szCs w:val="28"/>
               </w:rPr>
             </w:pPr>
             <w:r>
               <w:rPr>
-                <w:rFonts w:cs="Arial"/>
-                <w:szCs w:val="24"/>
+                <w:rFonts w:ascii="Arial" w:hAnsi="Arial" w:cs="Arial"/>
+                <w:sz w:val="24"/>
+                <w:szCs w:val="28"/>
               </w:rPr>
               <w:t>Custom Python Scripts</w:t>
             </w:r>
@@ -28501,32 +28640,26 @@
               <w:spacing w:line="360" w:lineRule="auto"/>
               <w:jc w:val="both"/>
               <w:rPr>
-                <w:rFonts w:cs="Arial"/>
-                <w:szCs w:val="24"/>
+                <w:rFonts w:ascii="Arial" w:hAnsi="Arial" w:cs="Arial"/>
+                <w:sz w:val="24"/>
+                <w:szCs w:val="28"/>
               </w:rPr>
             </w:pPr>
-            <w:proofErr w:type="spellStart"/>
-            <w:r>
-              <w:rPr>
-                <w:rFonts w:cs="Arial"/>
-                <w:szCs w:val="24"/>
-              </w:rPr>
-              <w:t>R</w:t>
-            </w:r>
-            <w:r>
-              <w:rPr>
-                <w:rFonts w:cs="Arial"/>
-                <w:szCs w:val="24"/>
-              </w:rPr>
-              <w:t>reprocessing</w:t>
-            </w:r>
-            <w:proofErr w:type="spellEnd"/>
-            <w:r>
-              <w:rPr>
-                <w:rFonts w:cs="Arial"/>
-                <w:szCs w:val="24"/>
-              </w:rPr>
-              <w:t>:</w:t>
+            <w:r>
+              <w:rPr>
+                <w:rFonts w:ascii="Arial" w:hAnsi="Arial" w:cs="Arial"/>
+                <w:sz w:val="24"/>
+                <w:szCs w:val="28"/>
+              </w:rPr>
+              <w:t>P</w:t>
+            </w:r>
+            <w:r>
+              <w:rPr>
+                <w:rFonts w:ascii="Arial" w:hAnsi="Arial" w:cs="Arial"/>
+                <w:sz w:val="24"/>
+                <w:szCs w:val="28"/>
+              </w:rPr>
+              <w:t>reprocessing:</w:t>
             </w:r>
           </w:p>
           <w:p>
@@ -28534,23 +28667,18 @@
               <w:spacing w:line="360" w:lineRule="auto"/>
               <w:jc w:val="both"/>
               <w:rPr>
-                <w:rFonts w:cs="Arial"/>
-                <w:szCs w:val="24"/>
+                <w:rFonts w:ascii="Arial" w:hAnsi="Arial" w:cs="Arial"/>
+                <w:sz w:val="24"/>
+                <w:szCs w:val="28"/>
               </w:rPr>
             </w:pPr>
             <w:r>
               <w:rPr>
-                <w:rFonts w:cs="Arial"/>
-                <w:szCs w:val="24"/>
-              </w:rPr>
-              <w:t xml:space="preserve">1. </w:t>
-            </w:r>
-            <w:r>
-              <w:rPr>
-                <w:rFonts w:cs="Arial"/>
-                <w:szCs w:val="24"/>
-              </w:rPr>
-              <w:t>Remove non-mp4 videos</w:t>
+                <w:rFonts w:ascii="Arial" w:hAnsi="Arial" w:cs="Arial"/>
+                <w:sz w:val="24"/>
+                <w:szCs w:val="28"/>
+              </w:rPr>
+              <w:t>1. Remove non-mp4 videos</w:t>
             </w:r>
           </w:p>
           <w:p>
@@ -28558,23 +28686,18 @@
               <w:spacing w:line="360" w:lineRule="auto"/>
               <w:jc w:val="both"/>
               <w:rPr>
-                <w:rFonts w:cs="Arial"/>
-                <w:szCs w:val="24"/>
+                <w:rFonts w:ascii="Arial" w:hAnsi="Arial" w:cs="Arial"/>
+                <w:sz w:val="24"/>
+                <w:szCs w:val="28"/>
               </w:rPr>
             </w:pPr>
             <w:r>
               <w:rPr>
-                <w:rFonts w:cs="Arial"/>
-                <w:szCs w:val="24"/>
-              </w:rPr>
-              <w:t xml:space="preserve">2. </w:t>
-            </w:r>
-            <w:r>
-              <w:rPr>
-                <w:rFonts w:cs="Arial"/>
-                <w:szCs w:val="24"/>
-              </w:rPr>
-              <w:t>Remove corrupted videos</w:t>
+                <w:rFonts w:ascii="Arial" w:hAnsi="Arial" w:cs="Arial"/>
+                <w:sz w:val="24"/>
+                <w:szCs w:val="28"/>
+              </w:rPr>
+              <w:t>2. Remove corrupted videos</w:t>
             </w:r>
           </w:p>
           <w:p>
@@ -28582,14 +28705,16 @@
               <w:spacing w:line="360" w:lineRule="auto"/>
               <w:jc w:val="both"/>
               <w:rPr>
-                <w:rFonts w:cs="Arial"/>
-                <w:szCs w:val="24"/>
+                <w:rFonts w:ascii="Arial" w:hAnsi="Arial" w:cs="Arial"/>
+                <w:sz w:val="24"/>
+                <w:szCs w:val="28"/>
               </w:rPr>
             </w:pPr>
             <w:r>
               <w:rPr>
-                <w:rFonts w:cs="Arial"/>
-                <w:szCs w:val="24"/>
+                <w:rFonts w:ascii="Arial" w:hAnsi="Arial" w:cs="Arial"/>
+                <w:sz w:val="24"/>
+                <w:szCs w:val="28"/>
               </w:rPr>
               <w:t>3. Extract class names</w:t>
             </w:r>
@@ -28599,14 +28724,16 @@
               <w:spacing w:line="360" w:lineRule="auto"/>
               <w:jc w:val="both"/>
               <w:rPr>
-                <w:rFonts w:cs="Arial"/>
-                <w:szCs w:val="24"/>
+                <w:rFonts w:ascii="Arial" w:hAnsi="Arial" w:cs="Arial"/>
+                <w:sz w:val="24"/>
+                <w:szCs w:val="28"/>
               </w:rPr>
             </w:pPr>
             <w:r>
               <w:rPr>
-                <w:rFonts w:cs="Arial"/>
-                <w:szCs w:val="24"/>
+                <w:rFonts w:ascii="Arial" w:hAnsi="Arial" w:cs="Arial"/>
+                <w:sz w:val="24"/>
+                <w:szCs w:val="28"/>
               </w:rPr>
               <w:t>4.</w:t>
             </w:r>
@@ -28640,11 +28767,11 @@
         <w:spacing w:before="0" w:line="360" w:lineRule="auto"/>
         <w:jc w:val="both"/>
       </w:pPr>
-      <w:bookmarkStart w:id="57" w:name="_Toc194738157"/>
+      <w:bookmarkStart w:id="56" w:name="_Toc194776227"/>
       <w:r>
         <w:t>3.5 Data Acquisition and Pre-Processing</w:t>
       </w:r>
-      <w:bookmarkEnd w:id="57"/>
+      <w:bookmarkEnd w:id="56"/>
     </w:p>
     <w:p>
       <w:pPr>
@@ -28872,6 +28999,7 @@
           <w:rFonts w:cs="Arial"/>
           <w:szCs w:val="24"/>
         </w:rPr>
+        <w:lastRenderedPageBreak/>
         <w:t>A standardized pipeline cleans and pre-processes data to prepare it for training the deep learning model.</w:t>
       </w:r>
       <w:r>
@@ -28933,7 +29061,6 @@
           <w:rFonts w:cs="Arial"/>
           <w:szCs w:val="24"/>
         </w:rPr>
-        <w:lastRenderedPageBreak/>
         <w:t>I</w:t>
       </w:r>
       <w:r>
@@ -29353,6 +29480,643 @@
             <wp:extent cx="3997950" cy="4572000"/>
             <wp:effectExtent l="0" t="0" r="3175" b="0"/>
             <wp:docPr id="4" name="Picture 4"/>
+            <wp:cNvGraphicFramePr>
+              <a:graphicFrameLocks xmlns:a="http://schemas.openxmlformats.org/drawingml/2006/main" noChangeAspect="1"/>
+            </wp:cNvGraphicFramePr>
+            <a:graphic xmlns:a="http://schemas.openxmlformats.org/drawingml/2006/main">
+              <a:graphicData uri="http://schemas.openxmlformats.org/drawingml/2006/picture">
+                <pic:pic xmlns:pic="http://schemas.openxmlformats.org/drawingml/2006/picture">
+                  <pic:nvPicPr>
+                    <pic:cNvPr id="1" name=""/>
+                    <pic:cNvPicPr/>
+                  </pic:nvPicPr>
+                  <pic:blipFill>
+                    <a:blip r:embed="rId12"/>
+                    <a:stretch>
+                      <a:fillRect/>
+                    </a:stretch>
+                  </pic:blipFill>
+                  <pic:spPr>
+                    <a:xfrm>
+                      <a:off x="0" y="0"/>
+                      <a:ext cx="4080462" cy="4666359"/>
+                    </a:xfrm>
+                    <a:prstGeom prst="rect">
+                      <a:avLst/>
+                    </a:prstGeom>
+                  </pic:spPr>
+                </pic:pic>
+              </a:graphicData>
+            </a:graphic>
+          </wp:inline>
+        </w:drawing>
+      </w:r>
+    </w:p>
+    <w:p>
+      <w:pPr>
+        <w:pStyle w:val="Caption"/>
+        <w:ind w:left="2880"/>
+      </w:pPr>
+      <w:r>
+        <w:t xml:space="preserve">      </w:t>
+      </w:r>
+      <w:bookmarkStart w:id="57" w:name="_Toc191752946"/>
+      <w:r>
+        <w:t xml:space="preserve">Figure </w:t>
+      </w:r>
+      <w:fldSimple w:instr=" SEQ Figure \* ARABIC ">
+        <w:r>
+          <w:rPr>
+            <w:noProof/>
+          </w:rPr>
+          <w:t>2</w:t>
+        </w:r>
+      </w:fldSimple>
+      <w:r>
+        <w:t xml:space="preserve">: </w:t>
+      </w:r>
+      <w:r>
+        <w:t>Pre-Processing Flowchart</w:t>
+      </w:r>
+      <w:bookmarkEnd w:id="57"/>
+    </w:p>
+    <w:p>
+      <w:bookmarkStart w:id="58" w:name="_GoBack"/>
+      <w:bookmarkEnd w:id="58"/>
+    </w:p>
+    <w:p>
+      <w:pPr>
+        <w:pStyle w:val="Heading2"/>
+        <w:numPr>
+          <w:ilvl w:val="0"/>
+          <w:numId w:val="0"/>
+        </w:numPr>
+        <w:spacing w:before="0" w:line="360" w:lineRule="auto"/>
+        <w:jc w:val="both"/>
+      </w:pPr>
+      <w:bookmarkStart w:id="59" w:name="_Toc194776228"/>
+      <w:r>
+        <w:t>3.6 Feature Extraction and Classification</w:t>
+      </w:r>
+      <w:bookmarkEnd w:id="59"/>
+    </w:p>
+    <w:p/>
+    <w:p>
+      <w:pPr>
+        <w:spacing w:after="0" w:line="360" w:lineRule="auto"/>
+        <w:jc w:val="both"/>
+        <w:rPr>
+          <w:rFonts w:ascii="Arial" w:hAnsi="Arial" w:cs="Arial"/>
+          <w:sz w:val="24"/>
+          <w:szCs w:val="24"/>
+        </w:rPr>
+      </w:pPr>
+      <w:r>
+        <w:rPr>
+          <w:rFonts w:ascii="Arial" w:hAnsi="Arial" w:cs="Arial"/>
+          <w:sz w:val="24"/>
+          <w:szCs w:val="24"/>
+        </w:rPr>
+        <w:t>The training proce</w:t>
+      </w:r>
+      <w:r>
+        <w:rPr>
+          <w:rFonts w:ascii="Arial" w:hAnsi="Arial" w:cs="Arial"/>
+          <w:sz w:val="24"/>
+          <w:szCs w:val="24"/>
+        </w:rPr>
+        <w:t>ss consists of</w:t>
+      </w:r>
+      <w:r>
+        <w:rPr>
+          <w:rFonts w:ascii="Arial" w:hAnsi="Arial" w:cs="Arial"/>
+          <w:sz w:val="24"/>
+          <w:szCs w:val="24"/>
+        </w:rPr>
+        <w:t xml:space="preserve"> </w:t>
+      </w:r>
+      <w:r>
+        <w:rPr>
+          <w:rFonts w:ascii="Arial" w:hAnsi="Arial" w:cs="Arial"/>
+          <w:sz w:val="24"/>
+          <w:szCs w:val="24"/>
+        </w:rPr>
+        <w:t>four</w:t>
+      </w:r>
+      <w:r>
+        <w:rPr>
+          <w:rFonts w:ascii="Arial" w:hAnsi="Arial" w:cs="Arial"/>
+          <w:sz w:val="24"/>
+          <w:szCs w:val="24"/>
+        </w:rPr>
+        <w:t xml:space="preserve"> main stages:</w:t>
+      </w:r>
+    </w:p>
+    <w:p>
+      <w:pPr>
+        <w:spacing w:before="240" w:line="360" w:lineRule="auto"/>
+        <w:ind w:left="284"/>
+        <w:jc w:val="both"/>
+        <w:rPr>
+          <w:rFonts w:ascii="Arial" w:hAnsi="Arial" w:cs="Arial"/>
+          <w:sz w:val="24"/>
+          <w:szCs w:val="24"/>
+        </w:rPr>
+      </w:pPr>
+      <w:r>
+        <w:rPr>
+          <w:rFonts w:ascii="Arial" w:hAnsi="Arial" w:cs="Arial"/>
+          <w:sz w:val="24"/>
+          <w:szCs w:val="24"/>
+        </w:rPr>
+        <w:t>1)</w:t>
+      </w:r>
+      <w:r>
+        <w:rPr>
+          <w:rFonts w:ascii="Arial" w:hAnsi="Arial" w:cs="Arial"/>
+          <w:sz w:val="24"/>
+          <w:szCs w:val="24"/>
+        </w:rPr>
+        <w:tab/>
+        <w:t xml:space="preserve">Data Preprocessing: Video frames </w:t>
+      </w:r>
+      <w:proofErr w:type="gramStart"/>
+      <w:r>
+        <w:rPr>
+          <w:rFonts w:ascii="Arial" w:hAnsi="Arial" w:cs="Arial"/>
+          <w:sz w:val="24"/>
+          <w:szCs w:val="24"/>
+        </w:rPr>
+        <w:t>are extracted</w:t>
+      </w:r>
+      <w:proofErr w:type="gramEnd"/>
+      <w:r>
+        <w:rPr>
+          <w:rFonts w:ascii="Arial" w:hAnsi="Arial" w:cs="Arial"/>
+          <w:sz w:val="24"/>
+          <w:szCs w:val="24"/>
+        </w:rPr>
+        <w:t xml:space="preserve"> and hand regions are isolated using </w:t>
+      </w:r>
+      <w:proofErr w:type="spellStart"/>
+      <w:r>
+        <w:rPr>
+          <w:rFonts w:ascii="Arial" w:hAnsi="Arial" w:cs="Arial"/>
+          <w:sz w:val="24"/>
+          <w:szCs w:val="24"/>
+        </w:rPr>
+        <w:t>OpenCV</w:t>
+      </w:r>
+      <w:proofErr w:type="spellEnd"/>
+      <w:r>
+        <w:rPr>
+          <w:rFonts w:ascii="Arial" w:hAnsi="Arial" w:cs="Arial"/>
+          <w:sz w:val="24"/>
+          <w:szCs w:val="24"/>
+        </w:rPr>
+        <w:t>. Preprocessing helps minimize variations in background, lighting and signer orientation, ensuring consistent data for feature extraction.</w:t>
+      </w:r>
+    </w:p>
+    <w:p>
+      <w:pPr>
+        <w:spacing w:before="240" w:line="360" w:lineRule="auto"/>
+        <w:ind w:left="284"/>
+        <w:jc w:val="both"/>
+        <w:rPr>
+          <w:rFonts w:ascii="Arial" w:hAnsi="Arial" w:cs="Arial"/>
+          <w:sz w:val="24"/>
+          <w:szCs w:val="24"/>
+        </w:rPr>
+      </w:pPr>
+      <w:r>
+        <w:rPr>
+          <w:rFonts w:ascii="Arial" w:hAnsi="Arial" w:cs="Arial"/>
+          <w:sz w:val="24"/>
+          <w:szCs w:val="24"/>
+        </w:rPr>
+        <w:t>2)</w:t>
+      </w:r>
+      <w:r>
+        <w:rPr>
+          <w:rFonts w:ascii="Arial" w:hAnsi="Arial" w:cs="Arial"/>
+          <w:sz w:val="24"/>
+          <w:szCs w:val="24"/>
+        </w:rPr>
+        <w:tab/>
+        <w:t xml:space="preserve">Feature Extraction: CNNs </w:t>
+      </w:r>
+      <w:proofErr w:type="gramStart"/>
+      <w:r>
+        <w:rPr>
+          <w:rFonts w:ascii="Arial" w:hAnsi="Arial" w:cs="Arial"/>
+          <w:sz w:val="24"/>
+          <w:szCs w:val="24"/>
+        </w:rPr>
+        <w:t>are employed</w:t>
+      </w:r>
+      <w:proofErr w:type="gramEnd"/>
+      <w:r>
+        <w:rPr>
+          <w:rFonts w:ascii="Arial" w:hAnsi="Arial" w:cs="Arial"/>
+          <w:sz w:val="24"/>
+          <w:szCs w:val="24"/>
+        </w:rPr>
+        <w:t xml:space="preserve"> to extract spatial features, while temporal information is captured using either RNNs or 3D CNNs. This approach ensures the model is signer-independent, meaning it can accommodate diverse signing styles without being restricted to a particular dataset’s signers (Zhang and Jiang, 2024).</w:t>
+      </w:r>
+    </w:p>
+    <w:p>
+      <w:pPr>
+        <w:spacing w:before="240" w:line="360" w:lineRule="auto"/>
+        <w:ind w:left="284"/>
+        <w:jc w:val="both"/>
+        <w:rPr>
+          <w:rFonts w:ascii="Arial" w:hAnsi="Arial" w:cs="Arial"/>
+          <w:sz w:val="24"/>
+          <w:szCs w:val="24"/>
+        </w:rPr>
+      </w:pPr>
+      <w:r>
+        <w:rPr>
+          <w:rFonts w:ascii="Arial" w:hAnsi="Arial" w:cs="Arial"/>
+          <w:sz w:val="24"/>
+          <w:szCs w:val="24"/>
+        </w:rPr>
+        <w:lastRenderedPageBreak/>
+        <w:t>3)</w:t>
+      </w:r>
+      <w:r>
+        <w:rPr>
+          <w:rFonts w:ascii="Arial" w:hAnsi="Arial" w:cs="Arial"/>
+          <w:sz w:val="24"/>
+          <w:szCs w:val="24"/>
+        </w:rPr>
+        <w:tab/>
+        <w:t xml:space="preserve">Classification: Extracted features </w:t>
+      </w:r>
+      <w:proofErr w:type="gramStart"/>
+      <w:r>
+        <w:rPr>
+          <w:rFonts w:ascii="Arial" w:hAnsi="Arial" w:cs="Arial"/>
+          <w:sz w:val="24"/>
+          <w:szCs w:val="24"/>
+        </w:rPr>
+        <w:t>are mapped</w:t>
+      </w:r>
+      <w:proofErr w:type="gramEnd"/>
+      <w:r>
+        <w:rPr>
+          <w:rFonts w:ascii="Arial" w:hAnsi="Arial" w:cs="Arial"/>
+          <w:sz w:val="24"/>
+          <w:szCs w:val="24"/>
+        </w:rPr>
+        <w:t xml:space="preserve"> to gesture labels using a </w:t>
+      </w:r>
+      <w:proofErr w:type="spellStart"/>
+      <w:r>
+        <w:rPr>
+          <w:rFonts w:ascii="Arial" w:hAnsi="Arial" w:cs="Arial"/>
+          <w:sz w:val="24"/>
+          <w:szCs w:val="24"/>
+        </w:rPr>
+        <w:t>softmax</w:t>
+      </w:r>
+      <w:proofErr w:type="spellEnd"/>
+      <w:r>
+        <w:rPr>
+          <w:rFonts w:ascii="Arial" w:hAnsi="Arial" w:cs="Arial"/>
+          <w:sz w:val="24"/>
+          <w:szCs w:val="24"/>
+        </w:rPr>
+        <w:t xml:space="preserve"> classifier, allowing the system to output recognized gestures accurately. A rolling average prediction technique </w:t>
+      </w:r>
+      <w:proofErr w:type="gramStart"/>
+      <w:r>
+        <w:rPr>
+          <w:rFonts w:ascii="Arial" w:hAnsi="Arial" w:cs="Arial"/>
+          <w:sz w:val="24"/>
+          <w:szCs w:val="24"/>
+        </w:rPr>
+        <w:t>is incorporated</w:t>
+      </w:r>
+      <w:proofErr w:type="gramEnd"/>
+      <w:r>
+        <w:rPr>
+          <w:rFonts w:ascii="Arial" w:hAnsi="Arial" w:cs="Arial"/>
+          <w:sz w:val="24"/>
+          <w:szCs w:val="24"/>
+        </w:rPr>
+        <w:t xml:space="preserve"> to minimize fluctuations in recognition results and improve stability in real-time applications.</w:t>
+      </w:r>
+    </w:p>
+    <w:p>
+      <w:pPr>
+        <w:spacing w:before="240" w:line="360" w:lineRule="auto"/>
+        <w:ind w:left="284"/>
+        <w:jc w:val="both"/>
+        <w:rPr>
+          <w:rFonts w:ascii="Arial" w:hAnsi="Arial" w:cs="Arial"/>
+          <w:sz w:val="24"/>
+          <w:szCs w:val="24"/>
+        </w:rPr>
+      </w:pPr>
+      <w:r>
+        <w:rPr>
+          <w:rFonts w:ascii="Arial" w:hAnsi="Arial" w:cs="Arial"/>
+          <w:sz w:val="24"/>
+          <w:szCs w:val="24"/>
+        </w:rPr>
+        <w:t xml:space="preserve">4) </w:t>
+      </w:r>
+      <w:r>
+        <w:rPr>
+          <w:rFonts w:ascii="Arial" w:hAnsi="Arial" w:cs="Arial"/>
+          <w:sz w:val="24"/>
+          <w:szCs w:val="24"/>
+        </w:rPr>
+        <w:t xml:space="preserve">Contextual Understanding: </w:t>
+      </w:r>
+      <w:r>
+        <w:rPr>
+          <w:rFonts w:ascii="Arial" w:hAnsi="Arial" w:cs="Arial"/>
+          <w:sz w:val="24"/>
+          <w:szCs w:val="24"/>
+        </w:rPr>
+        <w:t xml:space="preserve">Aside from recognizing gestures independently, sophisticated models use NLP techniques to derive meaning out of a series of gestures. This enables the system to form sentences that are both grammatically and semantically correct, allowing for differences in the sign order and context bound utterances. Full sentence translation and natural language generation can be enhanced by using </w:t>
+      </w:r>
+      <w:proofErr w:type="gramStart"/>
+      <w:r>
+        <w:rPr>
+          <w:rFonts w:ascii="Arial" w:hAnsi="Arial" w:cs="Arial"/>
+          <w:sz w:val="24"/>
+          <w:szCs w:val="24"/>
+        </w:rPr>
+        <w:t>transformer based</w:t>
+      </w:r>
+      <w:proofErr w:type="gramEnd"/>
+      <w:r>
+        <w:rPr>
+          <w:rFonts w:ascii="Arial" w:hAnsi="Arial" w:cs="Arial"/>
+          <w:sz w:val="24"/>
+          <w:szCs w:val="24"/>
+        </w:rPr>
+        <w:t xml:space="preserve"> frameworks </w:t>
+      </w:r>
+      <w:r>
+        <w:rPr>
+          <w:rFonts w:ascii="Arial" w:hAnsi="Arial" w:cs="Arial"/>
+          <w:sz w:val="24"/>
+          <w:szCs w:val="24"/>
+        </w:rPr>
+        <w:t>such as</w:t>
+      </w:r>
+      <w:r>
+        <w:rPr>
+          <w:rFonts w:ascii="Arial" w:hAnsi="Arial" w:cs="Arial"/>
+          <w:sz w:val="24"/>
+          <w:szCs w:val="24"/>
+        </w:rPr>
+        <w:t xml:space="preserve"> BERT </w:t>
+      </w:r>
+      <w:r>
+        <w:rPr>
+          <w:rFonts w:ascii="Arial" w:hAnsi="Arial" w:cs="Arial"/>
+          <w:sz w:val="24"/>
+          <w:szCs w:val="24"/>
+        </w:rPr>
+        <w:t>and</w:t>
+      </w:r>
+      <w:r>
+        <w:rPr>
+          <w:rFonts w:ascii="Arial" w:hAnsi="Arial" w:cs="Arial"/>
+          <w:sz w:val="24"/>
+          <w:szCs w:val="24"/>
+        </w:rPr>
+        <w:t xml:space="preserve"> Seq2Seq</w:t>
+      </w:r>
+      <w:r>
+        <w:rPr>
+          <w:rFonts w:ascii="Arial" w:hAnsi="Arial" w:cs="Arial"/>
+          <w:sz w:val="24"/>
+          <w:szCs w:val="24"/>
+        </w:rPr>
+        <w:t xml:space="preserve"> </w:t>
+      </w:r>
+      <w:r>
+        <w:rPr>
+          <w:rFonts w:ascii="Arial" w:hAnsi="Arial" w:cs="Arial"/>
+          <w:sz w:val="24"/>
+          <w:szCs w:val="24"/>
+        </w:rPr>
+        <w:t>(</w:t>
+      </w:r>
+      <w:proofErr w:type="spellStart"/>
+      <w:r>
+        <w:rPr>
+          <w:rFonts w:ascii="Arial" w:hAnsi="Arial" w:cs="Arial"/>
+          <w:sz w:val="24"/>
+          <w:szCs w:val="24"/>
+        </w:rPr>
+        <w:t>Vaswani</w:t>
+      </w:r>
+      <w:proofErr w:type="spellEnd"/>
+      <w:r>
+        <w:rPr>
+          <w:rFonts w:ascii="Arial" w:hAnsi="Arial" w:cs="Arial"/>
+          <w:sz w:val="24"/>
+          <w:szCs w:val="24"/>
+        </w:rPr>
+        <w:t xml:space="preserve"> et al., 2017)</w:t>
+      </w:r>
+      <w:r>
+        <w:rPr>
+          <w:rFonts w:ascii="Arial" w:hAnsi="Arial" w:cs="Arial"/>
+          <w:sz w:val="24"/>
+          <w:szCs w:val="24"/>
+        </w:rPr>
+        <w:t>.</w:t>
+      </w:r>
+    </w:p>
+    <w:p>
+      <w:pPr>
+        <w:spacing w:after="0" w:line="360" w:lineRule="auto"/>
+        <w:jc w:val="both"/>
+        <w:rPr>
+          <w:rFonts w:cs="Arial"/>
+          <w:szCs w:val="24"/>
+        </w:rPr>
+      </w:pPr>
+    </w:p>
+    <w:p>
+      <w:pPr>
+        <w:spacing w:after="0" w:line="360" w:lineRule="auto"/>
+        <w:jc w:val="both"/>
+        <w:rPr>
+          <w:rFonts w:cs="Arial"/>
+          <w:szCs w:val="24"/>
+        </w:rPr>
+      </w:pPr>
+    </w:p>
+    <w:p>
+      <w:pPr>
+        <w:spacing w:after="0" w:line="360" w:lineRule="auto"/>
+        <w:jc w:val="both"/>
+        <w:rPr>
+          <w:rFonts w:cs="Arial"/>
+          <w:szCs w:val="24"/>
+        </w:rPr>
+      </w:pPr>
+    </w:p>
+    <w:p>
+      <w:pPr>
+        <w:spacing w:after="0" w:line="360" w:lineRule="auto"/>
+        <w:jc w:val="both"/>
+        <w:rPr>
+          <w:rFonts w:cs="Arial"/>
+          <w:szCs w:val="24"/>
+        </w:rPr>
+      </w:pPr>
+    </w:p>
+    <w:p>
+      <w:pPr>
+        <w:spacing w:after="0" w:line="360" w:lineRule="auto"/>
+        <w:jc w:val="both"/>
+        <w:rPr>
+          <w:rFonts w:cs="Arial"/>
+          <w:szCs w:val="24"/>
+        </w:rPr>
+      </w:pPr>
+    </w:p>
+    <w:p>
+      <w:pPr>
+        <w:spacing w:after="0" w:line="360" w:lineRule="auto"/>
+        <w:jc w:val="both"/>
+        <w:rPr>
+          <w:rFonts w:cs="Arial"/>
+          <w:szCs w:val="24"/>
+        </w:rPr>
+      </w:pPr>
+    </w:p>
+    <w:p>
+      <w:pPr>
+        <w:spacing w:after="0" w:line="360" w:lineRule="auto"/>
+        <w:jc w:val="both"/>
+        <w:rPr>
+          <w:rFonts w:cs="Arial"/>
+          <w:szCs w:val="24"/>
+        </w:rPr>
+      </w:pPr>
+    </w:p>
+    <w:p>
+      <w:pPr>
+        <w:spacing w:after="0" w:line="360" w:lineRule="auto"/>
+        <w:jc w:val="both"/>
+        <w:rPr>
+          <w:rFonts w:cs="Arial"/>
+          <w:szCs w:val="24"/>
+        </w:rPr>
+      </w:pPr>
+    </w:p>
+    <w:p>
+      <w:pPr>
+        <w:spacing w:after="0" w:line="360" w:lineRule="auto"/>
+        <w:jc w:val="both"/>
+        <w:rPr>
+          <w:rFonts w:cs="Arial"/>
+          <w:szCs w:val="24"/>
+        </w:rPr>
+      </w:pPr>
+    </w:p>
+    <w:p>
+      <w:pPr>
+        <w:pStyle w:val="Heading2"/>
+        <w:spacing w:before="0" w:line="360" w:lineRule="auto"/>
+        <w:jc w:val="both"/>
+      </w:pPr>
+      <w:bookmarkStart w:id="60" w:name="_Toc194776229"/>
+      <w:r>
+        <w:t>3.7 Unified Modelling Language (UML) Diagrams</w:t>
+      </w:r>
+      <w:bookmarkEnd w:id="60"/>
+    </w:p>
+    <w:p>
+      <w:pPr>
+        <w:spacing w:after="0" w:line="360" w:lineRule="auto"/>
+        <w:jc w:val="both"/>
+        <w:rPr>
+          <w:rFonts w:ascii="Arial" w:hAnsi="Arial" w:cs="Arial"/>
+          <w:sz w:val="24"/>
+          <w:szCs w:val="24"/>
+        </w:rPr>
+      </w:pPr>
+      <w:r>
+        <w:rPr>
+          <w:rFonts w:ascii="Arial" w:hAnsi="Arial" w:cs="Arial"/>
+          <w:sz w:val="24"/>
+          <w:szCs w:val="24"/>
+        </w:rPr>
+        <w:t>The following UML diagrams illustrate the system’s core structure and functionalities:</w:t>
+      </w:r>
+    </w:p>
+    <w:p>
+      <w:pPr>
+        <w:spacing w:after="0" w:line="360" w:lineRule="auto"/>
+        <w:jc w:val="both"/>
+        <w:rPr>
+          <w:rFonts w:ascii="Arial" w:hAnsi="Arial" w:cs="Arial"/>
+          <w:sz w:val="24"/>
+          <w:szCs w:val="24"/>
+        </w:rPr>
+      </w:pPr>
+    </w:p>
+    <w:p>
+      <w:pPr>
+        <w:pStyle w:val="ListParagraph"/>
+        <w:numPr>
+          <w:ilvl w:val="0"/>
+          <w:numId w:val="13"/>
+        </w:numPr>
+        <w:spacing w:after="0" w:line="360" w:lineRule="auto"/>
+        <w:ind w:left="284" w:hanging="284"/>
+        <w:jc w:val="both"/>
+        <w:rPr>
+          <w:rFonts w:cs="Arial"/>
+          <w:szCs w:val="24"/>
+        </w:rPr>
+      </w:pPr>
+      <w:r>
+        <w:rPr>
+          <w:rFonts w:cs="Arial"/>
+          <w:b/>
+          <w:bCs/>
+          <w:szCs w:val="24"/>
+        </w:rPr>
+        <w:t>Use Case Diagram</w:t>
+      </w:r>
+      <w:r>
+        <w:rPr>
+          <w:rFonts w:cs="Arial"/>
+          <w:szCs w:val="24"/>
+        </w:rPr>
+        <w:t>: Illustrates interactions between users and system functionalities.</w:t>
+      </w:r>
+    </w:p>
+    <w:p>
+      <w:pPr>
+        <w:keepNext/>
+        <w:spacing w:after="0" w:line="360" w:lineRule="auto"/>
+        <w:jc w:val="center"/>
+      </w:pPr>
+      <w:r>
+        <w:rPr>
+          <w:noProof/>
+          <w:lang w:val="en-MY"/>
+        </w:rPr>
+        <w:lastRenderedPageBreak/>
+        <w:drawing>
+          <wp:inline distT="0" distB="0" distL="0" distR="0" wp14:anchorId="45ED7F7B" wp14:editId="522FE4C6">
+            <wp:extent cx="5731510" cy="5247005"/>
+            <wp:effectExtent l="0" t="0" r="2540" b="0"/>
+            <wp:docPr id="8" name="Picture 8"/>
             <wp:cNvGraphicFramePr>
               <a:graphicFrameLocks xmlns:a="http://schemas.openxmlformats.org/drawingml/2006/main" noChangeAspect="1"/>
             </wp:cNvGraphicFramePr>
@@ -29372,7 +30136,7 @@
                   <pic:spPr>
                     <a:xfrm>
                       <a:off x="0" y="0"/>
-                      <a:ext cx="4080462" cy="4666359"/>
+                      <a:ext cx="5731510" cy="5247005"/>
                     </a:xfrm>
                     <a:prstGeom prst="rect">
                       <a:avLst/>
@@ -29388,446 +30152,43 @@
     <w:p>
       <w:pPr>
         <w:pStyle w:val="Caption"/>
-        <w:ind w:left="2880"/>
-      </w:pPr>
-      <w:r>
-        <w:t xml:space="preserve">      </w:t>
-      </w:r>
-      <w:bookmarkStart w:id="58" w:name="_Toc191752946"/>
+        <w:jc w:val="center"/>
+        <w:rPr>
+          <w:rFonts w:cs="Arial"/>
+          <w:szCs w:val="24"/>
+        </w:rPr>
+      </w:pPr>
+      <w:bookmarkStart w:id="61" w:name="_Toc191752947"/>
       <w:r>
         <w:t xml:space="preserve">Figure </w:t>
       </w:r>
-      <w:r>
-        <w:fldChar w:fldCharType="begin"/>
-      </w:r>
-      <w:r>
-        <w:instrText xml:space="preserve"> SEQ Figure \* ARABIC </w:instrText>
-      </w:r>
-      <w:r>
-        <w:fldChar w:fldCharType="separate"/>
-      </w:r>
-      <w:r>
-        <w:rPr>
-          <w:noProof/>
-        </w:rPr>
-        <w:t>2</w:t>
-      </w:r>
-      <w:r>
-        <w:rPr>
-          <w:noProof/>
-        </w:rPr>
-        <w:fldChar w:fldCharType="end"/>
-      </w:r>
-      <w:r>
-        <w:t xml:space="preserve">: </w:t>
-      </w:r>
-      <w:r>
-        <w:t>Pre-Processing Flowchart</w:t>
-      </w:r>
-      <w:bookmarkEnd w:id="58"/>
-    </w:p>
-    <w:p>
-      <w:pPr>
-        <w:pStyle w:val="Heading2"/>
-        <w:numPr>
-          <w:ilvl w:val="0"/>
-          <w:numId w:val="0"/>
-        </w:numPr>
-        <w:spacing w:before="0" w:line="360" w:lineRule="auto"/>
-        <w:jc w:val="both"/>
-      </w:pPr>
-      <w:bookmarkStart w:id="59" w:name="_Toc194738158"/>
-      <w:r>
-        <w:t>3.6 Feature Extraction and Classification</w:t>
-      </w:r>
-      <w:bookmarkEnd w:id="59"/>
-    </w:p>
-    <w:p/>
-    <w:p>
-      <w:pPr>
+      <w:fldSimple w:instr=" SEQ Figure \* ARABIC ">
+        <w:r>
+          <w:rPr>
+            <w:noProof/>
+          </w:rPr>
+          <w:t>3</w:t>
+        </w:r>
+      </w:fldSimple>
+      <w:r>
+        <w:t>: Use Case diagram</w:t>
+      </w:r>
+      <w:bookmarkEnd w:id="61"/>
+    </w:p>
+    <w:p>
+      <w:pPr>
+        <w:pStyle w:val="ListParagraph"/>
         <w:spacing w:after="0" w:line="360" w:lineRule="auto"/>
         <w:jc w:val="both"/>
         <w:rPr>
-          <w:rFonts w:ascii="Arial" w:hAnsi="Arial" w:cs="Arial"/>
-          <w:sz w:val="24"/>
-          <w:szCs w:val="24"/>
-        </w:rPr>
-      </w:pPr>
-      <w:r>
-        <w:rPr>
-          <w:rFonts w:ascii="Arial" w:hAnsi="Arial" w:cs="Arial"/>
-          <w:sz w:val="24"/>
-          <w:szCs w:val="24"/>
-        </w:rPr>
-        <w:t>The training proce</w:t>
-      </w:r>
-      <w:r>
-        <w:rPr>
-          <w:rFonts w:ascii="Arial" w:hAnsi="Arial" w:cs="Arial"/>
-          <w:sz w:val="24"/>
-          <w:szCs w:val="24"/>
-        </w:rPr>
-        <w:t>ss consists of</w:t>
-      </w:r>
-      <w:r>
-        <w:rPr>
-          <w:rFonts w:ascii="Arial" w:hAnsi="Arial" w:cs="Arial"/>
-          <w:sz w:val="24"/>
-          <w:szCs w:val="24"/>
-        </w:rPr>
-        <w:t xml:space="preserve"> </w:t>
-      </w:r>
-      <w:r>
-        <w:rPr>
-          <w:rFonts w:ascii="Arial" w:hAnsi="Arial" w:cs="Arial"/>
-          <w:sz w:val="24"/>
-          <w:szCs w:val="24"/>
-        </w:rPr>
-        <w:t>four</w:t>
-      </w:r>
-      <w:r>
-        <w:rPr>
-          <w:rFonts w:ascii="Arial" w:hAnsi="Arial" w:cs="Arial"/>
-          <w:sz w:val="24"/>
-          <w:szCs w:val="24"/>
-        </w:rPr>
-        <w:t xml:space="preserve"> main stages:</w:t>
-      </w:r>
-    </w:p>
-    <w:p>
-      <w:pPr>
-        <w:spacing w:before="240" w:line="360" w:lineRule="auto"/>
-        <w:ind w:left="284"/>
-        <w:jc w:val="both"/>
-        <w:rPr>
-          <w:rFonts w:ascii="Arial" w:hAnsi="Arial" w:cs="Arial"/>
-          <w:sz w:val="24"/>
-          <w:szCs w:val="24"/>
-        </w:rPr>
-      </w:pPr>
-      <w:r>
-        <w:rPr>
-          <w:rFonts w:ascii="Arial" w:hAnsi="Arial" w:cs="Arial"/>
-          <w:sz w:val="24"/>
-          <w:szCs w:val="24"/>
-        </w:rPr>
-        <w:t>1)</w:t>
-      </w:r>
-      <w:r>
-        <w:rPr>
-          <w:rFonts w:ascii="Arial" w:hAnsi="Arial" w:cs="Arial"/>
-          <w:sz w:val="24"/>
-          <w:szCs w:val="24"/>
-        </w:rPr>
-        <w:tab/>
-        <w:t xml:space="preserve">Data Preprocessing: Video frames </w:t>
-      </w:r>
-      <w:proofErr w:type="gramStart"/>
-      <w:r>
-        <w:rPr>
-          <w:rFonts w:ascii="Arial" w:hAnsi="Arial" w:cs="Arial"/>
-          <w:sz w:val="24"/>
-          <w:szCs w:val="24"/>
-        </w:rPr>
-        <w:t>are extracted</w:t>
-      </w:r>
-      <w:proofErr w:type="gramEnd"/>
-      <w:r>
-        <w:rPr>
-          <w:rFonts w:ascii="Arial" w:hAnsi="Arial" w:cs="Arial"/>
-          <w:sz w:val="24"/>
-          <w:szCs w:val="24"/>
-        </w:rPr>
-        <w:t xml:space="preserve"> and hand regions are isolated using </w:t>
-      </w:r>
-      <w:proofErr w:type="spellStart"/>
-      <w:r>
-        <w:rPr>
-          <w:rFonts w:ascii="Arial" w:hAnsi="Arial" w:cs="Arial"/>
-          <w:sz w:val="24"/>
-          <w:szCs w:val="24"/>
-        </w:rPr>
-        <w:t>OpenCV</w:t>
-      </w:r>
-      <w:proofErr w:type="spellEnd"/>
-      <w:r>
-        <w:rPr>
-          <w:rFonts w:ascii="Arial" w:hAnsi="Arial" w:cs="Arial"/>
-          <w:sz w:val="24"/>
-          <w:szCs w:val="24"/>
-        </w:rPr>
-        <w:t>. Preprocessing helps minimize variations in background, lighting and signer orientation, ensuring consistent data for feature extraction.</w:t>
-      </w:r>
-    </w:p>
-    <w:p>
-      <w:pPr>
-        <w:spacing w:before="240" w:line="360" w:lineRule="auto"/>
-        <w:ind w:left="284"/>
-        <w:jc w:val="both"/>
-        <w:rPr>
-          <w:rFonts w:ascii="Arial" w:hAnsi="Arial" w:cs="Arial"/>
-          <w:sz w:val="24"/>
-          <w:szCs w:val="24"/>
-        </w:rPr>
-      </w:pPr>
-      <w:r>
-        <w:rPr>
-          <w:rFonts w:ascii="Arial" w:hAnsi="Arial" w:cs="Arial"/>
-          <w:sz w:val="24"/>
-          <w:szCs w:val="24"/>
-        </w:rPr>
-        <w:t>2)</w:t>
-      </w:r>
-      <w:r>
-        <w:rPr>
-          <w:rFonts w:ascii="Arial" w:hAnsi="Arial" w:cs="Arial"/>
-          <w:sz w:val="24"/>
-          <w:szCs w:val="24"/>
-        </w:rPr>
-        <w:tab/>
-        <w:t xml:space="preserve">Feature Extraction: CNNs </w:t>
-      </w:r>
-      <w:proofErr w:type="gramStart"/>
-      <w:r>
-        <w:rPr>
-          <w:rFonts w:ascii="Arial" w:hAnsi="Arial" w:cs="Arial"/>
-          <w:sz w:val="24"/>
-          <w:szCs w:val="24"/>
-        </w:rPr>
-        <w:t>are employed</w:t>
-      </w:r>
-      <w:proofErr w:type="gramEnd"/>
-      <w:r>
-        <w:rPr>
-          <w:rFonts w:ascii="Arial" w:hAnsi="Arial" w:cs="Arial"/>
-          <w:sz w:val="24"/>
-          <w:szCs w:val="24"/>
-        </w:rPr>
-        <w:t xml:space="preserve"> to extract spatial features, while temporal information is captured using either RNNs or 3D CNNs. This approach ensures the model is signer-independent, meaning it can accommodate diverse signing styles without being restricted to a particular dataset’s signers (Zhang and Jiang, 2024).</w:t>
-      </w:r>
-    </w:p>
-    <w:p>
-      <w:pPr>
-        <w:spacing w:before="240" w:line="360" w:lineRule="auto"/>
-        <w:ind w:left="284"/>
-        <w:jc w:val="both"/>
-        <w:rPr>
-          <w:rFonts w:ascii="Arial" w:hAnsi="Arial" w:cs="Arial"/>
-          <w:sz w:val="24"/>
-          <w:szCs w:val="24"/>
-        </w:rPr>
-      </w:pPr>
-      <w:r>
-        <w:rPr>
-          <w:rFonts w:ascii="Arial" w:hAnsi="Arial" w:cs="Arial"/>
-          <w:sz w:val="24"/>
-          <w:szCs w:val="24"/>
-        </w:rPr>
-        <w:t>3)</w:t>
-      </w:r>
-      <w:r>
-        <w:rPr>
-          <w:rFonts w:ascii="Arial" w:hAnsi="Arial" w:cs="Arial"/>
-          <w:sz w:val="24"/>
-          <w:szCs w:val="24"/>
-        </w:rPr>
-        <w:tab/>
-        <w:t xml:space="preserve">Classification: Extracted features </w:t>
-      </w:r>
-      <w:proofErr w:type="gramStart"/>
-      <w:r>
-        <w:rPr>
-          <w:rFonts w:ascii="Arial" w:hAnsi="Arial" w:cs="Arial"/>
-          <w:sz w:val="24"/>
-          <w:szCs w:val="24"/>
-        </w:rPr>
-        <w:t>are mapped</w:t>
-      </w:r>
-      <w:proofErr w:type="gramEnd"/>
-      <w:r>
-        <w:rPr>
-          <w:rFonts w:ascii="Arial" w:hAnsi="Arial" w:cs="Arial"/>
-          <w:sz w:val="24"/>
-          <w:szCs w:val="24"/>
-        </w:rPr>
-        <w:t xml:space="preserve"> to gesture labels using a </w:t>
-      </w:r>
-      <w:proofErr w:type="spellStart"/>
-      <w:r>
-        <w:rPr>
-          <w:rFonts w:ascii="Arial" w:hAnsi="Arial" w:cs="Arial"/>
-          <w:sz w:val="24"/>
-          <w:szCs w:val="24"/>
-        </w:rPr>
-        <w:t>softmax</w:t>
-      </w:r>
-      <w:proofErr w:type="spellEnd"/>
-      <w:r>
-        <w:rPr>
-          <w:rFonts w:ascii="Arial" w:hAnsi="Arial" w:cs="Arial"/>
-          <w:sz w:val="24"/>
-          <w:szCs w:val="24"/>
-        </w:rPr>
-        <w:t xml:space="preserve"> classifier, allowing the system to output recognized gestures accurately. A rolling </w:t>
-      </w:r>
-      <w:r>
-        <w:rPr>
-          <w:rFonts w:ascii="Arial" w:hAnsi="Arial" w:cs="Arial"/>
-          <w:sz w:val="24"/>
-          <w:szCs w:val="24"/>
-        </w:rPr>
-        <w:lastRenderedPageBreak/>
-        <w:t xml:space="preserve">average prediction technique </w:t>
-      </w:r>
-      <w:proofErr w:type="gramStart"/>
-      <w:r>
-        <w:rPr>
-          <w:rFonts w:ascii="Arial" w:hAnsi="Arial" w:cs="Arial"/>
-          <w:sz w:val="24"/>
-          <w:szCs w:val="24"/>
-        </w:rPr>
-        <w:t>is incorporated</w:t>
-      </w:r>
-      <w:proofErr w:type="gramEnd"/>
-      <w:r>
-        <w:rPr>
-          <w:rFonts w:ascii="Arial" w:hAnsi="Arial" w:cs="Arial"/>
-          <w:sz w:val="24"/>
-          <w:szCs w:val="24"/>
-        </w:rPr>
-        <w:t xml:space="preserve"> to minimize fluctuations in recognition results and improve stability in real-time applications.</w:t>
-      </w:r>
-    </w:p>
-    <w:p>
-      <w:pPr>
-        <w:spacing w:before="240" w:line="360" w:lineRule="auto"/>
-        <w:ind w:left="284"/>
-        <w:jc w:val="both"/>
-        <w:rPr>
-          <w:rFonts w:ascii="Arial" w:hAnsi="Arial" w:cs="Arial"/>
-          <w:sz w:val="24"/>
-          <w:szCs w:val="24"/>
-        </w:rPr>
-      </w:pPr>
-      <w:r>
-        <w:rPr>
-          <w:rFonts w:ascii="Arial" w:hAnsi="Arial" w:cs="Arial"/>
-          <w:sz w:val="24"/>
-          <w:szCs w:val="24"/>
-        </w:rPr>
-        <w:t xml:space="preserve">4) </w:t>
-      </w:r>
-      <w:r>
-        <w:rPr>
-          <w:rFonts w:ascii="Arial" w:hAnsi="Arial" w:cs="Arial"/>
-          <w:sz w:val="24"/>
-          <w:szCs w:val="24"/>
-        </w:rPr>
-        <w:t xml:space="preserve">Contextual Understanding: </w:t>
-      </w:r>
-      <w:r>
-        <w:rPr>
-          <w:rFonts w:ascii="Arial" w:hAnsi="Arial" w:cs="Arial"/>
-          <w:sz w:val="24"/>
-          <w:szCs w:val="24"/>
-        </w:rPr>
-        <w:t xml:space="preserve">Aside from recognizing gestures independently, sophisticated models use NLP techniques to derive meaning out of a series of gestures. This enables the system to form sentences that are both grammatically and semantically correct, allowing for differences in the sign order and context bound utterances. Full sentence translation and natural language generation can be enhanced by using </w:t>
-      </w:r>
-      <w:proofErr w:type="gramStart"/>
-      <w:r>
-        <w:rPr>
-          <w:rFonts w:ascii="Arial" w:hAnsi="Arial" w:cs="Arial"/>
-          <w:sz w:val="24"/>
-          <w:szCs w:val="24"/>
-        </w:rPr>
-        <w:t>transformer based</w:t>
-      </w:r>
-      <w:proofErr w:type="gramEnd"/>
-      <w:r>
-        <w:rPr>
-          <w:rFonts w:ascii="Arial" w:hAnsi="Arial" w:cs="Arial"/>
-          <w:sz w:val="24"/>
-          <w:szCs w:val="24"/>
-        </w:rPr>
-        <w:t xml:space="preserve"> frameworks </w:t>
-      </w:r>
-      <w:r>
-        <w:rPr>
-          <w:rFonts w:ascii="Arial" w:hAnsi="Arial" w:cs="Arial"/>
-          <w:sz w:val="24"/>
-          <w:szCs w:val="24"/>
-        </w:rPr>
-        <w:t>such as</w:t>
-      </w:r>
-      <w:r>
-        <w:rPr>
-          <w:rFonts w:ascii="Arial" w:hAnsi="Arial" w:cs="Arial"/>
-          <w:sz w:val="24"/>
-          <w:szCs w:val="24"/>
-        </w:rPr>
-        <w:t xml:space="preserve"> BERT </w:t>
-      </w:r>
-      <w:r>
-        <w:rPr>
-          <w:rFonts w:ascii="Arial" w:hAnsi="Arial" w:cs="Arial"/>
-          <w:sz w:val="24"/>
-          <w:szCs w:val="24"/>
-        </w:rPr>
-        <w:t>and</w:t>
-      </w:r>
-      <w:r>
-        <w:rPr>
-          <w:rFonts w:ascii="Arial" w:hAnsi="Arial" w:cs="Arial"/>
-          <w:sz w:val="24"/>
-          <w:szCs w:val="24"/>
-        </w:rPr>
-        <w:t xml:space="preserve"> Seq2Seq</w:t>
-      </w:r>
-      <w:r>
-        <w:rPr>
-          <w:rFonts w:ascii="Arial" w:hAnsi="Arial" w:cs="Arial"/>
-          <w:sz w:val="24"/>
-          <w:szCs w:val="24"/>
-        </w:rPr>
-        <w:t xml:space="preserve"> </w:t>
-      </w:r>
-      <w:r>
-        <w:rPr>
-          <w:rFonts w:ascii="Arial" w:hAnsi="Arial" w:cs="Arial"/>
-          <w:sz w:val="24"/>
-          <w:szCs w:val="24"/>
-        </w:rPr>
-        <w:t>(</w:t>
-      </w:r>
-      <w:proofErr w:type="spellStart"/>
-      <w:r>
-        <w:rPr>
-          <w:rFonts w:ascii="Arial" w:hAnsi="Arial" w:cs="Arial"/>
-          <w:sz w:val="24"/>
-          <w:szCs w:val="24"/>
-        </w:rPr>
-        <w:t>Vaswani</w:t>
-      </w:r>
-      <w:proofErr w:type="spellEnd"/>
-      <w:r>
-        <w:rPr>
-          <w:rFonts w:ascii="Arial" w:hAnsi="Arial" w:cs="Arial"/>
-          <w:sz w:val="24"/>
-          <w:szCs w:val="24"/>
-        </w:rPr>
-        <w:t xml:space="preserve"> et al., 2017)</w:t>
-      </w:r>
-      <w:r>
-        <w:rPr>
-          <w:rFonts w:ascii="Arial" w:hAnsi="Arial" w:cs="Arial"/>
-          <w:sz w:val="24"/>
-          <w:szCs w:val="24"/>
-        </w:rPr>
-        <w:t>.</w:t>
-      </w:r>
-    </w:p>
-    <w:p>
-      <w:pPr>
+          <w:rFonts w:cs="Arial"/>
+          <w:szCs w:val="24"/>
+        </w:rPr>
+      </w:pPr>
+    </w:p>
+    <w:p>
+      <w:pPr>
+        <w:pStyle w:val="ListParagraph"/>
         <w:spacing w:after="0" w:line="360" w:lineRule="auto"/>
         <w:jc w:val="both"/>
         <w:rPr>
@@ -29838,6 +30199,7 @@
     </w:p>
     <w:p>
       <w:pPr>
+        <w:pStyle w:val="ListParagraph"/>
         <w:spacing w:after="0" w:line="360" w:lineRule="auto"/>
         <w:jc w:val="both"/>
         <w:rPr>
@@ -29848,6 +30210,7 @@
     </w:p>
     <w:p>
       <w:pPr>
+        <w:pStyle w:val="ListParagraph"/>
         <w:spacing w:after="0" w:line="360" w:lineRule="auto"/>
         <w:jc w:val="both"/>
         <w:rPr>
@@ -29858,6 +30221,7 @@
     </w:p>
     <w:p>
       <w:pPr>
+        <w:pStyle w:val="ListParagraph"/>
         <w:spacing w:after="0" w:line="360" w:lineRule="auto"/>
         <w:jc w:val="both"/>
         <w:rPr>
@@ -29868,6 +30232,7 @@
     </w:p>
     <w:p>
       <w:pPr>
+        <w:pStyle w:val="ListParagraph"/>
         <w:spacing w:after="0" w:line="360" w:lineRule="auto"/>
         <w:jc w:val="both"/>
         <w:rPr>
@@ -29878,82 +30243,11 @@
     </w:p>
     <w:p>
       <w:pPr>
+        <w:pStyle w:val="ListParagraph"/>
         <w:spacing w:after="0" w:line="360" w:lineRule="auto"/>
         <w:jc w:val="both"/>
         <w:rPr>
           <w:rFonts w:cs="Arial"/>
-          <w:szCs w:val="24"/>
-        </w:rPr>
-      </w:pPr>
-    </w:p>
-    <w:p>
-      <w:pPr>
-        <w:spacing w:after="0" w:line="360" w:lineRule="auto"/>
-        <w:jc w:val="both"/>
-        <w:rPr>
-          <w:rFonts w:cs="Arial"/>
-          <w:szCs w:val="24"/>
-        </w:rPr>
-      </w:pPr>
-    </w:p>
-    <w:p>
-      <w:pPr>
-        <w:spacing w:after="0" w:line="360" w:lineRule="auto"/>
-        <w:jc w:val="both"/>
-        <w:rPr>
-          <w:rFonts w:cs="Arial"/>
-          <w:szCs w:val="24"/>
-        </w:rPr>
-      </w:pPr>
-    </w:p>
-    <w:p>
-      <w:pPr>
-        <w:spacing w:after="0" w:line="360" w:lineRule="auto"/>
-        <w:jc w:val="both"/>
-        <w:rPr>
-          <w:rFonts w:cs="Arial"/>
-          <w:szCs w:val="24"/>
-        </w:rPr>
-      </w:pPr>
-    </w:p>
-    <w:p>
-      <w:pPr>
-        <w:pStyle w:val="Heading2"/>
-        <w:spacing w:before="0" w:line="360" w:lineRule="auto"/>
-        <w:jc w:val="both"/>
-      </w:pPr>
-      <w:bookmarkStart w:id="60" w:name="_Toc194738159"/>
-      <w:r>
-        <w:t>3.7 Unified Modelling Language (UML) Diagrams</w:t>
-      </w:r>
-      <w:bookmarkEnd w:id="60"/>
-    </w:p>
-    <w:p>
-      <w:pPr>
-        <w:spacing w:after="0" w:line="360" w:lineRule="auto"/>
-        <w:jc w:val="both"/>
-        <w:rPr>
-          <w:rFonts w:ascii="Arial" w:hAnsi="Arial" w:cs="Arial"/>
-          <w:sz w:val="24"/>
-          <w:szCs w:val="24"/>
-        </w:rPr>
-      </w:pPr>
-      <w:r>
-        <w:rPr>
-          <w:rFonts w:ascii="Arial" w:hAnsi="Arial" w:cs="Arial"/>
-          <w:sz w:val="24"/>
-          <w:szCs w:val="24"/>
-        </w:rPr>
-        <w:t>The following UML diagrams illustrate the system’s core structure and functionalities:</w:t>
-      </w:r>
-    </w:p>
-    <w:p>
-      <w:pPr>
-        <w:spacing w:after="0" w:line="360" w:lineRule="auto"/>
-        <w:jc w:val="both"/>
-        <w:rPr>
-          <w:rFonts w:ascii="Arial" w:hAnsi="Arial" w:cs="Arial"/>
-          <w:sz w:val="24"/>
           <w:szCs w:val="24"/>
         </w:rPr>
       </w:pPr>
@@ -29980,33 +30274,37 @@
           <w:bCs/>
           <w:szCs w:val="24"/>
         </w:rPr>
-        <w:t>Use Case Diagram</w:t>
-      </w:r>
-      <w:r>
-        <w:rPr>
-          <w:rFonts w:cs="Arial"/>
-          <w:szCs w:val="24"/>
-        </w:rPr>
-        <w:t>: Illustrates interactions between users and system functionalities.</w:t>
-      </w:r>
-    </w:p>
-    <w:p>
-      <w:pPr>
+        <w:t>Activity Diagram</w:t>
+      </w:r>
+      <w:r>
+        <w:rPr>
+          <w:rFonts w:cs="Arial"/>
+          <w:szCs w:val="24"/>
+        </w:rPr>
+        <w:t>: Maps the workflow from data capture to gesture translation.</w:t>
+      </w:r>
+    </w:p>
+    <w:p>
+      <w:pPr>
+        <w:pStyle w:val="ListParagraph"/>
         <w:keepNext/>
         <w:spacing w:after="0" w:line="360" w:lineRule="auto"/>
-        <w:jc w:val="center"/>
-      </w:pPr>
-      <w:r>
-        <w:rPr>
+        <w:ind w:left="-851"/>
+        <w:jc w:val="both"/>
+      </w:pPr>
+      <w:r>
+        <w:rPr>
+          <w:rFonts w:cs="Arial"/>
           <w:noProof/>
+          <w:szCs w:val="24"/>
           <w:lang w:val="en-MY"/>
         </w:rPr>
         <w:lastRenderedPageBreak/>
         <w:drawing>
-          <wp:inline distT="0" distB="0" distL="0" distR="0" wp14:anchorId="45ED7F7B" wp14:editId="522FE4C6">
-            <wp:extent cx="5731510" cy="5247005"/>
-            <wp:effectExtent l="0" t="0" r="2540" b="0"/>
-            <wp:docPr id="8" name="Picture 8"/>
+          <wp:inline distT="0" distB="0" distL="0" distR="0" wp14:anchorId="16DCD41F" wp14:editId="3BC45704">
+            <wp:extent cx="6794439" cy="5402580"/>
+            <wp:effectExtent l="0" t="0" r="6985" b="7620"/>
+            <wp:docPr id="1" name="Picture 1"/>
             <wp:cNvGraphicFramePr>
               <a:graphicFrameLocks xmlns:a="http://schemas.openxmlformats.org/drawingml/2006/main" noChangeAspect="1"/>
             </wp:cNvGraphicFramePr>
@@ -30026,7 +30324,7 @@
                   <pic:spPr>
                     <a:xfrm>
                       <a:off x="0" y="0"/>
-                      <a:ext cx="5731510" cy="5247005"/>
+                      <a:ext cx="6837168" cy="5436556"/>
                     </a:xfrm>
                     <a:prstGeom prst="rect">
                       <a:avLst/>
@@ -30048,40 +30346,31 @@
           <w:szCs w:val="24"/>
         </w:rPr>
       </w:pPr>
-      <w:bookmarkStart w:id="61" w:name="_Toc191752947"/>
+      <w:bookmarkStart w:id="62" w:name="_Toc191752948"/>
       <w:r>
         <w:t xml:space="preserve">Figure </w:t>
       </w:r>
-      <w:r>
-        <w:fldChar w:fldCharType="begin"/>
-      </w:r>
-      <w:r>
-        <w:instrText xml:space="preserve"> SEQ Figure \* ARABIC </w:instrText>
-      </w:r>
-      <w:r>
-        <w:fldChar w:fldCharType="separate"/>
-      </w:r>
-      <w:r>
-        <w:rPr>
-          <w:noProof/>
-        </w:rPr>
-        <w:t>3</w:t>
-      </w:r>
-      <w:r>
-        <w:rPr>
-          <w:noProof/>
-        </w:rPr>
-        <w:fldChar w:fldCharType="end"/>
-      </w:r>
-      <w:r>
-        <w:t>: Use Case diagram</w:t>
-      </w:r>
-      <w:bookmarkEnd w:id="61"/>
+      <w:fldSimple w:instr=" SEQ Figure \* ARABIC ">
+        <w:r>
+          <w:rPr>
+            <w:noProof/>
+          </w:rPr>
+          <w:t>4</w:t>
+        </w:r>
+      </w:fldSimple>
+      <w:r>
+        <w:t xml:space="preserve">: </w:t>
+      </w:r>
+      <w:r>
+        <w:t>Activity Diagram</w:t>
+      </w:r>
+      <w:bookmarkEnd w:id="62"/>
     </w:p>
     <w:p>
       <w:pPr>
         <w:pStyle w:val="ListParagraph"/>
         <w:spacing w:after="0" w:line="360" w:lineRule="auto"/>
+        <w:ind w:left="0"/>
         <w:jc w:val="both"/>
         <w:rPr>
           <w:rFonts w:cs="Arial"/>
@@ -30093,6 +30382,7 @@
       <w:pPr>
         <w:pStyle w:val="ListParagraph"/>
         <w:spacing w:after="0" w:line="360" w:lineRule="auto"/>
+        <w:ind w:left="0"/>
         <w:jc w:val="both"/>
         <w:rPr>
           <w:rFonts w:cs="Arial"/>
@@ -30104,6 +30394,7 @@
       <w:pPr>
         <w:pStyle w:val="ListParagraph"/>
         <w:spacing w:after="0" w:line="360" w:lineRule="auto"/>
+        <w:ind w:left="0"/>
         <w:jc w:val="both"/>
         <w:rPr>
           <w:rFonts w:cs="Arial"/>
@@ -30115,6 +30406,7 @@
       <w:pPr>
         <w:pStyle w:val="ListParagraph"/>
         <w:spacing w:after="0" w:line="360" w:lineRule="auto"/>
+        <w:ind w:left="0"/>
         <w:jc w:val="both"/>
         <w:rPr>
           <w:rFonts w:cs="Arial"/>
@@ -30126,6 +30418,7 @@
       <w:pPr>
         <w:pStyle w:val="ListParagraph"/>
         <w:spacing w:after="0" w:line="360" w:lineRule="auto"/>
+        <w:ind w:left="0"/>
         <w:jc w:val="both"/>
         <w:rPr>
           <w:rFonts w:cs="Arial"/>
@@ -30137,6 +30430,7 @@
       <w:pPr>
         <w:pStyle w:val="ListParagraph"/>
         <w:spacing w:after="0" w:line="360" w:lineRule="auto"/>
+        <w:ind w:left="0"/>
         <w:jc w:val="both"/>
         <w:rPr>
           <w:rFonts w:cs="Arial"/>
@@ -30148,6 +30442,55 @@
       <w:pPr>
         <w:pStyle w:val="ListParagraph"/>
         <w:spacing w:after="0" w:line="360" w:lineRule="auto"/>
+        <w:ind w:left="0"/>
+        <w:jc w:val="both"/>
+        <w:rPr>
+          <w:rFonts w:cs="Arial"/>
+          <w:szCs w:val="24"/>
+        </w:rPr>
+      </w:pPr>
+    </w:p>
+    <w:p>
+      <w:pPr>
+        <w:pStyle w:val="ListParagraph"/>
+        <w:spacing w:after="0" w:line="360" w:lineRule="auto"/>
+        <w:ind w:left="0"/>
+        <w:jc w:val="both"/>
+        <w:rPr>
+          <w:rFonts w:cs="Arial"/>
+          <w:szCs w:val="24"/>
+        </w:rPr>
+      </w:pPr>
+    </w:p>
+    <w:p>
+      <w:pPr>
+        <w:pStyle w:val="ListParagraph"/>
+        <w:spacing w:after="0" w:line="360" w:lineRule="auto"/>
+        <w:ind w:left="0"/>
+        <w:jc w:val="both"/>
+        <w:rPr>
+          <w:rFonts w:cs="Arial"/>
+          <w:szCs w:val="24"/>
+        </w:rPr>
+      </w:pPr>
+    </w:p>
+    <w:p>
+      <w:pPr>
+        <w:pStyle w:val="ListParagraph"/>
+        <w:spacing w:after="0" w:line="360" w:lineRule="auto"/>
+        <w:ind w:left="0"/>
+        <w:jc w:val="both"/>
+        <w:rPr>
+          <w:rFonts w:cs="Arial"/>
+          <w:szCs w:val="24"/>
+        </w:rPr>
+      </w:pPr>
+    </w:p>
+    <w:p>
+      <w:pPr>
+        <w:pStyle w:val="ListParagraph"/>
+        <w:spacing w:after="0" w:line="360" w:lineRule="auto"/>
+        <w:ind w:left="0"/>
         <w:jc w:val="both"/>
         <w:rPr>
           <w:rFonts w:cs="Arial"/>
@@ -30177,14 +30520,14 @@
           <w:bCs/>
           <w:szCs w:val="24"/>
         </w:rPr>
-        <w:t>Activity Diagram</w:t>
-      </w:r>
-      <w:r>
-        <w:rPr>
-          <w:rFonts w:cs="Arial"/>
-          <w:szCs w:val="24"/>
-        </w:rPr>
-        <w:t>: Maps the workflow from data capture to gesture translation.</w:t>
+        <w:t>Class Diagram</w:t>
+      </w:r>
+      <w:r>
+        <w:rPr>
+          <w:rFonts w:cs="Arial"/>
+          <w:szCs w:val="24"/>
+        </w:rPr>
+        <w:t>: Details system architecture and data structures.</w:t>
       </w:r>
     </w:p>
     <w:p>
@@ -30192,7 +30535,7 @@
         <w:pStyle w:val="ListParagraph"/>
         <w:keepNext/>
         <w:spacing w:after="0" w:line="360" w:lineRule="auto"/>
-        <w:ind w:left="-851"/>
+        <w:ind w:left="-1134"/>
         <w:jc w:val="both"/>
       </w:pPr>
       <w:r>
@@ -30204,10 +30547,10 @@
         </w:rPr>
         <w:lastRenderedPageBreak/>
         <w:drawing>
-          <wp:inline distT="0" distB="0" distL="0" distR="0" wp14:anchorId="16DCD41F" wp14:editId="3BC45704">
-            <wp:extent cx="6794439" cy="5402580"/>
-            <wp:effectExtent l="0" t="0" r="6985" b="7620"/>
-            <wp:docPr id="1" name="Picture 1"/>
+          <wp:inline distT="0" distB="0" distL="0" distR="0" wp14:anchorId="2AB4A94E" wp14:editId="65F81333">
+            <wp:extent cx="7135522" cy="4405746"/>
+            <wp:effectExtent l="0" t="0" r="8255" b="0"/>
+            <wp:docPr id="5" name="Picture 5"/>
             <wp:cNvGraphicFramePr>
               <a:graphicFrameLocks xmlns:a="http://schemas.openxmlformats.org/drawingml/2006/main" noChangeAspect="1"/>
             </wp:cNvGraphicFramePr>
@@ -30227,7 +30570,7 @@
                   <pic:spPr>
                     <a:xfrm>
                       <a:off x="0" y="0"/>
-                      <a:ext cx="6837168" cy="5436556"/>
+                      <a:ext cx="7183761" cy="4435531"/>
                     </a:xfrm>
                     <a:prstGeom prst="rect">
                       <a:avLst/>
@@ -30249,38 +30592,61 @@
           <w:szCs w:val="24"/>
         </w:rPr>
       </w:pPr>
-      <w:bookmarkStart w:id="62" w:name="_Toc191752948"/>
+      <w:bookmarkStart w:id="63" w:name="_Toc191752949"/>
       <w:r>
         <w:t xml:space="preserve">Figure </w:t>
       </w:r>
-      <w:r>
-        <w:fldChar w:fldCharType="begin"/>
-      </w:r>
-      <w:r>
-        <w:instrText xml:space="preserve"> SEQ Figure \* ARABIC </w:instrText>
-      </w:r>
-      <w:r>
-        <w:fldChar w:fldCharType="separate"/>
-      </w:r>
-      <w:r>
-        <w:rPr>
-          <w:noProof/>
-        </w:rPr>
-        <w:t>4</w:t>
-      </w:r>
-      <w:r>
-        <w:rPr>
-          <w:noProof/>
-        </w:rPr>
-        <w:fldChar w:fldCharType="end"/>
-      </w:r>
+      <w:fldSimple w:instr=" SEQ Figure \* ARABIC ">
+        <w:r>
+          <w:rPr>
+            <w:noProof/>
+          </w:rPr>
+          <w:t>5</w:t>
+        </w:r>
+      </w:fldSimple>
       <w:r>
         <w:t xml:space="preserve">: </w:t>
       </w:r>
       <w:r>
-        <w:t>Activity Diagram</w:t>
-      </w:r>
-      <w:bookmarkEnd w:id="62"/>
+        <w:t>Class Diagram</w:t>
+      </w:r>
+      <w:bookmarkEnd w:id="63"/>
+    </w:p>
+    <w:p>
+      <w:pPr>
+        <w:pStyle w:val="ListParagraph"/>
+        <w:spacing w:after="0" w:line="360" w:lineRule="auto"/>
+        <w:ind w:left="0"/>
+        <w:jc w:val="both"/>
+        <w:rPr>
+          <w:rFonts w:cs="Arial"/>
+          <w:szCs w:val="24"/>
+        </w:rPr>
+      </w:pPr>
+    </w:p>
+    <w:p>
+      <w:pPr>
+        <w:pStyle w:val="ListParagraph"/>
+        <w:spacing w:after="0" w:line="360" w:lineRule="auto"/>
+        <w:ind w:left="0"/>
+        <w:jc w:val="both"/>
+        <w:rPr>
+          <w:rFonts w:cs="Arial"/>
+          <w:szCs w:val="24"/>
+        </w:rPr>
+      </w:pPr>
+    </w:p>
+    <w:p>
+      <w:pPr>
+        <w:pStyle w:val="ListParagraph"/>
+        <w:spacing w:after="0" w:line="360" w:lineRule="auto"/>
+        <w:ind w:left="0"/>
+        <w:jc w:val="both"/>
+        <w:rPr>
+          <w:rFonts w:cs="Arial"/>
+          <w:szCs w:val="24"/>
+        </w:rPr>
+      </w:pPr>
     </w:p>
     <w:p>
       <w:pPr>
@@ -30436,14 +30802,14 @@
           <w:bCs/>
           <w:szCs w:val="24"/>
         </w:rPr>
-        <w:t>Class Diagram</w:t>
-      </w:r>
-      <w:r>
-        <w:rPr>
-          <w:rFonts w:cs="Arial"/>
-          <w:szCs w:val="24"/>
-        </w:rPr>
-        <w:t>: Details system architecture and data structures.</w:t>
+        <w:t>Sequence Diagram</w:t>
+      </w:r>
+      <w:r>
+        <w:rPr>
+          <w:rFonts w:cs="Arial"/>
+          <w:szCs w:val="24"/>
+        </w:rPr>
+        <w:t>: Demonstrates the order of interactions during key processes.</w:t>
       </w:r>
     </w:p>
     <w:p>
@@ -30451,7 +30817,7 @@
         <w:pStyle w:val="ListParagraph"/>
         <w:keepNext/>
         <w:spacing w:after="0" w:line="360" w:lineRule="auto"/>
-        <w:ind w:left="-1134"/>
+        <w:ind w:left="-993"/>
         <w:jc w:val="both"/>
       </w:pPr>
       <w:r>
@@ -30463,10 +30829,10 @@
         </w:rPr>
         <w:lastRenderedPageBreak/>
         <w:drawing>
-          <wp:inline distT="0" distB="0" distL="0" distR="0" wp14:anchorId="2AB4A94E" wp14:editId="65F81333">
-            <wp:extent cx="7135522" cy="4405746"/>
-            <wp:effectExtent l="0" t="0" r="8255" b="0"/>
-            <wp:docPr id="5" name="Picture 5"/>
+          <wp:inline distT="0" distB="0" distL="0" distR="0" wp14:anchorId="03A20D6E" wp14:editId="05F1E87C">
+            <wp:extent cx="7080610" cy="4537364"/>
+            <wp:effectExtent l="0" t="0" r="6350" b="0"/>
+            <wp:docPr id="6" name="Picture 6"/>
             <wp:cNvGraphicFramePr>
               <a:graphicFrameLocks xmlns:a="http://schemas.openxmlformats.org/drawingml/2006/main" noChangeAspect="1"/>
             </wp:cNvGraphicFramePr>
@@ -30486,7 +30852,7 @@
                   <pic:spPr>
                     <a:xfrm>
                       <a:off x="0" y="0"/>
-                      <a:ext cx="7183761" cy="4435531"/>
+                      <a:ext cx="7095642" cy="4546997"/>
                     </a:xfrm>
                     <a:prstGeom prst="rect">
                       <a:avLst/>
@@ -30503,221 +30869,92 @@
       <w:pPr>
         <w:pStyle w:val="Caption"/>
         <w:jc w:val="center"/>
-        <w:rPr>
-          <w:rFonts w:cs="Arial"/>
-          <w:szCs w:val="24"/>
-        </w:rPr>
-      </w:pPr>
-      <w:bookmarkStart w:id="63" w:name="_Toc191752949"/>
+      </w:pPr>
+      <w:bookmarkStart w:id="64" w:name="_Toc191752950"/>
       <w:r>
         <w:t xml:space="preserve">Figure </w:t>
       </w:r>
-      <w:r>
-        <w:fldChar w:fldCharType="begin"/>
-      </w:r>
-      <w:r>
-        <w:instrText xml:space="preserve"> SEQ Figure \* ARABIC </w:instrText>
-      </w:r>
-      <w:r>
-        <w:fldChar w:fldCharType="separate"/>
-      </w:r>
-      <w:r>
-        <w:rPr>
-          <w:noProof/>
-        </w:rPr>
-        <w:t>5</w:t>
-      </w:r>
-      <w:r>
-        <w:rPr>
-          <w:noProof/>
-        </w:rPr>
-        <w:fldChar w:fldCharType="end"/>
-      </w:r>
+      <w:fldSimple w:instr=" SEQ Figure \* ARABIC ">
+        <w:r>
+          <w:rPr>
+            <w:noProof/>
+          </w:rPr>
+          <w:t>6</w:t>
+        </w:r>
+      </w:fldSimple>
       <w:r>
         <w:t xml:space="preserve">: </w:t>
       </w:r>
       <w:r>
-        <w:t>Class Diagram</w:t>
-      </w:r>
-      <w:bookmarkEnd w:id="63"/>
-    </w:p>
-    <w:p>
-      <w:pPr>
-        <w:pStyle w:val="ListParagraph"/>
+        <w:t>Sequence Diagram</w:t>
+      </w:r>
+      <w:bookmarkEnd w:id="64"/>
+    </w:p>
+    <w:p/>
+    <w:p/>
+    <w:p/>
+    <w:p/>
+    <w:p/>
+    <w:p/>
+    <w:p/>
+    <w:p/>
+    <w:p/>
+    <w:p/>
+    <w:p/>
+    <w:p/>
+    <w:p>
+      <w:pPr>
+        <w:pStyle w:val="Heading2"/>
+        <w:spacing w:before="0" w:line="360" w:lineRule="auto"/>
+        <w:jc w:val="both"/>
+      </w:pPr>
+      <w:bookmarkStart w:id="65" w:name="_Toc194776230"/>
+      <w:r>
+        <w:t xml:space="preserve">3.8 </w:t>
+      </w:r>
+      <w:r>
+        <w:t xml:space="preserve">System </w:t>
+      </w:r>
+      <w:r>
+        <w:t>Architecture</w:t>
+      </w:r>
+      <w:bookmarkEnd w:id="65"/>
+    </w:p>
+    <w:p>
+      <w:pPr>
         <w:spacing w:after="0" w:line="360" w:lineRule="auto"/>
-        <w:ind w:left="0"/>
         <w:jc w:val="both"/>
         <w:rPr>
-          <w:rFonts w:cs="Arial"/>
-          <w:szCs w:val="24"/>
-        </w:rPr>
-      </w:pPr>
-    </w:p>
-    <w:p>
-      <w:pPr>
-        <w:pStyle w:val="ListParagraph"/>
-        <w:spacing w:after="0" w:line="360" w:lineRule="auto"/>
-        <w:ind w:left="0"/>
-        <w:jc w:val="both"/>
-        <w:rPr>
-          <w:rFonts w:cs="Arial"/>
-          <w:szCs w:val="24"/>
-        </w:rPr>
-      </w:pPr>
-    </w:p>
-    <w:p>
-      <w:pPr>
-        <w:pStyle w:val="ListParagraph"/>
-        <w:spacing w:after="0" w:line="360" w:lineRule="auto"/>
-        <w:ind w:left="0"/>
-        <w:jc w:val="both"/>
-        <w:rPr>
-          <w:rFonts w:cs="Arial"/>
-          <w:szCs w:val="24"/>
-        </w:rPr>
-      </w:pPr>
-    </w:p>
-    <w:p>
-      <w:pPr>
-        <w:pStyle w:val="ListParagraph"/>
-        <w:spacing w:after="0" w:line="360" w:lineRule="auto"/>
-        <w:ind w:left="0"/>
-        <w:jc w:val="both"/>
-        <w:rPr>
-          <w:rFonts w:cs="Arial"/>
-          <w:szCs w:val="24"/>
-        </w:rPr>
-      </w:pPr>
-    </w:p>
-    <w:p>
-      <w:pPr>
-        <w:pStyle w:val="ListParagraph"/>
-        <w:spacing w:after="0" w:line="360" w:lineRule="auto"/>
-        <w:ind w:left="0"/>
-        <w:jc w:val="both"/>
-        <w:rPr>
-          <w:rFonts w:cs="Arial"/>
-          <w:szCs w:val="24"/>
-        </w:rPr>
-      </w:pPr>
-    </w:p>
-    <w:p>
-      <w:pPr>
-        <w:pStyle w:val="ListParagraph"/>
-        <w:spacing w:after="0" w:line="360" w:lineRule="auto"/>
-        <w:ind w:left="0"/>
-        <w:jc w:val="both"/>
-        <w:rPr>
-          <w:rFonts w:cs="Arial"/>
-          <w:szCs w:val="24"/>
-        </w:rPr>
-      </w:pPr>
-    </w:p>
-    <w:p>
-      <w:pPr>
-        <w:pStyle w:val="ListParagraph"/>
-        <w:spacing w:after="0" w:line="360" w:lineRule="auto"/>
-        <w:ind w:left="0"/>
-        <w:jc w:val="both"/>
-        <w:rPr>
-          <w:rFonts w:cs="Arial"/>
-          <w:szCs w:val="24"/>
-        </w:rPr>
-      </w:pPr>
-    </w:p>
-    <w:p>
-      <w:pPr>
-        <w:pStyle w:val="ListParagraph"/>
-        <w:spacing w:after="0" w:line="360" w:lineRule="auto"/>
-        <w:ind w:left="0"/>
-        <w:jc w:val="both"/>
-        <w:rPr>
-          <w:rFonts w:cs="Arial"/>
-          <w:szCs w:val="24"/>
-        </w:rPr>
-      </w:pPr>
-    </w:p>
-    <w:p>
-      <w:pPr>
-        <w:pStyle w:val="ListParagraph"/>
-        <w:spacing w:after="0" w:line="360" w:lineRule="auto"/>
-        <w:ind w:left="0"/>
-        <w:jc w:val="both"/>
-        <w:rPr>
-          <w:rFonts w:cs="Arial"/>
-          <w:szCs w:val="24"/>
-        </w:rPr>
-      </w:pPr>
-    </w:p>
-    <w:p>
-      <w:pPr>
-        <w:pStyle w:val="ListParagraph"/>
-        <w:spacing w:after="0" w:line="360" w:lineRule="auto"/>
-        <w:ind w:left="0"/>
-        <w:jc w:val="both"/>
-        <w:rPr>
-          <w:rFonts w:cs="Arial"/>
-          <w:szCs w:val="24"/>
-        </w:rPr>
-      </w:pPr>
-    </w:p>
-    <w:p>
-      <w:pPr>
-        <w:pStyle w:val="ListParagraph"/>
-        <w:spacing w:after="0" w:line="360" w:lineRule="auto"/>
-        <w:ind w:left="0"/>
-        <w:jc w:val="both"/>
-        <w:rPr>
-          <w:rFonts w:cs="Arial"/>
-          <w:szCs w:val="24"/>
-        </w:rPr>
-      </w:pPr>
-    </w:p>
-    <w:p>
-      <w:pPr>
-        <w:pStyle w:val="ListParagraph"/>
-        <w:spacing w:after="0" w:line="360" w:lineRule="auto"/>
-        <w:ind w:left="0"/>
-        <w:jc w:val="both"/>
-        <w:rPr>
-          <w:rFonts w:cs="Arial"/>
-          <w:szCs w:val="24"/>
-        </w:rPr>
-      </w:pPr>
-    </w:p>
-    <w:p>
-      <w:pPr>
-        <w:pStyle w:val="ListParagraph"/>
-        <w:spacing w:after="0" w:line="360" w:lineRule="auto"/>
-        <w:ind w:left="0"/>
-        <w:jc w:val="both"/>
-        <w:rPr>
-          <w:rFonts w:cs="Arial"/>
-          <w:szCs w:val="24"/>
-        </w:rPr>
-      </w:pPr>
-    </w:p>
-    <w:p>
-      <w:pPr>
-        <w:pStyle w:val="ListParagraph"/>
-        <w:spacing w:after="0" w:line="360" w:lineRule="auto"/>
-        <w:ind w:left="0"/>
-        <w:jc w:val="both"/>
-        <w:rPr>
-          <w:rFonts w:cs="Arial"/>
-          <w:szCs w:val="24"/>
-        </w:rPr>
-      </w:pPr>
+          <w:rFonts w:ascii="Arial" w:hAnsi="Arial" w:cs="Arial"/>
+          <w:sz w:val="24"/>
+          <w:szCs w:val="24"/>
+        </w:rPr>
+      </w:pPr>
+      <w:r>
+        <w:rPr>
+          <w:rFonts w:ascii="Arial" w:hAnsi="Arial" w:cs="Arial"/>
+          <w:sz w:val="24"/>
+          <w:szCs w:val="24"/>
+        </w:rPr>
+        <w:t>The</w:t>
+      </w:r>
+      <w:r>
+        <w:rPr>
+          <w:rFonts w:ascii="Arial" w:hAnsi="Arial" w:cs="Arial"/>
+          <w:sz w:val="24"/>
+          <w:szCs w:val="24"/>
+        </w:rPr>
+        <w:t xml:space="preserve"> system architecture consists of:</w:t>
+      </w:r>
     </w:p>
     <w:p>
       <w:pPr>
         <w:pStyle w:val="ListParagraph"/>
         <w:numPr>
           <w:ilvl w:val="0"/>
-          <w:numId w:val="13"/>
+          <w:numId w:val="14"/>
         </w:numPr>
         <w:spacing w:after="0" w:line="360" w:lineRule="auto"/>
-        <w:ind w:left="284" w:hanging="284"/>
         <w:jc w:val="both"/>
         <w:rPr>
           <w:rFonts w:cs="Arial"/>
@@ -30727,41 +30964,1025 @@
       <w:r>
         <w:rPr>
           <w:rFonts w:cs="Arial"/>
-          <w:b/>
-          <w:bCs/>
-          <w:szCs w:val="24"/>
-        </w:rPr>
-        <w:t>Sequence Diagram</w:t>
-      </w:r>
-      <w:r>
-        <w:rPr>
-          <w:rFonts w:cs="Arial"/>
-          <w:szCs w:val="24"/>
-        </w:rPr>
-        <w:t>: Demonstrates the order of interactions during key processes.</w:t>
+          <w:szCs w:val="24"/>
+        </w:rPr>
+        <w:lastRenderedPageBreak/>
+        <w:t>Front-End: User interfaces for website.</w:t>
       </w:r>
     </w:p>
     <w:p>
       <w:pPr>
         <w:pStyle w:val="ListParagraph"/>
-        <w:keepNext/>
+        <w:numPr>
+          <w:ilvl w:val="0"/>
+          <w:numId w:val="14"/>
+        </w:numPr>
         <w:spacing w:after="0" w:line="360" w:lineRule="auto"/>
-        <w:ind w:left="-993"/>
         <w:jc w:val="both"/>
-      </w:pPr>
-      <w:r>
-        <w:rPr>
-          <w:rFonts w:cs="Arial"/>
+        <w:rPr>
+          <w:rFonts w:cs="Arial"/>
+          <w:szCs w:val="24"/>
+        </w:rPr>
+      </w:pPr>
+      <w:r>
+        <w:rPr>
+          <w:rFonts w:cs="Arial"/>
+          <w:szCs w:val="24"/>
+        </w:rPr>
+        <w:t>Back-End: Business logic, API endpoints and processing modules.</w:t>
+      </w:r>
+    </w:p>
+    <w:p>
+      <w:pPr>
+        <w:pStyle w:val="ListParagraph"/>
+        <w:numPr>
+          <w:ilvl w:val="0"/>
+          <w:numId w:val="14"/>
+        </w:numPr>
+        <w:spacing w:after="0" w:line="360" w:lineRule="auto"/>
+        <w:jc w:val="both"/>
+        <w:rPr>
+          <w:rFonts w:cs="Arial"/>
+          <w:szCs w:val="24"/>
+        </w:rPr>
+      </w:pPr>
+      <w:r>
+        <w:rPr>
+          <w:rFonts w:cs="Arial"/>
+          <w:szCs w:val="24"/>
+        </w:rPr>
+        <w:t>Database: Structured storage for datasets, user data and system logs.</w:t>
+      </w:r>
+    </w:p>
+    <w:p>
+      <w:pPr>
+        <w:pStyle w:val="ListParagraph"/>
+        <w:numPr>
+          <w:ilvl w:val="0"/>
+          <w:numId w:val="14"/>
+        </w:numPr>
+        <w:spacing w:after="0" w:line="360" w:lineRule="auto"/>
+        <w:jc w:val="both"/>
+        <w:rPr>
+          <w:rFonts w:cs="Arial"/>
+          <w:szCs w:val="24"/>
+        </w:rPr>
+      </w:pPr>
+      <w:r>
+        <w:rPr>
+          <w:rFonts w:cs="Arial"/>
+          <w:szCs w:val="24"/>
+        </w:rPr>
+        <w:t>External Integrations: Interfaces with third-party services for data enrichment and authentication.</w:t>
+      </w:r>
+    </w:p>
+    <w:p>
+      <w:pPr>
+        <w:pStyle w:val="ListParagraph"/>
+        <w:spacing w:after="0" w:line="360" w:lineRule="auto"/>
+        <w:jc w:val="both"/>
+        <w:rPr>
+          <w:rFonts w:cs="Arial"/>
+          <w:szCs w:val="24"/>
+        </w:rPr>
+      </w:pPr>
+    </w:p>
+    <w:p>
+      <w:pPr>
+        <w:pStyle w:val="Heading2"/>
+        <w:spacing w:before="0" w:line="360" w:lineRule="auto"/>
+        <w:jc w:val="both"/>
+      </w:pPr>
+      <w:bookmarkStart w:id="66" w:name="_Toc194776231"/>
+      <w:r>
+        <w:t>3</w:t>
+      </w:r>
+      <w:r>
+        <w:t>.</w:t>
+      </w:r>
+      <w:r>
+        <w:t>9</w:t>
+      </w:r>
+      <w:r>
+        <w:t xml:space="preserve"> Web-based</w:t>
+      </w:r>
+      <w:r>
+        <w:t xml:space="preserve"> Integration</w:t>
+      </w:r>
+      <w:bookmarkEnd w:id="66"/>
+    </w:p>
+    <w:p>
+      <w:pPr>
+        <w:spacing w:after="0" w:line="360" w:lineRule="auto"/>
+        <w:jc w:val="both"/>
+        <w:rPr>
+          <w:rFonts w:ascii="Arial" w:hAnsi="Arial" w:cs="Arial"/>
+          <w:sz w:val="24"/>
+          <w:szCs w:val="24"/>
+        </w:rPr>
+      </w:pPr>
+      <w:r>
+        <w:rPr>
+          <w:rFonts w:ascii="Arial" w:hAnsi="Arial" w:cs="Arial"/>
+          <w:sz w:val="24"/>
+          <w:szCs w:val="24"/>
+        </w:rPr>
+        <w:t xml:space="preserve">The system </w:t>
+      </w:r>
+      <w:proofErr w:type="gramStart"/>
+      <w:r>
+        <w:rPr>
+          <w:rFonts w:ascii="Arial" w:hAnsi="Arial" w:cs="Arial"/>
+          <w:sz w:val="24"/>
+          <w:szCs w:val="24"/>
+        </w:rPr>
+        <w:t>is designed</w:t>
+      </w:r>
+      <w:proofErr w:type="gramEnd"/>
+      <w:r>
+        <w:rPr>
+          <w:rFonts w:ascii="Arial" w:hAnsi="Arial" w:cs="Arial"/>
+          <w:sz w:val="24"/>
+          <w:szCs w:val="24"/>
+        </w:rPr>
+        <w:t xml:space="preserve"> to be fully web-integrated, ensuring accessibility across different devices. The web interface provides a platform for real-time gesture recognition and translation.</w:t>
+      </w:r>
+    </w:p>
+    <w:p>
+      <w:pPr>
+        <w:pStyle w:val="ListParagraph"/>
+        <w:numPr>
+          <w:ilvl w:val="0"/>
+          <w:numId w:val="16"/>
+        </w:numPr>
+        <w:spacing w:after="0" w:line="360" w:lineRule="auto"/>
+        <w:jc w:val="both"/>
+        <w:rPr>
+          <w:rFonts w:cs="Arial"/>
+          <w:szCs w:val="24"/>
+        </w:rPr>
+      </w:pPr>
+      <w:r>
+        <w:rPr>
+          <w:rFonts w:cs="Arial"/>
+          <w:szCs w:val="24"/>
+        </w:rPr>
+        <w:t xml:space="preserve">Web Interface Design: The interface </w:t>
+      </w:r>
+      <w:proofErr w:type="gramStart"/>
+      <w:r>
+        <w:rPr>
+          <w:rFonts w:cs="Arial"/>
+          <w:szCs w:val="24"/>
+        </w:rPr>
+        <w:t>is developed</w:t>
+      </w:r>
+      <w:proofErr w:type="gramEnd"/>
+      <w:r>
+        <w:rPr>
+          <w:rFonts w:cs="Arial"/>
+          <w:szCs w:val="24"/>
+        </w:rPr>
+        <w:t xml:space="preserve"> u</w:t>
+      </w:r>
+      <w:r>
+        <w:rPr>
+          <w:rFonts w:cs="Arial"/>
+          <w:szCs w:val="24"/>
+        </w:rPr>
+        <w:t xml:space="preserve">sing </w:t>
+      </w:r>
+      <w:proofErr w:type="spellStart"/>
+      <w:r>
+        <w:rPr>
+          <w:rFonts w:cs="Arial"/>
+          <w:szCs w:val="24"/>
+        </w:rPr>
+        <w:t>Vue</w:t>
+      </w:r>
+      <w:r>
+        <w:rPr>
+          <w:rFonts w:cs="Arial"/>
+          <w:szCs w:val="24"/>
+        </w:rPr>
+        <w:t>JS</w:t>
+      </w:r>
+      <w:proofErr w:type="spellEnd"/>
+      <w:r>
+        <w:rPr>
+          <w:rFonts w:cs="Arial"/>
+          <w:szCs w:val="24"/>
+        </w:rPr>
+        <w:t xml:space="preserve"> to provide a responsive and accessible user experience. It features an interactive dashboard displaying live webcam input and translated text output.</w:t>
+      </w:r>
+    </w:p>
+    <w:p>
+      <w:pPr>
+        <w:pStyle w:val="ListParagraph"/>
+        <w:numPr>
+          <w:ilvl w:val="0"/>
+          <w:numId w:val="16"/>
+        </w:numPr>
+        <w:spacing w:after="0" w:line="360" w:lineRule="auto"/>
+        <w:jc w:val="both"/>
+        <w:rPr>
+          <w:rFonts w:cs="Arial"/>
+          <w:szCs w:val="24"/>
+        </w:rPr>
+      </w:pPr>
+      <w:r>
+        <w:rPr>
+          <w:rFonts w:cs="Arial"/>
+          <w:szCs w:val="24"/>
+        </w:rPr>
+        <w:t>Real-Time Processing: The</w:t>
+      </w:r>
+      <w:r>
+        <w:rPr>
+          <w:rFonts w:cs="Arial"/>
+          <w:szCs w:val="24"/>
+        </w:rPr>
+        <w:t xml:space="preserve"> backend, built using Python</w:t>
+      </w:r>
+      <w:r>
+        <w:rPr>
+          <w:rFonts w:cs="Arial"/>
+          <w:szCs w:val="24"/>
+        </w:rPr>
+        <w:t xml:space="preserve">, processes video feeds in real-time and transmits translated gestures to the front end via RESTful APIs or </w:t>
+      </w:r>
+      <w:proofErr w:type="spellStart"/>
+      <w:r>
+        <w:rPr>
+          <w:rFonts w:cs="Arial"/>
+          <w:szCs w:val="24"/>
+        </w:rPr>
+        <w:t>WebSockets</w:t>
+      </w:r>
+      <w:proofErr w:type="spellEnd"/>
+      <w:r>
+        <w:rPr>
+          <w:rFonts w:cs="Arial"/>
+          <w:szCs w:val="24"/>
+        </w:rPr>
+        <w:t>.</w:t>
+      </w:r>
+    </w:p>
+    <w:p>
+      <w:pPr>
+        <w:pStyle w:val="ListParagraph"/>
+        <w:numPr>
+          <w:ilvl w:val="0"/>
+          <w:numId w:val="16"/>
+        </w:numPr>
+        <w:spacing w:after="0" w:line="360" w:lineRule="auto"/>
+        <w:jc w:val="both"/>
+        <w:rPr>
+          <w:rFonts w:cs="Arial"/>
+          <w:szCs w:val="24"/>
+        </w:rPr>
+      </w:pPr>
+      <w:r>
+        <w:rPr>
+          <w:rFonts w:cs="Arial"/>
+          <w:szCs w:val="24"/>
+        </w:rPr>
+        <w:t>User Accessibility: Designed for both deaf and hearing users, the platform includes accessibility features such as text-to-speech output and customizable UI options for ease of use.</w:t>
+      </w:r>
+    </w:p>
+    <w:p>
+      <w:pPr>
+        <w:pStyle w:val="ListParagraph"/>
+        <w:numPr>
+          <w:ilvl w:val="0"/>
+          <w:numId w:val="16"/>
+        </w:numPr>
+        <w:spacing w:after="0" w:line="360" w:lineRule="auto"/>
+        <w:jc w:val="both"/>
+        <w:rPr>
+          <w:rFonts w:cs="Arial"/>
+          <w:szCs w:val="24"/>
+        </w:rPr>
+      </w:pPr>
+      <w:r>
+        <w:rPr>
+          <w:rFonts w:cs="Arial"/>
+          <w:szCs w:val="24"/>
+        </w:rPr>
+        <w:t>Cross-Platform Support: The web-based approach ensures compatibility with multiple devices, eliminating the need for specialized hardware or software installations.</w:t>
+      </w:r>
+      <w:r>
+        <w:br w:type="page"/>
+      </w:r>
+    </w:p>
+    <w:p>
+      <w:pPr>
+        <w:pStyle w:val="Heading1"/>
+        <w:numPr>
+          <w:ilvl w:val="0"/>
+          <w:numId w:val="0"/>
+        </w:numPr>
+        <w:spacing w:before="0" w:after="240" w:line="360" w:lineRule="auto"/>
+      </w:pPr>
+      <w:bookmarkStart w:id="67" w:name="_Toc194776232"/>
+      <w:r>
+        <w:lastRenderedPageBreak/>
+        <w:t xml:space="preserve">Chapter </w:t>
+      </w:r>
+      <w:r>
+        <w:t>4</w:t>
+      </w:r>
+      <w:r>
+        <w:t xml:space="preserve"> </w:t>
+      </w:r>
+      <w:r>
+        <w:t xml:space="preserve">– </w:t>
+      </w:r>
+      <w:r>
+        <w:t>Implementation and Testing</w:t>
+      </w:r>
+      <w:bookmarkEnd w:id="67"/>
+    </w:p>
+    <w:p>
+      <w:pPr>
+        <w:pStyle w:val="Heading2"/>
+        <w:spacing w:before="0" w:line="360" w:lineRule="auto"/>
+        <w:jc w:val="both"/>
+      </w:pPr>
+      <w:bookmarkStart w:id="68" w:name="_Toc194776233"/>
+      <w:r>
+        <w:t>4</w:t>
+      </w:r>
+      <w:r>
+        <w:t>.1 Introduction to Initial Work</w:t>
+      </w:r>
+      <w:bookmarkEnd w:id="68"/>
+    </w:p>
+    <w:p>
+      <w:pPr>
+        <w:spacing w:after="0" w:line="360" w:lineRule="auto"/>
+        <w:jc w:val="both"/>
+        <w:rPr>
+          <w:rFonts w:ascii="Arial" w:hAnsi="Arial" w:cs="Arial"/>
+          <w:sz w:val="24"/>
+          <w:szCs w:val="24"/>
+        </w:rPr>
+      </w:pPr>
+      <w:r>
+        <w:rPr>
+          <w:rFonts w:ascii="Arial" w:hAnsi="Arial" w:cs="Arial"/>
+          <w:sz w:val="24"/>
+          <w:szCs w:val="24"/>
+        </w:rPr>
+        <w:t xml:space="preserve">The initial phase of the website development </w:t>
+      </w:r>
+    </w:p>
+    <w:p>
+      <w:pPr>
+        <w:spacing w:after="0" w:line="360" w:lineRule="auto"/>
+        <w:jc w:val="both"/>
+        <w:rPr>
+          <w:rFonts w:ascii="Arial" w:hAnsi="Arial" w:cs="Arial"/>
+          <w:sz w:val="24"/>
+          <w:szCs w:val="24"/>
+        </w:rPr>
+      </w:pPr>
+    </w:p>
+    <w:p>
+      <w:pPr>
+        <w:pStyle w:val="Heading2"/>
+        <w:spacing w:before="0" w:line="360" w:lineRule="auto"/>
+        <w:jc w:val="both"/>
+      </w:pPr>
+      <w:bookmarkStart w:id="69" w:name="_Toc194776234"/>
+      <w:r>
+        <w:t>4</w:t>
+      </w:r>
+      <w:r>
+        <w:t>.2 Initial Development</w:t>
+      </w:r>
+      <w:bookmarkEnd w:id="69"/>
+    </w:p>
+    <w:p>
+      <w:pPr>
+        <w:spacing w:after="0" w:line="360" w:lineRule="auto"/>
+        <w:jc w:val="both"/>
+        <w:rPr>
+          <w:rFonts w:ascii="Arial" w:hAnsi="Arial" w:cs="Arial"/>
+          <w:sz w:val="24"/>
+          <w:szCs w:val="24"/>
+        </w:rPr>
+      </w:pPr>
+      <w:r>
+        <w:rPr>
+          <w:rFonts w:ascii="Arial" w:hAnsi="Arial" w:cs="Arial"/>
+          <w:sz w:val="24"/>
+          <w:szCs w:val="24"/>
+        </w:rPr>
+        <w:t xml:space="preserve">Some of the critical tasks in this phase </w:t>
+      </w:r>
+      <w:r>
+        <w:rPr>
+          <w:rFonts w:ascii="Arial" w:hAnsi="Arial" w:cs="Arial"/>
+          <w:sz w:val="24"/>
+          <w:szCs w:val="24"/>
+        </w:rPr>
+        <w:t>are</w:t>
+      </w:r>
+      <w:r>
+        <w:rPr>
+          <w:rFonts w:ascii="Arial" w:hAnsi="Arial" w:cs="Arial"/>
+          <w:sz w:val="24"/>
+          <w:szCs w:val="24"/>
+        </w:rPr>
+        <w:t>:</w:t>
+      </w:r>
+    </w:p>
+    <w:p>
+      <w:pPr>
+        <w:pStyle w:val="ListParagraph"/>
+        <w:numPr>
+          <w:ilvl w:val="0"/>
+          <w:numId w:val="21"/>
+        </w:numPr>
+        <w:spacing w:line="360" w:lineRule="auto"/>
+        <w:jc w:val="both"/>
+        <w:rPr>
+          <w:rFonts w:cs="Arial"/>
+          <w:szCs w:val="24"/>
+        </w:rPr>
+      </w:pPr>
+      <w:r>
+        <w:rPr>
+          <w:rFonts w:cs="Arial" w:hint="eastAsia"/>
+          <w:szCs w:val="24"/>
+        </w:rPr>
+        <w:t>Prototyping: Creat</w:t>
+      </w:r>
+      <w:r>
+        <w:rPr>
+          <w:rFonts w:cs="Arial"/>
+          <w:szCs w:val="24"/>
+        </w:rPr>
+        <w:t>ing</w:t>
+      </w:r>
+      <w:r>
+        <w:rPr>
+          <w:rFonts w:cs="Arial" w:hint="eastAsia"/>
+          <w:szCs w:val="24"/>
+        </w:rPr>
+        <w:t xml:space="preserve"> the first versions of the wireframes and mockups of the web interfaces along with the simplistic navigation and stuffing components.</w:t>
+      </w:r>
+    </w:p>
+    <w:p>
+      <w:pPr>
+        <w:pStyle w:val="ListParagraph"/>
+        <w:numPr>
+          <w:ilvl w:val="0"/>
+          <w:numId w:val="21"/>
+        </w:numPr>
+        <w:spacing w:line="360" w:lineRule="auto"/>
+        <w:jc w:val="both"/>
+        <w:rPr>
+          <w:rFonts w:cs="Arial"/>
+          <w:szCs w:val="24"/>
+        </w:rPr>
+      </w:pPr>
+      <w:r>
+        <w:rPr>
+          <w:rFonts w:cs="Arial" w:hint="eastAsia"/>
+          <w:szCs w:val="24"/>
+        </w:rPr>
+        <w:t xml:space="preserve">Implementing Core Functions: A pipeline that could receive and process sign language gestures through a standard webcam </w:t>
+      </w:r>
+      <w:proofErr w:type="gramStart"/>
+      <w:r>
+        <w:rPr>
+          <w:rFonts w:cs="Arial" w:hint="eastAsia"/>
+          <w:szCs w:val="24"/>
+        </w:rPr>
+        <w:t>was created</w:t>
+      </w:r>
+      <w:proofErr w:type="gramEnd"/>
+      <w:r>
+        <w:rPr>
+          <w:rFonts w:cs="Arial" w:hint="eastAsia"/>
+          <w:szCs w:val="24"/>
+        </w:rPr>
+        <w:t xml:space="preserve">. Initial work </w:t>
+      </w:r>
+      <w:proofErr w:type="gramStart"/>
+      <w:r>
+        <w:rPr>
+          <w:rFonts w:cs="Arial" w:hint="eastAsia"/>
+          <w:szCs w:val="24"/>
+        </w:rPr>
+        <w:t>was done</w:t>
+      </w:r>
+      <w:proofErr w:type="gramEnd"/>
+      <w:r>
+        <w:rPr>
+          <w:rFonts w:cs="Arial" w:hint="eastAsia"/>
+          <w:szCs w:val="24"/>
+        </w:rPr>
+        <w:t xml:space="preserve"> with still image processing and later on was done with the addition of convolutional neural network</w:t>
+      </w:r>
+      <w:r>
+        <w:rPr>
+          <w:rFonts w:cs="Arial"/>
+          <w:szCs w:val="24"/>
+        </w:rPr>
+        <w:t>s (CNNs) and recurrent neural networks (RNNs) for spatial and temporal feature extraction.</w:t>
+      </w:r>
+    </w:p>
+    <w:p>
+      <w:pPr>
+        <w:pStyle w:val="ListParagraph"/>
+        <w:numPr>
+          <w:ilvl w:val="0"/>
+          <w:numId w:val="21"/>
+        </w:numPr>
+        <w:spacing w:line="360" w:lineRule="auto"/>
+        <w:jc w:val="both"/>
+        <w:rPr>
+          <w:rFonts w:cs="Arial"/>
+          <w:szCs w:val="24"/>
+        </w:rPr>
+      </w:pPr>
+      <w:r>
+        <w:rPr>
+          <w:rFonts w:cs="Arial" w:hint="eastAsia"/>
+          <w:szCs w:val="24"/>
+        </w:rPr>
+        <w:t>Pre-processing: Constructing the modules for c</w:t>
+      </w:r>
+      <w:r>
+        <w:rPr>
+          <w:rFonts w:cs="Arial" w:hint="eastAsia"/>
+          <w:szCs w:val="24"/>
+        </w:rPr>
+        <w:t>leansing, resizing, normalizing</w:t>
+      </w:r>
+      <w:r>
+        <w:rPr>
+          <w:rFonts w:cs="Arial" w:hint="eastAsia"/>
+          <w:szCs w:val="24"/>
+        </w:rPr>
+        <w:t xml:space="preserve"> and region of interest (ROI) extraction. These processes were vital for mitigating the background noise and adjusting the changes due to the environmental conditions.</w:t>
+      </w:r>
+    </w:p>
+    <w:p>
+      <w:pPr>
+        <w:pStyle w:val="ListParagraph"/>
+        <w:spacing w:line="360" w:lineRule="auto"/>
+        <w:jc w:val="both"/>
+        <w:rPr>
+          <w:rFonts w:cs="Arial"/>
+          <w:szCs w:val="24"/>
+        </w:rPr>
+      </w:pPr>
+    </w:p>
+    <w:p>
+      <w:pPr>
+        <w:pStyle w:val="Heading2"/>
+        <w:spacing w:before="0" w:line="360" w:lineRule="auto"/>
+        <w:jc w:val="both"/>
+      </w:pPr>
+      <w:bookmarkStart w:id="70" w:name="_Toc194776235"/>
+      <w:r>
+        <w:t>4</w:t>
+      </w:r>
+      <w:r>
+        <w:t>.3 Tools and Technologies</w:t>
+      </w:r>
+      <w:bookmarkEnd w:id="70"/>
+    </w:p>
+    <w:p>
+      <w:pPr>
+        <w:spacing w:after="0" w:line="360" w:lineRule="auto"/>
+        <w:jc w:val="both"/>
+        <w:rPr>
+          <w:rFonts w:ascii="Arial" w:hAnsi="Arial" w:cs="Arial"/>
+          <w:sz w:val="24"/>
+          <w:szCs w:val="24"/>
+        </w:rPr>
+      </w:pPr>
+      <w:r>
+        <w:rPr>
+          <w:rFonts w:ascii="Arial" w:hAnsi="Arial" w:cs="Arial"/>
+          <w:sz w:val="24"/>
+          <w:szCs w:val="24"/>
+        </w:rPr>
+        <w:t xml:space="preserve">The project </w:t>
+      </w:r>
+      <w:r>
+        <w:rPr>
+          <w:rFonts w:ascii="Arial" w:hAnsi="Arial" w:cs="Arial"/>
+          <w:sz w:val="24"/>
+          <w:szCs w:val="24"/>
+        </w:rPr>
+        <w:t>uses</w:t>
+      </w:r>
+      <w:r>
+        <w:rPr>
+          <w:rFonts w:ascii="Arial" w:hAnsi="Arial" w:cs="Arial"/>
+          <w:sz w:val="24"/>
+          <w:szCs w:val="24"/>
+        </w:rPr>
+        <w:t xml:space="preserve"> tools</w:t>
+      </w:r>
+      <w:r>
+        <w:rPr>
+          <w:rFonts w:ascii="Arial" w:hAnsi="Arial" w:cs="Arial"/>
+          <w:sz w:val="24"/>
+          <w:szCs w:val="24"/>
+        </w:rPr>
+        <w:t xml:space="preserve"> to</w:t>
+      </w:r>
+      <w:r>
+        <w:rPr>
+          <w:rFonts w:ascii="Arial" w:hAnsi="Arial" w:cs="Arial"/>
+          <w:sz w:val="24"/>
+          <w:szCs w:val="24"/>
+        </w:rPr>
+        <w:t>:</w:t>
+      </w:r>
+    </w:p>
+    <w:p>
+      <w:pPr>
+        <w:pStyle w:val="ListParagraph"/>
+        <w:numPr>
+          <w:ilvl w:val="0"/>
+          <w:numId w:val="23"/>
+        </w:numPr>
+        <w:spacing w:after="0" w:line="360" w:lineRule="auto"/>
+        <w:jc w:val="both"/>
+        <w:rPr>
+          <w:rFonts w:cs="Arial"/>
+          <w:szCs w:val="24"/>
+        </w:rPr>
+      </w:pPr>
+      <w:r>
+        <w:rPr>
+          <w:rFonts w:cs="Arial"/>
+          <w:szCs w:val="24"/>
+        </w:rPr>
+        <w:t xml:space="preserve">Design &amp; UI/UX: </w:t>
+      </w:r>
+      <w:proofErr w:type="spellStart"/>
+      <w:r>
+        <w:rPr>
+          <w:rFonts w:cs="Arial"/>
+          <w:szCs w:val="24"/>
+        </w:rPr>
+        <w:t>Figma</w:t>
+      </w:r>
+      <w:proofErr w:type="spellEnd"/>
+      <w:r>
+        <w:rPr>
+          <w:rFonts w:cs="Arial"/>
+          <w:szCs w:val="24"/>
+        </w:rPr>
+        <w:t xml:space="preserve"> to build interfaces with responsive user experience.</w:t>
+      </w:r>
+    </w:p>
+    <w:p>
+      <w:pPr>
+        <w:pStyle w:val="ListParagraph"/>
+        <w:numPr>
+          <w:ilvl w:val="0"/>
+          <w:numId w:val="22"/>
+        </w:numPr>
+        <w:spacing w:after="0" w:line="360" w:lineRule="auto"/>
+        <w:jc w:val="both"/>
+        <w:rPr>
+          <w:rFonts w:cs="Arial"/>
+          <w:szCs w:val="24"/>
+        </w:rPr>
+      </w:pPr>
+      <w:r>
+        <w:rPr>
+          <w:rFonts w:cs="Arial" w:hint="eastAsia"/>
+          <w:szCs w:val="24"/>
+        </w:rPr>
+        <w:t>Web Developm</w:t>
+      </w:r>
+      <w:r>
+        <w:rPr>
+          <w:rFonts w:cs="Arial" w:hint="eastAsia"/>
+          <w:szCs w:val="24"/>
+        </w:rPr>
+        <w:t xml:space="preserve">ent: The front-end framework </w:t>
+      </w:r>
+      <w:proofErr w:type="gramStart"/>
+      <w:r>
+        <w:rPr>
+          <w:rFonts w:cs="Arial" w:hint="eastAsia"/>
+          <w:szCs w:val="24"/>
+        </w:rPr>
+        <w:t>w</w:t>
+      </w:r>
+      <w:r>
+        <w:rPr>
+          <w:rFonts w:cs="Arial"/>
+          <w:szCs w:val="24"/>
+        </w:rPr>
+        <w:t>ill be</w:t>
+      </w:r>
+      <w:r>
+        <w:rPr>
+          <w:rFonts w:cs="Arial" w:hint="eastAsia"/>
+          <w:szCs w:val="24"/>
+        </w:rPr>
+        <w:t xml:space="preserve"> developed</w:t>
+      </w:r>
+      <w:proofErr w:type="gramEnd"/>
+      <w:r>
+        <w:rPr>
+          <w:rFonts w:cs="Arial" w:hint="eastAsia"/>
+          <w:szCs w:val="24"/>
+        </w:rPr>
+        <w:t xml:space="preserve"> with HTML, CSS</w:t>
+      </w:r>
+      <w:r>
+        <w:rPr>
+          <w:rFonts w:cs="Arial" w:hint="eastAsia"/>
+          <w:szCs w:val="24"/>
+        </w:rPr>
+        <w:t xml:space="preserve"> and </w:t>
+      </w:r>
+      <w:proofErr w:type="spellStart"/>
+      <w:r>
+        <w:rPr>
+          <w:rFonts w:cs="Arial"/>
+          <w:szCs w:val="24"/>
+        </w:rPr>
+        <w:t>Vue</w:t>
+      </w:r>
+      <w:r>
+        <w:rPr>
+          <w:rFonts w:cs="Arial"/>
+          <w:szCs w:val="24"/>
+        </w:rPr>
+        <w:t>JS</w:t>
+      </w:r>
+      <w:proofErr w:type="spellEnd"/>
+      <w:r>
+        <w:rPr>
+          <w:rFonts w:cs="Arial" w:hint="eastAsia"/>
+          <w:szCs w:val="24"/>
+        </w:rPr>
+        <w:t xml:space="preserve">, while the backend </w:t>
+      </w:r>
+      <w:r>
+        <w:rPr>
+          <w:rFonts w:cs="Arial"/>
+          <w:szCs w:val="24"/>
+        </w:rPr>
+        <w:t>will be</w:t>
+      </w:r>
+      <w:r>
+        <w:rPr>
+          <w:rFonts w:cs="Arial" w:hint="eastAsia"/>
+          <w:szCs w:val="24"/>
+        </w:rPr>
+        <w:t xml:space="preserve"> executed in Python.</w:t>
+      </w:r>
+    </w:p>
+    <w:p>
+      <w:pPr>
+        <w:pStyle w:val="ListParagraph"/>
+        <w:numPr>
+          <w:ilvl w:val="0"/>
+          <w:numId w:val="22"/>
+        </w:numPr>
+        <w:spacing w:after="0" w:line="360" w:lineRule="auto"/>
+        <w:jc w:val="both"/>
+        <w:rPr>
+          <w:rFonts w:cs="Arial"/>
+          <w:szCs w:val="24"/>
+        </w:rPr>
+      </w:pPr>
+      <w:r>
+        <w:rPr>
+          <w:rFonts w:cs="Arial" w:hint="eastAsia"/>
+          <w:szCs w:val="24"/>
+        </w:rPr>
+        <w:t xml:space="preserve">Computer Vision </w:t>
+      </w:r>
+      <w:r>
+        <w:rPr>
+          <w:rFonts w:cs="Arial" w:hint="eastAsia"/>
+          <w:szCs w:val="24"/>
+        </w:rPr>
+        <w:t xml:space="preserve">and Deep Learning: </w:t>
+      </w:r>
+      <w:proofErr w:type="spellStart"/>
+      <w:r>
+        <w:rPr>
+          <w:rFonts w:cs="Arial" w:hint="eastAsia"/>
+          <w:szCs w:val="24"/>
+        </w:rPr>
+        <w:t>OpenCV</w:t>
+      </w:r>
+      <w:proofErr w:type="spellEnd"/>
+      <w:r>
+        <w:rPr>
+          <w:rFonts w:cs="Arial" w:hint="eastAsia"/>
+          <w:szCs w:val="24"/>
+        </w:rPr>
+        <w:t xml:space="preserve"> serve</w:t>
+      </w:r>
+      <w:r>
+        <w:rPr>
+          <w:rFonts w:cs="Arial"/>
+          <w:szCs w:val="24"/>
+        </w:rPr>
+        <w:t>s</w:t>
+      </w:r>
+      <w:r>
+        <w:rPr>
+          <w:rFonts w:cs="Arial" w:hint="eastAsia"/>
+          <w:szCs w:val="24"/>
+        </w:rPr>
+        <w:t xml:space="preserve"> for image processing and </w:t>
+      </w:r>
+      <w:proofErr w:type="spellStart"/>
+      <w:r>
+        <w:rPr>
+          <w:rFonts w:cs="Arial" w:hint="eastAsia"/>
+          <w:szCs w:val="24"/>
+        </w:rPr>
+        <w:t>Tens</w:t>
+      </w:r>
+      <w:r>
+        <w:rPr>
+          <w:rFonts w:cs="Arial" w:hint="eastAsia"/>
+          <w:szCs w:val="24"/>
+        </w:rPr>
+        <w:t>orFlow</w:t>
+      </w:r>
+      <w:proofErr w:type="spellEnd"/>
+      <w:r>
+        <w:rPr>
+          <w:rFonts w:cs="Arial" w:hint="eastAsia"/>
+          <w:szCs w:val="24"/>
+        </w:rPr>
+        <w:t>/</w:t>
+      </w:r>
+      <w:proofErr w:type="spellStart"/>
+      <w:r>
+        <w:rPr>
+          <w:rFonts w:cs="Arial" w:hint="eastAsia"/>
+          <w:szCs w:val="24"/>
+        </w:rPr>
+        <w:t>PyTorch</w:t>
+      </w:r>
+      <w:proofErr w:type="spellEnd"/>
+      <w:r>
+        <w:rPr>
+          <w:rFonts w:cs="Arial" w:hint="eastAsia"/>
+          <w:szCs w:val="24"/>
+        </w:rPr>
+        <w:t xml:space="preserve"> frameworks serve</w:t>
+      </w:r>
+      <w:r>
+        <w:rPr>
+          <w:rFonts w:cs="Arial"/>
+          <w:szCs w:val="24"/>
+        </w:rPr>
+        <w:t>s</w:t>
+      </w:r>
+      <w:r>
+        <w:rPr>
+          <w:rFonts w:cs="Arial" w:hint="eastAsia"/>
+          <w:szCs w:val="24"/>
+        </w:rPr>
+        <w:t xml:space="preserve"> for the development of gesture recognition models.</w:t>
+      </w:r>
+    </w:p>
+    <w:p>
+      <w:pPr>
+        <w:rPr>
+          <w:rFonts w:ascii="Lucida Console" w:eastAsiaTheme="majorEastAsia" w:hAnsi="Lucida Console" w:cstheme="majorBidi"/>
+          <w:color w:val="2E74B5" w:themeColor="accent1" w:themeShade="BF"/>
+          <w:sz w:val="26"/>
+          <w:szCs w:val="23"/>
+        </w:rPr>
+      </w:pPr>
+      <w:r>
+        <w:br w:type="page"/>
+      </w:r>
+    </w:p>
+    <w:p>
+      <w:pPr>
+        <w:pStyle w:val="Heading2"/>
+      </w:pPr>
+      <w:bookmarkStart w:id="71" w:name="_Toc194776236"/>
+      <w:r>
+        <w:lastRenderedPageBreak/>
+        <w:t>4.4</w:t>
+      </w:r>
+      <w:r>
+        <w:tab/>
+        <w:t>Data Pre-processing</w:t>
+      </w:r>
+      <w:bookmarkEnd w:id="71"/>
+    </w:p>
+    <w:p>
+      <w:pPr>
+        <w:pStyle w:val="Heading2"/>
+      </w:pPr>
+    </w:p>
+    <w:p>
+      <w:pPr>
+        <w:spacing w:line="360" w:lineRule="auto"/>
+        <w:rPr>
+          <w:rFonts w:ascii="Arial" w:hAnsi="Arial" w:cs="Arial"/>
+          <w:sz w:val="24"/>
+          <w:szCs w:val="22"/>
+        </w:rPr>
+      </w:pPr>
+      <w:r>
+        <w:rPr>
+          <w:rFonts w:ascii="Arial" w:hAnsi="Arial" w:cs="Arial"/>
+          <w:sz w:val="24"/>
+          <w:szCs w:val="22"/>
+        </w:rPr>
+        <w:t xml:space="preserve">The system optimizes inference speed by implementing </w:t>
+      </w:r>
+      <w:proofErr w:type="gramStart"/>
+      <w:r>
+        <w:rPr>
+          <w:rFonts w:ascii="Arial" w:hAnsi="Arial" w:cs="Arial"/>
+          <w:sz w:val="24"/>
+          <w:szCs w:val="22"/>
+        </w:rPr>
+        <w:t>frame sampling</w:t>
+      </w:r>
+      <w:proofErr w:type="gramEnd"/>
+      <w:r>
+        <w:rPr>
+          <w:rFonts w:ascii="Arial" w:hAnsi="Arial" w:cs="Arial"/>
+          <w:sz w:val="24"/>
+          <w:szCs w:val="22"/>
+        </w:rPr>
+        <w:t xml:space="preserve"> techniques and reducing input resolution to enhance processing efficiency. Another major challenge involves model accuracy, which </w:t>
+      </w:r>
+      <w:proofErr w:type="gramStart"/>
+      <w:r>
+        <w:rPr>
+          <w:rFonts w:ascii="Arial" w:hAnsi="Arial" w:cs="Arial"/>
+          <w:sz w:val="24"/>
+          <w:szCs w:val="22"/>
+        </w:rPr>
+        <w:t>can be affected</w:t>
+      </w:r>
+      <w:proofErr w:type="gramEnd"/>
+      <w:r>
+        <w:rPr>
+          <w:rFonts w:ascii="Arial" w:hAnsi="Arial" w:cs="Arial"/>
+          <w:sz w:val="24"/>
+          <w:szCs w:val="22"/>
+        </w:rPr>
+        <w:t xml:space="preserve"> by variations in lighting, hand occlusion and background noise. To mitigate these issues, the system incorporates background normalization, region isolation techniques and reinforcement learning based on user feedback </w:t>
+      </w:r>
+      <w:proofErr w:type="gramStart"/>
+      <w:r>
+        <w:rPr>
+          <w:rFonts w:ascii="Arial" w:hAnsi="Arial" w:cs="Arial"/>
+          <w:sz w:val="24"/>
+          <w:szCs w:val="22"/>
+        </w:rPr>
+        <w:t>to continuously improve</w:t>
+      </w:r>
+      <w:proofErr w:type="gramEnd"/>
+      <w:r>
+        <w:rPr>
+          <w:rFonts w:ascii="Arial" w:hAnsi="Arial" w:cs="Arial"/>
+          <w:sz w:val="24"/>
+          <w:szCs w:val="22"/>
+        </w:rPr>
+        <w:t xml:space="preserve"> its predictive performance. However, further improvements are necessary to enhance the model's robustness in uncontrolled environments with diverse lighting conditions and occlusions. </w:t>
+      </w:r>
+    </w:p>
+    <w:p/>
+    <w:p>
+      <w:pPr>
+        <w:pStyle w:val="Heading2"/>
+      </w:pPr>
+    </w:p>
+    <w:p>
+      <w:r>
+        <w:rPr>
           <w:noProof/>
-          <w:szCs w:val="24"/>
           <w:lang w:val="en-MY"/>
         </w:rPr>
-        <w:lastRenderedPageBreak/>
         <w:drawing>
-          <wp:inline distT="0" distB="0" distL="0" distR="0" wp14:anchorId="03A20D6E" wp14:editId="05F1E87C">
-            <wp:extent cx="7080610" cy="4537364"/>
-            <wp:effectExtent l="0" t="0" r="6350" b="0"/>
-            <wp:docPr id="6" name="Picture 6"/>
+          <wp:inline distT="0" distB="0" distL="0" distR="0" wp14:anchorId="1D4413F7" wp14:editId="6734C2C8">
+            <wp:extent cx="5731510" cy="1567815"/>
+            <wp:effectExtent l="0" t="0" r="2540" b="0"/>
+            <wp:docPr id="17" name="Picture 17"/>
             <wp:cNvGraphicFramePr>
               <a:graphicFrameLocks xmlns:a="http://schemas.openxmlformats.org/drawingml/2006/main" noChangeAspect="1"/>
             </wp:cNvGraphicFramePr>
@@ -30781,1166 +32002,6 @@
                   <pic:spPr>
                     <a:xfrm>
                       <a:off x="0" y="0"/>
-                      <a:ext cx="7095642" cy="4546997"/>
-                    </a:xfrm>
-                    <a:prstGeom prst="rect">
-                      <a:avLst/>
-                    </a:prstGeom>
-                  </pic:spPr>
-                </pic:pic>
-              </a:graphicData>
-            </a:graphic>
-          </wp:inline>
-        </w:drawing>
-      </w:r>
-    </w:p>
-    <w:p>
-      <w:pPr>
-        <w:pStyle w:val="Caption"/>
-        <w:jc w:val="center"/>
-      </w:pPr>
-      <w:bookmarkStart w:id="64" w:name="_Toc191752950"/>
-      <w:r>
-        <w:t xml:space="preserve">Figure </w:t>
-      </w:r>
-      <w:r>
-        <w:fldChar w:fldCharType="begin"/>
-      </w:r>
-      <w:r>
-        <w:instrText xml:space="preserve"> SEQ Figure \* ARABIC </w:instrText>
-      </w:r>
-      <w:r>
-        <w:fldChar w:fldCharType="separate"/>
-      </w:r>
-      <w:r>
-        <w:rPr>
-          <w:noProof/>
-        </w:rPr>
-        <w:t>6</w:t>
-      </w:r>
-      <w:r>
-        <w:rPr>
-          <w:noProof/>
-        </w:rPr>
-        <w:fldChar w:fldCharType="end"/>
-      </w:r>
-      <w:r>
-        <w:t xml:space="preserve">: </w:t>
-      </w:r>
-      <w:r>
-        <w:t>Sequence Diagram</w:t>
-      </w:r>
-      <w:bookmarkEnd w:id="64"/>
-    </w:p>
-    <w:p/>
-    <w:p/>
-    <w:p/>
-    <w:p/>
-    <w:p/>
-    <w:p/>
-    <w:p/>
-    <w:p/>
-    <w:p/>
-    <w:p/>
-    <w:p/>
-    <w:p/>
-    <w:p>
-      <w:pPr>
-        <w:pStyle w:val="Heading2"/>
-        <w:spacing w:before="0" w:line="360" w:lineRule="auto"/>
-        <w:jc w:val="both"/>
-      </w:pPr>
-      <w:bookmarkStart w:id="65" w:name="_Toc194738160"/>
-      <w:r>
-        <w:t xml:space="preserve">3.8 </w:t>
-      </w:r>
-      <w:r>
-        <w:t xml:space="preserve">System </w:t>
-      </w:r>
-      <w:r>
-        <w:t>Architecture</w:t>
-      </w:r>
-      <w:bookmarkEnd w:id="65"/>
-    </w:p>
-    <w:p>
-      <w:pPr>
-        <w:spacing w:after="0" w:line="360" w:lineRule="auto"/>
-        <w:jc w:val="both"/>
-        <w:rPr>
-          <w:rFonts w:ascii="Arial" w:hAnsi="Arial" w:cs="Arial"/>
-          <w:sz w:val="24"/>
-          <w:szCs w:val="24"/>
-        </w:rPr>
-      </w:pPr>
-      <w:r>
-        <w:rPr>
-          <w:rFonts w:ascii="Arial" w:hAnsi="Arial" w:cs="Arial"/>
-          <w:sz w:val="24"/>
-          <w:szCs w:val="24"/>
-        </w:rPr>
-        <w:t>The</w:t>
-      </w:r>
-      <w:r>
-        <w:rPr>
-          <w:rFonts w:ascii="Arial" w:hAnsi="Arial" w:cs="Arial"/>
-          <w:sz w:val="24"/>
-          <w:szCs w:val="24"/>
-        </w:rPr>
-        <w:t xml:space="preserve"> system architecture consists of:</w:t>
-      </w:r>
-    </w:p>
-    <w:p>
-      <w:pPr>
-        <w:pStyle w:val="ListParagraph"/>
-        <w:numPr>
-          <w:ilvl w:val="0"/>
-          <w:numId w:val="14"/>
-        </w:numPr>
-        <w:spacing w:after="0" w:line="360" w:lineRule="auto"/>
-        <w:jc w:val="both"/>
-        <w:rPr>
-          <w:rFonts w:cs="Arial"/>
-          <w:szCs w:val="24"/>
-        </w:rPr>
-      </w:pPr>
-      <w:r>
-        <w:rPr>
-          <w:rFonts w:cs="Arial"/>
-          <w:szCs w:val="24"/>
-        </w:rPr>
-        <w:lastRenderedPageBreak/>
-        <w:t>Front-End: User interfaces for website.</w:t>
-      </w:r>
-    </w:p>
-    <w:p>
-      <w:pPr>
-        <w:pStyle w:val="ListParagraph"/>
-        <w:numPr>
-          <w:ilvl w:val="0"/>
-          <w:numId w:val="14"/>
-        </w:numPr>
-        <w:spacing w:after="0" w:line="360" w:lineRule="auto"/>
-        <w:jc w:val="both"/>
-        <w:rPr>
-          <w:rFonts w:cs="Arial"/>
-          <w:szCs w:val="24"/>
-        </w:rPr>
-      </w:pPr>
-      <w:r>
-        <w:rPr>
-          <w:rFonts w:cs="Arial"/>
-          <w:szCs w:val="24"/>
-        </w:rPr>
-        <w:t>Back-End: Business logic, API endpoints and processing modules.</w:t>
-      </w:r>
-    </w:p>
-    <w:p>
-      <w:pPr>
-        <w:pStyle w:val="ListParagraph"/>
-        <w:numPr>
-          <w:ilvl w:val="0"/>
-          <w:numId w:val="14"/>
-        </w:numPr>
-        <w:spacing w:after="0" w:line="360" w:lineRule="auto"/>
-        <w:jc w:val="both"/>
-        <w:rPr>
-          <w:rFonts w:cs="Arial"/>
-          <w:szCs w:val="24"/>
-        </w:rPr>
-      </w:pPr>
-      <w:r>
-        <w:rPr>
-          <w:rFonts w:cs="Arial"/>
-          <w:szCs w:val="24"/>
-        </w:rPr>
-        <w:t>Database: Structured storage for datasets, user data and system logs.</w:t>
-      </w:r>
-    </w:p>
-    <w:p>
-      <w:pPr>
-        <w:pStyle w:val="ListParagraph"/>
-        <w:numPr>
-          <w:ilvl w:val="0"/>
-          <w:numId w:val="14"/>
-        </w:numPr>
-        <w:spacing w:after="0" w:line="360" w:lineRule="auto"/>
-        <w:jc w:val="both"/>
-        <w:rPr>
-          <w:rFonts w:cs="Arial"/>
-          <w:szCs w:val="24"/>
-        </w:rPr>
-      </w:pPr>
-      <w:r>
-        <w:rPr>
-          <w:rFonts w:cs="Arial"/>
-          <w:szCs w:val="24"/>
-        </w:rPr>
-        <w:t>External Integrations: Interfaces with third-party services for data enrichment and authentication.</w:t>
-      </w:r>
-    </w:p>
-    <w:p>
-      <w:pPr>
-        <w:pStyle w:val="ListParagraph"/>
-        <w:spacing w:after="0" w:line="360" w:lineRule="auto"/>
-        <w:jc w:val="both"/>
-        <w:rPr>
-          <w:rFonts w:cs="Arial"/>
-          <w:szCs w:val="24"/>
-        </w:rPr>
-      </w:pPr>
-    </w:p>
-    <w:p>
-      <w:pPr>
-        <w:pStyle w:val="Heading2"/>
-        <w:spacing w:before="0" w:line="360" w:lineRule="auto"/>
-        <w:jc w:val="both"/>
-      </w:pPr>
-      <w:bookmarkStart w:id="66" w:name="_Toc194738161"/>
-      <w:r>
-        <w:t>3</w:t>
-      </w:r>
-      <w:r>
-        <w:t>.</w:t>
-      </w:r>
-      <w:r>
-        <w:t>9</w:t>
-      </w:r>
-      <w:r>
-        <w:t xml:space="preserve"> Web-based</w:t>
-      </w:r>
-      <w:r>
-        <w:t xml:space="preserve"> Integration</w:t>
-      </w:r>
-      <w:bookmarkEnd w:id="66"/>
-    </w:p>
-    <w:p>
-      <w:pPr>
-        <w:spacing w:after="0" w:line="360" w:lineRule="auto"/>
-        <w:jc w:val="both"/>
-        <w:rPr>
-          <w:rFonts w:ascii="Arial" w:hAnsi="Arial" w:cs="Arial"/>
-          <w:sz w:val="24"/>
-          <w:szCs w:val="24"/>
-        </w:rPr>
-      </w:pPr>
-      <w:r>
-        <w:rPr>
-          <w:rFonts w:ascii="Arial" w:hAnsi="Arial" w:cs="Arial"/>
-          <w:sz w:val="24"/>
-          <w:szCs w:val="24"/>
-        </w:rPr>
-        <w:t xml:space="preserve">The system </w:t>
-      </w:r>
-      <w:proofErr w:type="gramStart"/>
-      <w:r>
-        <w:rPr>
-          <w:rFonts w:ascii="Arial" w:hAnsi="Arial" w:cs="Arial"/>
-          <w:sz w:val="24"/>
-          <w:szCs w:val="24"/>
-        </w:rPr>
-        <w:t>is designed</w:t>
-      </w:r>
-      <w:proofErr w:type="gramEnd"/>
-      <w:r>
-        <w:rPr>
-          <w:rFonts w:ascii="Arial" w:hAnsi="Arial" w:cs="Arial"/>
-          <w:sz w:val="24"/>
-          <w:szCs w:val="24"/>
-        </w:rPr>
-        <w:t xml:space="preserve"> to be fully web-integrated, ensuring accessibility across different devices. The web interface provides a platform for real-time gesture recognition and translation.</w:t>
-      </w:r>
-    </w:p>
-    <w:p>
-      <w:pPr>
-        <w:pStyle w:val="ListParagraph"/>
-        <w:numPr>
-          <w:ilvl w:val="0"/>
-          <w:numId w:val="16"/>
-        </w:numPr>
-        <w:spacing w:after="0" w:line="360" w:lineRule="auto"/>
-        <w:jc w:val="both"/>
-        <w:rPr>
-          <w:rFonts w:cs="Arial"/>
-          <w:szCs w:val="24"/>
-        </w:rPr>
-      </w:pPr>
-      <w:r>
-        <w:rPr>
-          <w:rFonts w:cs="Arial"/>
-          <w:szCs w:val="24"/>
-        </w:rPr>
-        <w:t xml:space="preserve">Web Interface Design: The interface </w:t>
-      </w:r>
-      <w:proofErr w:type="gramStart"/>
-      <w:r>
-        <w:rPr>
-          <w:rFonts w:cs="Arial"/>
-          <w:szCs w:val="24"/>
-        </w:rPr>
-        <w:t>is developed</w:t>
-      </w:r>
-      <w:proofErr w:type="gramEnd"/>
-      <w:r>
-        <w:rPr>
-          <w:rFonts w:cs="Arial"/>
-          <w:szCs w:val="24"/>
-        </w:rPr>
-        <w:t xml:space="preserve"> u</w:t>
-      </w:r>
-      <w:r>
-        <w:rPr>
-          <w:rFonts w:cs="Arial"/>
-          <w:szCs w:val="24"/>
-        </w:rPr>
-        <w:t xml:space="preserve">sing </w:t>
-      </w:r>
-      <w:proofErr w:type="spellStart"/>
-      <w:r>
-        <w:rPr>
-          <w:rFonts w:cs="Arial"/>
-          <w:szCs w:val="24"/>
-        </w:rPr>
-        <w:t>Vue</w:t>
-      </w:r>
-      <w:r>
-        <w:rPr>
-          <w:rFonts w:cs="Arial"/>
-          <w:szCs w:val="24"/>
-        </w:rPr>
-        <w:t>JS</w:t>
-      </w:r>
-      <w:proofErr w:type="spellEnd"/>
-      <w:r>
-        <w:rPr>
-          <w:rFonts w:cs="Arial"/>
-          <w:szCs w:val="24"/>
-        </w:rPr>
-        <w:t xml:space="preserve"> to provide a responsive and accessible user experience. It features an interactive dashboard displaying live webcam input and translated text output.</w:t>
-      </w:r>
-    </w:p>
-    <w:p>
-      <w:pPr>
-        <w:pStyle w:val="ListParagraph"/>
-        <w:numPr>
-          <w:ilvl w:val="0"/>
-          <w:numId w:val="16"/>
-        </w:numPr>
-        <w:spacing w:after="0" w:line="360" w:lineRule="auto"/>
-        <w:jc w:val="both"/>
-        <w:rPr>
-          <w:rFonts w:cs="Arial"/>
-          <w:szCs w:val="24"/>
-        </w:rPr>
-      </w:pPr>
-      <w:r>
-        <w:rPr>
-          <w:rFonts w:cs="Arial"/>
-          <w:szCs w:val="24"/>
-        </w:rPr>
-        <w:t>Real-Time Processing: The</w:t>
-      </w:r>
-      <w:r>
-        <w:rPr>
-          <w:rFonts w:cs="Arial"/>
-          <w:szCs w:val="24"/>
-        </w:rPr>
-        <w:t xml:space="preserve"> backend, built using Python</w:t>
-      </w:r>
-      <w:r>
-        <w:rPr>
-          <w:rFonts w:cs="Arial"/>
-          <w:szCs w:val="24"/>
-        </w:rPr>
-        <w:t xml:space="preserve">, processes video feeds in real-time and transmits translated gestures to the front end via RESTful APIs or </w:t>
-      </w:r>
-      <w:proofErr w:type="spellStart"/>
-      <w:r>
-        <w:rPr>
-          <w:rFonts w:cs="Arial"/>
-          <w:szCs w:val="24"/>
-        </w:rPr>
-        <w:t>WebSockets</w:t>
-      </w:r>
-      <w:proofErr w:type="spellEnd"/>
-      <w:r>
-        <w:rPr>
-          <w:rFonts w:cs="Arial"/>
-          <w:szCs w:val="24"/>
-        </w:rPr>
-        <w:t>.</w:t>
-      </w:r>
-    </w:p>
-    <w:p>
-      <w:pPr>
-        <w:pStyle w:val="ListParagraph"/>
-        <w:numPr>
-          <w:ilvl w:val="0"/>
-          <w:numId w:val="16"/>
-        </w:numPr>
-        <w:spacing w:after="0" w:line="360" w:lineRule="auto"/>
-        <w:jc w:val="both"/>
-        <w:rPr>
-          <w:rFonts w:cs="Arial"/>
-          <w:szCs w:val="24"/>
-        </w:rPr>
-      </w:pPr>
-      <w:r>
-        <w:rPr>
-          <w:rFonts w:cs="Arial"/>
-          <w:szCs w:val="24"/>
-        </w:rPr>
-        <w:t>User Accessibility: Designed for both deaf and hearing users, the platform includes accessibility features such as text-to-speech output and customizable UI options for ease of use.</w:t>
-      </w:r>
-    </w:p>
-    <w:p>
-      <w:pPr>
-        <w:pStyle w:val="ListParagraph"/>
-        <w:numPr>
-          <w:ilvl w:val="0"/>
-          <w:numId w:val="16"/>
-        </w:numPr>
-        <w:spacing w:after="0" w:line="360" w:lineRule="auto"/>
-        <w:jc w:val="both"/>
-        <w:rPr>
-          <w:rFonts w:cs="Arial"/>
-          <w:szCs w:val="24"/>
-        </w:rPr>
-      </w:pPr>
-      <w:r>
-        <w:rPr>
-          <w:rFonts w:cs="Arial"/>
-          <w:szCs w:val="24"/>
-        </w:rPr>
-        <w:t>Cross-Platform Support: The web-based approach ensures compatibility with multiple devices, eliminating the need for specialized hardware or software installations.</w:t>
-      </w:r>
-      <w:r>
-        <w:br w:type="page"/>
-      </w:r>
-    </w:p>
-    <w:p>
-      <w:pPr>
-        <w:pStyle w:val="Heading1"/>
-        <w:numPr>
-          <w:ilvl w:val="0"/>
-          <w:numId w:val="0"/>
-        </w:numPr>
-        <w:spacing w:before="0" w:after="240" w:line="360" w:lineRule="auto"/>
-      </w:pPr>
-      <w:bookmarkStart w:id="67" w:name="_Toc194738162"/>
-      <w:r>
-        <w:lastRenderedPageBreak/>
-        <w:t xml:space="preserve">Chapter </w:t>
-      </w:r>
-      <w:r>
-        <w:t>4</w:t>
-      </w:r>
-      <w:r>
-        <w:t xml:space="preserve"> </w:t>
-      </w:r>
-      <w:r>
-        <w:t xml:space="preserve">– </w:t>
-      </w:r>
-      <w:r>
-        <w:t>Implementation and Testing</w:t>
-      </w:r>
-      <w:bookmarkEnd w:id="67"/>
-    </w:p>
-    <w:p>
-      <w:pPr>
-        <w:pStyle w:val="Heading2"/>
-        <w:spacing w:before="0" w:line="360" w:lineRule="auto"/>
-        <w:jc w:val="both"/>
-      </w:pPr>
-      <w:bookmarkStart w:id="68" w:name="_Toc194738163"/>
-      <w:r>
-        <w:t>4</w:t>
-      </w:r>
-      <w:r>
-        <w:t>.1 Introduction to Initial Work</w:t>
-      </w:r>
-      <w:bookmarkEnd w:id="68"/>
-    </w:p>
-    <w:p>
-      <w:pPr>
-        <w:spacing w:after="0" w:line="360" w:lineRule="auto"/>
-        <w:jc w:val="both"/>
-        <w:rPr>
-          <w:rFonts w:ascii="Arial" w:hAnsi="Arial" w:cs="Arial"/>
-          <w:sz w:val="24"/>
-          <w:szCs w:val="24"/>
-        </w:rPr>
-      </w:pPr>
-      <w:r>
-        <w:rPr>
-          <w:rFonts w:ascii="Arial" w:hAnsi="Arial" w:cs="Arial"/>
-          <w:sz w:val="24"/>
-          <w:szCs w:val="24"/>
-        </w:rPr>
-        <w:t xml:space="preserve">The initial phase of the website development </w:t>
-      </w:r>
-    </w:p>
-    <w:p>
-      <w:pPr>
-        <w:spacing w:after="0" w:line="360" w:lineRule="auto"/>
-        <w:jc w:val="both"/>
-        <w:rPr>
-          <w:rFonts w:ascii="Arial" w:hAnsi="Arial" w:cs="Arial"/>
-          <w:sz w:val="24"/>
-          <w:szCs w:val="24"/>
-        </w:rPr>
-      </w:pPr>
-    </w:p>
-    <w:p>
-      <w:pPr>
-        <w:pStyle w:val="Heading2"/>
-        <w:spacing w:before="0" w:line="360" w:lineRule="auto"/>
-        <w:jc w:val="both"/>
-      </w:pPr>
-      <w:bookmarkStart w:id="69" w:name="_Toc194738164"/>
-      <w:r>
-        <w:t>4</w:t>
-      </w:r>
-      <w:r>
-        <w:t>.2 Initial Development</w:t>
-      </w:r>
-      <w:bookmarkEnd w:id="69"/>
-    </w:p>
-    <w:p>
-      <w:pPr>
-        <w:spacing w:after="0" w:line="360" w:lineRule="auto"/>
-        <w:jc w:val="both"/>
-        <w:rPr>
-          <w:rFonts w:ascii="Arial" w:hAnsi="Arial" w:cs="Arial"/>
-          <w:sz w:val="24"/>
-          <w:szCs w:val="24"/>
-        </w:rPr>
-      </w:pPr>
-      <w:r>
-        <w:rPr>
-          <w:rFonts w:ascii="Arial" w:hAnsi="Arial" w:cs="Arial"/>
-          <w:sz w:val="24"/>
-          <w:szCs w:val="24"/>
-        </w:rPr>
-        <w:t xml:space="preserve">Some of the critical tasks in this phase </w:t>
-      </w:r>
-      <w:r>
-        <w:rPr>
-          <w:rFonts w:ascii="Arial" w:hAnsi="Arial" w:cs="Arial"/>
-          <w:sz w:val="24"/>
-          <w:szCs w:val="24"/>
-        </w:rPr>
-        <w:t>are</w:t>
-      </w:r>
-      <w:r>
-        <w:rPr>
-          <w:rFonts w:ascii="Arial" w:hAnsi="Arial" w:cs="Arial"/>
-          <w:sz w:val="24"/>
-          <w:szCs w:val="24"/>
-        </w:rPr>
-        <w:t>:</w:t>
-      </w:r>
-    </w:p>
-    <w:p>
-      <w:pPr>
-        <w:pStyle w:val="ListParagraph"/>
-        <w:numPr>
-          <w:ilvl w:val="0"/>
-          <w:numId w:val="21"/>
-        </w:numPr>
-        <w:spacing w:line="360" w:lineRule="auto"/>
-        <w:jc w:val="both"/>
-        <w:rPr>
-          <w:rFonts w:cs="Arial"/>
-          <w:szCs w:val="24"/>
-        </w:rPr>
-      </w:pPr>
-      <w:r>
-        <w:rPr>
-          <w:rFonts w:cs="Arial" w:hint="eastAsia"/>
-          <w:szCs w:val="24"/>
-        </w:rPr>
-        <w:t>Prototyping: Creat</w:t>
-      </w:r>
-      <w:r>
-        <w:rPr>
-          <w:rFonts w:cs="Arial"/>
-          <w:szCs w:val="24"/>
-        </w:rPr>
-        <w:t>ing</w:t>
-      </w:r>
-      <w:r>
-        <w:rPr>
-          <w:rFonts w:cs="Arial" w:hint="eastAsia"/>
-          <w:szCs w:val="24"/>
-        </w:rPr>
-        <w:t xml:space="preserve"> the first versions of the wireframes and mockups of the web interfaces along with the simplistic navigation and stuffing components.</w:t>
-      </w:r>
-    </w:p>
-    <w:p>
-      <w:pPr>
-        <w:pStyle w:val="ListParagraph"/>
-        <w:numPr>
-          <w:ilvl w:val="0"/>
-          <w:numId w:val="21"/>
-        </w:numPr>
-        <w:spacing w:line="360" w:lineRule="auto"/>
-        <w:jc w:val="both"/>
-        <w:rPr>
-          <w:rFonts w:cs="Arial"/>
-          <w:szCs w:val="24"/>
-        </w:rPr>
-      </w:pPr>
-      <w:r>
-        <w:rPr>
-          <w:rFonts w:cs="Arial" w:hint="eastAsia"/>
-          <w:szCs w:val="24"/>
-        </w:rPr>
-        <w:t xml:space="preserve">Implementing Core Functions: A pipeline that could receive and process sign language gestures through a standard webcam </w:t>
-      </w:r>
-      <w:proofErr w:type="gramStart"/>
-      <w:r>
-        <w:rPr>
-          <w:rFonts w:cs="Arial" w:hint="eastAsia"/>
-          <w:szCs w:val="24"/>
-        </w:rPr>
-        <w:t>was created</w:t>
-      </w:r>
-      <w:proofErr w:type="gramEnd"/>
-      <w:r>
-        <w:rPr>
-          <w:rFonts w:cs="Arial" w:hint="eastAsia"/>
-          <w:szCs w:val="24"/>
-        </w:rPr>
-        <w:t xml:space="preserve">. Initial work </w:t>
-      </w:r>
-      <w:proofErr w:type="gramStart"/>
-      <w:r>
-        <w:rPr>
-          <w:rFonts w:cs="Arial" w:hint="eastAsia"/>
-          <w:szCs w:val="24"/>
-        </w:rPr>
-        <w:t>was done</w:t>
-      </w:r>
-      <w:proofErr w:type="gramEnd"/>
-      <w:r>
-        <w:rPr>
-          <w:rFonts w:cs="Arial" w:hint="eastAsia"/>
-          <w:szCs w:val="24"/>
-        </w:rPr>
-        <w:t xml:space="preserve"> with still image processing and later on was done with the addition of convolutional neural network</w:t>
-      </w:r>
-      <w:r>
-        <w:rPr>
-          <w:rFonts w:cs="Arial"/>
-          <w:szCs w:val="24"/>
-        </w:rPr>
-        <w:t>s (CNNs) and recurrent neural networks (RNNs) for spatial and temporal feature extraction.</w:t>
-      </w:r>
-    </w:p>
-    <w:p>
-      <w:pPr>
-        <w:pStyle w:val="ListParagraph"/>
-        <w:numPr>
-          <w:ilvl w:val="0"/>
-          <w:numId w:val="21"/>
-        </w:numPr>
-        <w:spacing w:line="360" w:lineRule="auto"/>
-        <w:jc w:val="both"/>
-        <w:rPr>
-          <w:rFonts w:cs="Arial"/>
-          <w:szCs w:val="24"/>
-        </w:rPr>
-      </w:pPr>
-      <w:r>
-        <w:rPr>
-          <w:rFonts w:cs="Arial" w:hint="eastAsia"/>
-          <w:szCs w:val="24"/>
-        </w:rPr>
-        <w:t>Pre-processing: Constructing the modules for c</w:t>
-      </w:r>
-      <w:r>
-        <w:rPr>
-          <w:rFonts w:cs="Arial" w:hint="eastAsia"/>
-          <w:szCs w:val="24"/>
-        </w:rPr>
-        <w:t>leansing, resizing, normalizing</w:t>
-      </w:r>
-      <w:r>
-        <w:rPr>
-          <w:rFonts w:cs="Arial" w:hint="eastAsia"/>
-          <w:szCs w:val="24"/>
-        </w:rPr>
-        <w:t xml:space="preserve"> and region of interest (ROI) extraction. These processes were vital for mitigating the background noise and adjusting the changes due to the environmental conditions.</w:t>
-      </w:r>
-    </w:p>
-    <w:p>
-      <w:pPr>
-        <w:pStyle w:val="ListParagraph"/>
-        <w:spacing w:line="360" w:lineRule="auto"/>
-        <w:jc w:val="both"/>
-        <w:rPr>
-          <w:rFonts w:cs="Arial"/>
-          <w:szCs w:val="24"/>
-        </w:rPr>
-      </w:pPr>
-    </w:p>
-    <w:p>
-      <w:pPr>
-        <w:pStyle w:val="Heading2"/>
-        <w:spacing w:before="0" w:line="360" w:lineRule="auto"/>
-        <w:jc w:val="both"/>
-      </w:pPr>
-      <w:bookmarkStart w:id="70" w:name="_Toc194738165"/>
-      <w:r>
-        <w:t>4</w:t>
-      </w:r>
-      <w:r>
-        <w:t>.3 Tools and Technologies</w:t>
-      </w:r>
-      <w:bookmarkEnd w:id="70"/>
-    </w:p>
-    <w:p>
-      <w:pPr>
-        <w:spacing w:after="0" w:line="360" w:lineRule="auto"/>
-        <w:jc w:val="both"/>
-        <w:rPr>
-          <w:rFonts w:ascii="Arial" w:hAnsi="Arial" w:cs="Arial"/>
-          <w:sz w:val="24"/>
-          <w:szCs w:val="24"/>
-        </w:rPr>
-      </w:pPr>
-      <w:r>
-        <w:rPr>
-          <w:rFonts w:ascii="Arial" w:hAnsi="Arial" w:cs="Arial"/>
-          <w:sz w:val="24"/>
-          <w:szCs w:val="24"/>
-        </w:rPr>
-        <w:t xml:space="preserve">The project </w:t>
-      </w:r>
-      <w:r>
-        <w:rPr>
-          <w:rFonts w:ascii="Arial" w:hAnsi="Arial" w:cs="Arial"/>
-          <w:sz w:val="24"/>
-          <w:szCs w:val="24"/>
-        </w:rPr>
-        <w:t>uses</w:t>
-      </w:r>
-      <w:r>
-        <w:rPr>
-          <w:rFonts w:ascii="Arial" w:hAnsi="Arial" w:cs="Arial"/>
-          <w:sz w:val="24"/>
-          <w:szCs w:val="24"/>
-        </w:rPr>
-        <w:t xml:space="preserve"> tools</w:t>
-      </w:r>
-      <w:r>
-        <w:rPr>
-          <w:rFonts w:ascii="Arial" w:hAnsi="Arial" w:cs="Arial"/>
-          <w:sz w:val="24"/>
-          <w:szCs w:val="24"/>
-        </w:rPr>
-        <w:t xml:space="preserve"> to</w:t>
-      </w:r>
-      <w:r>
-        <w:rPr>
-          <w:rFonts w:ascii="Arial" w:hAnsi="Arial" w:cs="Arial"/>
-          <w:sz w:val="24"/>
-          <w:szCs w:val="24"/>
-        </w:rPr>
-        <w:t>:</w:t>
-      </w:r>
-    </w:p>
-    <w:p>
-      <w:pPr>
-        <w:pStyle w:val="ListParagraph"/>
-        <w:numPr>
-          <w:ilvl w:val="0"/>
-          <w:numId w:val="23"/>
-        </w:numPr>
-        <w:spacing w:after="0" w:line="360" w:lineRule="auto"/>
-        <w:jc w:val="both"/>
-        <w:rPr>
-          <w:rFonts w:cs="Arial"/>
-          <w:szCs w:val="24"/>
-        </w:rPr>
-      </w:pPr>
-      <w:r>
-        <w:rPr>
-          <w:rFonts w:cs="Arial"/>
-          <w:szCs w:val="24"/>
-        </w:rPr>
-        <w:t xml:space="preserve">Design &amp; UI/UX: </w:t>
-      </w:r>
-      <w:proofErr w:type="spellStart"/>
-      <w:r>
-        <w:rPr>
-          <w:rFonts w:cs="Arial"/>
-          <w:szCs w:val="24"/>
-        </w:rPr>
-        <w:t>Figma</w:t>
-      </w:r>
-      <w:proofErr w:type="spellEnd"/>
-      <w:r>
-        <w:rPr>
-          <w:rFonts w:cs="Arial"/>
-          <w:szCs w:val="24"/>
-        </w:rPr>
-        <w:t xml:space="preserve"> to build interfaces with responsive user experience.</w:t>
-      </w:r>
-    </w:p>
-    <w:p>
-      <w:pPr>
-        <w:pStyle w:val="ListParagraph"/>
-        <w:numPr>
-          <w:ilvl w:val="0"/>
-          <w:numId w:val="22"/>
-        </w:numPr>
-        <w:spacing w:after="0" w:line="360" w:lineRule="auto"/>
-        <w:jc w:val="both"/>
-        <w:rPr>
-          <w:rFonts w:cs="Arial"/>
-          <w:szCs w:val="24"/>
-        </w:rPr>
-      </w:pPr>
-      <w:r>
-        <w:rPr>
-          <w:rFonts w:cs="Arial" w:hint="eastAsia"/>
-          <w:szCs w:val="24"/>
-        </w:rPr>
-        <w:t>Web Developm</w:t>
-      </w:r>
-      <w:r>
-        <w:rPr>
-          <w:rFonts w:cs="Arial" w:hint="eastAsia"/>
-          <w:szCs w:val="24"/>
-        </w:rPr>
-        <w:t xml:space="preserve">ent: The front-end framework </w:t>
-      </w:r>
-      <w:proofErr w:type="gramStart"/>
-      <w:r>
-        <w:rPr>
-          <w:rFonts w:cs="Arial" w:hint="eastAsia"/>
-          <w:szCs w:val="24"/>
-        </w:rPr>
-        <w:t>w</w:t>
-      </w:r>
-      <w:r>
-        <w:rPr>
-          <w:rFonts w:cs="Arial"/>
-          <w:szCs w:val="24"/>
-        </w:rPr>
-        <w:t>ill be</w:t>
-      </w:r>
-      <w:r>
-        <w:rPr>
-          <w:rFonts w:cs="Arial" w:hint="eastAsia"/>
-          <w:szCs w:val="24"/>
-        </w:rPr>
-        <w:t xml:space="preserve"> developed</w:t>
-      </w:r>
-      <w:proofErr w:type="gramEnd"/>
-      <w:r>
-        <w:rPr>
-          <w:rFonts w:cs="Arial" w:hint="eastAsia"/>
-          <w:szCs w:val="24"/>
-        </w:rPr>
-        <w:t xml:space="preserve"> with HTML, CSS</w:t>
-      </w:r>
-      <w:r>
-        <w:rPr>
-          <w:rFonts w:cs="Arial" w:hint="eastAsia"/>
-          <w:szCs w:val="24"/>
-        </w:rPr>
-        <w:t xml:space="preserve"> and </w:t>
-      </w:r>
-      <w:proofErr w:type="spellStart"/>
-      <w:r>
-        <w:rPr>
-          <w:rFonts w:cs="Arial"/>
-          <w:szCs w:val="24"/>
-        </w:rPr>
-        <w:t>Vue</w:t>
-      </w:r>
-      <w:r>
-        <w:rPr>
-          <w:rFonts w:cs="Arial"/>
-          <w:szCs w:val="24"/>
-        </w:rPr>
-        <w:t>JS</w:t>
-      </w:r>
-      <w:proofErr w:type="spellEnd"/>
-      <w:r>
-        <w:rPr>
-          <w:rFonts w:cs="Arial" w:hint="eastAsia"/>
-          <w:szCs w:val="24"/>
-        </w:rPr>
-        <w:t xml:space="preserve">, while the backend </w:t>
-      </w:r>
-      <w:r>
-        <w:rPr>
-          <w:rFonts w:cs="Arial"/>
-          <w:szCs w:val="24"/>
-        </w:rPr>
-        <w:t>will be</w:t>
-      </w:r>
-      <w:r>
-        <w:rPr>
-          <w:rFonts w:cs="Arial" w:hint="eastAsia"/>
-          <w:szCs w:val="24"/>
-        </w:rPr>
-        <w:t xml:space="preserve"> executed in Python.</w:t>
-      </w:r>
-    </w:p>
-    <w:p>
-      <w:pPr>
-        <w:pStyle w:val="ListParagraph"/>
-        <w:numPr>
-          <w:ilvl w:val="0"/>
-          <w:numId w:val="22"/>
-        </w:numPr>
-        <w:spacing w:after="0" w:line="360" w:lineRule="auto"/>
-        <w:jc w:val="both"/>
-        <w:rPr>
-          <w:rFonts w:cs="Arial"/>
-          <w:szCs w:val="24"/>
-        </w:rPr>
-      </w:pPr>
-      <w:r>
-        <w:rPr>
-          <w:rFonts w:cs="Arial" w:hint="eastAsia"/>
-          <w:szCs w:val="24"/>
-        </w:rPr>
-        <w:t xml:space="preserve">Computer Vision </w:t>
-      </w:r>
-      <w:r>
-        <w:rPr>
-          <w:rFonts w:cs="Arial" w:hint="eastAsia"/>
-          <w:szCs w:val="24"/>
-        </w:rPr>
-        <w:t xml:space="preserve">and Deep Learning: </w:t>
-      </w:r>
-      <w:proofErr w:type="spellStart"/>
-      <w:r>
-        <w:rPr>
-          <w:rFonts w:cs="Arial" w:hint="eastAsia"/>
-          <w:szCs w:val="24"/>
-        </w:rPr>
-        <w:t>OpenCV</w:t>
-      </w:r>
-      <w:proofErr w:type="spellEnd"/>
-      <w:r>
-        <w:rPr>
-          <w:rFonts w:cs="Arial" w:hint="eastAsia"/>
-          <w:szCs w:val="24"/>
-        </w:rPr>
-        <w:t xml:space="preserve"> serve</w:t>
-      </w:r>
-      <w:r>
-        <w:rPr>
-          <w:rFonts w:cs="Arial"/>
-          <w:szCs w:val="24"/>
-        </w:rPr>
-        <w:t>s</w:t>
-      </w:r>
-      <w:r>
-        <w:rPr>
-          <w:rFonts w:cs="Arial" w:hint="eastAsia"/>
-          <w:szCs w:val="24"/>
-        </w:rPr>
-        <w:t xml:space="preserve"> for image processing and </w:t>
-      </w:r>
-      <w:proofErr w:type="spellStart"/>
-      <w:r>
-        <w:rPr>
-          <w:rFonts w:cs="Arial" w:hint="eastAsia"/>
-          <w:szCs w:val="24"/>
-        </w:rPr>
-        <w:t>Tens</w:t>
-      </w:r>
-      <w:r>
-        <w:rPr>
-          <w:rFonts w:cs="Arial" w:hint="eastAsia"/>
-          <w:szCs w:val="24"/>
-        </w:rPr>
-        <w:t>orFlow</w:t>
-      </w:r>
-      <w:proofErr w:type="spellEnd"/>
-      <w:r>
-        <w:rPr>
-          <w:rFonts w:cs="Arial" w:hint="eastAsia"/>
-          <w:szCs w:val="24"/>
-        </w:rPr>
-        <w:t>/</w:t>
-      </w:r>
-      <w:proofErr w:type="spellStart"/>
-      <w:r>
-        <w:rPr>
-          <w:rFonts w:cs="Arial" w:hint="eastAsia"/>
-          <w:szCs w:val="24"/>
-        </w:rPr>
-        <w:t>PyTorch</w:t>
-      </w:r>
-      <w:proofErr w:type="spellEnd"/>
-      <w:r>
-        <w:rPr>
-          <w:rFonts w:cs="Arial" w:hint="eastAsia"/>
-          <w:szCs w:val="24"/>
-        </w:rPr>
-        <w:t xml:space="preserve"> frameworks serve</w:t>
-      </w:r>
-      <w:r>
-        <w:rPr>
-          <w:rFonts w:cs="Arial"/>
-          <w:szCs w:val="24"/>
-        </w:rPr>
-        <w:t>s</w:t>
-      </w:r>
-      <w:r>
-        <w:rPr>
-          <w:rFonts w:cs="Arial" w:hint="eastAsia"/>
-          <w:szCs w:val="24"/>
-        </w:rPr>
-        <w:t xml:space="preserve"> for the development of gesture recognition models.</w:t>
-      </w:r>
-    </w:p>
-    <w:p>
-      <w:pPr>
-        <w:rPr>
-          <w:rFonts w:ascii="Lucida Console" w:eastAsiaTheme="majorEastAsia" w:hAnsi="Lucida Console" w:cstheme="majorBidi"/>
-          <w:color w:val="2E74B5" w:themeColor="accent1" w:themeShade="BF"/>
-          <w:sz w:val="26"/>
-          <w:szCs w:val="23"/>
-        </w:rPr>
-      </w:pPr>
-      <w:r>
-        <w:br w:type="page"/>
-      </w:r>
-    </w:p>
-    <w:p>
-      <w:pPr>
-        <w:pStyle w:val="Heading2"/>
-      </w:pPr>
-      <w:bookmarkStart w:id="71" w:name="_Toc194738166"/>
-      <w:r>
-        <w:lastRenderedPageBreak/>
-        <w:t>4.4</w:t>
-      </w:r>
-      <w:r>
-        <w:tab/>
-        <w:t>Data Pre-processing</w:t>
-      </w:r>
-      <w:bookmarkEnd w:id="71"/>
-    </w:p>
-    <w:p>
-      <w:pPr>
-        <w:pStyle w:val="Heading2"/>
-      </w:pPr>
-    </w:p>
-    <w:p>
-      <w:pPr>
-        <w:spacing w:line="360" w:lineRule="auto"/>
-        <w:rPr>
-          <w:rFonts w:ascii="Arial" w:hAnsi="Arial" w:cs="Arial"/>
-          <w:sz w:val="24"/>
-          <w:szCs w:val="22"/>
-        </w:rPr>
-      </w:pPr>
-      <w:r>
-        <w:rPr>
-          <w:rFonts w:ascii="Arial" w:hAnsi="Arial" w:cs="Arial"/>
-          <w:sz w:val="24"/>
-          <w:szCs w:val="22"/>
-        </w:rPr>
-        <w:t xml:space="preserve">The system optimizes inference speed by implementing </w:t>
-      </w:r>
-      <w:proofErr w:type="gramStart"/>
-      <w:r>
-        <w:rPr>
-          <w:rFonts w:ascii="Arial" w:hAnsi="Arial" w:cs="Arial"/>
-          <w:sz w:val="24"/>
-          <w:szCs w:val="22"/>
-        </w:rPr>
-        <w:t>frame sampling</w:t>
-      </w:r>
-      <w:proofErr w:type="gramEnd"/>
-      <w:r>
-        <w:rPr>
-          <w:rFonts w:ascii="Arial" w:hAnsi="Arial" w:cs="Arial"/>
-          <w:sz w:val="24"/>
-          <w:szCs w:val="22"/>
-        </w:rPr>
-        <w:t xml:space="preserve"> techniques and reducing input resolution to enhance processing efficiency. Another major challenge involves model accuracy, which </w:t>
-      </w:r>
-      <w:proofErr w:type="gramStart"/>
-      <w:r>
-        <w:rPr>
-          <w:rFonts w:ascii="Arial" w:hAnsi="Arial" w:cs="Arial"/>
-          <w:sz w:val="24"/>
-          <w:szCs w:val="22"/>
-        </w:rPr>
-        <w:t>can be affected</w:t>
-      </w:r>
-      <w:proofErr w:type="gramEnd"/>
-      <w:r>
-        <w:rPr>
-          <w:rFonts w:ascii="Arial" w:hAnsi="Arial" w:cs="Arial"/>
-          <w:sz w:val="24"/>
-          <w:szCs w:val="22"/>
-        </w:rPr>
-        <w:t xml:space="preserve"> by variations in lighting, hand occlusion and background noise. To mitigate these issues, the system incorporates background normalization, region isolation techniques and reinforcement learning based on user feedback </w:t>
-      </w:r>
-      <w:proofErr w:type="gramStart"/>
-      <w:r>
-        <w:rPr>
-          <w:rFonts w:ascii="Arial" w:hAnsi="Arial" w:cs="Arial"/>
-          <w:sz w:val="24"/>
-          <w:szCs w:val="22"/>
-        </w:rPr>
-        <w:t>to continuously improve</w:t>
-      </w:r>
-      <w:proofErr w:type="gramEnd"/>
-      <w:r>
-        <w:rPr>
-          <w:rFonts w:ascii="Arial" w:hAnsi="Arial" w:cs="Arial"/>
-          <w:sz w:val="24"/>
-          <w:szCs w:val="22"/>
-        </w:rPr>
-        <w:t xml:space="preserve"> its predictive performance. However, further improvements are necessary to enhance the model's robustness in uncontrolled environments with diverse lighting conditions and occlusions. </w:t>
-      </w:r>
-    </w:p>
-    <w:p/>
-    <w:p>
-      <w:pPr>
-        <w:pStyle w:val="Heading2"/>
-      </w:pPr>
-    </w:p>
-    <w:p>
-      <w:bookmarkStart w:id="72" w:name="_GoBack"/>
-      <w:r>
-        <w:drawing>
-          <wp:inline distT="0" distB="0" distL="0" distR="0" wp14:anchorId="1D4413F7" wp14:editId="6734C2C8">
-            <wp:extent cx="5731510" cy="1567815"/>
-            <wp:effectExtent l="0" t="0" r="2540" b="0"/>
-            <wp:docPr id="17" name="Picture 17"/>
-            <wp:cNvGraphicFramePr>
-              <a:graphicFrameLocks xmlns:a="http://schemas.openxmlformats.org/drawingml/2006/main" noChangeAspect="1"/>
-            </wp:cNvGraphicFramePr>
-            <a:graphic xmlns:a="http://schemas.openxmlformats.org/drawingml/2006/main">
-              <a:graphicData uri="http://schemas.openxmlformats.org/drawingml/2006/picture">
-                <pic:pic xmlns:pic="http://schemas.openxmlformats.org/drawingml/2006/picture">
-                  <pic:nvPicPr>
-                    <pic:cNvPr id="1" name=""/>
-                    <pic:cNvPicPr/>
-                  </pic:nvPicPr>
-                  <pic:blipFill>
-                    <a:blip r:embed="rId18"/>
-                    <a:stretch>
-                      <a:fillRect/>
-                    </a:stretch>
-                  </pic:blipFill>
-                  <pic:spPr>
-                    <a:xfrm>
-                      <a:off x="0" y="0"/>
                       <a:ext cx="5731510" cy="1567815"/>
                     </a:xfrm>
                     <a:prstGeom prst="rect">
@@ -31953,7 +32014,6 @@
           </wp:inline>
         </w:drawing>
       </w:r>
-      <w:bookmarkEnd w:id="72"/>
       <w:r>
         <w:br w:type="page"/>
       </w:r>
@@ -31964,7 +32024,7 @@
         <w:spacing w:before="0" w:line="360" w:lineRule="auto"/>
         <w:jc w:val="both"/>
       </w:pPr>
-      <w:bookmarkStart w:id="73" w:name="_Toc194738168"/>
+      <w:bookmarkStart w:id="72" w:name="_Toc194776237"/>
       <w:r>
         <w:lastRenderedPageBreak/>
         <w:t>4</w:t>
@@ -31972,7 +32032,7 @@
       <w:r>
         <w:t>.4 Challenges Encountered</w:t>
       </w:r>
-      <w:bookmarkEnd w:id="73"/>
+      <w:bookmarkEnd w:id="72"/>
     </w:p>
     <w:p>
       <w:pPr>
@@ -32404,14 +32464,14 @@
         <w:spacing w:before="0" w:line="360" w:lineRule="auto"/>
         <w:jc w:val="both"/>
       </w:pPr>
-      <w:bookmarkStart w:id="74" w:name="_Toc194738169"/>
+      <w:bookmarkStart w:id="73" w:name="_Toc194776238"/>
       <w:r>
         <w:t>4</w:t>
       </w:r>
       <w:r>
         <w:t>.5 Next Steps</w:t>
       </w:r>
-      <w:bookmarkEnd w:id="74"/>
+      <w:bookmarkEnd w:id="73"/>
     </w:p>
     <w:p>
       <w:pPr>
@@ -32579,7 +32639,7 @@
         </w:numPr>
         <w:spacing w:before="0" w:after="240" w:line="360" w:lineRule="auto"/>
       </w:pPr>
-      <w:bookmarkStart w:id="75" w:name="_Toc194738170"/>
+      <w:bookmarkStart w:id="74" w:name="_Toc194776239"/>
       <w:r>
         <w:lastRenderedPageBreak/>
         <w:t xml:space="preserve">Chapter </w:t>
@@ -32593,7 +32653,7 @@
       <w:r>
         <w:t>Evaluation Method</w:t>
       </w:r>
-      <w:bookmarkEnd w:id="75"/>
+      <w:bookmarkEnd w:id="74"/>
     </w:p>
     <w:p>
       <w:pPr>
@@ -32604,7 +32664,7 @@
         </w:numPr>
         <w:spacing w:before="0" w:after="240" w:line="360" w:lineRule="auto"/>
       </w:pPr>
-      <w:bookmarkStart w:id="76" w:name="_Toc194738171"/>
+      <w:bookmarkStart w:id="75" w:name="_Toc194776240"/>
       <w:r>
         <w:t xml:space="preserve">Chapter </w:t>
       </w:r>
@@ -32617,7 +32677,7 @@
       <w:r>
         <w:t>Result and Discussions</w:t>
       </w:r>
-      <w:bookmarkEnd w:id="76"/>
+      <w:bookmarkEnd w:id="75"/>
     </w:p>
     <w:p>
       <w:pPr>
@@ -32641,7 +32701,7 @@
           <w:numId w:val="0"/>
         </w:numPr>
       </w:pPr>
-      <w:bookmarkStart w:id="77" w:name="_Toc194738172"/>
+      <w:bookmarkStart w:id="76" w:name="_Toc194776241"/>
       <w:r>
         <w:lastRenderedPageBreak/>
         <w:t xml:space="preserve">Chapter </w:t>
@@ -32661,7 +32721,7 @@
       <w:r>
         <w:t xml:space="preserve"> and Future Works</w:t>
       </w:r>
-      <w:bookmarkEnd w:id="77"/>
+      <w:bookmarkEnd w:id="76"/>
     </w:p>
     <w:p/>
     <w:p>
@@ -32670,14 +32730,14 @@
         <w:spacing w:before="0" w:line="360" w:lineRule="auto"/>
         <w:jc w:val="both"/>
       </w:pPr>
-      <w:bookmarkStart w:id="78" w:name="_Toc194738173"/>
+      <w:bookmarkStart w:id="77" w:name="_Toc194776242"/>
       <w:r>
         <w:t>7</w:t>
       </w:r>
       <w:r>
         <w:t>.1 Summary</w:t>
       </w:r>
-      <w:bookmarkEnd w:id="78"/>
+      <w:bookmarkEnd w:id="77"/>
     </w:p>
     <w:p>
       <w:pPr>
@@ -32778,14 +32838,14 @@
         <w:spacing w:before="0" w:line="360" w:lineRule="auto"/>
         <w:jc w:val="both"/>
       </w:pPr>
-      <w:bookmarkStart w:id="79" w:name="_Toc194738174"/>
+      <w:bookmarkStart w:id="78" w:name="_Toc194776243"/>
       <w:r>
         <w:t>7</w:t>
       </w:r>
       <w:r>
         <w:t>.2 Contributions and Future Work</w:t>
       </w:r>
-      <w:bookmarkEnd w:id="79"/>
+      <w:bookmarkEnd w:id="78"/>
     </w:p>
     <w:p>
       <w:pPr>
@@ -33038,7 +33098,7 @@
           <w:highlight w:val="yellow"/>
         </w:rPr>
       </w:pPr>
-      <w:bookmarkStart w:id="80" w:name="_Toc194738175"/>
+      <w:bookmarkStart w:id="79" w:name="_Toc194776244"/>
       <w:r>
         <w:rPr>
           <w:highlight w:val="yellow"/>
@@ -33046,7 +33106,7 @@
         <w:lastRenderedPageBreak/>
         <w:t>Chapter 5 – Additional Features</w:t>
       </w:r>
-      <w:bookmarkEnd w:id="80"/>
+      <w:bookmarkEnd w:id="79"/>
     </w:p>
     <w:p>
       <w:pPr>
@@ -33108,14 +33168,14 @@
           <w:highlight w:val="yellow"/>
         </w:rPr>
       </w:pPr>
-      <w:bookmarkStart w:id="81" w:name="_Toc194738176"/>
+      <w:bookmarkStart w:id="80" w:name="_Toc194776245"/>
       <w:r>
         <w:rPr>
           <w:highlight w:val="yellow"/>
         </w:rPr>
         <w:t>5.1 Vocabulary Expansion</w:t>
       </w:r>
-      <w:bookmarkEnd w:id="81"/>
+      <w:bookmarkEnd w:id="80"/>
     </w:p>
     <w:p>
       <w:pPr>
@@ -33185,14 +33245,14 @@
           <w:highlight w:val="yellow"/>
         </w:rPr>
       </w:pPr>
-      <w:bookmarkStart w:id="82" w:name="_Toc194738177"/>
+      <w:bookmarkStart w:id="81" w:name="_Toc194776246"/>
       <w:r>
         <w:rPr>
           <w:highlight w:val="yellow"/>
         </w:rPr>
         <w:t>5.2 Multi-Modal Fusion</w:t>
       </w:r>
-      <w:bookmarkEnd w:id="82"/>
+      <w:bookmarkEnd w:id="81"/>
     </w:p>
     <w:p>
       <w:pPr>
@@ -33354,7 +33414,7 @@
           <w:highlight w:val="yellow"/>
         </w:rPr>
       </w:pPr>
-      <w:bookmarkStart w:id="83" w:name="_Toc194738178"/>
+      <w:bookmarkStart w:id="82" w:name="_Toc194776247"/>
       <w:r>
         <w:rPr>
           <w:highlight w:val="yellow"/>
@@ -33362,7 +33422,7 @@
         <w:lastRenderedPageBreak/>
         <w:t>5.3 Advanced Temporal Modeling</w:t>
       </w:r>
-      <w:bookmarkEnd w:id="83"/>
+      <w:bookmarkEnd w:id="82"/>
     </w:p>
     <w:p>
       <w:pPr>
@@ -33527,14 +33587,14 @@
           <w:highlight w:val="yellow"/>
         </w:rPr>
       </w:pPr>
-      <w:bookmarkStart w:id="84" w:name="_Toc194738179"/>
+      <w:bookmarkStart w:id="83" w:name="_Toc194776248"/>
       <w:r>
         <w:rPr>
           <w:highlight w:val="yellow"/>
         </w:rPr>
         <w:t>5.4 User-Centric Evaluations</w:t>
       </w:r>
-      <w:bookmarkEnd w:id="84"/>
+      <w:bookmarkEnd w:id="83"/>
     </w:p>
     <w:p>
       <w:pPr>
@@ -33676,7 +33736,7 @@
           <w:highlight w:val="yellow"/>
         </w:rPr>
       </w:pPr>
-      <w:bookmarkStart w:id="85" w:name="_Toc194738180"/>
+      <w:bookmarkStart w:id="84" w:name="_Toc194776249"/>
       <w:r>
         <w:rPr>
           <w:highlight w:val="yellow"/>
@@ -33697,7 +33757,7 @@
         </w:rPr>
         <w:t xml:space="preserve"> Languages</w:t>
       </w:r>
-      <w:bookmarkEnd w:id="85"/>
+      <w:bookmarkEnd w:id="84"/>
     </w:p>
     <w:p>
       <w:pPr>
@@ -33893,12 +33953,12 @@
         </w:numPr>
         <w:spacing w:before="0" w:after="240" w:line="360" w:lineRule="auto"/>
       </w:pPr>
-      <w:bookmarkStart w:id="86" w:name="_Toc194738181"/>
+      <w:bookmarkStart w:id="85" w:name="_Toc194776250"/>
       <w:r>
         <w:lastRenderedPageBreak/>
         <w:t>Bibliography</w:t>
       </w:r>
-      <w:bookmarkEnd w:id="86"/>
+      <w:bookmarkEnd w:id="85"/>
       <w:r>
         <w:t xml:space="preserve"> </w:t>
       </w:r>
@@ -33914,23 +33974,13 @@
           <w:szCs w:val="22"/>
         </w:rPr>
       </w:pPr>
-      <w:proofErr w:type="spellStart"/>
       <w:r>
         <w:rPr>
           <w:rFonts w:asciiTheme="minorHAnsi" w:hAnsiTheme="minorHAnsi" w:cstheme="minorHAnsi"/>
           <w:sz w:val="22"/>
           <w:szCs w:val="22"/>
         </w:rPr>
-        <w:t>Alyami</w:t>
-      </w:r>
-      <w:proofErr w:type="spellEnd"/>
-      <w:r>
-        <w:rPr>
-          <w:rFonts w:asciiTheme="minorHAnsi" w:hAnsiTheme="minorHAnsi" w:cstheme="minorHAnsi"/>
-          <w:sz w:val="22"/>
-          <w:szCs w:val="22"/>
-        </w:rPr>
-        <w:t xml:space="preserve">, S. and </w:t>
+        <w:t xml:space="preserve">Alyami, S. and </w:t>
       </w:r>
       <w:proofErr w:type="spellStart"/>
       <w:r>
@@ -33967,7 +34017,7 @@
         </w:rPr>
         <w:t xml:space="preserve">. Available at: </w:t>
       </w:r>
-      <w:hyperlink r:id="rId19" w:tgtFrame="_new" w:history="1">
+      <w:hyperlink r:id="rId18" w:tgtFrame="_new" w:history="1">
         <w:r>
           <w:rPr>
             <w:rStyle w:val="Hyperlink"/>
@@ -34052,7 +34102,7 @@
         </w:rPr>
         <w:t xml:space="preserve">. Available at: </w:t>
       </w:r>
-      <w:hyperlink r:id="rId20" w:history="1">
+      <w:hyperlink r:id="rId19" w:history="1">
         <w:r>
           <w:rPr>
             <w:rStyle w:val="Hyperlink"/>
@@ -34155,7 +34205,7 @@
         </w:rPr>
         <w:t xml:space="preserve"> Available at: </w:t>
       </w:r>
-      <w:hyperlink r:id="rId21" w:history="1">
+      <w:hyperlink r:id="rId20" w:history="1">
         <w:r>
           <w:rPr>
             <w:rStyle w:val="Hyperlink"/>
@@ -34329,7 +34379,7 @@
         </w:rPr>
         <w:t xml:space="preserve">. Available at: </w:t>
       </w:r>
-      <w:hyperlink r:id="rId22" w:history="1">
+      <w:hyperlink r:id="rId21" w:history="1">
         <w:r>
           <w:rPr>
             <w:rStyle w:val="Hyperlink"/>
@@ -34438,7 +34488,7 @@
         </w:rPr>
         <w:t xml:space="preserve"> Available at: </w:t>
       </w:r>
-      <w:hyperlink r:id="rId23" w:history="1">
+      <w:hyperlink r:id="rId22" w:history="1">
         <w:r>
           <w:rPr>
             <w:rStyle w:val="Hyperlink"/>
@@ -34555,7 +34605,7 @@
         </w:rPr>
         <w:t xml:space="preserve">. Available at: </w:t>
       </w:r>
-      <w:hyperlink r:id="rId24" w:history="1">
+      <w:hyperlink r:id="rId23" w:history="1">
         <w:r>
           <w:rPr>
             <w:rStyle w:val="Hyperlink"/>
@@ -34656,7 +34706,7 @@
         </w:rPr>
         <w:t xml:space="preserve">. Available at: </w:t>
       </w:r>
-      <w:hyperlink r:id="rId25" w:tgtFrame="_new" w:history="1">
+      <w:hyperlink r:id="rId24" w:tgtFrame="_new" w:history="1">
         <w:r>
           <w:rPr>
             <w:rStyle w:val="Hyperlink"/>
@@ -34740,7 +34790,7 @@
         </w:rPr>
         <w:t xml:space="preserve">. Available at: </w:t>
       </w:r>
-      <w:hyperlink r:id="rId26" w:tgtFrame="_new" w:history="1">
+      <w:hyperlink r:id="rId25" w:tgtFrame="_new" w:history="1">
         <w:r>
           <w:rPr>
             <w:rStyle w:val="Hyperlink"/>
@@ -34783,12 +34833,12 @@
         </w:numPr>
         <w:spacing w:before="0" w:after="240" w:line="360" w:lineRule="auto"/>
       </w:pPr>
-      <w:bookmarkStart w:id="87" w:name="_Toc194738182"/>
+      <w:bookmarkStart w:id="86" w:name="_Toc194776251"/>
       <w:r>
         <w:lastRenderedPageBreak/>
         <w:t>References</w:t>
       </w:r>
-      <w:bookmarkEnd w:id="87"/>
+      <w:bookmarkEnd w:id="86"/>
     </w:p>
     <w:p>
       <w:pPr>
@@ -34800,23 +34850,13 @@
           <w:szCs w:val="22"/>
         </w:rPr>
       </w:pPr>
-      <w:proofErr w:type="spellStart"/>
       <w:r>
         <w:rPr>
           <w:rFonts w:asciiTheme="minorHAnsi" w:hAnsiTheme="minorHAnsi" w:cstheme="minorHAnsi"/>
           <w:sz w:val="22"/>
           <w:szCs w:val="22"/>
         </w:rPr>
-        <w:t>Aboaf</w:t>
-      </w:r>
-      <w:proofErr w:type="spellEnd"/>
-      <w:r>
-        <w:rPr>
-          <w:rFonts w:asciiTheme="minorHAnsi" w:hAnsiTheme="minorHAnsi" w:cstheme="minorHAnsi"/>
-          <w:sz w:val="22"/>
-          <w:szCs w:val="22"/>
-        </w:rPr>
-        <w:t xml:space="preserve">, E. (2024) </w:t>
+        <w:t xml:space="preserve">Aboaf, E. (2024) </w:t>
       </w:r>
       <w:r>
         <w:rPr>
@@ -34863,7 +34903,7 @@
         </w:rPr>
         <w:t xml:space="preserve">. Available at: </w:t>
       </w:r>
-      <w:hyperlink r:id="rId27" w:tgtFrame="_new" w:history="1">
+      <w:hyperlink r:id="rId26" w:tgtFrame="_new" w:history="1">
         <w:r>
           <w:rPr>
             <w:rStyle w:val="Hyperlink"/>
@@ -34983,7 +35023,7 @@
         </w:rPr>
         <w:t xml:space="preserve">. Available at: </w:t>
       </w:r>
-      <w:hyperlink r:id="rId28" w:history="1">
+      <w:hyperlink r:id="rId27" w:history="1">
         <w:r>
           <w:rPr>
             <w:rStyle w:val="Hyperlink"/>
@@ -35134,7 +35174,7 @@
         </w:rPr>
         <w:t xml:space="preserve">. Available at: </w:t>
       </w:r>
-      <w:hyperlink r:id="rId29" w:tgtFrame="_new" w:history="1">
+      <w:hyperlink r:id="rId28" w:tgtFrame="_new" w:history="1">
         <w:r>
           <w:rPr>
             <w:rStyle w:val="Hyperlink"/>
@@ -35253,7 +35293,7 @@
         </w:rPr>
         <w:t xml:space="preserve">. Available at: </w:t>
       </w:r>
-      <w:hyperlink r:id="rId30" w:tgtFrame="_new" w:history="1">
+      <w:hyperlink r:id="rId29" w:tgtFrame="_new" w:history="1">
         <w:r>
           <w:rPr>
             <w:rStyle w:val="Hyperlink"/>
@@ -35345,7 +35385,7 @@
         </w:rPr>
         <w:t xml:space="preserve"> </w:t>
       </w:r>
-      <w:hyperlink r:id="rId31" w:history="1">
+      <w:hyperlink r:id="rId30" w:history="1">
         <w:r>
           <w:rPr>
             <w:rStyle w:val="Hyperlink"/>
@@ -35468,7 +35508,7 @@
         </w:rPr>
         <w:t xml:space="preserve">, Proceedings of the 21st International ACM SIGACCESS Conference on Computers and Accessibility (ASSETS). Available at: </w:t>
       </w:r>
-      <w:hyperlink r:id="rId32" w:history="1">
+      <w:hyperlink r:id="rId31" w:history="1">
         <w:r>
           <w:rPr>
             <w:rStyle w:val="Hyperlink"/>
@@ -35609,7 +35649,7 @@
         </w:rPr>
         <w:t xml:space="preserve">Available at: </w:t>
       </w:r>
-      <w:hyperlink r:id="rId33" w:history="1">
+      <w:hyperlink r:id="rId32" w:history="1">
         <w:r>
           <w:rPr>
             <w:rStyle w:val="Hyperlink"/>
@@ -35740,7 +35780,7 @@
         </w:rPr>
         <w:t xml:space="preserve">. Available at: </w:t>
       </w:r>
-      <w:hyperlink r:id="rId34" w:tgtFrame="_new" w:history="1">
+      <w:hyperlink r:id="rId33" w:tgtFrame="_new" w:history="1">
         <w:r>
           <w:rPr>
             <w:rStyle w:val="Hyperlink"/>
@@ -35795,7 +35835,7 @@
         </w:rPr>
         <w:t xml:space="preserve">. Available at: </w:t>
       </w:r>
-      <w:hyperlink r:id="rId35" w:tgtFrame="_new" w:history="1">
+      <w:hyperlink r:id="rId34" w:tgtFrame="_new" w:history="1">
         <w:r>
           <w:rPr>
             <w:rStyle w:val="Hyperlink"/>
@@ -35897,7 +35937,7 @@
         </w:rPr>
         <w:t xml:space="preserve">. Available at: </w:t>
       </w:r>
-      <w:hyperlink r:id="rId36" w:history="1">
+      <w:hyperlink r:id="rId35" w:history="1">
         <w:r>
           <w:rPr>
             <w:rStyle w:val="Hyperlink"/>
@@ -35970,7 +36010,7 @@
         </w:rPr>
         <w:t xml:space="preserve">. Available at: </w:t>
       </w:r>
-      <w:hyperlink r:id="rId37" w:history="1">
+      <w:hyperlink r:id="rId36" w:history="1">
         <w:r>
           <w:rPr>
             <w:rStyle w:val="Hyperlink"/>
@@ -36096,7 +36136,7 @@
         </w:rPr>
         <w:t xml:space="preserve">Available at: </w:t>
       </w:r>
-      <w:hyperlink r:id="rId38" w:history="1">
+      <w:hyperlink r:id="rId37" w:history="1">
         <w:r>
           <w:rPr>
             <w:rStyle w:val="Hyperlink"/>
@@ -36186,7 +36226,7 @@
         </w:rPr>
         <w:t xml:space="preserve"> Available at: </w:t>
       </w:r>
-      <w:hyperlink r:id="rId39" w:history="1">
+      <w:hyperlink r:id="rId38" w:history="1">
         <w:r>
           <w:rPr>
             <w:rStyle w:val="Hyperlink"/>
@@ -36327,7 +36367,7 @@
         </w:rPr>
         <w:t xml:space="preserve">Available at: </w:t>
       </w:r>
-      <w:hyperlink r:id="rId40" w:tgtFrame="_new" w:history="1">
+      <w:hyperlink r:id="rId39" w:tgtFrame="_new" w:history="1">
         <w:r>
           <w:rPr>
             <w:rStyle w:val="Hyperlink"/>
@@ -36410,7 +36450,7 @@
         </w:rPr>
         <w:t xml:space="preserve">. Available at: </w:t>
       </w:r>
-      <w:hyperlink r:id="rId41" w:tgtFrame="_new" w:history="1">
+      <w:hyperlink r:id="rId40" w:tgtFrame="_new" w:history="1">
         <w:r>
           <w:rPr>
             <w:rStyle w:val="Hyperlink"/>
@@ -36499,7 +36539,7 @@
         </w:rPr>
         <w:t xml:space="preserve">. Available at: </w:t>
       </w:r>
-      <w:hyperlink r:id="rId42" w:tgtFrame="_new" w:history="1">
+      <w:hyperlink r:id="rId41" w:tgtFrame="_new" w:history="1">
         <w:r>
           <w:rPr>
             <w:rStyle w:val="Hyperlink"/>
@@ -36590,7 +36630,7 @@
         </w:rPr>
         <w:t xml:space="preserve">. Available at: </w:t>
       </w:r>
-      <w:hyperlink r:id="rId43" w:tgtFrame="_new" w:history="1">
+      <w:hyperlink r:id="rId42" w:tgtFrame="_new" w:history="1">
         <w:r>
           <w:rPr>
             <w:rStyle w:val="Hyperlink"/>
@@ -36711,7 +36751,7 @@
         </w:rPr>
         <w:t xml:space="preserve"> Available at:  </w:t>
       </w:r>
-      <w:hyperlink r:id="rId44" w:history="1">
+      <w:hyperlink r:id="rId43" w:history="1">
         <w:r>
           <w:rPr>
             <w:rStyle w:val="Hyperlink"/>
@@ -36821,7 +36861,7 @@
         </w:rPr>
         <w:t xml:space="preserve">. Available at: </w:t>
       </w:r>
-      <w:hyperlink r:id="rId45" w:tgtFrame="_new" w:history="1">
+      <w:hyperlink r:id="rId44" w:tgtFrame="_new" w:history="1">
         <w:r>
           <w:rPr>
             <w:rStyle w:val="Hyperlink"/>
@@ -36887,7 +36927,7 @@
         </w:rPr>
         <w:t xml:space="preserve">. Available at: </w:t>
       </w:r>
-      <w:hyperlink r:id="rId46" w:anchor="citations" w:history="1">
+      <w:hyperlink r:id="rId45" w:anchor="citations" w:history="1">
         <w:r>
           <w:rPr>
             <w:rStyle w:val="Hyperlink"/>
@@ -36959,7 +36999,7 @@
         </w:rPr>
         <w:t xml:space="preserve">. Available at: </w:t>
       </w:r>
-      <w:hyperlink r:id="rId47" w:history="1">
+      <w:hyperlink r:id="rId46" w:history="1">
         <w:r>
           <w:rPr>
             <w:rStyle w:val="Hyperlink"/>
@@ -37087,7 +37127,7 @@
         </w:rPr>
         <w:t xml:space="preserve">. Available at: </w:t>
       </w:r>
-      <w:hyperlink r:id="rId48" w:history="1">
+      <w:hyperlink r:id="rId47" w:history="1">
         <w:r>
           <w:rPr>
             <w:rStyle w:val="Hyperlink"/>
@@ -37195,7 +37235,7 @@
         </w:rPr>
         <w:t xml:space="preserve">. Available at: </w:t>
       </w:r>
-      <w:hyperlink r:id="rId49" w:history="1">
+      <w:hyperlink r:id="rId48" w:history="1">
         <w:r>
           <w:rPr>
             <w:rStyle w:val="Hyperlink"/>
@@ -37336,7 +37376,7 @@
         </w:rPr>
         <w:t xml:space="preserve">. Available at: </w:t>
       </w:r>
-      <w:hyperlink r:id="rId50" w:tgtFrame="_new" w:history="1">
+      <w:hyperlink r:id="rId49" w:tgtFrame="_new" w:history="1">
         <w:r>
           <w:rPr>
             <w:rStyle w:val="Hyperlink"/>
@@ -37408,7 +37448,7 @@
         </w:rPr>
         <w:t xml:space="preserve">. Available at: </w:t>
       </w:r>
-      <w:hyperlink r:id="rId51" w:history="1">
+      <w:hyperlink r:id="rId50" w:history="1">
         <w:r>
           <w:rPr>
             <w:rStyle w:val="Hyperlink"/>
@@ -37521,7 +37561,7 @@
         </w:rPr>
         <w:t xml:space="preserve">. Available at: </w:t>
       </w:r>
-      <w:hyperlink r:id="rId52" w:tgtFrame="_new" w:history="1">
+      <w:hyperlink r:id="rId51" w:tgtFrame="_new" w:history="1">
         <w:r>
           <w:rPr>
             <w:rStyle w:val="Hyperlink"/>
@@ -37624,7 +37664,7 @@
         </w:rPr>
         <w:t xml:space="preserve">. Available at: </w:t>
       </w:r>
-      <w:hyperlink r:id="rId53" w:tgtFrame="_new" w:history="1">
+      <w:hyperlink r:id="rId52" w:tgtFrame="_new" w:history="1">
         <w:r>
           <w:rPr>
             <w:rStyle w:val="Hyperlink"/>
@@ -37733,7 +37773,7 @@
         </w:rPr>
         <w:t xml:space="preserve">Available at: </w:t>
       </w:r>
-      <w:hyperlink r:id="rId54" w:history="1">
+      <w:hyperlink r:id="rId53" w:history="1">
         <w:r>
           <w:rPr>
             <w:rStyle w:val="Hyperlink"/>
@@ -37841,7 +37881,7 @@
         </w:rPr>
         <w:t xml:space="preserve">, Cambridge: Cambridge University Press. Available at: </w:t>
       </w:r>
-      <w:hyperlink r:id="rId55" w:tgtFrame="_new" w:history="1">
+      <w:hyperlink r:id="rId54" w:tgtFrame="_new" w:history="1">
         <w:r>
           <w:rPr>
             <w:rStyle w:val="Hyperlink"/>
@@ -37934,7 +37974,7 @@
         </w:rPr>
         <w:t xml:space="preserve">, Hearing Review, 21 January 2025. Available at: </w:t>
       </w:r>
-      <w:hyperlink r:id="rId56" w:tgtFrame="_new" w:history="1">
+      <w:hyperlink r:id="rId55" w:tgtFrame="_new" w:history="1">
         <w:r>
           <w:rPr>
             <w:rStyle w:val="Hyperlink"/>
@@ -38005,7 +38045,7 @@
         </w:rPr>
         <w:t xml:space="preserve">. Available at: </w:t>
       </w:r>
-      <w:hyperlink r:id="rId57" w:tgtFrame="_new" w:history="1">
+      <w:hyperlink r:id="rId56" w:tgtFrame="_new" w:history="1">
         <w:r>
           <w:rPr>
             <w:rStyle w:val="Hyperlink"/>
@@ -38192,7 +38232,7 @@
         </w:rPr>
         <w:t xml:space="preserve">Available at: </w:t>
       </w:r>
-      <w:hyperlink r:id="rId58" w:history="1">
+      <w:hyperlink r:id="rId57" w:history="1">
         <w:r>
           <w:rPr>
             <w:rStyle w:val="Hyperlink"/>
@@ -38273,7 +38313,7 @@
         </w:rPr>
         <w:t xml:space="preserve"> in Engineering &amp; Sciences. Available at: </w:t>
       </w:r>
-      <w:hyperlink r:id="rId59" w:tgtFrame="_new" w:history="1">
+      <w:hyperlink r:id="rId58" w:tgtFrame="_new" w:history="1">
         <w:r>
           <w:rPr>
             <w:rStyle w:val="Hyperlink"/>
@@ -38329,7 +38369,7 @@
         </w:rPr>
         <w:t xml:space="preserve">. Available at: </w:t>
       </w:r>
-      <w:hyperlink r:id="rId60" w:history="1">
+      <w:hyperlink r:id="rId59" w:history="1">
         <w:r>
           <w:rPr>
             <w:rStyle w:val="Hyperlink"/>
@@ -38433,7 +38473,7 @@
         </w:rPr>
         <w:t xml:space="preserve">. World Health Organization. Available at: </w:t>
       </w:r>
-      <w:hyperlink r:id="rId61" w:tgtFrame="_new" w:history="1">
+      <w:hyperlink r:id="rId60" w:tgtFrame="_new" w:history="1">
         <w:r>
           <w:rPr>
             <w:rStyle w:val="Hyperlink"/>
@@ -38494,22 +38534,22 @@
         </w:numPr>
         <w:spacing w:before="0" w:after="240" w:line="360" w:lineRule="auto"/>
       </w:pPr>
-      <w:bookmarkStart w:id="88" w:name="_Toc194738183"/>
+      <w:bookmarkStart w:id="87" w:name="_Toc194776252"/>
       <w:r>
         <w:lastRenderedPageBreak/>
         <w:t>Appendices</w:t>
       </w:r>
+      <w:bookmarkEnd w:id="87"/>
+    </w:p>
+    <w:p>
+      <w:pPr>
+        <w:pStyle w:val="Heading2"/>
+      </w:pPr>
+      <w:bookmarkStart w:id="88" w:name="_Toc194776253"/>
+      <w:r>
+        <w:t>Research Ethics Screening Form</w:t>
+      </w:r>
       <w:bookmarkEnd w:id="88"/>
-    </w:p>
-    <w:p>
-      <w:pPr>
-        <w:pStyle w:val="Heading2"/>
-      </w:pPr>
-      <w:bookmarkStart w:id="89" w:name="_Toc194738184"/>
-      <w:r>
-        <w:t>Research Ethics Screening Form</w:t>
-      </w:r>
-      <w:bookmarkEnd w:id="89"/>
     </w:p>
     <w:p>
       <w:pPr>
@@ -38532,6 +38572,60 @@
             <wp:extent cx="5731510" cy="7679055"/>
             <wp:effectExtent l="0" t="0" r="2540" b="0"/>
             <wp:docPr id="7" name="Picture 7"/>
+            <wp:cNvGraphicFramePr>
+              <a:graphicFrameLocks xmlns:a="http://schemas.openxmlformats.org/drawingml/2006/main" noChangeAspect="1"/>
+            </wp:cNvGraphicFramePr>
+            <a:graphic xmlns:a="http://schemas.openxmlformats.org/drawingml/2006/main">
+              <a:graphicData uri="http://schemas.openxmlformats.org/drawingml/2006/picture">
+                <pic:pic xmlns:pic="http://schemas.openxmlformats.org/drawingml/2006/picture">
+                  <pic:nvPicPr>
+                    <pic:cNvPr id="1" name=""/>
+                    <pic:cNvPicPr/>
+                  </pic:nvPicPr>
+                  <pic:blipFill>
+                    <a:blip r:embed="rId61"/>
+                    <a:stretch>
+                      <a:fillRect/>
+                    </a:stretch>
+                  </pic:blipFill>
+                  <pic:spPr>
+                    <a:xfrm>
+                      <a:off x="0" y="0"/>
+                      <a:ext cx="5731510" cy="7679055"/>
+                    </a:xfrm>
+                    <a:prstGeom prst="rect">
+                      <a:avLst/>
+                    </a:prstGeom>
+                  </pic:spPr>
+                </pic:pic>
+              </a:graphicData>
+            </a:graphic>
+          </wp:inline>
+        </w:drawing>
+      </w:r>
+    </w:p>
+    <w:p>
+      <w:pPr>
+        <w:spacing w:after="0" w:line="360" w:lineRule="auto"/>
+        <w:jc w:val="both"/>
+      </w:pPr>
+    </w:p>
+    <w:p>
+      <w:pPr>
+        <w:spacing w:after="0" w:line="360" w:lineRule="auto"/>
+        <w:jc w:val="both"/>
+      </w:pPr>
+      <w:r>
+        <w:rPr>
+          <w:noProof/>
+          <w:lang w:val="en-MY"/>
+        </w:rPr>
+        <w:lastRenderedPageBreak/>
+        <w:drawing>
+          <wp:inline distT="0" distB="0" distL="0" distR="0" wp14:anchorId="40AF9455" wp14:editId="60951565">
+            <wp:extent cx="5731510" cy="7941945"/>
+            <wp:effectExtent l="0" t="0" r="2540" b="1905"/>
+            <wp:docPr id="9" name="Picture 9"/>
             <wp:cNvGraphicFramePr>
               <a:graphicFrameLocks xmlns:a="http://schemas.openxmlformats.org/drawingml/2006/main" noChangeAspect="1"/>
             </wp:cNvGraphicFramePr>
@@ -38551,7 +38645,7 @@
                   <pic:spPr>
                     <a:xfrm>
                       <a:off x="0" y="0"/>
-                      <a:ext cx="5731510" cy="7679055"/>
+                      <a:ext cx="5731510" cy="7941945"/>
                     </a:xfrm>
                     <a:prstGeom prst="rect">
                       <a:avLst/>
@@ -38575,6 +38669,18 @@
         <w:spacing w:after="0" w:line="360" w:lineRule="auto"/>
         <w:jc w:val="both"/>
       </w:pPr>
+    </w:p>
+    <w:p>
+      <w:pPr>
+        <w:spacing w:after="0" w:line="360" w:lineRule="auto"/>
+        <w:jc w:val="both"/>
+      </w:pPr>
+    </w:p>
+    <w:p>
+      <w:pPr>
+        <w:spacing w:after="0" w:line="360" w:lineRule="auto"/>
+        <w:jc w:val="both"/>
+      </w:pPr>
       <w:r>
         <w:rPr>
           <w:noProof/>
@@ -38582,10 +38688,10 @@
         </w:rPr>
         <w:lastRenderedPageBreak/>
         <w:drawing>
-          <wp:inline distT="0" distB="0" distL="0" distR="0" wp14:anchorId="40AF9455" wp14:editId="60951565">
-            <wp:extent cx="5731510" cy="7941945"/>
-            <wp:effectExtent l="0" t="0" r="2540" b="1905"/>
-            <wp:docPr id="9" name="Picture 9"/>
+          <wp:inline distT="0" distB="0" distL="0" distR="0" wp14:anchorId="3E9E7F1C" wp14:editId="49177B6A">
+            <wp:extent cx="5731510" cy="8214360"/>
+            <wp:effectExtent l="0" t="0" r="2540" b="0"/>
+            <wp:docPr id="10" name="Picture 10"/>
             <wp:cNvGraphicFramePr>
               <a:graphicFrameLocks xmlns:a="http://schemas.openxmlformats.org/drawingml/2006/main" noChangeAspect="1"/>
             </wp:cNvGraphicFramePr>
@@ -38605,72 +38711,6 @@
                   <pic:spPr>
                     <a:xfrm>
                       <a:off x="0" y="0"/>
-                      <a:ext cx="5731510" cy="7941945"/>
-                    </a:xfrm>
-                    <a:prstGeom prst="rect">
-                      <a:avLst/>
-                    </a:prstGeom>
-                  </pic:spPr>
-                </pic:pic>
-              </a:graphicData>
-            </a:graphic>
-          </wp:inline>
-        </w:drawing>
-      </w:r>
-    </w:p>
-    <w:p>
-      <w:pPr>
-        <w:spacing w:after="0" w:line="360" w:lineRule="auto"/>
-        <w:jc w:val="both"/>
-      </w:pPr>
-    </w:p>
-    <w:p>
-      <w:pPr>
-        <w:spacing w:after="0" w:line="360" w:lineRule="auto"/>
-        <w:jc w:val="both"/>
-      </w:pPr>
-    </w:p>
-    <w:p>
-      <w:pPr>
-        <w:spacing w:after="0" w:line="360" w:lineRule="auto"/>
-        <w:jc w:val="both"/>
-      </w:pPr>
-    </w:p>
-    <w:p>
-      <w:pPr>
-        <w:spacing w:after="0" w:line="360" w:lineRule="auto"/>
-        <w:jc w:val="both"/>
-      </w:pPr>
-      <w:r>
-        <w:rPr>
-          <w:noProof/>
-          <w:lang w:val="en-MY"/>
-        </w:rPr>
-        <w:lastRenderedPageBreak/>
-        <w:drawing>
-          <wp:inline distT="0" distB="0" distL="0" distR="0" wp14:anchorId="3E9E7F1C" wp14:editId="49177B6A">
-            <wp:extent cx="5731510" cy="8214360"/>
-            <wp:effectExtent l="0" t="0" r="2540" b="0"/>
-            <wp:docPr id="10" name="Picture 10"/>
-            <wp:cNvGraphicFramePr>
-              <a:graphicFrameLocks xmlns:a="http://schemas.openxmlformats.org/drawingml/2006/main" noChangeAspect="1"/>
-            </wp:cNvGraphicFramePr>
-            <a:graphic xmlns:a="http://schemas.openxmlformats.org/drawingml/2006/main">
-              <a:graphicData uri="http://schemas.openxmlformats.org/drawingml/2006/picture">
-                <pic:pic xmlns:pic="http://schemas.openxmlformats.org/drawingml/2006/picture">
-                  <pic:nvPicPr>
-                    <pic:cNvPr id="1" name=""/>
-                    <pic:cNvPicPr/>
-                  </pic:nvPicPr>
-                  <pic:blipFill>
-                    <a:blip r:embed="rId64"/>
-                    <a:stretch>
-                      <a:fillRect/>
-                    </a:stretch>
-                  </pic:blipFill>
-                  <pic:spPr>
-                    <a:xfrm>
-                      <a:off x="0" y="0"/>
                       <a:ext cx="5731510" cy="8214360"/>
                     </a:xfrm>
                     <a:prstGeom prst="rect">
@@ -38723,7 +38763,7 @@
                     <pic:cNvPicPr/>
                   </pic:nvPicPr>
                   <pic:blipFill>
-                    <a:blip r:embed="rId65"/>
+                    <a:blip r:embed="rId64"/>
                     <a:stretch>
                       <a:fillRect/>
                     </a:stretch>
@@ -38813,7 +38853,7 @@
           <w:rPr>
             <w:noProof/>
           </w:rPr>
-          <w:t>45</w:t>
+          <w:t>37</w:t>
         </w:r>
         <w:r>
           <w:rPr>
@@ -38862,7 +38902,7 @@
   <w:abstractNum w:abstractNumId="0" w15:restartNumberingAfterBreak="0">
     <w:nsid w:val="01FB27D5"/>
     <w:multiLevelType w:val="hybridMultilevel"/>
-    <w:tmpl w:val="1D30170A"/>
+    <w:tmpl w:val="0A6E8D12"/>
     <w:lvl w:ilvl="0" w:tplc="4409000F">
       <w:start w:val="1"/>
       <w:numFmt w:val="decimal"/>
@@ -40928,6 +40968,119 @@
     </w:lvl>
   </w:abstractNum>
   <w:abstractNum w:abstractNumId="19" w15:restartNumberingAfterBreak="0">
+    <w:nsid w:val="542C5B34"/>
+    <w:multiLevelType w:val="hybridMultilevel"/>
+    <w:tmpl w:val="396C470E"/>
+    <w:lvl w:ilvl="0" w:tplc="4409000F">
+      <w:start w:val="1"/>
+      <w:numFmt w:val="decimal"/>
+      <w:lvlText w:val="%1."/>
+      <w:lvlJc w:val="left"/>
+      <w:pPr>
+        <w:ind w:left="720" w:hanging="360"/>
+      </w:pPr>
+      <w:rPr>
+        <w:rFonts w:hint="default"/>
+      </w:rPr>
+    </w:lvl>
+    <w:lvl w:ilvl="1" w:tplc="44090003">
+      <w:start w:val="1"/>
+      <w:numFmt w:val="bullet"/>
+      <w:lvlText w:val="o"/>
+      <w:lvlJc w:val="left"/>
+      <w:pPr>
+        <w:ind w:left="1440" w:hanging="360"/>
+      </w:pPr>
+      <w:rPr>
+        <w:rFonts w:ascii="Courier New" w:hAnsi="Courier New" w:cs="Courier New" w:hint="default"/>
+      </w:rPr>
+    </w:lvl>
+    <w:lvl w:ilvl="2" w:tplc="44090005" w:tentative="1">
+      <w:start w:val="1"/>
+      <w:numFmt w:val="bullet"/>
+      <w:lvlText w:val=""/>
+      <w:lvlJc w:val="left"/>
+      <w:pPr>
+        <w:ind w:left="2160" w:hanging="360"/>
+      </w:pPr>
+      <w:rPr>
+        <w:rFonts w:ascii="Wingdings" w:hAnsi="Wingdings" w:hint="default"/>
+      </w:rPr>
+    </w:lvl>
+    <w:lvl w:ilvl="3" w:tplc="44090001" w:tentative="1">
+      <w:start w:val="1"/>
+      <w:numFmt w:val="bullet"/>
+      <w:lvlText w:val=""/>
+      <w:lvlJc w:val="left"/>
+      <w:pPr>
+        <w:ind w:left="2880" w:hanging="360"/>
+      </w:pPr>
+      <w:rPr>
+        <w:rFonts w:ascii="Symbol" w:hAnsi="Symbol" w:hint="default"/>
+      </w:rPr>
+    </w:lvl>
+    <w:lvl w:ilvl="4" w:tplc="44090003" w:tentative="1">
+      <w:start w:val="1"/>
+      <w:numFmt w:val="bullet"/>
+      <w:lvlText w:val="o"/>
+      <w:lvlJc w:val="left"/>
+      <w:pPr>
+        <w:ind w:left="3600" w:hanging="360"/>
+      </w:pPr>
+      <w:rPr>
+        <w:rFonts w:ascii="Courier New" w:hAnsi="Courier New" w:cs="Courier New" w:hint="default"/>
+      </w:rPr>
+    </w:lvl>
+    <w:lvl w:ilvl="5" w:tplc="44090005" w:tentative="1">
+      <w:start w:val="1"/>
+      <w:numFmt w:val="bullet"/>
+      <w:lvlText w:val=""/>
+      <w:lvlJc w:val="left"/>
+      <w:pPr>
+        <w:ind w:left="4320" w:hanging="360"/>
+      </w:pPr>
+      <w:rPr>
+        <w:rFonts w:ascii="Wingdings" w:hAnsi="Wingdings" w:hint="default"/>
+      </w:rPr>
+    </w:lvl>
+    <w:lvl w:ilvl="6" w:tplc="44090001" w:tentative="1">
+      <w:start w:val="1"/>
+      <w:numFmt w:val="bullet"/>
+      <w:lvlText w:val=""/>
+      <w:lvlJc w:val="left"/>
+      <w:pPr>
+        <w:ind w:left="5040" w:hanging="360"/>
+      </w:pPr>
+      <w:rPr>
+        <w:rFonts w:ascii="Symbol" w:hAnsi="Symbol" w:hint="default"/>
+      </w:rPr>
+    </w:lvl>
+    <w:lvl w:ilvl="7" w:tplc="44090003" w:tentative="1">
+      <w:start w:val="1"/>
+      <w:numFmt w:val="bullet"/>
+      <w:lvlText w:val="o"/>
+      <w:lvlJc w:val="left"/>
+      <w:pPr>
+        <w:ind w:left="5760" w:hanging="360"/>
+      </w:pPr>
+      <w:rPr>
+        <w:rFonts w:ascii="Courier New" w:hAnsi="Courier New" w:cs="Courier New" w:hint="default"/>
+      </w:rPr>
+    </w:lvl>
+    <w:lvl w:ilvl="8" w:tplc="44090005" w:tentative="1">
+      <w:start w:val="1"/>
+      <w:numFmt w:val="bullet"/>
+      <w:lvlText w:val=""/>
+      <w:lvlJc w:val="left"/>
+      <w:pPr>
+        <w:ind w:left="6480" w:hanging="360"/>
+      </w:pPr>
+      <w:rPr>
+        <w:rFonts w:ascii="Wingdings" w:hAnsi="Wingdings" w:hint="default"/>
+      </w:rPr>
+    </w:lvl>
+  </w:abstractNum>
+  <w:abstractNum w:abstractNumId="20" w15:restartNumberingAfterBreak="0">
     <w:nsid w:val="5B092010"/>
     <w:multiLevelType w:val="hybridMultilevel"/>
     <w:tmpl w:val="68483182"/>
@@ -41040,7 +41193,7 @@
       </w:rPr>
     </w:lvl>
   </w:abstractNum>
-  <w:abstractNum w:abstractNumId="20" w15:restartNumberingAfterBreak="0">
+  <w:abstractNum w:abstractNumId="21" w15:restartNumberingAfterBreak="0">
     <w:nsid w:val="5E714F54"/>
     <w:multiLevelType w:val="multilevel"/>
     <w:tmpl w:val="215ACE3A"/>
@@ -41153,7 +41306,7 @@
       </w:rPr>
     </w:lvl>
   </w:abstractNum>
-  <w:abstractNum w:abstractNumId="21" w15:restartNumberingAfterBreak="0">
+  <w:abstractNum w:abstractNumId="22" w15:restartNumberingAfterBreak="0">
     <w:nsid w:val="606C6724"/>
     <w:multiLevelType w:val="hybridMultilevel"/>
     <w:tmpl w:val="500E9FC6"/>
@@ -41266,7 +41419,7 @@
       </w:rPr>
     </w:lvl>
   </w:abstractNum>
-  <w:abstractNum w:abstractNumId="22" w15:restartNumberingAfterBreak="0">
+  <w:abstractNum w:abstractNumId="23" w15:restartNumberingAfterBreak="0">
     <w:nsid w:val="6A9F1340"/>
     <w:multiLevelType w:val="hybridMultilevel"/>
     <w:tmpl w:val="5596B432"/>
@@ -41352,7 +41505,7 @@
       </w:pPr>
     </w:lvl>
   </w:abstractNum>
-  <w:abstractNum w:abstractNumId="23" w15:restartNumberingAfterBreak="0">
+  <w:abstractNum w:abstractNumId="24" w15:restartNumberingAfterBreak="0">
     <w:nsid w:val="6C46035F"/>
     <w:multiLevelType w:val="multilevel"/>
     <w:tmpl w:val="04090029"/>
@@ -41456,7 +41609,7 @@
       </w:pPr>
     </w:lvl>
   </w:abstractNum>
-  <w:abstractNum w:abstractNumId="24" w15:restartNumberingAfterBreak="0">
+  <w:abstractNum w:abstractNumId="25" w15:restartNumberingAfterBreak="0">
     <w:nsid w:val="6ED706B6"/>
     <w:multiLevelType w:val="hybridMultilevel"/>
     <w:tmpl w:val="4022EDE0"/>
@@ -41569,7 +41722,7 @@
       </w:rPr>
     </w:lvl>
   </w:abstractNum>
-  <w:abstractNum w:abstractNumId="25" w15:restartNumberingAfterBreak="0">
+  <w:abstractNum w:abstractNumId="26" w15:restartNumberingAfterBreak="0">
     <w:nsid w:val="6F7650B5"/>
     <w:multiLevelType w:val="hybridMultilevel"/>
     <w:tmpl w:val="F288ED12"/>
@@ -41682,7 +41835,7 @@
       </w:rPr>
     </w:lvl>
   </w:abstractNum>
-  <w:abstractNum w:abstractNumId="26" w15:restartNumberingAfterBreak="0">
+  <w:abstractNum w:abstractNumId="27" w15:restartNumberingAfterBreak="0">
     <w:nsid w:val="75AF027C"/>
     <w:multiLevelType w:val="hybridMultilevel"/>
     <w:tmpl w:val="F95CC6C4"/>
@@ -41796,7 +41949,7 @@
     </w:lvl>
   </w:abstractNum>
   <w:num w:numId="1">
-    <w:abstractNumId w:val="23"/>
+    <w:abstractNumId w:val="24"/>
   </w:num>
   <w:num w:numId="2">
     <w:abstractNumId w:val="0"/>
@@ -41820,7 +41973,7 @@
     <w:abstractNumId w:val="13"/>
   </w:num>
   <w:num w:numId="9">
-    <w:abstractNumId w:val="21"/>
+    <w:abstractNumId w:val="22"/>
   </w:num>
   <w:num w:numId="10">
     <w:abstractNumId w:val="8"/>
@@ -41835,16 +41988,16 @@
     <w:abstractNumId w:val="15"/>
   </w:num>
   <w:num w:numId="14">
-    <w:abstractNumId w:val="22"/>
+    <w:abstractNumId w:val="23"/>
   </w:num>
   <w:num w:numId="15">
     <w:abstractNumId w:val="12"/>
   </w:num>
   <w:num w:numId="16">
-    <w:abstractNumId w:val="19"/>
+    <w:abstractNumId w:val="20"/>
   </w:num>
   <w:num w:numId="17">
-    <w:abstractNumId w:val="26"/>
+    <w:abstractNumId w:val="27"/>
   </w:num>
   <w:num w:numId="18">
     <w:abstractNumId w:val="5"/>
@@ -41856,7 +42009,7 @@
     <w:abstractNumId w:val="7"/>
   </w:num>
   <w:num w:numId="21">
-    <w:abstractNumId w:val="24"/>
+    <w:abstractNumId w:val="25"/>
   </w:num>
   <w:num w:numId="22">
     <w:abstractNumId w:val="1"/>
@@ -41871,10 +42024,13 @@
     <w:abstractNumId w:val="6"/>
   </w:num>
   <w:num w:numId="26">
-    <w:abstractNumId w:val="25"/>
+    <w:abstractNumId w:val="26"/>
   </w:num>
   <w:num w:numId="27">
-    <w:abstractNumId w:val="20"/>
+    <w:abstractNumId w:val="21"/>
+  </w:num>
+  <w:num w:numId="28">
+    <w:abstractNumId w:val="19"/>
   </w:num>
   <w:numIdMacAtCleanup w:val="27"/>
 </w:numbering>
@@ -43679,7 +43835,7 @@
 </file>
 
 <file path=customXml/itemProps1.xml><?xml version="1.0" encoding="utf-8"?>
-<ds:datastoreItem xmlns:ds="http://schemas.openxmlformats.org/officeDocument/2006/customXml" ds:itemID="{8A1B3C9B-8F34-40BC-A315-B7225C9FB5BC}">
+<ds:datastoreItem xmlns:ds="http://schemas.openxmlformats.org/officeDocument/2006/customXml" ds:itemID="{BEBBFEE8-324C-47AB-AAB3-36F3AE5E42C3}">
   <ds:schemaRefs>
     <ds:schemaRef ds:uri="http://schemas.openxmlformats.org/officeDocument/2006/bibliography"/>
   </ds:schemaRefs>

--- a/M00927617_CST3990.docx
+++ b/M00927617_CST3990.docx
@@ -6958,6 +6958,39 @@
       </w:r>
       <w:bookmarkEnd w:id="2"/>
     </w:p>
+    <w:p>
+      <w:pPr>
+        <w:pStyle w:val="Heading1"/>
+        <w:numPr>
+          <w:ilvl w:val="0"/>
+          <w:numId w:val="0"/>
+        </w:numPr>
+        <w:rPr>
+          <w:rFonts w:asciiTheme="minorHAnsi" w:eastAsiaTheme="minorEastAsia" w:hAnsiTheme="minorHAnsi" w:cstheme="minorBidi"/>
+          <w:b w:val="0"/>
+          <w:color w:val="auto"/>
+          <w:sz w:val="22"/>
+          <w:szCs w:val="20"/>
+        </w:rPr>
+      </w:pPr>
+    </w:p>
+    <w:p>
+      <w:pPr>
+        <w:pStyle w:val="Heading1"/>
+        <w:numPr>
+          <w:ilvl w:val="0"/>
+          <w:numId w:val="0"/>
+        </w:numPr>
+      </w:pPr>
+      <w:r>
+        <w:t>Contribution</w:t>
+      </w:r>
+      <w:proofErr w:type="gramStart"/>
+      <w:r>
+        <w:t>??</w:t>
+      </w:r>
+      <w:proofErr w:type="gramEnd"/>
+    </w:p>
     <w:p/>
     <w:p>
       <w:r>
@@ -15902,7 +15935,7 @@
           <w:rFonts w:cs="Arial"/>
           <w:szCs w:val="22"/>
         </w:rPr>
-        <w:t>The ability to run on consumer-grade hardware, such as standard webcams, ensuring broad accessibility and practical usability.</w:t>
+        <w:t>The ability to run on standard webcams, ensuring broad accessibility and practical usability.</w:t>
       </w:r>
     </w:p>
     <w:p>
@@ -20221,14 +20254,27 @@
       <w:r>
         <w:t xml:space="preserve">Table </w:t>
       </w:r>
-      <w:fldSimple w:instr=" SEQ Table \* ARABIC ">
-        <w:r>
-          <w:rPr>
-            <w:noProof/>
-          </w:rPr>
-          <w:t>1</w:t>
-        </w:r>
-      </w:fldSimple>
+      <w:r>
+        <w:fldChar w:fldCharType="begin"/>
+      </w:r>
+      <w:r>
+        <w:instrText xml:space="preserve"> SEQ Table \* ARABIC </w:instrText>
+      </w:r>
+      <w:r>
+        <w:fldChar w:fldCharType="separate"/>
+      </w:r>
+      <w:r>
+        <w:rPr>
+          <w:noProof/>
+        </w:rPr>
+        <w:t>1</w:t>
+      </w:r>
+      <w:r>
+        <w:rPr>
+          <w:noProof/>
+        </w:rPr>
+        <w:fldChar w:fldCharType="end"/>
+      </w:r>
       <w:r>
         <w:t xml:space="preserve">: </w:t>
       </w:r>
@@ -20566,14 +20612,27 @@
       <w:r>
         <w:t xml:space="preserve">Table </w:t>
       </w:r>
-      <w:fldSimple w:instr=" SEQ Table \* ARABIC ">
-        <w:r>
-          <w:rPr>
-            <w:noProof/>
-          </w:rPr>
-          <w:t>2</w:t>
-        </w:r>
-      </w:fldSimple>
+      <w:r>
+        <w:fldChar w:fldCharType="begin"/>
+      </w:r>
+      <w:r>
+        <w:instrText xml:space="preserve"> SEQ Table \* ARABIC </w:instrText>
+      </w:r>
+      <w:r>
+        <w:fldChar w:fldCharType="separate"/>
+      </w:r>
+      <w:r>
+        <w:rPr>
+          <w:noProof/>
+        </w:rPr>
+        <w:t>2</w:t>
+      </w:r>
+      <w:r>
+        <w:rPr>
+          <w:noProof/>
+        </w:rPr>
+        <w:fldChar w:fldCharType="end"/>
+      </w:r>
       <w:r>
         <w:t xml:space="preserve">: </w:t>
       </w:r>
@@ -20764,7 +20823,7 @@
           <w:sz w:val="24"/>
           <w:szCs w:val="24"/>
         </w:rPr>
-        <w:t xml:space="preserve"> they often face challenges related to cost and ease of deployment. In contrast, solutions that rely solely on consumer-grade hardware, such as standard webcams, offer greater accessibility, despite potential issues with environmental variability (</w:t>
+        <w:t xml:space="preserve"> they often face challenges related to cost and ease of deployment. In contrast, solutions that rely solely on consumer-grade hardware, offer greater accessibility, despite potential issues with environmental variability (</w:t>
       </w:r>
       <w:proofErr w:type="spellStart"/>
       <w:r>
@@ -23012,14 +23071,27 @@
       <w:r>
         <w:t xml:space="preserve">Table </w:t>
       </w:r>
-      <w:fldSimple w:instr=" SEQ Table \* ARABIC ">
-        <w:r>
-          <w:rPr>
-            <w:noProof/>
-          </w:rPr>
-          <w:t>3</w:t>
-        </w:r>
-      </w:fldSimple>
+      <w:r>
+        <w:fldChar w:fldCharType="begin"/>
+      </w:r>
+      <w:r>
+        <w:instrText xml:space="preserve"> SEQ Table \* ARABIC </w:instrText>
+      </w:r>
+      <w:r>
+        <w:fldChar w:fldCharType="separate"/>
+      </w:r>
+      <w:r>
+        <w:rPr>
+          <w:noProof/>
+        </w:rPr>
+        <w:t>3</w:t>
+      </w:r>
+      <w:r>
+        <w:rPr>
+          <w:noProof/>
+        </w:rPr>
+        <w:fldChar w:fldCharType="end"/>
+      </w:r>
       <w:r>
         <w:t xml:space="preserve">: </w:t>
       </w:r>
@@ -23168,7 +23240,23 @@
           <w:sz w:val="24"/>
           <w:szCs w:val="24"/>
         </w:rPr>
-        <w:t>are typically employed</w:t>
+        <w:t>are</w:t>
+      </w:r>
+      <w:r>
+        <w:rPr>
+          <w:rFonts w:ascii="Arial" w:hAnsi="Arial" w:cs="Arial"/>
+          <w:sz w:val="24"/>
+          <w:szCs w:val="24"/>
+        </w:rPr>
+        <w:t xml:space="preserve"> </w:t>
+      </w:r>
+      <w:r>
+        <w:rPr>
+          <w:rFonts w:ascii="Arial" w:hAnsi="Arial" w:cs="Arial"/>
+          <w:sz w:val="24"/>
+          <w:szCs w:val="24"/>
+        </w:rPr>
+        <w:t>employed</w:t>
       </w:r>
       <w:proofErr w:type="gramEnd"/>
       <w:r>
@@ -24294,14 +24382,27 @@
       <w:r>
         <w:t xml:space="preserve">Table </w:t>
       </w:r>
-      <w:fldSimple w:instr=" SEQ Table \* ARABIC ">
-        <w:r>
-          <w:rPr>
-            <w:noProof/>
-          </w:rPr>
-          <w:t>4</w:t>
-        </w:r>
-      </w:fldSimple>
+      <w:r>
+        <w:fldChar w:fldCharType="begin"/>
+      </w:r>
+      <w:r>
+        <w:instrText xml:space="preserve"> SEQ Table \* ARABIC </w:instrText>
+      </w:r>
+      <w:r>
+        <w:fldChar w:fldCharType="separate"/>
+      </w:r>
+      <w:r>
+        <w:rPr>
+          <w:noProof/>
+        </w:rPr>
+        <w:t>4</w:t>
+      </w:r>
+      <w:r>
+        <w:rPr>
+          <w:noProof/>
+        </w:rPr>
+        <w:fldChar w:fldCharType="end"/>
+      </w:r>
       <w:r>
         <w:t xml:space="preserve">: </w:t>
       </w:r>
@@ -25415,15 +25516,12 @@
         <w:t xml:space="preserve"> </w:t>
       </w:r>
       <w:r>
-        <w:t xml:space="preserve">– </w:t>
-      </w:r>
-      <w:r>
-        <w:t>Requirement Analysis</w:t>
-      </w:r>
-      <w:r>
-        <w:t xml:space="preserve"> &amp; System Concept</w:t>
+        <w:t>– System Concept</w:t>
       </w:r>
       <w:bookmarkEnd w:id="48"/>
+      <w:r>
+        <w:t xml:space="preserve"> and Architecture</w:t>
+      </w:r>
     </w:p>
     <w:p>
       <w:pPr>
@@ -25442,7 +25540,13 @@
         <w:t>1</w:t>
       </w:r>
       <w:r>
-        <w:t xml:space="preserve"> Proposed System Description</w:t>
+        <w:t xml:space="preserve"> </w:t>
+      </w:r>
+      <w:r>
+        <w:t xml:space="preserve">Overview of </w:t>
+      </w:r>
+      <w:r>
+        <w:t>System</w:t>
       </w:r>
       <w:bookmarkEnd w:id="49"/>
     </w:p>
@@ -25462,7 +25566,7 @@
           <w:sz w:val="24"/>
           <w:szCs w:val="24"/>
         </w:rPr>
-        <w:t>The proposed system is a web-based sign language recognition platform integrating a deep learning model for real-time gesture classification. It comprises:</w:t>
+        <w:t>The system is a web-based sign language recognition platform integrating a deep learning model for real-time gesture classification. It comprises:</w:t>
       </w:r>
     </w:p>
     <w:p>
@@ -25583,170 +25687,6 @@
           <w:szCs w:val="24"/>
         </w:rPr>
         <w:t xml:space="preserve"> </w:t>
-      </w:r>
-    </w:p>
-    <w:p>
-      <w:pPr>
-        <w:pStyle w:val="ListParagraph"/>
-        <w:spacing w:after="0" w:line="360" w:lineRule="auto"/>
-        <w:ind w:left="426"/>
-        <w:jc w:val="both"/>
-        <w:rPr>
-          <w:rFonts w:cs="Arial"/>
-          <w:szCs w:val="24"/>
-        </w:rPr>
-      </w:pPr>
-    </w:p>
-    <w:p>
-      <w:pPr>
-        <w:pStyle w:val="ListParagraph"/>
-        <w:spacing w:after="0" w:line="360" w:lineRule="auto"/>
-        <w:ind w:left="426"/>
-        <w:jc w:val="both"/>
-        <w:rPr>
-          <w:rFonts w:cs="Arial"/>
-          <w:szCs w:val="24"/>
-          <w:highlight w:val="magenta"/>
-        </w:rPr>
-      </w:pPr>
-      <w:r>
-        <w:rPr>
-          <w:rFonts w:cs="Arial"/>
-          <w:szCs w:val="24"/>
-          <w:highlight w:val="magenta"/>
-        </w:rPr>
-        <w:t>Flowchart</w:t>
-      </w:r>
-      <w:r>
-        <w:rPr>
-          <w:rFonts w:cs="Arial"/>
-          <w:szCs w:val="24"/>
-          <w:highlight w:val="magenta"/>
-        </w:rPr>
-        <w:t>:</w:t>
-      </w:r>
-    </w:p>
-    <w:p>
-      <w:pPr>
-        <w:spacing w:after="0" w:line="360" w:lineRule="auto"/>
-        <w:ind w:left="360"/>
-        <w:jc w:val="both"/>
-        <w:rPr>
-          <w:rFonts w:ascii="Arial" w:hAnsi="Arial" w:cs="Arial"/>
-          <w:sz w:val="24"/>
-          <w:szCs w:val="24"/>
-          <w:highlight w:val="magenta"/>
-        </w:rPr>
-      </w:pPr>
-      <w:r>
-        <w:rPr>
-          <w:rFonts w:ascii="Arial" w:hAnsi="Arial" w:cs="Arial"/>
-          <w:sz w:val="24"/>
-          <w:szCs w:val="24"/>
-          <w:highlight w:val="magenta"/>
-        </w:rPr>
-        <w:t xml:space="preserve"> </w:t>
-      </w:r>
-      <w:r>
-        <w:rPr>
-          <w:rFonts w:ascii="Arial" w:hAnsi="Arial" w:cs="Arial"/>
-          <w:sz w:val="24"/>
-          <w:szCs w:val="24"/>
-          <w:highlight w:val="magenta"/>
-        </w:rPr>
-        <w:t>A user records a gesture via the webcam.</w:t>
-      </w:r>
-    </w:p>
-    <w:p>
-      <w:pPr>
-        <w:spacing w:after="0" w:line="360" w:lineRule="auto"/>
-        <w:ind w:left="360"/>
-        <w:jc w:val="both"/>
-        <w:rPr>
-          <w:rFonts w:ascii="Arial" w:hAnsi="Arial" w:cs="Arial"/>
-          <w:sz w:val="24"/>
-          <w:szCs w:val="24"/>
-          <w:highlight w:val="magenta"/>
-        </w:rPr>
-      </w:pPr>
-      <w:r>
-        <w:rPr>
-          <w:rFonts w:ascii="Arial" w:hAnsi="Arial" w:cs="Arial"/>
-          <w:sz w:val="24"/>
-          <w:szCs w:val="24"/>
-          <w:highlight w:val="magenta"/>
-        </w:rPr>
-        <w:t>The backend processes the video, extracts</w:t>
-      </w:r>
-      <w:r>
-        <w:rPr>
-          <w:rFonts w:ascii="Arial" w:hAnsi="Arial" w:cs="Arial"/>
-          <w:sz w:val="24"/>
-          <w:szCs w:val="24"/>
-          <w:highlight w:val="magenta"/>
-        </w:rPr>
-        <w:t xml:space="preserve"> hand landmarks using </w:t>
-      </w:r>
-      <w:proofErr w:type="spellStart"/>
-      <w:r>
-        <w:rPr>
-          <w:rFonts w:ascii="Arial" w:hAnsi="Arial" w:cs="Arial"/>
-          <w:sz w:val="24"/>
-          <w:szCs w:val="24"/>
-          <w:highlight w:val="magenta"/>
-        </w:rPr>
-        <w:t>MediaPipe</w:t>
-      </w:r>
-      <w:proofErr w:type="spellEnd"/>
-      <w:r>
-        <w:rPr>
-          <w:rFonts w:ascii="Arial" w:hAnsi="Arial" w:cs="Arial"/>
-          <w:sz w:val="24"/>
-          <w:szCs w:val="24"/>
-          <w:highlight w:val="magenta"/>
-        </w:rPr>
-        <w:t xml:space="preserve"> and feeds them into the model.</w:t>
-      </w:r>
-    </w:p>
-    <w:p>
-      <w:pPr>
-        <w:spacing w:after="0" w:line="360" w:lineRule="auto"/>
-        <w:ind w:left="360"/>
-        <w:jc w:val="both"/>
-        <w:rPr>
-          <w:rFonts w:ascii="Arial" w:hAnsi="Arial" w:cs="Arial"/>
-          <w:sz w:val="24"/>
-          <w:szCs w:val="24"/>
-        </w:rPr>
-      </w:pPr>
-      <w:r>
-        <w:rPr>
-          <w:rFonts w:ascii="Arial" w:hAnsi="Arial" w:cs="Arial"/>
-          <w:sz w:val="24"/>
-          <w:szCs w:val="24"/>
-          <w:highlight w:val="magenta"/>
-        </w:rPr>
-        <w:t xml:space="preserve">The model predicts the gesture, and the result </w:t>
-      </w:r>
-      <w:proofErr w:type="gramStart"/>
-      <w:r>
-        <w:rPr>
-          <w:rFonts w:ascii="Arial" w:hAnsi="Arial" w:cs="Arial"/>
-          <w:sz w:val="24"/>
-          <w:szCs w:val="24"/>
-          <w:highlight w:val="magenta"/>
-        </w:rPr>
-        <w:t>is displayed</w:t>
-      </w:r>
-      <w:proofErr w:type="gramEnd"/>
-      <w:r>
-        <w:rPr>
-          <w:rFonts w:ascii="Arial" w:hAnsi="Arial" w:cs="Arial"/>
-          <w:sz w:val="24"/>
-          <w:szCs w:val="24"/>
-          <w:highlight w:val="magenta"/>
-        </w:rPr>
-        <w:t xml:space="preserve"> on the frontend.</w:t>
       </w:r>
     </w:p>
     <w:p>
@@ -26473,18 +26413,7 @@
                 <w:szCs w:val="24"/>
                 <w:lang w:val="en-MY"/>
               </w:rPr>
-              <w:t xml:space="preserve">Phases overlap; development and </w:t>
-            </w:r>
-            <w:r>
-              <w:rPr>
-                <w:rFonts w:ascii="Arial" w:eastAsia="Times New Roman" w:hAnsi="Arial" w:cs="Arial"/>
-                <w:color w:val="000000"/>
-                <w:sz w:val="24"/>
-                <w:szCs w:val="24"/>
-                <w:lang w:val="en-MY"/>
-              </w:rPr>
-              <w:lastRenderedPageBreak/>
-              <w:t>testing occur simultaneously.</w:t>
+              <w:t>Phases overlap; development and testing occur simultaneously.</w:t>
             </w:r>
           </w:p>
         </w:tc>
@@ -26513,7 +26442,6 @@
                 <w:szCs w:val="24"/>
                 <w:lang w:val="en-MY"/>
               </w:rPr>
-              <w:lastRenderedPageBreak/>
               <w:t>Phases are distinct and non-overlapping.</w:t>
             </w:r>
           </w:p>
@@ -26543,18 +26471,7 @@
                 <w:szCs w:val="24"/>
                 <w:lang w:val="en-MY"/>
               </w:rPr>
-              <w:t xml:space="preserve">Phases overlap; development and </w:t>
-            </w:r>
-            <w:r>
-              <w:rPr>
-                <w:rFonts w:ascii="Arial" w:eastAsia="Times New Roman" w:hAnsi="Arial" w:cs="Arial"/>
-                <w:color w:val="000000"/>
-                <w:sz w:val="24"/>
-                <w:szCs w:val="24"/>
-                <w:lang w:val="en-MY"/>
-              </w:rPr>
-              <w:lastRenderedPageBreak/>
-              <w:t>testing occur simultaneously.</w:t>
+              <w:t>Phases overlap; development and testing occur simultaneously.</w:t>
             </w:r>
           </w:p>
         </w:tc>
@@ -26589,7 +26506,6 @@
                 <w:szCs w:val="24"/>
                 <w:lang w:val="en-MY"/>
               </w:rPr>
-              <w:lastRenderedPageBreak/>
               <w:t>Feedback Integration</w:t>
             </w:r>
           </w:p>
@@ -26921,6 +26837,7 @@
                 <w:szCs w:val="24"/>
                 <w:lang w:val="en-MY"/>
               </w:rPr>
+              <w:lastRenderedPageBreak/>
               <w:t>Suitability for AI Projects</w:t>
             </w:r>
           </w:p>
@@ -27073,14 +26990,27 @@
       <w:r>
         <w:t xml:space="preserve">Table </w:t>
       </w:r>
-      <w:fldSimple w:instr=" SEQ Table \* ARABIC ">
-        <w:r>
-          <w:rPr>
-            <w:noProof/>
-          </w:rPr>
-          <w:t>5</w:t>
-        </w:r>
-      </w:fldSimple>
+      <w:r>
+        <w:fldChar w:fldCharType="begin"/>
+      </w:r>
+      <w:r>
+        <w:instrText xml:space="preserve"> SEQ Table \* ARABIC </w:instrText>
+      </w:r>
+      <w:r>
+        <w:fldChar w:fldCharType="separate"/>
+      </w:r>
+      <w:r>
+        <w:rPr>
+          <w:noProof/>
+        </w:rPr>
+        <w:t>5</w:t>
+      </w:r>
+      <w:r>
+        <w:rPr>
+          <w:noProof/>
+        </w:rPr>
+        <w:fldChar w:fldCharType="end"/>
+      </w:r>
       <w:r>
         <w:t xml:space="preserve">: </w:t>
       </w:r>
@@ -27288,24 +27218,32 @@
       <w:pPr>
         <w:pStyle w:val="Caption"/>
         <w:jc w:val="center"/>
-        <w:rPr>
-          <w:rFonts w:ascii="Arial" w:hAnsi="Arial" w:cs="Arial"/>
-          <w:sz w:val="24"/>
-          <w:szCs w:val="24"/>
-        </w:rPr>
       </w:pPr>
       <w:bookmarkStart w:id="52" w:name="_Toc191752945"/>
       <w:r>
         <w:t xml:space="preserve">Figure </w:t>
       </w:r>
-      <w:fldSimple w:instr=" SEQ Figure \* ARABIC ">
-        <w:r>
-          <w:rPr>
-            <w:noProof/>
-          </w:rPr>
-          <w:t>1</w:t>
-        </w:r>
-      </w:fldSimple>
+      <w:r>
+        <w:fldChar w:fldCharType="begin"/>
+      </w:r>
+      <w:r>
+        <w:instrText xml:space="preserve"> SEQ Figure \* ARABIC </w:instrText>
+      </w:r>
+      <w:r>
+        <w:fldChar w:fldCharType="separate"/>
+      </w:r>
+      <w:r>
+        <w:rPr>
+          <w:noProof/>
+        </w:rPr>
+        <w:t>1</w:t>
+      </w:r>
+      <w:r>
+        <w:rPr>
+          <w:noProof/>
+        </w:rPr>
+        <w:fldChar w:fldCharType="end"/>
+      </w:r>
       <w:r>
         <w:t>: Agile Methodology</w:t>
       </w:r>
@@ -27330,6 +27268,62 @@
       </w:r>
       <w:bookmarkEnd w:id="52"/>
     </w:p>
+    <w:p/>
+    <w:p>
+      <w:r>
+        <w:rPr>
+          <w:highlight w:val="cyan"/>
+        </w:rPr>
+        <w:t xml:space="preserve">TO ADD </w:t>
+      </w:r>
+      <w:proofErr w:type="gramStart"/>
+      <w:r>
+        <w:rPr>
+          <w:highlight w:val="cyan"/>
+        </w:rPr>
+        <w:t xml:space="preserve">ON </w:t>
+      </w:r>
+      <w:r>
+        <w:rPr>
+          <w:highlight w:val="cyan"/>
+        </w:rPr>
+        <w:t xml:space="preserve"> HOW</w:t>
+      </w:r>
+      <w:proofErr w:type="gramEnd"/>
+      <w:r>
+        <w:rPr>
+          <w:highlight w:val="cyan"/>
+        </w:rPr>
+        <w:t xml:space="preserve"> </w:t>
+      </w:r>
+      <w:r>
+        <w:rPr>
+          <w:highlight w:val="cyan"/>
+        </w:rPr>
+        <w:t>I</w:t>
+      </w:r>
+      <w:r>
+        <w:rPr>
+          <w:highlight w:val="cyan"/>
+        </w:rPr>
+        <w:t xml:space="preserve"> </w:t>
+      </w:r>
+      <w:r>
+        <w:rPr>
+          <w:highlight w:val="cyan"/>
+        </w:rPr>
+        <w:t>USED</w:t>
+      </w:r>
+      <w:r>
+        <w:rPr>
+          <w:highlight w:val="cyan"/>
+        </w:rPr>
+        <w:t xml:space="preserve"> AGILE METHODOLOGY </w:t>
+      </w:r>
+    </w:p>
+    <w:p/>
+    <w:p/>
+    <w:p/>
     <w:p>
       <w:pPr>
         <w:pStyle w:val="Heading2"/>
@@ -27930,7 +27924,7 @@
                 <w:sz w:val="24"/>
                 <w:szCs w:val="24"/>
               </w:rPr>
-              <w:t xml:space="preserve"> and</w:t>
+              <w:t xml:space="preserve"> </w:t>
             </w:r>
             <w:r>
               <w:rPr>
@@ -27938,7 +27932,7 @@
                 <w:sz w:val="24"/>
                 <w:szCs w:val="24"/>
               </w:rPr>
-              <w:t xml:space="preserve"> Transformer models for accurate gesture mapping</w:t>
+              <w:t>models for accurate gesture mapping</w:t>
             </w:r>
           </w:p>
         </w:tc>
@@ -28030,14 +28024,27 @@
       <w:r>
         <w:t xml:space="preserve">Table </w:t>
       </w:r>
-      <w:fldSimple w:instr=" SEQ Table \* ARABIC ">
-        <w:r>
-          <w:rPr>
-            <w:noProof/>
-          </w:rPr>
-          <w:t>6</w:t>
-        </w:r>
-      </w:fldSimple>
+      <w:r>
+        <w:fldChar w:fldCharType="begin"/>
+      </w:r>
+      <w:r>
+        <w:instrText xml:space="preserve"> SEQ Table \* ARABIC </w:instrText>
+      </w:r>
+      <w:r>
+        <w:fldChar w:fldCharType="separate"/>
+      </w:r>
+      <w:r>
+        <w:rPr>
+          <w:noProof/>
+        </w:rPr>
+        <w:t>6</w:t>
+      </w:r>
+      <w:r>
+        <w:rPr>
+          <w:noProof/>
+        </w:rPr>
+        <w:fldChar w:fldCharType="end"/>
+      </w:r>
       <w:r>
         <w:t>: Functional and Non-functional Components</w:t>
       </w:r>
@@ -28046,252 +28053,21 @@
     <w:p/>
     <w:p>
       <w:pPr>
-        <w:pStyle w:val="Heading2"/>
-        <w:spacing w:before="0" w:line="360" w:lineRule="auto"/>
-        <w:jc w:val="both"/>
-      </w:pPr>
-      <w:bookmarkStart w:id="55" w:name="_Toc194776226"/>
-      <w:r>
-        <w:t>3.</w:t>
-      </w:r>
-      <w:r>
-        <w:t>4</w:t>
-      </w:r>
-      <w:r>
-        <w:t xml:space="preserve"> System</w:t>
-      </w:r>
-      <w:r>
-        <w:t xml:space="preserve"> Concept</w:t>
-      </w:r>
-      <w:bookmarkEnd w:id="55"/>
-    </w:p>
-    <w:p>
-      <w:pPr>
+        <w:pStyle w:val="ListParagraph"/>
         <w:spacing w:after="0" w:line="360" w:lineRule="auto"/>
         <w:jc w:val="both"/>
         <w:rPr>
-          <w:rFonts w:ascii="Arial" w:hAnsi="Arial" w:cs="Arial"/>
-          <w:sz w:val="24"/>
-          <w:szCs w:val="24"/>
-        </w:rPr>
-      </w:pPr>
-      <w:r>
-        <w:rPr>
-          <w:rFonts w:ascii="Arial" w:hAnsi="Arial" w:cs="Arial"/>
-          <w:sz w:val="24"/>
-          <w:szCs w:val="24"/>
-        </w:rPr>
-        <w:t xml:space="preserve">The system </w:t>
-      </w:r>
-      <w:proofErr w:type="gramStart"/>
-      <w:r>
-        <w:rPr>
-          <w:rFonts w:ascii="Arial" w:hAnsi="Arial" w:cs="Arial"/>
-          <w:sz w:val="24"/>
-          <w:szCs w:val="24"/>
-        </w:rPr>
-        <w:t>is designed</w:t>
-      </w:r>
-      <w:proofErr w:type="gramEnd"/>
-      <w:r>
-        <w:rPr>
-          <w:rFonts w:ascii="Arial" w:hAnsi="Arial" w:cs="Arial"/>
-          <w:sz w:val="24"/>
-          <w:szCs w:val="24"/>
-        </w:rPr>
-        <w:t xml:space="preserve"> to operate on </w:t>
-      </w:r>
-      <w:r>
-        <w:rPr>
-          <w:rFonts w:ascii="Arial" w:hAnsi="Arial" w:cs="Arial"/>
-          <w:sz w:val="24"/>
-          <w:szCs w:val="24"/>
-        </w:rPr>
-        <w:t>standard webcams</w:t>
-      </w:r>
-      <w:r>
-        <w:rPr>
-          <w:rFonts w:ascii="Arial" w:hAnsi="Arial" w:cs="Arial"/>
-          <w:sz w:val="24"/>
-          <w:szCs w:val="24"/>
-        </w:rPr>
-        <w:t xml:space="preserve">. The software </w:t>
-      </w:r>
-      <w:proofErr w:type="gramStart"/>
-      <w:r>
-        <w:rPr>
-          <w:rFonts w:ascii="Arial" w:hAnsi="Arial" w:cs="Arial"/>
-          <w:sz w:val="24"/>
-          <w:szCs w:val="24"/>
-        </w:rPr>
-        <w:t>is divided</w:t>
-      </w:r>
-      <w:proofErr w:type="gramEnd"/>
-      <w:r>
-        <w:rPr>
-          <w:rFonts w:ascii="Arial" w:hAnsi="Arial" w:cs="Arial"/>
-          <w:sz w:val="24"/>
-          <w:szCs w:val="24"/>
-        </w:rPr>
-        <w:t xml:space="preserve"> into </w:t>
-      </w:r>
-      <w:r>
-        <w:rPr>
-          <w:rFonts w:ascii="Arial" w:hAnsi="Arial" w:cs="Arial"/>
-          <w:sz w:val="24"/>
-          <w:szCs w:val="24"/>
-        </w:rPr>
-        <w:t xml:space="preserve">the following </w:t>
-      </w:r>
-      <w:r>
-        <w:rPr>
-          <w:rFonts w:ascii="Arial" w:hAnsi="Arial" w:cs="Arial"/>
-          <w:sz w:val="24"/>
-          <w:szCs w:val="24"/>
-        </w:rPr>
-        <w:t>modules:</w:t>
-      </w:r>
-    </w:p>
-    <w:p>
-      <w:pPr>
-        <w:pStyle w:val="ListParagraph"/>
-        <w:numPr>
-          <w:ilvl w:val="0"/>
-          <w:numId w:val="12"/>
-        </w:numPr>
-        <w:spacing w:after="0" w:line="360" w:lineRule="auto"/>
-        <w:jc w:val="both"/>
-        <w:rPr>
-          <w:rFonts w:cs="Arial"/>
-          <w:szCs w:val="24"/>
-        </w:rPr>
-      </w:pPr>
-      <w:r>
-        <w:rPr>
-          <w:rFonts w:cs="Arial"/>
-          <w:szCs w:val="24"/>
-        </w:rPr>
-        <w:t>Data Cleaning &amp; Pre-Processing: Ensures consistent input quality through resizing, normalization and background correction.</w:t>
-      </w:r>
-    </w:p>
-    <w:p>
-      <w:pPr>
-        <w:pStyle w:val="ListParagraph"/>
-        <w:numPr>
-          <w:ilvl w:val="0"/>
-          <w:numId w:val="12"/>
-        </w:numPr>
-        <w:spacing w:after="0" w:line="360" w:lineRule="auto"/>
-        <w:jc w:val="both"/>
-        <w:rPr>
-          <w:rFonts w:cs="Arial"/>
-          <w:szCs w:val="24"/>
-        </w:rPr>
-      </w:pPr>
-      <w:r>
-        <w:rPr>
-          <w:rFonts w:cs="Arial"/>
-          <w:szCs w:val="24"/>
-        </w:rPr>
-        <w:lastRenderedPageBreak/>
-        <w:t>Feature Extraction: Uses CNNs to capture spatial features and RNNs/3D CNNs for temporal patterns.</w:t>
-      </w:r>
-    </w:p>
-    <w:p>
-      <w:pPr>
-        <w:pStyle w:val="ListParagraph"/>
-        <w:numPr>
-          <w:ilvl w:val="0"/>
-          <w:numId w:val="12"/>
-        </w:numPr>
-        <w:spacing w:after="0" w:line="360" w:lineRule="auto"/>
-        <w:jc w:val="both"/>
-        <w:rPr>
-          <w:rFonts w:cs="Arial"/>
-          <w:szCs w:val="24"/>
-        </w:rPr>
-      </w:pPr>
-      <w:r>
-        <w:rPr>
-          <w:rFonts w:cs="Arial"/>
-          <w:szCs w:val="24"/>
-        </w:rPr>
-        <w:t xml:space="preserve">Classification Module: Maps extracted features to gesture labels via a </w:t>
-      </w:r>
-      <w:proofErr w:type="spellStart"/>
-      <w:r>
-        <w:rPr>
-          <w:rFonts w:cs="Arial"/>
-          <w:szCs w:val="24"/>
-        </w:rPr>
-        <w:t>softmax</w:t>
-      </w:r>
-      <w:proofErr w:type="spellEnd"/>
-      <w:r>
-        <w:rPr>
-          <w:rFonts w:cs="Arial"/>
-          <w:szCs w:val="24"/>
-        </w:rPr>
-        <w:t xml:space="preserve"> classifier, with a rolling average prediction to stabilize results.</w:t>
-      </w:r>
-    </w:p>
-    <w:p>
-      <w:pPr>
-        <w:pStyle w:val="ListParagraph"/>
-        <w:numPr>
-          <w:ilvl w:val="0"/>
-          <w:numId w:val="12"/>
-        </w:numPr>
-        <w:spacing w:after="0" w:line="360" w:lineRule="auto"/>
-        <w:jc w:val="both"/>
-        <w:rPr>
-          <w:rFonts w:cs="Arial"/>
-          <w:szCs w:val="24"/>
-        </w:rPr>
-      </w:pPr>
-      <w:r>
-        <w:rPr>
-          <w:rFonts w:cs="Arial"/>
-          <w:szCs w:val="24"/>
-        </w:rPr>
-        <w:t xml:space="preserve">Web Interfaces: Developed using modern frameworks (for example, </w:t>
-      </w:r>
-      <w:proofErr w:type="spellStart"/>
-      <w:r>
-        <w:rPr>
-          <w:rFonts w:cs="Arial"/>
-          <w:szCs w:val="24"/>
-        </w:rPr>
-        <w:t>Vue</w:t>
-      </w:r>
-      <w:r>
-        <w:rPr>
-          <w:rFonts w:cs="Arial"/>
-          <w:szCs w:val="24"/>
-        </w:rPr>
-        <w:t>JS</w:t>
-      </w:r>
-      <w:proofErr w:type="spellEnd"/>
-      <w:r>
-        <w:rPr>
-          <w:rFonts w:cs="Arial"/>
-          <w:szCs w:val="24"/>
-        </w:rPr>
-        <w:t xml:space="preserve"> for web) to ensure an intuitive </w:t>
-      </w:r>
-      <w:r>
-        <w:rPr>
-          <w:rFonts w:cs="Arial"/>
-          <w:szCs w:val="24"/>
-        </w:rPr>
-        <w:t xml:space="preserve">and accessible </w:t>
-      </w:r>
-      <w:r>
-        <w:rPr>
-          <w:rFonts w:cs="Arial"/>
-          <w:szCs w:val="24"/>
-        </w:rPr>
-        <w:t>user experience.</w:t>
+          <w:rFonts w:cs="Arial"/>
+          <w:szCs w:val="24"/>
+        </w:rPr>
+      </w:pPr>
+    </w:p>
+    <w:p>
+      <w:pPr>
+        <w:pStyle w:val="Heading2"/>
+      </w:pPr>
+      <w:r>
+        <w:t>3.4 System Architecture</w:t>
       </w:r>
     </w:p>
     <w:p>
@@ -28352,7 +28128,6 @@
                 <w:szCs w:val="28"/>
               </w:rPr>
               <w:tab/>
-              <w:t xml:space="preserve">Key </w:t>
             </w:r>
           </w:p>
         </w:tc>
@@ -28372,6 +28147,16 @@
                 <w:szCs w:val="28"/>
               </w:rPr>
             </w:pPr>
+            <w:r>
+              <w:rPr>
+                <w:rFonts w:ascii="Arial" w:hAnsi="Arial" w:cs="Arial"/>
+                <w:b/>
+                <w:bCs/>
+                <w:sz w:val="24"/>
+                <w:szCs w:val="28"/>
+              </w:rPr>
+              <w:t xml:space="preserve">Key </w:t>
+            </w:r>
             <w:r>
               <w:rPr>
                 <w:rFonts w:ascii="Arial" w:hAnsi="Arial" w:cs="Arial"/>
@@ -28492,7 +28277,16 @@
                 <w:sz w:val="24"/>
                 <w:szCs w:val="28"/>
               </w:rPr>
-              <w:t>42-landmark extraction (21 per hand) with confidence thresholds &gt;0.5</w:t>
+              <w:t xml:space="preserve">42-landmark extraction (21 per hand) with </w:t>
+            </w:r>
+            <w:r>
+              <w:rPr>
+                <w:rFonts w:ascii="Arial" w:hAnsi="Arial" w:cs="Arial"/>
+                <w:sz w:val="24"/>
+                <w:szCs w:val="28"/>
+              </w:rPr>
+              <w:lastRenderedPageBreak/>
+              <w:t>confidence thresholds &gt;0.5</w:t>
             </w:r>
           </w:p>
         </w:tc>
@@ -28518,6 +28312,7 @@
                 <w:sz w:val="24"/>
                 <w:szCs w:val="28"/>
               </w:rPr>
+              <w:lastRenderedPageBreak/>
               <w:t>Model Architecture</w:t>
             </w:r>
           </w:p>
@@ -28753,13 +28548,58 @@
     </w:p>
     <w:p>
       <w:pPr>
-        <w:spacing w:after="0" w:line="360" w:lineRule="auto"/>
-        <w:jc w:val="both"/>
-        <w:rPr>
-          <w:rFonts w:cs="Arial"/>
-          <w:szCs w:val="24"/>
-        </w:rPr>
-      </w:pPr>
+        <w:pStyle w:val="Heading1"/>
+        <w:numPr>
+          <w:ilvl w:val="0"/>
+          <w:numId w:val="0"/>
+        </w:numPr>
+        <w:rPr>
+          <w:rFonts w:asciiTheme="minorHAnsi" w:eastAsiaTheme="minorEastAsia" w:hAnsiTheme="minorHAnsi" w:cs="Arial"/>
+          <w:b w:val="0"/>
+          <w:color w:val="auto"/>
+          <w:sz w:val="22"/>
+          <w:szCs w:val="24"/>
+        </w:rPr>
+      </w:pPr>
+    </w:p>
+    <w:p>
+      <w:pPr>
+        <w:rPr>
+          <w:rFonts w:ascii="Cascadia Code" w:eastAsiaTheme="majorEastAsia" w:hAnsi="Cascadia Code" w:cstheme="majorBidi"/>
+          <w:b/>
+          <w:color w:val="2E74B5" w:themeColor="accent1" w:themeShade="BF"/>
+          <w:sz w:val="28"/>
+          <w:szCs w:val="29"/>
+        </w:rPr>
+      </w:pPr>
+      <w:r>
+        <w:br w:type="page"/>
+      </w:r>
+    </w:p>
+    <w:p>
+      <w:pPr>
+        <w:pStyle w:val="Heading1"/>
+        <w:numPr>
+          <w:ilvl w:val="0"/>
+          <w:numId w:val="0"/>
+        </w:numPr>
+      </w:pPr>
+      <w:r>
+        <w:lastRenderedPageBreak/>
+        <w:t>Chapter 4 - Implementation</w:t>
+      </w:r>
+    </w:p>
+    <w:p>
+      <w:pPr>
+        <w:pStyle w:val="Heading1"/>
+        <w:numPr>
+          <w:ilvl w:val="0"/>
+          <w:numId w:val="0"/>
+        </w:numPr>
+      </w:pPr>
+      <w:r>
+        <w:t xml:space="preserve"> </w:t>
+      </w:r>
     </w:p>
     <w:p>
       <w:pPr>
@@ -28767,12 +28607,451 @@
         <w:spacing w:before="0" w:line="360" w:lineRule="auto"/>
         <w:jc w:val="both"/>
       </w:pPr>
-      <w:bookmarkStart w:id="56" w:name="_Toc194776227"/>
-      <w:r>
-        <w:t>3.5 Data Acquisition and Pre-Processing</w:t>
-      </w:r>
+      <w:r>
+        <w:t xml:space="preserve">4.1 </w:t>
+      </w:r>
+      <w:r>
+        <w:t>Model Development</w:t>
+      </w:r>
+    </w:p>
+    <w:p>
+      <w:pPr>
+        <w:pStyle w:val="Heading3"/>
+      </w:pPr>
+      <w:bookmarkStart w:id="55" w:name="_Toc194776227"/>
+      <w:r>
+        <w:t>4.1</w:t>
+      </w:r>
+      <w:r>
+        <w:t>.1</w:t>
+      </w:r>
+      <w:r>
+        <w:t xml:space="preserve"> Data Acquisition and Pre-Processing</w:t>
+      </w:r>
+      <w:bookmarkEnd w:id="55"/>
+    </w:p>
+    <w:p>
+      <w:pPr>
+        <w:pStyle w:val="Heading4"/>
+      </w:pPr>
+      <w:r>
+        <w:t>4.1.1</w:t>
+      </w:r>
+      <w:r>
+        <w:t>.1</w:t>
+      </w:r>
+      <w:r>
+        <w:t xml:space="preserve"> Dataset Overview</w:t>
+      </w:r>
+    </w:p>
+    <w:p>
+      <w:pPr>
+        <w:pStyle w:val="Heading4"/>
+      </w:pPr>
+      <w:r>
+        <w:t>4.1.</w:t>
+      </w:r>
+      <w:r>
+        <w:t>1.2</w:t>
+      </w:r>
+      <w:r>
+        <w:t xml:space="preserve"> Data Cleaning</w:t>
+      </w:r>
+    </w:p>
+    <w:p>
+      <w:pPr>
+        <w:spacing w:after="0" w:line="360" w:lineRule="auto"/>
+        <w:jc w:val="both"/>
+        <w:rPr>
+          <w:rFonts w:ascii="Arial" w:hAnsi="Arial" w:cs="Arial"/>
+          <w:sz w:val="24"/>
+          <w:szCs w:val="24"/>
+        </w:rPr>
+      </w:pPr>
+      <w:r>
+        <w:rPr>
+          <w:rFonts w:ascii="Arial" w:hAnsi="Arial" w:cs="Arial"/>
+          <w:sz w:val="24"/>
+          <w:szCs w:val="24"/>
+        </w:rPr>
+        <w:t>Download videos</w:t>
+      </w:r>
+    </w:p>
+    <w:p>
+      <w:pPr>
+        <w:spacing w:after="0" w:line="360" w:lineRule="auto"/>
+        <w:jc w:val="both"/>
+        <w:rPr>
+          <w:rFonts w:ascii="Arial" w:hAnsi="Arial" w:cs="Arial"/>
+          <w:sz w:val="24"/>
+          <w:szCs w:val="24"/>
+        </w:rPr>
+      </w:pPr>
+      <w:r>
+        <w:rPr>
+          <w:rFonts w:ascii="Arial" w:hAnsi="Arial" w:cs="Arial"/>
+          <w:sz w:val="24"/>
+          <w:szCs w:val="24"/>
+        </w:rPr>
+        <w:t>Remove non_mp4 videos</w:t>
+      </w:r>
+    </w:p>
+    <w:p>
+      <w:pPr>
+        <w:spacing w:after="0" w:line="360" w:lineRule="auto"/>
+        <w:jc w:val="both"/>
+        <w:rPr>
+          <w:rFonts w:ascii="Arial" w:hAnsi="Arial" w:cs="Arial"/>
+          <w:sz w:val="24"/>
+          <w:szCs w:val="24"/>
+        </w:rPr>
+      </w:pPr>
+      <w:r>
+        <w:rPr>
+          <w:rFonts w:ascii="Arial" w:hAnsi="Arial" w:cs="Arial"/>
+          <w:sz w:val="24"/>
+          <w:szCs w:val="24"/>
+        </w:rPr>
+        <w:t>Remove corrupted mp4 videos</w:t>
+      </w:r>
+    </w:p>
+    <w:p>
+      <w:pPr>
+        <w:pStyle w:val="Heading4"/>
+      </w:pPr>
+      <w:r>
+        <w:t>4.1.3 Data Pre-processing</w:t>
+      </w:r>
+    </w:p>
+    <w:p>
+      <w:pPr>
+        <w:pStyle w:val="ListParagraph"/>
+        <w:spacing w:after="0" w:line="360" w:lineRule="auto"/>
+        <w:ind w:left="0"/>
+        <w:jc w:val="both"/>
+        <w:rPr>
+          <w:rFonts w:cs="Arial"/>
+          <w:szCs w:val="24"/>
+        </w:rPr>
+      </w:pPr>
+      <w:r>
+        <w:rPr>
+          <w:rFonts w:cs="Arial"/>
+          <w:szCs w:val="24"/>
+        </w:rPr>
+        <w:t>Reduce dataset by removing class having few samples</w:t>
+      </w:r>
+    </w:p>
+    <w:p>
+      <w:pPr>
+        <w:pStyle w:val="ListParagraph"/>
+        <w:spacing w:after="0" w:line="360" w:lineRule="auto"/>
+        <w:ind w:left="0"/>
+        <w:jc w:val="both"/>
+        <w:rPr>
+          <w:rFonts w:cs="Arial"/>
+          <w:szCs w:val="24"/>
+        </w:rPr>
+      </w:pPr>
+      <w:r>
+        <w:rPr>
+          <w:rFonts w:cs="Arial"/>
+          <w:szCs w:val="24"/>
+        </w:rPr>
+        <w:t>Extract class names from reduced dataset folder and saved to txt file</w:t>
+      </w:r>
+    </w:p>
+    <w:p/>
+    <w:p>
+      <w:pPr>
+        <w:pStyle w:val="Heading3"/>
+      </w:pPr>
+      <w:r>
+        <w:t>4.1.</w:t>
+      </w:r>
+      <w:r>
+        <w:t>2</w:t>
+      </w:r>
+      <w:r>
+        <w:t xml:space="preserve"> </w:t>
+      </w:r>
+      <w:r>
+        <w:t xml:space="preserve">Video Processing and </w:t>
+      </w:r>
+      <w:proofErr w:type="spellStart"/>
+      <w:r>
+        <w:t>Keypoint</w:t>
+      </w:r>
+      <w:proofErr w:type="spellEnd"/>
+      <w:r>
+        <w:t xml:space="preserve"> Extraction</w:t>
+      </w:r>
+      <w:r>
+        <w:t xml:space="preserve"> (</w:t>
+      </w:r>
+      <w:r>
+        <w:t>Feature Extraction and Classification</w:t>
+      </w:r>
+      <w:r>
+        <w:t>)</w:t>
+      </w:r>
+    </w:p>
+    <w:p>
+      <w:pPr>
+        <w:pStyle w:val="Heading3"/>
+      </w:pPr>
+      <w:r>
+        <w:t>4.1.</w:t>
+      </w:r>
+      <w:r>
+        <w:t>3</w:t>
+      </w:r>
+      <w:r>
+        <w:t xml:space="preserve"> </w:t>
+      </w:r>
+      <w:r>
+        <w:t>Data Augmentation Techniques</w:t>
+      </w:r>
+    </w:p>
+    <w:p>
+      <w:pPr>
+        <w:pStyle w:val="Heading3"/>
+      </w:pPr>
+      <w:r>
+        <w:t>4.1.</w:t>
+      </w:r>
+      <w:r>
+        <w:t>4</w:t>
+      </w:r>
+      <w:r>
+        <w:t xml:space="preserve"> </w:t>
+      </w:r>
+      <w:r>
+        <w:t>Model Architecture and Training</w:t>
+      </w:r>
+    </w:p>
+    <w:p/>
+    <w:p>
+      <w:pPr>
+        <w:pStyle w:val="Heading3"/>
+      </w:pPr>
+    </w:p>
+    <w:p>
+      <w:pPr>
+        <w:pStyle w:val="Heading2"/>
+      </w:pPr>
+      <w:r>
+        <w:t>4.</w:t>
+      </w:r>
+      <w:r>
+        <w:t>2</w:t>
+      </w:r>
+      <w:r>
+        <w:t xml:space="preserve"> </w:t>
+      </w:r>
+      <w:r>
+        <w:t xml:space="preserve">Web Application </w:t>
+      </w:r>
+      <w:r>
+        <w:t>Development</w:t>
+      </w:r>
+    </w:p>
+    <w:p>
+      <w:pPr>
+        <w:pStyle w:val="Heading3"/>
+      </w:pPr>
+      <w:r>
+        <w:t>4.</w:t>
+      </w:r>
+      <w:r>
+        <w:t>2.1</w:t>
+      </w:r>
+      <w:r>
+        <w:t xml:space="preserve"> </w:t>
+      </w:r>
+      <w:r>
+        <w:t>Design and User Experience</w:t>
+      </w:r>
+      <w:r>
+        <w:t>/</w:t>
+      </w:r>
+      <w:r>
+        <w:t>Wireframes and Website Design</w:t>
+      </w:r>
+    </w:p>
+    <w:p>
+      <w:pPr>
+        <w:pStyle w:val="Heading3"/>
+      </w:pPr>
+      <w:r>
+        <w:t>4.2.2 Learning Functionality</w:t>
+      </w:r>
+    </w:p>
+    <w:p>
+      <w:pPr>
+        <w:pStyle w:val="Heading3"/>
+      </w:pPr>
+      <w:r>
+        <w:t xml:space="preserve">4.2.2 </w:t>
+      </w:r>
+      <w:r>
+        <w:t>Practice</w:t>
+      </w:r>
+      <w:r>
+        <w:t xml:space="preserve"> Functionality</w:t>
+      </w:r>
+    </w:p>
+    <w:p>
+      <w:pPr>
+        <w:pStyle w:val="Heading3"/>
+      </w:pPr>
+      <w:r>
+        <w:t>4.</w:t>
+      </w:r>
+      <w:r>
+        <w:t>2.2</w:t>
+      </w:r>
+      <w:r>
+        <w:t xml:space="preserve"> </w:t>
+      </w:r>
+      <w:r>
+        <w:t>Integration of Model with Front-End</w:t>
+      </w:r>
+      <w:r>
+        <w:t xml:space="preserve"> </w:t>
+      </w:r>
+      <w:r>
+        <w:t>and Feedback Collection</w:t>
+      </w:r>
+    </w:p>
+    <w:p>
+      <w:pPr>
+        <w:pStyle w:val="Heading3"/>
+      </w:pPr>
+      <w:r>
+        <w:t>4.</w:t>
+      </w:r>
+      <w:r>
+        <w:t>2</w:t>
+      </w:r>
+      <w:r>
+        <w:t>.</w:t>
+      </w:r>
+      <w:r>
+        <w:t>3</w:t>
+      </w:r>
+      <w:r>
+        <w:t xml:space="preserve"> </w:t>
+      </w:r>
+      <w:r>
+        <w:t xml:space="preserve">Real-Time Predictions </w:t>
+      </w:r>
+    </w:p>
+    <w:p/>
+    <w:p>
+      <w:pPr>
+        <w:pStyle w:val="Heading1"/>
+        <w:numPr>
+          <w:ilvl w:val="0"/>
+          <w:numId w:val="0"/>
+        </w:numPr>
+      </w:pPr>
+      <w:r>
+        <w:t xml:space="preserve">Chapter </w:t>
+      </w:r>
+      <w:r>
+        <w:t>5</w:t>
+      </w:r>
+      <w:r>
+        <w:t xml:space="preserve"> </w:t>
+      </w:r>
+      <w:r>
+        <w:t>–</w:t>
+      </w:r>
+      <w:r>
+        <w:t xml:space="preserve"> </w:t>
+      </w:r>
+      <w:r>
+        <w:t>Evaluation</w:t>
+      </w:r>
+      <w:r>
+        <w:t xml:space="preserve"> Method and Testing</w:t>
+      </w:r>
+      <w:bookmarkStart w:id="56" w:name="_GoBack"/>
       <w:bookmarkEnd w:id="56"/>
     </w:p>
+    <w:p>
+      <w:pPr>
+        <w:pStyle w:val="Heading2"/>
+      </w:pPr>
+      <w:r>
+        <w:t xml:space="preserve">5.1 </w:t>
+      </w:r>
+      <w:r>
+        <w:t>Model Performance Evaluation</w:t>
+      </w:r>
+    </w:p>
+    <w:p>
+      <w:pPr>
+        <w:pStyle w:val="Heading3"/>
+      </w:pPr>
+      <w:r>
+        <w:t xml:space="preserve">5.1.1 </w:t>
+      </w:r>
+      <w:r>
+        <w:t xml:space="preserve">Accuracy, Precision </w:t>
+      </w:r>
+      <w:r>
+        <w:t>Analysis</w:t>
+      </w:r>
+    </w:p>
+    <w:p>
+      <w:pPr>
+        <w:pStyle w:val="Heading3"/>
+      </w:pPr>
+      <w:r>
+        <w:t xml:space="preserve">5.1.2 </w:t>
+      </w:r>
+      <w:r>
+        <w:t>Confusion Matrix Analysis</w:t>
+      </w:r>
+    </w:p>
+    <w:p/>
+    <w:p>
+      <w:pPr>
+        <w:pStyle w:val="Heading1"/>
+        <w:numPr>
+          <w:ilvl w:val="0"/>
+          <w:numId w:val="0"/>
+        </w:numPr>
+      </w:pPr>
+      <w:r>
+        <w:t>Chapter 6 – Results and Discussions</w:t>
+      </w:r>
+    </w:p>
+    <w:p/>
+    <w:p>
+      <w:pPr>
+        <w:pStyle w:val="Heading1"/>
+        <w:numPr>
+          <w:ilvl w:val="0"/>
+          <w:numId w:val="0"/>
+        </w:numPr>
+      </w:pPr>
+      <w:r>
+        <w:t xml:space="preserve">Chapter </w:t>
+      </w:r>
+      <w:r>
+        <w:t>7</w:t>
+      </w:r>
+      <w:r>
+        <w:t xml:space="preserve"> – </w:t>
+      </w:r>
+      <w:r>
+        <w:t>Conclusions and Future Works</w:t>
+      </w:r>
+    </w:p>
+    <w:p/>
     <w:p>
       <w:pPr>
         <w:spacing w:after="0" w:line="360" w:lineRule="auto"/>
@@ -28829,6 +29108,7 @@
           <w:rFonts w:cs="Arial"/>
           <w:szCs w:val="24"/>
         </w:rPr>
+        <w:lastRenderedPageBreak/>
         <w:t xml:space="preserve">WLASL-Processed Dataset: The dataset selected for training is the WLASL-Processed dataset from </w:t>
       </w:r>
       <w:proofErr w:type="spellStart"/>
@@ -28968,9 +29248,75 @@
           <w:rFonts w:cs="Arial"/>
           <w:szCs w:val="24"/>
         </w:rPr>
-        <w:t xml:space="preserve">Online Video Sources: Supplementary data from YouTube videos. </w:t>
-      </w:r>
-    </w:p>
+        <w:t>Online Video Sources: Supplementary data from YouTube videos.</w:t>
+      </w:r>
+    </w:p>
+    <w:p>
+      <w:pPr>
+        <w:spacing w:after="0" w:line="360" w:lineRule="auto"/>
+        <w:jc w:val="both"/>
+        <w:rPr>
+          <w:rFonts w:ascii="Arial" w:hAnsi="Arial" w:cs="Arial"/>
+          <w:sz w:val="24"/>
+          <w:szCs w:val="24"/>
+        </w:rPr>
+      </w:pPr>
+      <w:r>
+        <w:rPr>
+          <w:rFonts w:ascii="Arial" w:hAnsi="Arial" w:cs="Arial"/>
+          <w:sz w:val="24"/>
+          <w:szCs w:val="24"/>
+        </w:rPr>
+        <w:t xml:space="preserve">JSON file </w:t>
+      </w:r>
+      <w:proofErr w:type="gramStart"/>
+      <w:r>
+        <w:rPr>
+          <w:rFonts w:ascii="Arial" w:hAnsi="Arial" w:cs="Arial"/>
+          <w:sz w:val="24"/>
+          <w:szCs w:val="24"/>
+        </w:rPr>
+        <w:t xml:space="preserve">containing </w:t>
+      </w:r>
+      <w:r>
+        <w:rPr>
+          <w:rFonts w:ascii="Arial" w:hAnsi="Arial" w:cs="Arial"/>
+          <w:sz w:val="24"/>
+          <w:szCs w:val="24"/>
+        </w:rPr>
+        <w:t xml:space="preserve"> </w:t>
+      </w:r>
+      <w:proofErr w:type="spellStart"/>
+      <w:r>
+        <w:rPr>
+          <w:rFonts w:ascii="Arial" w:hAnsi="Arial" w:cs="Arial"/>
+          <w:sz w:val="24"/>
+          <w:szCs w:val="24"/>
+        </w:rPr>
+        <w:t>urls</w:t>
+      </w:r>
+      <w:proofErr w:type="spellEnd"/>
+      <w:proofErr w:type="gramEnd"/>
+      <w:r>
+        <w:rPr>
+          <w:rFonts w:ascii="Arial" w:hAnsi="Arial" w:cs="Arial"/>
+          <w:sz w:val="24"/>
+          <w:szCs w:val="24"/>
+        </w:rPr>
+        <w:t xml:space="preserve"> to video</w:t>
+      </w:r>
+    </w:p>
+    <w:p>
+      <w:pPr>
+        <w:spacing w:after="0" w:line="360" w:lineRule="auto"/>
+        <w:jc w:val="both"/>
+        <w:rPr>
+          <w:rFonts w:cs="Arial"/>
+          <w:szCs w:val="24"/>
+        </w:rPr>
+      </w:pPr>
+    </w:p>
+    <w:p/>
     <w:p>
       <w:pPr>
         <w:pStyle w:val="ListParagraph"/>
@@ -28983,6 +29329,8 @@
         </w:rPr>
       </w:pPr>
     </w:p>
+    <w:p/>
+    <w:p/>
     <w:p>
       <w:pPr>
         <w:pStyle w:val="ListParagraph"/>
@@ -28999,7 +29347,6 @@
           <w:rFonts w:cs="Arial"/>
           <w:szCs w:val="24"/>
         </w:rPr>
-        <w:lastRenderedPageBreak/>
         <w:t>A standardized pipeline cleans and pre-processes data to prepare it for training the deep learning model.</w:t>
       </w:r>
       <w:r>
@@ -29337,6 +29684,7 @@
           <w:rFonts w:cs="Arial"/>
           <w:szCs w:val="24"/>
         </w:rPr>
+        <w:lastRenderedPageBreak/>
         <w:t>Resizing &amp; Normalization: Standardizing video frame dimensions and pixel values.</w:t>
       </w:r>
     </w:p>
@@ -29474,7 +29822,6 @@
           <w:szCs w:val="24"/>
           <w:lang w:val="en-MY"/>
         </w:rPr>
-        <w:lastRenderedPageBreak/>
         <w:drawing>
           <wp:inline distT="0" distB="0" distL="0" distR="0" wp14:anchorId="227220CE" wp14:editId="56174F7E">
             <wp:extent cx="3997950" cy="4572000"/>
@@ -29524,14 +29871,27 @@
       <w:r>
         <w:t xml:space="preserve">Figure </w:t>
       </w:r>
-      <w:fldSimple w:instr=" SEQ Figure \* ARABIC ">
-        <w:r>
-          <w:rPr>
-            <w:noProof/>
-          </w:rPr>
-          <w:t>2</w:t>
-        </w:r>
-      </w:fldSimple>
+      <w:r>
+        <w:fldChar w:fldCharType="begin"/>
+      </w:r>
+      <w:r>
+        <w:instrText xml:space="preserve"> SEQ Figure \* ARABIC </w:instrText>
+      </w:r>
+      <w:r>
+        <w:fldChar w:fldCharType="separate"/>
+      </w:r>
+      <w:r>
+        <w:rPr>
+          <w:noProof/>
+        </w:rPr>
+        <w:t>2</w:t>
+      </w:r>
+      <w:r>
+        <w:rPr>
+          <w:noProof/>
+        </w:rPr>
+        <w:fldChar w:fldCharType="end"/>
+      </w:r>
       <w:r>
         <w:t xml:space="preserve">: </w:t>
       </w:r>
@@ -29540,10 +29900,9 @@
       </w:r>
       <w:bookmarkEnd w:id="57"/>
     </w:p>
-    <w:p>
-      <w:bookmarkStart w:id="58" w:name="_GoBack"/>
-      <w:bookmarkEnd w:id="58"/>
-    </w:p>
+    <w:p/>
+    <w:p/>
+    <w:p/>
     <w:p>
       <w:pPr>
         <w:pStyle w:val="Heading2"/>
@@ -29554,11 +29913,11 @@
         <w:spacing w:before="0" w:line="360" w:lineRule="auto"/>
         <w:jc w:val="both"/>
       </w:pPr>
-      <w:bookmarkStart w:id="59" w:name="_Toc194776228"/>
+      <w:bookmarkStart w:id="58" w:name="_Toc194776228"/>
       <w:r>
         <w:t>3.6 Feature Extraction and Classification</w:t>
       </w:r>
-      <w:bookmarkEnd w:id="59"/>
+      <w:bookmarkEnd w:id="58"/>
     </w:p>
     <w:p/>
     <w:p>
@@ -29741,7 +30100,6 @@
           <w:sz w:val="24"/>
           <w:szCs w:val="24"/>
         </w:rPr>
-        <w:lastRenderedPageBreak/>
         <w:t>3)</w:t>
       </w:r>
       <w:r>
@@ -30032,11 +30390,11 @@
         <w:spacing w:before="0" w:line="360" w:lineRule="auto"/>
         <w:jc w:val="both"/>
       </w:pPr>
-      <w:bookmarkStart w:id="60" w:name="_Toc194776229"/>
+      <w:bookmarkStart w:id="59" w:name="_Toc194776229"/>
       <w:r>
         <w:t>3.7 Unified Modelling Language (UML) Diagrams</w:t>
       </w:r>
-      <w:bookmarkEnd w:id="60"/>
+      <w:bookmarkEnd w:id="59"/>
     </w:p>
     <w:p>
       <w:pPr>
@@ -30111,7 +30469,6 @@
           <w:noProof/>
           <w:lang w:val="en-MY"/>
         </w:rPr>
-        <w:lastRenderedPageBreak/>
         <w:drawing>
           <wp:inline distT="0" distB="0" distL="0" distR="0" wp14:anchorId="45ED7F7B" wp14:editId="522FE4C6">
             <wp:extent cx="5731510" cy="5247005"/>
@@ -30158,22 +30515,35 @@
           <w:szCs w:val="24"/>
         </w:rPr>
       </w:pPr>
-      <w:bookmarkStart w:id="61" w:name="_Toc191752947"/>
+      <w:bookmarkStart w:id="60" w:name="_Toc191752947"/>
       <w:r>
         <w:t xml:space="preserve">Figure </w:t>
       </w:r>
-      <w:fldSimple w:instr=" SEQ Figure \* ARABIC ">
-        <w:r>
-          <w:rPr>
-            <w:noProof/>
-          </w:rPr>
-          <w:t>3</w:t>
-        </w:r>
-      </w:fldSimple>
+      <w:r>
+        <w:fldChar w:fldCharType="begin"/>
+      </w:r>
+      <w:r>
+        <w:instrText xml:space="preserve"> SEQ Figure \* ARABIC </w:instrText>
+      </w:r>
+      <w:r>
+        <w:fldChar w:fldCharType="separate"/>
+      </w:r>
+      <w:r>
+        <w:rPr>
+          <w:noProof/>
+        </w:rPr>
+        <w:t>3</w:t>
+      </w:r>
+      <w:r>
+        <w:rPr>
+          <w:noProof/>
+        </w:rPr>
+        <w:fldChar w:fldCharType="end"/>
+      </w:r>
       <w:r>
         <w:t>: Use Case diagram</w:t>
       </w:r>
-      <w:bookmarkEnd w:id="61"/>
+      <w:bookmarkEnd w:id="60"/>
     </w:p>
     <w:p>
       <w:pPr>
@@ -30299,7 +30669,6 @@
           <w:szCs w:val="24"/>
           <w:lang w:val="en-MY"/>
         </w:rPr>
-        <w:lastRenderedPageBreak/>
         <w:drawing>
           <wp:inline distT="0" distB="0" distL="0" distR="0" wp14:anchorId="16DCD41F" wp14:editId="3BC45704">
             <wp:extent cx="6794439" cy="5402580"/>
@@ -30346,25 +30715,38 @@
           <w:szCs w:val="24"/>
         </w:rPr>
       </w:pPr>
-      <w:bookmarkStart w:id="62" w:name="_Toc191752948"/>
+      <w:bookmarkStart w:id="61" w:name="_Toc191752948"/>
       <w:r>
         <w:t xml:space="preserve">Figure </w:t>
       </w:r>
-      <w:fldSimple w:instr=" SEQ Figure \* ARABIC ">
-        <w:r>
-          <w:rPr>
-            <w:noProof/>
-          </w:rPr>
-          <w:t>4</w:t>
-        </w:r>
-      </w:fldSimple>
+      <w:r>
+        <w:fldChar w:fldCharType="begin"/>
+      </w:r>
+      <w:r>
+        <w:instrText xml:space="preserve"> SEQ Figure \* ARABIC </w:instrText>
+      </w:r>
+      <w:r>
+        <w:fldChar w:fldCharType="separate"/>
+      </w:r>
+      <w:r>
+        <w:rPr>
+          <w:noProof/>
+        </w:rPr>
+        <w:t>4</w:t>
+      </w:r>
+      <w:r>
+        <w:rPr>
+          <w:noProof/>
+        </w:rPr>
+        <w:fldChar w:fldCharType="end"/>
+      </w:r>
       <w:r>
         <w:t xml:space="preserve">: </w:t>
       </w:r>
       <w:r>
         <w:t>Activity Diagram</w:t>
       </w:r>
-      <w:bookmarkEnd w:id="62"/>
+      <w:bookmarkEnd w:id="61"/>
     </w:p>
     <w:p>
       <w:pPr>
@@ -30545,7 +30927,6 @@
           <w:szCs w:val="24"/>
           <w:lang w:val="en-MY"/>
         </w:rPr>
-        <w:lastRenderedPageBreak/>
         <w:drawing>
           <wp:inline distT="0" distB="0" distL="0" distR="0" wp14:anchorId="2AB4A94E" wp14:editId="65F81333">
             <wp:extent cx="7135522" cy="4405746"/>
@@ -30592,25 +30973,38 @@
           <w:szCs w:val="24"/>
         </w:rPr>
       </w:pPr>
-      <w:bookmarkStart w:id="63" w:name="_Toc191752949"/>
+      <w:bookmarkStart w:id="62" w:name="_Toc191752949"/>
       <w:r>
         <w:t xml:space="preserve">Figure </w:t>
       </w:r>
-      <w:fldSimple w:instr=" SEQ Figure \* ARABIC ">
-        <w:r>
-          <w:rPr>
-            <w:noProof/>
-          </w:rPr>
-          <w:t>5</w:t>
-        </w:r>
-      </w:fldSimple>
+      <w:r>
+        <w:fldChar w:fldCharType="begin"/>
+      </w:r>
+      <w:r>
+        <w:instrText xml:space="preserve"> SEQ Figure \* ARABIC </w:instrText>
+      </w:r>
+      <w:r>
+        <w:fldChar w:fldCharType="separate"/>
+      </w:r>
+      <w:r>
+        <w:rPr>
+          <w:noProof/>
+        </w:rPr>
+        <w:t>5</w:t>
+      </w:r>
+      <w:r>
+        <w:rPr>
+          <w:noProof/>
+        </w:rPr>
+        <w:fldChar w:fldCharType="end"/>
+      </w:r>
       <w:r>
         <w:t xml:space="preserve">: </w:t>
       </w:r>
       <w:r>
         <w:t>Class Diagram</w:t>
       </w:r>
-      <w:bookmarkEnd w:id="63"/>
+      <w:bookmarkEnd w:id="62"/>
     </w:p>
     <w:p>
       <w:pPr>
@@ -30827,7 +31221,6 @@
           <w:szCs w:val="24"/>
           <w:lang w:val="en-MY"/>
         </w:rPr>
-        <w:lastRenderedPageBreak/>
         <w:drawing>
           <wp:inline distT="0" distB="0" distL="0" distR="0" wp14:anchorId="03A20D6E" wp14:editId="05F1E87C">
             <wp:extent cx="7080610" cy="4537364"/>
@@ -30870,25 +31263,38 @@
         <w:pStyle w:val="Caption"/>
         <w:jc w:val="center"/>
       </w:pPr>
-      <w:bookmarkStart w:id="64" w:name="_Toc191752950"/>
+      <w:bookmarkStart w:id="63" w:name="_Toc191752950"/>
       <w:r>
         <w:t xml:space="preserve">Figure </w:t>
       </w:r>
-      <w:fldSimple w:instr=" SEQ Figure \* ARABIC ">
-        <w:r>
-          <w:rPr>
-            <w:noProof/>
-          </w:rPr>
-          <w:t>6</w:t>
-        </w:r>
-      </w:fldSimple>
+      <w:r>
+        <w:fldChar w:fldCharType="begin"/>
+      </w:r>
+      <w:r>
+        <w:instrText xml:space="preserve"> SEQ Figure \* ARABIC </w:instrText>
+      </w:r>
+      <w:r>
+        <w:fldChar w:fldCharType="separate"/>
+      </w:r>
+      <w:r>
+        <w:rPr>
+          <w:noProof/>
+        </w:rPr>
+        <w:t>6</w:t>
+      </w:r>
+      <w:r>
+        <w:rPr>
+          <w:noProof/>
+        </w:rPr>
+        <w:fldChar w:fldCharType="end"/>
+      </w:r>
       <w:r>
         <w:t xml:space="preserve">: </w:t>
       </w:r>
       <w:r>
         <w:t>Sequence Diagram</w:t>
       </w:r>
-      <w:bookmarkEnd w:id="64"/>
+      <w:bookmarkEnd w:id="63"/>
     </w:p>
     <w:p/>
     <w:p/>
@@ -30904,156 +31310,22 @@
     <w:p/>
     <w:p>
       <w:pPr>
+        <w:pStyle w:val="ListParagraph"/>
+        <w:spacing w:after="0" w:line="360" w:lineRule="auto"/>
+        <w:jc w:val="both"/>
+        <w:rPr>
+          <w:rFonts w:cs="Arial"/>
+          <w:szCs w:val="24"/>
+        </w:rPr>
+      </w:pPr>
+    </w:p>
+    <w:p>
+      <w:pPr>
         <w:pStyle w:val="Heading2"/>
         <w:spacing w:before="0" w:line="360" w:lineRule="auto"/>
         <w:jc w:val="both"/>
       </w:pPr>
-      <w:bookmarkStart w:id="65" w:name="_Toc194776230"/>
-      <w:r>
-        <w:t xml:space="preserve">3.8 </w:t>
-      </w:r>
-      <w:r>
-        <w:t xml:space="preserve">System </w:t>
-      </w:r>
-      <w:r>
-        <w:t>Architecture</w:t>
-      </w:r>
-      <w:bookmarkEnd w:id="65"/>
-    </w:p>
-    <w:p>
-      <w:pPr>
-        <w:spacing w:after="0" w:line="360" w:lineRule="auto"/>
-        <w:jc w:val="both"/>
-        <w:rPr>
-          <w:rFonts w:ascii="Arial" w:hAnsi="Arial" w:cs="Arial"/>
-          <w:sz w:val="24"/>
-          <w:szCs w:val="24"/>
-        </w:rPr>
-      </w:pPr>
-      <w:r>
-        <w:rPr>
-          <w:rFonts w:ascii="Arial" w:hAnsi="Arial" w:cs="Arial"/>
-          <w:sz w:val="24"/>
-          <w:szCs w:val="24"/>
-        </w:rPr>
-        <w:t>The</w:t>
-      </w:r>
-      <w:r>
-        <w:rPr>
-          <w:rFonts w:ascii="Arial" w:hAnsi="Arial" w:cs="Arial"/>
-          <w:sz w:val="24"/>
-          <w:szCs w:val="24"/>
-        </w:rPr>
-        <w:t xml:space="preserve"> system architecture consists of:</w:t>
-      </w:r>
-    </w:p>
-    <w:p>
-      <w:pPr>
-        <w:pStyle w:val="ListParagraph"/>
-        <w:numPr>
-          <w:ilvl w:val="0"/>
-          <w:numId w:val="14"/>
-        </w:numPr>
-        <w:spacing w:after="0" w:line="360" w:lineRule="auto"/>
-        <w:jc w:val="both"/>
-        <w:rPr>
-          <w:rFonts w:cs="Arial"/>
-          <w:szCs w:val="24"/>
-        </w:rPr>
-      </w:pPr>
-      <w:r>
-        <w:rPr>
-          <w:rFonts w:cs="Arial"/>
-          <w:szCs w:val="24"/>
-        </w:rPr>
-        <w:lastRenderedPageBreak/>
-        <w:t>Front-End: User interfaces for website.</w:t>
-      </w:r>
-    </w:p>
-    <w:p>
-      <w:pPr>
-        <w:pStyle w:val="ListParagraph"/>
-        <w:numPr>
-          <w:ilvl w:val="0"/>
-          <w:numId w:val="14"/>
-        </w:numPr>
-        <w:spacing w:after="0" w:line="360" w:lineRule="auto"/>
-        <w:jc w:val="both"/>
-        <w:rPr>
-          <w:rFonts w:cs="Arial"/>
-          <w:szCs w:val="24"/>
-        </w:rPr>
-      </w:pPr>
-      <w:r>
-        <w:rPr>
-          <w:rFonts w:cs="Arial"/>
-          <w:szCs w:val="24"/>
-        </w:rPr>
-        <w:t>Back-End: Business logic, API endpoints and processing modules.</w:t>
-      </w:r>
-    </w:p>
-    <w:p>
-      <w:pPr>
-        <w:pStyle w:val="ListParagraph"/>
-        <w:numPr>
-          <w:ilvl w:val="0"/>
-          <w:numId w:val="14"/>
-        </w:numPr>
-        <w:spacing w:after="0" w:line="360" w:lineRule="auto"/>
-        <w:jc w:val="both"/>
-        <w:rPr>
-          <w:rFonts w:cs="Arial"/>
-          <w:szCs w:val="24"/>
-        </w:rPr>
-      </w:pPr>
-      <w:r>
-        <w:rPr>
-          <w:rFonts w:cs="Arial"/>
-          <w:szCs w:val="24"/>
-        </w:rPr>
-        <w:t>Database: Structured storage for datasets, user data and system logs.</w:t>
-      </w:r>
-    </w:p>
-    <w:p>
-      <w:pPr>
-        <w:pStyle w:val="ListParagraph"/>
-        <w:numPr>
-          <w:ilvl w:val="0"/>
-          <w:numId w:val="14"/>
-        </w:numPr>
-        <w:spacing w:after="0" w:line="360" w:lineRule="auto"/>
-        <w:jc w:val="both"/>
-        <w:rPr>
-          <w:rFonts w:cs="Arial"/>
-          <w:szCs w:val="24"/>
-        </w:rPr>
-      </w:pPr>
-      <w:r>
-        <w:rPr>
-          <w:rFonts w:cs="Arial"/>
-          <w:szCs w:val="24"/>
-        </w:rPr>
-        <w:t>External Integrations: Interfaces with third-party services for data enrichment and authentication.</w:t>
-      </w:r>
-    </w:p>
-    <w:p>
-      <w:pPr>
-        <w:pStyle w:val="ListParagraph"/>
-        <w:spacing w:after="0" w:line="360" w:lineRule="auto"/>
-        <w:jc w:val="both"/>
-        <w:rPr>
-          <w:rFonts w:cs="Arial"/>
-          <w:szCs w:val="24"/>
-        </w:rPr>
-      </w:pPr>
-    </w:p>
-    <w:p>
-      <w:pPr>
-        <w:pStyle w:val="Heading2"/>
-        <w:spacing w:before="0" w:line="360" w:lineRule="auto"/>
-        <w:jc w:val="both"/>
-      </w:pPr>
-      <w:bookmarkStart w:id="66" w:name="_Toc194776231"/>
+      <w:bookmarkStart w:id="64" w:name="_Toc194776231"/>
       <w:r>
         <w:t>3</w:t>
       </w:r>
@@ -31069,7 +31341,7 @@
       <w:r>
         <w:t xml:space="preserve"> Integration</w:t>
       </w:r>
-      <w:bookmarkEnd w:id="66"/>
+      <w:bookmarkEnd w:id="64"/>
     </w:p>
     <w:p>
       <w:pPr>
@@ -31284,7 +31556,7 @@
         </w:numPr>
         <w:spacing w:before="0" w:after="240" w:line="360" w:lineRule="auto"/>
       </w:pPr>
-      <w:bookmarkStart w:id="67" w:name="_Toc194776232"/>
+      <w:bookmarkStart w:id="65" w:name="_Toc194776232"/>
       <w:r>
         <w:lastRenderedPageBreak/>
         <w:t xml:space="preserve">Chapter </w:t>
@@ -31301,7 +31573,7 @@
       <w:r>
         <w:t>Implementation and Testing</w:t>
       </w:r>
-      <w:bookmarkEnd w:id="67"/>
+      <w:bookmarkEnd w:id="65"/>
     </w:p>
     <w:p>
       <w:pPr>
@@ -31309,14 +31581,14 @@
         <w:spacing w:before="0" w:line="360" w:lineRule="auto"/>
         <w:jc w:val="both"/>
       </w:pPr>
-      <w:bookmarkStart w:id="68" w:name="_Toc194776233"/>
+      <w:bookmarkStart w:id="66" w:name="_Toc194776233"/>
       <w:r>
         <w:t>4</w:t>
       </w:r>
       <w:r>
         <w:t>.1 Introduction to Initial Work</w:t>
       </w:r>
-      <w:bookmarkEnd w:id="68"/>
+      <w:bookmarkEnd w:id="66"/>
     </w:p>
     <w:p>
       <w:pPr>
@@ -31354,14 +31626,14 @@
         <w:spacing w:before="0" w:line="360" w:lineRule="auto"/>
         <w:jc w:val="both"/>
       </w:pPr>
-      <w:bookmarkStart w:id="69" w:name="_Toc194776234"/>
+      <w:bookmarkStart w:id="67" w:name="_Toc194776234"/>
       <w:r>
         <w:t>4</w:t>
       </w:r>
       <w:r>
         <w:t>.2 Initial Development</w:t>
       </w:r>
-      <w:bookmarkEnd w:id="69"/>
+      <w:bookmarkEnd w:id="67"/>
     </w:p>
     <w:p>
       <w:pPr>
@@ -31548,14 +31820,14 @@
         <w:spacing w:before="0" w:line="360" w:lineRule="auto"/>
         <w:jc w:val="both"/>
       </w:pPr>
-      <w:bookmarkStart w:id="70" w:name="_Toc194776235"/>
+      <w:bookmarkStart w:id="68" w:name="_Toc194776235"/>
       <w:r>
         <w:t>4</w:t>
       </w:r>
       <w:r>
         <w:t>.3 Tools and Technologies</w:t>
       </w:r>
-      <w:bookmarkEnd w:id="70"/>
+      <w:bookmarkEnd w:id="68"/>
     </w:p>
     <w:p>
       <w:pPr>
@@ -31878,7 +32150,7 @@
       <w:pPr>
         <w:pStyle w:val="Heading2"/>
       </w:pPr>
-      <w:bookmarkStart w:id="71" w:name="_Toc194776236"/>
+      <w:bookmarkStart w:id="69" w:name="_Toc194776236"/>
       <w:r>
         <w:lastRenderedPageBreak/>
         <w:t>4.4</w:t>
@@ -31887,7 +32159,7 @@
         <w:tab/>
         <w:t>Data Pre-processing</w:t>
       </w:r>
-      <w:bookmarkEnd w:id="71"/>
+      <w:bookmarkEnd w:id="69"/>
     </w:p>
     <w:p>
       <w:pPr>
@@ -32014,6 +32286,97 @@
           </wp:inline>
         </w:drawing>
       </w:r>
+    </w:p>
+    <w:p/>
+    <w:p/>
+    <w:p>
+      <w:r>
+        <w:rPr>
+          <w:noProof/>
+          <w:lang w:val="en-MY"/>
+        </w:rPr>
+        <w:drawing>
+          <wp:inline distT="0" distB="0" distL="0" distR="0" wp14:anchorId="5E41692A" wp14:editId="75FDC584">
+            <wp:extent cx="5731510" cy="1391920"/>
+            <wp:effectExtent l="0" t="0" r="2540" b="0"/>
+            <wp:docPr id="12" name="Picture 12"/>
+            <wp:cNvGraphicFramePr>
+              <a:graphicFrameLocks xmlns:a="http://schemas.openxmlformats.org/drawingml/2006/main" noChangeAspect="1"/>
+            </wp:cNvGraphicFramePr>
+            <a:graphic xmlns:a="http://schemas.openxmlformats.org/drawingml/2006/main">
+              <a:graphicData uri="http://schemas.openxmlformats.org/drawingml/2006/picture">
+                <pic:pic xmlns:pic="http://schemas.openxmlformats.org/drawingml/2006/picture">
+                  <pic:nvPicPr>
+                    <pic:cNvPr id="1" name=""/>
+                    <pic:cNvPicPr/>
+                  </pic:nvPicPr>
+                  <pic:blipFill>
+                    <a:blip r:embed="rId18"/>
+                    <a:stretch>
+                      <a:fillRect/>
+                    </a:stretch>
+                  </pic:blipFill>
+                  <pic:spPr>
+                    <a:xfrm>
+                      <a:off x="0" y="0"/>
+                      <a:ext cx="5731510" cy="1391920"/>
+                    </a:xfrm>
+                    <a:prstGeom prst="rect">
+                      <a:avLst/>
+                    </a:prstGeom>
+                  </pic:spPr>
+                </pic:pic>
+              </a:graphicData>
+            </a:graphic>
+          </wp:inline>
+        </w:drawing>
+      </w:r>
+    </w:p>
+    <w:p/>
+    <w:p>
+      <w:r>
+        <w:lastRenderedPageBreak/>
+        <w:drawing>
+          <wp:inline distT="0" distB="0" distL="0" distR="0" wp14:anchorId="49D5423E" wp14:editId="6ECC3430">
+            <wp:extent cx="5731510" cy="1884680"/>
+            <wp:effectExtent l="0" t="0" r="2540" b="1270"/>
+            <wp:docPr id="13" name="Picture 13"/>
+            <wp:cNvGraphicFramePr>
+              <a:graphicFrameLocks xmlns:a="http://schemas.openxmlformats.org/drawingml/2006/main" noChangeAspect="1"/>
+            </wp:cNvGraphicFramePr>
+            <a:graphic xmlns:a="http://schemas.openxmlformats.org/drawingml/2006/main">
+              <a:graphicData uri="http://schemas.openxmlformats.org/drawingml/2006/picture">
+                <pic:pic xmlns:pic="http://schemas.openxmlformats.org/drawingml/2006/picture">
+                  <pic:nvPicPr>
+                    <pic:cNvPr id="1" name=""/>
+                    <pic:cNvPicPr/>
+                  </pic:nvPicPr>
+                  <pic:blipFill>
+                    <a:blip r:embed="rId19"/>
+                    <a:stretch>
+                      <a:fillRect/>
+                    </a:stretch>
+                  </pic:blipFill>
+                  <pic:spPr>
+                    <a:xfrm>
+                      <a:off x="0" y="0"/>
+                      <a:ext cx="5731510" cy="1884680"/>
+                    </a:xfrm>
+                    <a:prstGeom prst="rect">
+                      <a:avLst/>
+                    </a:prstGeom>
+                  </pic:spPr>
+                </pic:pic>
+              </a:graphicData>
+            </a:graphic>
+          </wp:inline>
+        </w:drawing>
+      </w:r>
+    </w:p>
+    <w:p>
+      <w:r>
+        <w:t>With face and hand landmarks</w:t>
+      </w:r>
       <w:r>
         <w:br w:type="page"/>
       </w:r>
@@ -32024,7 +32387,7 @@
         <w:spacing w:before="0" w:line="360" w:lineRule="auto"/>
         <w:jc w:val="both"/>
       </w:pPr>
-      <w:bookmarkStart w:id="72" w:name="_Toc194776237"/>
+      <w:bookmarkStart w:id="70" w:name="_Toc194776237"/>
       <w:r>
         <w:lastRenderedPageBreak/>
         <w:t>4</w:t>
@@ -32032,7 +32395,7 @@
       <w:r>
         <w:t>.4 Challenges Encountered</w:t>
       </w:r>
-      <w:bookmarkEnd w:id="72"/>
+      <w:bookmarkEnd w:id="70"/>
     </w:p>
     <w:p>
       <w:pPr>
@@ -32464,14 +32827,14 @@
         <w:spacing w:before="0" w:line="360" w:lineRule="auto"/>
         <w:jc w:val="both"/>
       </w:pPr>
-      <w:bookmarkStart w:id="73" w:name="_Toc194776238"/>
+      <w:bookmarkStart w:id="71" w:name="_Toc194776238"/>
       <w:r>
         <w:t>4</w:t>
       </w:r>
       <w:r>
         <w:t>.5 Next Steps</w:t>
       </w:r>
-      <w:bookmarkEnd w:id="73"/>
+      <w:bookmarkEnd w:id="71"/>
     </w:p>
     <w:p>
       <w:pPr>
@@ -32639,7 +33002,7 @@
         </w:numPr>
         <w:spacing w:before="0" w:after="240" w:line="360" w:lineRule="auto"/>
       </w:pPr>
-      <w:bookmarkStart w:id="74" w:name="_Toc194776239"/>
+      <w:bookmarkStart w:id="72" w:name="_Toc194776239"/>
       <w:r>
         <w:lastRenderedPageBreak/>
         <w:t xml:space="preserve">Chapter </w:t>
@@ -32653,7 +33016,7 @@
       <w:r>
         <w:t>Evaluation Method</w:t>
       </w:r>
-      <w:bookmarkEnd w:id="74"/>
+      <w:bookmarkEnd w:id="72"/>
     </w:p>
     <w:p>
       <w:pPr>
@@ -32664,7 +33027,7 @@
         </w:numPr>
         <w:spacing w:before="0" w:after="240" w:line="360" w:lineRule="auto"/>
       </w:pPr>
-      <w:bookmarkStart w:id="75" w:name="_Toc194776240"/>
+      <w:bookmarkStart w:id="73" w:name="_Toc194776240"/>
       <w:r>
         <w:t xml:space="preserve">Chapter </w:t>
       </w:r>
@@ -32677,7 +33040,7 @@
       <w:r>
         <w:t>Result and Discussions</w:t>
       </w:r>
-      <w:bookmarkEnd w:id="75"/>
+      <w:bookmarkEnd w:id="73"/>
     </w:p>
     <w:p>
       <w:pPr>
@@ -32701,7 +33064,7 @@
           <w:numId w:val="0"/>
         </w:numPr>
       </w:pPr>
-      <w:bookmarkStart w:id="76" w:name="_Toc194776241"/>
+      <w:bookmarkStart w:id="74" w:name="_Toc194776241"/>
       <w:r>
         <w:lastRenderedPageBreak/>
         <w:t xml:space="preserve">Chapter </w:t>
@@ -32721,7 +33084,7 @@
       <w:r>
         <w:t xml:space="preserve"> and Future Works</w:t>
       </w:r>
-      <w:bookmarkEnd w:id="76"/>
+      <w:bookmarkEnd w:id="74"/>
     </w:p>
     <w:p/>
     <w:p>
@@ -32730,14 +33093,14 @@
         <w:spacing w:before="0" w:line="360" w:lineRule="auto"/>
         <w:jc w:val="both"/>
       </w:pPr>
-      <w:bookmarkStart w:id="77" w:name="_Toc194776242"/>
+      <w:bookmarkStart w:id="75" w:name="_Toc194776242"/>
       <w:r>
         <w:t>7</w:t>
       </w:r>
       <w:r>
         <w:t>.1 Summary</w:t>
       </w:r>
-      <w:bookmarkEnd w:id="77"/>
+      <w:bookmarkEnd w:id="75"/>
     </w:p>
     <w:p>
       <w:pPr>
@@ -32838,14 +33201,14 @@
         <w:spacing w:before="0" w:line="360" w:lineRule="auto"/>
         <w:jc w:val="both"/>
       </w:pPr>
-      <w:bookmarkStart w:id="78" w:name="_Toc194776243"/>
+      <w:bookmarkStart w:id="76" w:name="_Toc194776243"/>
       <w:r>
         <w:t>7</w:t>
       </w:r>
       <w:r>
         <w:t>.2 Contributions and Future Work</w:t>
       </w:r>
-      <w:bookmarkEnd w:id="78"/>
+      <w:bookmarkEnd w:id="76"/>
     </w:p>
     <w:p>
       <w:pPr>
@@ -33098,7 +33461,7 @@
           <w:highlight w:val="yellow"/>
         </w:rPr>
       </w:pPr>
-      <w:bookmarkStart w:id="79" w:name="_Toc194776244"/>
+      <w:bookmarkStart w:id="77" w:name="_Toc194776244"/>
       <w:r>
         <w:rPr>
           <w:highlight w:val="yellow"/>
@@ -33106,7 +33469,7 @@
         <w:lastRenderedPageBreak/>
         <w:t>Chapter 5 – Additional Features</w:t>
       </w:r>
-      <w:bookmarkEnd w:id="79"/>
+      <w:bookmarkEnd w:id="77"/>
     </w:p>
     <w:p>
       <w:pPr>
@@ -33168,14 +33531,14 @@
           <w:highlight w:val="yellow"/>
         </w:rPr>
       </w:pPr>
-      <w:bookmarkStart w:id="80" w:name="_Toc194776245"/>
+      <w:bookmarkStart w:id="78" w:name="_Toc194776245"/>
       <w:r>
         <w:rPr>
           <w:highlight w:val="yellow"/>
         </w:rPr>
         <w:t>5.1 Vocabulary Expansion</w:t>
       </w:r>
-      <w:bookmarkEnd w:id="80"/>
+      <w:bookmarkEnd w:id="78"/>
     </w:p>
     <w:p>
       <w:pPr>
@@ -33245,14 +33608,14 @@
           <w:highlight w:val="yellow"/>
         </w:rPr>
       </w:pPr>
-      <w:bookmarkStart w:id="81" w:name="_Toc194776246"/>
+      <w:bookmarkStart w:id="79" w:name="_Toc194776246"/>
       <w:r>
         <w:rPr>
           <w:highlight w:val="yellow"/>
         </w:rPr>
         <w:t>5.2 Multi-Modal Fusion</w:t>
       </w:r>
-      <w:bookmarkEnd w:id="81"/>
+      <w:bookmarkEnd w:id="79"/>
     </w:p>
     <w:p>
       <w:pPr>
@@ -33414,7 +33777,7 @@
           <w:highlight w:val="yellow"/>
         </w:rPr>
       </w:pPr>
-      <w:bookmarkStart w:id="82" w:name="_Toc194776247"/>
+      <w:bookmarkStart w:id="80" w:name="_Toc194776247"/>
       <w:r>
         <w:rPr>
           <w:highlight w:val="yellow"/>
@@ -33422,7 +33785,7 @@
         <w:lastRenderedPageBreak/>
         <w:t>5.3 Advanced Temporal Modeling</w:t>
       </w:r>
-      <w:bookmarkEnd w:id="82"/>
+      <w:bookmarkEnd w:id="80"/>
     </w:p>
     <w:p>
       <w:pPr>
@@ -33587,14 +33950,14 @@
           <w:highlight w:val="yellow"/>
         </w:rPr>
       </w:pPr>
-      <w:bookmarkStart w:id="83" w:name="_Toc194776248"/>
+      <w:bookmarkStart w:id="81" w:name="_Toc194776248"/>
       <w:r>
         <w:rPr>
           <w:highlight w:val="yellow"/>
         </w:rPr>
         <w:t>5.4 User-Centric Evaluations</w:t>
       </w:r>
-      <w:bookmarkEnd w:id="83"/>
+      <w:bookmarkEnd w:id="81"/>
     </w:p>
     <w:p>
       <w:pPr>
@@ -33736,7 +34099,7 @@
           <w:highlight w:val="yellow"/>
         </w:rPr>
       </w:pPr>
-      <w:bookmarkStart w:id="84" w:name="_Toc194776249"/>
+      <w:bookmarkStart w:id="82" w:name="_Toc194776249"/>
       <w:r>
         <w:rPr>
           <w:highlight w:val="yellow"/>
@@ -33757,7 +34120,7 @@
         </w:rPr>
         <w:t xml:space="preserve"> Languages</w:t>
       </w:r>
-      <w:bookmarkEnd w:id="84"/>
+      <w:bookmarkEnd w:id="82"/>
     </w:p>
     <w:p>
       <w:pPr>
@@ -33953,12 +34316,12 @@
         </w:numPr>
         <w:spacing w:before="0" w:after="240" w:line="360" w:lineRule="auto"/>
       </w:pPr>
-      <w:bookmarkStart w:id="85" w:name="_Toc194776250"/>
+      <w:bookmarkStart w:id="83" w:name="_Toc194776250"/>
       <w:r>
         <w:lastRenderedPageBreak/>
         <w:t>Bibliography</w:t>
       </w:r>
-      <w:bookmarkEnd w:id="85"/>
+      <w:bookmarkEnd w:id="83"/>
       <w:r>
         <w:t xml:space="preserve"> </w:t>
       </w:r>
@@ -34017,7 +34380,7 @@
         </w:rPr>
         <w:t xml:space="preserve">. Available at: </w:t>
       </w:r>
-      <w:hyperlink r:id="rId18" w:tgtFrame="_new" w:history="1">
+      <w:hyperlink r:id="rId20" w:tgtFrame="_new" w:history="1">
         <w:r>
           <w:rPr>
             <w:rStyle w:val="Hyperlink"/>
@@ -34102,7 +34465,7 @@
         </w:rPr>
         <w:t xml:space="preserve">. Available at: </w:t>
       </w:r>
-      <w:hyperlink r:id="rId19" w:history="1">
+      <w:hyperlink r:id="rId21" w:history="1">
         <w:r>
           <w:rPr>
             <w:rStyle w:val="Hyperlink"/>
@@ -34205,7 +34568,7 @@
         </w:rPr>
         <w:t xml:space="preserve"> Available at: </w:t>
       </w:r>
-      <w:hyperlink r:id="rId20" w:history="1">
+      <w:hyperlink r:id="rId22" w:history="1">
         <w:r>
           <w:rPr>
             <w:rStyle w:val="Hyperlink"/>
@@ -34379,7 +34742,7 @@
         </w:rPr>
         <w:t xml:space="preserve">. Available at: </w:t>
       </w:r>
-      <w:hyperlink r:id="rId21" w:history="1">
+      <w:hyperlink r:id="rId23" w:history="1">
         <w:r>
           <w:rPr>
             <w:rStyle w:val="Hyperlink"/>
@@ -34488,7 +34851,7 @@
         </w:rPr>
         <w:t xml:space="preserve"> Available at: </w:t>
       </w:r>
-      <w:hyperlink r:id="rId22" w:history="1">
+      <w:hyperlink r:id="rId24" w:history="1">
         <w:r>
           <w:rPr>
             <w:rStyle w:val="Hyperlink"/>
@@ -34605,7 +34968,7 @@
         </w:rPr>
         <w:t xml:space="preserve">. Available at: </w:t>
       </w:r>
-      <w:hyperlink r:id="rId23" w:history="1">
+      <w:hyperlink r:id="rId25" w:history="1">
         <w:r>
           <w:rPr>
             <w:rStyle w:val="Hyperlink"/>
@@ -34706,7 +35069,7 @@
         </w:rPr>
         <w:t xml:space="preserve">. Available at: </w:t>
       </w:r>
-      <w:hyperlink r:id="rId24" w:tgtFrame="_new" w:history="1">
+      <w:hyperlink r:id="rId26" w:tgtFrame="_new" w:history="1">
         <w:r>
           <w:rPr>
             <w:rStyle w:val="Hyperlink"/>
@@ -34790,7 +35153,7 @@
         </w:rPr>
         <w:t xml:space="preserve">. Available at: </w:t>
       </w:r>
-      <w:hyperlink r:id="rId25" w:tgtFrame="_new" w:history="1">
+      <w:hyperlink r:id="rId27" w:tgtFrame="_new" w:history="1">
         <w:r>
           <w:rPr>
             <w:rStyle w:val="Hyperlink"/>
@@ -34833,12 +35196,12 @@
         </w:numPr>
         <w:spacing w:before="0" w:after="240" w:line="360" w:lineRule="auto"/>
       </w:pPr>
-      <w:bookmarkStart w:id="86" w:name="_Toc194776251"/>
+      <w:bookmarkStart w:id="84" w:name="_Toc194776251"/>
       <w:r>
         <w:lastRenderedPageBreak/>
         <w:t>References</w:t>
       </w:r>
-      <w:bookmarkEnd w:id="86"/>
+      <w:bookmarkEnd w:id="84"/>
     </w:p>
     <w:p>
       <w:pPr>
@@ -34903,7 +35266,7 @@
         </w:rPr>
         <w:t xml:space="preserve">. Available at: </w:t>
       </w:r>
-      <w:hyperlink r:id="rId26" w:tgtFrame="_new" w:history="1">
+      <w:hyperlink r:id="rId28" w:tgtFrame="_new" w:history="1">
         <w:r>
           <w:rPr>
             <w:rStyle w:val="Hyperlink"/>
@@ -35023,7 +35386,7 @@
         </w:rPr>
         <w:t xml:space="preserve">. Available at: </w:t>
       </w:r>
-      <w:hyperlink r:id="rId27" w:history="1">
+      <w:hyperlink r:id="rId29" w:history="1">
         <w:r>
           <w:rPr>
             <w:rStyle w:val="Hyperlink"/>
@@ -35174,7 +35537,7 @@
         </w:rPr>
         <w:t xml:space="preserve">. Available at: </w:t>
       </w:r>
-      <w:hyperlink r:id="rId28" w:tgtFrame="_new" w:history="1">
+      <w:hyperlink r:id="rId30" w:tgtFrame="_new" w:history="1">
         <w:r>
           <w:rPr>
             <w:rStyle w:val="Hyperlink"/>
@@ -35293,7 +35656,7 @@
         </w:rPr>
         <w:t xml:space="preserve">. Available at: </w:t>
       </w:r>
-      <w:hyperlink r:id="rId29" w:tgtFrame="_new" w:history="1">
+      <w:hyperlink r:id="rId31" w:tgtFrame="_new" w:history="1">
         <w:r>
           <w:rPr>
             <w:rStyle w:val="Hyperlink"/>
@@ -35385,7 +35748,7 @@
         </w:rPr>
         <w:t xml:space="preserve"> </w:t>
       </w:r>
-      <w:hyperlink r:id="rId30" w:history="1">
+      <w:hyperlink r:id="rId32" w:history="1">
         <w:r>
           <w:rPr>
             <w:rStyle w:val="Hyperlink"/>
@@ -35508,7 +35871,7 @@
         </w:rPr>
         <w:t xml:space="preserve">, Proceedings of the 21st International ACM SIGACCESS Conference on Computers and Accessibility (ASSETS). Available at: </w:t>
       </w:r>
-      <w:hyperlink r:id="rId31" w:history="1">
+      <w:hyperlink r:id="rId33" w:history="1">
         <w:r>
           <w:rPr>
             <w:rStyle w:val="Hyperlink"/>
@@ -35649,7 +36012,7 @@
         </w:rPr>
         <w:t xml:space="preserve">Available at: </w:t>
       </w:r>
-      <w:hyperlink r:id="rId32" w:history="1">
+      <w:hyperlink r:id="rId34" w:history="1">
         <w:r>
           <w:rPr>
             <w:rStyle w:val="Hyperlink"/>
@@ -35780,7 +36143,7 @@
         </w:rPr>
         <w:t xml:space="preserve">. Available at: </w:t>
       </w:r>
-      <w:hyperlink r:id="rId33" w:tgtFrame="_new" w:history="1">
+      <w:hyperlink r:id="rId35" w:tgtFrame="_new" w:history="1">
         <w:r>
           <w:rPr>
             <w:rStyle w:val="Hyperlink"/>
@@ -35835,7 +36198,7 @@
         </w:rPr>
         <w:t xml:space="preserve">. Available at: </w:t>
       </w:r>
-      <w:hyperlink r:id="rId34" w:tgtFrame="_new" w:history="1">
+      <w:hyperlink r:id="rId36" w:tgtFrame="_new" w:history="1">
         <w:r>
           <w:rPr>
             <w:rStyle w:val="Hyperlink"/>
@@ -35937,7 +36300,7 @@
         </w:rPr>
         <w:t xml:space="preserve">. Available at: </w:t>
       </w:r>
-      <w:hyperlink r:id="rId35" w:history="1">
+      <w:hyperlink r:id="rId37" w:history="1">
         <w:r>
           <w:rPr>
             <w:rStyle w:val="Hyperlink"/>
@@ -36010,7 +36373,7 @@
         </w:rPr>
         <w:t xml:space="preserve">. Available at: </w:t>
       </w:r>
-      <w:hyperlink r:id="rId36" w:history="1">
+      <w:hyperlink r:id="rId38" w:history="1">
         <w:r>
           <w:rPr>
             <w:rStyle w:val="Hyperlink"/>
@@ -36136,7 +36499,7 @@
         </w:rPr>
         <w:t xml:space="preserve">Available at: </w:t>
       </w:r>
-      <w:hyperlink r:id="rId37" w:history="1">
+      <w:hyperlink r:id="rId39" w:history="1">
         <w:r>
           <w:rPr>
             <w:rStyle w:val="Hyperlink"/>
@@ -36226,7 +36589,7 @@
         </w:rPr>
         <w:t xml:space="preserve"> Available at: </w:t>
       </w:r>
-      <w:hyperlink r:id="rId38" w:history="1">
+      <w:hyperlink r:id="rId40" w:history="1">
         <w:r>
           <w:rPr>
             <w:rStyle w:val="Hyperlink"/>
@@ -36367,7 +36730,7 @@
         </w:rPr>
         <w:t xml:space="preserve">Available at: </w:t>
       </w:r>
-      <w:hyperlink r:id="rId39" w:tgtFrame="_new" w:history="1">
+      <w:hyperlink r:id="rId41" w:tgtFrame="_new" w:history="1">
         <w:r>
           <w:rPr>
             <w:rStyle w:val="Hyperlink"/>
@@ -36450,7 +36813,7 @@
         </w:rPr>
         <w:t xml:space="preserve">. Available at: </w:t>
       </w:r>
-      <w:hyperlink r:id="rId40" w:tgtFrame="_new" w:history="1">
+      <w:hyperlink r:id="rId42" w:tgtFrame="_new" w:history="1">
         <w:r>
           <w:rPr>
             <w:rStyle w:val="Hyperlink"/>
@@ -36539,7 +36902,7 @@
         </w:rPr>
         <w:t xml:space="preserve">. Available at: </w:t>
       </w:r>
-      <w:hyperlink r:id="rId41" w:tgtFrame="_new" w:history="1">
+      <w:hyperlink r:id="rId43" w:tgtFrame="_new" w:history="1">
         <w:r>
           <w:rPr>
             <w:rStyle w:val="Hyperlink"/>
@@ -36630,7 +36993,7 @@
         </w:rPr>
         <w:t xml:space="preserve">. Available at: </w:t>
       </w:r>
-      <w:hyperlink r:id="rId42" w:tgtFrame="_new" w:history="1">
+      <w:hyperlink r:id="rId44" w:tgtFrame="_new" w:history="1">
         <w:r>
           <w:rPr>
             <w:rStyle w:val="Hyperlink"/>
@@ -36751,7 +37114,7 @@
         </w:rPr>
         <w:t xml:space="preserve"> Available at:  </w:t>
       </w:r>
-      <w:hyperlink r:id="rId43" w:history="1">
+      <w:hyperlink r:id="rId45" w:history="1">
         <w:r>
           <w:rPr>
             <w:rStyle w:val="Hyperlink"/>
@@ -36861,7 +37224,7 @@
         </w:rPr>
         <w:t xml:space="preserve">. Available at: </w:t>
       </w:r>
-      <w:hyperlink r:id="rId44" w:tgtFrame="_new" w:history="1">
+      <w:hyperlink r:id="rId46" w:tgtFrame="_new" w:history="1">
         <w:r>
           <w:rPr>
             <w:rStyle w:val="Hyperlink"/>
@@ -36927,7 +37290,7 @@
         </w:rPr>
         <w:t xml:space="preserve">. Available at: </w:t>
       </w:r>
-      <w:hyperlink r:id="rId45" w:anchor="citations" w:history="1">
+      <w:hyperlink r:id="rId47" w:anchor="citations" w:history="1">
         <w:r>
           <w:rPr>
             <w:rStyle w:val="Hyperlink"/>
@@ -36999,7 +37362,7 @@
         </w:rPr>
         <w:t xml:space="preserve">. Available at: </w:t>
       </w:r>
-      <w:hyperlink r:id="rId46" w:history="1">
+      <w:hyperlink r:id="rId48" w:history="1">
         <w:r>
           <w:rPr>
             <w:rStyle w:val="Hyperlink"/>
@@ -37127,7 +37490,7 @@
         </w:rPr>
         <w:t xml:space="preserve">. Available at: </w:t>
       </w:r>
-      <w:hyperlink r:id="rId47" w:history="1">
+      <w:hyperlink r:id="rId49" w:history="1">
         <w:r>
           <w:rPr>
             <w:rStyle w:val="Hyperlink"/>
@@ -37235,7 +37598,7 @@
         </w:rPr>
         <w:t xml:space="preserve">. Available at: </w:t>
       </w:r>
-      <w:hyperlink r:id="rId48" w:history="1">
+      <w:hyperlink r:id="rId50" w:history="1">
         <w:r>
           <w:rPr>
             <w:rStyle w:val="Hyperlink"/>
@@ -37376,7 +37739,7 @@
         </w:rPr>
         <w:t xml:space="preserve">. Available at: </w:t>
       </w:r>
-      <w:hyperlink r:id="rId49" w:tgtFrame="_new" w:history="1">
+      <w:hyperlink r:id="rId51" w:tgtFrame="_new" w:history="1">
         <w:r>
           <w:rPr>
             <w:rStyle w:val="Hyperlink"/>
@@ -37448,7 +37811,7 @@
         </w:rPr>
         <w:t xml:space="preserve">. Available at: </w:t>
       </w:r>
-      <w:hyperlink r:id="rId50" w:history="1">
+      <w:hyperlink r:id="rId52" w:history="1">
         <w:r>
           <w:rPr>
             <w:rStyle w:val="Hyperlink"/>
@@ -37561,7 +37924,7 @@
         </w:rPr>
         <w:t xml:space="preserve">. Available at: </w:t>
       </w:r>
-      <w:hyperlink r:id="rId51" w:tgtFrame="_new" w:history="1">
+      <w:hyperlink r:id="rId53" w:tgtFrame="_new" w:history="1">
         <w:r>
           <w:rPr>
             <w:rStyle w:val="Hyperlink"/>
@@ -37664,7 +38027,7 @@
         </w:rPr>
         <w:t xml:space="preserve">. Available at: </w:t>
       </w:r>
-      <w:hyperlink r:id="rId52" w:tgtFrame="_new" w:history="1">
+      <w:hyperlink r:id="rId54" w:tgtFrame="_new" w:history="1">
         <w:r>
           <w:rPr>
             <w:rStyle w:val="Hyperlink"/>
@@ -37773,7 +38136,7 @@
         </w:rPr>
         <w:t xml:space="preserve">Available at: </w:t>
       </w:r>
-      <w:hyperlink r:id="rId53" w:history="1">
+      <w:hyperlink r:id="rId55" w:history="1">
         <w:r>
           <w:rPr>
             <w:rStyle w:val="Hyperlink"/>
@@ -37881,7 +38244,7 @@
         </w:rPr>
         <w:t xml:space="preserve">, Cambridge: Cambridge University Press. Available at: </w:t>
       </w:r>
-      <w:hyperlink r:id="rId54" w:tgtFrame="_new" w:history="1">
+      <w:hyperlink r:id="rId56" w:tgtFrame="_new" w:history="1">
         <w:r>
           <w:rPr>
             <w:rStyle w:val="Hyperlink"/>
@@ -37974,7 +38337,7 @@
         </w:rPr>
         <w:t xml:space="preserve">, Hearing Review, 21 January 2025. Available at: </w:t>
       </w:r>
-      <w:hyperlink r:id="rId55" w:tgtFrame="_new" w:history="1">
+      <w:hyperlink r:id="rId57" w:tgtFrame="_new" w:history="1">
         <w:r>
           <w:rPr>
             <w:rStyle w:val="Hyperlink"/>
@@ -38045,7 +38408,7 @@
         </w:rPr>
         <w:t xml:space="preserve">. Available at: </w:t>
       </w:r>
-      <w:hyperlink r:id="rId56" w:tgtFrame="_new" w:history="1">
+      <w:hyperlink r:id="rId58" w:tgtFrame="_new" w:history="1">
         <w:r>
           <w:rPr>
             <w:rStyle w:val="Hyperlink"/>
@@ -38232,7 +38595,7 @@
         </w:rPr>
         <w:t xml:space="preserve">Available at: </w:t>
       </w:r>
-      <w:hyperlink r:id="rId57" w:history="1">
+      <w:hyperlink r:id="rId59" w:history="1">
         <w:r>
           <w:rPr>
             <w:rStyle w:val="Hyperlink"/>
@@ -38313,7 +38676,7 @@
         </w:rPr>
         <w:t xml:space="preserve"> in Engineering &amp; Sciences. Available at: </w:t>
       </w:r>
-      <w:hyperlink r:id="rId58" w:tgtFrame="_new" w:history="1">
+      <w:hyperlink r:id="rId60" w:tgtFrame="_new" w:history="1">
         <w:r>
           <w:rPr>
             <w:rStyle w:val="Hyperlink"/>
@@ -38369,7 +38732,7 @@
         </w:rPr>
         <w:t xml:space="preserve">. Available at: </w:t>
       </w:r>
-      <w:hyperlink r:id="rId59" w:history="1">
+      <w:hyperlink r:id="rId61" w:history="1">
         <w:r>
           <w:rPr>
             <w:rStyle w:val="Hyperlink"/>
@@ -38473,7 +38836,7 @@
         </w:rPr>
         <w:t xml:space="preserve">. World Health Organization. Available at: </w:t>
       </w:r>
-      <w:hyperlink r:id="rId60" w:tgtFrame="_new" w:history="1">
+      <w:hyperlink r:id="rId62" w:tgtFrame="_new" w:history="1">
         <w:r>
           <w:rPr>
             <w:rStyle w:val="Hyperlink"/>
@@ -38534,22 +38897,22 @@
         </w:numPr>
         <w:spacing w:before="0" w:after="240" w:line="360" w:lineRule="auto"/>
       </w:pPr>
-      <w:bookmarkStart w:id="87" w:name="_Toc194776252"/>
+      <w:bookmarkStart w:id="85" w:name="_Toc194776252"/>
       <w:r>
         <w:lastRenderedPageBreak/>
         <w:t>Appendices</w:t>
       </w:r>
-      <w:bookmarkEnd w:id="87"/>
+      <w:bookmarkEnd w:id="85"/>
     </w:p>
     <w:p>
       <w:pPr>
         <w:pStyle w:val="Heading2"/>
       </w:pPr>
-      <w:bookmarkStart w:id="88" w:name="_Toc194776253"/>
+      <w:bookmarkStart w:id="86" w:name="_Toc194776253"/>
       <w:r>
         <w:t>Research Ethics Screening Form</w:t>
       </w:r>
-      <w:bookmarkEnd w:id="88"/>
+      <w:bookmarkEnd w:id="86"/>
     </w:p>
     <w:p>
       <w:pPr>
@@ -38572,126 +38935,6 @@
             <wp:extent cx="5731510" cy="7679055"/>
             <wp:effectExtent l="0" t="0" r="2540" b="0"/>
             <wp:docPr id="7" name="Picture 7"/>
-            <wp:cNvGraphicFramePr>
-              <a:graphicFrameLocks xmlns:a="http://schemas.openxmlformats.org/drawingml/2006/main" noChangeAspect="1"/>
-            </wp:cNvGraphicFramePr>
-            <a:graphic xmlns:a="http://schemas.openxmlformats.org/drawingml/2006/main">
-              <a:graphicData uri="http://schemas.openxmlformats.org/drawingml/2006/picture">
-                <pic:pic xmlns:pic="http://schemas.openxmlformats.org/drawingml/2006/picture">
-                  <pic:nvPicPr>
-                    <pic:cNvPr id="1" name=""/>
-                    <pic:cNvPicPr/>
-                  </pic:nvPicPr>
-                  <pic:blipFill>
-                    <a:blip r:embed="rId61"/>
-                    <a:stretch>
-                      <a:fillRect/>
-                    </a:stretch>
-                  </pic:blipFill>
-                  <pic:spPr>
-                    <a:xfrm>
-                      <a:off x="0" y="0"/>
-                      <a:ext cx="5731510" cy="7679055"/>
-                    </a:xfrm>
-                    <a:prstGeom prst="rect">
-                      <a:avLst/>
-                    </a:prstGeom>
-                  </pic:spPr>
-                </pic:pic>
-              </a:graphicData>
-            </a:graphic>
-          </wp:inline>
-        </w:drawing>
-      </w:r>
-    </w:p>
-    <w:p>
-      <w:pPr>
-        <w:spacing w:after="0" w:line="360" w:lineRule="auto"/>
-        <w:jc w:val="both"/>
-      </w:pPr>
-    </w:p>
-    <w:p>
-      <w:pPr>
-        <w:spacing w:after="0" w:line="360" w:lineRule="auto"/>
-        <w:jc w:val="both"/>
-      </w:pPr>
-      <w:r>
-        <w:rPr>
-          <w:noProof/>
-          <w:lang w:val="en-MY"/>
-        </w:rPr>
-        <w:lastRenderedPageBreak/>
-        <w:drawing>
-          <wp:inline distT="0" distB="0" distL="0" distR="0" wp14:anchorId="40AF9455" wp14:editId="60951565">
-            <wp:extent cx="5731510" cy="7941945"/>
-            <wp:effectExtent l="0" t="0" r="2540" b="1905"/>
-            <wp:docPr id="9" name="Picture 9"/>
-            <wp:cNvGraphicFramePr>
-              <a:graphicFrameLocks xmlns:a="http://schemas.openxmlformats.org/drawingml/2006/main" noChangeAspect="1"/>
-            </wp:cNvGraphicFramePr>
-            <a:graphic xmlns:a="http://schemas.openxmlformats.org/drawingml/2006/main">
-              <a:graphicData uri="http://schemas.openxmlformats.org/drawingml/2006/picture">
-                <pic:pic xmlns:pic="http://schemas.openxmlformats.org/drawingml/2006/picture">
-                  <pic:nvPicPr>
-                    <pic:cNvPr id="1" name=""/>
-                    <pic:cNvPicPr/>
-                  </pic:nvPicPr>
-                  <pic:blipFill>
-                    <a:blip r:embed="rId62"/>
-                    <a:stretch>
-                      <a:fillRect/>
-                    </a:stretch>
-                  </pic:blipFill>
-                  <pic:spPr>
-                    <a:xfrm>
-                      <a:off x="0" y="0"/>
-                      <a:ext cx="5731510" cy="7941945"/>
-                    </a:xfrm>
-                    <a:prstGeom prst="rect">
-                      <a:avLst/>
-                    </a:prstGeom>
-                  </pic:spPr>
-                </pic:pic>
-              </a:graphicData>
-            </a:graphic>
-          </wp:inline>
-        </w:drawing>
-      </w:r>
-    </w:p>
-    <w:p>
-      <w:pPr>
-        <w:spacing w:after="0" w:line="360" w:lineRule="auto"/>
-        <w:jc w:val="both"/>
-      </w:pPr>
-    </w:p>
-    <w:p>
-      <w:pPr>
-        <w:spacing w:after="0" w:line="360" w:lineRule="auto"/>
-        <w:jc w:val="both"/>
-      </w:pPr>
-    </w:p>
-    <w:p>
-      <w:pPr>
-        <w:spacing w:after="0" w:line="360" w:lineRule="auto"/>
-        <w:jc w:val="both"/>
-      </w:pPr>
-    </w:p>
-    <w:p>
-      <w:pPr>
-        <w:spacing w:after="0" w:line="360" w:lineRule="auto"/>
-        <w:jc w:val="both"/>
-      </w:pPr>
-      <w:r>
-        <w:rPr>
-          <w:noProof/>
-          <w:lang w:val="en-MY"/>
-        </w:rPr>
-        <w:lastRenderedPageBreak/>
-        <w:drawing>
-          <wp:inline distT="0" distB="0" distL="0" distR="0" wp14:anchorId="3E9E7F1C" wp14:editId="49177B6A">
-            <wp:extent cx="5731510" cy="8214360"/>
-            <wp:effectExtent l="0" t="0" r="2540" b="0"/>
-            <wp:docPr id="10" name="Picture 10"/>
             <wp:cNvGraphicFramePr>
               <a:graphicFrameLocks xmlns:a="http://schemas.openxmlformats.org/drawingml/2006/main" noChangeAspect="1"/>
             </wp:cNvGraphicFramePr>
@@ -38711,6 +38954,126 @@
                   <pic:spPr>
                     <a:xfrm>
                       <a:off x="0" y="0"/>
+                      <a:ext cx="5731510" cy="7679055"/>
+                    </a:xfrm>
+                    <a:prstGeom prst="rect">
+                      <a:avLst/>
+                    </a:prstGeom>
+                  </pic:spPr>
+                </pic:pic>
+              </a:graphicData>
+            </a:graphic>
+          </wp:inline>
+        </w:drawing>
+      </w:r>
+    </w:p>
+    <w:p>
+      <w:pPr>
+        <w:spacing w:after="0" w:line="360" w:lineRule="auto"/>
+        <w:jc w:val="both"/>
+      </w:pPr>
+    </w:p>
+    <w:p>
+      <w:pPr>
+        <w:spacing w:after="0" w:line="360" w:lineRule="auto"/>
+        <w:jc w:val="both"/>
+      </w:pPr>
+      <w:r>
+        <w:rPr>
+          <w:noProof/>
+          <w:lang w:val="en-MY"/>
+        </w:rPr>
+        <w:lastRenderedPageBreak/>
+        <w:drawing>
+          <wp:inline distT="0" distB="0" distL="0" distR="0" wp14:anchorId="40AF9455" wp14:editId="60951565">
+            <wp:extent cx="5731510" cy="7941945"/>
+            <wp:effectExtent l="0" t="0" r="2540" b="1905"/>
+            <wp:docPr id="9" name="Picture 9"/>
+            <wp:cNvGraphicFramePr>
+              <a:graphicFrameLocks xmlns:a="http://schemas.openxmlformats.org/drawingml/2006/main" noChangeAspect="1"/>
+            </wp:cNvGraphicFramePr>
+            <a:graphic xmlns:a="http://schemas.openxmlformats.org/drawingml/2006/main">
+              <a:graphicData uri="http://schemas.openxmlformats.org/drawingml/2006/picture">
+                <pic:pic xmlns:pic="http://schemas.openxmlformats.org/drawingml/2006/picture">
+                  <pic:nvPicPr>
+                    <pic:cNvPr id="1" name=""/>
+                    <pic:cNvPicPr/>
+                  </pic:nvPicPr>
+                  <pic:blipFill>
+                    <a:blip r:embed="rId64"/>
+                    <a:stretch>
+                      <a:fillRect/>
+                    </a:stretch>
+                  </pic:blipFill>
+                  <pic:spPr>
+                    <a:xfrm>
+                      <a:off x="0" y="0"/>
+                      <a:ext cx="5731510" cy="7941945"/>
+                    </a:xfrm>
+                    <a:prstGeom prst="rect">
+                      <a:avLst/>
+                    </a:prstGeom>
+                  </pic:spPr>
+                </pic:pic>
+              </a:graphicData>
+            </a:graphic>
+          </wp:inline>
+        </w:drawing>
+      </w:r>
+    </w:p>
+    <w:p>
+      <w:pPr>
+        <w:spacing w:after="0" w:line="360" w:lineRule="auto"/>
+        <w:jc w:val="both"/>
+      </w:pPr>
+    </w:p>
+    <w:p>
+      <w:pPr>
+        <w:spacing w:after="0" w:line="360" w:lineRule="auto"/>
+        <w:jc w:val="both"/>
+      </w:pPr>
+    </w:p>
+    <w:p>
+      <w:pPr>
+        <w:spacing w:after="0" w:line="360" w:lineRule="auto"/>
+        <w:jc w:val="both"/>
+      </w:pPr>
+    </w:p>
+    <w:p>
+      <w:pPr>
+        <w:spacing w:after="0" w:line="360" w:lineRule="auto"/>
+        <w:jc w:val="both"/>
+      </w:pPr>
+      <w:r>
+        <w:rPr>
+          <w:noProof/>
+          <w:lang w:val="en-MY"/>
+        </w:rPr>
+        <w:lastRenderedPageBreak/>
+        <w:drawing>
+          <wp:inline distT="0" distB="0" distL="0" distR="0" wp14:anchorId="3E9E7F1C" wp14:editId="49177B6A">
+            <wp:extent cx="5731510" cy="8214360"/>
+            <wp:effectExtent l="0" t="0" r="2540" b="0"/>
+            <wp:docPr id="10" name="Picture 10"/>
+            <wp:cNvGraphicFramePr>
+              <a:graphicFrameLocks xmlns:a="http://schemas.openxmlformats.org/drawingml/2006/main" noChangeAspect="1"/>
+            </wp:cNvGraphicFramePr>
+            <a:graphic xmlns:a="http://schemas.openxmlformats.org/drawingml/2006/main">
+              <a:graphicData uri="http://schemas.openxmlformats.org/drawingml/2006/picture">
+                <pic:pic xmlns:pic="http://schemas.openxmlformats.org/drawingml/2006/picture">
+                  <pic:nvPicPr>
+                    <pic:cNvPr id="1" name=""/>
+                    <pic:cNvPicPr/>
+                  </pic:nvPicPr>
+                  <pic:blipFill>
+                    <a:blip r:embed="rId65"/>
+                    <a:stretch>
+                      <a:fillRect/>
+                    </a:stretch>
+                  </pic:blipFill>
+                  <pic:spPr>
+                    <a:xfrm>
+                      <a:off x="0" y="0"/>
                       <a:ext cx="5731510" cy="8214360"/>
                     </a:xfrm>
                     <a:prstGeom prst="rect">
@@ -38763,7 +39126,7 @@
                     <pic:cNvPicPr/>
                   </pic:nvPicPr>
                   <pic:blipFill>
-                    <a:blip r:embed="rId64"/>
+                    <a:blip r:embed="rId66"/>
                     <a:stretch>
                       <a:fillRect/>
                     </a:stretch>
@@ -43835,7 +44198,7 @@
 </file>
 
 <file path=customXml/itemProps1.xml><?xml version="1.0" encoding="utf-8"?>
-<ds:datastoreItem xmlns:ds="http://schemas.openxmlformats.org/officeDocument/2006/customXml" ds:itemID="{BEBBFEE8-324C-47AB-AAB3-36F3AE5E42C3}">
+<ds:datastoreItem xmlns:ds="http://schemas.openxmlformats.org/officeDocument/2006/customXml" ds:itemID="{68D085F5-4164-4C7B-A910-578DAC574F4D}">
   <ds:schemaRefs>
     <ds:schemaRef ds:uri="http://schemas.openxmlformats.org/officeDocument/2006/bibliography"/>
   </ds:schemaRefs>

--- a/M00927617_CST3990.docx
+++ b/M00927617_CST3990.docx
@@ -13538,11 +13538,6 @@
       <w:pPr>
         <w:spacing w:after="0" w:line="360" w:lineRule="auto"/>
         <w:jc w:val="both"/>
-        <w:rPr>
-          <w:rFonts w:ascii="Arial" w:hAnsi="Arial" w:cs="Arial"/>
-          <w:sz w:val="24"/>
-          <w:szCs w:val="24"/>
-        </w:rPr>
       </w:pPr>
       <w:r>
         <w:rPr>
@@ -13554,6 +13549,36 @@
       </w:r>
       <w:r>
         <w:t xml:space="preserve"> </w:t>
+      </w:r>
+    </w:p>
+    <w:p>
+      <w:pPr>
+        <w:spacing w:after="0" w:line="360" w:lineRule="auto"/>
+        <w:jc w:val="both"/>
+      </w:pPr>
+      <w:r>
+        <w:rPr>
+          <w:rFonts w:ascii="Arial" w:hAnsi="Arial" w:cs="Arial"/>
+          <w:sz w:val="24"/>
+          <w:szCs w:val="24"/>
+        </w:rPr>
+        <w:t>UR</w:t>
+      </w:r>
+      <w:r>
+        <w:rPr>
+          <w:rFonts w:ascii="Arial" w:hAnsi="Arial" w:cs="Arial"/>
+          <w:sz w:val="24"/>
+          <w:szCs w:val="24"/>
+        </w:rPr>
+        <w:t xml:space="preserve">L – </w:t>
+      </w:r>
+      <w:r>
+        <w:rPr>
+          <w:rFonts w:ascii="Arial" w:hAnsi="Arial" w:cs="Arial"/>
+          <w:sz w:val="24"/>
+          <w:szCs w:val="24"/>
+        </w:rPr>
+        <w:t>Uniform Resource Locator</w:t>
       </w:r>
     </w:p>
     <w:p>
@@ -13635,7 +13660,6 @@
       </w:pPr>
       <w:bookmarkStart w:id="6" w:name="_Toc194776193"/>
       <w:r>
-        <w:lastRenderedPageBreak/>
         <w:t>Chapter 1 – Introduction</w:t>
       </w:r>
       <w:bookmarkEnd w:id="6"/>
@@ -14209,7 +14233,16 @@
           <w:sz w:val="24"/>
           <w:szCs w:val="24"/>
         </w:rPr>
-        <w:t>machine learning, deep learning</w:t>
+        <w:t xml:space="preserve">machine learning, </w:t>
+      </w:r>
+      <w:r>
+        <w:rPr>
+          <w:rFonts w:ascii="Arial" w:hAnsi="Arial" w:cs="Arial"/>
+          <w:sz w:val="24"/>
+          <w:szCs w:val="24"/>
+        </w:rPr>
+        <w:lastRenderedPageBreak/>
+        <w:t>deep learning</w:t>
       </w:r>
       <w:r>
         <w:rPr>
@@ -14233,16 +14266,7 @@
           <w:sz w:val="24"/>
           <w:szCs w:val="24"/>
         </w:rPr>
-        <w:t xml:space="preserve"> as they target automation, </w:t>
-      </w:r>
-      <w:r>
-        <w:rPr>
-          <w:rFonts w:ascii="Arial" w:hAnsi="Arial" w:cs="Arial"/>
-          <w:sz w:val="24"/>
-          <w:szCs w:val="24"/>
-        </w:rPr>
-        <w:lastRenderedPageBreak/>
-        <w:t>increased efficiency</w:t>
+        <w:t xml:space="preserve"> as they target automation, increased efficiency</w:t>
       </w:r>
       <w:r>
         <w:rPr>
@@ -14823,6 +14847,7 @@
           <w:sz w:val="24"/>
           <w:szCs w:val="24"/>
         </w:rPr>
+        <w:lastRenderedPageBreak/>
         <w:t xml:space="preserve">Real-time sign language translation is also critical in classrooms, where </w:t>
       </w:r>
       <w:r>
@@ -14847,16 +14872,7 @@
           <w:sz w:val="24"/>
           <w:szCs w:val="24"/>
         </w:rPr>
-        <w:t xml:space="preserve">students have historically had a difficult time accessing course materials and </w:t>
-      </w:r>
-      <w:r>
-        <w:rPr>
-          <w:rFonts w:ascii="Arial" w:hAnsi="Arial" w:cs="Arial"/>
-          <w:sz w:val="24"/>
-          <w:szCs w:val="24"/>
-        </w:rPr>
-        <w:lastRenderedPageBreak/>
-        <w:t xml:space="preserve">lectures. Similarly, in healthcare environments, real-time communication is vital, particularly in </w:t>
+        <w:t xml:space="preserve">students have historically had a difficult time accessing course materials and lectures. Similarly, in healthcare environments, real-time communication is vital, particularly in </w:t>
       </w:r>
       <w:proofErr w:type="gramStart"/>
       <w:r>
@@ -15281,6 +15297,7 @@
           <w:rFonts w:cs="Arial"/>
           <w:szCs w:val="24"/>
         </w:rPr>
+        <w:lastRenderedPageBreak/>
         <w:t>To develop a roadmap: Propose a detailed plan for vocabulary expansion and the development of applications of multi-modal data in later periods.</w:t>
       </w:r>
     </w:p>
@@ -15292,7 +15309,6 @@
       </w:pPr>
       <w:bookmarkStart w:id="12" w:name="_Toc194776199"/>
       <w:r>
-        <w:lastRenderedPageBreak/>
         <w:t>1.4 Key Deliverables</w:t>
       </w:r>
       <w:bookmarkEnd w:id="12"/>
@@ -15783,7 +15799,6 @@
           <w:rFonts w:cs="Arial"/>
           <w:szCs w:val="22"/>
         </w:rPr>
-        <w:lastRenderedPageBreak/>
         <w:t>Functional Prototype</w:t>
       </w:r>
     </w:p>
@@ -28081,6 +28096,40 @@
         </w:rPr>
       </w:pPr>
     </w:p>
+    <w:p>
+      <w:pPr>
+        <w:pStyle w:val="ListParagraph"/>
+        <w:spacing w:after="0" w:line="360" w:lineRule="auto"/>
+        <w:jc w:val="both"/>
+        <w:rPr>
+          <w:rFonts w:cs="Arial"/>
+          <w:szCs w:val="24"/>
+        </w:rPr>
+      </w:pPr>
+      <w:r>
+        <w:rPr>
+          <w:rFonts w:cs="Arial"/>
+          <w:szCs w:val="24"/>
+        </w:rPr>
+        <w:t xml:space="preserve">Brief explanation on </w:t>
+      </w:r>
+      <w:proofErr w:type="gramStart"/>
+      <w:r>
+        <w:rPr>
+          <w:rFonts w:cs="Arial"/>
+          <w:szCs w:val="24"/>
+        </w:rPr>
+        <w:t>system ,</w:t>
+      </w:r>
+      <w:proofErr w:type="gramEnd"/>
+      <w:r>
+        <w:rPr>
+          <w:rFonts w:cs="Arial"/>
+          <w:szCs w:val="24"/>
+        </w:rPr>
+        <w:t xml:space="preserve"> preprocessing, model architecture</w:t>
+      </w:r>
+    </w:p>
     <w:tbl>
       <w:tblPr>
         <w:tblStyle w:val="TableGrid"/>
@@ -28564,1252 +28613,6 @@
     </w:p>
     <w:p>
       <w:pPr>
-        <w:rPr>
-          <w:rFonts w:ascii="Cascadia Code" w:eastAsiaTheme="majorEastAsia" w:hAnsi="Cascadia Code" w:cstheme="majorBidi"/>
-          <w:b/>
-          <w:color w:val="2E74B5" w:themeColor="accent1" w:themeShade="BF"/>
-          <w:sz w:val="28"/>
-          <w:szCs w:val="29"/>
-        </w:rPr>
-      </w:pPr>
-      <w:r>
-        <w:br w:type="page"/>
-      </w:r>
-    </w:p>
-    <w:p>
-      <w:pPr>
-        <w:pStyle w:val="Heading1"/>
-        <w:numPr>
-          <w:ilvl w:val="0"/>
-          <w:numId w:val="0"/>
-        </w:numPr>
-      </w:pPr>
-      <w:r>
-        <w:lastRenderedPageBreak/>
-        <w:t>Chapter 4 - Implementation</w:t>
-      </w:r>
-    </w:p>
-    <w:p>
-      <w:pPr>
-        <w:pStyle w:val="Heading1"/>
-        <w:numPr>
-          <w:ilvl w:val="0"/>
-          <w:numId w:val="0"/>
-        </w:numPr>
-      </w:pPr>
-      <w:r>
-        <w:t xml:space="preserve"> </w:t>
-      </w:r>
-    </w:p>
-    <w:p>
-      <w:pPr>
-        <w:pStyle w:val="Heading2"/>
-        <w:spacing w:before="0" w:line="360" w:lineRule="auto"/>
-        <w:jc w:val="both"/>
-      </w:pPr>
-      <w:r>
-        <w:t xml:space="preserve">4.1 </w:t>
-      </w:r>
-      <w:r>
-        <w:t>Model Development</w:t>
-      </w:r>
-    </w:p>
-    <w:p>
-      <w:pPr>
-        <w:pStyle w:val="Heading3"/>
-      </w:pPr>
-      <w:bookmarkStart w:id="55" w:name="_Toc194776227"/>
-      <w:r>
-        <w:t>4.1</w:t>
-      </w:r>
-      <w:r>
-        <w:t>.1</w:t>
-      </w:r>
-      <w:r>
-        <w:t xml:space="preserve"> Data Acquisition and Pre-Processing</w:t>
-      </w:r>
-      <w:bookmarkEnd w:id="55"/>
-    </w:p>
-    <w:p>
-      <w:pPr>
-        <w:pStyle w:val="Heading4"/>
-      </w:pPr>
-      <w:r>
-        <w:t>4.1.1</w:t>
-      </w:r>
-      <w:r>
-        <w:t>.1</w:t>
-      </w:r>
-      <w:r>
-        <w:t xml:space="preserve"> Dataset Overview</w:t>
-      </w:r>
-    </w:p>
-    <w:p>
-      <w:pPr>
-        <w:pStyle w:val="Heading4"/>
-      </w:pPr>
-      <w:r>
-        <w:t>4.1.</w:t>
-      </w:r>
-      <w:r>
-        <w:t>1.2</w:t>
-      </w:r>
-      <w:r>
-        <w:t xml:space="preserve"> Data Cleaning</w:t>
-      </w:r>
-    </w:p>
-    <w:p>
-      <w:pPr>
-        <w:spacing w:after="0" w:line="360" w:lineRule="auto"/>
-        <w:jc w:val="both"/>
-        <w:rPr>
-          <w:rFonts w:ascii="Arial" w:hAnsi="Arial" w:cs="Arial"/>
-          <w:sz w:val="24"/>
-          <w:szCs w:val="24"/>
-        </w:rPr>
-      </w:pPr>
-      <w:r>
-        <w:rPr>
-          <w:rFonts w:ascii="Arial" w:hAnsi="Arial" w:cs="Arial"/>
-          <w:sz w:val="24"/>
-          <w:szCs w:val="24"/>
-        </w:rPr>
-        <w:t>Download videos</w:t>
-      </w:r>
-    </w:p>
-    <w:p>
-      <w:pPr>
-        <w:spacing w:after="0" w:line="360" w:lineRule="auto"/>
-        <w:jc w:val="both"/>
-        <w:rPr>
-          <w:rFonts w:ascii="Arial" w:hAnsi="Arial" w:cs="Arial"/>
-          <w:sz w:val="24"/>
-          <w:szCs w:val="24"/>
-        </w:rPr>
-      </w:pPr>
-      <w:r>
-        <w:rPr>
-          <w:rFonts w:ascii="Arial" w:hAnsi="Arial" w:cs="Arial"/>
-          <w:sz w:val="24"/>
-          <w:szCs w:val="24"/>
-        </w:rPr>
-        <w:t>Remove non_mp4 videos</w:t>
-      </w:r>
-    </w:p>
-    <w:p>
-      <w:pPr>
-        <w:spacing w:after="0" w:line="360" w:lineRule="auto"/>
-        <w:jc w:val="both"/>
-        <w:rPr>
-          <w:rFonts w:ascii="Arial" w:hAnsi="Arial" w:cs="Arial"/>
-          <w:sz w:val="24"/>
-          <w:szCs w:val="24"/>
-        </w:rPr>
-      </w:pPr>
-      <w:r>
-        <w:rPr>
-          <w:rFonts w:ascii="Arial" w:hAnsi="Arial" w:cs="Arial"/>
-          <w:sz w:val="24"/>
-          <w:szCs w:val="24"/>
-        </w:rPr>
-        <w:t>Remove corrupted mp4 videos</w:t>
-      </w:r>
-    </w:p>
-    <w:p>
-      <w:pPr>
-        <w:pStyle w:val="Heading4"/>
-      </w:pPr>
-      <w:r>
-        <w:t>4.1.3 Data Pre-processing</w:t>
-      </w:r>
-    </w:p>
-    <w:p>
-      <w:pPr>
-        <w:pStyle w:val="ListParagraph"/>
-        <w:spacing w:after="0" w:line="360" w:lineRule="auto"/>
-        <w:ind w:left="0"/>
-        <w:jc w:val="both"/>
-        <w:rPr>
-          <w:rFonts w:cs="Arial"/>
-          <w:szCs w:val="24"/>
-        </w:rPr>
-      </w:pPr>
-      <w:r>
-        <w:rPr>
-          <w:rFonts w:cs="Arial"/>
-          <w:szCs w:val="24"/>
-        </w:rPr>
-        <w:t>Reduce dataset by removing class having few samples</w:t>
-      </w:r>
-    </w:p>
-    <w:p>
-      <w:pPr>
-        <w:pStyle w:val="ListParagraph"/>
-        <w:spacing w:after="0" w:line="360" w:lineRule="auto"/>
-        <w:ind w:left="0"/>
-        <w:jc w:val="both"/>
-        <w:rPr>
-          <w:rFonts w:cs="Arial"/>
-          <w:szCs w:val="24"/>
-        </w:rPr>
-      </w:pPr>
-      <w:r>
-        <w:rPr>
-          <w:rFonts w:cs="Arial"/>
-          <w:szCs w:val="24"/>
-        </w:rPr>
-        <w:t>Extract class names from reduced dataset folder and saved to txt file</w:t>
-      </w:r>
-    </w:p>
-    <w:p/>
-    <w:p>
-      <w:pPr>
-        <w:pStyle w:val="Heading3"/>
-      </w:pPr>
-      <w:r>
-        <w:t>4.1.</w:t>
-      </w:r>
-      <w:r>
-        <w:t>2</w:t>
-      </w:r>
-      <w:r>
-        <w:t xml:space="preserve"> </w:t>
-      </w:r>
-      <w:r>
-        <w:t xml:space="preserve">Video Processing and </w:t>
-      </w:r>
-      <w:proofErr w:type="spellStart"/>
-      <w:r>
-        <w:t>Keypoint</w:t>
-      </w:r>
-      <w:proofErr w:type="spellEnd"/>
-      <w:r>
-        <w:t xml:space="preserve"> Extraction</w:t>
-      </w:r>
-      <w:r>
-        <w:t xml:space="preserve"> (</w:t>
-      </w:r>
-      <w:r>
-        <w:t>Feature Extraction and Classification</w:t>
-      </w:r>
-      <w:r>
-        <w:t>)</w:t>
-      </w:r>
-    </w:p>
-    <w:p>
-      <w:pPr>
-        <w:pStyle w:val="Heading3"/>
-      </w:pPr>
-      <w:r>
-        <w:t>4.1.</w:t>
-      </w:r>
-      <w:r>
-        <w:t>3</w:t>
-      </w:r>
-      <w:r>
-        <w:t xml:space="preserve"> </w:t>
-      </w:r>
-      <w:r>
-        <w:t>Data Augmentation Techniques</w:t>
-      </w:r>
-    </w:p>
-    <w:p>
-      <w:pPr>
-        <w:pStyle w:val="Heading3"/>
-      </w:pPr>
-      <w:r>
-        <w:t>4.1.</w:t>
-      </w:r>
-      <w:r>
-        <w:t>4</w:t>
-      </w:r>
-      <w:r>
-        <w:t xml:space="preserve"> </w:t>
-      </w:r>
-      <w:r>
-        <w:t>Model Architecture and Training</w:t>
-      </w:r>
-    </w:p>
-    <w:p/>
-    <w:p>
-      <w:pPr>
-        <w:pStyle w:val="Heading3"/>
-      </w:pPr>
-    </w:p>
-    <w:p>
-      <w:pPr>
-        <w:pStyle w:val="Heading2"/>
-      </w:pPr>
-      <w:r>
-        <w:t>4.</w:t>
-      </w:r>
-      <w:r>
-        <w:t>2</w:t>
-      </w:r>
-      <w:r>
-        <w:t xml:space="preserve"> </w:t>
-      </w:r>
-      <w:r>
-        <w:t xml:space="preserve">Web Application </w:t>
-      </w:r>
-      <w:r>
-        <w:t>Development</w:t>
-      </w:r>
-    </w:p>
-    <w:p>
-      <w:pPr>
-        <w:pStyle w:val="Heading3"/>
-      </w:pPr>
-      <w:r>
-        <w:t>4.</w:t>
-      </w:r>
-      <w:r>
-        <w:t>2.1</w:t>
-      </w:r>
-      <w:r>
-        <w:t xml:space="preserve"> </w:t>
-      </w:r>
-      <w:r>
-        <w:t>Design and User Experience</w:t>
-      </w:r>
-      <w:r>
-        <w:t>/</w:t>
-      </w:r>
-      <w:r>
-        <w:t>Wireframes and Website Design</w:t>
-      </w:r>
-    </w:p>
-    <w:p>
-      <w:pPr>
-        <w:pStyle w:val="Heading3"/>
-      </w:pPr>
-      <w:r>
-        <w:t>4.2.2 Learning Functionality</w:t>
-      </w:r>
-    </w:p>
-    <w:p>
-      <w:pPr>
-        <w:pStyle w:val="Heading3"/>
-      </w:pPr>
-      <w:r>
-        <w:t xml:space="preserve">4.2.2 </w:t>
-      </w:r>
-      <w:r>
-        <w:t>Practice</w:t>
-      </w:r>
-      <w:r>
-        <w:t xml:space="preserve"> Functionality</w:t>
-      </w:r>
-    </w:p>
-    <w:p>
-      <w:pPr>
-        <w:pStyle w:val="Heading3"/>
-      </w:pPr>
-      <w:r>
-        <w:t>4.</w:t>
-      </w:r>
-      <w:r>
-        <w:t>2.2</w:t>
-      </w:r>
-      <w:r>
-        <w:t xml:space="preserve"> </w:t>
-      </w:r>
-      <w:r>
-        <w:t>Integration of Model with Front-End</w:t>
-      </w:r>
-      <w:r>
-        <w:t xml:space="preserve"> </w:t>
-      </w:r>
-      <w:r>
-        <w:t>and Feedback Collection</w:t>
-      </w:r>
-    </w:p>
-    <w:p>
-      <w:pPr>
-        <w:pStyle w:val="Heading3"/>
-      </w:pPr>
-      <w:r>
-        <w:t>4.</w:t>
-      </w:r>
-      <w:r>
-        <w:t>2</w:t>
-      </w:r>
-      <w:r>
-        <w:t>.</w:t>
-      </w:r>
-      <w:r>
-        <w:t>3</w:t>
-      </w:r>
-      <w:r>
-        <w:t xml:space="preserve"> </w:t>
-      </w:r>
-      <w:r>
-        <w:t xml:space="preserve">Real-Time Predictions </w:t>
-      </w:r>
-    </w:p>
-    <w:p/>
-    <w:p>
-      <w:pPr>
-        <w:pStyle w:val="Heading1"/>
-        <w:numPr>
-          <w:ilvl w:val="0"/>
-          <w:numId w:val="0"/>
-        </w:numPr>
-      </w:pPr>
-      <w:r>
-        <w:t xml:space="preserve">Chapter </w:t>
-      </w:r>
-      <w:r>
-        <w:t>5</w:t>
-      </w:r>
-      <w:r>
-        <w:t xml:space="preserve"> </w:t>
-      </w:r>
-      <w:r>
-        <w:t>–</w:t>
-      </w:r>
-      <w:r>
-        <w:t xml:space="preserve"> </w:t>
-      </w:r>
-      <w:r>
-        <w:t>Evaluation</w:t>
-      </w:r>
-      <w:r>
-        <w:t xml:space="preserve"> Method and Testing</w:t>
-      </w:r>
-      <w:bookmarkStart w:id="56" w:name="_GoBack"/>
-      <w:bookmarkEnd w:id="56"/>
-    </w:p>
-    <w:p>
-      <w:pPr>
-        <w:pStyle w:val="Heading2"/>
-      </w:pPr>
-      <w:r>
-        <w:t xml:space="preserve">5.1 </w:t>
-      </w:r>
-      <w:r>
-        <w:t>Model Performance Evaluation</w:t>
-      </w:r>
-    </w:p>
-    <w:p>
-      <w:pPr>
-        <w:pStyle w:val="Heading3"/>
-      </w:pPr>
-      <w:r>
-        <w:t xml:space="preserve">5.1.1 </w:t>
-      </w:r>
-      <w:r>
-        <w:t xml:space="preserve">Accuracy, Precision </w:t>
-      </w:r>
-      <w:r>
-        <w:t>Analysis</w:t>
-      </w:r>
-    </w:p>
-    <w:p>
-      <w:pPr>
-        <w:pStyle w:val="Heading3"/>
-      </w:pPr>
-      <w:r>
-        <w:t xml:space="preserve">5.1.2 </w:t>
-      </w:r>
-      <w:r>
-        <w:t>Confusion Matrix Analysis</w:t>
-      </w:r>
-    </w:p>
-    <w:p/>
-    <w:p>
-      <w:pPr>
-        <w:pStyle w:val="Heading1"/>
-        <w:numPr>
-          <w:ilvl w:val="0"/>
-          <w:numId w:val="0"/>
-        </w:numPr>
-      </w:pPr>
-      <w:r>
-        <w:t>Chapter 6 – Results and Discussions</w:t>
-      </w:r>
-    </w:p>
-    <w:p/>
-    <w:p>
-      <w:pPr>
-        <w:pStyle w:val="Heading1"/>
-        <w:numPr>
-          <w:ilvl w:val="0"/>
-          <w:numId w:val="0"/>
-        </w:numPr>
-      </w:pPr>
-      <w:r>
-        <w:t xml:space="preserve">Chapter </w:t>
-      </w:r>
-      <w:r>
-        <w:t>7</w:t>
-      </w:r>
-      <w:r>
-        <w:t xml:space="preserve"> – </w:t>
-      </w:r>
-      <w:r>
-        <w:t>Conclusions and Future Works</w:t>
-      </w:r>
-    </w:p>
-    <w:p/>
-    <w:p>
-      <w:pPr>
-        <w:spacing w:after="0" w:line="360" w:lineRule="auto"/>
-        <w:jc w:val="both"/>
-        <w:rPr>
-          <w:rFonts w:ascii="Arial" w:hAnsi="Arial" w:cs="Arial"/>
-          <w:sz w:val="24"/>
-          <w:szCs w:val="24"/>
-        </w:rPr>
-      </w:pPr>
-      <w:r>
-        <w:rPr>
-          <w:rFonts w:ascii="Arial" w:hAnsi="Arial" w:cs="Arial"/>
-          <w:sz w:val="24"/>
-          <w:szCs w:val="24"/>
-        </w:rPr>
-        <w:t xml:space="preserve">Data </w:t>
-      </w:r>
-      <w:proofErr w:type="gramStart"/>
-      <w:r>
-        <w:rPr>
-          <w:rFonts w:ascii="Arial" w:hAnsi="Arial" w:cs="Arial"/>
-          <w:sz w:val="24"/>
-          <w:szCs w:val="24"/>
-        </w:rPr>
-        <w:t>is sourced</w:t>
-      </w:r>
-      <w:proofErr w:type="gramEnd"/>
-      <w:r>
-        <w:rPr>
-          <w:rFonts w:ascii="Arial" w:hAnsi="Arial" w:cs="Arial"/>
-          <w:sz w:val="24"/>
-          <w:szCs w:val="24"/>
-        </w:rPr>
-        <w:t xml:space="preserve"> from:</w:t>
-      </w:r>
-    </w:p>
-    <w:p>
-      <w:pPr>
-        <w:pStyle w:val="ListParagraph"/>
-        <w:numPr>
-          <w:ilvl w:val="0"/>
-          <w:numId w:val="15"/>
-        </w:numPr>
-        <w:spacing w:after="0" w:line="360" w:lineRule="auto"/>
-        <w:jc w:val="both"/>
-        <w:rPr>
-          <w:rFonts w:cs="Arial"/>
-          <w:szCs w:val="24"/>
-        </w:rPr>
-      </w:pPr>
-      <w:r>
-        <w:rPr>
-          <w:rFonts w:cs="Arial"/>
-          <w:szCs w:val="24"/>
-        </w:rPr>
-        <w:lastRenderedPageBreak/>
-        <w:t xml:space="preserve">WLASL-Processed Dataset: The dataset selected for training is the WLASL-Processed dataset from </w:t>
-      </w:r>
-      <w:proofErr w:type="spellStart"/>
-      <w:r>
-        <w:rPr>
-          <w:rFonts w:cs="Arial"/>
-          <w:szCs w:val="24"/>
-        </w:rPr>
-        <w:t>Kaggle</w:t>
-      </w:r>
-      <w:proofErr w:type="spellEnd"/>
-      <w:r>
-        <w:rPr>
-          <w:rFonts w:cs="Arial"/>
-          <w:szCs w:val="24"/>
-        </w:rPr>
-        <w:t xml:space="preserve">, which provides a structured and pre-processed collection of </w:t>
-      </w:r>
-      <w:r>
-        <w:rPr>
-          <w:rFonts w:cs="Arial"/>
-          <w:szCs w:val="24"/>
-        </w:rPr>
-        <w:t xml:space="preserve">ASL </w:t>
-      </w:r>
-      <w:r>
-        <w:rPr>
-          <w:rFonts w:cs="Arial"/>
-          <w:szCs w:val="24"/>
-        </w:rPr>
-        <w:t>videos.</w:t>
-      </w:r>
-      <w:r>
-        <w:rPr>
-          <w:rFonts w:cs="Arial"/>
-          <w:szCs w:val="24"/>
-        </w:rPr>
-        <w:t xml:space="preserve"> </w:t>
-      </w:r>
-      <w:r>
-        <w:rPr>
-          <w:rFonts w:cs="Arial"/>
-          <w:szCs w:val="24"/>
-        </w:rPr>
-        <w:t>(</w:t>
-      </w:r>
-      <w:proofErr w:type="spellStart"/>
-      <w:r>
-        <w:rPr>
-          <w:rFonts w:cs="Arial"/>
-          <w:szCs w:val="24"/>
-        </w:rPr>
-        <w:t>Baskoro</w:t>
-      </w:r>
-      <w:proofErr w:type="spellEnd"/>
-      <w:r>
-        <w:rPr>
-          <w:rFonts w:cs="Arial"/>
-          <w:szCs w:val="24"/>
-        </w:rPr>
-        <w:t>, 2024)</w:t>
-      </w:r>
-    </w:p>
-    <w:p>
-      <w:pPr>
-        <w:pStyle w:val="ListParagraph"/>
-        <w:numPr>
-          <w:ilvl w:val="0"/>
-          <w:numId w:val="15"/>
-        </w:numPr>
-        <w:spacing w:after="0" w:line="360" w:lineRule="auto"/>
-        <w:jc w:val="both"/>
-        <w:rPr>
-          <w:rFonts w:cs="Arial"/>
-          <w:szCs w:val="24"/>
-        </w:rPr>
-      </w:pPr>
-      <w:r>
-        <w:rPr>
-          <w:rFonts w:cs="Arial"/>
-          <w:szCs w:val="24"/>
-        </w:rPr>
-        <w:t>MS</w:t>
-      </w:r>
-      <w:r>
-        <w:rPr>
-          <w:rFonts w:ascii="Cambria Math" w:hAnsi="Cambria Math" w:cs="Cambria Math"/>
-          <w:szCs w:val="24"/>
-        </w:rPr>
-        <w:t>-</w:t>
-      </w:r>
-      <w:r>
-        <w:rPr>
-          <w:rFonts w:cs="Arial"/>
-          <w:szCs w:val="24"/>
-        </w:rPr>
-        <w:t>ASL Dataset: A primary dataset for training.</w:t>
-      </w:r>
-      <w:r>
-        <w:rPr>
-          <w:rFonts w:cs="Arial"/>
-          <w:szCs w:val="24"/>
-        </w:rPr>
-        <w:t xml:space="preserve"> (</w:t>
-      </w:r>
-      <w:r>
-        <w:rPr>
-          <w:rFonts w:cs="Arial"/>
-          <w:szCs w:val="24"/>
-        </w:rPr>
-        <w:t>Microsoft</w:t>
-      </w:r>
-      <w:r>
-        <w:rPr>
-          <w:rFonts w:cs="Arial"/>
-          <w:szCs w:val="24"/>
-        </w:rPr>
-        <w:t>, 2019)</w:t>
-      </w:r>
-    </w:p>
-    <w:p>
-      <w:pPr>
-        <w:pStyle w:val="ListParagraph"/>
-        <w:numPr>
-          <w:ilvl w:val="0"/>
-          <w:numId w:val="15"/>
-        </w:numPr>
-        <w:spacing w:after="0" w:line="360" w:lineRule="auto"/>
-        <w:jc w:val="both"/>
-        <w:rPr>
-          <w:rFonts w:cs="Arial"/>
-          <w:szCs w:val="24"/>
-        </w:rPr>
-      </w:pPr>
-      <w:r>
-        <w:rPr>
-          <w:rFonts w:cs="Arial"/>
-          <w:szCs w:val="24"/>
-        </w:rPr>
-        <w:t>Online Video Sources: Supplementary data from YouTube videos.</w:t>
-      </w:r>
-    </w:p>
-    <w:p>
-      <w:pPr>
-        <w:spacing w:after="0" w:line="360" w:lineRule="auto"/>
-        <w:jc w:val="both"/>
-        <w:rPr>
-          <w:rFonts w:ascii="Arial" w:hAnsi="Arial" w:cs="Arial"/>
-          <w:sz w:val="24"/>
-          <w:szCs w:val="24"/>
-        </w:rPr>
-      </w:pPr>
-      <w:r>
-        <w:rPr>
-          <w:rFonts w:ascii="Arial" w:hAnsi="Arial" w:cs="Arial"/>
-          <w:sz w:val="24"/>
-          <w:szCs w:val="24"/>
-        </w:rPr>
-        <w:t xml:space="preserve">JSON file </w:t>
-      </w:r>
-      <w:proofErr w:type="gramStart"/>
-      <w:r>
-        <w:rPr>
-          <w:rFonts w:ascii="Arial" w:hAnsi="Arial" w:cs="Arial"/>
-          <w:sz w:val="24"/>
-          <w:szCs w:val="24"/>
-        </w:rPr>
-        <w:t xml:space="preserve">containing </w:t>
-      </w:r>
-      <w:r>
-        <w:rPr>
-          <w:rFonts w:ascii="Arial" w:hAnsi="Arial" w:cs="Arial"/>
-          <w:sz w:val="24"/>
-          <w:szCs w:val="24"/>
-        </w:rPr>
-        <w:t xml:space="preserve"> </w:t>
-      </w:r>
-      <w:proofErr w:type="spellStart"/>
-      <w:r>
-        <w:rPr>
-          <w:rFonts w:ascii="Arial" w:hAnsi="Arial" w:cs="Arial"/>
-          <w:sz w:val="24"/>
-          <w:szCs w:val="24"/>
-        </w:rPr>
-        <w:t>urls</w:t>
-      </w:r>
-      <w:proofErr w:type="spellEnd"/>
-      <w:proofErr w:type="gramEnd"/>
-      <w:r>
-        <w:rPr>
-          <w:rFonts w:ascii="Arial" w:hAnsi="Arial" w:cs="Arial"/>
-          <w:sz w:val="24"/>
-          <w:szCs w:val="24"/>
-        </w:rPr>
-        <w:t xml:space="preserve"> to video</w:t>
-      </w:r>
-    </w:p>
-    <w:p>
-      <w:pPr>
-        <w:spacing w:after="0" w:line="360" w:lineRule="auto"/>
-        <w:jc w:val="both"/>
-        <w:rPr>
-          <w:rFonts w:cs="Arial"/>
-          <w:szCs w:val="24"/>
-        </w:rPr>
-      </w:pPr>
-    </w:p>
-    <w:p/>
-    <w:p>
-      <w:pPr>
-        <w:pStyle w:val="ListParagraph"/>
-        <w:spacing w:after="0" w:line="360" w:lineRule="auto"/>
-        <w:ind w:left="0"/>
-        <w:jc w:val="both"/>
-        <w:rPr>
-          <w:rFonts w:cs="Arial"/>
-          <w:szCs w:val="24"/>
-        </w:rPr>
-      </w:pPr>
-    </w:p>
-    <w:p/>
-    <w:p/>
-    <w:p>
-      <w:pPr>
-        <w:pStyle w:val="ListParagraph"/>
-        <w:spacing w:after="0" w:line="360" w:lineRule="auto"/>
-        <w:ind w:left="0"/>
-        <w:jc w:val="both"/>
-        <w:rPr>
-          <w:rFonts w:cs="Arial"/>
-          <w:szCs w:val="24"/>
-        </w:rPr>
-      </w:pPr>
-      <w:r>
-        <w:rPr>
-          <w:rFonts w:cs="Arial"/>
-          <w:szCs w:val="24"/>
-        </w:rPr>
-        <w:t>A standardized pipeline cleans and pre-processes data to prepare it for training the deep learning model.</w:t>
-      </w:r>
-      <w:r>
-        <w:rPr>
-          <w:rFonts w:cs="Arial"/>
-          <w:szCs w:val="24"/>
-        </w:rPr>
-        <w:t xml:space="preserve"> </w:t>
-      </w:r>
-      <w:r>
-        <w:rPr>
-          <w:rFonts w:cs="Arial"/>
-          <w:szCs w:val="24"/>
-        </w:rPr>
-        <w:t xml:space="preserve">The proposed system </w:t>
-      </w:r>
-      <w:proofErr w:type="gramStart"/>
-      <w:r>
-        <w:rPr>
-          <w:rFonts w:cs="Arial"/>
-          <w:szCs w:val="24"/>
-        </w:rPr>
-        <w:t>is developed</w:t>
-      </w:r>
-      <w:proofErr w:type="gramEnd"/>
-      <w:r>
-        <w:rPr>
-          <w:rFonts w:cs="Arial"/>
-          <w:szCs w:val="24"/>
-        </w:rPr>
-        <w:t xml:space="preserve"> by training a deep learning model on a dataset that has been derived from available YouTube videos of sign languages. </w:t>
-      </w:r>
-    </w:p>
-    <w:p>
-      <w:pPr>
-        <w:pStyle w:val="ListParagraph"/>
-        <w:spacing w:after="0" w:line="360" w:lineRule="auto"/>
-        <w:ind w:left="0"/>
-        <w:jc w:val="both"/>
-        <w:rPr>
-          <w:rFonts w:cs="Arial"/>
-          <w:szCs w:val="24"/>
-        </w:rPr>
-      </w:pPr>
-    </w:p>
-    <w:p>
-      <w:pPr>
-        <w:pStyle w:val="ListParagraph"/>
-        <w:spacing w:after="0" w:line="360" w:lineRule="auto"/>
-        <w:ind w:left="0"/>
-        <w:jc w:val="both"/>
-        <w:rPr>
-          <w:rFonts w:cs="Arial"/>
-          <w:szCs w:val="24"/>
-        </w:rPr>
-      </w:pPr>
-      <w:r>
-        <w:rPr>
-          <w:rFonts w:cs="Arial"/>
-          <w:szCs w:val="24"/>
-        </w:rPr>
-        <w:t>I</w:t>
-      </w:r>
-      <w:r>
-        <w:rPr>
-          <w:rFonts w:cs="Arial"/>
-          <w:szCs w:val="24"/>
-        </w:rPr>
-        <w:t xml:space="preserve">n the system, a webcam </w:t>
-      </w:r>
-      <w:proofErr w:type="gramStart"/>
-      <w:r>
-        <w:rPr>
-          <w:rFonts w:cs="Arial"/>
-          <w:szCs w:val="24"/>
-        </w:rPr>
-        <w:t>is employed</w:t>
-      </w:r>
-      <w:proofErr w:type="gramEnd"/>
-      <w:r>
-        <w:rPr>
-          <w:rFonts w:cs="Arial"/>
-          <w:szCs w:val="24"/>
-        </w:rPr>
-        <w:t xml:space="preserve"> to capture hand gestures and the captured images are processed so that the corresponding gesture meaning is output. To enhance the robustness of feature extraction, several preprocessing steps are applied. Resizing and normalization adjust video frames to a uniform size and scale pixel values for consistency. Background correction helps mitigate variations due to lighting and environmental differences. Additionally, region isolation </w:t>
-      </w:r>
-      <w:proofErr w:type="gramStart"/>
-      <w:r>
-        <w:rPr>
-          <w:rFonts w:cs="Arial"/>
-          <w:szCs w:val="24"/>
-        </w:rPr>
-        <w:t>is performed</w:t>
-      </w:r>
-      <w:proofErr w:type="gramEnd"/>
-      <w:r>
-        <w:rPr>
-          <w:rFonts w:cs="Arial"/>
-          <w:szCs w:val="24"/>
-        </w:rPr>
-        <w:t xml:space="preserve"> using computer vision techniques such as </w:t>
-      </w:r>
-      <w:proofErr w:type="spellStart"/>
-      <w:r>
-        <w:rPr>
-          <w:rFonts w:cs="Arial"/>
-          <w:szCs w:val="24"/>
-        </w:rPr>
-        <w:t>OpenCV</w:t>
-      </w:r>
-      <w:proofErr w:type="spellEnd"/>
-      <w:r>
-        <w:rPr>
-          <w:rFonts w:cs="Arial"/>
-          <w:szCs w:val="24"/>
-        </w:rPr>
-        <w:t xml:space="preserve"> to extract only the relevant hand regions, reducing noise and improving recognition accuracy (</w:t>
-      </w:r>
-      <w:proofErr w:type="spellStart"/>
-      <w:r>
-        <w:rPr>
-          <w:rFonts w:cs="Arial"/>
-          <w:szCs w:val="24"/>
-        </w:rPr>
-        <w:t>Avina</w:t>
-      </w:r>
-      <w:proofErr w:type="spellEnd"/>
-      <w:r>
-        <w:rPr>
-          <w:rFonts w:cs="Arial"/>
-          <w:szCs w:val="24"/>
-        </w:rPr>
-        <w:t xml:space="preserve"> et al., 2023; Li et al., 2020).</w:t>
-      </w:r>
-    </w:p>
-    <w:p>
-      <w:pPr>
-        <w:pStyle w:val="ListParagraph"/>
-        <w:spacing w:after="0" w:line="360" w:lineRule="auto"/>
-        <w:ind w:left="0"/>
-        <w:jc w:val="both"/>
-        <w:rPr>
-          <w:rFonts w:cs="Arial"/>
-          <w:szCs w:val="24"/>
-        </w:rPr>
-      </w:pPr>
-    </w:p>
-    <w:p>
-      <w:pPr>
-        <w:spacing w:after="0" w:line="360" w:lineRule="auto"/>
-        <w:jc w:val="both"/>
-        <w:rPr>
-          <w:rFonts w:ascii="Arial" w:hAnsi="Arial" w:cs="Arial"/>
-          <w:sz w:val="24"/>
-          <w:szCs w:val="24"/>
-        </w:rPr>
-      </w:pPr>
-      <w:r>
-        <w:rPr>
-          <w:rFonts w:ascii="Arial" w:hAnsi="Arial" w:cs="Arial"/>
-          <w:sz w:val="24"/>
-          <w:szCs w:val="24"/>
-        </w:rPr>
-        <w:t>The system employs a pre-processing pipeline</w:t>
-      </w:r>
-      <w:r>
-        <w:rPr>
-          <w:rFonts w:ascii="Arial" w:hAnsi="Arial" w:cs="Arial"/>
-          <w:sz w:val="24"/>
-          <w:szCs w:val="24"/>
-        </w:rPr>
-        <w:t xml:space="preserve"> as outlined below</w:t>
-      </w:r>
-      <w:r>
-        <w:rPr>
-          <w:rFonts w:ascii="Arial" w:hAnsi="Arial" w:cs="Arial"/>
-          <w:sz w:val="24"/>
-          <w:szCs w:val="24"/>
-        </w:rPr>
-        <w:t>:</w:t>
-      </w:r>
-    </w:p>
-    <w:p>
-      <w:pPr>
-        <w:pStyle w:val="ListParagraph"/>
-        <w:numPr>
-          <w:ilvl w:val="0"/>
-          <w:numId w:val="3"/>
-        </w:numPr>
-        <w:spacing w:after="0" w:line="360" w:lineRule="auto"/>
-        <w:jc w:val="both"/>
-        <w:rPr>
-          <w:rFonts w:cs="Arial"/>
-          <w:szCs w:val="24"/>
-        </w:rPr>
-      </w:pPr>
-      <w:r>
-        <w:rPr>
-          <w:rFonts w:cs="Arial"/>
-          <w:szCs w:val="24"/>
-        </w:rPr>
-        <w:t xml:space="preserve">Video Downloading: Videos </w:t>
-      </w:r>
-      <w:proofErr w:type="gramStart"/>
-      <w:r>
-        <w:rPr>
-          <w:rFonts w:cs="Arial"/>
-          <w:szCs w:val="24"/>
-        </w:rPr>
-        <w:t>are downloaded</w:t>
-      </w:r>
-      <w:proofErr w:type="gramEnd"/>
-      <w:r>
-        <w:rPr>
-          <w:rFonts w:cs="Arial"/>
-          <w:szCs w:val="24"/>
-        </w:rPr>
-        <w:t xml:space="preserve"> based on the provided links in the dataset.</w:t>
-      </w:r>
-    </w:p>
-    <w:p>
-      <w:pPr>
-        <w:pStyle w:val="ListParagraph"/>
-        <w:numPr>
-          <w:ilvl w:val="0"/>
-          <w:numId w:val="3"/>
-        </w:numPr>
-        <w:spacing w:after="0" w:line="360" w:lineRule="auto"/>
-        <w:jc w:val="both"/>
-        <w:rPr>
-          <w:rFonts w:cs="Arial"/>
-          <w:szCs w:val="24"/>
-        </w:rPr>
-      </w:pPr>
-      <w:r>
-        <w:rPr>
-          <w:rFonts w:cs="Arial"/>
-          <w:szCs w:val="24"/>
-        </w:rPr>
-        <w:t xml:space="preserve">Format Filtering: Only videos in .mp4 format </w:t>
-      </w:r>
-      <w:proofErr w:type="gramStart"/>
-      <w:r>
-        <w:rPr>
-          <w:rFonts w:cs="Arial"/>
-          <w:szCs w:val="24"/>
-        </w:rPr>
-        <w:t>are retained</w:t>
-      </w:r>
-      <w:proofErr w:type="gramEnd"/>
-      <w:r>
-        <w:rPr>
-          <w:rFonts w:cs="Arial"/>
-          <w:szCs w:val="24"/>
-        </w:rPr>
-        <w:t>.</w:t>
-      </w:r>
-    </w:p>
-    <w:p>
-      <w:pPr>
-        <w:pStyle w:val="ListParagraph"/>
-        <w:numPr>
-          <w:ilvl w:val="0"/>
-          <w:numId w:val="3"/>
-        </w:numPr>
-        <w:spacing w:after="0" w:line="360" w:lineRule="auto"/>
-        <w:jc w:val="both"/>
-        <w:rPr>
-          <w:rFonts w:cs="Arial"/>
-          <w:szCs w:val="24"/>
-        </w:rPr>
-      </w:pPr>
-      <w:r>
-        <w:rPr>
-          <w:rFonts w:cs="Arial"/>
-          <w:szCs w:val="24"/>
-        </w:rPr>
-        <w:t xml:space="preserve">Corrupt File Removal: Any corrupted or unreadable videos </w:t>
-      </w:r>
-      <w:proofErr w:type="gramStart"/>
-      <w:r>
-        <w:rPr>
-          <w:rFonts w:cs="Arial"/>
-          <w:szCs w:val="24"/>
-        </w:rPr>
-        <w:t>are detected and deleted to maintain dataset integrity</w:t>
-      </w:r>
-      <w:proofErr w:type="gramEnd"/>
-      <w:r>
-        <w:rPr>
-          <w:rFonts w:cs="Arial"/>
-          <w:szCs w:val="24"/>
-        </w:rPr>
-        <w:t>.</w:t>
-      </w:r>
-    </w:p>
-    <w:p>
-      <w:pPr>
-        <w:pStyle w:val="ListParagraph"/>
-        <w:numPr>
-          <w:ilvl w:val="0"/>
-          <w:numId w:val="3"/>
-        </w:numPr>
-        <w:spacing w:after="0" w:line="360" w:lineRule="auto"/>
-        <w:jc w:val="both"/>
-        <w:rPr>
-          <w:rFonts w:cs="Arial"/>
-          <w:szCs w:val="24"/>
-        </w:rPr>
-      </w:pPr>
-      <w:r>
-        <w:rPr>
-          <w:rFonts w:cs="Arial"/>
-          <w:szCs w:val="24"/>
-        </w:rPr>
-        <w:t>Data Cleaning: Removing noise and ensuring data consistency.</w:t>
-      </w:r>
-    </w:p>
-    <w:p>
-      <w:pPr>
-        <w:pStyle w:val="ListParagraph"/>
-        <w:numPr>
-          <w:ilvl w:val="0"/>
-          <w:numId w:val="3"/>
-        </w:numPr>
-        <w:spacing w:after="0" w:line="360" w:lineRule="auto"/>
-        <w:jc w:val="both"/>
-        <w:rPr>
-          <w:rFonts w:cs="Arial"/>
-          <w:szCs w:val="24"/>
-        </w:rPr>
-      </w:pPr>
-      <w:r>
-        <w:rPr>
-          <w:rFonts w:cs="Arial"/>
-          <w:szCs w:val="24"/>
-        </w:rPr>
-        <w:lastRenderedPageBreak/>
-        <w:t>Resizing &amp; Normalization: Standardizing video frame dimensions and pixel values.</w:t>
-      </w:r>
-    </w:p>
-    <w:p>
-      <w:pPr>
-        <w:pStyle w:val="ListParagraph"/>
-        <w:numPr>
-          <w:ilvl w:val="0"/>
-          <w:numId w:val="3"/>
-        </w:numPr>
-        <w:spacing w:after="0" w:line="360" w:lineRule="auto"/>
-        <w:jc w:val="both"/>
-        <w:rPr>
-          <w:rFonts w:cs="Arial"/>
-          <w:szCs w:val="24"/>
-        </w:rPr>
-      </w:pPr>
-      <w:r>
-        <w:rPr>
-          <w:rFonts w:cs="Arial"/>
-          <w:szCs w:val="24"/>
-        </w:rPr>
-        <w:t xml:space="preserve">Background Correction: Mitigating environmental variations by isolating the region of interest (the hands) using computer vision techniques (for example, </w:t>
-      </w:r>
-      <w:proofErr w:type="spellStart"/>
-      <w:r>
-        <w:rPr>
-          <w:rFonts w:cs="Arial"/>
-          <w:szCs w:val="24"/>
-        </w:rPr>
-        <w:t>OpenCV</w:t>
-      </w:r>
-      <w:proofErr w:type="spellEnd"/>
-      <w:r>
-        <w:rPr>
-          <w:rFonts w:cs="Arial"/>
-          <w:szCs w:val="24"/>
-        </w:rPr>
-        <w:t>).</w:t>
-      </w:r>
-    </w:p>
-    <w:p>
-      <w:pPr>
-        <w:pStyle w:val="ListParagraph"/>
-        <w:numPr>
-          <w:ilvl w:val="0"/>
-          <w:numId w:val="3"/>
-        </w:numPr>
-        <w:spacing w:after="0" w:line="360" w:lineRule="auto"/>
-        <w:jc w:val="both"/>
-        <w:rPr>
-          <w:rFonts w:cs="Arial"/>
-          <w:szCs w:val="24"/>
-        </w:rPr>
-      </w:pPr>
-      <w:r>
-        <w:rPr>
-          <w:rFonts w:cs="Arial"/>
-          <w:szCs w:val="24"/>
-        </w:rPr>
-        <w:t>Region Isolation: Focus on hand regions to reduce interference from background elements.</w:t>
-      </w:r>
-    </w:p>
-    <w:p>
-      <w:pPr>
-        <w:pStyle w:val="ListParagraph"/>
-        <w:numPr>
-          <w:ilvl w:val="0"/>
-          <w:numId w:val="3"/>
-        </w:numPr>
-        <w:spacing w:after="0" w:line="360" w:lineRule="auto"/>
-        <w:jc w:val="both"/>
-        <w:rPr>
-          <w:rFonts w:cs="Arial"/>
-          <w:szCs w:val="24"/>
-        </w:rPr>
-      </w:pPr>
-      <w:r>
-        <w:rPr>
-          <w:rFonts w:cs="Arial"/>
-          <w:szCs w:val="24"/>
-        </w:rPr>
-        <w:t>Augmentation Techniques: Introduces transformations like flipping, brightness adjustments and rotations to increase dataset variability and improve model robustness.</w:t>
-      </w:r>
-    </w:p>
-    <w:p>
-      <w:pPr>
-        <w:pStyle w:val="ListParagraph"/>
-        <w:numPr>
-          <w:ilvl w:val="0"/>
-          <w:numId w:val="3"/>
-        </w:numPr>
-        <w:spacing w:after="0" w:line="360" w:lineRule="auto"/>
-        <w:jc w:val="both"/>
-        <w:rPr>
-          <w:rFonts w:cs="Arial"/>
-          <w:szCs w:val="24"/>
-        </w:rPr>
-      </w:pPr>
-      <w:r>
-        <w:rPr>
-          <w:rFonts w:cs="Arial"/>
-          <w:szCs w:val="24"/>
-        </w:rPr>
-        <w:t xml:space="preserve">Frame Sampling: Extracts </w:t>
-      </w:r>
-      <w:proofErr w:type="spellStart"/>
-      <w:r>
-        <w:rPr>
-          <w:rFonts w:cs="Arial"/>
-          <w:szCs w:val="24"/>
-        </w:rPr>
-        <w:t>keyframes</w:t>
-      </w:r>
-      <w:proofErr w:type="spellEnd"/>
-      <w:r>
-        <w:rPr>
-          <w:rFonts w:cs="Arial"/>
-          <w:szCs w:val="24"/>
-        </w:rPr>
-        <w:t xml:space="preserve"> from video sequences to optimize data representation and processing efficiency.</w:t>
-      </w:r>
-    </w:p>
-    <w:p>
-      <w:pPr>
         <w:keepNext/>
         <w:spacing w:after="0" w:line="360" w:lineRule="auto"/>
         <w:jc w:val="center"/>
@@ -29823,7 +28626,7 @@
           <w:lang w:val="en-MY"/>
         </w:rPr>
         <w:drawing>
-          <wp:inline distT="0" distB="0" distL="0" distR="0" wp14:anchorId="227220CE" wp14:editId="56174F7E">
+          <wp:inline distT="0" distB="0" distL="0" distR="0" wp14:anchorId="28A32F4A" wp14:editId="1759EBBF">
             <wp:extent cx="3997950" cy="4572000"/>
             <wp:effectExtent l="0" t="0" r="3175" b="0"/>
             <wp:docPr id="4" name="Picture 4"/>
@@ -29867,7 +28670,7 @@
       <w:r>
         <w:t xml:space="preserve">      </w:t>
       </w:r>
-      <w:bookmarkStart w:id="57" w:name="_Toc191752946"/>
+      <w:bookmarkStart w:id="55" w:name="_Toc191752946"/>
       <w:r>
         <w:t xml:space="preserve">Figure </w:t>
       </w:r>
@@ -29898,491 +28701,7 @@
       <w:r>
         <w:t>Pre-Processing Flowchart</w:t>
       </w:r>
-      <w:bookmarkEnd w:id="57"/>
-    </w:p>
-    <w:p/>
-    <w:p/>
-    <w:p/>
-    <w:p>
-      <w:pPr>
-        <w:pStyle w:val="Heading2"/>
-        <w:numPr>
-          <w:ilvl w:val="0"/>
-          <w:numId w:val="0"/>
-        </w:numPr>
-        <w:spacing w:before="0" w:line="360" w:lineRule="auto"/>
-        <w:jc w:val="both"/>
-      </w:pPr>
-      <w:bookmarkStart w:id="58" w:name="_Toc194776228"/>
-      <w:r>
-        <w:t>3.6 Feature Extraction and Classification</w:t>
-      </w:r>
-      <w:bookmarkEnd w:id="58"/>
-    </w:p>
-    <w:p/>
-    <w:p>
-      <w:pPr>
-        <w:spacing w:after="0" w:line="360" w:lineRule="auto"/>
-        <w:jc w:val="both"/>
-        <w:rPr>
-          <w:rFonts w:ascii="Arial" w:hAnsi="Arial" w:cs="Arial"/>
-          <w:sz w:val="24"/>
-          <w:szCs w:val="24"/>
-        </w:rPr>
-      </w:pPr>
-      <w:r>
-        <w:rPr>
-          <w:rFonts w:ascii="Arial" w:hAnsi="Arial" w:cs="Arial"/>
-          <w:sz w:val="24"/>
-          <w:szCs w:val="24"/>
-        </w:rPr>
-        <w:t>The training proce</w:t>
-      </w:r>
-      <w:r>
-        <w:rPr>
-          <w:rFonts w:ascii="Arial" w:hAnsi="Arial" w:cs="Arial"/>
-          <w:sz w:val="24"/>
-          <w:szCs w:val="24"/>
-        </w:rPr>
-        <w:t>ss consists of</w:t>
-      </w:r>
-      <w:r>
-        <w:rPr>
-          <w:rFonts w:ascii="Arial" w:hAnsi="Arial" w:cs="Arial"/>
-          <w:sz w:val="24"/>
-          <w:szCs w:val="24"/>
-        </w:rPr>
-        <w:t xml:space="preserve"> </w:t>
-      </w:r>
-      <w:r>
-        <w:rPr>
-          <w:rFonts w:ascii="Arial" w:hAnsi="Arial" w:cs="Arial"/>
-          <w:sz w:val="24"/>
-          <w:szCs w:val="24"/>
-        </w:rPr>
-        <w:t>four</w:t>
-      </w:r>
-      <w:r>
-        <w:rPr>
-          <w:rFonts w:ascii="Arial" w:hAnsi="Arial" w:cs="Arial"/>
-          <w:sz w:val="24"/>
-          <w:szCs w:val="24"/>
-        </w:rPr>
-        <w:t xml:space="preserve"> main stages:</w:t>
-      </w:r>
-    </w:p>
-    <w:p>
-      <w:pPr>
-        <w:spacing w:before="240" w:line="360" w:lineRule="auto"/>
-        <w:ind w:left="284"/>
-        <w:jc w:val="both"/>
-        <w:rPr>
-          <w:rFonts w:ascii="Arial" w:hAnsi="Arial" w:cs="Arial"/>
-          <w:sz w:val="24"/>
-          <w:szCs w:val="24"/>
-        </w:rPr>
-      </w:pPr>
-      <w:r>
-        <w:rPr>
-          <w:rFonts w:ascii="Arial" w:hAnsi="Arial" w:cs="Arial"/>
-          <w:sz w:val="24"/>
-          <w:szCs w:val="24"/>
-        </w:rPr>
-        <w:t>1)</w:t>
-      </w:r>
-      <w:r>
-        <w:rPr>
-          <w:rFonts w:ascii="Arial" w:hAnsi="Arial" w:cs="Arial"/>
-          <w:sz w:val="24"/>
-          <w:szCs w:val="24"/>
-        </w:rPr>
-        <w:tab/>
-        <w:t xml:space="preserve">Data Preprocessing: Video frames </w:t>
-      </w:r>
-      <w:proofErr w:type="gramStart"/>
-      <w:r>
-        <w:rPr>
-          <w:rFonts w:ascii="Arial" w:hAnsi="Arial" w:cs="Arial"/>
-          <w:sz w:val="24"/>
-          <w:szCs w:val="24"/>
-        </w:rPr>
-        <w:t>are extracted</w:t>
-      </w:r>
-      <w:proofErr w:type="gramEnd"/>
-      <w:r>
-        <w:rPr>
-          <w:rFonts w:ascii="Arial" w:hAnsi="Arial" w:cs="Arial"/>
-          <w:sz w:val="24"/>
-          <w:szCs w:val="24"/>
-        </w:rPr>
-        <w:t xml:space="preserve"> and hand regions are isolated using </w:t>
-      </w:r>
-      <w:proofErr w:type="spellStart"/>
-      <w:r>
-        <w:rPr>
-          <w:rFonts w:ascii="Arial" w:hAnsi="Arial" w:cs="Arial"/>
-          <w:sz w:val="24"/>
-          <w:szCs w:val="24"/>
-        </w:rPr>
-        <w:t>OpenCV</w:t>
-      </w:r>
-      <w:proofErr w:type="spellEnd"/>
-      <w:r>
-        <w:rPr>
-          <w:rFonts w:ascii="Arial" w:hAnsi="Arial" w:cs="Arial"/>
-          <w:sz w:val="24"/>
-          <w:szCs w:val="24"/>
-        </w:rPr>
-        <w:t>. Preprocessing helps minimize variations in background, lighting and signer orientation, ensuring consistent data for feature extraction.</w:t>
-      </w:r>
-    </w:p>
-    <w:p>
-      <w:pPr>
-        <w:spacing w:before="240" w:line="360" w:lineRule="auto"/>
-        <w:ind w:left="284"/>
-        <w:jc w:val="both"/>
-        <w:rPr>
-          <w:rFonts w:ascii="Arial" w:hAnsi="Arial" w:cs="Arial"/>
-          <w:sz w:val="24"/>
-          <w:szCs w:val="24"/>
-        </w:rPr>
-      </w:pPr>
-      <w:r>
-        <w:rPr>
-          <w:rFonts w:ascii="Arial" w:hAnsi="Arial" w:cs="Arial"/>
-          <w:sz w:val="24"/>
-          <w:szCs w:val="24"/>
-        </w:rPr>
-        <w:t>2)</w:t>
-      </w:r>
-      <w:r>
-        <w:rPr>
-          <w:rFonts w:ascii="Arial" w:hAnsi="Arial" w:cs="Arial"/>
-          <w:sz w:val="24"/>
-          <w:szCs w:val="24"/>
-        </w:rPr>
-        <w:tab/>
-        <w:t xml:space="preserve">Feature Extraction: CNNs </w:t>
-      </w:r>
-      <w:proofErr w:type="gramStart"/>
-      <w:r>
-        <w:rPr>
-          <w:rFonts w:ascii="Arial" w:hAnsi="Arial" w:cs="Arial"/>
-          <w:sz w:val="24"/>
-          <w:szCs w:val="24"/>
-        </w:rPr>
-        <w:t>are employed</w:t>
-      </w:r>
-      <w:proofErr w:type="gramEnd"/>
-      <w:r>
-        <w:rPr>
-          <w:rFonts w:ascii="Arial" w:hAnsi="Arial" w:cs="Arial"/>
-          <w:sz w:val="24"/>
-          <w:szCs w:val="24"/>
-        </w:rPr>
-        <w:t xml:space="preserve"> to extract spatial features, while temporal information is captured using either RNNs or 3D CNNs. This approach ensures the model is signer-independent, meaning it can accommodate diverse signing styles without being restricted to a particular dataset’s signers (Zhang and Jiang, 2024).</w:t>
-      </w:r>
-    </w:p>
-    <w:p>
-      <w:pPr>
-        <w:spacing w:before="240" w:line="360" w:lineRule="auto"/>
-        <w:ind w:left="284"/>
-        <w:jc w:val="both"/>
-        <w:rPr>
-          <w:rFonts w:ascii="Arial" w:hAnsi="Arial" w:cs="Arial"/>
-          <w:sz w:val="24"/>
-          <w:szCs w:val="24"/>
-        </w:rPr>
-      </w:pPr>
-      <w:r>
-        <w:rPr>
-          <w:rFonts w:ascii="Arial" w:hAnsi="Arial" w:cs="Arial"/>
-          <w:sz w:val="24"/>
-          <w:szCs w:val="24"/>
-        </w:rPr>
-        <w:t>3)</w:t>
-      </w:r>
-      <w:r>
-        <w:rPr>
-          <w:rFonts w:ascii="Arial" w:hAnsi="Arial" w:cs="Arial"/>
-          <w:sz w:val="24"/>
-          <w:szCs w:val="24"/>
-        </w:rPr>
-        <w:tab/>
-        <w:t xml:space="preserve">Classification: Extracted features </w:t>
-      </w:r>
-      <w:proofErr w:type="gramStart"/>
-      <w:r>
-        <w:rPr>
-          <w:rFonts w:ascii="Arial" w:hAnsi="Arial" w:cs="Arial"/>
-          <w:sz w:val="24"/>
-          <w:szCs w:val="24"/>
-        </w:rPr>
-        <w:t>are mapped</w:t>
-      </w:r>
-      <w:proofErr w:type="gramEnd"/>
-      <w:r>
-        <w:rPr>
-          <w:rFonts w:ascii="Arial" w:hAnsi="Arial" w:cs="Arial"/>
-          <w:sz w:val="24"/>
-          <w:szCs w:val="24"/>
-        </w:rPr>
-        <w:t xml:space="preserve"> to gesture labels using a </w:t>
-      </w:r>
-      <w:proofErr w:type="spellStart"/>
-      <w:r>
-        <w:rPr>
-          <w:rFonts w:ascii="Arial" w:hAnsi="Arial" w:cs="Arial"/>
-          <w:sz w:val="24"/>
-          <w:szCs w:val="24"/>
-        </w:rPr>
-        <w:t>softmax</w:t>
-      </w:r>
-      <w:proofErr w:type="spellEnd"/>
-      <w:r>
-        <w:rPr>
-          <w:rFonts w:ascii="Arial" w:hAnsi="Arial" w:cs="Arial"/>
-          <w:sz w:val="24"/>
-          <w:szCs w:val="24"/>
-        </w:rPr>
-        <w:t xml:space="preserve"> classifier, allowing the system to output recognized gestures accurately. A rolling average prediction technique </w:t>
-      </w:r>
-      <w:proofErr w:type="gramStart"/>
-      <w:r>
-        <w:rPr>
-          <w:rFonts w:ascii="Arial" w:hAnsi="Arial" w:cs="Arial"/>
-          <w:sz w:val="24"/>
-          <w:szCs w:val="24"/>
-        </w:rPr>
-        <w:t>is incorporated</w:t>
-      </w:r>
-      <w:proofErr w:type="gramEnd"/>
-      <w:r>
-        <w:rPr>
-          <w:rFonts w:ascii="Arial" w:hAnsi="Arial" w:cs="Arial"/>
-          <w:sz w:val="24"/>
-          <w:szCs w:val="24"/>
-        </w:rPr>
-        <w:t xml:space="preserve"> to minimize fluctuations in recognition results and improve stability in real-time applications.</w:t>
-      </w:r>
-    </w:p>
-    <w:p>
-      <w:pPr>
-        <w:spacing w:before="240" w:line="360" w:lineRule="auto"/>
-        <w:ind w:left="284"/>
-        <w:jc w:val="both"/>
-        <w:rPr>
-          <w:rFonts w:ascii="Arial" w:hAnsi="Arial" w:cs="Arial"/>
-          <w:sz w:val="24"/>
-          <w:szCs w:val="24"/>
-        </w:rPr>
-      </w:pPr>
-      <w:r>
-        <w:rPr>
-          <w:rFonts w:ascii="Arial" w:hAnsi="Arial" w:cs="Arial"/>
-          <w:sz w:val="24"/>
-          <w:szCs w:val="24"/>
-        </w:rPr>
-        <w:t xml:space="preserve">4) </w:t>
-      </w:r>
-      <w:r>
-        <w:rPr>
-          <w:rFonts w:ascii="Arial" w:hAnsi="Arial" w:cs="Arial"/>
-          <w:sz w:val="24"/>
-          <w:szCs w:val="24"/>
-        </w:rPr>
-        <w:t xml:space="preserve">Contextual Understanding: </w:t>
-      </w:r>
-      <w:r>
-        <w:rPr>
-          <w:rFonts w:ascii="Arial" w:hAnsi="Arial" w:cs="Arial"/>
-          <w:sz w:val="24"/>
-          <w:szCs w:val="24"/>
-        </w:rPr>
-        <w:t xml:space="preserve">Aside from recognizing gestures independently, sophisticated models use NLP techniques to derive meaning out of a series of gestures. This enables the system to form sentences that are both grammatically and semantically correct, allowing for differences in the sign order and context bound utterances. Full sentence translation and natural language generation can be enhanced by using </w:t>
-      </w:r>
-      <w:proofErr w:type="gramStart"/>
-      <w:r>
-        <w:rPr>
-          <w:rFonts w:ascii="Arial" w:hAnsi="Arial" w:cs="Arial"/>
-          <w:sz w:val="24"/>
-          <w:szCs w:val="24"/>
-        </w:rPr>
-        <w:t>transformer based</w:t>
-      </w:r>
-      <w:proofErr w:type="gramEnd"/>
-      <w:r>
-        <w:rPr>
-          <w:rFonts w:ascii="Arial" w:hAnsi="Arial" w:cs="Arial"/>
-          <w:sz w:val="24"/>
-          <w:szCs w:val="24"/>
-        </w:rPr>
-        <w:t xml:space="preserve"> frameworks </w:t>
-      </w:r>
-      <w:r>
-        <w:rPr>
-          <w:rFonts w:ascii="Arial" w:hAnsi="Arial" w:cs="Arial"/>
-          <w:sz w:val="24"/>
-          <w:szCs w:val="24"/>
-        </w:rPr>
-        <w:t>such as</w:t>
-      </w:r>
-      <w:r>
-        <w:rPr>
-          <w:rFonts w:ascii="Arial" w:hAnsi="Arial" w:cs="Arial"/>
-          <w:sz w:val="24"/>
-          <w:szCs w:val="24"/>
-        </w:rPr>
-        <w:t xml:space="preserve"> BERT </w:t>
-      </w:r>
-      <w:r>
-        <w:rPr>
-          <w:rFonts w:ascii="Arial" w:hAnsi="Arial" w:cs="Arial"/>
-          <w:sz w:val="24"/>
-          <w:szCs w:val="24"/>
-        </w:rPr>
-        <w:t>and</w:t>
-      </w:r>
-      <w:r>
-        <w:rPr>
-          <w:rFonts w:ascii="Arial" w:hAnsi="Arial" w:cs="Arial"/>
-          <w:sz w:val="24"/>
-          <w:szCs w:val="24"/>
-        </w:rPr>
-        <w:t xml:space="preserve"> Seq2Seq</w:t>
-      </w:r>
-      <w:r>
-        <w:rPr>
-          <w:rFonts w:ascii="Arial" w:hAnsi="Arial" w:cs="Arial"/>
-          <w:sz w:val="24"/>
-          <w:szCs w:val="24"/>
-        </w:rPr>
-        <w:t xml:space="preserve"> </w:t>
-      </w:r>
-      <w:r>
-        <w:rPr>
-          <w:rFonts w:ascii="Arial" w:hAnsi="Arial" w:cs="Arial"/>
-          <w:sz w:val="24"/>
-          <w:szCs w:val="24"/>
-        </w:rPr>
-        <w:t>(</w:t>
-      </w:r>
-      <w:proofErr w:type="spellStart"/>
-      <w:r>
-        <w:rPr>
-          <w:rFonts w:ascii="Arial" w:hAnsi="Arial" w:cs="Arial"/>
-          <w:sz w:val="24"/>
-          <w:szCs w:val="24"/>
-        </w:rPr>
-        <w:t>Vaswani</w:t>
-      </w:r>
-      <w:proofErr w:type="spellEnd"/>
-      <w:r>
-        <w:rPr>
-          <w:rFonts w:ascii="Arial" w:hAnsi="Arial" w:cs="Arial"/>
-          <w:sz w:val="24"/>
-          <w:szCs w:val="24"/>
-        </w:rPr>
-        <w:t xml:space="preserve"> et al., 2017)</w:t>
-      </w:r>
-      <w:r>
-        <w:rPr>
-          <w:rFonts w:ascii="Arial" w:hAnsi="Arial" w:cs="Arial"/>
-          <w:sz w:val="24"/>
-          <w:szCs w:val="24"/>
-        </w:rPr>
-        <w:t>.</w:t>
-      </w:r>
-    </w:p>
-    <w:p>
-      <w:pPr>
-        <w:spacing w:after="0" w:line="360" w:lineRule="auto"/>
-        <w:jc w:val="both"/>
-        <w:rPr>
-          <w:rFonts w:cs="Arial"/>
-          <w:szCs w:val="24"/>
-        </w:rPr>
-      </w:pPr>
-    </w:p>
-    <w:p>
-      <w:pPr>
-        <w:spacing w:after="0" w:line="360" w:lineRule="auto"/>
-        <w:jc w:val="both"/>
-        <w:rPr>
-          <w:rFonts w:cs="Arial"/>
-          <w:szCs w:val="24"/>
-        </w:rPr>
-      </w:pPr>
-    </w:p>
-    <w:p>
-      <w:pPr>
-        <w:spacing w:after="0" w:line="360" w:lineRule="auto"/>
-        <w:jc w:val="both"/>
-        <w:rPr>
-          <w:rFonts w:cs="Arial"/>
-          <w:szCs w:val="24"/>
-        </w:rPr>
-      </w:pPr>
-    </w:p>
-    <w:p>
-      <w:pPr>
-        <w:spacing w:after="0" w:line="360" w:lineRule="auto"/>
-        <w:jc w:val="both"/>
-        <w:rPr>
-          <w:rFonts w:cs="Arial"/>
-          <w:szCs w:val="24"/>
-        </w:rPr>
-      </w:pPr>
-    </w:p>
-    <w:p>
-      <w:pPr>
-        <w:spacing w:after="0" w:line="360" w:lineRule="auto"/>
-        <w:jc w:val="both"/>
-        <w:rPr>
-          <w:rFonts w:cs="Arial"/>
-          <w:szCs w:val="24"/>
-        </w:rPr>
-      </w:pPr>
-    </w:p>
-    <w:p>
-      <w:pPr>
-        <w:spacing w:after="0" w:line="360" w:lineRule="auto"/>
-        <w:jc w:val="both"/>
-        <w:rPr>
-          <w:rFonts w:cs="Arial"/>
-          <w:szCs w:val="24"/>
-        </w:rPr>
-      </w:pPr>
-    </w:p>
-    <w:p>
-      <w:pPr>
-        <w:spacing w:after="0" w:line="360" w:lineRule="auto"/>
-        <w:jc w:val="both"/>
-        <w:rPr>
-          <w:rFonts w:cs="Arial"/>
-          <w:szCs w:val="24"/>
-        </w:rPr>
-      </w:pPr>
-    </w:p>
-    <w:p>
-      <w:pPr>
-        <w:spacing w:after="0" w:line="360" w:lineRule="auto"/>
-        <w:jc w:val="both"/>
-        <w:rPr>
-          <w:rFonts w:cs="Arial"/>
-          <w:szCs w:val="24"/>
-        </w:rPr>
-      </w:pPr>
-    </w:p>
-    <w:p>
-      <w:pPr>
-        <w:spacing w:after="0" w:line="360" w:lineRule="auto"/>
-        <w:jc w:val="both"/>
-        <w:rPr>
-          <w:rFonts w:cs="Arial"/>
-          <w:szCs w:val="24"/>
-        </w:rPr>
-      </w:pPr>
+      <w:bookmarkEnd w:id="55"/>
     </w:p>
     <w:p>
       <w:pPr>
@@ -30390,11 +28709,21 @@
         <w:spacing w:before="0" w:line="360" w:lineRule="auto"/>
         <w:jc w:val="both"/>
       </w:pPr>
-      <w:bookmarkStart w:id="59" w:name="_Toc194776229"/>
-      <w:r>
-        <w:t>3.7 Unified Modelling Language (UML) Diagrams</w:t>
-      </w:r>
-      <w:bookmarkEnd w:id="59"/>
+      <w:bookmarkStart w:id="56" w:name="_Toc194776229"/>
+      <w:r>
+        <w:lastRenderedPageBreak/>
+        <w:t>3</w:t>
+      </w:r>
+      <w:r>
+        <w:t>.</w:t>
+      </w:r>
+      <w:r>
+        <w:t>5</w:t>
+      </w:r>
+      <w:r>
+        <w:t xml:space="preserve"> Unified Modelling Language (UML) Diagrams</w:t>
+      </w:r>
+      <w:bookmarkEnd w:id="56"/>
     </w:p>
     <w:p>
       <w:pPr>
@@ -30470,7 +28799,7 @@
           <w:lang w:val="en-MY"/>
         </w:rPr>
         <w:drawing>
-          <wp:inline distT="0" distB="0" distL="0" distR="0" wp14:anchorId="45ED7F7B" wp14:editId="522FE4C6">
+          <wp:inline distT="0" distB="0" distL="0" distR="0" wp14:anchorId="6FB5CB43" wp14:editId="2C43B11E">
             <wp:extent cx="5731510" cy="5247005"/>
             <wp:effectExtent l="0" t="0" r="2540" b="0"/>
             <wp:docPr id="8" name="Picture 8"/>
@@ -30515,7 +28844,7 @@
           <w:szCs w:val="24"/>
         </w:rPr>
       </w:pPr>
-      <w:bookmarkStart w:id="60" w:name="_Toc191752947"/>
+      <w:bookmarkStart w:id="57" w:name="_Toc191752947"/>
       <w:r>
         <w:t xml:space="preserve">Figure </w:t>
       </w:r>
@@ -30543,7 +28872,7 @@
       <w:r>
         <w:t>: Use Case diagram</w:t>
       </w:r>
-      <w:bookmarkEnd w:id="60"/>
+      <w:bookmarkEnd w:id="57"/>
     </w:p>
     <w:p>
       <w:pPr>
@@ -30644,6 +28973,7 @@
           <w:bCs/>
           <w:szCs w:val="24"/>
         </w:rPr>
+        <w:lastRenderedPageBreak/>
         <w:t>Activity Diagram</w:t>
       </w:r>
       <w:r>
@@ -30670,7 +29000,7 @@
           <w:lang w:val="en-MY"/>
         </w:rPr>
         <w:drawing>
-          <wp:inline distT="0" distB="0" distL="0" distR="0" wp14:anchorId="16DCD41F" wp14:editId="3BC45704">
+          <wp:inline distT="0" distB="0" distL="0" distR="0" wp14:anchorId="3BEE9567" wp14:editId="4AE67186">
             <wp:extent cx="6794439" cy="5402580"/>
             <wp:effectExtent l="0" t="0" r="6985" b="7620"/>
             <wp:docPr id="1" name="Picture 1"/>
@@ -30715,7 +29045,7 @@
           <w:szCs w:val="24"/>
         </w:rPr>
       </w:pPr>
-      <w:bookmarkStart w:id="61" w:name="_Toc191752948"/>
+      <w:bookmarkStart w:id="58" w:name="_Toc191752948"/>
       <w:r>
         <w:t xml:space="preserve">Figure </w:t>
       </w:r>
@@ -30746,7 +29076,7 @@
       <w:r>
         <w:t>Activity Diagram</w:t>
       </w:r>
-      <w:bookmarkEnd w:id="61"/>
+      <w:bookmarkEnd w:id="58"/>
     </w:p>
     <w:p>
       <w:pPr>
@@ -30902,6 +29232,7 @@
           <w:bCs/>
           <w:szCs w:val="24"/>
         </w:rPr>
+        <w:lastRenderedPageBreak/>
         <w:t>Class Diagram</w:t>
       </w:r>
       <w:r>
@@ -30928,7 +29259,7 @@
           <w:lang w:val="en-MY"/>
         </w:rPr>
         <w:drawing>
-          <wp:inline distT="0" distB="0" distL="0" distR="0" wp14:anchorId="2AB4A94E" wp14:editId="65F81333">
+          <wp:inline distT="0" distB="0" distL="0" distR="0" wp14:anchorId="059E0B1C" wp14:editId="1B1CD417">
             <wp:extent cx="7135522" cy="4405746"/>
             <wp:effectExtent l="0" t="0" r="8255" b="0"/>
             <wp:docPr id="5" name="Picture 5"/>
@@ -30973,7 +29304,7 @@
           <w:szCs w:val="24"/>
         </w:rPr>
       </w:pPr>
-      <w:bookmarkStart w:id="62" w:name="_Toc191752949"/>
+      <w:bookmarkStart w:id="59" w:name="_Toc191752949"/>
       <w:r>
         <w:t xml:space="preserve">Figure </w:t>
       </w:r>
@@ -31004,7 +29335,7 @@
       <w:r>
         <w:t>Class Diagram</w:t>
       </w:r>
-      <w:bookmarkEnd w:id="62"/>
+      <w:bookmarkEnd w:id="59"/>
     </w:p>
     <w:p>
       <w:pPr>
@@ -31196,6 +29527,7 @@
           <w:bCs/>
           <w:szCs w:val="24"/>
         </w:rPr>
+        <w:lastRenderedPageBreak/>
         <w:t>Sequence Diagram</w:t>
       </w:r>
       <w:r>
@@ -31222,7 +29554,7 @@
           <w:lang w:val="en-MY"/>
         </w:rPr>
         <w:drawing>
-          <wp:inline distT="0" distB="0" distL="0" distR="0" wp14:anchorId="03A20D6E" wp14:editId="05F1E87C">
+          <wp:inline distT="0" distB="0" distL="0" distR="0" wp14:anchorId="3C01428F" wp14:editId="17633760">
             <wp:extent cx="7080610" cy="4537364"/>
             <wp:effectExtent l="0" t="0" r="6350" b="0"/>
             <wp:docPr id="6" name="Picture 6"/>
@@ -31263,7 +29595,7 @@
         <w:pStyle w:val="Caption"/>
         <w:jc w:val="center"/>
       </w:pPr>
-      <w:bookmarkStart w:id="63" w:name="_Toc191752950"/>
+      <w:bookmarkStart w:id="60" w:name="_Toc191752950"/>
       <w:r>
         <w:t xml:space="preserve">Figure </w:t>
       </w:r>
@@ -31294,7 +29626,7 @@
       <w:r>
         <w:t>Sequence Diagram</w:t>
       </w:r>
-      <w:bookmarkEnd w:id="63"/>
+      <w:bookmarkEnd w:id="60"/>
     </w:p>
     <w:p/>
     <w:p/>
@@ -31305,12 +29637,8 @@
     <w:p/>
     <w:p/>
     <w:p/>
-    <w:p/>
-    <w:p/>
-    <w:p/>
-    <w:p>
-      <w:pPr>
-        <w:pStyle w:val="ListParagraph"/>
+    <w:p>
+      <w:pPr>
         <w:spacing w:after="0" w:line="360" w:lineRule="auto"/>
         <w:jc w:val="both"/>
         <w:rPr>
@@ -31325,23 +29653,18 @@
         <w:spacing w:before="0" w:line="360" w:lineRule="auto"/>
         <w:jc w:val="both"/>
       </w:pPr>
-      <w:bookmarkStart w:id="64" w:name="_Toc194776231"/>
-      <w:r>
-        <w:t>3</w:t>
-      </w:r>
-      <w:r>
-        <w:t>.</w:t>
-      </w:r>
-      <w:r>
-        <w:t>9</w:t>
-      </w:r>
-      <w:r>
-        <w:t xml:space="preserve"> Web-based</w:t>
-      </w:r>
-      <w:r>
-        <w:t xml:space="preserve"> Integration</w:t>
-      </w:r>
-      <w:bookmarkEnd w:id="64"/>
+      <w:bookmarkStart w:id="61" w:name="_Toc194776231"/>
+      <w:r>
+        <w:lastRenderedPageBreak/>
+        <w:t>3.</w:t>
+      </w:r>
+      <w:r>
+        <w:t>6</w:t>
+      </w:r>
+      <w:r>
+        <w:t xml:space="preserve"> Web-based Integration</w:t>
+      </w:r>
+      <w:bookmarkEnd w:id="61"/>
     </w:p>
     <w:p>
       <w:pPr>
@@ -31543,82 +29866,1285 @@
         </w:rPr>
         <w:t>Cross-Platform Support: The web-based approach ensures compatibility with multiple devices, eliminating the need for specialized hardware or software installations.</w:t>
       </w:r>
-      <w:r>
-        <w:br w:type="page"/>
-      </w:r>
-    </w:p>
-    <w:p>
-      <w:pPr>
-        <w:pStyle w:val="Heading1"/>
+    </w:p>
+    <w:p>
+      <w:pPr>
+        <w:pStyle w:val="ListParagraph"/>
+        <w:spacing w:after="0" w:line="360" w:lineRule="auto"/>
+        <w:jc w:val="both"/>
+        <w:rPr>
+          <w:rFonts w:cs="Arial"/>
+          <w:szCs w:val="24"/>
+        </w:rPr>
+      </w:pPr>
+    </w:p>
+    <w:p>
+      <w:pPr>
+        <w:pStyle w:val="Heading3"/>
+        <w:sectPr>
+          <w:pgSz w:w="11906" w:h="16838"/>
+          <w:pgMar w:top="1440" w:right="1440" w:bottom="1440" w:left="1440" w:header="720" w:footer="720" w:gutter="0"/>
+          <w:cols w:space="720"/>
+          <w:docGrid w:linePitch="360"/>
+        </w:sectPr>
+      </w:pPr>
+    </w:p>
+    <w:p>
+      <w:pPr>
+        <w:pStyle w:val="Heading3"/>
+      </w:pPr>
+      <w:r>
+        <w:lastRenderedPageBreak/>
+        <w:t>3.6</w:t>
+      </w:r>
+      <w:r>
+        <w:t>.1</w:t>
+      </w:r>
+      <w:r>
+        <w:t xml:space="preserve"> </w:t>
+      </w:r>
+      <w:r>
+        <w:t>Wireframes</w:t>
+      </w:r>
+    </w:p>
+    <w:p>
+      <w:pPr>
+        <w:pStyle w:val="Heading4"/>
+      </w:pPr>
+      <w:r>
+        <w:t>3.6.1.1 Landing Page</w:t>
+      </w:r>
+    </w:p>
+    <w:p/>
+    <w:p>
+      <w:r>
+        <w:rPr>
+          <w:noProof/>
+        </w:rPr>
+        <mc:AlternateContent>
+          <mc:Choice Requires="wps">
+            <w:drawing>
+              <wp:anchor distT="0" distB="0" distL="114300" distR="114300" simplePos="0" relativeHeight="251669504" behindDoc="0" locked="0" layoutInCell="1" allowOverlap="1" wp14:anchorId="693C064D" wp14:editId="3ECAB6FA">
+                <wp:simplePos x="0" y="0"/>
+                <wp:positionH relativeFrom="margin">
+                  <wp:align>left</wp:align>
+                </wp:positionH>
+                <wp:positionV relativeFrom="paragraph">
+                  <wp:posOffset>4911725</wp:posOffset>
+                </wp:positionV>
+                <wp:extent cx="8854440" cy="1061720"/>
+                <wp:effectExtent l="0" t="0" r="3810" b="0"/>
+                <wp:wrapThrough wrapText="bothSides">
+                  <wp:wrapPolygon edited="0">
+                    <wp:start x="0" y="0"/>
+                    <wp:lineTo x="0" y="20057"/>
+                    <wp:lineTo x="21563" y="20057"/>
+                    <wp:lineTo x="21563" y="0"/>
+                    <wp:lineTo x="0" y="0"/>
+                  </wp:wrapPolygon>
+                </wp:wrapThrough>
+                <wp:docPr id="23" name="Text Box 23"/>
+                <wp:cNvGraphicFramePr/>
+                <a:graphic xmlns:a="http://schemas.openxmlformats.org/drawingml/2006/main">
+                  <a:graphicData uri="http://schemas.microsoft.com/office/word/2010/wordprocessingShape">
+                    <wps:wsp>
+                      <wps:cNvSpPr txBox="1"/>
+                      <wps:spPr>
+                        <a:xfrm>
+                          <a:off x="0" y="0"/>
+                          <a:ext cx="8854440" cy="1061720"/>
+                        </a:xfrm>
+                        <a:prstGeom prst="rect">
+                          <a:avLst/>
+                        </a:prstGeom>
+                        <a:solidFill>
+                          <a:prstClr val="white"/>
+                        </a:solidFill>
+                        <a:ln>
+                          <a:noFill/>
+                        </a:ln>
+                      </wps:spPr>
+                      <wps:txbx>
+                        <w:txbxContent>
+                          <w:p>
+                            <w:pPr>
+                              <w:pStyle w:val="Caption"/>
+                              <w:jc w:val="center"/>
+                              <w:rPr>
+                                <w:noProof/>
+                              </w:rPr>
+                            </w:pPr>
+                            <w:r>
+                              <w:t xml:space="preserve">Figure </w:t>
+                            </w:r>
+                            <w:r>
+                              <w:fldChar w:fldCharType="begin"/>
+                            </w:r>
+                            <w:r>
+                              <w:instrText xml:space="preserve"> SEQ Figure \* ARABIC </w:instrText>
+                            </w:r>
+                            <w:r>
+                              <w:fldChar w:fldCharType="separate"/>
+                            </w:r>
+                            <w:r>
+                              <w:rPr>
+                                <w:noProof/>
+                              </w:rPr>
+                              <w:t>7</w:t>
+                            </w:r>
+                            <w:r>
+                              <w:fldChar w:fldCharType="end"/>
+                            </w:r>
+                            <w:r>
+                              <w:t>: Landing Page</w:t>
+                            </w:r>
+                          </w:p>
+                        </w:txbxContent>
+                      </wps:txbx>
+                      <wps:bodyPr rot="0" spcFirstLastPara="0" vertOverflow="overflow" horzOverflow="overflow" vert="horz" wrap="square" lIns="0" tIns="0" rIns="0" bIns="0" numCol="1" spcCol="0" rtlCol="0" fromWordArt="0" anchor="t" anchorCtr="0" forceAA="0" compatLnSpc="1">
+                        <a:prstTxWarp prst="textNoShape">
+                          <a:avLst/>
+                        </a:prstTxWarp>
+                        <a:spAutoFit/>
+                      </wps:bodyPr>
+                    </wps:wsp>
+                  </a:graphicData>
+                </a:graphic>
+              </wp:anchor>
+            </w:drawing>
+          </mc:Choice>
+          <mc:Fallback>
+            <w:pict>
+              <v:shapetype w14:anchorId="693C064D" id="_x0000_t202" coordsize="21600,21600" o:spt="202" path="m,l,21600r21600,l21600,xe">
+                <v:stroke joinstyle="miter"/>
+                <v:path gradientshapeok="t" o:connecttype="rect"/>
+              </v:shapetype>
+              <v:shape id="Text Box 23" o:spid="_x0000_s1026" type="#_x0000_t202" style="position:absolute;margin-left:0;margin-top:386.75pt;width:697.2pt;height:83.6pt;z-index:251669504;visibility:visible;mso-wrap-style:square;mso-wrap-distance-left:9pt;mso-wrap-distance-top:0;mso-wrap-distance-right:9pt;mso-wrap-distance-bottom:0;mso-position-horizontal:left;mso-position-horizontal-relative:margin;mso-position-vertical:absolute;mso-position-vertical-relative:text;v-text-anchor:top" o:gfxdata="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" stroked="f">
+                <v:textbox style="mso-fit-shape-to-text:t" inset="0,0,0,0">
+                  <w:txbxContent>
+                    <w:p>
+                      <w:pPr>
+                        <w:pStyle w:val="Caption"/>
+                        <w:jc w:val="center"/>
+                        <w:rPr>
+                          <w:noProof/>
+                        </w:rPr>
+                      </w:pPr>
+                      <w:r>
+                        <w:t xml:space="preserve">Figure </w:t>
+                      </w:r>
+                      <w:r>
+                        <w:fldChar w:fldCharType="begin"/>
+                      </w:r>
+                      <w:r>
+                        <w:instrText xml:space="preserve"> SEQ Figure \* ARABIC </w:instrText>
+                      </w:r>
+                      <w:r>
+                        <w:fldChar w:fldCharType="separate"/>
+                      </w:r>
+                      <w:r>
+                        <w:rPr>
+                          <w:noProof/>
+                        </w:rPr>
+                        <w:t>7</w:t>
+                      </w:r>
+                      <w:r>
+                        <w:fldChar w:fldCharType="end"/>
+                      </w:r>
+                      <w:r>
+                        <w:t>: Landing Page</w:t>
+                      </w:r>
+                    </w:p>
+                  </w:txbxContent>
+                </v:textbox>
+                <w10:wrap type="through" anchorx="margin"/>
+              </v:shape>
+            </w:pict>
+          </mc:Fallback>
+        </mc:AlternateContent>
+      </w:r>
+      <w:r>
+        <w:rPr>
+          <w:noProof/>
+          <w:lang w:val="en-MY"/>
+        </w:rPr>
+        <w:drawing>
+          <wp:inline distT="0" distB="0" distL="0" distR="0" wp14:anchorId="243B9230" wp14:editId="1C63F163">
+            <wp:extent cx="8854440" cy="4897120"/>
+            <wp:effectExtent l="0" t="0" r="3810" b="0"/>
+            <wp:docPr id="18" name="Picture 18" descr="C:\Users\HP\Desktop\website designs\wireframes\Conversion output 3.jpg"/>
+            <wp:cNvGraphicFramePr>
+              <a:graphicFrameLocks xmlns:a="http://schemas.openxmlformats.org/drawingml/2006/main" noChangeAspect="1"/>
+            </wp:cNvGraphicFramePr>
+            <a:graphic xmlns:a="http://schemas.openxmlformats.org/drawingml/2006/main">
+              <a:graphicData uri="http://schemas.openxmlformats.org/drawingml/2006/picture">
+                <pic:pic xmlns:pic="http://schemas.openxmlformats.org/drawingml/2006/picture">
+                  <pic:nvPicPr>
+                    <pic:cNvPr id="0" name="Picture 3" descr="C:\Users\HP\Desktop\website designs\wireframes\Conversion output 3.jpg"/>
+                    <pic:cNvPicPr>
+                      <a:picLocks noChangeAspect="1" noChangeArrowheads="1"/>
+                    </pic:cNvPicPr>
+                  </pic:nvPicPr>
+                  <pic:blipFill>
+                    <a:blip r:embed="rId17">
+                      <a:extLst>
+                        <a:ext uri="{28A0092B-C50C-407E-A947-70E740481C1C}">
+                          <a14:useLocalDpi xmlns:a14="http://schemas.microsoft.com/office/drawing/2010/main" val="0"/>
+                        </a:ext>
+                      </a:extLst>
+                    </a:blip>
+                    <a:srcRect/>
+                    <a:stretch>
+                      <a:fillRect/>
+                    </a:stretch>
+                  </pic:blipFill>
+                  <pic:spPr bwMode="auto">
+                    <a:xfrm>
+                      <a:off x="0" y="0"/>
+                      <a:ext cx="8854440" cy="4897120"/>
+                    </a:xfrm>
+                    <a:prstGeom prst="rect">
+                      <a:avLst/>
+                    </a:prstGeom>
+                    <a:noFill/>
+                    <a:ln>
+                      <a:noFill/>
+                    </a:ln>
+                  </pic:spPr>
+                </pic:pic>
+              </a:graphicData>
+            </a:graphic>
+          </wp:inline>
+        </w:drawing>
+      </w:r>
+    </w:p>
+    <w:p/>
+    <w:p>
+      <w:pPr>
+        <w:pStyle w:val="Heading4"/>
+      </w:pPr>
+      <w:r>
+        <w:lastRenderedPageBreak/>
+        <w:t>3.</w:t>
+      </w:r>
+      <w:r>
+        <w:t>6.1.</w:t>
+      </w:r>
+      <w:r>
+        <w:t>2</w:t>
+      </w:r>
+      <w:r>
+        <w:t xml:space="preserve"> </w:t>
+      </w:r>
+      <w:proofErr w:type="gramStart"/>
+      <w:r>
+        <w:t>About</w:t>
+      </w:r>
+      <w:proofErr w:type="gramEnd"/>
+      <w:r>
+        <w:t xml:space="preserve"> Page</w:t>
+      </w:r>
+    </w:p>
+    <w:p/>
+    <w:p>
+      <w:r>
+        <w:rPr>
+          <w:noProof/>
+        </w:rPr>
+        <mc:AlternateContent>
+          <mc:Choice Requires="wps">
+            <w:drawing>
+              <wp:anchor distT="0" distB="0" distL="114300" distR="114300" simplePos="0" relativeHeight="251671552" behindDoc="0" locked="0" layoutInCell="1" allowOverlap="1" wp14:anchorId="48D46D34" wp14:editId="186E4ED1">
+                <wp:simplePos x="0" y="0"/>
+                <wp:positionH relativeFrom="margin">
+                  <wp:align>left</wp:align>
+                </wp:positionH>
+                <wp:positionV relativeFrom="paragraph">
+                  <wp:posOffset>5243830</wp:posOffset>
+                </wp:positionV>
+                <wp:extent cx="8862060" cy="901700"/>
+                <wp:effectExtent l="0" t="0" r="0" b="0"/>
+                <wp:wrapThrough wrapText="bothSides">
+                  <wp:wrapPolygon edited="0">
+                    <wp:start x="0" y="0"/>
+                    <wp:lineTo x="0" y="20057"/>
+                    <wp:lineTo x="21544" y="20057"/>
+                    <wp:lineTo x="21544" y="0"/>
+                    <wp:lineTo x="0" y="0"/>
+                  </wp:wrapPolygon>
+                </wp:wrapThrough>
+                <wp:docPr id="24" name="Text Box 24"/>
+                <wp:cNvGraphicFramePr/>
+                <a:graphic xmlns:a="http://schemas.openxmlformats.org/drawingml/2006/main">
+                  <a:graphicData uri="http://schemas.microsoft.com/office/word/2010/wordprocessingShape">
+                    <wps:wsp>
+                      <wps:cNvSpPr txBox="1"/>
+                      <wps:spPr>
+                        <a:xfrm>
+                          <a:off x="0" y="0"/>
+                          <a:ext cx="8862060" cy="901700"/>
+                        </a:xfrm>
+                        <a:prstGeom prst="rect">
+                          <a:avLst/>
+                        </a:prstGeom>
+                        <a:solidFill>
+                          <a:prstClr val="white"/>
+                        </a:solidFill>
+                        <a:ln>
+                          <a:noFill/>
+                        </a:ln>
+                      </wps:spPr>
+                      <wps:txbx>
+                        <w:txbxContent>
+                          <w:p>
+                            <w:pPr>
+                              <w:pStyle w:val="Caption"/>
+                              <w:jc w:val="center"/>
+                              <w:rPr>
+                                <w:noProof/>
+                              </w:rPr>
+                            </w:pPr>
+                            <w:r>
+                              <w:t xml:space="preserve">Figure </w:t>
+                            </w:r>
+                            <w:r>
+                              <w:fldChar w:fldCharType="begin"/>
+                            </w:r>
+                            <w:r>
+                              <w:instrText xml:space="preserve"> SEQ Figure \* ARABIC </w:instrText>
+                            </w:r>
+                            <w:r>
+                              <w:fldChar w:fldCharType="separate"/>
+                            </w:r>
+                            <w:r>
+                              <w:rPr>
+                                <w:noProof/>
+                              </w:rPr>
+                              <w:t>8</w:t>
+                            </w:r>
+                            <w:r>
+                              <w:fldChar w:fldCharType="end"/>
+                            </w:r>
+                            <w:r>
+                              <w:t>: About Page</w:t>
+                            </w:r>
+                          </w:p>
+                        </w:txbxContent>
+                      </wps:txbx>
+                      <wps:bodyPr rot="0" spcFirstLastPara="0" vertOverflow="overflow" horzOverflow="overflow" vert="horz" wrap="square" lIns="0" tIns="0" rIns="0" bIns="0" numCol="1" spcCol="0" rtlCol="0" fromWordArt="0" anchor="t" anchorCtr="0" forceAA="0" compatLnSpc="1">
+                        <a:prstTxWarp prst="textNoShape">
+                          <a:avLst/>
+                        </a:prstTxWarp>
+                        <a:spAutoFit/>
+                      </wps:bodyPr>
+                    </wps:wsp>
+                  </a:graphicData>
+                </a:graphic>
+              </wp:anchor>
+            </w:drawing>
+          </mc:Choice>
+          <mc:Fallback>
+            <w:pict>
+              <v:shape w14:anchorId="48D46D34" id="Text Box 24" o:spid="_x0000_s1027" type="#_x0000_t202" style="position:absolute;margin-left:0;margin-top:412.9pt;width:697.8pt;height:71pt;z-index:251671552;visibility:visible;mso-wrap-style:square;mso-wrap-distance-left:9pt;mso-wrap-distance-top:0;mso-wrap-distance-right:9pt;mso-wrap-distance-bottom:0;mso-position-horizontal:left;mso-position-horizontal-relative:margin;mso-position-vertical:absolute;mso-position-vertical-relative:text;v-text-anchor:top" o:gfxdata="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" stroked="f">
+                <v:textbox style="mso-fit-shape-to-text:t" inset="0,0,0,0">
+                  <w:txbxContent>
+                    <w:p>
+                      <w:pPr>
+                        <w:pStyle w:val="Caption"/>
+                        <w:jc w:val="center"/>
+                        <w:rPr>
+                          <w:noProof/>
+                        </w:rPr>
+                      </w:pPr>
+                      <w:r>
+                        <w:t xml:space="preserve">Figure </w:t>
+                      </w:r>
+                      <w:r>
+                        <w:fldChar w:fldCharType="begin"/>
+                      </w:r>
+                      <w:r>
+                        <w:instrText xml:space="preserve"> SEQ Figure \* ARABIC </w:instrText>
+                      </w:r>
+                      <w:r>
+                        <w:fldChar w:fldCharType="separate"/>
+                      </w:r>
+                      <w:r>
+                        <w:rPr>
+                          <w:noProof/>
+                        </w:rPr>
+                        <w:t>8</w:t>
+                      </w:r>
+                      <w:r>
+                        <w:fldChar w:fldCharType="end"/>
+                      </w:r>
+                      <w:r>
+                        <w:t>: About Page</w:t>
+                      </w:r>
+                    </w:p>
+                  </w:txbxContent>
+                </v:textbox>
+                <w10:wrap type="through" anchorx="margin"/>
+              </v:shape>
+            </w:pict>
+          </mc:Fallback>
+        </mc:AlternateContent>
+      </w:r>
+      <w:r>
+        <w:rPr>
+          <w:noProof/>
+          <w:lang w:val="en-MY"/>
+        </w:rPr>
+        <w:drawing>
+          <wp:anchor distT="0" distB="0" distL="114300" distR="114300" simplePos="0" relativeHeight="251664384" behindDoc="0" locked="0" layoutInCell="1" allowOverlap="1">
+            <wp:simplePos x="0" y="0"/>
+            <wp:positionH relativeFrom="margin">
+              <wp:align>left</wp:align>
+            </wp:positionH>
+            <wp:positionV relativeFrom="paragraph">
+              <wp:posOffset>259080</wp:posOffset>
+            </wp:positionV>
+            <wp:extent cx="8862060" cy="4918710"/>
+            <wp:effectExtent l="0" t="0" r="0" b="0"/>
+            <wp:wrapThrough wrapText="bothSides">
+              <wp:wrapPolygon edited="0">
+                <wp:start x="0" y="0"/>
+                <wp:lineTo x="0" y="21500"/>
+                <wp:lineTo x="21544" y="21500"/>
+                <wp:lineTo x="21544" y="0"/>
+                <wp:lineTo x="0" y="0"/>
+              </wp:wrapPolygon>
+            </wp:wrapThrough>
+            <wp:docPr id="20" name="Picture 20" descr="C:\Users\HP\Desktop\website designs\wireframes\Conversion output 5.jpg"/>
+            <wp:cNvGraphicFramePr>
+              <a:graphicFrameLocks xmlns:a="http://schemas.openxmlformats.org/drawingml/2006/main" noChangeAspect="1"/>
+            </wp:cNvGraphicFramePr>
+            <a:graphic xmlns:a="http://schemas.openxmlformats.org/drawingml/2006/main">
+              <a:graphicData uri="http://schemas.openxmlformats.org/drawingml/2006/picture">
+                <pic:pic xmlns:pic="http://schemas.openxmlformats.org/drawingml/2006/picture">
+                  <pic:nvPicPr>
+                    <pic:cNvPr id="0" name="Picture 5" descr="C:\Users\HP\Desktop\website designs\wireframes\Conversion output 5.jpg"/>
+                    <pic:cNvPicPr>
+                      <a:picLocks noChangeAspect="1" noChangeArrowheads="1"/>
+                    </pic:cNvPicPr>
+                  </pic:nvPicPr>
+                  <pic:blipFill>
+                    <a:blip r:embed="rId18">
+                      <a:extLst>
+                        <a:ext uri="{28A0092B-C50C-407E-A947-70E740481C1C}">
+                          <a14:useLocalDpi xmlns:a14="http://schemas.microsoft.com/office/drawing/2010/main" val="0"/>
+                        </a:ext>
+                      </a:extLst>
+                    </a:blip>
+                    <a:srcRect/>
+                    <a:stretch>
+                      <a:fillRect/>
+                    </a:stretch>
+                  </pic:blipFill>
+                  <pic:spPr bwMode="auto">
+                    <a:xfrm>
+                      <a:off x="0" y="0"/>
+                      <a:ext cx="8862060" cy="4918710"/>
+                    </a:xfrm>
+                    <a:prstGeom prst="rect">
+                      <a:avLst/>
+                    </a:prstGeom>
+                    <a:noFill/>
+                    <a:ln>
+                      <a:noFill/>
+                    </a:ln>
+                  </pic:spPr>
+                </pic:pic>
+              </a:graphicData>
+            </a:graphic>
+            <wp14:sizeRelH relativeFrom="margin">
+              <wp14:pctWidth>0</wp14:pctWidth>
+            </wp14:sizeRelH>
+            <wp14:sizeRelV relativeFrom="margin">
+              <wp14:pctHeight>0</wp14:pctHeight>
+            </wp14:sizeRelV>
+          </wp:anchor>
+        </w:drawing>
+      </w:r>
+    </w:p>
+    <w:p>
+      <w:pPr>
+        <w:pStyle w:val="Heading4"/>
+      </w:pPr>
+      <w:r>
+        <w:lastRenderedPageBreak/>
+        <w:t xml:space="preserve">3.6.1.2 </w:t>
+      </w:r>
+      <w:r>
+        <w:t>Learn ASL</w:t>
+      </w:r>
+      <w:r>
+        <w:t xml:space="preserve"> Page</w:t>
+      </w:r>
+    </w:p>
+    <w:p>
+      <w:r>
+        <w:rPr>
+          <w:noProof/>
+        </w:rPr>
+        <mc:AlternateContent>
+          <mc:Choice Requires="wps">
+            <w:drawing>
+              <wp:anchor distT="0" distB="0" distL="114300" distR="114300" simplePos="0" relativeHeight="251673600" behindDoc="0" locked="0" layoutInCell="1" allowOverlap="1" wp14:anchorId="088A21E9" wp14:editId="3643A756">
+                <wp:simplePos x="0" y="0"/>
+                <wp:positionH relativeFrom="column">
+                  <wp:posOffset>5080</wp:posOffset>
+                </wp:positionH>
+                <wp:positionV relativeFrom="paragraph">
+                  <wp:posOffset>5458460</wp:posOffset>
+                </wp:positionV>
+                <wp:extent cx="8856980" cy="635"/>
+                <wp:effectExtent l="0" t="0" r="0" b="0"/>
+                <wp:wrapThrough wrapText="bothSides">
+                  <wp:wrapPolygon edited="0">
+                    <wp:start x="0" y="0"/>
+                    <wp:lineTo x="0" y="21600"/>
+                    <wp:lineTo x="21600" y="21600"/>
+                    <wp:lineTo x="21600" y="0"/>
+                  </wp:wrapPolygon>
+                </wp:wrapThrough>
+                <wp:docPr id="25" name="Text Box 25"/>
+                <wp:cNvGraphicFramePr/>
+                <a:graphic xmlns:a="http://schemas.openxmlformats.org/drawingml/2006/main">
+                  <a:graphicData uri="http://schemas.microsoft.com/office/word/2010/wordprocessingShape">
+                    <wps:wsp>
+                      <wps:cNvSpPr txBox="1"/>
+                      <wps:spPr>
+                        <a:xfrm>
+                          <a:off x="0" y="0"/>
+                          <a:ext cx="8856980" cy="635"/>
+                        </a:xfrm>
+                        <a:prstGeom prst="rect">
+                          <a:avLst/>
+                        </a:prstGeom>
+                        <a:solidFill>
+                          <a:prstClr val="white"/>
+                        </a:solidFill>
+                        <a:ln>
+                          <a:noFill/>
+                        </a:ln>
+                      </wps:spPr>
+                      <wps:txbx>
+                        <w:txbxContent>
+                          <w:p>
+                            <w:pPr>
+                              <w:pStyle w:val="Caption"/>
+                              <w:jc w:val="center"/>
+                              <w:rPr>
+                                <w:noProof/>
+                              </w:rPr>
+                            </w:pPr>
+                            <w:r>
+                              <w:t xml:space="preserve">Figure </w:t>
+                            </w:r>
+                            <w:r>
+                              <w:fldChar w:fldCharType="begin"/>
+                            </w:r>
+                            <w:r>
+                              <w:instrText xml:space="preserve"> SEQ Figure \* ARABIC </w:instrText>
+                            </w:r>
+                            <w:r>
+                              <w:fldChar w:fldCharType="separate"/>
+                            </w:r>
+                            <w:r>
+                              <w:rPr>
+                                <w:noProof/>
+                              </w:rPr>
+                              <w:t>9</w:t>
+                            </w:r>
+                            <w:r>
+                              <w:fldChar w:fldCharType="end"/>
+                            </w:r>
+                            <w:r>
+                              <w:t xml:space="preserve">: </w:t>
+                            </w:r>
+                            <w:r>
+                              <w:t>Learn ASL Page</w:t>
+                            </w:r>
+                          </w:p>
+                        </w:txbxContent>
+                      </wps:txbx>
+                      <wps:bodyPr rot="0" spcFirstLastPara="0" vertOverflow="overflow" horzOverflow="overflow" vert="horz" wrap="square" lIns="0" tIns="0" rIns="0" bIns="0" numCol="1" spcCol="0" rtlCol="0" fromWordArt="0" anchor="t" anchorCtr="0" forceAA="0" compatLnSpc="1">
+                        <a:prstTxWarp prst="textNoShape">
+                          <a:avLst/>
+                        </a:prstTxWarp>
+                        <a:spAutoFit/>
+                      </wps:bodyPr>
+                    </wps:wsp>
+                  </a:graphicData>
+                </a:graphic>
+              </wp:anchor>
+            </w:drawing>
+          </mc:Choice>
+          <mc:Fallback>
+            <w:pict>
+              <v:shape w14:anchorId="088A21E9" id="Text Box 25" o:spid="_x0000_s1028" type="#_x0000_t202" style="position:absolute;margin-left:.4pt;margin-top:429.8pt;width:697.4pt;height:.05pt;z-index:251673600;visibility:visible;mso-wrap-style:square;mso-wrap-distance-left:9pt;mso-wrap-distance-top:0;mso-wrap-distance-right:9pt;mso-wrap-distance-bottom:0;mso-position-horizontal:absolute;mso-position-horizontal-relative:text;mso-position-vertical:absolute;mso-position-vertical-relative:text;v-text-anchor:top" o:gfxdata="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" stroked="f">
+                <v:textbox style="mso-fit-shape-to-text:t" inset="0,0,0,0">
+                  <w:txbxContent>
+                    <w:p>
+                      <w:pPr>
+                        <w:pStyle w:val="Caption"/>
+                        <w:jc w:val="center"/>
+                        <w:rPr>
+                          <w:noProof/>
+                        </w:rPr>
+                      </w:pPr>
+                      <w:r>
+                        <w:t xml:space="preserve">Figure </w:t>
+                      </w:r>
+                      <w:r>
+                        <w:fldChar w:fldCharType="begin"/>
+                      </w:r>
+                      <w:r>
+                        <w:instrText xml:space="preserve"> SEQ Figure \* ARABIC </w:instrText>
+                      </w:r>
+                      <w:r>
+                        <w:fldChar w:fldCharType="separate"/>
+                      </w:r>
+                      <w:r>
+                        <w:rPr>
+                          <w:noProof/>
+                        </w:rPr>
+                        <w:t>9</w:t>
+                      </w:r>
+                      <w:r>
+                        <w:fldChar w:fldCharType="end"/>
+                      </w:r>
+                      <w:r>
+                        <w:t xml:space="preserve">: </w:t>
+                      </w:r>
+                      <w:r>
+                        <w:t>Learn ASL Page</w:t>
+                      </w:r>
+                    </w:p>
+                  </w:txbxContent>
+                </v:textbox>
+                <w10:wrap type="through"/>
+              </v:shape>
+            </w:pict>
+          </mc:Fallback>
+        </mc:AlternateContent>
+      </w:r>
+      <w:r>
+        <w:rPr>
+          <w:noProof/>
+          <w:lang w:val="en-MY"/>
+        </w:rPr>
+        <w:drawing>
+          <wp:anchor distT="0" distB="0" distL="114300" distR="114300" simplePos="0" relativeHeight="251661312" behindDoc="0" locked="0" layoutInCell="1" allowOverlap="1">
+            <wp:simplePos x="0" y="0"/>
+            <wp:positionH relativeFrom="margin">
+              <wp:posOffset>5080</wp:posOffset>
+            </wp:positionH>
+            <wp:positionV relativeFrom="paragraph">
+              <wp:posOffset>490220</wp:posOffset>
+            </wp:positionV>
+            <wp:extent cx="8856980" cy="4911090"/>
+            <wp:effectExtent l="0" t="0" r="1270" b="3810"/>
+            <wp:wrapThrough wrapText="bothSides">
+              <wp:wrapPolygon edited="0">
+                <wp:start x="0" y="0"/>
+                <wp:lineTo x="0" y="21533"/>
+                <wp:lineTo x="21557" y="21533"/>
+                <wp:lineTo x="21557" y="0"/>
+                <wp:lineTo x="0" y="0"/>
+              </wp:wrapPolygon>
+            </wp:wrapThrough>
+            <wp:docPr id="22" name="Picture 22" descr="C:\Users\HP\Desktop\website designs\wireframes\Conversion output 7.jpg"/>
+            <wp:cNvGraphicFramePr>
+              <a:graphicFrameLocks xmlns:a="http://schemas.openxmlformats.org/drawingml/2006/main" noChangeAspect="1"/>
+            </wp:cNvGraphicFramePr>
+            <a:graphic xmlns:a="http://schemas.openxmlformats.org/drawingml/2006/main">
+              <a:graphicData uri="http://schemas.openxmlformats.org/drawingml/2006/picture">
+                <pic:pic xmlns:pic="http://schemas.openxmlformats.org/drawingml/2006/picture">
+                  <pic:nvPicPr>
+                    <pic:cNvPr id="0" name="Picture 7" descr="C:\Users\HP\Desktop\website designs\wireframes\Conversion output 7.jpg"/>
+                    <pic:cNvPicPr>
+                      <a:picLocks noChangeAspect="1" noChangeArrowheads="1"/>
+                    </pic:cNvPicPr>
+                  </pic:nvPicPr>
+                  <pic:blipFill>
+                    <a:blip r:embed="rId19">
+                      <a:extLst>
+                        <a:ext uri="{28A0092B-C50C-407E-A947-70E740481C1C}">
+                          <a14:useLocalDpi xmlns:a14="http://schemas.microsoft.com/office/drawing/2010/main" val="0"/>
+                        </a:ext>
+                      </a:extLst>
+                    </a:blip>
+                    <a:srcRect/>
+                    <a:stretch>
+                      <a:fillRect/>
+                    </a:stretch>
+                  </pic:blipFill>
+                  <pic:spPr bwMode="auto">
+                    <a:xfrm>
+                      <a:off x="0" y="0"/>
+                      <a:ext cx="8856980" cy="4911090"/>
+                    </a:xfrm>
+                    <a:prstGeom prst="rect">
+                      <a:avLst/>
+                    </a:prstGeom>
+                    <a:noFill/>
+                    <a:ln>
+                      <a:noFill/>
+                    </a:ln>
+                  </pic:spPr>
+                </pic:pic>
+              </a:graphicData>
+            </a:graphic>
+            <wp14:sizeRelH relativeFrom="margin">
+              <wp14:pctWidth>0</wp14:pctWidth>
+            </wp14:sizeRelH>
+            <wp14:sizeRelV relativeFrom="margin">
+              <wp14:pctHeight>0</wp14:pctHeight>
+            </wp14:sizeRelV>
+          </wp:anchor>
+        </w:drawing>
+      </w:r>
+      <w:r>
+        <w:t xml:space="preserve">Displays videos </w:t>
+      </w:r>
+    </w:p>
+    <w:p/>
+    <w:p>
+      <w:pPr>
+        <w:pStyle w:val="Heading4"/>
+      </w:pPr>
+      <w:r>
+        <w:lastRenderedPageBreak/>
+        <w:t xml:space="preserve">3.6.1.2 </w:t>
+      </w:r>
+      <w:r>
+        <w:t>Practice</w:t>
+      </w:r>
+      <w:r>
+        <w:t xml:space="preserve"> ASL Page</w:t>
+      </w:r>
+    </w:p>
+    <w:p>
+      <w:pPr>
+        <w:pStyle w:val="Heading3"/>
         <w:numPr>
           <w:ilvl w:val="0"/>
           <w:numId w:val="0"/>
         </w:numPr>
-        <w:spacing w:before="0" w:after="240" w:line="360" w:lineRule="auto"/>
-      </w:pPr>
-      <w:bookmarkStart w:id="65" w:name="_Toc194776232"/>
+      </w:pPr>
+    </w:p>
+    <w:p>
+      <w:pPr>
+        <w:pStyle w:val="Heading3"/>
+      </w:pPr>
+      <w:r>
+        <w:rPr>
+          <w:noProof/>
+        </w:rPr>
+        <mc:AlternateContent>
+          <mc:Choice Requires="wps">
+            <w:drawing>
+              <wp:anchor distT="0" distB="0" distL="114300" distR="114300" simplePos="0" relativeHeight="251675648" behindDoc="0" locked="0" layoutInCell="1" allowOverlap="1" wp14:anchorId="464503F9" wp14:editId="60B63EE6">
+                <wp:simplePos x="0" y="0"/>
+                <wp:positionH relativeFrom="column">
+                  <wp:posOffset>-1270</wp:posOffset>
+                </wp:positionH>
+                <wp:positionV relativeFrom="paragraph">
+                  <wp:posOffset>5379720</wp:posOffset>
+                </wp:positionV>
+                <wp:extent cx="8864600" cy="635"/>
+                <wp:effectExtent l="0" t="0" r="0" b="0"/>
+                <wp:wrapThrough wrapText="bothSides">
+                  <wp:wrapPolygon edited="0">
+                    <wp:start x="0" y="0"/>
+                    <wp:lineTo x="0" y="21600"/>
+                    <wp:lineTo x="21600" y="21600"/>
+                    <wp:lineTo x="21600" y="0"/>
+                  </wp:wrapPolygon>
+                </wp:wrapThrough>
+                <wp:docPr id="29" name="Text Box 29"/>
+                <wp:cNvGraphicFramePr/>
+                <a:graphic xmlns:a="http://schemas.openxmlformats.org/drawingml/2006/main">
+                  <a:graphicData uri="http://schemas.microsoft.com/office/word/2010/wordprocessingShape">
+                    <wps:wsp>
+                      <wps:cNvSpPr txBox="1"/>
+                      <wps:spPr>
+                        <a:xfrm>
+                          <a:off x="0" y="0"/>
+                          <a:ext cx="8864600" cy="635"/>
+                        </a:xfrm>
+                        <a:prstGeom prst="rect">
+                          <a:avLst/>
+                        </a:prstGeom>
+                        <a:solidFill>
+                          <a:prstClr val="white"/>
+                        </a:solidFill>
+                        <a:ln>
+                          <a:noFill/>
+                        </a:ln>
+                      </wps:spPr>
+                      <wps:txbx>
+                        <w:txbxContent>
+                          <w:p>
+                            <w:pPr>
+                              <w:pStyle w:val="Caption"/>
+                              <w:jc w:val="center"/>
+                              <w:rPr>
+                                <w:noProof/>
+                                <w:sz w:val="26"/>
+                              </w:rPr>
+                            </w:pPr>
+                            <w:r>
+                              <w:t xml:space="preserve">Figure </w:t>
+                            </w:r>
+                            <w:r>
+                              <w:fldChar w:fldCharType="begin"/>
+                            </w:r>
+                            <w:r>
+                              <w:instrText xml:space="preserve"> SEQ Figure \* ARABIC </w:instrText>
+                            </w:r>
+                            <w:r>
+                              <w:fldChar w:fldCharType="separate"/>
+                            </w:r>
+                            <w:r>
+                              <w:rPr>
+                                <w:noProof/>
+                              </w:rPr>
+                              <w:t>10</w:t>
+                            </w:r>
+                            <w:r>
+                              <w:fldChar w:fldCharType="end"/>
+                            </w:r>
+                            <w:r>
+                              <w:t>: Practice ASL</w:t>
+                            </w:r>
+                          </w:p>
+                        </w:txbxContent>
+                      </wps:txbx>
+                      <wps:bodyPr rot="0" spcFirstLastPara="0" vertOverflow="overflow" horzOverflow="overflow" vert="horz" wrap="square" lIns="0" tIns="0" rIns="0" bIns="0" numCol="1" spcCol="0" rtlCol="0" fromWordArt="0" anchor="t" anchorCtr="0" forceAA="0" compatLnSpc="1">
+                        <a:prstTxWarp prst="textNoShape">
+                          <a:avLst/>
+                        </a:prstTxWarp>
+                        <a:spAutoFit/>
+                      </wps:bodyPr>
+                    </wps:wsp>
+                  </a:graphicData>
+                </a:graphic>
+              </wp:anchor>
+            </w:drawing>
+          </mc:Choice>
+          <mc:Fallback>
+            <w:pict>
+              <v:shape w14:anchorId="464503F9" id="Text Box 29" o:spid="_x0000_s1029" type="#_x0000_t202" style="position:absolute;left:0;text-align:left;margin-left:-.1pt;margin-top:423.6pt;width:698pt;height:.05pt;z-index:251675648;visibility:visible;mso-wrap-style:square;mso-wrap-distance-left:9pt;mso-wrap-distance-top:0;mso-wrap-distance-right:9pt;mso-wrap-distance-bottom:0;mso-position-horizontal:absolute;mso-position-horizontal-relative:text;mso-position-vertical:absolute;mso-position-vertical-relative:text;v-text-anchor:top" o:gfxdata="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" stroked="f">
+                <v:textbox style="mso-fit-shape-to-text:t" inset="0,0,0,0">
+                  <w:txbxContent>
+                    <w:p>
+                      <w:pPr>
+                        <w:pStyle w:val="Caption"/>
+                        <w:jc w:val="center"/>
+                        <w:rPr>
+                          <w:noProof/>
+                          <w:sz w:val="26"/>
+                        </w:rPr>
+                      </w:pPr>
+                      <w:r>
+                        <w:t xml:space="preserve">Figure </w:t>
+                      </w:r>
+                      <w:r>
+                        <w:fldChar w:fldCharType="begin"/>
+                      </w:r>
+                      <w:r>
+                        <w:instrText xml:space="preserve"> SEQ Figure \* ARABIC </w:instrText>
+                      </w:r>
+                      <w:r>
+                        <w:fldChar w:fldCharType="separate"/>
+                      </w:r>
+                      <w:r>
+                        <w:rPr>
+                          <w:noProof/>
+                        </w:rPr>
+                        <w:t>10</w:t>
+                      </w:r>
+                      <w:r>
+                        <w:fldChar w:fldCharType="end"/>
+                      </w:r>
+                      <w:r>
+                        <w:t>: Practice ASL</w:t>
+                      </w:r>
+                    </w:p>
+                  </w:txbxContent>
+                </v:textbox>
+                <w10:wrap type="through"/>
+              </v:shape>
+            </w:pict>
+          </mc:Fallback>
+        </mc:AlternateContent>
+      </w:r>
+      <w:r>
+        <w:rPr>
+          <w:noProof/>
+          <w:lang w:val="en-MY"/>
+        </w:rPr>
+        <w:drawing>
+          <wp:anchor distT="0" distB="0" distL="114300" distR="114300" simplePos="0" relativeHeight="251667456" behindDoc="0" locked="0" layoutInCell="1" allowOverlap="1">
+            <wp:simplePos x="0" y="0"/>
+            <wp:positionH relativeFrom="margin">
+              <wp:align>right</wp:align>
+            </wp:positionH>
+            <wp:positionV relativeFrom="paragraph">
+              <wp:posOffset>407670</wp:posOffset>
+            </wp:positionV>
+            <wp:extent cx="8864600" cy="4914900"/>
+            <wp:effectExtent l="0" t="0" r="0" b="0"/>
+            <wp:wrapThrough wrapText="bothSides">
+              <wp:wrapPolygon edited="0">
+                <wp:start x="0" y="0"/>
+                <wp:lineTo x="0" y="21516"/>
+                <wp:lineTo x="21538" y="21516"/>
+                <wp:lineTo x="21538" y="0"/>
+                <wp:lineTo x="0" y="0"/>
+              </wp:wrapPolygon>
+            </wp:wrapThrough>
+            <wp:docPr id="16" name="Picture 16" descr="C:\Users\HP\Desktop\website designs\wireframes\Conversion output 2.jpg"/>
+            <wp:cNvGraphicFramePr>
+              <a:graphicFrameLocks xmlns:a="http://schemas.openxmlformats.org/drawingml/2006/main" noChangeAspect="1"/>
+            </wp:cNvGraphicFramePr>
+            <a:graphic xmlns:a="http://schemas.openxmlformats.org/drawingml/2006/main">
+              <a:graphicData uri="http://schemas.openxmlformats.org/drawingml/2006/picture">
+                <pic:pic xmlns:pic="http://schemas.openxmlformats.org/drawingml/2006/picture">
+                  <pic:nvPicPr>
+                    <pic:cNvPr id="0" name="Picture 2" descr="C:\Users\HP\Desktop\website designs\wireframes\Conversion output 2.jpg"/>
+                    <pic:cNvPicPr>
+                      <a:picLocks noChangeAspect="1" noChangeArrowheads="1"/>
+                    </pic:cNvPicPr>
+                  </pic:nvPicPr>
+                  <pic:blipFill>
+                    <a:blip r:embed="rId20">
+                      <a:extLst>
+                        <a:ext uri="{28A0092B-C50C-407E-A947-70E740481C1C}">
+                          <a14:useLocalDpi xmlns:a14="http://schemas.microsoft.com/office/drawing/2010/main" val="0"/>
+                        </a:ext>
+                      </a:extLst>
+                    </a:blip>
+                    <a:srcRect/>
+                    <a:stretch>
+                      <a:fillRect/>
+                    </a:stretch>
+                  </pic:blipFill>
+                  <pic:spPr bwMode="auto">
+                    <a:xfrm>
+                      <a:off x="0" y="0"/>
+                      <a:ext cx="8864600" cy="4914900"/>
+                    </a:xfrm>
+                    <a:prstGeom prst="rect">
+                      <a:avLst/>
+                    </a:prstGeom>
+                    <a:noFill/>
+                    <a:ln>
+                      <a:noFill/>
+                    </a:ln>
+                  </pic:spPr>
+                </pic:pic>
+              </a:graphicData>
+            </a:graphic>
+            <wp14:sizeRelH relativeFrom="margin">
+              <wp14:pctWidth>0</wp14:pctWidth>
+            </wp14:sizeRelH>
+            <wp14:sizeRelV relativeFrom="margin">
+              <wp14:pctHeight>0</wp14:pctHeight>
+            </wp14:sizeRelV>
+          </wp:anchor>
+        </w:drawing>
+      </w:r>
+    </w:p>
+    <w:p>
+      <w:pPr>
+        <w:pStyle w:val="Heading4"/>
+      </w:pPr>
       <w:r>
         <w:lastRenderedPageBreak/>
-        <w:t xml:space="preserve">Chapter </w:t>
-      </w:r>
-      <w:r>
-        <w:t>4</w:t>
-      </w:r>
-      <w:r>
-        <w:t xml:space="preserve"> </w:t>
-      </w:r>
-      <w:r>
-        <w:t xml:space="preserve">– </w:t>
-      </w:r>
-      <w:r>
-        <w:t>Implementation and Testing</w:t>
-      </w:r>
-      <w:bookmarkEnd w:id="65"/>
+        <w:t xml:space="preserve">3.6.1.2 </w:t>
+      </w:r>
+      <w:r>
+        <w:t xml:space="preserve">Model </w:t>
+      </w:r>
+      <w:r>
+        <w:t>Feedback</w:t>
+      </w:r>
+      <w:r>
+        <w:t xml:space="preserve"> Page</w:t>
+      </w:r>
+    </w:p>
+    <w:p>
+      <w:pPr>
+        <w:pStyle w:val="Heading3"/>
+      </w:pPr>
+    </w:p>
+    <w:p>
+      <w:pPr>
+        <w:pStyle w:val="ListParagraph"/>
+        <w:spacing w:after="0" w:line="360" w:lineRule="auto"/>
+        <w:ind w:left="0"/>
+        <w:jc w:val="both"/>
+        <w:rPr>
+          <w:rFonts w:cs="Arial"/>
+          <w:szCs w:val="24"/>
+        </w:rPr>
+      </w:pPr>
+      <w:r>
+        <w:rPr>
+          <w:noProof/>
+        </w:rPr>
+        <mc:AlternateContent>
+          <mc:Choice Requires="wps">
+            <w:drawing>
+              <wp:anchor distT="0" distB="0" distL="114300" distR="114300" simplePos="0" relativeHeight="251677696" behindDoc="0" locked="0" layoutInCell="1" allowOverlap="1" wp14:anchorId="1F656D09" wp14:editId="1114B39C">
+                <wp:simplePos x="0" y="0"/>
+                <wp:positionH relativeFrom="column">
+                  <wp:posOffset>1270</wp:posOffset>
+                </wp:positionH>
+                <wp:positionV relativeFrom="paragraph">
+                  <wp:posOffset>5332730</wp:posOffset>
+                </wp:positionV>
+                <wp:extent cx="8862060" cy="635"/>
+                <wp:effectExtent l="0" t="0" r="0" b="0"/>
+                <wp:wrapThrough wrapText="bothSides">
+                  <wp:wrapPolygon edited="0">
+                    <wp:start x="0" y="0"/>
+                    <wp:lineTo x="0" y="21600"/>
+                    <wp:lineTo x="21600" y="21600"/>
+                    <wp:lineTo x="21600" y="0"/>
+                  </wp:wrapPolygon>
+                </wp:wrapThrough>
+                <wp:docPr id="30" name="Text Box 30"/>
+                <wp:cNvGraphicFramePr/>
+                <a:graphic xmlns:a="http://schemas.openxmlformats.org/drawingml/2006/main">
+                  <a:graphicData uri="http://schemas.microsoft.com/office/word/2010/wordprocessingShape">
+                    <wps:wsp>
+                      <wps:cNvSpPr txBox="1"/>
+                      <wps:spPr>
+                        <a:xfrm>
+                          <a:off x="0" y="0"/>
+                          <a:ext cx="8862060" cy="635"/>
+                        </a:xfrm>
+                        <a:prstGeom prst="rect">
+                          <a:avLst/>
+                        </a:prstGeom>
+                        <a:solidFill>
+                          <a:prstClr val="white"/>
+                        </a:solidFill>
+                        <a:ln>
+                          <a:noFill/>
+                        </a:ln>
+                      </wps:spPr>
+                      <wps:txbx>
+                        <w:txbxContent>
+                          <w:p>
+                            <w:pPr>
+                              <w:pStyle w:val="Caption"/>
+                              <w:jc w:val="center"/>
+                              <w:rPr>
+                                <w:rFonts w:ascii="Arial" w:hAnsi="Arial"/>
+                                <w:noProof/>
+                                <w:sz w:val="24"/>
+                              </w:rPr>
+                            </w:pPr>
+                            <w:r>
+                              <w:t xml:space="preserve">Figure </w:t>
+                            </w:r>
+                            <w:r>
+                              <w:fldChar w:fldCharType="begin"/>
+                            </w:r>
+                            <w:r>
+                              <w:instrText xml:space="preserve"> SEQ Figure \* ARABIC </w:instrText>
+                            </w:r>
+                            <w:r>
+                              <w:fldChar w:fldCharType="separate"/>
+                            </w:r>
+                            <w:r>
+                              <w:rPr>
+                                <w:noProof/>
+                              </w:rPr>
+                              <w:t>11</w:t>
+                            </w:r>
+                            <w:r>
+                              <w:fldChar w:fldCharType="end"/>
+                            </w:r>
+                            <w:r>
+                              <w:t xml:space="preserve">: Model </w:t>
+                            </w:r>
+                            <w:r>
+                              <w:t>Feedback</w:t>
+                            </w:r>
+                            <w:r>
+                              <w:t xml:space="preserve"> </w:t>
+                            </w:r>
+                            <w:r>
+                              <w:t>Page</w:t>
+                            </w:r>
+                          </w:p>
+                        </w:txbxContent>
+                      </wps:txbx>
+                      <wps:bodyPr rot="0" spcFirstLastPara="0" vertOverflow="overflow" horzOverflow="overflow" vert="horz" wrap="square" lIns="0" tIns="0" rIns="0" bIns="0" numCol="1" spcCol="0" rtlCol="0" fromWordArt="0" anchor="t" anchorCtr="0" forceAA="0" compatLnSpc="1">
+                        <a:prstTxWarp prst="textNoShape">
+                          <a:avLst/>
+                        </a:prstTxWarp>
+                        <a:spAutoFit/>
+                      </wps:bodyPr>
+                    </wps:wsp>
+                  </a:graphicData>
+                </a:graphic>
+              </wp:anchor>
+            </w:drawing>
+          </mc:Choice>
+          <mc:Fallback>
+            <w:pict>
+              <v:shape w14:anchorId="1F656D09" id="Text Box 30" o:spid="_x0000_s1030" type="#_x0000_t202" style="position:absolute;left:0;text-align:left;margin-left:.1pt;margin-top:419.9pt;width:697.8pt;height:.05pt;z-index:251677696;visibility:visible;mso-wrap-style:square;mso-wrap-distance-left:9pt;mso-wrap-distance-top:0;mso-wrap-distance-right:9pt;mso-wrap-distance-bottom:0;mso-position-horizontal:absolute;mso-position-horizontal-relative:text;mso-position-vertical:absolute;mso-position-vertical-relative:text;v-text-anchor:top" o:gfxdata="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" stroked="f">
+                <v:textbox style="mso-fit-shape-to-text:t" inset="0,0,0,0">
+                  <w:txbxContent>
+                    <w:p>
+                      <w:pPr>
+                        <w:pStyle w:val="Caption"/>
+                        <w:jc w:val="center"/>
+                        <w:rPr>
+                          <w:rFonts w:ascii="Arial" w:hAnsi="Arial"/>
+                          <w:noProof/>
+                          <w:sz w:val="24"/>
+                        </w:rPr>
+                      </w:pPr>
+                      <w:r>
+                        <w:t xml:space="preserve">Figure </w:t>
+                      </w:r>
+                      <w:r>
+                        <w:fldChar w:fldCharType="begin"/>
+                      </w:r>
+                      <w:r>
+                        <w:instrText xml:space="preserve"> SEQ Figure \* ARABIC </w:instrText>
+                      </w:r>
+                      <w:r>
+                        <w:fldChar w:fldCharType="separate"/>
+                      </w:r>
+                      <w:r>
+                        <w:rPr>
+                          <w:noProof/>
+                        </w:rPr>
+                        <w:t>11</w:t>
+                      </w:r>
+                      <w:r>
+                        <w:fldChar w:fldCharType="end"/>
+                      </w:r>
+                      <w:r>
+                        <w:t xml:space="preserve">: Model </w:t>
+                      </w:r>
+                      <w:r>
+                        <w:t>Feedback</w:t>
+                      </w:r>
+                      <w:r>
+                        <w:t xml:space="preserve"> </w:t>
+                      </w:r>
+                      <w:r>
+                        <w:t>Page</w:t>
+                      </w:r>
+                    </w:p>
+                  </w:txbxContent>
+                </v:textbox>
+                <w10:wrap type="through"/>
+              </v:shape>
+            </w:pict>
+          </mc:Fallback>
+        </mc:AlternateContent>
+      </w:r>
+      <w:r>
+        <w:rPr>
+          <w:noProof/>
+          <w:lang w:val="en-MY"/>
+        </w:rPr>
+        <w:drawing>
+          <wp:anchor distT="0" distB="0" distL="114300" distR="114300" simplePos="0" relativeHeight="251663360" behindDoc="0" locked="0" layoutInCell="1" allowOverlap="1">
+            <wp:simplePos x="0" y="0"/>
+            <wp:positionH relativeFrom="margin">
+              <wp:align>right</wp:align>
+            </wp:positionH>
+            <wp:positionV relativeFrom="paragraph">
+              <wp:posOffset>362585</wp:posOffset>
+            </wp:positionV>
+            <wp:extent cx="8862060" cy="4912995"/>
+            <wp:effectExtent l="0" t="0" r="0" b="1905"/>
+            <wp:wrapThrough wrapText="bothSides">
+              <wp:wrapPolygon edited="0">
+                <wp:start x="0" y="0"/>
+                <wp:lineTo x="0" y="21525"/>
+                <wp:lineTo x="21544" y="21525"/>
+                <wp:lineTo x="21544" y="0"/>
+                <wp:lineTo x="0" y="0"/>
+              </wp:wrapPolygon>
+            </wp:wrapThrough>
+            <wp:docPr id="21" name="Picture 21" descr="C:\Users\HP\Desktop\website designs\wireframes\Conversion output 6.jpg"/>
+            <wp:cNvGraphicFramePr>
+              <a:graphicFrameLocks xmlns:a="http://schemas.openxmlformats.org/drawingml/2006/main" noChangeAspect="1"/>
+            </wp:cNvGraphicFramePr>
+            <a:graphic xmlns:a="http://schemas.openxmlformats.org/drawingml/2006/main">
+              <a:graphicData uri="http://schemas.openxmlformats.org/drawingml/2006/picture">
+                <pic:pic xmlns:pic="http://schemas.openxmlformats.org/drawingml/2006/picture">
+                  <pic:nvPicPr>
+                    <pic:cNvPr id="0" name="Picture 6" descr="C:\Users\HP\Desktop\website designs\wireframes\Conversion output 6.jpg"/>
+                    <pic:cNvPicPr>
+                      <a:picLocks noChangeAspect="1" noChangeArrowheads="1"/>
+                    </pic:cNvPicPr>
+                  </pic:nvPicPr>
+                  <pic:blipFill>
+                    <a:blip r:embed="rId21">
+                      <a:extLst>
+                        <a:ext uri="{28A0092B-C50C-407E-A947-70E740481C1C}">
+                          <a14:useLocalDpi xmlns:a14="http://schemas.microsoft.com/office/drawing/2010/main" val="0"/>
+                        </a:ext>
+                      </a:extLst>
+                    </a:blip>
+                    <a:srcRect/>
+                    <a:stretch>
+                      <a:fillRect/>
+                    </a:stretch>
+                  </pic:blipFill>
+                  <pic:spPr bwMode="auto">
+                    <a:xfrm>
+                      <a:off x="0" y="0"/>
+                      <a:ext cx="8862060" cy="4912995"/>
+                    </a:xfrm>
+                    <a:prstGeom prst="rect">
+                      <a:avLst/>
+                    </a:prstGeom>
+                    <a:noFill/>
+                    <a:ln>
+                      <a:noFill/>
+                    </a:ln>
+                  </pic:spPr>
+                </pic:pic>
+              </a:graphicData>
+            </a:graphic>
+            <wp14:sizeRelH relativeFrom="margin">
+              <wp14:pctWidth>0</wp14:pctWidth>
+            </wp14:sizeRelH>
+            <wp14:sizeRelV relativeFrom="margin">
+              <wp14:pctHeight>0</wp14:pctHeight>
+            </wp14:sizeRelV>
+          </wp:anchor>
+        </w:drawing>
+      </w:r>
     </w:p>
     <w:p>
       <w:pPr>
         <w:pStyle w:val="Heading2"/>
         <w:spacing w:before="0" w:line="360" w:lineRule="auto"/>
         <w:jc w:val="both"/>
-      </w:pPr>
-      <w:bookmarkStart w:id="66" w:name="_Toc194776233"/>
-      <w:r>
-        <w:t>4</w:t>
-      </w:r>
-      <w:r>
-        <w:t>.1 Introduction to Initial Work</w:t>
-      </w:r>
-      <w:bookmarkEnd w:id="66"/>
-    </w:p>
-    <w:p>
-      <w:pPr>
-        <w:spacing w:after="0" w:line="360" w:lineRule="auto"/>
-        <w:jc w:val="both"/>
-        <w:rPr>
-          <w:rFonts w:ascii="Arial" w:hAnsi="Arial" w:cs="Arial"/>
-          <w:sz w:val="24"/>
-          <w:szCs w:val="24"/>
-        </w:rPr>
-      </w:pPr>
-      <w:r>
-        <w:rPr>
-          <w:rFonts w:ascii="Arial" w:hAnsi="Arial" w:cs="Arial"/>
-          <w:sz w:val="24"/>
-          <w:szCs w:val="24"/>
-        </w:rPr>
-        <w:t xml:space="preserve">The initial phase of the website development </w:t>
-      </w:r>
-    </w:p>
-    <w:p>
-      <w:pPr>
-        <w:spacing w:after="0" w:line="360" w:lineRule="auto"/>
-        <w:jc w:val="both"/>
-        <w:rPr>
-          <w:rFonts w:ascii="Arial" w:hAnsi="Arial" w:cs="Arial"/>
-          <w:sz w:val="24"/>
-          <w:szCs w:val="24"/>
-        </w:rPr>
-      </w:pPr>
+        <w:sectPr>
+          <w:pgSz w:w="16838" w:h="11906" w:orient="landscape"/>
+          <w:pgMar w:top="851" w:right="1440" w:bottom="851" w:left="1440" w:header="720" w:footer="720" w:gutter="0"/>
+          <w:cols w:space="720"/>
+          <w:docGrid w:linePitch="360"/>
+        </w:sectPr>
+      </w:pPr>
+      <w:bookmarkStart w:id="62" w:name="_Toc194776235"/>
     </w:p>
     <w:p>
       <w:pPr>
@@ -31626,208 +31152,14 @@
         <w:spacing w:before="0" w:line="360" w:lineRule="auto"/>
         <w:jc w:val="both"/>
       </w:pPr>
-      <w:bookmarkStart w:id="67" w:name="_Toc194776234"/>
-      <w:r>
-        <w:t>4</w:t>
-      </w:r>
-      <w:r>
-        <w:t>.2 Initial Development</w:t>
-      </w:r>
-      <w:bookmarkEnd w:id="67"/>
-    </w:p>
-    <w:p>
-      <w:pPr>
-        <w:spacing w:after="0" w:line="360" w:lineRule="auto"/>
-        <w:jc w:val="both"/>
-        <w:rPr>
-          <w:rFonts w:ascii="Arial" w:hAnsi="Arial" w:cs="Arial"/>
-          <w:sz w:val="24"/>
-          <w:szCs w:val="24"/>
-        </w:rPr>
-      </w:pPr>
-      <w:r>
-        <w:rPr>
-          <w:rFonts w:ascii="Arial" w:hAnsi="Arial" w:cs="Arial"/>
-          <w:sz w:val="24"/>
-          <w:szCs w:val="24"/>
-        </w:rPr>
-        <w:t xml:space="preserve">Some of the critical tasks in this phase </w:t>
-      </w:r>
-      <w:r>
-        <w:rPr>
-          <w:rFonts w:ascii="Arial" w:hAnsi="Arial" w:cs="Arial"/>
-          <w:sz w:val="24"/>
-          <w:szCs w:val="24"/>
-        </w:rPr>
-        <w:t>are</w:t>
-      </w:r>
-      <w:r>
-        <w:rPr>
-          <w:rFonts w:ascii="Arial" w:hAnsi="Arial" w:cs="Arial"/>
-          <w:sz w:val="24"/>
-          <w:szCs w:val="24"/>
-        </w:rPr>
-        <w:t>:</w:t>
-      </w:r>
-    </w:p>
-    <w:p>
-      <w:pPr>
-        <w:pStyle w:val="ListParagraph"/>
-        <w:numPr>
-          <w:ilvl w:val="0"/>
-          <w:numId w:val="21"/>
-        </w:numPr>
-        <w:spacing w:line="360" w:lineRule="auto"/>
-        <w:jc w:val="both"/>
-        <w:rPr>
-          <w:rFonts w:cs="Arial"/>
-          <w:szCs w:val="24"/>
-        </w:rPr>
-      </w:pPr>
-      <w:r>
-        <w:rPr>
-          <w:rFonts w:cs="Arial" w:hint="eastAsia"/>
-          <w:szCs w:val="24"/>
-        </w:rPr>
-        <w:t>Prototyping: Creat</w:t>
-      </w:r>
-      <w:r>
-        <w:rPr>
-          <w:rFonts w:cs="Arial"/>
-          <w:szCs w:val="24"/>
-        </w:rPr>
-        <w:t>ing</w:t>
-      </w:r>
-      <w:r>
-        <w:rPr>
-          <w:rFonts w:cs="Arial" w:hint="eastAsia"/>
-          <w:szCs w:val="24"/>
-        </w:rPr>
-        <w:t xml:space="preserve"> the first versions of the wireframes and mockups of the web interfaces along with the simplistic navigation and stuffing components.</w:t>
-      </w:r>
-    </w:p>
-    <w:p>
-      <w:pPr>
-        <w:pStyle w:val="ListParagraph"/>
-        <w:numPr>
-          <w:ilvl w:val="0"/>
-          <w:numId w:val="21"/>
-        </w:numPr>
-        <w:spacing w:line="360" w:lineRule="auto"/>
-        <w:jc w:val="both"/>
-        <w:rPr>
-          <w:rFonts w:cs="Arial"/>
-          <w:szCs w:val="24"/>
-        </w:rPr>
-      </w:pPr>
-      <w:r>
-        <w:rPr>
-          <w:rFonts w:cs="Arial" w:hint="eastAsia"/>
-          <w:szCs w:val="24"/>
-        </w:rPr>
-        <w:t xml:space="preserve">Implementing Core Functions: A pipeline that could receive and process sign language gestures through a standard webcam </w:t>
-      </w:r>
-      <w:proofErr w:type="gramStart"/>
-      <w:r>
-        <w:rPr>
-          <w:rFonts w:cs="Arial" w:hint="eastAsia"/>
-          <w:szCs w:val="24"/>
-        </w:rPr>
-        <w:t>was created</w:t>
-      </w:r>
-      <w:proofErr w:type="gramEnd"/>
-      <w:r>
-        <w:rPr>
-          <w:rFonts w:cs="Arial" w:hint="eastAsia"/>
-          <w:szCs w:val="24"/>
-        </w:rPr>
-        <w:t xml:space="preserve">. Initial work </w:t>
-      </w:r>
-      <w:proofErr w:type="gramStart"/>
-      <w:r>
-        <w:rPr>
-          <w:rFonts w:cs="Arial" w:hint="eastAsia"/>
-          <w:szCs w:val="24"/>
-        </w:rPr>
-        <w:t>was done</w:t>
-      </w:r>
-      <w:proofErr w:type="gramEnd"/>
-      <w:r>
-        <w:rPr>
-          <w:rFonts w:cs="Arial" w:hint="eastAsia"/>
-          <w:szCs w:val="24"/>
-        </w:rPr>
-        <w:t xml:space="preserve"> with still image processing and later on was done with the addition of convolutional neural network</w:t>
-      </w:r>
-      <w:r>
-        <w:rPr>
-          <w:rFonts w:cs="Arial"/>
-          <w:szCs w:val="24"/>
-        </w:rPr>
-        <w:t>s (CNNs) and recurrent neural networks (RNNs) for spatial and temporal feature extraction.</w:t>
-      </w:r>
-    </w:p>
-    <w:p>
-      <w:pPr>
-        <w:pStyle w:val="ListParagraph"/>
-        <w:numPr>
-          <w:ilvl w:val="0"/>
-          <w:numId w:val="21"/>
-        </w:numPr>
-        <w:spacing w:line="360" w:lineRule="auto"/>
-        <w:jc w:val="both"/>
-        <w:rPr>
-          <w:rFonts w:cs="Arial"/>
-          <w:szCs w:val="24"/>
-        </w:rPr>
-      </w:pPr>
-      <w:r>
-        <w:rPr>
-          <w:rFonts w:cs="Arial" w:hint="eastAsia"/>
-          <w:szCs w:val="24"/>
-        </w:rPr>
-        <w:t>Pre-processing: Constructing the modules for c</w:t>
-      </w:r>
-      <w:r>
-        <w:rPr>
-          <w:rFonts w:cs="Arial" w:hint="eastAsia"/>
-          <w:szCs w:val="24"/>
-        </w:rPr>
-        <w:t>leansing, resizing, normalizing</w:t>
-      </w:r>
-      <w:r>
-        <w:rPr>
-          <w:rFonts w:cs="Arial" w:hint="eastAsia"/>
-          <w:szCs w:val="24"/>
-        </w:rPr>
-        <w:t xml:space="preserve"> and region of interest (ROI) extraction. These processes were vital for mitigating the background noise and adjusting the changes due to the environmental conditions.</w:t>
-      </w:r>
-    </w:p>
-    <w:p>
-      <w:pPr>
-        <w:pStyle w:val="ListParagraph"/>
-        <w:spacing w:line="360" w:lineRule="auto"/>
-        <w:jc w:val="both"/>
-        <w:rPr>
-          <w:rFonts w:cs="Arial"/>
-          <w:szCs w:val="24"/>
-        </w:rPr>
-      </w:pPr>
-    </w:p>
-    <w:p>
-      <w:pPr>
-        <w:pStyle w:val="Heading2"/>
-        <w:spacing w:before="0" w:line="360" w:lineRule="auto"/>
-        <w:jc w:val="both"/>
-      </w:pPr>
-      <w:bookmarkStart w:id="68" w:name="_Toc194776235"/>
-      <w:r>
-        <w:t>4</w:t>
-      </w:r>
-      <w:r>
-        <w:t>.3 Tools and Technologies</w:t>
-      </w:r>
-      <w:bookmarkEnd w:id="68"/>
+      <w:r>
+        <w:lastRenderedPageBreak/>
+        <w:t>3.7</w:t>
+      </w:r>
+      <w:r>
+        <w:t xml:space="preserve"> Tools and Technologies</w:t>
+      </w:r>
+      <w:bookmarkEnd w:id="62"/>
     </w:p>
     <w:p>
       <w:pPr>
@@ -31974,37 +31306,21 @@
           <w:rFonts w:cs="Arial" w:hint="eastAsia"/>
           <w:szCs w:val="24"/>
         </w:rPr>
-        <w:t xml:space="preserve"> with HTML, CSS</w:t>
+        <w:t xml:space="preserve"> with HTML</w:t>
+      </w:r>
+      <w:r>
+        <w:rPr>
+          <w:rFonts w:cs="Arial"/>
+          <w:szCs w:val="24"/>
+        </w:rPr>
+        <w:t xml:space="preserve"> and CSS</w:t>
       </w:r>
       <w:r>
         <w:rPr>
           <w:rFonts w:cs="Arial" w:hint="eastAsia"/>
           <w:szCs w:val="24"/>
         </w:rPr>
-        <w:t xml:space="preserve"> and </w:t>
-      </w:r>
-      <w:proofErr w:type="spellStart"/>
-      <w:r>
-        <w:rPr>
-          <w:rFonts w:cs="Arial"/>
-          <w:szCs w:val="24"/>
-        </w:rPr>
-        <w:t>Vue</w:t>
-      </w:r>
-      <w:r>
-        <w:rPr>
-          <w:rFonts w:cs="Arial"/>
-          <w:szCs w:val="24"/>
-        </w:rPr>
-        <w:t>JS</w:t>
-      </w:r>
-      <w:proofErr w:type="spellEnd"/>
-      <w:r>
-        <w:rPr>
-          <w:rFonts w:cs="Arial" w:hint="eastAsia"/>
-          <w:szCs w:val="24"/>
-        </w:rPr>
-        <w:t xml:space="preserve">, while the backend </w:t>
+        <w:t xml:space="preserve"> while the backend </w:t>
       </w:r>
       <w:r>
         <w:rPr>
@@ -32085,164 +31401,1520 @@
           <w:rFonts w:cs="Arial" w:hint="eastAsia"/>
           <w:szCs w:val="24"/>
         </w:rPr>
-        <w:t>Tens</w:t>
-      </w:r>
+        <w:t>PyTorch</w:t>
+      </w:r>
+      <w:proofErr w:type="spellEnd"/>
       <w:r>
         <w:rPr>
           <w:rFonts w:cs="Arial" w:hint="eastAsia"/>
           <w:szCs w:val="24"/>
         </w:rPr>
-        <w:t>orFlow</w:t>
+        <w:t xml:space="preserve"> frameworks serve</w:t>
+      </w:r>
+      <w:r>
+        <w:rPr>
+          <w:rFonts w:cs="Arial"/>
+          <w:szCs w:val="24"/>
+        </w:rPr>
+        <w:t>s</w:t>
+      </w:r>
+      <w:r>
+        <w:rPr>
+          <w:rFonts w:cs="Arial" w:hint="eastAsia"/>
+          <w:szCs w:val="24"/>
+        </w:rPr>
+        <w:t xml:space="preserve"> for the development of gesture recognition models.</w:t>
+      </w:r>
+    </w:p>
+    <w:p>
+      <w:pPr>
+        <w:spacing w:after="0" w:line="360" w:lineRule="auto"/>
+        <w:jc w:val="both"/>
+        <w:rPr>
+          <w:rFonts w:cs="Arial"/>
+          <w:szCs w:val="24"/>
+        </w:rPr>
+      </w:pPr>
+      <w:r>
+        <w:br w:type="page"/>
+      </w:r>
+    </w:p>
+    <w:p>
+      <w:pPr>
+        <w:pStyle w:val="Heading1"/>
+        <w:numPr>
+          <w:ilvl w:val="0"/>
+          <w:numId w:val="0"/>
+        </w:numPr>
+      </w:pPr>
+      <w:r>
+        <w:lastRenderedPageBreak/>
+        <w:t>Chapter 4 - Implementation</w:t>
+      </w:r>
+    </w:p>
+    <w:p>
+      <w:pPr>
+        <w:spacing w:before="240"/>
+        <w:rPr>
+          <w:rFonts w:ascii="Arial" w:hAnsi="Arial" w:cs="Arial"/>
+          <w:sz w:val="24"/>
+          <w:szCs w:val="22"/>
+        </w:rPr>
+      </w:pPr>
+      <w:r>
+        <w:rPr>
+          <w:rFonts w:ascii="Arial" w:hAnsi="Arial" w:cs="Arial"/>
+          <w:sz w:val="24"/>
+          <w:szCs w:val="22"/>
+        </w:rPr>
+        <w:t xml:space="preserve">This section </w:t>
+      </w:r>
+      <w:r>
+        <w:rPr>
+          <w:rFonts w:ascii="Arial" w:hAnsi="Arial" w:cs="Arial"/>
+          <w:sz w:val="24"/>
+          <w:szCs w:val="22"/>
+        </w:rPr>
+        <w:t>discusses</w:t>
+      </w:r>
+      <w:r>
+        <w:rPr>
+          <w:rFonts w:ascii="Arial" w:hAnsi="Arial" w:cs="Arial"/>
+          <w:sz w:val="24"/>
+          <w:szCs w:val="22"/>
+        </w:rPr>
+        <w:t xml:space="preserve"> how </w:t>
+      </w:r>
+      <w:r>
+        <w:rPr>
+          <w:rFonts w:ascii="Arial" w:hAnsi="Arial" w:cs="Arial"/>
+          <w:sz w:val="24"/>
+          <w:szCs w:val="22"/>
+        </w:rPr>
+        <w:t xml:space="preserve">the </w:t>
+      </w:r>
+      <w:r>
+        <w:rPr>
+          <w:rFonts w:ascii="Arial" w:hAnsi="Arial" w:cs="Arial"/>
+          <w:sz w:val="24"/>
+          <w:szCs w:val="22"/>
+        </w:rPr>
+        <w:t xml:space="preserve">model </w:t>
+      </w:r>
+      <w:r>
+        <w:rPr>
+          <w:rFonts w:ascii="Arial" w:hAnsi="Arial" w:cs="Arial"/>
+          <w:sz w:val="24"/>
+          <w:szCs w:val="22"/>
+        </w:rPr>
+        <w:t>and web application were</w:t>
+      </w:r>
+      <w:r>
+        <w:rPr>
+          <w:rFonts w:ascii="Arial" w:hAnsi="Arial" w:cs="Arial"/>
+          <w:sz w:val="24"/>
+          <w:szCs w:val="22"/>
+        </w:rPr>
+        <w:t xml:space="preserve"> developed. </w:t>
+      </w:r>
+    </w:p>
+    <w:p>
+      <w:pPr>
+        <w:rPr>
+          <w:rFonts w:ascii="Arial" w:hAnsi="Arial" w:cs="Arial"/>
+          <w:sz w:val="24"/>
+          <w:szCs w:val="22"/>
+        </w:rPr>
+      </w:pPr>
+    </w:p>
+    <w:p>
+      <w:pPr>
+        <w:pStyle w:val="Heading2"/>
+        <w:spacing w:line="360" w:lineRule="auto"/>
+        <w:jc w:val="both"/>
+      </w:pPr>
+      <w:r>
+        <w:t>4.1 Model Development</w:t>
+      </w:r>
+    </w:p>
+    <w:p>
+      <w:pPr>
+        <w:pStyle w:val="Heading3"/>
+      </w:pPr>
+      <w:bookmarkStart w:id="63" w:name="_Toc194776227"/>
+      <w:r>
+        <w:t>4.1.1 Data Acquisition and Pre-Processing</w:t>
+      </w:r>
+      <w:bookmarkEnd w:id="63"/>
+    </w:p>
+    <w:p>
+      <w:pPr>
+        <w:pStyle w:val="Heading4"/>
+        <w:spacing w:before="0"/>
+      </w:pPr>
+      <w:r>
+        <w:t>4.1.1</w:t>
+      </w:r>
+      <w:r>
+        <w:t>.1</w:t>
+      </w:r>
+      <w:r>
+        <w:t xml:space="preserve"> Dataset Overview</w:t>
+      </w:r>
+    </w:p>
+    <w:p>
+      <w:pPr>
+        <w:spacing w:after="0" w:line="360" w:lineRule="auto"/>
+        <w:jc w:val="both"/>
+        <w:rPr>
+          <w:rFonts w:ascii="Arial" w:hAnsi="Arial" w:cs="Arial"/>
+          <w:sz w:val="24"/>
+          <w:szCs w:val="24"/>
+        </w:rPr>
+      </w:pPr>
+      <w:r>
+        <w:rPr>
+          <w:rFonts w:ascii="Arial" w:hAnsi="Arial" w:cs="Arial"/>
+          <w:sz w:val="24"/>
+          <w:szCs w:val="24"/>
+        </w:rPr>
+        <w:t xml:space="preserve">The primary dataset used for this </w:t>
+      </w:r>
+      <w:r>
+        <w:rPr>
+          <w:rFonts w:ascii="Arial" w:hAnsi="Arial" w:cs="Arial"/>
+          <w:sz w:val="24"/>
+          <w:szCs w:val="24"/>
+        </w:rPr>
+        <w:t xml:space="preserve">project is the WLASL-Processed dataset, a structured and annotated collection of </w:t>
+      </w:r>
+      <w:r>
+        <w:rPr>
+          <w:rFonts w:ascii="Arial" w:hAnsi="Arial" w:cs="Arial"/>
+          <w:sz w:val="24"/>
+          <w:szCs w:val="24"/>
+        </w:rPr>
+        <w:t>ASL</w:t>
+      </w:r>
+      <w:r>
+        <w:rPr>
+          <w:rFonts w:ascii="Arial" w:hAnsi="Arial" w:cs="Arial"/>
+          <w:sz w:val="24"/>
+          <w:szCs w:val="24"/>
+        </w:rPr>
+        <w:t xml:space="preserve"> video samples, sourced from </w:t>
+      </w:r>
+      <w:proofErr w:type="spellStart"/>
+      <w:r>
+        <w:rPr>
+          <w:rFonts w:ascii="Arial" w:hAnsi="Arial" w:cs="Arial"/>
+          <w:sz w:val="24"/>
+          <w:szCs w:val="24"/>
+        </w:rPr>
+        <w:t>Kaggle</w:t>
       </w:r>
       <w:proofErr w:type="spellEnd"/>
       <w:r>
         <w:rPr>
-          <w:rFonts w:cs="Arial" w:hint="eastAsia"/>
-          <w:szCs w:val="24"/>
-        </w:rPr>
+          <w:rFonts w:ascii="Arial" w:hAnsi="Arial" w:cs="Arial"/>
+          <w:sz w:val="24"/>
+          <w:szCs w:val="24"/>
+        </w:rPr>
+        <w:t xml:space="preserve"> (</w:t>
+      </w:r>
+      <w:proofErr w:type="spellStart"/>
+      <w:r>
+        <w:rPr>
+          <w:rFonts w:ascii="Arial" w:hAnsi="Arial" w:cs="Arial"/>
+          <w:sz w:val="24"/>
+          <w:szCs w:val="24"/>
+        </w:rPr>
+        <w:t>Baskoro</w:t>
+      </w:r>
+      <w:proofErr w:type="spellEnd"/>
+      <w:r>
+        <w:rPr>
+          <w:rFonts w:ascii="Arial" w:hAnsi="Arial" w:cs="Arial"/>
+          <w:sz w:val="24"/>
+          <w:szCs w:val="24"/>
+        </w:rPr>
+        <w:t xml:space="preserve">, 2024). It is a refined version of the original </w:t>
+      </w:r>
+      <w:r>
+        <w:rPr>
+          <w:rFonts w:ascii="Arial" w:hAnsi="Arial" w:cs="Arial"/>
+          <w:sz w:val="24"/>
+          <w:szCs w:val="24"/>
+        </w:rPr>
+        <w:t>WLASL dataset.</w:t>
+      </w:r>
+    </w:p>
+    <w:p>
+      <w:pPr>
+        <w:spacing w:after="0" w:line="360" w:lineRule="auto"/>
+        <w:jc w:val="both"/>
+        <w:rPr>
+          <w:rFonts w:ascii="Arial" w:hAnsi="Arial" w:cs="Arial"/>
+          <w:sz w:val="24"/>
+          <w:szCs w:val="24"/>
+        </w:rPr>
+      </w:pPr>
+      <w:r>
+        <w:rPr>
+          <w:rFonts w:ascii="Arial" w:hAnsi="Arial" w:cs="Arial"/>
+          <w:sz w:val="24"/>
+          <w:szCs w:val="24"/>
+        </w:rPr>
+        <w:t xml:space="preserve">The dataset </w:t>
+      </w:r>
+      <w:proofErr w:type="gramStart"/>
+      <w:r>
+        <w:rPr>
+          <w:rFonts w:ascii="Arial" w:hAnsi="Arial" w:cs="Arial"/>
+          <w:sz w:val="24"/>
+          <w:szCs w:val="24"/>
+        </w:rPr>
+        <w:t>is provided</w:t>
+      </w:r>
+      <w:proofErr w:type="gramEnd"/>
+      <w:r>
+        <w:rPr>
+          <w:rFonts w:ascii="Arial" w:hAnsi="Arial" w:cs="Arial"/>
+          <w:sz w:val="24"/>
+          <w:szCs w:val="24"/>
+        </w:rPr>
+        <w:t xml:space="preserve"> as a JSON file, in which each entry contains:</w:t>
+      </w:r>
+    </w:p>
+    <w:p>
+      <w:pPr>
+        <w:pStyle w:val="ListParagraph"/>
+        <w:numPr>
+          <w:ilvl w:val="0"/>
+          <w:numId w:val="8"/>
+        </w:numPr>
+        <w:spacing w:after="0" w:line="360" w:lineRule="auto"/>
+        <w:jc w:val="both"/>
+        <w:rPr>
+          <w:rFonts w:cs="Arial"/>
+          <w:szCs w:val="24"/>
+        </w:rPr>
+      </w:pPr>
+      <w:r>
+        <w:rPr>
+          <w:rFonts w:cs="Arial"/>
+          <w:szCs w:val="24"/>
+        </w:rPr>
+        <w:t>The gloss (ASL word label);</w:t>
+      </w:r>
+    </w:p>
+    <w:p>
+      <w:pPr>
+        <w:pStyle w:val="ListParagraph"/>
+        <w:numPr>
+          <w:ilvl w:val="0"/>
+          <w:numId w:val="8"/>
+        </w:numPr>
+        <w:spacing w:after="0" w:line="360" w:lineRule="auto"/>
+        <w:jc w:val="both"/>
+        <w:rPr>
+          <w:rFonts w:cs="Arial"/>
+          <w:szCs w:val="24"/>
+        </w:rPr>
+      </w:pPr>
+      <w:r>
+        <w:rPr>
+          <w:rFonts w:cs="Arial"/>
+          <w:szCs w:val="24"/>
+        </w:rPr>
+        <w:t>a</w:t>
+      </w:r>
+      <w:r>
+        <w:rPr>
+          <w:rFonts w:cs="Arial"/>
+          <w:szCs w:val="24"/>
+        </w:rPr>
+        <w:t xml:space="preserve"> list of</w:t>
+      </w:r>
+      <w:r>
+        <w:rPr>
+          <w:rFonts w:cs="Arial"/>
+          <w:szCs w:val="24"/>
+        </w:rPr>
+        <w:t xml:space="preserve"> video instances for that gloss; and</w:t>
+      </w:r>
+    </w:p>
+    <w:p>
+      <w:pPr>
+        <w:pStyle w:val="ListParagraph"/>
+        <w:numPr>
+          <w:ilvl w:val="0"/>
+          <w:numId w:val="8"/>
+        </w:numPr>
+        <w:spacing w:after="0" w:line="360" w:lineRule="auto"/>
+        <w:jc w:val="both"/>
+        <w:rPr>
+          <w:rFonts w:cs="Arial"/>
+          <w:szCs w:val="24"/>
+        </w:rPr>
+      </w:pPr>
+      <w:proofErr w:type="gramStart"/>
+      <w:r>
+        <w:rPr>
+          <w:rFonts w:cs="Arial"/>
+          <w:szCs w:val="24"/>
+        </w:rPr>
+        <w:t>m</w:t>
+      </w:r>
+      <w:r>
+        <w:rPr>
+          <w:rFonts w:cs="Arial"/>
+          <w:szCs w:val="24"/>
+        </w:rPr>
+        <w:t>etadata</w:t>
+      </w:r>
+      <w:proofErr w:type="gramEnd"/>
+      <w:r>
+        <w:rPr>
+          <w:rFonts w:cs="Arial"/>
+          <w:szCs w:val="24"/>
+        </w:rPr>
+        <w:t xml:space="preserve"> including fps, bounding boxes (</w:t>
+      </w:r>
+      <w:proofErr w:type="spellStart"/>
+      <w:r>
+        <w:rPr>
+          <w:rFonts w:cs="Arial"/>
+          <w:szCs w:val="24"/>
+        </w:rPr>
+        <w:t>bbox</w:t>
+      </w:r>
+      <w:proofErr w:type="spellEnd"/>
+      <w:r>
+        <w:rPr>
+          <w:rFonts w:cs="Arial"/>
+          <w:szCs w:val="24"/>
+        </w:rPr>
+        <w:t xml:space="preserve">), frame ranges, </w:t>
+      </w:r>
+      <w:proofErr w:type="spellStart"/>
+      <w:r>
+        <w:rPr>
+          <w:rFonts w:cs="Arial"/>
+          <w:szCs w:val="24"/>
+        </w:rPr>
+        <w:t>signer_id</w:t>
+      </w:r>
+      <w:proofErr w:type="spellEnd"/>
+      <w:r>
+        <w:rPr>
+          <w:rFonts w:cs="Arial"/>
+          <w:szCs w:val="24"/>
+        </w:rPr>
+        <w:t xml:space="preserve">, video source and the video </w:t>
+      </w:r>
+      <w:r>
+        <w:rPr>
+          <w:rFonts w:cs="Arial"/>
+          <w:szCs w:val="24"/>
+        </w:rPr>
+        <w:t>URL.</w:t>
+      </w:r>
+    </w:p>
+    <w:p>
+      <w:pPr>
+        <w:keepNext/>
+        <w:spacing w:after="0" w:line="360" w:lineRule="auto"/>
+        <w:jc w:val="both"/>
+      </w:pPr>
+      <w:r>
+        <w:rPr>
+          <w:rFonts w:ascii="Arial" w:hAnsi="Arial" w:cs="Arial"/>
+          <w:sz w:val="24"/>
+          <w:szCs w:val="24"/>
+        </w:rPr>
+        <w:drawing>
+          <wp:inline distT="0" distB="0" distL="0" distR="0" wp14:anchorId="385B1DAA" wp14:editId="0B2980C0">
+            <wp:extent cx="5731510" cy="3923030"/>
+            <wp:effectExtent l="0" t="0" r="2540" b="1270"/>
+            <wp:docPr id="14" name="Picture 14"/>
+            <wp:cNvGraphicFramePr>
+              <a:graphicFrameLocks xmlns:a="http://schemas.openxmlformats.org/drawingml/2006/main" noChangeAspect="1"/>
+            </wp:cNvGraphicFramePr>
+            <a:graphic xmlns:a="http://schemas.openxmlformats.org/drawingml/2006/main">
+              <a:graphicData uri="http://schemas.openxmlformats.org/drawingml/2006/picture">
+                <pic:pic xmlns:pic="http://schemas.openxmlformats.org/drawingml/2006/picture">
+                  <pic:nvPicPr>
+                    <pic:cNvPr id="1" name=""/>
+                    <pic:cNvPicPr/>
+                  </pic:nvPicPr>
+                  <pic:blipFill>
+                    <a:blip r:embed="rId22"/>
+                    <a:stretch>
+                      <a:fillRect/>
+                    </a:stretch>
+                  </pic:blipFill>
+                  <pic:spPr>
+                    <a:xfrm>
+                      <a:off x="0" y="0"/>
+                      <a:ext cx="5731510" cy="3923030"/>
+                    </a:xfrm>
+                    <a:prstGeom prst="rect">
+                      <a:avLst/>
+                    </a:prstGeom>
+                  </pic:spPr>
+                </pic:pic>
+              </a:graphicData>
+            </a:graphic>
+          </wp:inline>
+        </w:drawing>
+      </w:r>
+    </w:p>
+    <w:p>
+      <w:pPr>
+        <w:pStyle w:val="Caption"/>
+        <w:jc w:val="center"/>
+        <w:rPr>
+          <w:rFonts w:ascii="Arial" w:hAnsi="Arial" w:cs="Arial"/>
+          <w:sz w:val="24"/>
+          <w:szCs w:val="24"/>
+        </w:rPr>
+      </w:pPr>
+      <w:r>
+        <w:t xml:space="preserve">Figure </w:t>
+      </w:r>
+      <w:r>
+        <w:fldChar w:fldCharType="begin"/>
+      </w:r>
+      <w:r>
+        <w:instrText xml:space="preserve"> SEQ Figure \* ARABIC </w:instrText>
+      </w:r>
+      <w:r>
+        <w:fldChar w:fldCharType="separate"/>
+      </w:r>
+      <w:r>
+        <w:rPr>
+          <w:noProof/>
+        </w:rPr>
+        <w:t>12</w:t>
+      </w:r>
+      <w:r>
+        <w:fldChar w:fldCharType="end"/>
+      </w:r>
+      <w:r>
+        <w:t>: Dataset Overview</w:t>
+      </w:r>
+    </w:p>
+    <w:p/>
+    <w:p>
+      <w:pPr>
+        <w:pStyle w:val="Heading4"/>
+      </w:pPr>
+      <w:r>
+        <w:t>4.1.</w:t>
+      </w:r>
+      <w:r>
+        <w:t>1.2</w:t>
+      </w:r>
+      <w:r>
+        <w:t xml:space="preserve"> Data Cleaning</w:t>
+      </w:r>
+    </w:p>
+    <w:p>
+      <w:pPr>
+        <w:spacing w:after="0" w:line="360" w:lineRule="auto"/>
+        <w:jc w:val="both"/>
+        <w:rPr>
+          <w:rFonts w:ascii="Arial" w:hAnsi="Arial" w:cs="Arial"/>
+          <w:sz w:val="24"/>
+          <w:szCs w:val="24"/>
+        </w:rPr>
+      </w:pPr>
+      <w:r>
+        <w:rPr>
+          <w:rFonts w:ascii="Arial" w:hAnsi="Arial" w:cs="Arial"/>
+          <w:sz w:val="24"/>
+          <w:szCs w:val="24"/>
+        </w:rPr>
+        <w:t>The</w:t>
+      </w:r>
+      <w:r>
+        <w:rPr>
+          <w:rFonts w:ascii="Arial" w:hAnsi="Arial" w:cs="Arial"/>
+          <w:sz w:val="24"/>
+          <w:szCs w:val="24"/>
+        </w:rPr>
+        <w:t xml:space="preserve"> data cleaning process involves </w:t>
+      </w:r>
+      <w:r>
+        <w:rPr>
+          <w:rFonts w:ascii="Arial" w:hAnsi="Arial" w:cs="Arial"/>
+          <w:sz w:val="24"/>
+          <w:szCs w:val="24"/>
+        </w:rPr>
+        <w:t>multiple stages to ensure the dataset's integrity and usability:</w:t>
+      </w:r>
+    </w:p>
+    <w:p>
+      <w:pPr>
+        <w:pStyle w:val="ListParagraph"/>
+        <w:numPr>
+          <w:ilvl w:val="0"/>
+          <w:numId w:val="30"/>
+        </w:numPr>
+        <w:spacing w:line="360" w:lineRule="auto"/>
+        <w:ind w:left="426"/>
+      </w:pPr>
+      <w:r>
+        <w:lastRenderedPageBreak/>
+        <w:t>Downloading videos</w:t>
+      </w:r>
+      <w:r>
+        <w:t xml:space="preserve"> and structuring folders</w:t>
+      </w:r>
+      <w:r>
+        <w:t>:</w:t>
+      </w:r>
+      <w:r>
+        <w:t xml:space="preserve"> </w:t>
+      </w:r>
+      <w:r>
+        <w:t xml:space="preserve">A Python script </w:t>
+      </w:r>
+      <w:proofErr w:type="gramStart"/>
+      <w:r>
+        <w:t xml:space="preserve">was </w:t>
+      </w:r>
+      <w:r>
+        <w:t>written</w:t>
+      </w:r>
+      <w:proofErr w:type="gramEnd"/>
+      <w:r>
+        <w:t xml:space="preserve"> to automate the download and organization of videos. For each gloss (ASL word), a corr</w:t>
+      </w:r>
+      <w:r>
+        <w:t>esponding directory is created</w:t>
+      </w:r>
+      <w:r>
+        <w:t xml:space="preserve"> and </w:t>
+      </w:r>
+      <w:r>
+        <w:t xml:space="preserve">its corresponding </w:t>
+      </w:r>
+      <w:r>
+        <w:t xml:space="preserve">videos </w:t>
+      </w:r>
+      <w:r>
+        <w:t>are</w:t>
+      </w:r>
+      <w:r>
+        <w:t xml:space="preserve"> do</w:t>
+      </w:r>
+      <w:r>
+        <w:t>wnloaded from the provided URLs</w:t>
+      </w:r>
+      <w:r>
+        <w:t xml:space="preserve">. </w:t>
+      </w:r>
+      <w:r>
+        <w:t xml:space="preserve">Filenames are sanitized, </w:t>
+      </w:r>
+      <w:r>
+        <w:t>unsupported formats such as .</w:t>
+      </w:r>
+      <w:proofErr w:type="spellStart"/>
+      <w:r>
+        <w:t>swf</w:t>
+      </w:r>
+      <w:proofErr w:type="spellEnd"/>
+      <w:r>
+        <w:t xml:space="preserve"> are skipped</w:t>
+      </w:r>
+      <w:r>
+        <w:t xml:space="preserve"> and failed downloads </w:t>
+      </w:r>
+      <w:r>
+        <w:t xml:space="preserve">can be retried </w:t>
+      </w:r>
+      <w:r>
+        <w:t xml:space="preserve">up to three times. As a result, the videos </w:t>
+      </w:r>
+      <w:proofErr w:type="gramStart"/>
+      <w:r>
+        <w:t>are</w:t>
+      </w:r>
+      <w:r>
+        <w:t xml:space="preserve"> neatly structured</w:t>
+      </w:r>
+      <w:proofErr w:type="gramEnd"/>
+      <w:r>
+        <w:t xml:space="preserve"> into </w:t>
+      </w:r>
+      <w:r>
+        <w:t>class</w:t>
+      </w:r>
+      <w:r>
+        <w:t xml:space="preserve">-specific folders, </w:t>
+      </w:r>
+      <w:r>
+        <w:t>for further processing</w:t>
+      </w:r>
+      <w:r>
+        <w:t xml:space="preserve"> and model training</w:t>
+      </w:r>
+      <w:r>
+        <w:t>.</w:t>
+      </w:r>
+      <w:r>
+        <w:t xml:space="preserve"> </w:t>
+      </w:r>
+    </w:p>
+    <w:p>
+      <w:pPr>
+        <w:pStyle w:val="ListParagraph"/>
+        <w:spacing w:line="360" w:lineRule="auto"/>
+        <w:ind w:left="426"/>
+      </w:pPr>
+    </w:p>
+    <w:p>
+      <w:pPr>
+        <w:pStyle w:val="ListParagraph"/>
+        <w:numPr>
+          <w:ilvl w:val="0"/>
+          <w:numId w:val="30"/>
+        </w:numPr>
+        <w:spacing w:line="360" w:lineRule="auto"/>
+        <w:ind w:left="426"/>
+      </w:pPr>
+      <w:r>
+        <w:t>Filtering video format</w:t>
+      </w:r>
+      <w:r>
+        <w:t xml:space="preserve">: </w:t>
+      </w:r>
+      <w:r>
+        <w:t xml:space="preserve">After downloading, videos </w:t>
+      </w:r>
+      <w:proofErr w:type="gramStart"/>
+      <w:r>
+        <w:t>are</w:t>
+      </w:r>
+      <w:r>
+        <w:t xml:space="preserve"> filtered</w:t>
+      </w:r>
+      <w:proofErr w:type="gramEnd"/>
+      <w:r>
+        <w:t xml:space="preserve"> to retain only those with the .mp4 extension, as this format is supported and compatible with the preprocessing tools.</w:t>
+      </w:r>
+    </w:p>
+    <w:p>
+      <w:pPr>
+        <w:pStyle w:val="ListParagraph"/>
+        <w:spacing w:line="360" w:lineRule="auto"/>
+        <w:ind w:left="426"/>
+      </w:pPr>
+    </w:p>
+    <w:p>
+      <w:pPr>
+        <w:pStyle w:val="ListParagraph"/>
+        <w:numPr>
+          <w:ilvl w:val="0"/>
+          <w:numId w:val="30"/>
+        </w:numPr>
+        <w:spacing w:line="360" w:lineRule="auto"/>
+        <w:ind w:left="426"/>
+      </w:pPr>
+      <w:r>
+        <w:t>Removing corrupted videos</w:t>
+      </w:r>
+      <w:r>
+        <w:t xml:space="preserve">: </w:t>
+      </w:r>
+      <w:proofErr w:type="spellStart"/>
+      <w:r>
+        <w:t>OpenCV</w:t>
+      </w:r>
+      <w:proofErr w:type="spellEnd"/>
+      <w:r>
+        <w:t xml:space="preserve"> </w:t>
+      </w:r>
+      <w:proofErr w:type="gramStart"/>
+      <w:r>
+        <w:t>is</w:t>
+      </w:r>
+      <w:r>
+        <w:t xml:space="preserve"> used</w:t>
+      </w:r>
+      <w:proofErr w:type="gramEnd"/>
+      <w:r>
+        <w:t xml:space="preserve"> to attempt opening each video file and reading the first 10 frames. If the file </w:t>
+      </w:r>
+      <w:proofErr w:type="gramStart"/>
+      <w:r>
+        <w:t>cannot be opened</w:t>
+      </w:r>
+      <w:proofErr w:type="gramEnd"/>
+      <w:r>
+        <w:t xml:space="preserve"> or frames cannot be read properly, it is flagged as corrupted and deleted. This ensured that the dataset contained only valid and readable video files, preventing interruptions during training.</w:t>
+      </w:r>
+    </w:p>
+    <w:p>
+      <w:pPr>
+        <w:pStyle w:val="ListParagraph"/>
+        <w:spacing w:line="360" w:lineRule="auto"/>
+        <w:ind w:left="426"/>
+      </w:pPr>
+    </w:p>
+    <w:p>
+      <w:pPr>
+        <w:pStyle w:val="Heading4"/>
+      </w:pPr>
+      <w:r>
+        <w:t>4.1.3 Data Pre-processing</w:t>
+      </w:r>
+    </w:p>
+    <w:p/>
+    <w:p>
+      <w:pPr>
+        <w:pStyle w:val="ListParagraph"/>
+        <w:spacing w:line="360" w:lineRule="auto"/>
+        <w:ind w:left="0"/>
+        <w:jc w:val="both"/>
+        <w:rPr>
+          <w:rFonts w:cs="Arial"/>
+          <w:szCs w:val="24"/>
+        </w:rPr>
+      </w:pPr>
+      <w:r>
+        <w:rPr>
+          <w:rFonts w:cs="Arial"/>
+          <w:szCs w:val="24"/>
+        </w:rPr>
+        <w:t>The preprocessing step includes</w:t>
+      </w:r>
+      <w:r>
+        <w:rPr>
+          <w:rFonts w:cs="Arial"/>
+          <w:szCs w:val="24"/>
+        </w:rPr>
+        <w:t xml:space="preserve"> reducing the dataset a</w:t>
+      </w:r>
+      <w:r>
+        <w:rPr>
+          <w:rFonts w:cs="Arial"/>
+          <w:szCs w:val="24"/>
+        </w:rPr>
+        <w:t>nd organizing the class labels:</w:t>
+      </w:r>
+    </w:p>
+    <w:p>
+      <w:pPr>
+        <w:pStyle w:val="ListParagraph"/>
+        <w:numPr>
+          <w:ilvl w:val="0"/>
+          <w:numId w:val="31"/>
+        </w:numPr>
+        <w:spacing w:after="0" w:line="360" w:lineRule="auto"/>
+        <w:ind w:left="426" w:hanging="284"/>
+        <w:jc w:val="both"/>
+        <w:rPr>
+          <w:rFonts w:cs="Arial"/>
+          <w:szCs w:val="24"/>
+        </w:rPr>
+      </w:pPr>
+      <w:r>
+        <w:rPr>
+          <w:rFonts w:cs="Arial"/>
+          <w:szCs w:val="24"/>
+        </w:rPr>
+        <w:t>Class Reduction</w:t>
+      </w:r>
+      <w:r>
+        <w:rPr>
+          <w:rFonts w:cs="Arial"/>
+          <w:szCs w:val="24"/>
+        </w:rPr>
+        <w:t xml:space="preserve">: The original dataset </w:t>
+      </w:r>
+      <w:proofErr w:type="spellStart"/>
+      <w:r>
+        <w:rPr>
+          <w:rFonts w:cs="Arial"/>
+          <w:szCs w:val="24"/>
+        </w:rPr>
+        <w:t>containes</w:t>
+      </w:r>
+      <w:proofErr w:type="spellEnd"/>
+      <w:r>
+        <w:rPr>
+          <w:rFonts w:cs="Arial"/>
+          <w:szCs w:val="24"/>
+        </w:rPr>
+        <w:t xml:space="preserve"> a large number of classes with imbalanced distributions. To improve model performance and reduce noise, classes with very few samples </w:t>
+      </w:r>
+      <w:proofErr w:type="gramStart"/>
+      <w:r>
+        <w:rPr>
+          <w:rFonts w:cs="Arial"/>
+          <w:szCs w:val="24"/>
+        </w:rPr>
+        <w:t>are</w:t>
+      </w:r>
+      <w:r>
+        <w:rPr>
+          <w:rFonts w:cs="Arial"/>
+          <w:szCs w:val="24"/>
+        </w:rPr>
+        <w:t xml:space="preserve"> removed</w:t>
+      </w:r>
+      <w:proofErr w:type="gramEnd"/>
+      <w:r>
+        <w:rPr>
+          <w:rFonts w:cs="Arial"/>
+          <w:szCs w:val="24"/>
+        </w:rPr>
+        <w:t>. This</w:t>
+      </w:r>
+      <w:r>
+        <w:rPr>
+          <w:rFonts w:cs="Arial"/>
+          <w:szCs w:val="24"/>
+        </w:rPr>
+        <w:t xml:space="preserve"> results</w:t>
+      </w:r>
+      <w:r>
+        <w:rPr>
+          <w:rFonts w:cs="Arial"/>
+          <w:szCs w:val="24"/>
+        </w:rPr>
+        <w:t xml:space="preserve"> in a reduced dataset with a more balanced class distribution.</w:t>
+      </w:r>
+    </w:p>
+    <w:p>
+      <w:pPr>
+        <w:pStyle w:val="ListParagraph"/>
+        <w:spacing w:after="0" w:line="360" w:lineRule="auto"/>
+        <w:ind w:left="426" w:hanging="284"/>
+        <w:jc w:val="both"/>
+        <w:rPr>
+          <w:rFonts w:cs="Arial"/>
+          <w:szCs w:val="24"/>
+        </w:rPr>
+      </w:pPr>
+    </w:p>
+    <w:p>
+      <w:pPr>
+        <w:pStyle w:val="ListParagraph"/>
+        <w:numPr>
+          <w:ilvl w:val="0"/>
+          <w:numId w:val="31"/>
+        </w:numPr>
+        <w:spacing w:after="0" w:line="360" w:lineRule="auto"/>
+        <w:ind w:left="426" w:hanging="284"/>
+        <w:jc w:val="both"/>
+        <w:rPr>
+          <w:rFonts w:cs="Arial"/>
+          <w:szCs w:val="24"/>
+        </w:rPr>
+      </w:pPr>
+      <w:r>
+        <w:rPr>
+          <w:rFonts w:cs="Arial"/>
+          <w:szCs w:val="24"/>
+        </w:rPr>
+        <w:t xml:space="preserve">Class Label Extraction: </w:t>
+      </w:r>
+      <w:r>
+        <w:rPr>
+          <w:rFonts w:cs="Arial"/>
+          <w:szCs w:val="24"/>
+        </w:rPr>
+        <w:t xml:space="preserve">The class labels </w:t>
+      </w:r>
+      <w:proofErr w:type="gramStart"/>
+      <w:r>
+        <w:rPr>
+          <w:rFonts w:cs="Arial"/>
+          <w:szCs w:val="24"/>
+        </w:rPr>
+        <w:t>are e</w:t>
+      </w:r>
+      <w:r>
+        <w:rPr>
+          <w:rFonts w:cs="Arial"/>
+          <w:szCs w:val="24"/>
+        </w:rPr>
+        <w:t>xtract</w:t>
+      </w:r>
+      <w:r>
+        <w:rPr>
+          <w:rFonts w:cs="Arial"/>
+          <w:szCs w:val="24"/>
+        </w:rPr>
+        <w:t>ed</w:t>
+      </w:r>
+      <w:proofErr w:type="gramEnd"/>
+      <w:r>
+        <w:rPr>
+          <w:rFonts w:cs="Arial"/>
+          <w:szCs w:val="24"/>
+        </w:rPr>
+        <w:t xml:space="preserve"> directly from the folder names of the reduced dataset. Each folder represen</w:t>
+      </w:r>
+      <w:r>
+        <w:rPr>
+          <w:rFonts w:cs="Arial"/>
+          <w:szCs w:val="24"/>
+        </w:rPr>
+        <w:t xml:space="preserve">ts a specific </w:t>
+      </w:r>
+      <w:proofErr w:type="gramStart"/>
+      <w:r>
+        <w:rPr>
+          <w:rFonts w:cs="Arial"/>
+          <w:szCs w:val="24"/>
+        </w:rPr>
+        <w:t>class ,</w:t>
+      </w:r>
+      <w:proofErr w:type="gramEnd"/>
+      <w:r>
+        <w:rPr>
+          <w:rFonts w:cs="Arial"/>
+          <w:szCs w:val="24"/>
+        </w:rPr>
+        <w:t xml:space="preserve"> a sign</w:t>
+      </w:r>
+      <w:r>
+        <w:rPr>
+          <w:rFonts w:cs="Arial"/>
+          <w:szCs w:val="24"/>
+        </w:rPr>
+        <w:t xml:space="preserve">. </w:t>
+      </w:r>
+      <w:r>
+        <w:rPr>
+          <w:rFonts w:cs="Arial"/>
+          <w:szCs w:val="24"/>
+        </w:rPr>
+        <w:t xml:space="preserve">The </w:t>
+      </w:r>
+      <w:r>
+        <w:rPr>
+          <w:rFonts w:cs="Arial"/>
+          <w:szCs w:val="24"/>
+        </w:rPr>
+        <w:t xml:space="preserve">class names </w:t>
+      </w:r>
+      <w:proofErr w:type="gramStart"/>
+      <w:r>
+        <w:rPr>
+          <w:rFonts w:cs="Arial"/>
+          <w:szCs w:val="24"/>
+        </w:rPr>
+        <w:t>were cleaned</w:t>
+      </w:r>
+      <w:proofErr w:type="gramEnd"/>
+      <w:r>
+        <w:rPr>
+          <w:rFonts w:cs="Arial"/>
+          <w:szCs w:val="24"/>
+        </w:rPr>
+        <w:t xml:space="preserve"> by removing underscores, </w:t>
+      </w:r>
+      <w:r>
+        <w:rPr>
+          <w:rFonts w:cs="Arial"/>
+          <w:szCs w:val="24"/>
+        </w:rPr>
+        <w:t>trimming whitespace and saved the final list to a t</w:t>
+      </w:r>
+      <w:r>
+        <w:rPr>
+          <w:rFonts w:cs="Arial"/>
+          <w:szCs w:val="24"/>
+        </w:rPr>
+        <w:t>ext file</w:t>
+      </w:r>
+      <w:r>
+        <w:rPr>
+          <w:rFonts w:cs="Arial"/>
+          <w:szCs w:val="24"/>
+        </w:rPr>
+        <w:t xml:space="preserve">. This list </w:t>
+      </w:r>
+      <w:proofErr w:type="gramStart"/>
+      <w:r>
+        <w:rPr>
+          <w:rFonts w:cs="Arial"/>
+          <w:szCs w:val="24"/>
+        </w:rPr>
+        <w:t>is used</w:t>
+      </w:r>
+      <w:proofErr w:type="gramEnd"/>
+      <w:r>
+        <w:rPr>
+          <w:rFonts w:cs="Arial"/>
+          <w:szCs w:val="24"/>
+        </w:rPr>
+        <w:t xml:space="preserve"> as</w:t>
+      </w:r>
+      <w:r>
+        <w:rPr>
+          <w:rFonts w:cs="Arial"/>
+          <w:szCs w:val="24"/>
+        </w:rPr>
+        <w:t xml:space="preserve"> class label reference for training and evaluation.</w:t>
+      </w:r>
+    </w:p>
+    <w:p/>
+    <w:p>
+      <w:pPr>
+        <w:pStyle w:val="Heading3"/>
+      </w:pPr>
+      <w:r>
+        <w:t xml:space="preserve">4.1.2 </w:t>
+      </w:r>
+      <w:r>
+        <w:t xml:space="preserve">Video Processing and </w:t>
+      </w:r>
+      <w:proofErr w:type="spellStart"/>
+      <w:r>
+        <w:t>Keypoint</w:t>
+      </w:r>
+      <w:proofErr w:type="spellEnd"/>
+      <w:r>
+        <w:t xml:space="preserve"> Extraction</w:t>
+      </w:r>
+      <w:r>
+        <w:t xml:space="preserve"> (</w:t>
+      </w:r>
+      <w:r>
+        <w:t>Feature Extraction and Classification</w:t>
+      </w:r>
+      <w:r>
+        <w:t>)</w:t>
+      </w:r>
+    </w:p>
+    <w:p>
+      <w:pPr>
+        <w:spacing w:after="0"/>
+      </w:pPr>
+    </w:p>
+    <w:p>
+      <w:pPr>
+        <w:spacing w:line="360" w:lineRule="auto"/>
+        <w:jc w:val="both"/>
+        <w:rPr>
+          <w:rFonts w:ascii="Arial" w:hAnsi="Arial" w:cs="Arial"/>
+          <w:sz w:val="24"/>
+          <w:szCs w:val="22"/>
+        </w:rPr>
+      </w:pPr>
+      <w:r>
+        <w:rPr>
+          <w:rFonts w:ascii="Arial" w:hAnsi="Arial" w:cs="Arial"/>
+          <w:sz w:val="24"/>
+          <w:szCs w:val="22"/>
+        </w:rPr>
+        <w:t xml:space="preserve">The video processing pipeline </w:t>
+      </w:r>
+      <w:r>
+        <w:rPr>
+          <w:rFonts w:ascii="Arial" w:hAnsi="Arial" w:cs="Arial"/>
+          <w:sz w:val="24"/>
+          <w:szCs w:val="22"/>
+        </w:rPr>
+        <w:t xml:space="preserve">reads the </w:t>
+      </w:r>
+      <w:r>
+        <w:rPr>
+          <w:rFonts w:ascii="Arial" w:hAnsi="Arial" w:cs="Arial"/>
+          <w:sz w:val="24"/>
+          <w:szCs w:val="22"/>
+        </w:rPr>
+        <w:t xml:space="preserve">ASL video samples from the organized dataset </w:t>
+      </w:r>
+      <w:r>
+        <w:rPr>
+          <w:rFonts w:ascii="Arial" w:hAnsi="Arial" w:cs="Arial"/>
+          <w:sz w:val="24"/>
+          <w:szCs w:val="22"/>
+        </w:rPr>
+        <w:t>directory</w:t>
+      </w:r>
+      <w:r>
+        <w:rPr>
+          <w:rFonts w:ascii="Arial" w:hAnsi="Arial" w:cs="Arial"/>
+          <w:sz w:val="24"/>
+          <w:szCs w:val="22"/>
+        </w:rPr>
+        <w:t xml:space="preserve"> where each folder represents</w:t>
+      </w:r>
+      <w:r>
+        <w:rPr>
+          <w:rFonts w:ascii="Arial" w:hAnsi="Arial" w:cs="Arial"/>
+          <w:sz w:val="24"/>
+          <w:szCs w:val="22"/>
+        </w:rPr>
+        <w:t xml:space="preserve"> a unique sign </w:t>
+      </w:r>
+      <w:r>
+        <w:rPr>
+          <w:rFonts w:ascii="Arial" w:hAnsi="Arial" w:cs="Arial"/>
+          <w:sz w:val="24"/>
+          <w:szCs w:val="22"/>
+        </w:rPr>
+        <w:t>and contains several videos</w:t>
+      </w:r>
+      <w:r>
+        <w:rPr>
+          <w:rFonts w:ascii="Arial" w:hAnsi="Arial" w:cs="Arial"/>
+          <w:sz w:val="24"/>
+          <w:szCs w:val="22"/>
+        </w:rPr>
+        <w:t xml:space="preserve">. Using </w:t>
+      </w:r>
+      <w:proofErr w:type="spellStart"/>
+      <w:r>
+        <w:rPr>
+          <w:rFonts w:ascii="Arial" w:hAnsi="Arial" w:cs="Arial"/>
+          <w:sz w:val="24"/>
+          <w:szCs w:val="22"/>
+        </w:rPr>
+        <w:t>MediaPipe's</w:t>
+      </w:r>
+      <w:proofErr w:type="spellEnd"/>
+      <w:r>
+        <w:rPr>
+          <w:rFonts w:ascii="Arial" w:hAnsi="Arial" w:cs="Arial"/>
+          <w:sz w:val="24"/>
+          <w:szCs w:val="22"/>
+        </w:rPr>
+        <w:t xml:space="preserve"> Holistic model, each video is processed frame-by-frame to detect and extract key landmarks for the face and hands. For every frame, 21 landmarks from each ha</w:t>
+      </w:r>
+      <w:r>
+        <w:rPr>
+          <w:rFonts w:ascii="Arial" w:hAnsi="Arial" w:cs="Arial"/>
+          <w:sz w:val="24"/>
+          <w:szCs w:val="22"/>
+        </w:rPr>
+        <w:t xml:space="preserve">nd and </w:t>
+      </w:r>
+      <w:r>
+        <w:rPr>
+          <w:rFonts w:ascii="Arial" w:hAnsi="Arial" w:cs="Arial"/>
+          <w:sz w:val="24"/>
+          <w:szCs w:val="22"/>
+        </w:rPr>
+        <w:lastRenderedPageBreak/>
+        <w:t xml:space="preserve">468 facial landmarks </w:t>
+      </w:r>
+      <w:proofErr w:type="gramStart"/>
+      <w:r>
+        <w:rPr>
+          <w:rFonts w:ascii="Arial" w:hAnsi="Arial" w:cs="Arial"/>
+          <w:sz w:val="24"/>
+          <w:szCs w:val="22"/>
+        </w:rPr>
+        <w:t xml:space="preserve">are </w:t>
+      </w:r>
+      <w:r>
+        <w:rPr>
+          <w:rFonts w:ascii="Arial" w:hAnsi="Arial" w:cs="Arial"/>
+          <w:sz w:val="24"/>
+          <w:szCs w:val="22"/>
+        </w:rPr>
+        <w:t>retrieved</w:t>
+      </w:r>
+      <w:proofErr w:type="gramEnd"/>
+      <w:r>
+        <w:rPr>
+          <w:rFonts w:ascii="Arial" w:hAnsi="Arial" w:cs="Arial"/>
+          <w:sz w:val="24"/>
+          <w:szCs w:val="22"/>
+        </w:rPr>
+        <w:t>. To create consistent features, distances between the face (</w:t>
+      </w:r>
+      <w:r>
+        <w:rPr>
+          <w:rFonts w:ascii="Arial" w:hAnsi="Arial" w:cs="Arial"/>
+          <w:sz w:val="24"/>
+          <w:szCs w:val="22"/>
+        </w:rPr>
+        <w:t>nose region) and hand landmarks</w:t>
+      </w:r>
+      <w:r>
+        <w:rPr>
+          <w:rFonts w:ascii="Arial" w:hAnsi="Arial" w:cs="Arial"/>
+          <w:sz w:val="24"/>
+          <w:szCs w:val="22"/>
+        </w:rPr>
+        <w:t xml:space="preserve"> and these features </w:t>
+      </w:r>
+      <w:proofErr w:type="gramStart"/>
+      <w:r>
+        <w:rPr>
+          <w:rFonts w:ascii="Arial" w:hAnsi="Arial" w:cs="Arial"/>
+          <w:sz w:val="24"/>
+          <w:szCs w:val="22"/>
+        </w:rPr>
+        <w:t>are flattened</w:t>
+      </w:r>
+      <w:proofErr w:type="gramEnd"/>
+      <w:r>
+        <w:rPr>
+          <w:rFonts w:ascii="Arial" w:hAnsi="Arial" w:cs="Arial"/>
+          <w:sz w:val="24"/>
+          <w:szCs w:val="22"/>
+        </w:rPr>
+        <w:t xml:space="preserve"> into a fixed-size array. Each video </w:t>
+      </w:r>
+      <w:proofErr w:type="gramStart"/>
+      <w:r>
+        <w:rPr>
+          <w:rFonts w:ascii="Arial" w:hAnsi="Arial" w:cs="Arial"/>
+          <w:sz w:val="24"/>
+          <w:szCs w:val="22"/>
+        </w:rPr>
+        <w:t>is processed</w:t>
+      </w:r>
+      <w:proofErr w:type="gramEnd"/>
+      <w:r>
+        <w:rPr>
+          <w:rFonts w:ascii="Arial" w:hAnsi="Arial" w:cs="Arial"/>
+          <w:sz w:val="24"/>
+          <w:szCs w:val="22"/>
+        </w:rPr>
+        <w:t xml:space="preserve"> into a sequence of 30 such </w:t>
+      </w:r>
+      <w:proofErr w:type="spellStart"/>
+      <w:r>
+        <w:rPr>
+          <w:rFonts w:ascii="Arial" w:hAnsi="Arial" w:cs="Arial"/>
+          <w:sz w:val="24"/>
+          <w:szCs w:val="22"/>
+        </w:rPr>
+        <w:t>keypoint</w:t>
+      </w:r>
+      <w:proofErr w:type="spellEnd"/>
+      <w:r>
+        <w:rPr>
+          <w:rFonts w:ascii="Arial" w:hAnsi="Arial" w:cs="Arial"/>
+          <w:sz w:val="24"/>
+          <w:szCs w:val="22"/>
+        </w:rPr>
+        <w:t xml:space="preserve"> frames. These sequences, along with their corresponding gloss labels, </w:t>
+      </w:r>
+      <w:proofErr w:type="gramStart"/>
+      <w:r>
+        <w:rPr>
+          <w:rFonts w:ascii="Arial" w:hAnsi="Arial" w:cs="Arial"/>
+          <w:sz w:val="24"/>
+          <w:szCs w:val="22"/>
+        </w:rPr>
+        <w:t>are compiled and saved into .</w:t>
+      </w:r>
+      <w:proofErr w:type="spellStart"/>
+      <w:r>
+        <w:rPr>
+          <w:rFonts w:ascii="Arial" w:hAnsi="Arial" w:cs="Arial"/>
+          <w:sz w:val="24"/>
+          <w:szCs w:val="22"/>
+        </w:rPr>
+        <w:t>npy</w:t>
+      </w:r>
+      <w:proofErr w:type="spellEnd"/>
+      <w:r>
+        <w:rPr>
+          <w:rFonts w:ascii="Arial" w:hAnsi="Arial" w:cs="Arial"/>
+          <w:sz w:val="24"/>
+          <w:szCs w:val="22"/>
+        </w:rPr>
+        <w:t xml:space="preserve"> files and a CSV file</w:t>
+      </w:r>
+      <w:proofErr w:type="gramEnd"/>
+      <w:r>
+        <w:rPr>
+          <w:rFonts w:ascii="Arial" w:hAnsi="Arial" w:cs="Arial"/>
+          <w:sz w:val="24"/>
+          <w:szCs w:val="22"/>
+        </w:rPr>
+        <w:t>. This structured format enables effective feature extraction, serving as the input for the ConvLSTM2D model to classify signs based on spatial and temporal dynamics.</w:t>
+      </w:r>
+    </w:p>
+    <w:p/>
+    <w:p>
+      <w:pPr>
+        <w:pStyle w:val="Heading3"/>
+      </w:pPr>
+      <w:r>
+        <w:t xml:space="preserve">4.1.3 </w:t>
+      </w:r>
+      <w:r>
+        <w:t>Data Augmentation Techniques</w:t>
+      </w:r>
+    </w:p>
+    <w:p>
+      <w:pPr>
+        <w:pStyle w:val="Heading3"/>
+      </w:pPr>
+      <w:r>
+        <w:t>4.1.4 Model Architecture and Training</w:t>
+      </w:r>
+    </w:p>
+    <w:p/>
+    <w:p>
+      <w:pPr>
+        <w:pStyle w:val="Heading3"/>
+      </w:pPr>
+    </w:p>
+    <w:p>
+      <w:pPr>
+        <w:pStyle w:val="Heading2"/>
+      </w:pPr>
+      <w:r>
+        <w:t xml:space="preserve">4.2 </w:t>
+      </w:r>
+      <w:r>
+        <w:t xml:space="preserve">Web Application </w:t>
+      </w:r>
+      <w:r>
+        <w:t>Development</w:t>
+      </w:r>
+    </w:p>
+    <w:p>
+      <w:pPr>
+        <w:pStyle w:val="Heading3"/>
+      </w:pPr>
+      <w:r>
+        <w:t xml:space="preserve">4.2.1 </w:t>
+      </w:r>
+      <w:r>
+        <w:t>Design and User Experience</w:t>
+      </w:r>
+      <w:r>
         <w:t>/</w:t>
       </w:r>
-      <w:proofErr w:type="spellStart"/>
-      <w:r>
-        <w:rPr>
-          <w:rFonts w:cs="Arial" w:hint="eastAsia"/>
-          <w:szCs w:val="24"/>
-        </w:rPr>
-        <w:t>PyTorch</w:t>
-      </w:r>
-      <w:proofErr w:type="spellEnd"/>
-      <w:r>
-        <w:rPr>
-          <w:rFonts w:cs="Arial" w:hint="eastAsia"/>
-          <w:szCs w:val="24"/>
-        </w:rPr>
-        <w:t xml:space="preserve"> frameworks serve</w:t>
-      </w:r>
-      <w:r>
-        <w:rPr>
-          <w:rFonts w:cs="Arial"/>
-          <w:szCs w:val="24"/>
-        </w:rPr>
-        <w:t>s</w:t>
-      </w:r>
-      <w:r>
-        <w:rPr>
-          <w:rFonts w:cs="Arial" w:hint="eastAsia"/>
-          <w:szCs w:val="24"/>
-        </w:rPr>
-        <w:t xml:space="preserve"> for the development of gesture recognition models.</w:t>
-      </w:r>
-    </w:p>
-    <w:p>
-      <w:pPr>
-        <w:rPr>
-          <w:rFonts w:ascii="Lucida Console" w:eastAsiaTheme="majorEastAsia" w:hAnsi="Lucida Console" w:cstheme="majorBidi"/>
-          <w:color w:val="2E74B5" w:themeColor="accent1" w:themeShade="BF"/>
-          <w:sz w:val="26"/>
-          <w:szCs w:val="23"/>
-        </w:rPr>
-      </w:pPr>
-      <w:r>
-        <w:br w:type="page"/>
+      <w:r>
+        <w:t>Wireframes and Website Design</w:t>
+      </w:r>
+    </w:p>
+    <w:p>
+      <w:pPr>
+        <w:pStyle w:val="Heading3"/>
+      </w:pPr>
+      <w:r>
+        <w:t>4.2.2 Learning Functionality</w:t>
+      </w:r>
+    </w:p>
+    <w:p>
+      <w:pPr>
+        <w:pStyle w:val="Heading3"/>
+      </w:pPr>
+      <w:r>
+        <w:t>4.2.2 Practice Functionality</w:t>
+      </w:r>
+    </w:p>
+    <w:p>
+      <w:pPr>
+        <w:pStyle w:val="Heading3"/>
+      </w:pPr>
+      <w:r>
+        <w:t>4.</w:t>
+      </w:r>
+      <w:r>
+        <w:t>2.2</w:t>
+      </w:r>
+      <w:r>
+        <w:t xml:space="preserve"> </w:t>
+      </w:r>
+      <w:r>
+        <w:t>Integration of Model with Front-End</w:t>
+      </w:r>
+      <w:r>
+        <w:t xml:space="preserve"> </w:t>
+      </w:r>
+      <w:r>
+        <w:t>and Feedback Collection</w:t>
+      </w:r>
+    </w:p>
+    <w:p>
+      <w:pPr>
+        <w:pStyle w:val="Heading3"/>
+      </w:pPr>
+      <w:r>
+        <w:t>4.</w:t>
+      </w:r>
+      <w:r>
+        <w:t>2</w:t>
+      </w:r>
+      <w:r>
+        <w:t>.</w:t>
+      </w:r>
+      <w:r>
+        <w:t>3</w:t>
+      </w:r>
+      <w:r>
+        <w:t xml:space="preserve"> </w:t>
+      </w:r>
+      <w:r>
+        <w:t xml:space="preserve">Real-Time Predictions </w:t>
+      </w:r>
+    </w:p>
+    <w:p/>
+    <w:p>
+      <w:pPr>
+        <w:pStyle w:val="Heading1"/>
+        <w:numPr>
+          <w:ilvl w:val="0"/>
+          <w:numId w:val="0"/>
+        </w:numPr>
+      </w:pPr>
+      <w:r>
+        <w:t xml:space="preserve">Chapter 5 </w:t>
+      </w:r>
+      <w:r>
+        <w:t>–</w:t>
+      </w:r>
+      <w:r>
+        <w:t xml:space="preserve"> Evaluation</w:t>
+      </w:r>
+      <w:r>
+        <w:t xml:space="preserve"> Method and Testing</w:t>
       </w:r>
     </w:p>
     <w:p>
       <w:pPr>
         <w:pStyle w:val="Heading2"/>
       </w:pPr>
-      <w:bookmarkStart w:id="69" w:name="_Toc194776236"/>
-      <w:r>
-        <w:lastRenderedPageBreak/>
-        <w:t>4.4</w:t>
-      </w:r>
-      <w:r>
-        <w:tab/>
-        <w:t>Data Pre-processing</w:t>
-      </w:r>
-      <w:bookmarkEnd w:id="69"/>
-    </w:p>
-    <w:p>
-      <w:pPr>
-        <w:pStyle w:val="Heading2"/>
-      </w:pPr>
-    </w:p>
-    <w:p>
-      <w:pPr>
-        <w:spacing w:line="360" w:lineRule="auto"/>
-        <w:rPr>
-          <w:rFonts w:ascii="Arial" w:hAnsi="Arial" w:cs="Arial"/>
-          <w:sz w:val="24"/>
-          <w:szCs w:val="22"/>
-        </w:rPr>
-      </w:pPr>
-      <w:r>
-        <w:rPr>
-          <w:rFonts w:ascii="Arial" w:hAnsi="Arial" w:cs="Arial"/>
-          <w:sz w:val="24"/>
-          <w:szCs w:val="22"/>
-        </w:rPr>
-        <w:t xml:space="preserve">The system optimizes inference speed by implementing </w:t>
-      </w:r>
-      <w:proofErr w:type="gramStart"/>
-      <w:r>
-        <w:rPr>
-          <w:rFonts w:ascii="Arial" w:hAnsi="Arial" w:cs="Arial"/>
-          <w:sz w:val="24"/>
-          <w:szCs w:val="22"/>
-        </w:rPr>
-        <w:t>frame sampling</w:t>
-      </w:r>
-      <w:proofErr w:type="gramEnd"/>
-      <w:r>
-        <w:rPr>
-          <w:rFonts w:ascii="Arial" w:hAnsi="Arial" w:cs="Arial"/>
-          <w:sz w:val="24"/>
-          <w:szCs w:val="22"/>
-        </w:rPr>
-        <w:t xml:space="preserve"> techniques and reducing input resolution to enhance processing efficiency. Another major challenge involves model accuracy, which </w:t>
-      </w:r>
-      <w:proofErr w:type="gramStart"/>
-      <w:r>
-        <w:rPr>
-          <w:rFonts w:ascii="Arial" w:hAnsi="Arial" w:cs="Arial"/>
-          <w:sz w:val="24"/>
-          <w:szCs w:val="22"/>
-        </w:rPr>
-        <w:t>can be affected</w:t>
-      </w:r>
-      <w:proofErr w:type="gramEnd"/>
-      <w:r>
-        <w:rPr>
-          <w:rFonts w:ascii="Arial" w:hAnsi="Arial" w:cs="Arial"/>
-          <w:sz w:val="24"/>
-          <w:szCs w:val="22"/>
-        </w:rPr>
-        <w:t xml:space="preserve"> by variations in lighting, hand occlusion and background noise. To mitigate these issues, the system incorporates background normalization, region isolation techniques and reinforcement learning based on user feedback </w:t>
-      </w:r>
-      <w:proofErr w:type="gramStart"/>
-      <w:r>
-        <w:rPr>
-          <w:rFonts w:ascii="Arial" w:hAnsi="Arial" w:cs="Arial"/>
-          <w:sz w:val="24"/>
-          <w:szCs w:val="22"/>
-        </w:rPr>
-        <w:t>to continuously improve</w:t>
-      </w:r>
-      <w:proofErr w:type="gramEnd"/>
-      <w:r>
-        <w:rPr>
-          <w:rFonts w:ascii="Arial" w:hAnsi="Arial" w:cs="Arial"/>
-          <w:sz w:val="24"/>
-          <w:szCs w:val="22"/>
-        </w:rPr>
-        <w:t xml:space="preserve"> its predictive performance. However, further improvements are necessary to enhance the model's robustness in uncontrolled environments with diverse lighting conditions and occlusions. </w:t>
-      </w:r>
-    </w:p>
-    <w:p/>
-    <w:p>
-      <w:pPr>
-        <w:pStyle w:val="Heading2"/>
-      </w:pPr>
+      <w:r>
+        <w:t xml:space="preserve">5.1 </w:t>
+      </w:r>
+      <w:r>
+        <w:t>Model Performance Evaluation</w:t>
+      </w:r>
+    </w:p>
+    <w:p>
+      <w:pPr>
+        <w:pStyle w:val="Heading3"/>
+      </w:pPr>
+      <w:r>
+        <w:t xml:space="preserve">5.1.1 </w:t>
+      </w:r>
+      <w:r>
+        <w:t>Accuracy, Precision Analysis</w:t>
+      </w:r>
+    </w:p>
+    <w:p>
+      <w:pPr>
+        <w:pStyle w:val="Heading3"/>
+      </w:pPr>
+      <w:r>
+        <w:t xml:space="preserve">5.1.2 </w:t>
+      </w:r>
+      <w:r>
+        <w:t>Confusion Matrix Analysis</w:t>
+      </w:r>
     </w:p>
     <w:p>
       <w:r>
@@ -32251,7 +32923,7 @@
           <w:lang w:val="en-MY"/>
         </w:rPr>
         <w:drawing>
-          <wp:inline distT="0" distB="0" distL="0" distR="0" wp14:anchorId="1D4413F7" wp14:editId="6734C2C8">
+          <wp:inline distT="0" distB="0" distL="0" distR="0" wp14:anchorId="21D5799E" wp14:editId="15A75C9F">
             <wp:extent cx="5731510" cy="1567815"/>
             <wp:effectExtent l="0" t="0" r="2540" b="0"/>
             <wp:docPr id="17" name="Picture 17"/>
@@ -32266,7 +32938,7 @@
                     <pic:cNvPicPr/>
                   </pic:nvPicPr>
                   <pic:blipFill>
-                    <a:blip r:embed="rId17"/>
+                    <a:blip r:embed="rId23"/>
                     <a:stretch>
                       <a:fillRect/>
                     </a:stretch>
@@ -32289,17 +32961,18 @@
     </w:p>
     <w:p/>
     <w:p/>
-    <w:p>
-      <w:r>
-        <w:rPr>
-          <w:noProof/>
-          <w:lang w:val="en-MY"/>
-        </w:rPr>
+    <w:p/>
+    <w:p/>
+    <w:p/>
+    <w:p/>
+    <w:p>
+      <w:r>
+        <w:lastRenderedPageBreak/>
         <w:drawing>
-          <wp:inline distT="0" distB="0" distL="0" distR="0" wp14:anchorId="5E41692A" wp14:editId="75FDC584">
-            <wp:extent cx="5731510" cy="1391920"/>
-            <wp:effectExtent l="0" t="0" r="2540" b="0"/>
-            <wp:docPr id="12" name="Picture 12"/>
+          <wp:inline distT="0" distB="0" distL="0" distR="0" wp14:anchorId="553FF654" wp14:editId="292D1340">
+            <wp:extent cx="6105525" cy="2342515"/>
+            <wp:effectExtent l="0" t="0" r="9525" b="635"/>
+            <wp:docPr id="26" name="Picture 26"/>
             <wp:cNvGraphicFramePr>
               <a:graphicFrameLocks xmlns:a="http://schemas.openxmlformats.org/drawingml/2006/main" noChangeAspect="1"/>
             </wp:cNvGraphicFramePr>
@@ -32311,7 +32984,7 @@
                     <pic:cNvPicPr/>
                   </pic:nvPicPr>
                   <pic:blipFill>
-                    <a:blip r:embed="rId18"/>
+                    <a:blip r:embed="rId24"/>
                     <a:stretch>
                       <a:fillRect/>
                     </a:stretch>
@@ -32319,7 +32992,7 @@
                   <pic:spPr>
                     <a:xfrm>
                       <a:off x="0" y="0"/>
-                      <a:ext cx="5731510" cy="1391920"/>
+                      <a:ext cx="6105525" cy="2342515"/>
                     </a:xfrm>
                     <a:prstGeom prst="rect">
                       <a:avLst/>
@@ -32333,14 +33006,24 @@
       </w:r>
     </w:p>
     <w:p/>
-    <w:p>
-      <w:r>
+    <w:p/>
+    <w:p/>
+    <w:p>
+      <w:pPr>
+        <w:ind w:left="-567"/>
+      </w:pPr>
+      <w:bookmarkStart w:id="64" w:name="_GoBack"/>
+      <w:r>
+        <w:rPr>
+          <w:noProof/>
+          <w:lang w:val="en-MY"/>
+        </w:rPr>
         <w:lastRenderedPageBreak/>
         <w:drawing>
-          <wp:inline distT="0" distB="0" distL="0" distR="0" wp14:anchorId="49D5423E" wp14:editId="6ECC3430">
-            <wp:extent cx="5731510" cy="1884680"/>
-            <wp:effectExtent l="0" t="0" r="2540" b="1270"/>
-            <wp:docPr id="13" name="Picture 13"/>
+          <wp:inline distT="0" distB="0" distL="0" distR="0" wp14:anchorId="238627A3" wp14:editId="6CAB54C1">
+            <wp:extent cx="7297888" cy="7093527"/>
+            <wp:effectExtent l="0" t="0" r="0" b="0"/>
+            <wp:docPr id="31" name="Picture 31" descr="C:\Users\HP\Desktop\git - project asl\sign-language-website\Model\Model Development\Model Testing\confusion_matrix_1-60.png"/>
             <wp:cNvGraphicFramePr>
               <a:graphicFrameLocks xmlns:a="http://schemas.openxmlformats.org/drawingml/2006/main" noChangeAspect="1"/>
             </wp:cNvGraphicFramePr>
@@ -32348,23 +33031,36 @@
               <a:graphicData uri="http://schemas.openxmlformats.org/drawingml/2006/picture">
                 <pic:pic xmlns:pic="http://schemas.openxmlformats.org/drawingml/2006/picture">
                   <pic:nvPicPr>
-                    <pic:cNvPr id="1" name=""/>
-                    <pic:cNvPicPr/>
+                    <pic:cNvPr id="0" name="Picture 10" descr="C:\Users\HP\Desktop\git - project asl\sign-language-website\Model\Model Development\Model Testing\confusion_matrix_1-60.png"/>
+                    <pic:cNvPicPr>
+                      <a:picLocks noChangeAspect="1" noChangeArrowheads="1"/>
+                    </pic:cNvPicPr>
                   </pic:nvPicPr>
                   <pic:blipFill>
-                    <a:blip r:embed="rId19"/>
+                    <a:blip r:embed="rId25" cstate="print">
+                      <a:extLst>
+                        <a:ext uri="{28A0092B-C50C-407E-A947-70E740481C1C}">
+                          <a14:useLocalDpi xmlns:a14="http://schemas.microsoft.com/office/drawing/2010/main" val="0"/>
+                        </a:ext>
+                      </a:extLst>
+                    </a:blip>
+                    <a:srcRect/>
                     <a:stretch>
                       <a:fillRect/>
                     </a:stretch>
                   </pic:blipFill>
-                  <pic:spPr>
+                  <pic:spPr bwMode="auto">
                     <a:xfrm>
                       <a:off x="0" y="0"/>
-                      <a:ext cx="5731510" cy="1884680"/>
+                      <a:ext cx="7300589" cy="7096152"/>
                     </a:xfrm>
                     <a:prstGeom prst="rect">
                       <a:avLst/>
                     </a:prstGeom>
+                    <a:noFill/>
+                    <a:ln>
+                      <a:noFill/>
+                    </a:ln>
                   </pic:spPr>
                 </pic:pic>
               </a:graphicData>
@@ -32372,13 +33068,100 @@
           </wp:inline>
         </w:drawing>
       </w:r>
-    </w:p>
-    <w:p>
-      <w:r>
-        <w:t>With face and hand landmarks</w:t>
-      </w:r>
+      <w:bookmarkEnd w:id="64"/>
+    </w:p>
+    <w:p/>
+    <w:p>
+      <w:pPr>
+        <w:ind w:left="-567"/>
+      </w:pPr>
+      <w:r>
+        <w:rPr>
+          <w:noProof/>
+          <w:lang w:val="en-MY"/>
+        </w:rPr>
+        <w:lastRenderedPageBreak/>
+        <w:drawing>
+          <wp:inline distT="0" distB="0" distL="0" distR="0">
+            <wp:extent cx="7266709" cy="7063225"/>
+            <wp:effectExtent l="0" t="0" r="0" b="4445"/>
+            <wp:docPr id="32" name="Picture 32" descr="C:\Users\HP\Desktop\git - project asl\sign-language-website\Model\Model Development\Model Testing\confusion_matrix_61-120.png"/>
+            <wp:cNvGraphicFramePr>
+              <a:graphicFrameLocks xmlns:a="http://schemas.openxmlformats.org/drawingml/2006/main" noChangeAspect="1"/>
+            </wp:cNvGraphicFramePr>
+            <a:graphic xmlns:a="http://schemas.openxmlformats.org/drawingml/2006/main">
+              <a:graphicData uri="http://schemas.openxmlformats.org/drawingml/2006/picture">
+                <pic:pic xmlns:pic="http://schemas.openxmlformats.org/drawingml/2006/picture">
+                  <pic:nvPicPr>
+                    <pic:cNvPr id="0" name="Picture 11" descr="C:\Users\HP\Desktop\git - project asl\sign-language-website\Model\Model Development\Model Testing\confusion_matrix_61-120.png"/>
+                    <pic:cNvPicPr>
+                      <a:picLocks noChangeAspect="1" noChangeArrowheads="1"/>
+                    </pic:cNvPicPr>
+                  </pic:nvPicPr>
+                  <pic:blipFill>
+                    <a:blip r:embed="rId26" cstate="print">
+                      <a:extLst>
+                        <a:ext uri="{28A0092B-C50C-407E-A947-70E740481C1C}">
+                          <a14:useLocalDpi xmlns:a14="http://schemas.microsoft.com/office/drawing/2010/main" val="0"/>
+                        </a:ext>
+                      </a:extLst>
+                    </a:blip>
+                    <a:srcRect/>
+                    <a:stretch>
+                      <a:fillRect/>
+                    </a:stretch>
+                  </pic:blipFill>
+                  <pic:spPr bwMode="auto">
+                    <a:xfrm>
+                      <a:off x="0" y="0"/>
+                      <a:ext cx="7273052" cy="7069391"/>
+                    </a:xfrm>
+                    <a:prstGeom prst="rect">
+                      <a:avLst/>
+                    </a:prstGeom>
+                    <a:noFill/>
+                    <a:ln>
+                      <a:noFill/>
+                    </a:ln>
+                  </pic:spPr>
+                </pic:pic>
+              </a:graphicData>
+            </a:graphic>
+          </wp:inline>
+        </w:drawing>
+      </w:r>
+    </w:p>
+    <w:p>
+      <w:pPr>
+        <w:ind w:left="-709"/>
+      </w:pPr>
+    </w:p>
+    <w:p>
+      <w:pPr>
+        <w:ind w:left="-709"/>
+        <w:rPr>
+          <w:rFonts w:ascii="Cascadia Code" w:eastAsiaTheme="majorEastAsia" w:hAnsi="Cascadia Code" w:cstheme="majorBidi"/>
+          <w:b/>
+          <w:color w:val="2E74B5" w:themeColor="accent1" w:themeShade="BF"/>
+          <w:sz w:val="28"/>
+          <w:szCs w:val="29"/>
+        </w:rPr>
+      </w:pPr>
       <w:r>
         <w:br w:type="page"/>
+      </w:r>
+    </w:p>
+    <w:p>
+      <w:pPr>
+        <w:pStyle w:val="Heading1"/>
+        <w:numPr>
+          <w:ilvl w:val="0"/>
+          <w:numId w:val="0"/>
+        </w:numPr>
+      </w:pPr>
+      <w:r>
+        <w:lastRenderedPageBreak/>
+        <w:t>Chapter 6 – Results and Discussions</w:t>
       </w:r>
     </w:p>
     <w:p>
@@ -32387,15 +33170,21 @@
         <w:spacing w:before="0" w:line="360" w:lineRule="auto"/>
         <w:jc w:val="both"/>
       </w:pPr>
-      <w:bookmarkStart w:id="70" w:name="_Toc194776237"/>
-      <w:r>
-        <w:lastRenderedPageBreak/>
-        <w:t>4</w:t>
-      </w:r>
-      <w:r>
-        <w:t>.4 Challenges Encountered</w:t>
-      </w:r>
-      <w:bookmarkEnd w:id="70"/>
+      <w:bookmarkStart w:id="65" w:name="_Toc194776237"/>
+    </w:p>
+    <w:p>
+      <w:pPr>
+        <w:pStyle w:val="Heading2"/>
+        <w:spacing w:before="0" w:line="360" w:lineRule="auto"/>
+        <w:jc w:val="both"/>
+      </w:pPr>
+      <w:r>
+        <w:t>6.2</w:t>
+      </w:r>
+      <w:r>
+        <w:t xml:space="preserve"> Challenges Encountered</w:t>
+      </w:r>
+      <w:bookmarkEnd w:id="65"/>
     </w:p>
     <w:p>
       <w:pPr>
@@ -32693,6 +33482,7 @@
           <w:rFonts w:cs="Arial"/>
           <w:szCs w:val="24"/>
         </w:rPr>
+        <w:lastRenderedPageBreak/>
         <w:t xml:space="preserve">Integration with Web-Based Systems: Adopting the AI sign language interpreter inside a website might bring a </w:t>
       </w:r>
       <w:proofErr w:type="gramStart"/>
@@ -32809,32 +33599,1170 @@
         <w:t xml:space="preserve"> to complement human interpreters rather than replace them. Engaging with deaf users throughout development may be essential to ensure that the system aligns with their needs and expectations.</w:t>
       </w:r>
     </w:p>
+    <w:p/>
     <w:p>
       <w:pPr>
         <w:spacing w:after="0" w:line="360" w:lineRule="auto"/>
         <w:jc w:val="both"/>
         <w:rPr>
-          <w:rFonts w:ascii="Arial" w:hAnsi="Arial" w:cs="Arial"/>
-          <w:sz w:val="24"/>
-          <w:szCs w:val="24"/>
-          <w:highlight w:val="red"/>
-        </w:rPr>
-      </w:pPr>
-    </w:p>
+          <w:rFonts w:cs="Arial"/>
+          <w:szCs w:val="24"/>
+        </w:rPr>
+      </w:pPr>
+    </w:p>
+    <w:p/>
+    <w:p>
+      <w:pPr>
+        <w:pStyle w:val="ListParagraph"/>
+        <w:spacing w:after="0" w:line="360" w:lineRule="auto"/>
+        <w:ind w:left="0"/>
+        <w:jc w:val="both"/>
+        <w:rPr>
+          <w:rFonts w:cs="Arial"/>
+          <w:szCs w:val="24"/>
+        </w:rPr>
+      </w:pPr>
+    </w:p>
+    <w:p/>
+    <w:p>
+      <w:pPr>
+        <w:rPr>
+          <w:rFonts w:ascii="Lucida Console" w:eastAsiaTheme="majorEastAsia" w:hAnsi="Lucida Console" w:cstheme="majorBidi"/>
+          <w:color w:val="2E74B5" w:themeColor="accent1" w:themeShade="BF"/>
+          <w:sz w:val="26"/>
+          <w:szCs w:val="23"/>
+        </w:rPr>
+      </w:pPr>
+      <w:r>
+        <w:br w:type="page"/>
+      </w:r>
+    </w:p>
+    <w:p>
+      <w:pPr>
+        <w:pStyle w:val="Heading1"/>
+        <w:numPr>
+          <w:ilvl w:val="0"/>
+          <w:numId w:val="0"/>
+        </w:numPr>
+      </w:pPr>
+      <w:bookmarkStart w:id="66" w:name="_Toc194776241"/>
+      <w:r>
+        <w:lastRenderedPageBreak/>
+        <w:t xml:space="preserve">Chapter </w:t>
+      </w:r>
+      <w:r>
+        <w:t>7</w:t>
+      </w:r>
+      <w:r>
+        <w:t xml:space="preserve"> </w:t>
+      </w:r>
+      <w:r>
+        <w:t>– Conclusion</w:t>
+      </w:r>
+      <w:r>
+        <w:t>s</w:t>
+      </w:r>
+      <w:r>
+        <w:t xml:space="preserve"> and Future Works</w:t>
+      </w:r>
+      <w:bookmarkEnd w:id="66"/>
+    </w:p>
+    <w:p/>
     <w:p>
       <w:pPr>
         <w:pStyle w:val="Heading2"/>
         <w:spacing w:before="0" w:line="360" w:lineRule="auto"/>
         <w:jc w:val="both"/>
       </w:pPr>
-      <w:bookmarkStart w:id="71" w:name="_Toc194776238"/>
-      <w:r>
-        <w:t>4</w:t>
-      </w:r>
-      <w:r>
-        <w:t>.5 Next Steps</w:t>
+      <w:bookmarkStart w:id="67" w:name="_Toc194776242"/>
+      <w:r>
+        <w:t>7</w:t>
+      </w:r>
+      <w:r>
+        <w:t>.1 Summary</w:t>
+      </w:r>
+      <w:bookmarkEnd w:id="67"/>
+    </w:p>
+    <w:p>
+      <w:pPr>
+        <w:spacing w:after="0" w:line="360" w:lineRule="auto"/>
+        <w:jc w:val="both"/>
+        <w:rPr>
+          <w:rFonts w:ascii="Arial" w:hAnsi="Arial" w:cs="Arial"/>
+          <w:sz w:val="24"/>
+          <w:szCs w:val="24"/>
+        </w:rPr>
+      </w:pPr>
+      <w:r>
+        <w:rPr>
+          <w:rFonts w:ascii="Arial" w:hAnsi="Arial" w:cs="Arial"/>
+          <w:sz w:val="24"/>
+          <w:szCs w:val="24"/>
+        </w:rPr>
+        <w:t>This report outlines the design, development</w:t>
+      </w:r>
+      <w:r>
+        <w:rPr>
+          <w:rFonts w:ascii="Arial" w:hAnsi="Arial" w:cs="Arial"/>
+          <w:sz w:val="24"/>
+          <w:szCs w:val="24"/>
+        </w:rPr>
+        <w:t xml:space="preserve"> and</w:t>
+      </w:r>
+      <w:r>
+        <w:rPr>
+          <w:rFonts w:ascii="Arial" w:hAnsi="Arial" w:cs="Arial"/>
+          <w:sz w:val="24"/>
+          <w:szCs w:val="24"/>
+        </w:rPr>
+        <w:t xml:space="preserve"> evaluation of an AI-driven sign language interpretation system. By addressing l</w:t>
+      </w:r>
+      <w:r>
+        <w:rPr>
+          <w:rFonts w:ascii="Arial" w:hAnsi="Arial" w:cs="Arial"/>
+          <w:sz w:val="24"/>
+          <w:szCs w:val="24"/>
+        </w:rPr>
+        <w:t xml:space="preserve">imitations in current solutions, </w:t>
+      </w:r>
+      <w:r>
+        <w:rPr>
+          <w:rFonts w:ascii="Arial" w:hAnsi="Arial" w:cs="Arial"/>
+          <w:sz w:val="24"/>
+          <w:szCs w:val="24"/>
+        </w:rPr>
+        <w:t>such as dataset diversity, reliance on specialized hardware</w:t>
+      </w:r>
+      <w:r>
+        <w:rPr>
+          <w:rFonts w:ascii="Arial" w:hAnsi="Arial" w:cs="Arial"/>
+          <w:sz w:val="24"/>
+          <w:szCs w:val="24"/>
+        </w:rPr>
+        <w:t xml:space="preserve"> and</w:t>
+      </w:r>
+      <w:r>
+        <w:rPr>
+          <w:rFonts w:ascii="Arial" w:hAnsi="Arial" w:cs="Arial"/>
+          <w:sz w:val="24"/>
+          <w:szCs w:val="24"/>
+        </w:rPr>
+        <w:t xml:space="preserve"> the challenge of</w:t>
+      </w:r>
+      <w:r>
+        <w:rPr>
+          <w:rFonts w:ascii="Arial" w:hAnsi="Arial" w:cs="Arial"/>
+          <w:sz w:val="24"/>
+          <w:szCs w:val="24"/>
+        </w:rPr>
+        <w:t xml:space="preserve"> continuous signing recognition, </w:t>
+      </w:r>
+      <w:r>
+        <w:rPr>
+          <w:rFonts w:ascii="Arial" w:hAnsi="Arial" w:cs="Arial"/>
+          <w:sz w:val="24"/>
+          <w:szCs w:val="24"/>
+        </w:rPr>
+        <w:t>the project aims to deliver a robust, accessible tool for real-time communication.</w:t>
+      </w:r>
+    </w:p>
+    <w:p>
+      <w:pPr>
+        <w:spacing w:after="0" w:line="360" w:lineRule="auto"/>
+        <w:jc w:val="both"/>
+      </w:pPr>
+    </w:p>
+    <w:p>
+      <w:pPr>
+        <w:pStyle w:val="Heading2"/>
+      </w:pPr>
+      <w:bookmarkStart w:id="68" w:name="_Toc194776244"/>
+      <w:r>
+        <w:t xml:space="preserve">7.2 </w:t>
+      </w:r>
+      <w:r>
+        <w:t>Additional Features</w:t>
+      </w:r>
+      <w:bookmarkEnd w:id="68"/>
+    </w:p>
+    <w:p>
+      <w:pPr>
+        <w:spacing w:after="0" w:line="360" w:lineRule="auto"/>
+        <w:jc w:val="both"/>
+        <w:rPr>
+          <w:rFonts w:ascii="Arial" w:hAnsi="Arial" w:cs="Arial"/>
+          <w:sz w:val="24"/>
+          <w:szCs w:val="24"/>
+        </w:rPr>
+      </w:pPr>
+      <w:r>
+        <w:rPr>
+          <w:rFonts w:ascii="Arial" w:hAnsi="Arial" w:cs="Arial"/>
+          <w:sz w:val="24"/>
+          <w:szCs w:val="24"/>
+        </w:rPr>
+        <w:t xml:space="preserve">Continuous sign language recognition (CSLR) and translation have become significant due to innovations in deep learning, particularly through multi-modal fusion techniques, Transformer-based temporal modeling and generative adversarial networks. In spite of these advances, a few challenges remain. By merging insights from the studies conducted, our future research directions </w:t>
+      </w:r>
+      <w:proofErr w:type="gramStart"/>
+      <w:r>
+        <w:rPr>
+          <w:rFonts w:ascii="Arial" w:hAnsi="Arial" w:cs="Arial"/>
+          <w:sz w:val="24"/>
+          <w:szCs w:val="24"/>
+        </w:rPr>
+        <w:t>can be categorized</w:t>
+      </w:r>
+      <w:proofErr w:type="gramEnd"/>
+      <w:r>
+        <w:rPr>
+          <w:rFonts w:ascii="Arial" w:hAnsi="Arial" w:cs="Arial"/>
+          <w:sz w:val="24"/>
+          <w:szCs w:val="24"/>
+        </w:rPr>
+        <w:t xml:space="preserve"> into the following five key areas:</w:t>
+      </w:r>
+    </w:p>
+    <w:p>
+      <w:pPr>
+        <w:spacing w:after="0" w:line="360" w:lineRule="auto"/>
+        <w:jc w:val="both"/>
+        <w:rPr>
+          <w:rFonts w:ascii="Arial" w:hAnsi="Arial" w:cs="Arial"/>
+          <w:sz w:val="24"/>
+          <w:szCs w:val="24"/>
+        </w:rPr>
+      </w:pPr>
+    </w:p>
+    <w:p>
+      <w:pPr>
+        <w:pStyle w:val="Heading3"/>
+      </w:pPr>
+      <w:bookmarkStart w:id="69" w:name="_Toc194776245"/>
+      <w:r>
+        <w:t>7.2</w:t>
+      </w:r>
+      <w:r>
+        <w:t>.1 Vocabulary Expansion</w:t>
+      </w:r>
+      <w:bookmarkEnd w:id="69"/>
+    </w:p>
+    <w:p>
+      <w:pPr>
+        <w:spacing w:after="0"/>
+      </w:pPr>
+    </w:p>
+    <w:p>
+      <w:pPr>
+        <w:spacing w:after="0" w:line="360" w:lineRule="auto"/>
+        <w:jc w:val="both"/>
+        <w:rPr>
+          <w:rFonts w:ascii="Arial" w:hAnsi="Arial" w:cs="Arial"/>
+          <w:sz w:val="24"/>
+          <w:szCs w:val="24"/>
+        </w:rPr>
+      </w:pPr>
+      <w:r>
+        <w:rPr>
+          <w:rFonts w:ascii="Arial" w:hAnsi="Arial" w:cs="Arial"/>
+          <w:sz w:val="24"/>
+          <w:szCs w:val="24"/>
+        </w:rPr>
+        <w:t xml:space="preserve">Vocabulary expansion is critical for real-world utility. Current systems focus on a limited set of gestures (such as the ASL alphabet or subsets of the MS-ASL dataset); a development </w:t>
+      </w:r>
+      <w:proofErr w:type="gramStart"/>
+      <w:r>
+        <w:rPr>
+          <w:rFonts w:ascii="Arial" w:hAnsi="Arial" w:cs="Arial"/>
+          <w:sz w:val="24"/>
+          <w:szCs w:val="24"/>
+        </w:rPr>
+        <w:t>is needed</w:t>
+      </w:r>
+      <w:proofErr w:type="gramEnd"/>
+      <w:r>
+        <w:rPr>
+          <w:rFonts w:ascii="Arial" w:hAnsi="Arial" w:cs="Arial"/>
+          <w:sz w:val="24"/>
+          <w:szCs w:val="24"/>
+        </w:rPr>
+        <w:t xml:space="preserve"> to fine-tune larger models on bigger and diverse datasets. This will enhance coverage of a wider vocabulary and inclusion of nuanced gestures and expressions, thereby improving real-world applicability and inclusivity. Consequently, AI-driven sign language systems would become more robust for different linguistic contexts.</w:t>
+      </w:r>
+    </w:p>
+    <w:p>
+      <w:pPr>
+        <w:spacing w:after="0" w:line="360" w:lineRule="auto"/>
+        <w:jc w:val="both"/>
+        <w:rPr>
+          <w:rFonts w:ascii="Arial" w:hAnsi="Arial" w:cs="Arial"/>
+          <w:sz w:val="24"/>
+          <w:szCs w:val="24"/>
+        </w:rPr>
+      </w:pPr>
+    </w:p>
+    <w:p>
+      <w:pPr>
+        <w:pStyle w:val="Heading3"/>
+      </w:pPr>
+      <w:bookmarkStart w:id="70" w:name="_Toc194776246"/>
+      <w:r>
+        <w:t>7.2</w:t>
+      </w:r>
+      <w:r>
+        <w:t>.2 Multi-Modal Fusion</w:t>
+      </w:r>
+      <w:bookmarkEnd w:id="70"/>
+    </w:p>
+    <w:p>
+      <w:pPr>
+        <w:spacing w:after="0"/>
+      </w:pPr>
+    </w:p>
+    <w:p>
+      <w:pPr>
+        <w:spacing w:after="0" w:line="360" w:lineRule="auto"/>
+        <w:jc w:val="both"/>
+        <w:rPr>
+          <w:rFonts w:ascii="Arial" w:hAnsi="Arial" w:cs="Arial"/>
+          <w:sz w:val="24"/>
+          <w:szCs w:val="24"/>
+        </w:rPr>
+      </w:pPr>
+      <w:r>
+        <w:rPr>
+          <w:rFonts w:ascii="Arial" w:hAnsi="Arial" w:cs="Arial"/>
+          <w:sz w:val="24"/>
+          <w:szCs w:val="24"/>
+        </w:rPr>
+        <w:t>The integration of multiple data modalities constitutes a crucial space for improving recognition accuracy, especially in noisy environments. In future research, a planned research may include:</w:t>
+      </w:r>
+    </w:p>
+    <w:p>
+      <w:pPr>
+        <w:pStyle w:val="ListParagraph"/>
+        <w:numPr>
+          <w:ilvl w:val="0"/>
+          <w:numId w:val="17"/>
+        </w:numPr>
+        <w:spacing w:after="0" w:line="360" w:lineRule="auto"/>
+        <w:jc w:val="both"/>
+        <w:rPr>
+          <w:rFonts w:cs="Arial"/>
+          <w:szCs w:val="24"/>
+        </w:rPr>
+      </w:pPr>
+      <w:r>
+        <w:rPr>
+          <w:rFonts w:cs="Arial"/>
+          <w:szCs w:val="24"/>
+        </w:rPr>
+        <w:t>Combine skeletal key-point extraction, optical flow analysis and depth sensors to integrate all useful visual cues.</w:t>
+      </w:r>
+    </w:p>
+    <w:p>
+      <w:pPr>
+        <w:pStyle w:val="ListParagraph"/>
+        <w:numPr>
+          <w:ilvl w:val="0"/>
+          <w:numId w:val="17"/>
+        </w:numPr>
+        <w:spacing w:after="0" w:line="360" w:lineRule="auto"/>
+        <w:jc w:val="both"/>
+        <w:rPr>
+          <w:rFonts w:cs="Arial"/>
+          <w:szCs w:val="24"/>
+        </w:rPr>
+      </w:pPr>
+      <w:r>
+        <w:rPr>
+          <w:rFonts w:cs="Arial"/>
+          <w:szCs w:val="24"/>
+        </w:rPr>
+        <w:t>Fuse the non-manual cues (facial expressions and body posture) with hand and arm motion modeling.</w:t>
+      </w:r>
+    </w:p>
+    <w:p>
+      <w:pPr>
+        <w:pStyle w:val="ListParagraph"/>
+        <w:numPr>
+          <w:ilvl w:val="0"/>
+          <w:numId w:val="17"/>
+        </w:numPr>
+        <w:spacing w:after="0" w:line="360" w:lineRule="auto"/>
+        <w:jc w:val="both"/>
+        <w:rPr>
+          <w:rFonts w:cs="Arial"/>
+          <w:szCs w:val="24"/>
+        </w:rPr>
+      </w:pPr>
+      <w:r>
+        <w:rPr>
+          <w:rFonts w:cs="Arial"/>
+          <w:szCs w:val="24"/>
+        </w:rPr>
+        <w:t xml:space="preserve">Explore fusion strategies in various layers of the network (early, mid and late fusion) </w:t>
+      </w:r>
+      <w:proofErr w:type="gramStart"/>
+      <w:r>
+        <w:rPr>
+          <w:rFonts w:cs="Arial"/>
+          <w:szCs w:val="24"/>
+        </w:rPr>
+        <w:t>to dynamically weight</w:t>
+      </w:r>
+      <w:proofErr w:type="gramEnd"/>
+      <w:r>
+        <w:rPr>
+          <w:rFonts w:cs="Arial"/>
+          <w:szCs w:val="24"/>
+        </w:rPr>
+        <w:t xml:space="preserve"> the importance of each modality based on situational conditions.</w:t>
+      </w:r>
+    </w:p>
+    <w:p>
+      <w:pPr>
+        <w:spacing w:after="0" w:line="360" w:lineRule="auto"/>
+        <w:jc w:val="both"/>
+        <w:rPr>
+          <w:rFonts w:ascii="Arial" w:hAnsi="Arial" w:cs="Arial"/>
+          <w:sz w:val="24"/>
+          <w:szCs w:val="24"/>
+          <w:highlight w:val="yellow"/>
+        </w:rPr>
+      </w:pPr>
+    </w:p>
+    <w:p>
+      <w:pPr>
+        <w:pStyle w:val="Heading3"/>
+      </w:pPr>
+      <w:bookmarkStart w:id="71" w:name="_Toc194776247"/>
+      <w:r>
+        <w:t>7.2</w:t>
+      </w:r>
+      <w:r>
+        <w:t>.3 Advanced Temporal Modeling</w:t>
       </w:r>
       <w:bookmarkEnd w:id="71"/>
+    </w:p>
+    <w:p>
+      <w:pPr>
+        <w:spacing w:after="0"/>
+      </w:pPr>
+    </w:p>
+    <w:p>
+      <w:pPr>
+        <w:spacing w:after="0" w:line="360" w:lineRule="auto"/>
+        <w:jc w:val="both"/>
+        <w:rPr>
+          <w:rFonts w:ascii="Arial" w:hAnsi="Arial" w:cs="Arial"/>
+          <w:sz w:val="24"/>
+          <w:szCs w:val="24"/>
+        </w:rPr>
+      </w:pPr>
+      <w:r>
+        <w:rPr>
+          <w:rFonts w:ascii="Arial" w:hAnsi="Arial" w:cs="Arial"/>
+          <w:sz w:val="24"/>
+          <w:szCs w:val="24"/>
+        </w:rPr>
+        <w:t>Sign language has a temporal quality, with fluid movement and overlapping gestures. Future systems should therefore integrate:</w:t>
+      </w:r>
+    </w:p>
+    <w:p>
+      <w:pPr>
+        <w:spacing w:after="0" w:line="360" w:lineRule="auto"/>
+        <w:jc w:val="both"/>
+        <w:rPr>
+          <w:rFonts w:ascii="Arial" w:hAnsi="Arial" w:cs="Arial"/>
+          <w:sz w:val="24"/>
+          <w:szCs w:val="24"/>
+        </w:rPr>
+      </w:pPr>
+    </w:p>
+    <w:p>
+      <w:pPr>
+        <w:pStyle w:val="ListParagraph"/>
+        <w:numPr>
+          <w:ilvl w:val="0"/>
+          <w:numId w:val="18"/>
+        </w:numPr>
+        <w:spacing w:after="0" w:line="360" w:lineRule="auto"/>
+        <w:jc w:val="both"/>
+        <w:rPr>
+          <w:rFonts w:cs="Arial"/>
+          <w:szCs w:val="24"/>
+        </w:rPr>
+      </w:pPr>
+      <w:r>
+        <w:rPr>
+          <w:rFonts w:cs="Arial"/>
+          <w:szCs w:val="24"/>
+        </w:rPr>
+        <w:t>Transformer-based architectures or attention-enhanced recurrent networks to capture long-term dependencies for improved segmentation and interpretation of continuous signing.</w:t>
+      </w:r>
+    </w:p>
+    <w:p>
+      <w:pPr>
+        <w:pStyle w:val="ListParagraph"/>
+        <w:numPr>
+          <w:ilvl w:val="0"/>
+          <w:numId w:val="18"/>
+        </w:numPr>
+        <w:spacing w:after="0" w:line="360" w:lineRule="auto"/>
+        <w:jc w:val="both"/>
+        <w:rPr>
+          <w:rFonts w:cs="Arial"/>
+          <w:szCs w:val="24"/>
+        </w:rPr>
+      </w:pPr>
+      <w:r>
+        <w:rPr>
+          <w:rFonts w:cs="Arial"/>
+          <w:szCs w:val="24"/>
+        </w:rPr>
+        <w:t xml:space="preserve">Sequence learning modules, with which further experimentation using Conformer models and cross-modal relative attention </w:t>
+      </w:r>
+      <w:proofErr w:type="gramStart"/>
+      <w:r>
+        <w:rPr>
+          <w:rFonts w:cs="Arial"/>
+          <w:szCs w:val="24"/>
+        </w:rPr>
+        <w:t>could be performed</w:t>
+      </w:r>
+      <w:proofErr w:type="gramEnd"/>
+      <w:r>
+        <w:rPr>
+          <w:rFonts w:cs="Arial"/>
+          <w:szCs w:val="24"/>
+        </w:rPr>
+        <w:t>, as evidenced by the work so far, to improve alignment between visual features and glosses.</w:t>
+      </w:r>
+    </w:p>
+    <w:p>
+      <w:pPr>
+        <w:pStyle w:val="ListParagraph"/>
+        <w:numPr>
+          <w:ilvl w:val="0"/>
+          <w:numId w:val="18"/>
+        </w:numPr>
+        <w:spacing w:after="0" w:line="360" w:lineRule="auto"/>
+        <w:jc w:val="both"/>
+      </w:pPr>
+      <w:r>
+        <w:rPr>
+          <w:rFonts w:cs="Arial"/>
+          <w:szCs w:val="24"/>
+        </w:rPr>
+        <w:t xml:space="preserve">Finally, integrate unsupervised </w:t>
+      </w:r>
+      <w:proofErr w:type="spellStart"/>
+      <w:r>
+        <w:rPr>
+          <w:rFonts w:cs="Arial"/>
+          <w:szCs w:val="24"/>
+        </w:rPr>
+        <w:t>pretraining</w:t>
+      </w:r>
+      <w:proofErr w:type="spellEnd"/>
+      <w:r>
+        <w:rPr>
+          <w:rFonts w:cs="Arial"/>
+          <w:szCs w:val="24"/>
+        </w:rPr>
+        <w:t xml:space="preserve"> techniques to gain contextual learning, thus improving performance on cumbersome benchmarks such as Phoenix-2014 and Phoenix-2014T.</w:t>
+      </w:r>
+    </w:p>
+    <w:p>
+      <w:pPr>
+        <w:spacing w:after="0" w:line="360" w:lineRule="auto"/>
+        <w:jc w:val="both"/>
+      </w:pPr>
+    </w:p>
+    <w:p>
+      <w:pPr>
+        <w:pStyle w:val="Heading3"/>
+      </w:pPr>
+      <w:bookmarkStart w:id="72" w:name="_Toc194776248"/>
+      <w:r>
+        <w:t>7.2</w:t>
+      </w:r>
+      <w:r>
+        <w:t>.4 User-Centric Evaluations</w:t>
+      </w:r>
+      <w:bookmarkEnd w:id="72"/>
+    </w:p>
+    <w:p>
+      <w:pPr>
+        <w:spacing w:after="0"/>
+      </w:pPr>
+    </w:p>
+    <w:p>
+      <w:pPr>
+        <w:spacing w:after="0" w:line="360" w:lineRule="auto"/>
+        <w:jc w:val="both"/>
+        <w:rPr>
+          <w:rFonts w:ascii="Arial" w:hAnsi="Arial" w:cs="Arial"/>
+          <w:sz w:val="24"/>
+          <w:szCs w:val="24"/>
+        </w:rPr>
+      </w:pPr>
+      <w:r>
+        <w:rPr>
+          <w:rFonts w:ascii="Arial" w:hAnsi="Arial" w:cs="Arial"/>
+          <w:sz w:val="24"/>
+          <w:szCs w:val="24"/>
+        </w:rPr>
+        <w:t xml:space="preserve">The sign language interpreter </w:t>
+      </w:r>
+      <w:proofErr w:type="gramStart"/>
+      <w:r>
+        <w:rPr>
+          <w:rFonts w:ascii="Arial" w:hAnsi="Arial" w:cs="Arial"/>
+          <w:sz w:val="24"/>
+          <w:szCs w:val="24"/>
+        </w:rPr>
+        <w:t>should, however, primarily be</w:t>
+      </w:r>
+      <w:proofErr w:type="gramEnd"/>
+      <w:r>
+        <w:rPr>
+          <w:rFonts w:ascii="Arial" w:hAnsi="Arial" w:cs="Arial"/>
+          <w:sz w:val="24"/>
+          <w:szCs w:val="24"/>
+        </w:rPr>
+        <w:t xml:space="preserve"> at the service of the deaf community in order to be more functional:</w:t>
+      </w:r>
+    </w:p>
+    <w:p>
+      <w:pPr>
+        <w:pStyle w:val="ListParagraph"/>
+        <w:numPr>
+          <w:ilvl w:val="0"/>
+          <w:numId w:val="19"/>
+        </w:numPr>
+        <w:spacing w:after="0" w:line="360" w:lineRule="auto"/>
+        <w:jc w:val="both"/>
+        <w:rPr>
+          <w:rFonts w:cs="Arial"/>
+          <w:szCs w:val="24"/>
+        </w:rPr>
+      </w:pPr>
+      <w:r>
+        <w:rPr>
+          <w:rFonts w:cs="Arial"/>
+          <w:szCs w:val="24"/>
+        </w:rPr>
+        <w:t>Extensive usability studies conducted with deaf and hard-of-hearing users to establish practical challenges.</w:t>
+      </w:r>
+    </w:p>
+    <w:p>
+      <w:pPr>
+        <w:pStyle w:val="ListParagraph"/>
+        <w:numPr>
+          <w:ilvl w:val="0"/>
+          <w:numId w:val="19"/>
+        </w:numPr>
+        <w:spacing w:after="0" w:line="360" w:lineRule="auto"/>
+        <w:jc w:val="both"/>
+        <w:rPr>
+          <w:rFonts w:cs="Arial"/>
+          <w:szCs w:val="24"/>
+        </w:rPr>
+      </w:pPr>
+      <w:r>
+        <w:rPr>
+          <w:rFonts w:cs="Arial"/>
+          <w:szCs w:val="24"/>
+        </w:rPr>
+        <w:t>Regular feedback from users would allow an iterative refinement of the system's performance based on responsiveness, ease-of-use and cultural appropriateness.</w:t>
+      </w:r>
+    </w:p>
+    <w:p>
+      <w:pPr>
+        <w:pStyle w:val="ListParagraph"/>
+        <w:numPr>
+          <w:ilvl w:val="0"/>
+          <w:numId w:val="19"/>
+        </w:numPr>
+        <w:spacing w:after="0" w:line="360" w:lineRule="auto"/>
+        <w:jc w:val="both"/>
+        <w:rPr>
+          <w:rFonts w:cs="Arial"/>
+          <w:szCs w:val="24"/>
+        </w:rPr>
+      </w:pPr>
+      <w:r>
+        <w:rPr>
+          <w:rFonts w:cs="Arial"/>
+          <w:szCs w:val="24"/>
+        </w:rPr>
+        <w:t>Evaluation of fairness and robustness across multiple signers and demographic backgrounds.</w:t>
+      </w:r>
+    </w:p>
+    <w:p>
+      <w:pPr>
+        <w:spacing w:after="0" w:line="360" w:lineRule="auto"/>
+        <w:jc w:val="both"/>
+        <w:rPr>
+          <w:rFonts w:ascii="Arial" w:hAnsi="Arial" w:cs="Arial"/>
+          <w:sz w:val="24"/>
+          <w:szCs w:val="24"/>
+        </w:rPr>
+      </w:pPr>
+    </w:p>
+    <w:p>
+      <w:pPr>
+        <w:pStyle w:val="Heading3"/>
+      </w:pPr>
+      <w:bookmarkStart w:id="73" w:name="_Toc194776249"/>
+      <w:r>
+        <w:t>7.2</w:t>
+      </w:r>
+      <w:r>
+        <w:t xml:space="preserve">.5 Adaptation and Expansion </w:t>
+      </w:r>
+      <w:proofErr w:type="gramStart"/>
+      <w:r>
+        <w:t>Across</w:t>
+      </w:r>
+      <w:proofErr w:type="gramEnd"/>
+      <w:r>
+        <w:t xml:space="preserve"> Languages</w:t>
+      </w:r>
+      <w:bookmarkEnd w:id="73"/>
+    </w:p>
+    <w:p>
+      <w:pPr>
+        <w:spacing w:after="0"/>
+      </w:pPr>
+    </w:p>
+    <w:p>
+      <w:pPr>
+        <w:spacing w:after="0" w:line="360" w:lineRule="auto"/>
+        <w:jc w:val="both"/>
+        <w:rPr>
+          <w:rFonts w:ascii="Arial" w:hAnsi="Arial" w:cs="Arial"/>
+          <w:sz w:val="24"/>
+          <w:szCs w:val="24"/>
+        </w:rPr>
+      </w:pPr>
+      <w:r>
+        <w:rPr>
+          <w:rFonts w:ascii="Arial" w:hAnsi="Arial" w:cs="Arial"/>
+          <w:sz w:val="24"/>
+          <w:szCs w:val="24"/>
+        </w:rPr>
+        <w:t xml:space="preserve">Whereas most currently established systems </w:t>
+      </w:r>
+      <w:proofErr w:type="gramStart"/>
+      <w:r>
+        <w:rPr>
+          <w:rFonts w:ascii="Arial" w:hAnsi="Arial" w:cs="Arial"/>
+          <w:sz w:val="24"/>
+          <w:szCs w:val="24"/>
+        </w:rPr>
+        <w:t>are designed</w:t>
+      </w:r>
+      <w:proofErr w:type="gramEnd"/>
+      <w:r>
+        <w:rPr>
+          <w:rFonts w:ascii="Arial" w:hAnsi="Arial" w:cs="Arial"/>
+          <w:sz w:val="24"/>
+          <w:szCs w:val="24"/>
+        </w:rPr>
+        <w:t xml:space="preserve"> with </w:t>
+      </w:r>
+      <w:r>
+        <w:rPr>
+          <w:rFonts w:ascii="Arial" w:hAnsi="Arial" w:cs="Arial"/>
+          <w:sz w:val="24"/>
+          <w:szCs w:val="24"/>
+        </w:rPr>
+        <w:t>ASL</w:t>
+      </w:r>
+      <w:r>
+        <w:rPr>
+          <w:rFonts w:ascii="Arial" w:hAnsi="Arial" w:cs="Arial"/>
+          <w:sz w:val="24"/>
+          <w:szCs w:val="24"/>
+        </w:rPr>
+        <w:t xml:space="preserve"> in mind, huge possibilities have been opened for adapting these models to the global arena:</w:t>
+      </w:r>
+    </w:p>
+    <w:p>
+      <w:pPr>
+        <w:pStyle w:val="ListParagraph"/>
+        <w:numPr>
+          <w:ilvl w:val="0"/>
+          <w:numId w:val="20"/>
+        </w:numPr>
+        <w:spacing w:after="0" w:line="360" w:lineRule="auto"/>
+        <w:jc w:val="both"/>
+        <w:rPr>
+          <w:rFonts w:cs="Arial"/>
+          <w:szCs w:val="24"/>
+        </w:rPr>
+      </w:pPr>
+      <w:r>
+        <w:rPr>
+          <w:rFonts w:cs="Arial"/>
+          <w:szCs w:val="24"/>
+        </w:rPr>
+        <w:t>Domain adaptation and transfer learning techniques to develop models applicable to other sign languages.</w:t>
+      </w:r>
+    </w:p>
+    <w:p>
+      <w:pPr>
+        <w:pStyle w:val="ListParagraph"/>
+        <w:numPr>
+          <w:ilvl w:val="0"/>
+          <w:numId w:val="20"/>
+        </w:numPr>
+        <w:spacing w:after="0" w:line="360" w:lineRule="auto"/>
+        <w:jc w:val="both"/>
+        <w:rPr>
+          <w:rFonts w:cs="Arial"/>
+          <w:szCs w:val="24"/>
+        </w:rPr>
+      </w:pPr>
+      <w:r>
+        <w:rPr>
+          <w:rFonts w:cs="Arial"/>
+          <w:szCs w:val="24"/>
+        </w:rPr>
+        <w:lastRenderedPageBreak/>
+        <w:t xml:space="preserve">Use of common datasets from particular communities (for example, AUTSL for Turkish, </w:t>
+      </w:r>
+      <w:proofErr w:type="spellStart"/>
+      <w:r>
+        <w:rPr>
+          <w:rFonts w:cs="Arial"/>
+          <w:szCs w:val="24"/>
+        </w:rPr>
+        <w:t>Auslan</w:t>
+      </w:r>
+      <w:proofErr w:type="spellEnd"/>
+      <w:r>
+        <w:rPr>
+          <w:rFonts w:cs="Arial"/>
+          <w:szCs w:val="24"/>
+        </w:rPr>
+        <w:t xml:space="preserve"> for Australian Sign Language) to enable more inclusive and culturally appropriate systems.</w:t>
+      </w:r>
+    </w:p>
+    <w:p>
+      <w:pPr>
+        <w:pStyle w:val="ListParagraph"/>
+        <w:numPr>
+          <w:ilvl w:val="0"/>
+          <w:numId w:val="20"/>
+        </w:numPr>
+        <w:spacing w:after="0" w:line="360" w:lineRule="auto"/>
+        <w:jc w:val="both"/>
+        <w:rPr>
+          <w:rFonts w:cs="Arial"/>
+          <w:szCs w:val="24"/>
+        </w:rPr>
+      </w:pPr>
+      <w:r>
+        <w:rPr>
+          <w:rFonts w:cs="Arial"/>
+          <w:szCs w:val="24"/>
+        </w:rPr>
+        <w:t>The proposed fusion approaches are beyond the pure motivation of the two modalities and a consideration of a graph-based cross-modal information fusion would widen the underlying system use and better capture the semantic mapping between different sign language modalities.</w:t>
+      </w:r>
+    </w:p>
+    <w:p>
+      <w:pPr>
+        <w:spacing w:after="0" w:line="360" w:lineRule="auto"/>
+        <w:jc w:val="both"/>
+        <w:rPr>
+          <w:rFonts w:ascii="Arial" w:hAnsi="Arial" w:cs="Arial"/>
+          <w:sz w:val="24"/>
+          <w:szCs w:val="24"/>
+        </w:rPr>
+      </w:pPr>
+    </w:p>
+    <w:p>
+      <w:pPr>
+        <w:spacing w:after="0" w:line="360" w:lineRule="auto"/>
+        <w:jc w:val="both"/>
+      </w:pPr>
+      <w:r>
+        <w:rPr>
+          <w:rFonts w:ascii="Arial" w:hAnsi="Arial" w:cs="Arial"/>
+          <w:sz w:val="24"/>
+          <w:szCs w:val="24"/>
+        </w:rPr>
+        <w:t>By pursuing these integrated research directions, the AI interpreter systems achieve higher accuracy, robustness and diverse real-world applications. An integrated approach, such as through vocabulary, multi-modal integration, temporal dynamic aspects, user feedback and cross-lingual aspects, opens up possibilities for filling in the gaps while promoting cultural inclusivity</w:t>
+      </w:r>
+      <w:r>
+        <w:t>.</w:t>
+      </w:r>
+      <w:r>
+        <w:t xml:space="preserve"> </w:t>
+      </w:r>
+    </w:p>
+    <w:p>
+      <w:pPr>
+        <w:spacing w:after="0" w:line="360" w:lineRule="auto"/>
+        <w:jc w:val="both"/>
+      </w:pPr>
+    </w:p>
+    <w:p>
+      <w:pPr>
+        <w:pStyle w:val="Heading2"/>
+        <w:numPr>
+          <w:ilvl w:val="0"/>
+          <w:numId w:val="0"/>
+        </w:numPr>
+        <w:spacing w:before="0" w:line="360" w:lineRule="auto"/>
+        <w:jc w:val="both"/>
+      </w:pPr>
+      <w:bookmarkStart w:id="74" w:name="_Toc194776243"/>
+      <w:r>
+        <w:t>7</w:t>
+      </w:r>
+      <w:r>
+        <w:t>.3</w:t>
+      </w:r>
+      <w:r>
+        <w:t xml:space="preserve"> Contributions and Future Work</w:t>
+      </w:r>
+      <w:bookmarkEnd w:id="74"/>
+    </w:p>
+    <w:p>
+      <w:pPr>
+        <w:spacing w:after="0" w:line="360" w:lineRule="auto"/>
+        <w:jc w:val="both"/>
+        <w:rPr>
+          <w:rFonts w:ascii="Arial" w:hAnsi="Arial" w:cs="Arial"/>
+          <w:sz w:val="24"/>
+          <w:szCs w:val="24"/>
+        </w:rPr>
+      </w:pPr>
+      <w:r>
+        <w:rPr>
+          <w:rFonts w:ascii="Arial" w:hAnsi="Arial" w:cs="Arial"/>
+          <w:sz w:val="24"/>
+          <w:szCs w:val="24"/>
+        </w:rPr>
+        <w:t>The project contributes a cost-effective, web-deployable system that integrates state-of-the-art deep learning techniques with ethical, culturally sensitive design. Future work will focus on expanding vocabulary, enhancing multi-modal data integration</w:t>
+      </w:r>
+      <w:r>
+        <w:rPr>
+          <w:rFonts w:ascii="Arial" w:hAnsi="Arial" w:cs="Arial"/>
+          <w:sz w:val="24"/>
+          <w:szCs w:val="24"/>
+        </w:rPr>
+        <w:t xml:space="preserve"> and</w:t>
+      </w:r>
+      <w:r>
+        <w:rPr>
+          <w:rFonts w:ascii="Arial" w:hAnsi="Arial" w:cs="Arial"/>
+          <w:sz w:val="24"/>
+          <w:szCs w:val="24"/>
+        </w:rPr>
+        <w:t xml:space="preserve"> conducting user-centric evaluations to ensure the system meets the needs of its target audience.</w:t>
+      </w:r>
+    </w:p>
+    <w:p>
+      <w:pPr>
+        <w:spacing w:after="0" w:line="360" w:lineRule="auto"/>
+        <w:jc w:val="both"/>
+        <w:rPr>
+          <w:rFonts w:ascii="Arial" w:hAnsi="Arial" w:cs="Arial"/>
+          <w:sz w:val="24"/>
+          <w:szCs w:val="24"/>
+        </w:rPr>
+      </w:pPr>
+    </w:p>
+    <w:p>
+      <w:pPr>
+        <w:spacing w:after="0" w:line="360" w:lineRule="auto"/>
+        <w:jc w:val="both"/>
+        <w:rPr>
+          <w:rFonts w:ascii="Arial" w:hAnsi="Arial" w:cs="Arial"/>
+          <w:sz w:val="24"/>
+          <w:szCs w:val="24"/>
+        </w:rPr>
+      </w:pPr>
+      <w:r>
+        <w:rPr>
+          <w:rFonts w:ascii="Arial" w:hAnsi="Arial" w:cs="Arial"/>
+          <w:sz w:val="24"/>
+          <w:szCs w:val="24"/>
+        </w:rPr>
+        <w:t>This review highlights the progress of AI-based sign language interpretation, from early methods to advanced deep learning models. The proposed system, trained on the MS-ASL dataset, aims to recognize hand gestures using a standard webcam, ensuring accessibility without specialized hardware.</w:t>
+      </w:r>
+    </w:p>
+    <w:p>
+      <w:pPr>
+        <w:spacing w:after="0" w:line="360" w:lineRule="auto"/>
+        <w:jc w:val="both"/>
+        <w:rPr>
+          <w:rFonts w:ascii="Arial" w:hAnsi="Arial" w:cs="Arial"/>
+          <w:sz w:val="24"/>
+          <w:szCs w:val="24"/>
+        </w:rPr>
+      </w:pPr>
+    </w:p>
+    <w:p>
+      <w:pPr>
+        <w:spacing w:after="0" w:line="360" w:lineRule="auto"/>
+        <w:jc w:val="both"/>
+        <w:rPr>
+          <w:rFonts w:ascii="Arial" w:hAnsi="Arial" w:cs="Arial"/>
+          <w:sz w:val="24"/>
+          <w:szCs w:val="24"/>
+        </w:rPr>
+      </w:pPr>
+      <w:r>
+        <w:rPr>
+          <w:rFonts w:ascii="Arial" w:hAnsi="Arial" w:cs="Arial"/>
+          <w:sz w:val="24"/>
+          <w:szCs w:val="24"/>
+        </w:rPr>
+        <w:t xml:space="preserve">A comparison with existing solutions such as </w:t>
+      </w:r>
+      <w:proofErr w:type="spellStart"/>
+      <w:r>
+        <w:rPr>
+          <w:rFonts w:ascii="Arial" w:hAnsi="Arial" w:cs="Arial"/>
+          <w:sz w:val="24"/>
+          <w:szCs w:val="24"/>
+        </w:rPr>
+        <w:t>SignAll</w:t>
+      </w:r>
+      <w:proofErr w:type="spellEnd"/>
+      <w:r>
+        <w:rPr>
+          <w:rFonts w:ascii="Arial" w:hAnsi="Arial" w:cs="Arial"/>
+          <w:sz w:val="24"/>
+          <w:szCs w:val="24"/>
+        </w:rPr>
+        <w:t xml:space="preserve">, </w:t>
+      </w:r>
+      <w:proofErr w:type="spellStart"/>
+      <w:r>
+        <w:rPr>
+          <w:rFonts w:ascii="Arial" w:hAnsi="Arial" w:cs="Arial"/>
+          <w:sz w:val="24"/>
+          <w:szCs w:val="24"/>
+        </w:rPr>
+        <w:t>MotionSavvy</w:t>
+      </w:r>
+      <w:proofErr w:type="spellEnd"/>
+      <w:r>
+        <w:rPr>
+          <w:rFonts w:ascii="Arial" w:hAnsi="Arial" w:cs="Arial"/>
+          <w:sz w:val="24"/>
+          <w:szCs w:val="24"/>
+        </w:rPr>
+        <w:t xml:space="preserve"> and Kinect-based systems underscores the need for real-time performance improvements, better continuous signing recognition and enhanced robustness in diverse conditions. Collaboration with </w:t>
+      </w:r>
+      <w:r>
+        <w:rPr>
+          <w:rFonts w:ascii="Arial" w:hAnsi="Arial" w:cs="Arial"/>
+          <w:sz w:val="24"/>
+          <w:szCs w:val="24"/>
+        </w:rPr>
+        <w:t>deaf</w:t>
+      </w:r>
+      <w:r>
+        <w:rPr>
+          <w:rFonts w:ascii="Arial" w:hAnsi="Arial" w:cs="Arial"/>
+          <w:sz w:val="24"/>
+          <w:szCs w:val="24"/>
+        </w:rPr>
+        <w:t xml:space="preserve"> </w:t>
+      </w:r>
+      <w:r>
+        <w:rPr>
+          <w:rFonts w:ascii="Arial" w:hAnsi="Arial" w:cs="Arial"/>
+          <w:sz w:val="24"/>
+          <w:szCs w:val="24"/>
+        </w:rPr>
+        <w:t>communities remains essential to address ethical and cultural considerations.</w:t>
+      </w:r>
+    </w:p>
+    <w:p>
+      <w:pPr>
+        <w:spacing w:after="0" w:line="360" w:lineRule="auto"/>
+        <w:jc w:val="both"/>
+        <w:rPr>
+          <w:rFonts w:ascii="Arial" w:hAnsi="Arial" w:cs="Arial"/>
+          <w:sz w:val="24"/>
+          <w:szCs w:val="24"/>
+        </w:rPr>
+      </w:pPr>
+    </w:p>
+    <w:p>
+      <w:pPr>
+        <w:spacing w:after="0" w:line="360" w:lineRule="auto"/>
+        <w:jc w:val="both"/>
+        <w:rPr>
+          <w:rFonts w:ascii="Arial" w:hAnsi="Arial" w:cs="Arial"/>
+          <w:sz w:val="24"/>
+          <w:szCs w:val="24"/>
+        </w:rPr>
+      </w:pPr>
+      <w:r>
+        <w:rPr>
+          <w:rFonts w:ascii="Arial" w:hAnsi="Arial" w:cs="Arial"/>
+          <w:sz w:val="24"/>
+          <w:szCs w:val="24"/>
+        </w:rPr>
+        <w:t xml:space="preserve">Future research </w:t>
+      </w:r>
+      <w:proofErr w:type="gramStart"/>
+      <w:r>
+        <w:rPr>
+          <w:rFonts w:ascii="Arial" w:hAnsi="Arial" w:cs="Arial"/>
+          <w:sz w:val="24"/>
+          <w:szCs w:val="24"/>
+        </w:rPr>
+        <w:t>can be focused</w:t>
+      </w:r>
+      <w:proofErr w:type="gramEnd"/>
+      <w:r>
+        <w:rPr>
+          <w:rFonts w:ascii="Arial" w:hAnsi="Arial" w:cs="Arial"/>
+          <w:sz w:val="24"/>
+          <w:szCs w:val="24"/>
+        </w:rPr>
+        <w:t xml:space="preserve"> on expanding datasets, refining AI models for continuous signing and integrating multimodal approaches to enhance recognition accuracy. By addressing these challenges, AI-driven sign language interpretation can contribute to greater inclusivity, accessibility and social integration for </w:t>
+      </w:r>
+      <w:r>
+        <w:rPr>
+          <w:rFonts w:ascii="Arial" w:hAnsi="Arial" w:cs="Arial"/>
+          <w:sz w:val="24"/>
+          <w:szCs w:val="24"/>
+        </w:rPr>
+        <w:t>deaf</w:t>
+      </w:r>
+      <w:r>
+        <w:rPr>
+          <w:rFonts w:ascii="Arial" w:hAnsi="Arial" w:cs="Arial"/>
+          <w:sz w:val="24"/>
+          <w:szCs w:val="24"/>
+        </w:rPr>
+        <w:t xml:space="preserve"> </w:t>
+      </w:r>
+      <w:r>
+        <w:rPr>
+          <w:rFonts w:ascii="Arial" w:hAnsi="Arial" w:cs="Arial"/>
+          <w:sz w:val="24"/>
+          <w:szCs w:val="24"/>
+        </w:rPr>
+        <w:t>and hard-of-hearing individuals.</w:t>
+      </w:r>
+    </w:p>
+    <w:p>
+      <w:pPr>
+        <w:spacing w:after="0" w:line="360" w:lineRule="auto"/>
+        <w:jc w:val="both"/>
+      </w:pPr>
     </w:p>
     <w:p>
       <w:pPr>
@@ -32986,12 +34914,9 @@
         <w:spacing w:after="0" w:line="360" w:lineRule="auto"/>
         <w:jc w:val="both"/>
       </w:pPr>
-    </w:p>
-    <w:p>
-      <w:pPr>
-        <w:spacing w:after="0" w:line="360" w:lineRule="auto"/>
-        <w:jc w:val="both"/>
-      </w:pPr>
+      <w:r>
+        <w:br w:type="page"/>
+      </w:r>
     </w:p>
     <w:p>
       <w:pPr>
@@ -33002,1326 +34927,12 @@
         </w:numPr>
         <w:spacing w:before="0" w:after="240" w:line="360" w:lineRule="auto"/>
       </w:pPr>
-      <w:bookmarkStart w:id="72" w:name="_Toc194776239"/>
-      <w:r>
-        <w:lastRenderedPageBreak/>
-        <w:t xml:space="preserve">Chapter </w:t>
-      </w:r>
-      <w:r>
-        <w:t>5</w:t>
-      </w:r>
-      <w:r>
-        <w:t xml:space="preserve"> – </w:t>
-      </w:r>
-      <w:r>
-        <w:t>Evaluation Method</w:t>
-      </w:r>
-      <w:bookmarkEnd w:id="72"/>
-    </w:p>
-    <w:p>
-      <w:pPr>
-        <w:pStyle w:val="Heading1"/>
-        <w:numPr>
-          <w:ilvl w:val="0"/>
-          <w:numId w:val="0"/>
-        </w:numPr>
-        <w:spacing w:before="0" w:after="240" w:line="360" w:lineRule="auto"/>
-      </w:pPr>
-      <w:bookmarkStart w:id="73" w:name="_Toc194776240"/>
-      <w:r>
-        <w:t xml:space="preserve">Chapter </w:t>
-      </w:r>
-      <w:r>
-        <w:t>6</w:t>
-      </w:r>
-      <w:r>
-        <w:t xml:space="preserve"> – </w:t>
-      </w:r>
-      <w:r>
-        <w:t>Result and Discussions</w:t>
-      </w:r>
-      <w:bookmarkEnd w:id="73"/>
-    </w:p>
-    <w:p>
-      <w:pPr>
-        <w:rPr>
-          <w:rFonts w:ascii="Cascadia Code" w:eastAsiaTheme="majorEastAsia" w:hAnsi="Cascadia Code" w:cstheme="majorBidi"/>
-          <w:b/>
-          <w:color w:val="2E74B5" w:themeColor="accent1" w:themeShade="BF"/>
-          <w:sz w:val="28"/>
-          <w:szCs w:val="29"/>
-        </w:rPr>
-      </w:pPr>
-      <w:r>
-        <w:br w:type="page"/>
-      </w:r>
-    </w:p>
-    <w:p>
-      <w:pPr>
-        <w:pStyle w:val="Heading1"/>
-        <w:numPr>
-          <w:ilvl w:val="0"/>
-          <w:numId w:val="0"/>
-        </w:numPr>
-      </w:pPr>
-      <w:bookmarkStart w:id="74" w:name="_Toc194776241"/>
-      <w:r>
-        <w:lastRenderedPageBreak/>
-        <w:t xml:space="preserve">Chapter </w:t>
-      </w:r>
-      <w:r>
-        <w:t>7</w:t>
-      </w:r>
-      <w:r>
-        <w:t xml:space="preserve"> </w:t>
-      </w:r>
-      <w:r>
-        <w:t>– Conclusion</w:t>
-      </w:r>
-      <w:r>
-        <w:t>s</w:t>
-      </w:r>
-      <w:r>
-        <w:t xml:space="preserve"> and Future Works</w:t>
-      </w:r>
-      <w:bookmarkEnd w:id="74"/>
-    </w:p>
-    <w:p/>
-    <w:p>
-      <w:pPr>
-        <w:pStyle w:val="Heading2"/>
-        <w:spacing w:before="0" w:line="360" w:lineRule="auto"/>
-        <w:jc w:val="both"/>
-      </w:pPr>
-      <w:bookmarkStart w:id="75" w:name="_Toc194776242"/>
-      <w:r>
-        <w:t>7</w:t>
-      </w:r>
-      <w:r>
-        <w:t>.1 Summary</w:t>
-      </w:r>
-      <w:bookmarkEnd w:id="75"/>
-    </w:p>
-    <w:p>
-      <w:pPr>
-        <w:spacing w:after="0" w:line="360" w:lineRule="auto"/>
-        <w:jc w:val="both"/>
-        <w:rPr>
-          <w:rFonts w:ascii="Arial" w:hAnsi="Arial" w:cs="Arial"/>
-          <w:sz w:val="24"/>
-          <w:szCs w:val="24"/>
-        </w:rPr>
-      </w:pPr>
-      <w:r>
-        <w:rPr>
-          <w:rFonts w:ascii="Arial" w:hAnsi="Arial" w:cs="Arial"/>
-          <w:sz w:val="24"/>
-          <w:szCs w:val="24"/>
-        </w:rPr>
-        <w:t>This report outlines the design, development</w:t>
-      </w:r>
-      <w:r>
-        <w:rPr>
-          <w:rFonts w:ascii="Arial" w:hAnsi="Arial" w:cs="Arial"/>
-          <w:sz w:val="24"/>
-          <w:szCs w:val="24"/>
-        </w:rPr>
-        <w:t xml:space="preserve"> and</w:t>
-      </w:r>
-      <w:r>
-        <w:rPr>
-          <w:rFonts w:ascii="Arial" w:hAnsi="Arial" w:cs="Arial"/>
-          <w:sz w:val="24"/>
-          <w:szCs w:val="24"/>
-        </w:rPr>
-        <w:t xml:space="preserve"> evaluation of an AI-driven sign language interpretation system. By addressing l</w:t>
-      </w:r>
-      <w:r>
-        <w:rPr>
-          <w:rFonts w:ascii="Arial" w:hAnsi="Arial" w:cs="Arial"/>
-          <w:sz w:val="24"/>
-          <w:szCs w:val="24"/>
-        </w:rPr>
-        <w:t xml:space="preserve">imitations in current solutions, </w:t>
-      </w:r>
-      <w:r>
-        <w:rPr>
-          <w:rFonts w:ascii="Arial" w:hAnsi="Arial" w:cs="Arial"/>
-          <w:sz w:val="24"/>
-          <w:szCs w:val="24"/>
-        </w:rPr>
-        <w:t>such as dataset diversity, reliance on specialized hardware</w:t>
-      </w:r>
-      <w:r>
-        <w:rPr>
-          <w:rFonts w:ascii="Arial" w:hAnsi="Arial" w:cs="Arial"/>
-          <w:sz w:val="24"/>
-          <w:szCs w:val="24"/>
-        </w:rPr>
-        <w:t xml:space="preserve"> and</w:t>
-      </w:r>
-      <w:r>
-        <w:rPr>
-          <w:rFonts w:ascii="Arial" w:hAnsi="Arial" w:cs="Arial"/>
-          <w:sz w:val="24"/>
-          <w:szCs w:val="24"/>
-        </w:rPr>
-        <w:t xml:space="preserve"> the challenge of</w:t>
-      </w:r>
-      <w:r>
-        <w:rPr>
-          <w:rFonts w:ascii="Arial" w:hAnsi="Arial" w:cs="Arial"/>
-          <w:sz w:val="24"/>
-          <w:szCs w:val="24"/>
-        </w:rPr>
-        <w:t xml:space="preserve"> continuous signing recognition, </w:t>
-      </w:r>
-      <w:r>
-        <w:rPr>
-          <w:rFonts w:ascii="Arial" w:hAnsi="Arial" w:cs="Arial"/>
-          <w:sz w:val="24"/>
-          <w:szCs w:val="24"/>
-        </w:rPr>
-        <w:t>the project aims to deliver a robust, accessible tool for real-time communication.</w:t>
-      </w:r>
-    </w:p>
-    <w:p>
-      <w:pPr>
-        <w:spacing w:after="0" w:line="360" w:lineRule="auto"/>
-        <w:jc w:val="both"/>
-      </w:pPr>
-    </w:p>
-    <w:p>
-      <w:pPr>
-        <w:pStyle w:val="Heading2"/>
-        <w:numPr>
-          <w:ilvl w:val="0"/>
-          <w:numId w:val="0"/>
-        </w:numPr>
-        <w:spacing w:before="0" w:line="360" w:lineRule="auto"/>
-        <w:jc w:val="both"/>
-      </w:pPr>
-      <w:bookmarkStart w:id="76" w:name="_Toc194776243"/>
-      <w:r>
-        <w:t>7</w:t>
-      </w:r>
-      <w:r>
-        <w:t>.2 Contributions and Future Work</w:t>
-      </w:r>
-      <w:bookmarkEnd w:id="76"/>
-    </w:p>
-    <w:p>
-      <w:pPr>
-        <w:spacing w:after="0" w:line="360" w:lineRule="auto"/>
-        <w:jc w:val="both"/>
-        <w:rPr>
-          <w:rFonts w:ascii="Arial" w:hAnsi="Arial" w:cs="Arial"/>
-          <w:sz w:val="24"/>
-          <w:szCs w:val="24"/>
-        </w:rPr>
-      </w:pPr>
-      <w:r>
-        <w:rPr>
-          <w:rFonts w:ascii="Arial" w:hAnsi="Arial" w:cs="Arial"/>
-          <w:sz w:val="24"/>
-          <w:szCs w:val="24"/>
-        </w:rPr>
-        <w:t>The project contributes a cost-effective, web-deployable system that integrates state-of-the-art deep learning techniques with ethical, culturally sensitive design. Future work will focus on expanding vocabulary, enhancing multi-modal data integration</w:t>
-      </w:r>
-      <w:r>
-        <w:rPr>
-          <w:rFonts w:ascii="Arial" w:hAnsi="Arial" w:cs="Arial"/>
-          <w:sz w:val="24"/>
-          <w:szCs w:val="24"/>
-        </w:rPr>
-        <w:t xml:space="preserve"> and</w:t>
-      </w:r>
-      <w:r>
-        <w:rPr>
-          <w:rFonts w:ascii="Arial" w:hAnsi="Arial" w:cs="Arial"/>
-          <w:sz w:val="24"/>
-          <w:szCs w:val="24"/>
-        </w:rPr>
-        <w:t xml:space="preserve"> conducting user-centric evaluations to ensure the system meets the needs of its target audience.</w:t>
-      </w:r>
-    </w:p>
-    <w:p>
-      <w:pPr>
-        <w:spacing w:after="0" w:line="360" w:lineRule="auto"/>
-        <w:jc w:val="both"/>
-        <w:rPr>
-          <w:rFonts w:ascii="Arial" w:hAnsi="Arial" w:cs="Arial"/>
-          <w:sz w:val="24"/>
-          <w:szCs w:val="24"/>
-        </w:rPr>
-      </w:pPr>
-    </w:p>
-    <w:p>
-      <w:pPr>
-        <w:spacing w:after="0" w:line="360" w:lineRule="auto"/>
-        <w:jc w:val="both"/>
-        <w:rPr>
-          <w:rFonts w:ascii="Arial" w:hAnsi="Arial" w:cs="Arial"/>
-          <w:sz w:val="24"/>
-          <w:szCs w:val="24"/>
-        </w:rPr>
-      </w:pPr>
-      <w:r>
-        <w:rPr>
-          <w:rFonts w:ascii="Arial" w:hAnsi="Arial" w:cs="Arial"/>
-          <w:sz w:val="24"/>
-          <w:szCs w:val="24"/>
-        </w:rPr>
-        <w:t>This review highlights the progress of AI-based sign language interpretation, from early methods to advanced deep learning models. The proposed system, trained on the MS-ASL dataset, aims to recognize hand gestures using a standard webcam, ensuring accessibility without specialized hardware.</w:t>
-      </w:r>
-    </w:p>
-    <w:p>
-      <w:pPr>
-        <w:spacing w:after="0" w:line="360" w:lineRule="auto"/>
-        <w:jc w:val="both"/>
-        <w:rPr>
-          <w:rFonts w:ascii="Arial" w:hAnsi="Arial" w:cs="Arial"/>
-          <w:sz w:val="24"/>
-          <w:szCs w:val="24"/>
-        </w:rPr>
-      </w:pPr>
-    </w:p>
-    <w:p>
-      <w:pPr>
-        <w:spacing w:after="0" w:line="360" w:lineRule="auto"/>
-        <w:jc w:val="both"/>
-        <w:rPr>
-          <w:rFonts w:ascii="Arial" w:hAnsi="Arial" w:cs="Arial"/>
-          <w:sz w:val="24"/>
-          <w:szCs w:val="24"/>
-        </w:rPr>
-      </w:pPr>
-      <w:r>
-        <w:rPr>
-          <w:rFonts w:ascii="Arial" w:hAnsi="Arial" w:cs="Arial"/>
-          <w:sz w:val="24"/>
-          <w:szCs w:val="24"/>
-        </w:rPr>
-        <w:t xml:space="preserve">A comparison with existing solutions such as </w:t>
-      </w:r>
-      <w:proofErr w:type="spellStart"/>
-      <w:r>
-        <w:rPr>
-          <w:rFonts w:ascii="Arial" w:hAnsi="Arial" w:cs="Arial"/>
-          <w:sz w:val="24"/>
-          <w:szCs w:val="24"/>
-        </w:rPr>
-        <w:t>SignAll</w:t>
-      </w:r>
-      <w:proofErr w:type="spellEnd"/>
-      <w:r>
-        <w:rPr>
-          <w:rFonts w:ascii="Arial" w:hAnsi="Arial" w:cs="Arial"/>
-          <w:sz w:val="24"/>
-          <w:szCs w:val="24"/>
-        </w:rPr>
-        <w:t xml:space="preserve">, </w:t>
-      </w:r>
-      <w:proofErr w:type="spellStart"/>
-      <w:r>
-        <w:rPr>
-          <w:rFonts w:ascii="Arial" w:hAnsi="Arial" w:cs="Arial"/>
-          <w:sz w:val="24"/>
-          <w:szCs w:val="24"/>
-        </w:rPr>
-        <w:t>MotionSavvy</w:t>
-      </w:r>
-      <w:proofErr w:type="spellEnd"/>
-      <w:r>
-        <w:rPr>
-          <w:rFonts w:ascii="Arial" w:hAnsi="Arial" w:cs="Arial"/>
-          <w:sz w:val="24"/>
-          <w:szCs w:val="24"/>
-        </w:rPr>
-        <w:t xml:space="preserve"> and Kinect-based systems underscores the need for real-time performance improvements, better continuous signing recognition and enhanced robustness in diverse conditions. Collaboration with </w:t>
-      </w:r>
-      <w:r>
-        <w:rPr>
-          <w:rFonts w:ascii="Arial" w:hAnsi="Arial" w:cs="Arial"/>
-          <w:sz w:val="24"/>
-          <w:szCs w:val="24"/>
-        </w:rPr>
-        <w:t>deaf</w:t>
-      </w:r>
-      <w:r>
-        <w:rPr>
-          <w:rFonts w:ascii="Arial" w:hAnsi="Arial" w:cs="Arial"/>
-          <w:sz w:val="24"/>
-          <w:szCs w:val="24"/>
-        </w:rPr>
-        <w:t xml:space="preserve"> </w:t>
-      </w:r>
-      <w:r>
-        <w:rPr>
-          <w:rFonts w:ascii="Arial" w:hAnsi="Arial" w:cs="Arial"/>
-          <w:sz w:val="24"/>
-          <w:szCs w:val="24"/>
-        </w:rPr>
-        <w:t>communities remains essential to address ethical and cultural considerations.</w:t>
-      </w:r>
-    </w:p>
-    <w:p>
-      <w:pPr>
-        <w:spacing w:after="0" w:line="360" w:lineRule="auto"/>
-        <w:jc w:val="both"/>
-        <w:rPr>
-          <w:rFonts w:ascii="Arial" w:hAnsi="Arial" w:cs="Arial"/>
-          <w:sz w:val="24"/>
-          <w:szCs w:val="24"/>
-        </w:rPr>
-      </w:pPr>
-    </w:p>
-    <w:p>
-      <w:pPr>
-        <w:spacing w:after="0" w:line="360" w:lineRule="auto"/>
-        <w:jc w:val="both"/>
-        <w:rPr>
-          <w:rFonts w:ascii="Arial" w:hAnsi="Arial" w:cs="Arial"/>
-          <w:sz w:val="24"/>
-          <w:szCs w:val="24"/>
-        </w:rPr>
-      </w:pPr>
-      <w:r>
-        <w:rPr>
-          <w:rFonts w:ascii="Arial" w:hAnsi="Arial" w:cs="Arial"/>
-          <w:sz w:val="24"/>
-          <w:szCs w:val="24"/>
-        </w:rPr>
-        <w:t xml:space="preserve">Future research </w:t>
-      </w:r>
-      <w:proofErr w:type="gramStart"/>
-      <w:r>
-        <w:rPr>
-          <w:rFonts w:ascii="Arial" w:hAnsi="Arial" w:cs="Arial"/>
-          <w:sz w:val="24"/>
-          <w:szCs w:val="24"/>
-        </w:rPr>
-        <w:t>can be focused</w:t>
-      </w:r>
-      <w:proofErr w:type="gramEnd"/>
-      <w:r>
-        <w:rPr>
-          <w:rFonts w:ascii="Arial" w:hAnsi="Arial" w:cs="Arial"/>
-          <w:sz w:val="24"/>
-          <w:szCs w:val="24"/>
-        </w:rPr>
-        <w:t xml:space="preserve"> on expanding datasets, refining AI models for continuous signing and integrating multimodal approaches to enhance recognition accuracy. By addressing these challenges, AI-driven sign language interpretation can contribute to greater inclusivity, accessibility and social integration for </w:t>
-      </w:r>
-      <w:r>
-        <w:rPr>
-          <w:rFonts w:ascii="Arial" w:hAnsi="Arial" w:cs="Arial"/>
-          <w:sz w:val="24"/>
-          <w:szCs w:val="24"/>
-        </w:rPr>
-        <w:t>deaf</w:t>
-      </w:r>
-      <w:r>
-        <w:rPr>
-          <w:rFonts w:ascii="Arial" w:hAnsi="Arial" w:cs="Arial"/>
-          <w:sz w:val="24"/>
-          <w:szCs w:val="24"/>
-        </w:rPr>
-        <w:t xml:space="preserve"> </w:t>
-      </w:r>
-      <w:r>
-        <w:rPr>
-          <w:rFonts w:ascii="Arial" w:hAnsi="Arial" w:cs="Arial"/>
-          <w:sz w:val="24"/>
-          <w:szCs w:val="24"/>
-        </w:rPr>
-        <w:t>and hard-of-hearing individuals.</w:t>
-      </w:r>
-    </w:p>
-    <w:p>
-      <w:pPr>
-        <w:spacing w:after="0" w:line="360" w:lineRule="auto"/>
-        <w:jc w:val="both"/>
-      </w:pPr>
-    </w:p>
-    <w:p>
-      <w:pPr>
-        <w:spacing w:after="0" w:line="360" w:lineRule="auto"/>
-        <w:jc w:val="both"/>
-      </w:pPr>
-    </w:p>
-    <w:p>
-      <w:pPr>
-        <w:pStyle w:val="Heading1"/>
-        <w:numPr>
-          <w:ilvl w:val="0"/>
-          <w:numId w:val="0"/>
-        </w:numPr>
-        <w:spacing w:before="0" w:after="240" w:line="360" w:lineRule="auto"/>
-        <w:rPr>
-          <w:highlight w:val="yellow"/>
-        </w:rPr>
-      </w:pPr>
-      <w:bookmarkStart w:id="77" w:name="_Toc194776244"/>
-      <w:r>
-        <w:rPr>
-          <w:highlight w:val="yellow"/>
-        </w:rPr>
-        <w:lastRenderedPageBreak/>
-        <w:t>Chapter 5 – Additional Features</w:t>
-      </w:r>
-      <w:bookmarkEnd w:id="77"/>
-    </w:p>
-    <w:p>
-      <w:pPr>
-        <w:spacing w:after="0" w:line="360" w:lineRule="auto"/>
-        <w:jc w:val="both"/>
-        <w:rPr>
-          <w:rFonts w:ascii="Arial" w:hAnsi="Arial" w:cs="Arial"/>
-          <w:sz w:val="24"/>
-          <w:szCs w:val="24"/>
-          <w:highlight w:val="yellow"/>
-        </w:rPr>
-      </w:pPr>
-      <w:r>
-        <w:rPr>
-          <w:rFonts w:ascii="Arial" w:hAnsi="Arial" w:cs="Arial"/>
-          <w:sz w:val="24"/>
-          <w:szCs w:val="24"/>
-          <w:highlight w:val="yellow"/>
-        </w:rPr>
-        <w:t xml:space="preserve">Continuous sign language recognition (CSLR) and translation have become significant due to innovations in deep learning, particularly through multi-modal fusion techniques, Transformer-based temporal modeling and generative adversarial networks. In spite of these advances, a few challenges remain. By merging insights from the studies conducted, our future research directions </w:t>
-      </w:r>
-      <w:proofErr w:type="gramStart"/>
-      <w:r>
-        <w:rPr>
-          <w:rFonts w:ascii="Arial" w:hAnsi="Arial" w:cs="Arial"/>
-          <w:sz w:val="24"/>
-          <w:szCs w:val="24"/>
-          <w:highlight w:val="yellow"/>
-        </w:rPr>
-        <w:t>can be categorized</w:t>
-      </w:r>
-      <w:proofErr w:type="gramEnd"/>
-      <w:r>
-        <w:rPr>
-          <w:rFonts w:ascii="Arial" w:hAnsi="Arial" w:cs="Arial"/>
-          <w:sz w:val="24"/>
-          <w:szCs w:val="24"/>
-          <w:highlight w:val="yellow"/>
-        </w:rPr>
-        <w:t xml:space="preserve"> into the following five key areas:</w:t>
-      </w:r>
-    </w:p>
-    <w:p>
-      <w:pPr>
-        <w:spacing w:after="0" w:line="360" w:lineRule="auto"/>
-        <w:jc w:val="both"/>
-        <w:rPr>
-          <w:rFonts w:ascii="Arial" w:hAnsi="Arial" w:cs="Arial"/>
-          <w:sz w:val="24"/>
-          <w:szCs w:val="24"/>
-          <w:highlight w:val="yellow"/>
-        </w:rPr>
-      </w:pPr>
-    </w:p>
-    <w:p>
-      <w:pPr>
-        <w:pStyle w:val="Heading2"/>
-        <w:rPr>
-          <w:highlight w:val="yellow"/>
-        </w:rPr>
-      </w:pPr>
-      <w:bookmarkStart w:id="78" w:name="_Toc194776245"/>
-      <w:r>
-        <w:rPr>
-          <w:highlight w:val="yellow"/>
-        </w:rPr>
-        <w:t>5.1 Vocabulary Expansion</w:t>
-      </w:r>
-      <w:bookmarkEnd w:id="78"/>
-    </w:p>
-    <w:p>
-      <w:pPr>
-        <w:spacing w:after="0"/>
-        <w:rPr>
-          <w:highlight w:val="yellow"/>
-        </w:rPr>
-      </w:pPr>
-    </w:p>
-    <w:p>
-      <w:pPr>
-        <w:spacing w:after="0" w:line="360" w:lineRule="auto"/>
-        <w:jc w:val="both"/>
-        <w:rPr>
-          <w:rFonts w:ascii="Arial" w:hAnsi="Arial" w:cs="Arial"/>
-          <w:sz w:val="24"/>
-          <w:szCs w:val="24"/>
-          <w:highlight w:val="yellow"/>
-        </w:rPr>
-      </w:pPr>
-      <w:r>
-        <w:rPr>
-          <w:rFonts w:ascii="Arial" w:hAnsi="Arial" w:cs="Arial"/>
-          <w:sz w:val="24"/>
-          <w:szCs w:val="24"/>
-          <w:highlight w:val="yellow"/>
-        </w:rPr>
-        <w:t xml:space="preserve">Vocabulary expansion is critical for real-world utility. Current systems focus on a limited set of gestures (such as the ASL alphabet or subsets of the MS-ASL dataset); a development </w:t>
-      </w:r>
-      <w:proofErr w:type="gramStart"/>
-      <w:r>
-        <w:rPr>
-          <w:rFonts w:ascii="Arial" w:hAnsi="Arial" w:cs="Arial"/>
-          <w:sz w:val="24"/>
-          <w:szCs w:val="24"/>
-          <w:highlight w:val="yellow"/>
-        </w:rPr>
-        <w:t>is needed</w:t>
-      </w:r>
-      <w:proofErr w:type="gramEnd"/>
-      <w:r>
-        <w:rPr>
-          <w:rFonts w:ascii="Arial" w:hAnsi="Arial" w:cs="Arial"/>
-          <w:sz w:val="24"/>
-          <w:szCs w:val="24"/>
-          <w:highlight w:val="yellow"/>
-        </w:rPr>
-        <w:t xml:space="preserve"> to fine-tune larger models on bigger and diverse datasets. This will enhance coverage of a wider vocabulary and inclusion of nuanced gestures and expressions, thereby improving real-world applicability and inclusivity. Consequently, AI-driven sign language systems would become more robust for different linguistic contexts.</w:t>
-      </w:r>
-    </w:p>
-    <w:p>
-      <w:pPr>
-        <w:spacing w:after="0" w:line="360" w:lineRule="auto"/>
-        <w:jc w:val="both"/>
-        <w:rPr>
-          <w:rFonts w:ascii="Arial" w:hAnsi="Arial" w:cs="Arial"/>
-          <w:sz w:val="24"/>
-          <w:szCs w:val="24"/>
-          <w:highlight w:val="yellow"/>
-        </w:rPr>
-      </w:pPr>
-    </w:p>
-    <w:p>
-      <w:pPr>
-        <w:pStyle w:val="Heading2"/>
-        <w:rPr>
-          <w:highlight w:val="yellow"/>
-        </w:rPr>
-      </w:pPr>
-      <w:bookmarkStart w:id="79" w:name="_Toc194776246"/>
-      <w:r>
-        <w:rPr>
-          <w:highlight w:val="yellow"/>
-        </w:rPr>
-        <w:t>5.2 Multi-Modal Fusion</w:t>
-      </w:r>
-      <w:bookmarkEnd w:id="79"/>
-    </w:p>
-    <w:p>
-      <w:pPr>
-        <w:spacing w:after="0"/>
-        <w:rPr>
-          <w:highlight w:val="yellow"/>
-        </w:rPr>
-      </w:pPr>
-    </w:p>
-    <w:p>
-      <w:pPr>
-        <w:spacing w:after="0" w:line="360" w:lineRule="auto"/>
-        <w:jc w:val="both"/>
-        <w:rPr>
-          <w:rFonts w:ascii="Arial" w:hAnsi="Arial" w:cs="Arial"/>
-          <w:sz w:val="24"/>
-          <w:szCs w:val="24"/>
-          <w:highlight w:val="yellow"/>
-        </w:rPr>
-      </w:pPr>
-      <w:r>
-        <w:rPr>
-          <w:rFonts w:ascii="Arial" w:hAnsi="Arial" w:cs="Arial"/>
-          <w:sz w:val="24"/>
-          <w:szCs w:val="24"/>
-          <w:highlight w:val="yellow"/>
-        </w:rPr>
-        <w:t>The integration of multiple data modalities constitutes a crucial space for improving recognition accuracy, especially in noisy environments. In future research, a planned research may include:</w:t>
-      </w:r>
-    </w:p>
-    <w:p>
-      <w:pPr>
-        <w:pStyle w:val="ListParagraph"/>
-        <w:numPr>
-          <w:ilvl w:val="0"/>
-          <w:numId w:val="17"/>
-        </w:numPr>
-        <w:spacing w:after="0" w:line="360" w:lineRule="auto"/>
-        <w:jc w:val="both"/>
-        <w:rPr>
-          <w:rFonts w:cs="Arial"/>
-          <w:szCs w:val="24"/>
-          <w:highlight w:val="yellow"/>
-        </w:rPr>
-      </w:pPr>
-      <w:r>
-        <w:rPr>
-          <w:rFonts w:cs="Arial"/>
-          <w:szCs w:val="24"/>
-          <w:highlight w:val="yellow"/>
-        </w:rPr>
-        <w:t>Combine skeletal key-point extraction, optical flow analysis and depth sensors to integrate all useful visual cues.</w:t>
-      </w:r>
-    </w:p>
-    <w:p>
-      <w:pPr>
-        <w:pStyle w:val="ListParagraph"/>
-        <w:numPr>
-          <w:ilvl w:val="0"/>
-          <w:numId w:val="17"/>
-        </w:numPr>
-        <w:spacing w:after="0" w:line="360" w:lineRule="auto"/>
-        <w:jc w:val="both"/>
-        <w:rPr>
-          <w:rFonts w:cs="Arial"/>
-          <w:szCs w:val="24"/>
-          <w:highlight w:val="yellow"/>
-        </w:rPr>
-      </w:pPr>
-      <w:r>
-        <w:rPr>
-          <w:rFonts w:cs="Arial"/>
-          <w:szCs w:val="24"/>
-          <w:highlight w:val="yellow"/>
-        </w:rPr>
-        <w:t>Fuse the non-manual cues (facial expressions and body posture) with hand and arm motion modeling.</w:t>
-      </w:r>
-    </w:p>
-    <w:p>
-      <w:pPr>
-        <w:pStyle w:val="ListParagraph"/>
-        <w:numPr>
-          <w:ilvl w:val="0"/>
-          <w:numId w:val="17"/>
-        </w:numPr>
-        <w:spacing w:after="0" w:line="360" w:lineRule="auto"/>
-        <w:jc w:val="both"/>
-        <w:rPr>
-          <w:rFonts w:cs="Arial"/>
-          <w:szCs w:val="24"/>
-          <w:highlight w:val="yellow"/>
-        </w:rPr>
-      </w:pPr>
-      <w:r>
-        <w:rPr>
-          <w:rFonts w:cs="Arial"/>
-          <w:szCs w:val="24"/>
-          <w:highlight w:val="yellow"/>
-        </w:rPr>
-        <w:t xml:space="preserve">Explore fusion strategies in various layers of the network (early, mid and late fusion) </w:t>
-      </w:r>
-      <w:proofErr w:type="gramStart"/>
-      <w:r>
-        <w:rPr>
-          <w:rFonts w:cs="Arial"/>
-          <w:szCs w:val="24"/>
-          <w:highlight w:val="yellow"/>
-        </w:rPr>
-        <w:t>to dynamically weight</w:t>
-      </w:r>
-      <w:proofErr w:type="gramEnd"/>
-      <w:r>
-        <w:rPr>
-          <w:rFonts w:cs="Arial"/>
-          <w:szCs w:val="24"/>
-          <w:highlight w:val="yellow"/>
-        </w:rPr>
-        <w:t xml:space="preserve"> the importance of each modality based on situational conditions.</w:t>
-      </w:r>
-    </w:p>
-    <w:p>
-      <w:pPr>
-        <w:spacing w:after="0" w:line="360" w:lineRule="auto"/>
-        <w:jc w:val="both"/>
-        <w:rPr>
-          <w:rFonts w:cs="Arial"/>
-          <w:szCs w:val="24"/>
-          <w:highlight w:val="yellow"/>
-        </w:rPr>
-      </w:pPr>
-    </w:p>
-    <w:p>
-      <w:pPr>
-        <w:spacing w:after="0" w:line="360" w:lineRule="auto"/>
-        <w:jc w:val="both"/>
-        <w:rPr>
-          <w:rFonts w:cs="Arial"/>
-          <w:szCs w:val="24"/>
-          <w:highlight w:val="yellow"/>
-        </w:rPr>
-      </w:pPr>
-    </w:p>
-    <w:p>
-      <w:pPr>
-        <w:spacing w:after="0" w:line="360" w:lineRule="auto"/>
-        <w:jc w:val="both"/>
-        <w:rPr>
-          <w:rFonts w:ascii="Arial" w:hAnsi="Arial" w:cs="Arial"/>
-          <w:sz w:val="24"/>
-          <w:szCs w:val="24"/>
-          <w:highlight w:val="yellow"/>
-        </w:rPr>
-      </w:pPr>
-    </w:p>
-    <w:p>
-      <w:pPr>
-        <w:pStyle w:val="Heading2"/>
-        <w:rPr>
-          <w:highlight w:val="yellow"/>
-        </w:rPr>
-      </w:pPr>
-      <w:bookmarkStart w:id="80" w:name="_Toc194776247"/>
-      <w:r>
-        <w:rPr>
-          <w:highlight w:val="yellow"/>
-        </w:rPr>
-        <w:lastRenderedPageBreak/>
-        <w:t>5.3 Advanced Temporal Modeling</w:t>
-      </w:r>
-      <w:bookmarkEnd w:id="80"/>
-    </w:p>
-    <w:p>
-      <w:pPr>
-        <w:spacing w:after="0"/>
-        <w:rPr>
-          <w:highlight w:val="yellow"/>
-        </w:rPr>
-      </w:pPr>
-    </w:p>
-    <w:p>
-      <w:pPr>
-        <w:spacing w:after="0" w:line="360" w:lineRule="auto"/>
-        <w:jc w:val="both"/>
-        <w:rPr>
-          <w:rFonts w:ascii="Arial" w:hAnsi="Arial" w:cs="Arial"/>
-          <w:sz w:val="24"/>
-          <w:szCs w:val="24"/>
-          <w:highlight w:val="yellow"/>
-        </w:rPr>
-      </w:pPr>
-      <w:r>
-        <w:rPr>
-          <w:rFonts w:ascii="Arial" w:hAnsi="Arial" w:cs="Arial"/>
-          <w:sz w:val="24"/>
-          <w:szCs w:val="24"/>
-          <w:highlight w:val="yellow"/>
-        </w:rPr>
-        <w:t>Sign language has a temporal quality, with fluid movement and overlapping gestures. Future systems should therefore integrate:</w:t>
-      </w:r>
-    </w:p>
-    <w:p>
-      <w:pPr>
-        <w:spacing w:after="0" w:line="360" w:lineRule="auto"/>
-        <w:jc w:val="both"/>
-        <w:rPr>
-          <w:rFonts w:ascii="Arial" w:hAnsi="Arial" w:cs="Arial"/>
-          <w:sz w:val="24"/>
-          <w:szCs w:val="24"/>
-          <w:highlight w:val="yellow"/>
-        </w:rPr>
-      </w:pPr>
-    </w:p>
-    <w:p>
-      <w:pPr>
-        <w:pStyle w:val="ListParagraph"/>
-        <w:numPr>
-          <w:ilvl w:val="0"/>
-          <w:numId w:val="18"/>
-        </w:numPr>
-        <w:spacing w:after="0" w:line="360" w:lineRule="auto"/>
-        <w:jc w:val="both"/>
-        <w:rPr>
-          <w:rFonts w:cs="Arial"/>
-          <w:szCs w:val="24"/>
-          <w:highlight w:val="yellow"/>
-        </w:rPr>
-      </w:pPr>
-      <w:r>
-        <w:rPr>
-          <w:rFonts w:cs="Arial"/>
-          <w:szCs w:val="24"/>
-          <w:highlight w:val="yellow"/>
-        </w:rPr>
-        <w:t>Transformer-based architectures or attention-enhanced recurrent networks to capture long-term dependencies for improved segmentation and interpretation of continuous signing.</w:t>
-      </w:r>
-    </w:p>
-    <w:p>
-      <w:pPr>
-        <w:pStyle w:val="ListParagraph"/>
-        <w:numPr>
-          <w:ilvl w:val="0"/>
-          <w:numId w:val="18"/>
-        </w:numPr>
-        <w:spacing w:after="0" w:line="360" w:lineRule="auto"/>
-        <w:jc w:val="both"/>
-        <w:rPr>
-          <w:rFonts w:cs="Arial"/>
-          <w:szCs w:val="24"/>
-          <w:highlight w:val="yellow"/>
-        </w:rPr>
-      </w:pPr>
-      <w:r>
-        <w:rPr>
-          <w:rFonts w:cs="Arial"/>
-          <w:szCs w:val="24"/>
-          <w:highlight w:val="yellow"/>
-        </w:rPr>
-        <w:t xml:space="preserve">Sequence learning modules, with which further experimentation using Conformer models and cross-modal relative attention </w:t>
-      </w:r>
-      <w:proofErr w:type="gramStart"/>
-      <w:r>
-        <w:rPr>
-          <w:rFonts w:cs="Arial"/>
-          <w:szCs w:val="24"/>
-          <w:highlight w:val="yellow"/>
-        </w:rPr>
-        <w:t>could be performed</w:t>
-      </w:r>
-      <w:proofErr w:type="gramEnd"/>
-      <w:r>
-        <w:rPr>
-          <w:rFonts w:cs="Arial"/>
-          <w:szCs w:val="24"/>
-          <w:highlight w:val="yellow"/>
-        </w:rPr>
-        <w:t>, as evidenced by the work so far, to improve alignment between visual features and glosses.</w:t>
-      </w:r>
-    </w:p>
-    <w:p>
-      <w:pPr>
-        <w:pStyle w:val="ListParagraph"/>
-        <w:numPr>
-          <w:ilvl w:val="0"/>
-          <w:numId w:val="18"/>
-        </w:numPr>
-        <w:spacing w:after="0" w:line="360" w:lineRule="auto"/>
-        <w:jc w:val="both"/>
-        <w:rPr>
-          <w:highlight w:val="yellow"/>
-        </w:rPr>
-      </w:pPr>
-      <w:r>
-        <w:rPr>
-          <w:rFonts w:cs="Arial"/>
-          <w:szCs w:val="24"/>
-          <w:highlight w:val="yellow"/>
-        </w:rPr>
-        <w:t xml:space="preserve">Finally, integrate unsupervised </w:t>
-      </w:r>
-      <w:proofErr w:type="spellStart"/>
-      <w:r>
-        <w:rPr>
-          <w:rFonts w:cs="Arial"/>
-          <w:szCs w:val="24"/>
-          <w:highlight w:val="yellow"/>
-        </w:rPr>
-        <w:t>pretraining</w:t>
-      </w:r>
-      <w:proofErr w:type="spellEnd"/>
-      <w:r>
-        <w:rPr>
-          <w:rFonts w:cs="Arial"/>
-          <w:szCs w:val="24"/>
-          <w:highlight w:val="yellow"/>
-        </w:rPr>
-        <w:t xml:space="preserve"> techniques to gain contextual learning, thus improving performance on cumbersome benchmarks such as Phoenix-2014 and Phoenix-2014T.</w:t>
-      </w:r>
-    </w:p>
-    <w:p>
-      <w:pPr>
-        <w:spacing w:after="0" w:line="360" w:lineRule="auto"/>
-        <w:jc w:val="both"/>
-        <w:rPr>
-          <w:highlight w:val="yellow"/>
-        </w:rPr>
-      </w:pPr>
-    </w:p>
-    <w:p>
-      <w:pPr>
-        <w:pStyle w:val="Heading2"/>
-        <w:rPr>
-          <w:highlight w:val="yellow"/>
-        </w:rPr>
-      </w:pPr>
-      <w:bookmarkStart w:id="81" w:name="_Toc194776248"/>
-      <w:r>
-        <w:rPr>
-          <w:highlight w:val="yellow"/>
-        </w:rPr>
-        <w:t>5.4 User-Centric Evaluations</w:t>
-      </w:r>
-      <w:bookmarkEnd w:id="81"/>
-    </w:p>
-    <w:p>
-      <w:pPr>
-        <w:spacing w:after="0"/>
-        <w:rPr>
-          <w:highlight w:val="yellow"/>
-        </w:rPr>
-      </w:pPr>
-    </w:p>
-    <w:p>
-      <w:pPr>
-        <w:spacing w:after="0" w:line="360" w:lineRule="auto"/>
-        <w:jc w:val="both"/>
-        <w:rPr>
-          <w:rFonts w:ascii="Arial" w:hAnsi="Arial" w:cs="Arial"/>
-          <w:sz w:val="24"/>
-          <w:szCs w:val="24"/>
-          <w:highlight w:val="yellow"/>
-        </w:rPr>
-      </w:pPr>
-      <w:r>
-        <w:rPr>
-          <w:rFonts w:ascii="Arial" w:hAnsi="Arial" w:cs="Arial"/>
-          <w:sz w:val="24"/>
-          <w:szCs w:val="24"/>
-          <w:highlight w:val="yellow"/>
-        </w:rPr>
-        <w:t xml:space="preserve">The sign language interpreter </w:t>
-      </w:r>
-      <w:proofErr w:type="gramStart"/>
-      <w:r>
-        <w:rPr>
-          <w:rFonts w:ascii="Arial" w:hAnsi="Arial" w:cs="Arial"/>
-          <w:sz w:val="24"/>
-          <w:szCs w:val="24"/>
-          <w:highlight w:val="yellow"/>
-        </w:rPr>
-        <w:t>should, however, primarily be</w:t>
-      </w:r>
-      <w:proofErr w:type="gramEnd"/>
-      <w:r>
-        <w:rPr>
-          <w:rFonts w:ascii="Arial" w:hAnsi="Arial" w:cs="Arial"/>
-          <w:sz w:val="24"/>
-          <w:szCs w:val="24"/>
-          <w:highlight w:val="yellow"/>
-        </w:rPr>
-        <w:t xml:space="preserve"> at the service of the deaf community in order to be more functional:</w:t>
-      </w:r>
-    </w:p>
-    <w:p>
-      <w:pPr>
-        <w:pStyle w:val="ListParagraph"/>
-        <w:numPr>
-          <w:ilvl w:val="0"/>
-          <w:numId w:val="19"/>
-        </w:numPr>
-        <w:spacing w:after="0" w:line="360" w:lineRule="auto"/>
-        <w:jc w:val="both"/>
-        <w:rPr>
-          <w:rFonts w:cs="Arial"/>
-          <w:szCs w:val="24"/>
-          <w:highlight w:val="yellow"/>
-        </w:rPr>
-      </w:pPr>
-      <w:r>
-        <w:rPr>
-          <w:rFonts w:cs="Arial"/>
-          <w:szCs w:val="24"/>
-          <w:highlight w:val="yellow"/>
-        </w:rPr>
-        <w:t>Extensive usability studies conducted with deaf and hard-of-hearing users to establish practical challenges.</w:t>
-      </w:r>
-    </w:p>
-    <w:p>
-      <w:pPr>
-        <w:pStyle w:val="ListParagraph"/>
-        <w:numPr>
-          <w:ilvl w:val="0"/>
-          <w:numId w:val="19"/>
-        </w:numPr>
-        <w:spacing w:after="0" w:line="360" w:lineRule="auto"/>
-        <w:jc w:val="both"/>
-        <w:rPr>
-          <w:rFonts w:cs="Arial"/>
-          <w:szCs w:val="24"/>
-          <w:highlight w:val="yellow"/>
-        </w:rPr>
-      </w:pPr>
-      <w:r>
-        <w:rPr>
-          <w:rFonts w:cs="Arial"/>
-          <w:szCs w:val="24"/>
-          <w:highlight w:val="yellow"/>
-        </w:rPr>
-        <w:t>Regular feedback from users would allow an iterative refinement of the system's performance based on responsiveness, ease-of-use and cultural appropriateness.</w:t>
-      </w:r>
-    </w:p>
-    <w:p>
-      <w:pPr>
-        <w:pStyle w:val="ListParagraph"/>
-        <w:numPr>
-          <w:ilvl w:val="0"/>
-          <w:numId w:val="19"/>
-        </w:numPr>
-        <w:spacing w:after="0" w:line="360" w:lineRule="auto"/>
-        <w:jc w:val="both"/>
-        <w:rPr>
-          <w:rFonts w:cs="Arial"/>
-          <w:szCs w:val="24"/>
-          <w:highlight w:val="yellow"/>
-        </w:rPr>
-      </w:pPr>
-      <w:r>
-        <w:rPr>
-          <w:rFonts w:cs="Arial"/>
-          <w:szCs w:val="24"/>
-          <w:highlight w:val="yellow"/>
-        </w:rPr>
-        <w:t>Evaluation of fairness and robustness across multiple signers and demographic backgrounds.</w:t>
-      </w:r>
-    </w:p>
-    <w:p>
-      <w:pPr>
-        <w:spacing w:after="0" w:line="360" w:lineRule="auto"/>
-        <w:jc w:val="both"/>
-        <w:rPr>
-          <w:rFonts w:ascii="Arial" w:hAnsi="Arial" w:cs="Arial"/>
-          <w:sz w:val="24"/>
-          <w:szCs w:val="24"/>
-          <w:highlight w:val="yellow"/>
-        </w:rPr>
-      </w:pPr>
-    </w:p>
-    <w:p>
-      <w:pPr>
-        <w:pStyle w:val="Heading2"/>
-        <w:rPr>
-          <w:highlight w:val="yellow"/>
-        </w:rPr>
-      </w:pPr>
-      <w:bookmarkStart w:id="82" w:name="_Toc194776249"/>
-      <w:r>
-        <w:rPr>
-          <w:highlight w:val="yellow"/>
-        </w:rPr>
-        <w:t xml:space="preserve">5.5 Adaptation and Expansion </w:t>
-      </w:r>
-      <w:proofErr w:type="gramStart"/>
-      <w:r>
-        <w:rPr>
-          <w:highlight w:val="yellow"/>
-        </w:rPr>
-        <w:t>Across</w:t>
-      </w:r>
-      <w:proofErr w:type="gramEnd"/>
-      <w:r>
-        <w:rPr>
-          <w:highlight w:val="yellow"/>
-        </w:rPr>
-        <w:t xml:space="preserve"> Languages</w:t>
-      </w:r>
-      <w:bookmarkEnd w:id="82"/>
-    </w:p>
-    <w:p>
-      <w:pPr>
-        <w:spacing w:after="0"/>
-        <w:rPr>
-          <w:highlight w:val="yellow"/>
-        </w:rPr>
-      </w:pPr>
-    </w:p>
-    <w:p>
-      <w:pPr>
-        <w:spacing w:after="0" w:line="360" w:lineRule="auto"/>
-        <w:jc w:val="both"/>
-        <w:rPr>
-          <w:rFonts w:ascii="Arial" w:hAnsi="Arial" w:cs="Arial"/>
-          <w:sz w:val="24"/>
-          <w:szCs w:val="24"/>
-          <w:highlight w:val="yellow"/>
-        </w:rPr>
-      </w:pPr>
-      <w:r>
-        <w:rPr>
-          <w:rFonts w:ascii="Arial" w:hAnsi="Arial" w:cs="Arial"/>
-          <w:sz w:val="24"/>
-          <w:szCs w:val="24"/>
-          <w:highlight w:val="yellow"/>
-        </w:rPr>
-        <w:t xml:space="preserve">Whereas most currently established systems </w:t>
-      </w:r>
-      <w:proofErr w:type="gramStart"/>
-      <w:r>
-        <w:rPr>
-          <w:rFonts w:ascii="Arial" w:hAnsi="Arial" w:cs="Arial"/>
-          <w:sz w:val="24"/>
-          <w:szCs w:val="24"/>
-          <w:highlight w:val="yellow"/>
-        </w:rPr>
-        <w:t>are designed</w:t>
-      </w:r>
-      <w:proofErr w:type="gramEnd"/>
-      <w:r>
-        <w:rPr>
-          <w:rFonts w:ascii="Arial" w:hAnsi="Arial" w:cs="Arial"/>
-          <w:sz w:val="24"/>
-          <w:szCs w:val="24"/>
-          <w:highlight w:val="yellow"/>
-        </w:rPr>
-        <w:t xml:space="preserve"> with American Sign Language (ASL) in mind, huge possibilities have been opened for adapting these models to the global arena:</w:t>
-      </w:r>
-    </w:p>
-    <w:p>
-      <w:pPr>
-        <w:pStyle w:val="ListParagraph"/>
-        <w:numPr>
-          <w:ilvl w:val="0"/>
-          <w:numId w:val="20"/>
-        </w:numPr>
-        <w:spacing w:after="0" w:line="360" w:lineRule="auto"/>
-        <w:jc w:val="both"/>
-        <w:rPr>
-          <w:rFonts w:cs="Arial"/>
-          <w:szCs w:val="24"/>
-          <w:highlight w:val="yellow"/>
-        </w:rPr>
-      </w:pPr>
-      <w:r>
-        <w:rPr>
-          <w:rFonts w:cs="Arial"/>
-          <w:szCs w:val="24"/>
-          <w:highlight w:val="yellow"/>
-        </w:rPr>
-        <w:t>Domain adaptation and transfer learning techniques to develop models applicable to other sign languages.</w:t>
-      </w:r>
-    </w:p>
-    <w:p>
-      <w:pPr>
-        <w:pStyle w:val="ListParagraph"/>
-        <w:numPr>
-          <w:ilvl w:val="0"/>
-          <w:numId w:val="20"/>
-        </w:numPr>
-        <w:spacing w:after="0" w:line="360" w:lineRule="auto"/>
-        <w:jc w:val="both"/>
-        <w:rPr>
-          <w:rFonts w:cs="Arial"/>
-          <w:szCs w:val="24"/>
-          <w:highlight w:val="yellow"/>
-        </w:rPr>
-      </w:pPr>
-      <w:r>
-        <w:rPr>
-          <w:rFonts w:cs="Arial"/>
-          <w:szCs w:val="24"/>
-          <w:highlight w:val="yellow"/>
-        </w:rPr>
-        <w:lastRenderedPageBreak/>
-        <w:t xml:space="preserve">Use of common datasets from particular communities (for example, AUTSL for Turkish, </w:t>
-      </w:r>
-      <w:proofErr w:type="spellStart"/>
-      <w:r>
-        <w:rPr>
-          <w:rFonts w:cs="Arial"/>
-          <w:szCs w:val="24"/>
-          <w:highlight w:val="yellow"/>
-        </w:rPr>
-        <w:t>Auslan</w:t>
-      </w:r>
-      <w:proofErr w:type="spellEnd"/>
-      <w:r>
-        <w:rPr>
-          <w:rFonts w:cs="Arial"/>
-          <w:szCs w:val="24"/>
-          <w:highlight w:val="yellow"/>
-        </w:rPr>
-        <w:t xml:space="preserve"> for Australian Sign Language) to enable more inclusive and culturally appropriate systems.</w:t>
-      </w:r>
-    </w:p>
-    <w:p>
-      <w:pPr>
-        <w:pStyle w:val="ListParagraph"/>
-        <w:numPr>
-          <w:ilvl w:val="0"/>
-          <w:numId w:val="20"/>
-        </w:numPr>
-        <w:spacing w:after="0" w:line="360" w:lineRule="auto"/>
-        <w:jc w:val="both"/>
-        <w:rPr>
-          <w:rFonts w:cs="Arial"/>
-          <w:szCs w:val="24"/>
-          <w:highlight w:val="yellow"/>
-        </w:rPr>
-      </w:pPr>
-      <w:r>
-        <w:rPr>
-          <w:rFonts w:cs="Arial"/>
-          <w:szCs w:val="24"/>
-          <w:highlight w:val="yellow"/>
-        </w:rPr>
-        <w:t>The proposed fusion approaches are beyond the pure motivation of the two modalities and a consideration of a graph-based cross-modal information fusion would widen the underlying system use and better capture the semantic mapping between different sign language modalities.</w:t>
-      </w:r>
-    </w:p>
-    <w:p>
-      <w:pPr>
-        <w:spacing w:after="0" w:line="360" w:lineRule="auto"/>
-        <w:jc w:val="both"/>
-        <w:rPr>
-          <w:rFonts w:ascii="Arial" w:hAnsi="Arial" w:cs="Arial"/>
-          <w:sz w:val="24"/>
-          <w:szCs w:val="24"/>
-          <w:highlight w:val="yellow"/>
-        </w:rPr>
-      </w:pPr>
-    </w:p>
-    <w:p>
-      <w:pPr>
-        <w:spacing w:after="0" w:line="360" w:lineRule="auto"/>
-        <w:jc w:val="both"/>
-      </w:pPr>
-      <w:r>
-        <w:rPr>
-          <w:rFonts w:ascii="Arial" w:hAnsi="Arial" w:cs="Arial"/>
-          <w:sz w:val="24"/>
-          <w:szCs w:val="24"/>
-          <w:highlight w:val="yellow"/>
-        </w:rPr>
-        <w:t>By pursuing these integrated research directions, the AI interpreter systems achieve higher accuracy, robustness and diverse real-world applications. An integrated approach, such as through vocabulary, multi-modal integration, temporal dynamic aspects, user feedback and cross-lingual aspects, opens up possibilities for filling in the gaps while promoting cultural inclusivity</w:t>
-      </w:r>
-      <w:r>
-        <w:rPr>
-          <w:highlight w:val="yellow"/>
-        </w:rPr>
-        <w:t>.</w:t>
-      </w:r>
-      <w:r>
-        <w:t xml:space="preserve"> </w:t>
-      </w:r>
-    </w:p>
-    <w:p>
-      <w:pPr>
-        <w:spacing w:after="0" w:line="360" w:lineRule="auto"/>
-        <w:jc w:val="both"/>
-      </w:pPr>
-      <w:r>
-        <w:br w:type="page"/>
-      </w:r>
-    </w:p>
-    <w:p>
-      <w:pPr>
-        <w:pStyle w:val="Heading1"/>
-        <w:numPr>
-          <w:ilvl w:val="0"/>
-          <w:numId w:val="0"/>
-        </w:numPr>
-        <w:spacing w:before="0" w:after="240" w:line="360" w:lineRule="auto"/>
-      </w:pPr>
-      <w:bookmarkStart w:id="83" w:name="_Toc194776250"/>
+      <w:bookmarkStart w:id="75" w:name="_Toc194776250"/>
       <w:r>
         <w:lastRenderedPageBreak/>
         <w:t>Bibliography</w:t>
       </w:r>
-      <w:bookmarkEnd w:id="83"/>
+      <w:bookmarkEnd w:id="75"/>
       <w:r>
         <w:t xml:space="preserve"> </w:t>
       </w:r>
@@ -34380,7 +34991,7 @@
         </w:rPr>
         <w:t xml:space="preserve">. Available at: </w:t>
       </w:r>
-      <w:hyperlink r:id="rId20" w:tgtFrame="_new" w:history="1">
+      <w:hyperlink r:id="rId27" w:tgtFrame="_new" w:history="1">
         <w:r>
           <w:rPr>
             <w:rStyle w:val="Hyperlink"/>
@@ -34465,7 +35076,7 @@
         </w:rPr>
         <w:t xml:space="preserve">. Available at: </w:t>
       </w:r>
-      <w:hyperlink r:id="rId21" w:history="1">
+      <w:hyperlink r:id="rId28" w:history="1">
         <w:r>
           <w:rPr>
             <w:rStyle w:val="Hyperlink"/>
@@ -34473,7 +35084,25 @@
             <w:sz w:val="22"/>
             <w:szCs w:val="22"/>
           </w:rPr>
-          <w:t>https://arxiv.org/abs/2008.00932</w:t>
+          <w:t>https://arxiv.org/abs/2008.</w:t>
+        </w:r>
+        <w:r>
+          <w:rPr>
+            <w:rStyle w:val="Hyperlink"/>
+            <w:rFonts w:asciiTheme="minorHAnsi" w:hAnsiTheme="minorHAnsi" w:cstheme="minorHAnsi"/>
+            <w:sz w:val="22"/>
+            <w:szCs w:val="22"/>
+          </w:rPr>
+          <w:t>0</w:t>
+        </w:r>
+        <w:r>
+          <w:rPr>
+            <w:rStyle w:val="Hyperlink"/>
+            <w:rFonts w:asciiTheme="minorHAnsi" w:hAnsiTheme="minorHAnsi" w:cstheme="minorHAnsi"/>
+            <w:sz w:val="22"/>
+            <w:szCs w:val="22"/>
+          </w:rPr>
+          <w:t>0932</w:t>
         </w:r>
       </w:hyperlink>
       <w:r>
@@ -34568,7 +35197,7 @@
         </w:rPr>
         <w:t xml:space="preserve"> Available at: </w:t>
       </w:r>
-      <w:hyperlink r:id="rId22" w:history="1">
+      <w:hyperlink r:id="rId29" w:history="1">
         <w:r>
           <w:rPr>
             <w:rStyle w:val="Hyperlink"/>
@@ -34742,7 +35371,7 @@
         </w:rPr>
         <w:t xml:space="preserve">. Available at: </w:t>
       </w:r>
-      <w:hyperlink r:id="rId23" w:history="1">
+      <w:hyperlink r:id="rId30" w:history="1">
         <w:r>
           <w:rPr>
             <w:rStyle w:val="Hyperlink"/>
@@ -34851,7 +35480,7 @@
         </w:rPr>
         <w:t xml:space="preserve"> Available at: </w:t>
       </w:r>
-      <w:hyperlink r:id="rId24" w:history="1">
+      <w:hyperlink r:id="rId31" w:history="1">
         <w:r>
           <w:rPr>
             <w:rStyle w:val="Hyperlink"/>
@@ -34968,7 +35597,7 @@
         </w:rPr>
         <w:t xml:space="preserve">. Available at: </w:t>
       </w:r>
-      <w:hyperlink r:id="rId25" w:history="1">
+      <w:hyperlink r:id="rId32" w:history="1">
         <w:r>
           <w:rPr>
             <w:rStyle w:val="Hyperlink"/>
@@ -35069,7 +35698,7 @@
         </w:rPr>
         <w:t xml:space="preserve">. Available at: </w:t>
       </w:r>
-      <w:hyperlink r:id="rId26" w:tgtFrame="_new" w:history="1">
+      <w:hyperlink r:id="rId33" w:tgtFrame="_new" w:history="1">
         <w:r>
           <w:rPr>
             <w:rStyle w:val="Hyperlink"/>
@@ -35100,6 +35729,121 @@
           <w:szCs w:val="22"/>
         </w:rPr>
       </w:pPr>
+      <w:r>
+        <w:rPr>
+          <w:rFonts w:asciiTheme="minorHAnsi" w:hAnsiTheme="minorHAnsi" w:cstheme="minorHAnsi"/>
+          <w:sz w:val="22"/>
+          <w:szCs w:val="22"/>
+        </w:rPr>
+        <w:t>Microsoft (2019</w:t>
+      </w:r>
+      <w:r>
+        <w:rPr>
+          <w:rFonts w:asciiTheme="minorHAnsi" w:hAnsiTheme="minorHAnsi" w:cstheme="minorHAnsi"/>
+          <w:sz w:val="22"/>
+          <w:szCs w:val="22"/>
+        </w:rPr>
+        <w:t xml:space="preserve">) </w:t>
+      </w:r>
+      <w:r>
+        <w:rPr>
+          <w:rFonts w:asciiTheme="minorHAnsi" w:hAnsiTheme="minorHAnsi" w:cstheme="minorHAnsi"/>
+          <w:i/>
+          <w:iCs/>
+          <w:sz w:val="22"/>
+          <w:szCs w:val="22"/>
+        </w:rPr>
+        <w:t>MS-ASL American Sign Language Dataset</w:t>
+      </w:r>
+      <w:r>
+        <w:rPr>
+          <w:rFonts w:asciiTheme="minorHAnsi" w:hAnsiTheme="minorHAnsi" w:cstheme="minorHAnsi"/>
+          <w:sz w:val="22"/>
+          <w:szCs w:val="22"/>
+        </w:rPr>
+        <w:t xml:space="preserve">. Available at: </w:t>
+      </w:r>
+      <w:hyperlink r:id="rId34" w:history="1">
+        <w:r>
+          <w:rPr>
+            <w:rStyle w:val="Hyperlink"/>
+            <w:rFonts w:asciiTheme="minorHAnsi" w:hAnsiTheme="minorHAnsi" w:cstheme="minorHAnsi"/>
+            <w:sz w:val="22"/>
+            <w:szCs w:val="22"/>
+          </w:rPr>
+          <w:t>https://microsoft.github.io/data-for-society/da</w:t>
+        </w:r>
+        <w:r>
+          <w:rPr>
+            <w:rStyle w:val="Hyperlink"/>
+            <w:rFonts w:asciiTheme="minorHAnsi" w:hAnsiTheme="minorHAnsi" w:cstheme="minorHAnsi"/>
+            <w:sz w:val="22"/>
+            <w:szCs w:val="22"/>
+          </w:rPr>
+          <w:t>t</w:t>
+        </w:r>
+        <w:r>
+          <w:rPr>
+            <w:rStyle w:val="Hyperlink"/>
+            <w:rFonts w:asciiTheme="minorHAnsi" w:hAnsiTheme="minorHAnsi" w:cstheme="minorHAnsi"/>
+            <w:sz w:val="22"/>
+            <w:szCs w:val="22"/>
+          </w:rPr>
+          <w:t>aset?d=MS-ASL-American-Sign-Language-Dataset</w:t>
+        </w:r>
+      </w:hyperlink>
+      <w:r>
+        <w:rPr>
+          <w:rFonts w:asciiTheme="minorHAnsi" w:hAnsiTheme="minorHAnsi" w:cstheme="minorHAnsi"/>
+          <w:sz w:val="22"/>
+          <w:szCs w:val="22"/>
+        </w:rPr>
+        <w:t xml:space="preserve"> (Accessed: </w:t>
+      </w:r>
+      <w:r>
+        <w:rPr>
+          <w:rFonts w:asciiTheme="minorHAnsi" w:hAnsiTheme="minorHAnsi" w:cstheme="minorHAnsi"/>
+          <w:sz w:val="22"/>
+          <w:szCs w:val="22"/>
+        </w:rPr>
+        <w:t xml:space="preserve"> </w:t>
+      </w:r>
+      <w:r>
+        <w:rPr>
+          <w:rFonts w:asciiTheme="minorHAnsi" w:hAnsiTheme="minorHAnsi" w:cstheme="minorHAnsi"/>
+          <w:sz w:val="22"/>
+          <w:szCs w:val="22"/>
+        </w:rPr>
+        <w:t xml:space="preserve">18 </w:t>
+      </w:r>
+      <w:r>
+        <w:rPr>
+          <w:rFonts w:asciiTheme="minorHAnsi" w:hAnsiTheme="minorHAnsi" w:cstheme="minorHAnsi"/>
+          <w:sz w:val="22"/>
+          <w:szCs w:val="22"/>
+        </w:rPr>
+        <w:t xml:space="preserve">January </w:t>
+      </w:r>
+      <w:r>
+        <w:rPr>
+          <w:rFonts w:asciiTheme="minorHAnsi" w:hAnsiTheme="minorHAnsi" w:cstheme="minorHAnsi"/>
+          <w:sz w:val="22"/>
+          <w:szCs w:val="22"/>
+        </w:rPr>
+        <w:t>2025).</w:t>
+      </w:r>
+    </w:p>
+    <w:p>
+      <w:pPr>
+        <w:pStyle w:val="NormalWeb"/>
+        <w:spacing w:before="0" w:beforeAutospacing="0" w:after="240" w:afterAutospacing="0" w:line="360" w:lineRule="auto"/>
+        <w:ind w:left="142"/>
+        <w:rPr>
+          <w:rFonts w:asciiTheme="minorHAnsi" w:hAnsiTheme="minorHAnsi" w:cstheme="minorHAnsi"/>
+          <w:sz w:val="22"/>
+          <w:szCs w:val="22"/>
+        </w:rPr>
+      </w:pPr>
       <w:proofErr w:type="spellStart"/>
       <w:r>
         <w:rPr>
@@ -35153,7 +35897,7 @@
         </w:rPr>
         <w:t xml:space="preserve">. Available at: </w:t>
       </w:r>
-      <w:hyperlink r:id="rId27" w:tgtFrame="_new" w:history="1">
+      <w:hyperlink r:id="rId35" w:tgtFrame="_new" w:history="1">
         <w:r>
           <w:rPr>
             <w:rStyle w:val="Hyperlink"/>
@@ -35196,12 +35940,12 @@
         </w:numPr>
         <w:spacing w:before="0" w:after="240" w:line="360" w:lineRule="auto"/>
       </w:pPr>
-      <w:bookmarkStart w:id="84" w:name="_Toc194776251"/>
+      <w:bookmarkStart w:id="76" w:name="_Toc194776251"/>
       <w:r>
         <w:lastRenderedPageBreak/>
         <w:t>References</w:t>
       </w:r>
-      <w:bookmarkEnd w:id="84"/>
+      <w:bookmarkEnd w:id="76"/>
     </w:p>
     <w:p>
       <w:pPr>
@@ -35266,7 +36010,7 @@
         </w:rPr>
         <w:t xml:space="preserve">. Available at: </w:t>
       </w:r>
-      <w:hyperlink r:id="rId28" w:tgtFrame="_new" w:history="1">
+      <w:hyperlink r:id="rId36" w:tgtFrame="_new" w:history="1">
         <w:r>
           <w:rPr>
             <w:rStyle w:val="Hyperlink"/>
@@ -35386,7 +36130,7 @@
         </w:rPr>
         <w:t xml:space="preserve">. Available at: </w:t>
       </w:r>
-      <w:hyperlink r:id="rId29" w:history="1">
+      <w:hyperlink r:id="rId37" w:history="1">
         <w:r>
           <w:rPr>
             <w:rStyle w:val="Hyperlink"/>
@@ -35537,7 +36281,7 @@
         </w:rPr>
         <w:t xml:space="preserve">. Available at: </w:t>
       </w:r>
-      <w:hyperlink r:id="rId30" w:tgtFrame="_new" w:history="1">
+      <w:hyperlink r:id="rId38" w:tgtFrame="_new" w:history="1">
         <w:r>
           <w:rPr>
             <w:rStyle w:val="Hyperlink"/>
@@ -35656,7 +36400,7 @@
         </w:rPr>
         <w:t xml:space="preserve">. Available at: </w:t>
       </w:r>
-      <w:hyperlink r:id="rId31" w:tgtFrame="_new" w:history="1">
+      <w:hyperlink r:id="rId39" w:tgtFrame="_new" w:history="1">
         <w:r>
           <w:rPr>
             <w:rStyle w:val="Hyperlink"/>
@@ -35748,7 +36492,7 @@
         </w:rPr>
         <w:t xml:space="preserve"> </w:t>
       </w:r>
-      <w:hyperlink r:id="rId32" w:history="1">
+      <w:hyperlink r:id="rId40" w:history="1">
         <w:r>
           <w:rPr>
             <w:rStyle w:val="Hyperlink"/>
@@ -35756,7 +36500,25 @@
             <w:sz w:val="22"/>
             <w:szCs w:val="22"/>
           </w:rPr>
-          <w:t>https://www.kaggle.com/datasets/risangbaskoro/wlasl-processed</w:t>
+          <w:t>https://www.kaggle.com/datasets/risangbaskoro/wlas</w:t>
+        </w:r>
+        <w:r>
+          <w:rPr>
+            <w:rStyle w:val="Hyperlink"/>
+            <w:rFonts w:asciiTheme="minorHAnsi" w:hAnsiTheme="minorHAnsi" w:cstheme="minorHAnsi"/>
+            <w:sz w:val="22"/>
+            <w:szCs w:val="22"/>
+          </w:rPr>
+          <w:t>l</w:t>
+        </w:r>
+        <w:r>
+          <w:rPr>
+            <w:rStyle w:val="Hyperlink"/>
+            <w:rFonts w:asciiTheme="minorHAnsi" w:hAnsiTheme="minorHAnsi" w:cstheme="minorHAnsi"/>
+            <w:sz w:val="22"/>
+            <w:szCs w:val="22"/>
+          </w:rPr>
+          <w:t>-processed</w:t>
         </w:r>
       </w:hyperlink>
       <w:r>
@@ -35871,7 +36633,7 @@
         </w:rPr>
         <w:t xml:space="preserve">, Proceedings of the 21st International ACM SIGACCESS Conference on Computers and Accessibility (ASSETS). Available at: </w:t>
       </w:r>
-      <w:hyperlink r:id="rId33" w:history="1">
+      <w:hyperlink r:id="rId41" w:history="1">
         <w:r>
           <w:rPr>
             <w:rStyle w:val="Hyperlink"/>
@@ -36012,7 +36774,7 @@
         </w:rPr>
         <w:t xml:space="preserve">Available at: </w:t>
       </w:r>
-      <w:hyperlink r:id="rId34" w:history="1">
+      <w:hyperlink r:id="rId42" w:history="1">
         <w:r>
           <w:rPr>
             <w:rStyle w:val="Hyperlink"/>
@@ -36143,7 +36905,7 @@
         </w:rPr>
         <w:t xml:space="preserve">. Available at: </w:t>
       </w:r>
-      <w:hyperlink r:id="rId35" w:tgtFrame="_new" w:history="1">
+      <w:hyperlink r:id="rId43" w:tgtFrame="_new" w:history="1">
         <w:r>
           <w:rPr>
             <w:rStyle w:val="Hyperlink"/>
@@ -36198,7 +36960,7 @@
         </w:rPr>
         <w:t xml:space="preserve">. Available at: </w:t>
       </w:r>
-      <w:hyperlink r:id="rId36" w:tgtFrame="_new" w:history="1">
+      <w:hyperlink r:id="rId44" w:tgtFrame="_new" w:history="1">
         <w:r>
           <w:rPr>
             <w:rStyle w:val="Hyperlink"/>
@@ -36300,7 +37062,7 @@
         </w:rPr>
         <w:t xml:space="preserve">. Available at: </w:t>
       </w:r>
-      <w:hyperlink r:id="rId37" w:history="1">
+      <w:hyperlink r:id="rId45" w:history="1">
         <w:r>
           <w:rPr>
             <w:rStyle w:val="Hyperlink"/>
@@ -36373,7 +37135,7 @@
         </w:rPr>
         <w:t xml:space="preserve">. Available at: </w:t>
       </w:r>
-      <w:hyperlink r:id="rId38" w:history="1">
+      <w:hyperlink r:id="rId46" w:history="1">
         <w:r>
           <w:rPr>
             <w:rStyle w:val="Hyperlink"/>
@@ -36499,7 +37261,7 @@
         </w:rPr>
         <w:t xml:space="preserve">Available at: </w:t>
       </w:r>
-      <w:hyperlink r:id="rId39" w:history="1">
+      <w:hyperlink r:id="rId47" w:history="1">
         <w:r>
           <w:rPr>
             <w:rStyle w:val="Hyperlink"/>
@@ -36589,7 +37351,7 @@
         </w:rPr>
         <w:t xml:space="preserve"> Available at: </w:t>
       </w:r>
-      <w:hyperlink r:id="rId40" w:history="1">
+      <w:hyperlink r:id="rId48" w:history="1">
         <w:r>
           <w:rPr>
             <w:rStyle w:val="Hyperlink"/>
@@ -36730,7 +37492,7 @@
         </w:rPr>
         <w:t xml:space="preserve">Available at: </w:t>
       </w:r>
-      <w:hyperlink r:id="rId41" w:tgtFrame="_new" w:history="1">
+      <w:hyperlink r:id="rId49" w:tgtFrame="_new" w:history="1">
         <w:r>
           <w:rPr>
             <w:rStyle w:val="Hyperlink"/>
@@ -36813,7 +37575,7 @@
         </w:rPr>
         <w:t xml:space="preserve">. Available at: </w:t>
       </w:r>
-      <w:hyperlink r:id="rId42" w:tgtFrame="_new" w:history="1">
+      <w:hyperlink r:id="rId50" w:tgtFrame="_new" w:history="1">
         <w:r>
           <w:rPr>
             <w:rStyle w:val="Hyperlink"/>
@@ -36902,7 +37664,7 @@
         </w:rPr>
         <w:t xml:space="preserve">. Available at: </w:t>
       </w:r>
-      <w:hyperlink r:id="rId43" w:tgtFrame="_new" w:history="1">
+      <w:hyperlink r:id="rId51" w:tgtFrame="_new" w:history="1">
         <w:r>
           <w:rPr>
             <w:rStyle w:val="Hyperlink"/>
@@ -36993,7 +37755,7 @@
         </w:rPr>
         <w:t xml:space="preserve">. Available at: </w:t>
       </w:r>
-      <w:hyperlink r:id="rId44" w:tgtFrame="_new" w:history="1">
+      <w:hyperlink r:id="rId52" w:tgtFrame="_new" w:history="1">
         <w:r>
           <w:rPr>
             <w:rStyle w:val="Hyperlink"/>
@@ -37114,7 +37876,7 @@
         </w:rPr>
         <w:t xml:space="preserve"> Available at:  </w:t>
       </w:r>
-      <w:hyperlink r:id="rId45" w:history="1">
+      <w:hyperlink r:id="rId53" w:history="1">
         <w:r>
           <w:rPr>
             <w:rStyle w:val="Hyperlink"/>
@@ -37150,7 +37912,6 @@
           <w:sz w:val="22"/>
           <w:szCs w:val="22"/>
         </w:rPr>
-        <w:lastRenderedPageBreak/>
         <w:t xml:space="preserve">Ladd, P. (2003) </w:t>
       </w:r>
       <w:r>
@@ -37224,7 +37985,7 @@
         </w:rPr>
         <w:t xml:space="preserve">. Available at: </w:t>
       </w:r>
-      <w:hyperlink r:id="rId46" w:tgtFrame="_new" w:history="1">
+      <w:hyperlink r:id="rId54" w:tgtFrame="_new" w:history="1">
         <w:r>
           <w:rPr>
             <w:rStyle w:val="Hyperlink"/>
@@ -37260,6 +38021,7 @@
           <w:sz w:val="22"/>
           <w:szCs w:val="22"/>
         </w:rPr>
+        <w:lastRenderedPageBreak/>
         <w:t xml:space="preserve">Li, D., Rodriguez, C., Yu, X. and Li, H. (2020) </w:t>
       </w:r>
       <w:r>
@@ -37290,7 +38052,7 @@
         </w:rPr>
         <w:t xml:space="preserve">. Available at: </w:t>
       </w:r>
-      <w:hyperlink r:id="rId47" w:anchor="citations" w:history="1">
+      <w:hyperlink r:id="rId55" w:anchor="citations" w:history="1">
         <w:r>
           <w:rPr>
             <w:rStyle w:val="Hyperlink"/>
@@ -37328,22 +38090,43 @@
           <w:szCs w:val="22"/>
         </w:rPr>
       </w:pPr>
+      <w:proofErr w:type="spellStart"/>
       <w:r>
         <w:rPr>
           <w:rFonts w:asciiTheme="minorHAnsi" w:hAnsiTheme="minorHAnsi" w:cstheme="minorHAnsi"/>
           <w:sz w:val="22"/>
           <w:szCs w:val="22"/>
         </w:rPr>
-        <w:t>Microsoft (2019</w:t>
-      </w:r>
+        <w:t>Mindbowser</w:t>
+      </w:r>
+      <w:proofErr w:type="spellEnd"/>
       <w:r>
         <w:rPr>
           <w:rFonts w:asciiTheme="minorHAnsi" w:hAnsiTheme="minorHAnsi" w:cstheme="minorHAnsi"/>
           <w:sz w:val="22"/>
           <w:szCs w:val="22"/>
         </w:rPr>
+        <w:t>. (</w:t>
+      </w:r>
+      <w:proofErr w:type="spellStart"/>
+      <w:r>
+        <w:rPr>
+          <w:rFonts w:asciiTheme="minorHAnsi" w:hAnsiTheme="minorHAnsi" w:cstheme="minorHAnsi"/>
+          <w:sz w:val="22"/>
+          <w:szCs w:val="22"/>
+        </w:rPr>
+        <w:t>n.d</w:t>
+      </w:r>
+      <w:proofErr w:type="spellEnd"/>
+      <w:r>
+        <w:rPr>
+          <w:rFonts w:asciiTheme="minorHAnsi" w:hAnsiTheme="minorHAnsi" w:cstheme="minorHAnsi"/>
+          <w:sz w:val="22"/>
+          <w:szCs w:val="22"/>
+        </w:rPr>
         <w:t xml:space="preserve">) </w:t>
       </w:r>
+      <w:proofErr w:type="gramStart"/>
       <w:r>
         <w:rPr>
           <w:rFonts w:asciiTheme="minorHAnsi" w:hAnsiTheme="minorHAnsi" w:cstheme="minorHAnsi"/>
@@ -37352,115 +38135,9 @@
           <w:sz w:val="22"/>
           <w:szCs w:val="22"/>
         </w:rPr>
-        <w:t>MS-ASL American Sign Language Dataset</w:t>
-      </w:r>
-      <w:r>
-        <w:rPr>
-          <w:rFonts w:asciiTheme="minorHAnsi" w:hAnsiTheme="minorHAnsi" w:cstheme="minorHAnsi"/>
-          <w:sz w:val="22"/>
-          <w:szCs w:val="22"/>
-        </w:rPr>
-        <w:t xml:space="preserve">. Available at: </w:t>
-      </w:r>
-      <w:hyperlink r:id="rId48" w:history="1">
-        <w:r>
-          <w:rPr>
-            <w:rStyle w:val="Hyperlink"/>
-            <w:rFonts w:asciiTheme="minorHAnsi" w:hAnsiTheme="minorHAnsi" w:cstheme="minorHAnsi"/>
-            <w:sz w:val="22"/>
-            <w:szCs w:val="22"/>
-          </w:rPr>
-          <w:t>https://microsoft.github.io/data-for-society/dataset?d=MS-ASL-American-Sign-Language-Dataset</w:t>
-        </w:r>
-      </w:hyperlink>
-      <w:r>
-        <w:rPr>
-          <w:rFonts w:asciiTheme="minorHAnsi" w:hAnsiTheme="minorHAnsi" w:cstheme="minorHAnsi"/>
-          <w:sz w:val="22"/>
-          <w:szCs w:val="22"/>
-        </w:rPr>
-        <w:t xml:space="preserve"> (Accessed: </w:t>
-      </w:r>
-      <w:r>
-        <w:rPr>
-          <w:rFonts w:asciiTheme="minorHAnsi" w:hAnsiTheme="minorHAnsi" w:cstheme="minorHAnsi"/>
-          <w:sz w:val="22"/>
-          <w:szCs w:val="22"/>
-        </w:rPr>
-        <w:t xml:space="preserve"> </w:t>
-      </w:r>
-      <w:r>
-        <w:rPr>
-          <w:rFonts w:asciiTheme="minorHAnsi" w:hAnsiTheme="minorHAnsi" w:cstheme="minorHAnsi"/>
-          <w:sz w:val="22"/>
-          <w:szCs w:val="22"/>
-        </w:rPr>
-        <w:t xml:space="preserve">18 </w:t>
-      </w:r>
-      <w:r>
-        <w:rPr>
-          <w:rFonts w:asciiTheme="minorHAnsi" w:hAnsiTheme="minorHAnsi" w:cstheme="minorHAnsi"/>
-          <w:sz w:val="22"/>
-          <w:szCs w:val="22"/>
-        </w:rPr>
-        <w:t xml:space="preserve">January </w:t>
-      </w:r>
-      <w:r>
-        <w:rPr>
-          <w:rFonts w:asciiTheme="minorHAnsi" w:hAnsiTheme="minorHAnsi" w:cstheme="minorHAnsi"/>
-          <w:sz w:val="22"/>
-          <w:szCs w:val="22"/>
-        </w:rPr>
-        <w:t>2025).</w:t>
-      </w:r>
-    </w:p>
-    <w:p>
-      <w:pPr>
-        <w:pStyle w:val="NormalWeb"/>
-        <w:spacing w:before="0" w:beforeAutospacing="0" w:after="240" w:afterAutospacing="0" w:line="360" w:lineRule="auto"/>
-        <w:rPr>
-          <w:rFonts w:asciiTheme="minorHAnsi" w:hAnsiTheme="minorHAnsi" w:cstheme="minorHAnsi"/>
-          <w:sz w:val="22"/>
-          <w:szCs w:val="22"/>
-        </w:rPr>
-      </w:pPr>
-      <w:proofErr w:type="spellStart"/>
-      <w:r>
-        <w:rPr>
-          <w:rFonts w:asciiTheme="minorHAnsi" w:hAnsiTheme="minorHAnsi" w:cstheme="minorHAnsi"/>
-          <w:sz w:val="22"/>
-          <w:szCs w:val="22"/>
-        </w:rPr>
-        <w:t>Mindbowser</w:t>
-      </w:r>
-      <w:proofErr w:type="spellEnd"/>
-      <w:r>
-        <w:rPr>
-          <w:rFonts w:asciiTheme="minorHAnsi" w:hAnsiTheme="minorHAnsi" w:cstheme="minorHAnsi"/>
-          <w:sz w:val="22"/>
-          <w:szCs w:val="22"/>
-        </w:rPr>
-        <w:t>. (</w:t>
-      </w:r>
-      <w:proofErr w:type="spellStart"/>
-      <w:r>
-        <w:rPr>
-          <w:rFonts w:asciiTheme="minorHAnsi" w:hAnsiTheme="minorHAnsi" w:cstheme="minorHAnsi"/>
-          <w:sz w:val="22"/>
-          <w:szCs w:val="22"/>
-        </w:rPr>
-        <w:t>n.d</w:t>
-      </w:r>
-      <w:proofErr w:type="spellEnd"/>
-      <w:r>
-        <w:rPr>
-          <w:rFonts w:asciiTheme="minorHAnsi" w:hAnsiTheme="minorHAnsi" w:cstheme="minorHAnsi"/>
-          <w:sz w:val="22"/>
-          <w:szCs w:val="22"/>
-        </w:rPr>
-        <w:t xml:space="preserve">) </w:t>
-      </w:r>
-      <w:proofErr w:type="gramStart"/>
+        <w:t>Step by step</w:t>
+      </w:r>
+      <w:proofErr w:type="gramEnd"/>
       <w:r>
         <w:rPr>
           <w:rFonts w:asciiTheme="minorHAnsi" w:hAnsiTheme="minorHAnsi" w:cstheme="minorHAnsi"/>
@@ -37469,28 +38146,17 @@
           <w:sz w:val="22"/>
           <w:szCs w:val="22"/>
         </w:rPr>
-        <w:t>Step by step</w:t>
-      </w:r>
-      <w:proofErr w:type="gramEnd"/>
+        <w:t xml:space="preserve"> process of Agile Scrum methodology</w:t>
+      </w:r>
       <w:r>
         <w:rPr>
           <w:rFonts w:asciiTheme="minorHAnsi" w:hAnsiTheme="minorHAnsi" w:cstheme="minorHAnsi"/>
-          <w:i/>
-          <w:iCs/>
-          <w:sz w:val="22"/>
-          <w:szCs w:val="22"/>
-        </w:rPr>
-        <w:t xml:space="preserve"> process of Agile Scrum methodology</w:t>
-      </w:r>
-      <w:r>
-        <w:rPr>
-          <w:rFonts w:asciiTheme="minorHAnsi" w:hAnsiTheme="minorHAnsi" w:cstheme="minorHAnsi"/>
           <w:sz w:val="22"/>
           <w:szCs w:val="22"/>
         </w:rPr>
         <w:t xml:space="preserve">. Available at: </w:t>
       </w:r>
-      <w:hyperlink r:id="rId49" w:history="1">
+      <w:hyperlink r:id="rId56" w:history="1">
         <w:r>
           <w:rPr>
             <w:rStyle w:val="Hyperlink"/>
@@ -37598,7 +38264,7 @@
         </w:rPr>
         <w:t xml:space="preserve">. Available at: </w:t>
       </w:r>
-      <w:hyperlink r:id="rId50" w:history="1">
+      <w:hyperlink r:id="rId57" w:history="1">
         <w:r>
           <w:rPr>
             <w:rStyle w:val="Hyperlink"/>
@@ -37739,7 +38405,7 @@
         </w:rPr>
         <w:t xml:space="preserve">. Available at: </w:t>
       </w:r>
-      <w:hyperlink r:id="rId51" w:tgtFrame="_new" w:history="1">
+      <w:hyperlink r:id="rId58" w:tgtFrame="_new" w:history="1">
         <w:r>
           <w:rPr>
             <w:rStyle w:val="Hyperlink"/>
@@ -37811,7 +38477,7 @@
         </w:rPr>
         <w:t xml:space="preserve">. Available at: </w:t>
       </w:r>
-      <w:hyperlink r:id="rId52" w:history="1">
+      <w:hyperlink r:id="rId59" w:history="1">
         <w:r>
           <w:rPr>
             <w:rStyle w:val="Hyperlink"/>
@@ -37924,7 +38590,7 @@
         </w:rPr>
         <w:t xml:space="preserve">. Available at: </w:t>
       </w:r>
-      <w:hyperlink r:id="rId53" w:tgtFrame="_new" w:history="1">
+      <w:hyperlink r:id="rId60" w:tgtFrame="_new" w:history="1">
         <w:r>
           <w:rPr>
             <w:rStyle w:val="Hyperlink"/>
@@ -38027,7 +38693,7 @@
         </w:rPr>
         <w:t xml:space="preserve">. Available at: </w:t>
       </w:r>
-      <w:hyperlink r:id="rId54" w:tgtFrame="_new" w:history="1">
+      <w:hyperlink r:id="rId61" w:tgtFrame="_new" w:history="1">
         <w:r>
           <w:rPr>
             <w:rStyle w:val="Hyperlink"/>
@@ -38080,7 +38746,6 @@
           <w:sz w:val="22"/>
           <w:szCs w:val="22"/>
         </w:rPr>
-        <w:lastRenderedPageBreak/>
         <w:t>Sinc</w:t>
       </w:r>
       <w:r>
@@ -38136,7 +38801,7 @@
         </w:rPr>
         <w:t xml:space="preserve">Available at: </w:t>
       </w:r>
-      <w:hyperlink r:id="rId55" w:history="1">
+      <w:hyperlink r:id="rId62" w:history="1">
         <w:r>
           <w:rPr>
             <w:rStyle w:val="Hyperlink"/>
@@ -38244,7 +38909,7 @@
         </w:rPr>
         <w:t xml:space="preserve">, Cambridge: Cambridge University Press. Available at: </w:t>
       </w:r>
-      <w:hyperlink r:id="rId56" w:tgtFrame="_new" w:history="1">
+      <w:hyperlink r:id="rId63" w:tgtFrame="_new" w:history="1">
         <w:r>
           <w:rPr>
             <w:rStyle w:val="Hyperlink"/>
@@ -38337,7 +39002,7 @@
         </w:rPr>
         <w:t xml:space="preserve">, Hearing Review, 21 January 2025. Available at: </w:t>
       </w:r>
-      <w:hyperlink r:id="rId57" w:tgtFrame="_new" w:history="1">
+      <w:hyperlink r:id="rId64" w:tgtFrame="_new" w:history="1">
         <w:r>
           <w:rPr>
             <w:rStyle w:val="Hyperlink"/>
@@ -38389,6 +39054,7 @@
           <w:sz w:val="22"/>
           <w:szCs w:val="22"/>
         </w:rPr>
+        <w:lastRenderedPageBreak/>
         <w:t xml:space="preserve">Vicars, W.G. (2021) </w:t>
       </w:r>
       <w:r>
@@ -38408,7 +39074,7 @@
         </w:rPr>
         <w:t xml:space="preserve">. Available at: </w:t>
       </w:r>
-      <w:hyperlink r:id="rId58" w:tgtFrame="_new" w:history="1">
+      <w:hyperlink r:id="rId65" w:tgtFrame="_new" w:history="1">
         <w:r>
           <w:rPr>
             <w:rStyle w:val="Hyperlink"/>
@@ -38595,7 +39261,7 @@
         </w:rPr>
         <w:t xml:space="preserve">Available at: </w:t>
       </w:r>
-      <w:hyperlink r:id="rId59" w:history="1">
+      <w:hyperlink r:id="rId66" w:history="1">
         <w:r>
           <w:rPr>
             <w:rStyle w:val="Hyperlink"/>
@@ -38676,7 +39342,7 @@
         </w:rPr>
         <w:t xml:space="preserve"> in Engineering &amp; Sciences. Available at: </w:t>
       </w:r>
-      <w:hyperlink r:id="rId60" w:tgtFrame="_new" w:history="1">
+      <w:hyperlink r:id="rId67" w:tgtFrame="_new" w:history="1">
         <w:r>
           <w:rPr>
             <w:rStyle w:val="Hyperlink"/>
@@ -38732,7 +39398,7 @@
         </w:rPr>
         <w:t xml:space="preserve">. Available at: </w:t>
       </w:r>
-      <w:hyperlink r:id="rId61" w:history="1">
+      <w:hyperlink r:id="rId68" w:history="1">
         <w:r>
           <w:rPr>
             <w:rStyle w:val="Hyperlink"/>
@@ -38836,7 +39502,7 @@
         </w:rPr>
         <w:t xml:space="preserve">. World Health Organization. Available at: </w:t>
       </w:r>
-      <w:hyperlink r:id="rId62" w:tgtFrame="_new" w:history="1">
+      <w:hyperlink r:id="rId69" w:tgtFrame="_new" w:history="1">
         <w:r>
           <w:rPr>
             <w:rStyle w:val="Hyperlink"/>
@@ -38897,22 +39563,22 @@
         </w:numPr>
         <w:spacing w:before="0" w:after="240" w:line="360" w:lineRule="auto"/>
       </w:pPr>
-      <w:bookmarkStart w:id="85" w:name="_Toc194776252"/>
+      <w:bookmarkStart w:id="77" w:name="_Toc194776252"/>
       <w:r>
         <w:lastRenderedPageBreak/>
         <w:t>Appendices</w:t>
       </w:r>
-      <w:bookmarkEnd w:id="85"/>
+      <w:bookmarkEnd w:id="77"/>
     </w:p>
     <w:p>
       <w:pPr>
         <w:pStyle w:val="Heading2"/>
       </w:pPr>
-      <w:bookmarkStart w:id="86" w:name="_Toc194776253"/>
+      <w:bookmarkStart w:id="78" w:name="_Toc194776253"/>
       <w:r>
         <w:t>Research Ethics Screening Form</w:t>
       </w:r>
-      <w:bookmarkEnd w:id="86"/>
+      <w:bookmarkEnd w:id="78"/>
     </w:p>
     <w:p>
       <w:pPr>
@@ -38946,7 +39612,7 @@
                     <pic:cNvPicPr/>
                   </pic:nvPicPr>
                   <pic:blipFill>
-                    <a:blip r:embed="rId63"/>
+                    <a:blip r:embed="rId70"/>
                     <a:stretch>
                       <a:fillRect/>
                     </a:stretch>
@@ -39000,7 +39666,7 @@
                     <pic:cNvPicPr/>
                   </pic:nvPicPr>
                   <pic:blipFill>
-                    <a:blip r:embed="rId64"/>
+                    <a:blip r:embed="rId71"/>
                     <a:stretch>
                       <a:fillRect/>
                     </a:stretch>
@@ -39066,7 +39732,7 @@
                     <pic:cNvPicPr/>
                   </pic:nvPicPr>
                   <pic:blipFill>
-                    <a:blip r:embed="rId65"/>
+                    <a:blip r:embed="rId72"/>
                     <a:stretch>
                       <a:fillRect/>
                     </a:stretch>
@@ -39126,7 +39792,7 @@
                     <pic:cNvPicPr/>
                   </pic:nvPicPr>
                   <pic:blipFill>
-                    <a:blip r:embed="rId66"/>
+                    <a:blip r:embed="rId73"/>
                     <a:stretch>
                       <a:fillRect/>
                     </a:stretch>
@@ -39149,7 +39815,7 @@
     </w:p>
     <w:sectPr>
       <w:pgSz w:w="11906" w:h="16838"/>
-      <w:pgMar w:top="1440" w:right="1440" w:bottom="1440" w:left="1440" w:header="720" w:footer="720" w:gutter="0"/>
+      <w:pgMar w:top="993" w:right="1440" w:bottom="1440" w:left="851" w:header="720" w:footer="720" w:gutter="0"/>
       <w:cols w:space="720"/>
       <w:docGrid w:linePitch="360"/>
     </w:sectPr>
@@ -39216,7 +39882,7 @@
           <w:rPr>
             <w:noProof/>
           </w:rPr>
-          <w:t>37</w:t>
+          <w:t>52</w:t>
         </w:r>
         <w:r>
           <w:rPr>
@@ -40026,6 +40692,92 @@
     </w:lvl>
   </w:abstractNum>
   <w:abstractNum w:abstractNumId="7" w15:restartNumberingAfterBreak="0">
+    <w:nsid w:val="17E02839"/>
+    <w:multiLevelType w:val="hybridMultilevel"/>
+    <w:tmpl w:val="AFE8C782"/>
+    <w:lvl w:ilvl="0" w:tplc="0409000F">
+      <w:start w:val="1"/>
+      <w:numFmt w:val="decimal"/>
+      <w:lvlText w:val="%1."/>
+      <w:lvlJc w:val="left"/>
+      <w:pPr>
+        <w:ind w:left="720" w:hanging="360"/>
+      </w:pPr>
+    </w:lvl>
+    <w:lvl w:ilvl="1" w:tplc="44090019" w:tentative="1">
+      <w:start w:val="1"/>
+      <w:numFmt w:val="lowerLetter"/>
+      <w:lvlText w:val="%2."/>
+      <w:lvlJc w:val="left"/>
+      <w:pPr>
+        <w:ind w:left="1440" w:hanging="360"/>
+      </w:pPr>
+    </w:lvl>
+    <w:lvl w:ilvl="2" w:tplc="4409001B" w:tentative="1">
+      <w:start w:val="1"/>
+      <w:numFmt w:val="lowerRoman"/>
+      <w:lvlText w:val="%3."/>
+      <w:lvlJc w:val="right"/>
+      <w:pPr>
+        <w:ind w:left="2160" w:hanging="180"/>
+      </w:pPr>
+    </w:lvl>
+    <w:lvl w:ilvl="3" w:tplc="4409000F" w:tentative="1">
+      <w:start w:val="1"/>
+      <w:numFmt w:val="decimal"/>
+      <w:lvlText w:val="%4."/>
+      <w:lvlJc w:val="left"/>
+      <w:pPr>
+        <w:ind w:left="2880" w:hanging="360"/>
+      </w:pPr>
+    </w:lvl>
+    <w:lvl w:ilvl="4" w:tplc="44090019" w:tentative="1">
+      <w:start w:val="1"/>
+      <w:numFmt w:val="lowerLetter"/>
+      <w:lvlText w:val="%5."/>
+      <w:lvlJc w:val="left"/>
+      <w:pPr>
+        <w:ind w:left="3600" w:hanging="360"/>
+      </w:pPr>
+    </w:lvl>
+    <w:lvl w:ilvl="5" w:tplc="4409001B" w:tentative="1">
+      <w:start w:val="1"/>
+      <w:numFmt w:val="lowerRoman"/>
+      <w:lvlText w:val="%6."/>
+      <w:lvlJc w:val="right"/>
+      <w:pPr>
+        <w:ind w:left="4320" w:hanging="180"/>
+      </w:pPr>
+    </w:lvl>
+    <w:lvl w:ilvl="6" w:tplc="4409000F" w:tentative="1">
+      <w:start w:val="1"/>
+      <w:numFmt w:val="decimal"/>
+      <w:lvlText w:val="%7."/>
+      <w:lvlJc w:val="left"/>
+      <w:pPr>
+        <w:ind w:left="5040" w:hanging="360"/>
+      </w:pPr>
+    </w:lvl>
+    <w:lvl w:ilvl="7" w:tplc="44090019" w:tentative="1">
+      <w:start w:val="1"/>
+      <w:numFmt w:val="lowerLetter"/>
+      <w:lvlText w:val="%8."/>
+      <w:lvlJc w:val="left"/>
+      <w:pPr>
+        <w:ind w:left="5760" w:hanging="360"/>
+      </w:pPr>
+    </w:lvl>
+    <w:lvl w:ilvl="8" w:tplc="4409001B" w:tentative="1">
+      <w:start w:val="1"/>
+      <w:numFmt w:val="lowerRoman"/>
+      <w:lvlText w:val="%9."/>
+      <w:lvlJc w:val="right"/>
+      <w:pPr>
+        <w:ind w:left="6480" w:hanging="180"/>
+      </w:pPr>
+    </w:lvl>
+  </w:abstractNum>
+  <w:abstractNum w:abstractNumId="8" w15:restartNumberingAfterBreak="0">
     <w:nsid w:val="18261A09"/>
     <w:multiLevelType w:val="hybridMultilevel"/>
     <w:tmpl w:val="FE06E142"/>
@@ -40138,7 +40890,7 @@
       </w:rPr>
     </w:lvl>
   </w:abstractNum>
-  <w:abstractNum w:abstractNumId="8" w15:restartNumberingAfterBreak="0">
+  <w:abstractNum w:abstractNumId="9" w15:restartNumberingAfterBreak="0">
     <w:nsid w:val="1C603945"/>
     <w:multiLevelType w:val="hybridMultilevel"/>
     <w:tmpl w:val="B9847566"/>
@@ -40251,7 +41003,7 @@
       </w:rPr>
     </w:lvl>
   </w:abstractNum>
-  <w:abstractNum w:abstractNumId="9" w15:restartNumberingAfterBreak="0">
+  <w:abstractNum w:abstractNumId="10" w15:restartNumberingAfterBreak="0">
     <w:nsid w:val="1DF905E7"/>
     <w:multiLevelType w:val="hybridMultilevel"/>
     <w:tmpl w:val="4740ECD6"/>
@@ -40364,7 +41116,7 @@
       </w:rPr>
     </w:lvl>
   </w:abstractNum>
-  <w:abstractNum w:abstractNumId="10" w15:restartNumberingAfterBreak="0">
+  <w:abstractNum w:abstractNumId="11" w15:restartNumberingAfterBreak="0">
     <w:nsid w:val="28E93C36"/>
     <w:multiLevelType w:val="hybridMultilevel"/>
     <w:tmpl w:val="7138D304"/>
@@ -40450,7 +41202,7 @@
       </w:pPr>
     </w:lvl>
   </w:abstractNum>
-  <w:abstractNum w:abstractNumId="11" w15:restartNumberingAfterBreak="0">
+  <w:abstractNum w:abstractNumId="12" w15:restartNumberingAfterBreak="0">
     <w:nsid w:val="2BCB376B"/>
     <w:multiLevelType w:val="hybridMultilevel"/>
     <w:tmpl w:val="975C318A"/>
@@ -40563,7 +41315,93 @@
       </w:rPr>
     </w:lvl>
   </w:abstractNum>
-  <w:abstractNum w:abstractNumId="12" w15:restartNumberingAfterBreak="0">
+  <w:abstractNum w:abstractNumId="13" w15:restartNumberingAfterBreak="0">
+    <w:nsid w:val="2E996E14"/>
+    <w:multiLevelType w:val="hybridMultilevel"/>
+    <w:tmpl w:val="7086479C"/>
+    <w:lvl w:ilvl="0" w:tplc="0409000F">
+      <w:start w:val="1"/>
+      <w:numFmt w:val="decimal"/>
+      <w:lvlText w:val="%1."/>
+      <w:lvlJc w:val="left"/>
+      <w:pPr>
+        <w:ind w:left="720" w:hanging="360"/>
+      </w:pPr>
+    </w:lvl>
+    <w:lvl w:ilvl="1" w:tplc="44090019" w:tentative="1">
+      <w:start w:val="1"/>
+      <w:numFmt w:val="lowerLetter"/>
+      <w:lvlText w:val="%2."/>
+      <w:lvlJc w:val="left"/>
+      <w:pPr>
+        <w:ind w:left="1440" w:hanging="360"/>
+      </w:pPr>
+    </w:lvl>
+    <w:lvl w:ilvl="2" w:tplc="4409001B" w:tentative="1">
+      <w:start w:val="1"/>
+      <w:numFmt w:val="lowerRoman"/>
+      <w:lvlText w:val="%3."/>
+      <w:lvlJc w:val="right"/>
+      <w:pPr>
+        <w:ind w:left="2160" w:hanging="180"/>
+      </w:pPr>
+    </w:lvl>
+    <w:lvl w:ilvl="3" w:tplc="4409000F" w:tentative="1">
+      <w:start w:val="1"/>
+      <w:numFmt w:val="decimal"/>
+      <w:lvlText w:val="%4."/>
+      <w:lvlJc w:val="left"/>
+      <w:pPr>
+        <w:ind w:left="2880" w:hanging="360"/>
+      </w:pPr>
+    </w:lvl>
+    <w:lvl w:ilvl="4" w:tplc="44090019" w:tentative="1">
+      <w:start w:val="1"/>
+      <w:numFmt w:val="lowerLetter"/>
+      <w:lvlText w:val="%5."/>
+      <w:lvlJc w:val="left"/>
+      <w:pPr>
+        <w:ind w:left="3600" w:hanging="360"/>
+      </w:pPr>
+    </w:lvl>
+    <w:lvl w:ilvl="5" w:tplc="4409001B" w:tentative="1">
+      <w:start w:val="1"/>
+      <w:numFmt w:val="lowerRoman"/>
+      <w:lvlText w:val="%6."/>
+      <w:lvlJc w:val="right"/>
+      <w:pPr>
+        <w:ind w:left="4320" w:hanging="180"/>
+      </w:pPr>
+    </w:lvl>
+    <w:lvl w:ilvl="6" w:tplc="4409000F" w:tentative="1">
+      <w:start w:val="1"/>
+      <w:numFmt w:val="decimal"/>
+      <w:lvlText w:val="%7."/>
+      <w:lvlJc w:val="left"/>
+      <w:pPr>
+        <w:ind w:left="5040" w:hanging="360"/>
+      </w:pPr>
+    </w:lvl>
+    <w:lvl w:ilvl="7" w:tplc="44090019" w:tentative="1">
+      <w:start w:val="1"/>
+      <w:numFmt w:val="lowerLetter"/>
+      <w:lvlText w:val="%8."/>
+      <w:lvlJc w:val="left"/>
+      <w:pPr>
+        <w:ind w:left="5760" w:hanging="360"/>
+      </w:pPr>
+    </w:lvl>
+    <w:lvl w:ilvl="8" w:tplc="4409001B" w:tentative="1">
+      <w:start w:val="1"/>
+      <w:numFmt w:val="lowerRoman"/>
+      <w:lvlText w:val="%9."/>
+      <w:lvlJc w:val="right"/>
+      <w:pPr>
+        <w:ind w:left="6480" w:hanging="180"/>
+      </w:pPr>
+    </w:lvl>
+  </w:abstractNum>
+  <w:abstractNum w:abstractNumId="14" w15:restartNumberingAfterBreak="0">
     <w:nsid w:val="322D1548"/>
     <w:multiLevelType w:val="hybridMultilevel"/>
     <w:tmpl w:val="3EA00CAA"/>
@@ -40676,10 +41514,10 @@
       </w:rPr>
     </w:lvl>
   </w:abstractNum>
-  <w:abstractNum w:abstractNumId="13" w15:restartNumberingAfterBreak="0">
+  <w:abstractNum w:abstractNumId="15" w15:restartNumberingAfterBreak="0">
     <w:nsid w:val="340D0602"/>
     <w:multiLevelType w:val="hybridMultilevel"/>
-    <w:tmpl w:val="FEAEE906"/>
+    <w:tmpl w:val="FB9ACD46"/>
     <w:lvl w:ilvl="0" w:tplc="44090001">
       <w:start w:val="1"/>
       <w:numFmt w:val="bullet"/>
@@ -40789,7 +41627,7 @@
       </w:rPr>
     </w:lvl>
   </w:abstractNum>
-  <w:abstractNum w:abstractNumId="14" w15:restartNumberingAfterBreak="0">
+  <w:abstractNum w:abstractNumId="16" w15:restartNumberingAfterBreak="0">
     <w:nsid w:val="3757473B"/>
     <w:multiLevelType w:val="hybridMultilevel"/>
     <w:tmpl w:val="E7705272"/>
@@ -40902,7 +41740,7 @@
       </w:rPr>
     </w:lvl>
   </w:abstractNum>
-  <w:abstractNum w:abstractNumId="15" w15:restartNumberingAfterBreak="0">
+  <w:abstractNum w:abstractNumId="17" w15:restartNumberingAfterBreak="0">
     <w:nsid w:val="38F95C42"/>
     <w:multiLevelType w:val="hybridMultilevel"/>
     <w:tmpl w:val="6922B7B4"/>
@@ -40991,7 +41829,7 @@
       </w:pPr>
     </w:lvl>
   </w:abstractNum>
-  <w:abstractNum w:abstractNumId="16" w15:restartNumberingAfterBreak="0">
+  <w:abstractNum w:abstractNumId="18" w15:restartNumberingAfterBreak="0">
     <w:nsid w:val="3ABD280A"/>
     <w:multiLevelType w:val="hybridMultilevel"/>
     <w:tmpl w:val="646E6EA8"/>
@@ -41104,7 +41942,7 @@
       </w:rPr>
     </w:lvl>
   </w:abstractNum>
-  <w:abstractNum w:abstractNumId="17" w15:restartNumberingAfterBreak="0">
+  <w:abstractNum w:abstractNumId="19" w15:restartNumberingAfterBreak="0">
     <w:nsid w:val="493368C6"/>
     <w:multiLevelType w:val="hybridMultilevel"/>
     <w:tmpl w:val="69D0B374"/>
@@ -41217,7 +42055,101 @@
       </w:rPr>
     </w:lvl>
   </w:abstractNum>
-  <w:abstractNum w:abstractNumId="18" w15:restartNumberingAfterBreak="0">
+  <w:abstractNum w:abstractNumId="20" w15:restartNumberingAfterBreak="0">
+    <w:nsid w:val="49DB274C"/>
+    <w:multiLevelType w:val="multilevel"/>
+    <w:tmpl w:val="6B88CBEE"/>
+    <w:lvl w:ilvl="0">
+      <w:start w:val="1"/>
+      <w:numFmt w:val="decimal"/>
+      <w:lvlText w:val="%1."/>
+      <w:lvlJc w:val="left"/>
+      <w:pPr>
+        <w:ind w:left="0" w:firstLine="0"/>
+      </w:pPr>
+    </w:lvl>
+    <w:lvl w:ilvl="1">
+      <w:start w:val="1"/>
+      <w:numFmt w:val="none"/>
+      <w:suff w:val="nothing"/>
+      <w:lvlText w:val=""/>
+      <w:lvlJc w:val="left"/>
+      <w:pPr>
+        <w:ind w:left="0" w:firstLine="0"/>
+      </w:pPr>
+    </w:lvl>
+    <w:lvl w:ilvl="2">
+      <w:start w:val="1"/>
+      <w:numFmt w:val="none"/>
+      <w:suff w:val="nothing"/>
+      <w:lvlText w:val=""/>
+      <w:lvlJc w:val="left"/>
+      <w:pPr>
+        <w:ind w:left="0" w:firstLine="0"/>
+      </w:pPr>
+    </w:lvl>
+    <w:lvl w:ilvl="3">
+      <w:start w:val="1"/>
+      <w:numFmt w:val="none"/>
+      <w:suff w:val="nothing"/>
+      <w:lvlText w:val=""/>
+      <w:lvlJc w:val="left"/>
+      <w:pPr>
+        <w:ind w:left="0" w:firstLine="0"/>
+      </w:pPr>
+    </w:lvl>
+    <w:lvl w:ilvl="4">
+      <w:start w:val="1"/>
+      <w:numFmt w:val="none"/>
+      <w:suff w:val="nothing"/>
+      <w:lvlText w:val=""/>
+      <w:lvlJc w:val="left"/>
+      <w:pPr>
+        <w:ind w:left="0" w:firstLine="0"/>
+      </w:pPr>
+    </w:lvl>
+    <w:lvl w:ilvl="5">
+      <w:start w:val="1"/>
+      <w:numFmt w:val="none"/>
+      <w:suff w:val="nothing"/>
+      <w:lvlText w:val=""/>
+      <w:lvlJc w:val="left"/>
+      <w:pPr>
+        <w:ind w:left="0" w:firstLine="0"/>
+      </w:pPr>
+    </w:lvl>
+    <w:lvl w:ilvl="6">
+      <w:start w:val="1"/>
+      <w:numFmt w:val="none"/>
+      <w:suff w:val="nothing"/>
+      <w:lvlText w:val=""/>
+      <w:lvlJc w:val="left"/>
+      <w:pPr>
+        <w:ind w:left="0" w:firstLine="0"/>
+      </w:pPr>
+    </w:lvl>
+    <w:lvl w:ilvl="7">
+      <w:start w:val="1"/>
+      <w:numFmt w:val="none"/>
+      <w:suff w:val="nothing"/>
+      <w:lvlText w:val=""/>
+      <w:lvlJc w:val="left"/>
+      <w:pPr>
+        <w:ind w:left="0" w:firstLine="0"/>
+      </w:pPr>
+    </w:lvl>
+    <w:lvl w:ilvl="8">
+      <w:start w:val="1"/>
+      <w:numFmt w:val="none"/>
+      <w:suff w:val="nothing"/>
+      <w:lvlText w:val=""/>
+      <w:lvlJc w:val="left"/>
+      <w:pPr>
+        <w:ind w:left="0" w:firstLine="0"/>
+      </w:pPr>
+    </w:lvl>
+  </w:abstractNum>
+  <w:abstractNum w:abstractNumId="21" w15:restartNumberingAfterBreak="0">
     <w:nsid w:val="521C4883"/>
     <w:multiLevelType w:val="hybridMultilevel"/>
     <w:tmpl w:val="3840391E"/>
@@ -41330,7 +42262,7 @@
       </w:rPr>
     </w:lvl>
   </w:abstractNum>
-  <w:abstractNum w:abstractNumId="19" w15:restartNumberingAfterBreak="0">
+  <w:abstractNum w:abstractNumId="22" w15:restartNumberingAfterBreak="0">
     <w:nsid w:val="542C5B34"/>
     <w:multiLevelType w:val="hybridMultilevel"/>
     <w:tmpl w:val="396C470E"/>
@@ -41443,7 +42375,7 @@
       </w:rPr>
     </w:lvl>
   </w:abstractNum>
-  <w:abstractNum w:abstractNumId="20" w15:restartNumberingAfterBreak="0">
+  <w:abstractNum w:abstractNumId="23" w15:restartNumberingAfterBreak="0">
     <w:nsid w:val="5B092010"/>
     <w:multiLevelType w:val="hybridMultilevel"/>
     <w:tmpl w:val="68483182"/>
@@ -41556,7 +42488,7 @@
       </w:rPr>
     </w:lvl>
   </w:abstractNum>
-  <w:abstractNum w:abstractNumId="21" w15:restartNumberingAfterBreak="0">
+  <w:abstractNum w:abstractNumId="24" w15:restartNumberingAfterBreak="0">
     <w:nsid w:val="5E714F54"/>
     <w:multiLevelType w:val="multilevel"/>
     <w:tmpl w:val="215ACE3A"/>
@@ -41669,7 +42601,7 @@
       </w:rPr>
     </w:lvl>
   </w:abstractNum>
-  <w:abstractNum w:abstractNumId="22" w15:restartNumberingAfterBreak="0">
+  <w:abstractNum w:abstractNumId="25" w15:restartNumberingAfterBreak="0">
     <w:nsid w:val="606C6724"/>
     <w:multiLevelType w:val="hybridMultilevel"/>
     <w:tmpl w:val="500E9FC6"/>
@@ -41782,7 +42714,7 @@
       </w:rPr>
     </w:lvl>
   </w:abstractNum>
-  <w:abstractNum w:abstractNumId="23" w15:restartNumberingAfterBreak="0">
+  <w:abstractNum w:abstractNumId="26" w15:restartNumberingAfterBreak="0">
     <w:nsid w:val="6A9F1340"/>
     <w:multiLevelType w:val="hybridMultilevel"/>
     <w:tmpl w:val="5596B432"/>
@@ -41868,7 +42800,7 @@
       </w:pPr>
     </w:lvl>
   </w:abstractNum>
-  <w:abstractNum w:abstractNumId="24" w15:restartNumberingAfterBreak="0">
+  <w:abstractNum w:abstractNumId="27" w15:restartNumberingAfterBreak="0">
     <w:nsid w:val="6C46035F"/>
     <w:multiLevelType w:val="multilevel"/>
     <w:tmpl w:val="04090029"/>
@@ -41972,7 +42904,7 @@
       </w:pPr>
     </w:lvl>
   </w:abstractNum>
-  <w:abstractNum w:abstractNumId="25" w15:restartNumberingAfterBreak="0">
+  <w:abstractNum w:abstractNumId="28" w15:restartNumberingAfterBreak="0">
     <w:nsid w:val="6ED706B6"/>
     <w:multiLevelType w:val="hybridMultilevel"/>
     <w:tmpl w:val="4022EDE0"/>
@@ -42085,7 +43017,7 @@
       </w:rPr>
     </w:lvl>
   </w:abstractNum>
-  <w:abstractNum w:abstractNumId="26" w15:restartNumberingAfterBreak="0">
+  <w:abstractNum w:abstractNumId="29" w15:restartNumberingAfterBreak="0">
     <w:nsid w:val="6F7650B5"/>
     <w:multiLevelType w:val="hybridMultilevel"/>
     <w:tmpl w:val="F288ED12"/>
@@ -42198,7 +43130,7 @@
       </w:rPr>
     </w:lvl>
   </w:abstractNum>
-  <w:abstractNum w:abstractNumId="27" w15:restartNumberingAfterBreak="0">
+  <w:abstractNum w:abstractNumId="30" w15:restartNumberingAfterBreak="0">
     <w:nsid w:val="75AF027C"/>
     <w:multiLevelType w:val="hybridMultilevel"/>
     <w:tmpl w:val="F95CC6C4"/>
@@ -42312,55 +43244,55 @@
     </w:lvl>
   </w:abstractNum>
   <w:num w:numId="1">
-    <w:abstractNumId w:val="24"/>
+    <w:abstractNumId w:val="27"/>
   </w:num>
   <w:num w:numId="2">
     <w:abstractNumId w:val="0"/>
   </w:num>
   <w:num w:numId="3">
-    <w:abstractNumId w:val="14"/>
+    <w:abstractNumId w:val="16"/>
   </w:num>
   <w:num w:numId="4">
-    <w:abstractNumId w:val="11"/>
+    <w:abstractNumId w:val="12"/>
   </w:num>
   <w:num w:numId="5">
     <w:abstractNumId w:val="2"/>
   </w:num>
   <w:num w:numId="6">
+    <w:abstractNumId w:val="11"/>
+  </w:num>
+  <w:num w:numId="7">
+    <w:abstractNumId w:val="21"/>
+  </w:num>
+  <w:num w:numId="8">
+    <w:abstractNumId w:val="15"/>
+  </w:num>
+  <w:num w:numId="9">
+    <w:abstractNumId w:val="25"/>
+  </w:num>
+  <w:num w:numId="10">
+    <w:abstractNumId w:val="9"/>
+  </w:num>
+  <w:num w:numId="11">
+    <w:abstractNumId w:val="19"/>
+  </w:num>
+  <w:num w:numId="12">
     <w:abstractNumId w:val="10"/>
   </w:num>
-  <w:num w:numId="7">
-    <w:abstractNumId w:val="18"/>
-  </w:num>
-  <w:num w:numId="8">
-    <w:abstractNumId w:val="13"/>
-  </w:num>
-  <w:num w:numId="9">
-    <w:abstractNumId w:val="22"/>
-  </w:num>
-  <w:num w:numId="10">
-    <w:abstractNumId w:val="8"/>
-  </w:num>
-  <w:num w:numId="11">
+  <w:num w:numId="13">
     <w:abstractNumId w:val="17"/>
   </w:num>
-  <w:num w:numId="12">
-    <w:abstractNumId w:val="9"/>
+  <w:num w:numId="14">
+    <w:abstractNumId w:val="26"/>
   </w:num>
-  <w:num w:numId="13">
-    <w:abstractNumId w:val="15"/>
+  <w:num w:numId="15">
+    <w:abstractNumId w:val="14"/>
   </w:num>
-  <w:num w:numId="14">
+  <w:num w:numId="16">
     <w:abstractNumId w:val="23"/>
   </w:num>
-  <w:num w:numId="15">
-    <w:abstractNumId w:val="12"/>
-  </w:num>
-  <w:num w:numId="16">
-    <w:abstractNumId w:val="20"/>
-  </w:num>
   <w:num w:numId="17">
-    <w:abstractNumId w:val="27"/>
+    <w:abstractNumId w:val="30"/>
   </w:num>
   <w:num w:numId="18">
     <w:abstractNumId w:val="5"/>
@@ -42369,10 +43301,10 @@
     <w:abstractNumId w:val="3"/>
   </w:num>
   <w:num w:numId="20">
-    <w:abstractNumId w:val="7"/>
+    <w:abstractNumId w:val="8"/>
   </w:num>
   <w:num w:numId="21">
-    <w:abstractNumId w:val="25"/>
+    <w:abstractNumId w:val="28"/>
   </w:num>
   <w:num w:numId="22">
     <w:abstractNumId w:val="1"/>
@@ -42381,19 +43313,28 @@
     <w:abstractNumId w:val="4"/>
   </w:num>
   <w:num w:numId="24">
-    <w:abstractNumId w:val="16"/>
+    <w:abstractNumId w:val="18"/>
   </w:num>
   <w:num w:numId="25">
     <w:abstractNumId w:val="6"/>
   </w:num>
   <w:num w:numId="26">
-    <w:abstractNumId w:val="26"/>
+    <w:abstractNumId w:val="29"/>
   </w:num>
   <w:num w:numId="27">
-    <w:abstractNumId w:val="21"/>
+    <w:abstractNumId w:val="24"/>
   </w:num>
   <w:num w:numId="28">
-    <w:abstractNumId w:val="19"/>
+    <w:abstractNumId w:val="22"/>
+  </w:num>
+  <w:num w:numId="29">
+    <w:abstractNumId w:val="20"/>
+  </w:num>
+  <w:num w:numId="30">
+    <w:abstractNumId w:val="7"/>
+  </w:num>
+  <w:num w:numId="31">
+    <w:abstractNumId w:val="13"/>
   </w:num>
   <w:numIdMacAtCleanup w:val="27"/>
 </w:numbering>
@@ -44198,7 +45139,7 @@
 </file>
 
 <file path=customXml/itemProps1.xml><?xml version="1.0" encoding="utf-8"?>
-<ds:datastoreItem xmlns:ds="http://schemas.openxmlformats.org/officeDocument/2006/customXml" ds:itemID="{68D085F5-4164-4C7B-A910-578DAC574F4D}">
+<ds:datastoreItem xmlns:ds="http://schemas.openxmlformats.org/officeDocument/2006/customXml" ds:itemID="{769DBEB8-56C1-418D-9068-ED0513276382}">
   <ds:schemaRefs>
     <ds:schemaRef ds:uri="http://schemas.openxmlformats.org/officeDocument/2006/bibliography"/>
   </ds:schemaRefs>

--- a/M00927617_CST3990.docx
+++ b/M00927617_CST3990.docx
@@ -11873,10 +11873,7 @@
           <w:tab w:val="right" w:leader="dot" w:pos="9016"/>
         </w:tabs>
         <w:rPr>
-          <w:rFonts w:ascii="Arial" w:hAnsi="Arial" w:cs="Arial"/>
           <w:noProof/>
-          <w:sz w:val="24"/>
-          <w:szCs w:val="22"/>
           <w:lang w:val="en-MY"/>
         </w:rPr>
       </w:pPr>
@@ -11904,83 +11901,59 @@
         </w:rPr>
         <w:fldChar w:fldCharType="separate"/>
       </w:r>
-      <w:hyperlink w:anchor="_Toc191752945" w:history="1">
+      <w:hyperlink w:anchor="_Toc194859967" w:history="1">
         <w:r>
           <w:rPr>
             <w:rStyle w:val="Hyperlink"/>
-            <w:rFonts w:ascii="Arial" w:hAnsi="Arial" w:cs="Arial"/>
             <w:noProof/>
-            <w:sz w:val="24"/>
-            <w:szCs w:val="22"/>
           </w:rPr>
           <w:t>Figure 1: Agile Methodology (Mindbowser, n.d)</w:t>
         </w:r>
         <w:r>
           <w:rPr>
-            <w:rFonts w:ascii="Arial" w:hAnsi="Arial" w:cs="Arial"/>
             <w:noProof/>
             <w:webHidden/>
-            <w:sz w:val="24"/>
-            <w:szCs w:val="22"/>
           </w:rPr>
           <w:tab/>
         </w:r>
         <w:r>
           <w:rPr>
-            <w:rFonts w:ascii="Arial" w:hAnsi="Arial" w:cs="Arial"/>
             <w:noProof/>
             <w:webHidden/>
-            <w:sz w:val="24"/>
-            <w:szCs w:val="22"/>
           </w:rPr>
           <w:fldChar w:fldCharType="begin"/>
         </w:r>
         <w:r>
           <w:rPr>
-            <w:rFonts w:ascii="Arial" w:hAnsi="Arial" w:cs="Arial"/>
             <w:noProof/>
             <w:webHidden/>
-            <w:sz w:val="24"/>
-            <w:szCs w:val="22"/>
           </w:rPr>
-          <w:instrText xml:space="preserve"> PAGEREF _Toc191752945 \h </w:instrText>
+          <w:instrText xml:space="preserve"> PAGEREF _Toc194859967 \h </w:instrText>
         </w:r>
         <w:r>
           <w:rPr>
-            <w:rFonts w:ascii="Arial" w:hAnsi="Arial" w:cs="Arial"/>
             <w:noProof/>
             <w:webHidden/>
-            <w:sz w:val="24"/>
-            <w:szCs w:val="22"/>
           </w:rPr>
         </w:r>
         <w:r>
           <w:rPr>
-            <w:rFonts w:ascii="Arial" w:hAnsi="Arial" w:cs="Arial"/>
             <w:noProof/>
             <w:webHidden/>
-            <w:sz w:val="24"/>
-            <w:szCs w:val="22"/>
           </w:rPr>
           <w:fldChar w:fldCharType="separate"/>
         </w:r>
         <w:r>
           <w:rPr>
-            <w:rFonts w:ascii="Arial" w:hAnsi="Arial" w:cs="Arial"/>
             <w:noProof/>
             <w:webHidden/>
-            <w:sz w:val="24"/>
-            <w:szCs w:val="22"/>
           </w:rPr>
-          <w:t>29</w:t>
+          <w:t>34</w:t>
         </w:r>
         <w:r>
           <w:rPr>
-            <w:rFonts w:ascii="Arial" w:hAnsi="Arial" w:cs="Arial"/>
             <w:noProof/>
             <w:webHidden/>
-            <w:sz w:val="24"/>
-            <w:szCs w:val="22"/>
           </w:rPr>
           <w:fldChar w:fldCharType="end"/>
         </w:r>
@@ -11993,90 +11966,63 @@
           <w:tab w:val="right" w:leader="dot" w:pos="9016"/>
         </w:tabs>
         <w:rPr>
-          <w:rFonts w:ascii="Arial" w:hAnsi="Arial" w:cs="Arial"/>
           <w:noProof/>
-          <w:sz w:val="24"/>
-          <w:szCs w:val="22"/>
           <w:lang w:val="en-MY"/>
         </w:rPr>
       </w:pPr>
-      <w:hyperlink w:anchor="_Toc191752946" w:history="1">
+      <w:hyperlink w:anchor="_Toc194859968" w:history="1">
         <w:r>
           <w:rPr>
             <w:rStyle w:val="Hyperlink"/>
-            <w:rFonts w:ascii="Arial" w:hAnsi="Arial" w:cs="Arial"/>
             <w:noProof/>
-            <w:sz w:val="24"/>
-            <w:szCs w:val="22"/>
           </w:rPr>
           <w:t>Figure 2: Pre-Processing Flowchart</w:t>
         </w:r>
         <w:r>
           <w:rPr>
-            <w:rFonts w:ascii="Arial" w:hAnsi="Arial" w:cs="Arial"/>
             <w:noProof/>
             <w:webHidden/>
-            <w:sz w:val="24"/>
-            <w:szCs w:val="22"/>
           </w:rPr>
           <w:tab/>
         </w:r>
         <w:r>
           <w:rPr>
-            <w:rFonts w:ascii="Arial" w:hAnsi="Arial" w:cs="Arial"/>
             <w:noProof/>
             <w:webHidden/>
-            <w:sz w:val="24"/>
-            <w:szCs w:val="22"/>
           </w:rPr>
           <w:fldChar w:fldCharType="begin"/>
         </w:r>
         <w:r>
           <w:rPr>
-            <w:rFonts w:ascii="Arial" w:hAnsi="Arial" w:cs="Arial"/>
             <w:noProof/>
             <w:webHidden/>
-            <w:sz w:val="24"/>
-            <w:szCs w:val="22"/>
           </w:rPr>
-          <w:instrText xml:space="preserve"> PAGEREF _Toc191752946 \h </w:instrText>
+          <w:instrText xml:space="preserve"> PAGEREF _Toc194859968 \h </w:instrText>
         </w:r>
         <w:r>
           <w:rPr>
-            <w:rFonts w:ascii="Arial" w:hAnsi="Arial" w:cs="Arial"/>
             <w:noProof/>
             <w:webHidden/>
-            <w:sz w:val="24"/>
-            <w:szCs w:val="22"/>
           </w:rPr>
         </w:r>
         <w:r>
           <w:rPr>
-            <w:rFonts w:ascii="Arial" w:hAnsi="Arial" w:cs="Arial"/>
             <w:noProof/>
             <w:webHidden/>
-            <w:sz w:val="24"/>
-            <w:szCs w:val="22"/>
           </w:rPr>
           <w:fldChar w:fldCharType="separate"/>
         </w:r>
         <w:r>
           <w:rPr>
-            <w:rFonts w:ascii="Arial" w:hAnsi="Arial" w:cs="Arial"/>
             <w:noProof/>
             <w:webHidden/>
-            <w:sz w:val="24"/>
-            <w:szCs w:val="22"/>
           </w:rPr>
-          <w:t>32</w:t>
+          <w:t>36</w:t>
         </w:r>
         <w:r>
           <w:rPr>
-            <w:rFonts w:ascii="Arial" w:hAnsi="Arial" w:cs="Arial"/>
             <w:noProof/>
             <w:webHidden/>
-            <w:sz w:val="24"/>
-            <w:szCs w:val="22"/>
           </w:rPr>
           <w:fldChar w:fldCharType="end"/>
         </w:r>
@@ -12089,90 +12035,1147 @@
           <w:tab w:val="right" w:leader="dot" w:pos="9016"/>
         </w:tabs>
         <w:rPr>
-          <w:rFonts w:ascii="Arial" w:hAnsi="Arial" w:cs="Arial"/>
           <w:noProof/>
-          <w:sz w:val="24"/>
-          <w:szCs w:val="22"/>
           <w:lang w:val="en-MY"/>
         </w:rPr>
       </w:pPr>
-      <w:hyperlink w:anchor="_Toc191752947" w:history="1">
+      <w:hyperlink w:anchor="_Toc194859969" w:history="1">
         <w:r>
           <w:rPr>
             <w:rStyle w:val="Hyperlink"/>
-            <w:rFonts w:ascii="Arial" w:hAnsi="Arial" w:cs="Arial"/>
             <w:noProof/>
-            <w:sz w:val="24"/>
-            <w:szCs w:val="22"/>
           </w:rPr>
           <w:t>Figure 3: Use Case diagram</w:t>
         </w:r>
         <w:r>
           <w:rPr>
-            <w:rFonts w:ascii="Arial" w:hAnsi="Arial" w:cs="Arial"/>
             <w:noProof/>
             <w:webHidden/>
-            <w:sz w:val="24"/>
-            <w:szCs w:val="22"/>
           </w:rPr>
           <w:tab/>
         </w:r>
         <w:r>
           <w:rPr>
-            <w:rFonts w:ascii="Arial" w:hAnsi="Arial" w:cs="Arial"/>
             <w:noProof/>
             <w:webHidden/>
-            <w:sz w:val="24"/>
-            <w:szCs w:val="22"/>
           </w:rPr>
           <w:fldChar w:fldCharType="begin"/>
         </w:r>
         <w:r>
           <w:rPr>
-            <w:rFonts w:ascii="Arial" w:hAnsi="Arial" w:cs="Arial"/>
             <w:noProof/>
             <w:webHidden/>
-            <w:sz w:val="24"/>
-            <w:szCs w:val="22"/>
           </w:rPr>
-          <w:instrText xml:space="preserve"> PAGEREF _Toc191752947 \h </w:instrText>
+          <w:instrText xml:space="preserve"> PAGEREF _Toc194859969 \h </w:instrText>
         </w:r>
         <w:r>
           <w:rPr>
-            <w:rFonts w:ascii="Arial" w:hAnsi="Arial" w:cs="Arial"/>
             <w:noProof/>
             <w:webHidden/>
-            <w:sz w:val="24"/>
-            <w:szCs w:val="22"/>
           </w:rPr>
         </w:r>
         <w:r>
           <w:rPr>
-            <w:rFonts w:ascii="Arial" w:hAnsi="Arial" w:cs="Arial"/>
             <w:noProof/>
             <w:webHidden/>
-            <w:sz w:val="24"/>
-            <w:szCs w:val="22"/>
           </w:rPr>
           <w:fldChar w:fldCharType="separate"/>
         </w:r>
         <w:r>
           <w:rPr>
-            <w:rFonts w:ascii="Arial" w:hAnsi="Arial" w:cs="Arial"/>
             <w:noProof/>
             <w:webHidden/>
-            <w:sz w:val="24"/>
-            <w:szCs w:val="22"/>
+          </w:rPr>
+          <w:t>37</w:t>
+        </w:r>
+        <w:r>
+          <w:rPr>
+            <w:noProof/>
+            <w:webHidden/>
+          </w:rPr>
+          <w:fldChar w:fldCharType="end"/>
+        </w:r>
+      </w:hyperlink>
+    </w:p>
+    <w:p>
+      <w:pPr>
+        <w:pStyle w:val="TableofFigures"/>
+        <w:tabs>
+          <w:tab w:val="right" w:leader="dot" w:pos="9016"/>
+        </w:tabs>
+        <w:rPr>
+          <w:noProof/>
+          <w:lang w:val="en-MY"/>
+        </w:rPr>
+      </w:pPr>
+      <w:hyperlink w:anchor="_Toc194859970" w:history="1">
+        <w:r>
+          <w:rPr>
+            <w:rStyle w:val="Hyperlink"/>
+            <w:noProof/>
+          </w:rPr>
+          <w:t>Figure 4: Activity Diagram</w:t>
+        </w:r>
+        <w:r>
+          <w:rPr>
+            <w:noProof/>
+            <w:webHidden/>
+          </w:rPr>
+          <w:tab/>
+        </w:r>
+        <w:r>
+          <w:rPr>
+            <w:noProof/>
+            <w:webHidden/>
+          </w:rPr>
+          <w:fldChar w:fldCharType="begin"/>
+        </w:r>
+        <w:r>
+          <w:rPr>
+            <w:noProof/>
+            <w:webHidden/>
+          </w:rPr>
+          <w:instrText xml:space="preserve"> PAGEREF _Toc194859970 \h </w:instrText>
+        </w:r>
+        <w:r>
+          <w:rPr>
+            <w:noProof/>
+            <w:webHidden/>
+          </w:rPr>
+        </w:r>
+        <w:r>
+          <w:rPr>
+            <w:noProof/>
+            <w:webHidden/>
+          </w:rPr>
+          <w:fldChar w:fldCharType="separate"/>
+        </w:r>
+        <w:r>
+          <w:rPr>
+            <w:noProof/>
+            <w:webHidden/>
+          </w:rPr>
+          <w:t>38</w:t>
+        </w:r>
+        <w:r>
+          <w:rPr>
+            <w:noProof/>
+            <w:webHidden/>
+          </w:rPr>
+          <w:fldChar w:fldCharType="end"/>
+        </w:r>
+      </w:hyperlink>
+    </w:p>
+    <w:p>
+      <w:pPr>
+        <w:pStyle w:val="TableofFigures"/>
+        <w:tabs>
+          <w:tab w:val="right" w:leader="dot" w:pos="9016"/>
+        </w:tabs>
+        <w:rPr>
+          <w:noProof/>
+          <w:lang w:val="en-MY"/>
+        </w:rPr>
+      </w:pPr>
+      <w:hyperlink w:anchor="_Toc194859971" w:history="1">
+        <w:r>
+          <w:rPr>
+            <w:rStyle w:val="Hyperlink"/>
+            <w:noProof/>
+          </w:rPr>
+          <w:t>Figure 5: Class Diagram</w:t>
+        </w:r>
+        <w:r>
+          <w:rPr>
+            <w:noProof/>
+            <w:webHidden/>
+          </w:rPr>
+          <w:tab/>
+        </w:r>
+        <w:r>
+          <w:rPr>
+            <w:noProof/>
+            <w:webHidden/>
+          </w:rPr>
+          <w:fldChar w:fldCharType="begin"/>
+        </w:r>
+        <w:r>
+          <w:rPr>
+            <w:noProof/>
+            <w:webHidden/>
+          </w:rPr>
+          <w:instrText xml:space="preserve"> PAGEREF _Toc194859971 \h </w:instrText>
+        </w:r>
+        <w:r>
+          <w:rPr>
+            <w:noProof/>
+            <w:webHidden/>
+          </w:rPr>
+        </w:r>
+        <w:r>
+          <w:rPr>
+            <w:noProof/>
+            <w:webHidden/>
+          </w:rPr>
+          <w:fldChar w:fldCharType="separate"/>
+        </w:r>
+        <w:r>
+          <w:rPr>
+            <w:noProof/>
+            <w:webHidden/>
+          </w:rPr>
+          <w:t>39</w:t>
+        </w:r>
+        <w:r>
+          <w:rPr>
+            <w:noProof/>
+            <w:webHidden/>
+          </w:rPr>
+          <w:fldChar w:fldCharType="end"/>
+        </w:r>
+      </w:hyperlink>
+    </w:p>
+    <w:p>
+      <w:pPr>
+        <w:pStyle w:val="TableofFigures"/>
+        <w:tabs>
+          <w:tab w:val="right" w:leader="dot" w:pos="9016"/>
+        </w:tabs>
+        <w:rPr>
+          <w:noProof/>
+          <w:lang w:val="en-MY"/>
+        </w:rPr>
+      </w:pPr>
+      <w:hyperlink w:anchor="_Toc194859972" w:history="1">
+        <w:r>
+          <w:rPr>
+            <w:rStyle w:val="Hyperlink"/>
+            <w:noProof/>
+          </w:rPr>
+          <w:t>Figure 6: Sequence Diagram</w:t>
+        </w:r>
+        <w:r>
+          <w:rPr>
+            <w:noProof/>
+            <w:webHidden/>
+          </w:rPr>
+          <w:tab/>
+        </w:r>
+        <w:r>
+          <w:rPr>
+            <w:noProof/>
+            <w:webHidden/>
+          </w:rPr>
+          <w:fldChar w:fldCharType="begin"/>
+        </w:r>
+        <w:r>
+          <w:rPr>
+            <w:noProof/>
+            <w:webHidden/>
+          </w:rPr>
+          <w:instrText xml:space="preserve"> PAGEREF _Toc194859972 \h </w:instrText>
+        </w:r>
+        <w:r>
+          <w:rPr>
+            <w:noProof/>
+            <w:webHidden/>
+          </w:rPr>
+        </w:r>
+        <w:r>
+          <w:rPr>
+            <w:noProof/>
+            <w:webHidden/>
+          </w:rPr>
+          <w:fldChar w:fldCharType="separate"/>
+        </w:r>
+        <w:r>
+          <w:rPr>
+            <w:noProof/>
+            <w:webHidden/>
+          </w:rPr>
+          <w:t>40</w:t>
+        </w:r>
+        <w:r>
+          <w:rPr>
+            <w:noProof/>
+            <w:webHidden/>
+          </w:rPr>
+          <w:fldChar w:fldCharType="end"/>
+        </w:r>
+      </w:hyperlink>
+    </w:p>
+    <w:p>
+      <w:pPr>
+        <w:pStyle w:val="TableofFigures"/>
+        <w:tabs>
+          <w:tab w:val="right" w:leader="dot" w:pos="9016"/>
+        </w:tabs>
+        <w:rPr>
+          <w:noProof/>
+          <w:lang w:val="en-MY"/>
+        </w:rPr>
+      </w:pPr>
+      <w:hyperlink r:id="rId9" w:anchor="_Toc194859973" w:history="1">
+        <w:r>
+          <w:rPr>
+            <w:rStyle w:val="Hyperlink"/>
+            <w:noProof/>
+          </w:rPr>
+          <w:t>Figure 7: Landing Page</w:t>
+        </w:r>
+        <w:r>
+          <w:rPr>
+            <w:noProof/>
+            <w:webHidden/>
+          </w:rPr>
+          <w:tab/>
+        </w:r>
+        <w:r>
+          <w:rPr>
+            <w:noProof/>
+            <w:webHidden/>
+          </w:rPr>
+          <w:fldChar w:fldCharType="begin"/>
+        </w:r>
+        <w:r>
+          <w:rPr>
+            <w:noProof/>
+            <w:webHidden/>
+          </w:rPr>
+          <w:instrText xml:space="preserve"> PAGEREF _Toc194859973 \h </w:instrText>
+        </w:r>
+        <w:r>
+          <w:rPr>
+            <w:noProof/>
+            <w:webHidden/>
+          </w:rPr>
+        </w:r>
+        <w:r>
+          <w:rPr>
+            <w:noProof/>
+            <w:webHidden/>
+          </w:rPr>
+          <w:fldChar w:fldCharType="separate"/>
+        </w:r>
+        <w:r>
+          <w:rPr>
+            <w:noProof/>
+            <w:webHidden/>
+          </w:rPr>
+          <w:t>42</w:t>
+        </w:r>
+        <w:r>
+          <w:rPr>
+            <w:noProof/>
+            <w:webHidden/>
+          </w:rPr>
+          <w:fldChar w:fldCharType="end"/>
+        </w:r>
+      </w:hyperlink>
+    </w:p>
+    <w:p>
+      <w:pPr>
+        <w:pStyle w:val="TableofFigures"/>
+        <w:tabs>
+          <w:tab w:val="right" w:leader="dot" w:pos="9016"/>
+        </w:tabs>
+        <w:rPr>
+          <w:noProof/>
+          <w:lang w:val="en-MY"/>
+        </w:rPr>
+      </w:pPr>
+      <w:hyperlink r:id="rId10" w:anchor="_Toc194859974" w:history="1">
+        <w:r>
+          <w:rPr>
+            <w:rStyle w:val="Hyperlink"/>
+            <w:noProof/>
+          </w:rPr>
+          <w:t>Figure 8: About Page</w:t>
+        </w:r>
+        <w:r>
+          <w:rPr>
+            <w:noProof/>
+            <w:webHidden/>
+          </w:rPr>
+          <w:tab/>
+        </w:r>
+        <w:r>
+          <w:rPr>
+            <w:noProof/>
+            <w:webHidden/>
+          </w:rPr>
+          <w:fldChar w:fldCharType="begin"/>
+        </w:r>
+        <w:r>
+          <w:rPr>
+            <w:noProof/>
+            <w:webHidden/>
+          </w:rPr>
+          <w:instrText xml:space="preserve"> PAGEREF _Toc194859974 \h </w:instrText>
+        </w:r>
+        <w:r>
+          <w:rPr>
+            <w:noProof/>
+            <w:webHidden/>
+          </w:rPr>
+        </w:r>
+        <w:r>
+          <w:rPr>
+            <w:noProof/>
+            <w:webHidden/>
+          </w:rPr>
+          <w:fldChar w:fldCharType="separate"/>
+        </w:r>
+        <w:r>
+          <w:rPr>
+            <w:noProof/>
+            <w:webHidden/>
+          </w:rPr>
+          <w:t>43</w:t>
+        </w:r>
+        <w:r>
+          <w:rPr>
+            <w:noProof/>
+            <w:webHidden/>
+          </w:rPr>
+          <w:fldChar w:fldCharType="end"/>
+        </w:r>
+      </w:hyperlink>
+    </w:p>
+    <w:p>
+      <w:pPr>
+        <w:pStyle w:val="TableofFigures"/>
+        <w:tabs>
+          <w:tab w:val="right" w:leader="dot" w:pos="9016"/>
+        </w:tabs>
+        <w:rPr>
+          <w:noProof/>
+          <w:lang w:val="en-MY"/>
+        </w:rPr>
+      </w:pPr>
+      <w:hyperlink r:id="rId11" w:anchor="_Toc194859975" w:history="1">
+        <w:r>
+          <w:rPr>
+            <w:rStyle w:val="Hyperlink"/>
+            <w:noProof/>
+          </w:rPr>
+          <w:t>Figure 9: Learn ASL Page</w:t>
+        </w:r>
+        <w:r>
+          <w:rPr>
+            <w:noProof/>
+            <w:webHidden/>
+          </w:rPr>
+          <w:tab/>
+        </w:r>
+        <w:r>
+          <w:rPr>
+            <w:noProof/>
+            <w:webHidden/>
+          </w:rPr>
+          <w:fldChar w:fldCharType="begin"/>
+        </w:r>
+        <w:r>
+          <w:rPr>
+            <w:noProof/>
+            <w:webHidden/>
+          </w:rPr>
+          <w:instrText xml:space="preserve"> PAGEREF _Toc194859975 \h </w:instrText>
+        </w:r>
+        <w:r>
+          <w:rPr>
+            <w:noProof/>
+            <w:webHidden/>
+          </w:rPr>
+        </w:r>
+        <w:r>
+          <w:rPr>
+            <w:noProof/>
+            <w:webHidden/>
+          </w:rPr>
+          <w:fldChar w:fldCharType="separate"/>
+        </w:r>
+        <w:r>
+          <w:rPr>
+            <w:noProof/>
+            <w:webHidden/>
+          </w:rPr>
+          <w:t>44</w:t>
+        </w:r>
+        <w:r>
+          <w:rPr>
+            <w:noProof/>
+            <w:webHidden/>
+          </w:rPr>
+          <w:fldChar w:fldCharType="end"/>
+        </w:r>
+      </w:hyperlink>
+    </w:p>
+    <w:p>
+      <w:pPr>
+        <w:pStyle w:val="TableofFigures"/>
+        <w:tabs>
+          <w:tab w:val="right" w:leader="dot" w:pos="9016"/>
+        </w:tabs>
+        <w:rPr>
+          <w:noProof/>
+          <w:lang w:val="en-MY"/>
+        </w:rPr>
+      </w:pPr>
+      <w:hyperlink r:id="rId12" w:anchor="_Toc194859976" w:history="1">
+        <w:r>
+          <w:rPr>
+            <w:rStyle w:val="Hyperlink"/>
+            <w:noProof/>
+          </w:rPr>
+          <w:t>Figure 10: Practice ASL</w:t>
+        </w:r>
+        <w:r>
+          <w:rPr>
+            <w:noProof/>
+            <w:webHidden/>
+          </w:rPr>
+          <w:tab/>
+        </w:r>
+        <w:r>
+          <w:rPr>
+            <w:noProof/>
+            <w:webHidden/>
+          </w:rPr>
+          <w:fldChar w:fldCharType="begin"/>
+        </w:r>
+        <w:r>
+          <w:rPr>
+            <w:noProof/>
+            <w:webHidden/>
+          </w:rPr>
+          <w:instrText xml:space="preserve"> PAGEREF _Toc194859976 \h </w:instrText>
+        </w:r>
+        <w:r>
+          <w:rPr>
+            <w:noProof/>
+            <w:webHidden/>
+          </w:rPr>
+        </w:r>
+        <w:r>
+          <w:rPr>
+            <w:noProof/>
+            <w:webHidden/>
+          </w:rPr>
+          <w:fldChar w:fldCharType="separate"/>
+        </w:r>
+        <w:r>
+          <w:rPr>
+            <w:noProof/>
+            <w:webHidden/>
+          </w:rPr>
+          <w:t>45</w:t>
+        </w:r>
+        <w:r>
+          <w:rPr>
+            <w:noProof/>
+            <w:webHidden/>
+          </w:rPr>
+          <w:fldChar w:fldCharType="end"/>
+        </w:r>
+      </w:hyperlink>
+    </w:p>
+    <w:p>
+      <w:pPr>
+        <w:pStyle w:val="TableofFigures"/>
+        <w:tabs>
+          <w:tab w:val="right" w:leader="dot" w:pos="9016"/>
+        </w:tabs>
+        <w:rPr>
+          <w:noProof/>
+          <w:lang w:val="en-MY"/>
+        </w:rPr>
+      </w:pPr>
+      <w:hyperlink r:id="rId13" w:anchor="_Toc194859977" w:history="1">
+        <w:r>
+          <w:rPr>
+            <w:rStyle w:val="Hyperlink"/>
+            <w:noProof/>
+          </w:rPr>
+          <w:t>Figure 11: Model Feedback Page</w:t>
+        </w:r>
+        <w:r>
+          <w:rPr>
+            <w:noProof/>
+            <w:webHidden/>
+          </w:rPr>
+          <w:tab/>
+        </w:r>
+        <w:r>
+          <w:rPr>
+            <w:noProof/>
+            <w:webHidden/>
+          </w:rPr>
+          <w:fldChar w:fldCharType="begin"/>
+        </w:r>
+        <w:r>
+          <w:rPr>
+            <w:noProof/>
+            <w:webHidden/>
+          </w:rPr>
+          <w:instrText xml:space="preserve"> PAGEREF _Toc194859977 \h </w:instrText>
+        </w:r>
+        <w:r>
+          <w:rPr>
+            <w:noProof/>
+            <w:webHidden/>
+          </w:rPr>
+        </w:r>
+        <w:r>
+          <w:rPr>
+            <w:noProof/>
+            <w:webHidden/>
+          </w:rPr>
+          <w:fldChar w:fldCharType="separate"/>
+        </w:r>
+        <w:r>
+          <w:rPr>
+            <w:noProof/>
+            <w:webHidden/>
+          </w:rPr>
+          <w:t>46</w:t>
+        </w:r>
+        <w:r>
+          <w:rPr>
+            <w:noProof/>
+            <w:webHidden/>
+          </w:rPr>
+          <w:fldChar w:fldCharType="end"/>
+        </w:r>
+      </w:hyperlink>
+    </w:p>
+    <w:p>
+      <w:pPr>
+        <w:pStyle w:val="TableofFigures"/>
+        <w:tabs>
+          <w:tab w:val="right" w:leader="dot" w:pos="9016"/>
+        </w:tabs>
+        <w:rPr>
+          <w:noProof/>
+          <w:lang w:val="en-MY"/>
+        </w:rPr>
+      </w:pPr>
+      <w:hyperlink w:anchor="_Toc194859978" w:history="1">
+        <w:r>
+          <w:rPr>
+            <w:rStyle w:val="Hyperlink"/>
+            <w:noProof/>
+          </w:rPr>
+          <w:t>Figure 12: Dataset Overview</w:t>
+        </w:r>
+        <w:r>
+          <w:rPr>
+            <w:noProof/>
+            <w:webHidden/>
+          </w:rPr>
+          <w:tab/>
+        </w:r>
+        <w:r>
+          <w:rPr>
+            <w:noProof/>
+            <w:webHidden/>
+          </w:rPr>
+          <w:fldChar w:fldCharType="begin"/>
+        </w:r>
+        <w:r>
+          <w:rPr>
+            <w:noProof/>
+            <w:webHidden/>
+          </w:rPr>
+          <w:instrText xml:space="preserve"> PAGEREF _Toc194859978 \h </w:instrText>
+        </w:r>
+        <w:r>
+          <w:rPr>
+            <w:noProof/>
+            <w:webHidden/>
+          </w:rPr>
+        </w:r>
+        <w:r>
+          <w:rPr>
+            <w:noProof/>
+            <w:webHidden/>
+          </w:rPr>
+          <w:fldChar w:fldCharType="separate"/>
+        </w:r>
+        <w:r>
+          <w:rPr>
+            <w:noProof/>
+            <w:webHidden/>
+          </w:rPr>
+          <w:t>48</w:t>
+        </w:r>
+        <w:r>
+          <w:rPr>
+            <w:noProof/>
+            <w:webHidden/>
+          </w:rPr>
+          <w:fldChar w:fldCharType="end"/>
+        </w:r>
+      </w:hyperlink>
+    </w:p>
+    <w:p>
+      <w:pPr>
+        <w:spacing w:line="360" w:lineRule="auto"/>
+      </w:pPr>
+      <w:r>
+        <w:rPr>
+          <w:rFonts w:ascii="Arial" w:hAnsi="Arial" w:cs="Arial"/>
+          <w:sz w:val="24"/>
+          <w:szCs w:val="22"/>
+        </w:rPr>
+        <w:fldChar w:fldCharType="end"/>
+      </w:r>
+    </w:p>
+    <w:p>
+      <w:pPr>
+        <w:pStyle w:val="Heading2"/>
+        <w:spacing w:before="0" w:line="360" w:lineRule="auto"/>
+        <w:jc w:val="both"/>
+      </w:pPr>
+      <w:bookmarkStart w:id="4" w:name="_Toc194776191"/>
+      <w:r>
+        <w:t>Table of Tables</w:t>
+      </w:r>
+      <w:bookmarkEnd w:id="4"/>
+    </w:p>
+    <w:p>
+      <w:pPr>
+        <w:pStyle w:val="TableofFigures"/>
+        <w:tabs>
+          <w:tab w:val="right" w:leader="dot" w:pos="9016"/>
+        </w:tabs>
+        <w:rPr>
+          <w:noProof/>
+          <w:lang w:val="en-MY"/>
+        </w:rPr>
+      </w:pPr>
+      <w:r>
+        <w:rPr>
+          <w:rFonts w:ascii="Arial" w:hAnsi="Arial" w:cs="Arial"/>
+          <w:sz w:val="24"/>
+          <w:szCs w:val="24"/>
+        </w:rPr>
+        <w:fldChar w:fldCharType="begin"/>
+      </w:r>
+      <w:r>
+        <w:rPr>
+          <w:rFonts w:ascii="Arial" w:hAnsi="Arial" w:cs="Arial"/>
+          <w:sz w:val="24"/>
+          <w:szCs w:val="24"/>
+        </w:rPr>
+        <w:instrText xml:space="preserve"> TOC \h \z \c "Table" </w:instrText>
+      </w:r>
+      <w:r>
+        <w:rPr>
+          <w:rFonts w:ascii="Arial" w:hAnsi="Arial" w:cs="Arial"/>
+          <w:sz w:val="24"/>
+          <w:szCs w:val="24"/>
+        </w:rPr>
+        <w:fldChar w:fldCharType="separate"/>
+      </w:r>
+      <w:hyperlink w:anchor="_Toc194859960" w:history="1">
+        <w:r>
+          <w:rPr>
+            <w:rStyle w:val="Hyperlink"/>
+            <w:noProof/>
+          </w:rPr>
+          <w:t>Table 1: Vision-Based and Sensor-Based Sign Language Recognition Systems</w:t>
+        </w:r>
+        <w:r>
+          <w:rPr>
+            <w:noProof/>
+            <w:webHidden/>
+          </w:rPr>
+          <w:tab/>
+        </w:r>
+        <w:r>
+          <w:rPr>
+            <w:noProof/>
+            <w:webHidden/>
+          </w:rPr>
+          <w:fldChar w:fldCharType="begin"/>
+        </w:r>
+        <w:r>
+          <w:rPr>
+            <w:noProof/>
+            <w:webHidden/>
+          </w:rPr>
+          <w:instrText xml:space="preserve"> PAGEREF _Toc194859960 \h </w:instrText>
+        </w:r>
+        <w:r>
+          <w:rPr>
+            <w:noProof/>
+            <w:webHidden/>
+          </w:rPr>
+        </w:r>
+        <w:r>
+          <w:rPr>
+            <w:noProof/>
+            <w:webHidden/>
+          </w:rPr>
+          <w:fldChar w:fldCharType="separate"/>
+        </w:r>
+        <w:r>
+          <w:rPr>
+            <w:noProof/>
+            <w:webHidden/>
+          </w:rPr>
+          <w:t>22</w:t>
+        </w:r>
+        <w:r>
+          <w:rPr>
+            <w:noProof/>
+            <w:webHidden/>
+          </w:rPr>
+          <w:fldChar w:fldCharType="end"/>
+        </w:r>
+      </w:hyperlink>
+    </w:p>
+    <w:p>
+      <w:pPr>
+        <w:pStyle w:val="TableofFigures"/>
+        <w:tabs>
+          <w:tab w:val="right" w:leader="dot" w:pos="9016"/>
+        </w:tabs>
+        <w:rPr>
+          <w:noProof/>
+          <w:lang w:val="en-MY"/>
+        </w:rPr>
+      </w:pPr>
+      <w:hyperlink w:anchor="_Toc194859961" w:history="1">
+        <w:r>
+          <w:rPr>
+            <w:rStyle w:val="Hyperlink"/>
+            <w:noProof/>
+          </w:rPr>
+          <w:t>Table 2: Key Technologies in AI-Driven Sign Language Interpretation</w:t>
+        </w:r>
+        <w:r>
+          <w:rPr>
+            <w:noProof/>
+            <w:webHidden/>
+          </w:rPr>
+          <w:tab/>
+        </w:r>
+        <w:r>
+          <w:rPr>
+            <w:noProof/>
+            <w:webHidden/>
+          </w:rPr>
+          <w:fldChar w:fldCharType="begin"/>
+        </w:r>
+        <w:r>
+          <w:rPr>
+            <w:noProof/>
+            <w:webHidden/>
+          </w:rPr>
+          <w:instrText xml:space="preserve"> PAGEREF _Toc194859961 \h </w:instrText>
+        </w:r>
+        <w:r>
+          <w:rPr>
+            <w:noProof/>
+            <w:webHidden/>
+          </w:rPr>
+        </w:r>
+        <w:r>
+          <w:rPr>
+            <w:noProof/>
+            <w:webHidden/>
+          </w:rPr>
+          <w:fldChar w:fldCharType="separate"/>
+        </w:r>
+        <w:r>
+          <w:rPr>
+            <w:noProof/>
+            <w:webHidden/>
+          </w:rPr>
+          <w:t>22</w:t>
+        </w:r>
+        <w:r>
+          <w:rPr>
+            <w:noProof/>
+            <w:webHidden/>
+          </w:rPr>
+          <w:fldChar w:fldCharType="end"/>
+        </w:r>
+      </w:hyperlink>
+    </w:p>
+    <w:p>
+      <w:pPr>
+        <w:pStyle w:val="TableofFigures"/>
+        <w:tabs>
+          <w:tab w:val="right" w:leader="dot" w:pos="9016"/>
+        </w:tabs>
+        <w:rPr>
+          <w:noProof/>
+          <w:lang w:val="en-MY"/>
+        </w:rPr>
+      </w:pPr>
+      <w:hyperlink w:anchor="_Toc194859962" w:history="1">
+        <w:r>
+          <w:rPr>
+            <w:rStyle w:val="Hyperlink"/>
+            <w:noProof/>
+          </w:rPr>
+          <w:t>Table 3: Comparison of Sign Language Recognition Systems</w:t>
+        </w:r>
+        <w:r>
+          <w:rPr>
+            <w:noProof/>
+            <w:webHidden/>
+          </w:rPr>
+          <w:tab/>
+        </w:r>
+        <w:r>
+          <w:rPr>
+            <w:noProof/>
+            <w:webHidden/>
+          </w:rPr>
+          <w:fldChar w:fldCharType="begin"/>
+        </w:r>
+        <w:r>
+          <w:rPr>
+            <w:noProof/>
+            <w:webHidden/>
+          </w:rPr>
+          <w:instrText xml:space="preserve"> PAGEREF _Toc194859962 \h </w:instrText>
+        </w:r>
+        <w:r>
+          <w:rPr>
+            <w:noProof/>
+            <w:webHidden/>
+          </w:rPr>
+        </w:r>
+        <w:r>
+          <w:rPr>
+            <w:noProof/>
+            <w:webHidden/>
+          </w:rPr>
+          <w:fldChar w:fldCharType="separate"/>
+        </w:r>
+        <w:r>
+          <w:rPr>
+            <w:noProof/>
+            <w:webHidden/>
+          </w:rPr>
+          <w:t>25</w:t>
+        </w:r>
+        <w:r>
+          <w:rPr>
+            <w:noProof/>
+            <w:webHidden/>
+          </w:rPr>
+          <w:fldChar w:fldCharType="end"/>
+        </w:r>
+      </w:hyperlink>
+    </w:p>
+    <w:p>
+      <w:pPr>
+        <w:pStyle w:val="TableofFigures"/>
+        <w:tabs>
+          <w:tab w:val="right" w:leader="dot" w:pos="9016"/>
+        </w:tabs>
+        <w:rPr>
+          <w:noProof/>
+          <w:lang w:val="en-MY"/>
+        </w:rPr>
+      </w:pPr>
+      <w:hyperlink w:anchor="_Toc194859963" w:history="1">
+        <w:r>
+          <w:rPr>
+            <w:rStyle w:val="Hyperlink"/>
+            <w:noProof/>
+          </w:rPr>
+          <w:t>Table 4: Challenges and Research Gaps of Systems</w:t>
+        </w:r>
+        <w:r>
+          <w:rPr>
+            <w:noProof/>
+            <w:webHidden/>
+          </w:rPr>
+          <w:tab/>
+        </w:r>
+        <w:r>
+          <w:rPr>
+            <w:noProof/>
+            <w:webHidden/>
+          </w:rPr>
+          <w:fldChar w:fldCharType="begin"/>
+        </w:r>
+        <w:r>
+          <w:rPr>
+            <w:noProof/>
+            <w:webHidden/>
+          </w:rPr>
+          <w:instrText xml:space="preserve"> PAGEREF _Toc194859963 \h </w:instrText>
+        </w:r>
+        <w:r>
+          <w:rPr>
+            <w:noProof/>
+            <w:webHidden/>
+          </w:rPr>
+        </w:r>
+        <w:r>
+          <w:rPr>
+            <w:noProof/>
+            <w:webHidden/>
+          </w:rPr>
+          <w:fldChar w:fldCharType="separate"/>
+        </w:r>
+        <w:r>
+          <w:rPr>
+            <w:noProof/>
+            <w:webHidden/>
+          </w:rPr>
+          <w:t>28</w:t>
+        </w:r>
+        <w:r>
+          <w:rPr>
+            <w:noProof/>
+            <w:webHidden/>
+          </w:rPr>
+          <w:fldChar w:fldCharType="end"/>
+        </w:r>
+      </w:hyperlink>
+    </w:p>
+    <w:p>
+      <w:pPr>
+        <w:pStyle w:val="TableofFigures"/>
+        <w:tabs>
+          <w:tab w:val="right" w:leader="dot" w:pos="9016"/>
+        </w:tabs>
+        <w:rPr>
+          <w:noProof/>
+          <w:lang w:val="en-MY"/>
+        </w:rPr>
+      </w:pPr>
+      <w:hyperlink w:anchor="_Toc194859964" w:history="1">
+        <w:r>
+          <w:rPr>
+            <w:rStyle w:val="Hyperlink"/>
+            <w:noProof/>
+          </w:rPr>
+          <w:t>Table 5: Comparison of Agile, Waterfall, and Spiral Methodologies in AI-based Projects Development</w:t>
+        </w:r>
+        <w:r>
+          <w:rPr>
+            <w:noProof/>
+            <w:webHidden/>
+          </w:rPr>
+          <w:tab/>
+        </w:r>
+        <w:r>
+          <w:rPr>
+            <w:noProof/>
+            <w:webHidden/>
+          </w:rPr>
+          <w:fldChar w:fldCharType="begin"/>
+        </w:r>
+        <w:r>
+          <w:rPr>
+            <w:noProof/>
+            <w:webHidden/>
+          </w:rPr>
+          <w:instrText xml:space="preserve"> PAGEREF _Toc194859964 \h </w:instrText>
+        </w:r>
+        <w:r>
+          <w:rPr>
+            <w:noProof/>
+            <w:webHidden/>
+          </w:rPr>
+        </w:r>
+        <w:r>
+          <w:rPr>
+            <w:noProof/>
+            <w:webHidden/>
+          </w:rPr>
+          <w:fldChar w:fldCharType="separate"/>
+        </w:r>
+        <w:r>
+          <w:rPr>
+            <w:noProof/>
+            <w:webHidden/>
+          </w:rPr>
+          <w:t>33</w:t>
+        </w:r>
+        <w:r>
+          <w:rPr>
+            <w:noProof/>
+            <w:webHidden/>
+          </w:rPr>
+          <w:fldChar w:fldCharType="end"/>
+        </w:r>
+      </w:hyperlink>
+    </w:p>
+    <w:p>
+      <w:pPr>
+        <w:pStyle w:val="TableofFigures"/>
+        <w:tabs>
+          <w:tab w:val="right" w:leader="dot" w:pos="9016"/>
+        </w:tabs>
+        <w:rPr>
+          <w:noProof/>
+          <w:lang w:val="en-MY"/>
+        </w:rPr>
+      </w:pPr>
+      <w:hyperlink w:anchor="_Toc194859965" w:history="1">
+        <w:r>
+          <w:rPr>
+            <w:rStyle w:val="Hyperlink"/>
+            <w:noProof/>
+          </w:rPr>
+          <w:t>Table 6: Functional and Non-functional Components</w:t>
+        </w:r>
+        <w:r>
+          <w:rPr>
+            <w:noProof/>
+            <w:webHidden/>
+          </w:rPr>
+          <w:tab/>
+        </w:r>
+        <w:r>
+          <w:rPr>
+            <w:noProof/>
+            <w:webHidden/>
+          </w:rPr>
+          <w:fldChar w:fldCharType="begin"/>
+        </w:r>
+        <w:r>
+          <w:rPr>
+            <w:noProof/>
+            <w:webHidden/>
+          </w:rPr>
+          <w:instrText xml:space="preserve"> PAGEREF _Toc194859965 \h </w:instrText>
+        </w:r>
+        <w:r>
+          <w:rPr>
+            <w:noProof/>
+            <w:webHidden/>
+          </w:rPr>
+        </w:r>
+        <w:r>
+          <w:rPr>
+            <w:noProof/>
+            <w:webHidden/>
+          </w:rPr>
+          <w:fldChar w:fldCharType="separate"/>
+        </w:r>
+        <w:r>
+          <w:rPr>
+            <w:noProof/>
+            <w:webHidden/>
           </w:rPr>
           <w:t>34</w:t>
         </w:r>
         <w:r>
           <w:rPr>
-            <w:rFonts w:ascii="Arial" w:hAnsi="Arial" w:cs="Arial"/>
             <w:noProof/>
             <w:webHidden/>
-            <w:sz w:val="24"/>
-            <w:szCs w:val="22"/>
           </w:rPr>
           <w:fldChar w:fldCharType="end"/>
         </w:r>
@@ -12180,301 +13183,13 @@
     </w:p>
     <w:p>
       <w:pPr>
-        <w:pStyle w:val="TableofFigures"/>
-        <w:tabs>
-          <w:tab w:val="right" w:leader="dot" w:pos="9016"/>
-        </w:tabs>
-        <w:rPr>
-          <w:rFonts w:ascii="Arial" w:hAnsi="Arial" w:cs="Arial"/>
-          <w:noProof/>
-          <w:sz w:val="24"/>
-          <w:szCs w:val="22"/>
-          <w:lang w:val="en-MY"/>
-        </w:rPr>
-      </w:pPr>
-      <w:hyperlink w:anchor="_Toc191752948" w:history="1">
-        <w:r>
-          <w:rPr>
-            <w:rStyle w:val="Hyperlink"/>
-            <w:rFonts w:ascii="Arial" w:hAnsi="Arial" w:cs="Arial"/>
-            <w:noProof/>
-            <w:sz w:val="24"/>
-            <w:szCs w:val="22"/>
-          </w:rPr>
-          <w:t>Figure 4: Activity Diagram</w:t>
-        </w:r>
-        <w:r>
-          <w:rPr>
-            <w:rFonts w:ascii="Arial" w:hAnsi="Arial" w:cs="Arial"/>
-            <w:noProof/>
-            <w:webHidden/>
-            <w:sz w:val="24"/>
-            <w:szCs w:val="22"/>
-          </w:rPr>
-          <w:tab/>
-        </w:r>
-        <w:r>
-          <w:rPr>
-            <w:rFonts w:ascii="Arial" w:hAnsi="Arial" w:cs="Arial"/>
-            <w:noProof/>
-            <w:webHidden/>
-            <w:sz w:val="24"/>
-            <w:szCs w:val="22"/>
-          </w:rPr>
-          <w:fldChar w:fldCharType="begin"/>
-        </w:r>
-        <w:r>
-          <w:rPr>
-            <w:rFonts w:ascii="Arial" w:hAnsi="Arial" w:cs="Arial"/>
-            <w:noProof/>
-            <w:webHidden/>
-            <w:sz w:val="24"/>
-            <w:szCs w:val="22"/>
-          </w:rPr>
-          <w:instrText xml:space="preserve"> PAGEREF _Toc191752948 \h </w:instrText>
-        </w:r>
-        <w:r>
-          <w:rPr>
-            <w:rFonts w:ascii="Arial" w:hAnsi="Arial" w:cs="Arial"/>
-            <w:noProof/>
-            <w:webHidden/>
-            <w:sz w:val="24"/>
-            <w:szCs w:val="22"/>
-          </w:rPr>
-        </w:r>
-        <w:r>
-          <w:rPr>
-            <w:rFonts w:ascii="Arial" w:hAnsi="Arial" w:cs="Arial"/>
-            <w:noProof/>
-            <w:webHidden/>
-            <w:sz w:val="24"/>
-            <w:szCs w:val="22"/>
-          </w:rPr>
-          <w:fldChar w:fldCharType="separate"/>
-        </w:r>
-        <w:r>
-          <w:rPr>
-            <w:rFonts w:ascii="Arial" w:hAnsi="Arial" w:cs="Arial"/>
-            <w:noProof/>
-            <w:webHidden/>
-            <w:sz w:val="24"/>
-            <w:szCs w:val="22"/>
-          </w:rPr>
-          <w:t>35</w:t>
-        </w:r>
-        <w:r>
-          <w:rPr>
-            <w:rFonts w:ascii="Arial" w:hAnsi="Arial" w:cs="Arial"/>
-            <w:noProof/>
-            <w:webHidden/>
-            <w:sz w:val="24"/>
-            <w:szCs w:val="22"/>
-          </w:rPr>
-          <w:fldChar w:fldCharType="end"/>
-        </w:r>
-      </w:hyperlink>
-    </w:p>
-    <w:p>
-      <w:pPr>
-        <w:pStyle w:val="TableofFigures"/>
-        <w:tabs>
-          <w:tab w:val="right" w:leader="dot" w:pos="9016"/>
-        </w:tabs>
-        <w:rPr>
-          <w:rFonts w:ascii="Arial" w:hAnsi="Arial" w:cs="Arial"/>
-          <w:noProof/>
-          <w:sz w:val="24"/>
-          <w:szCs w:val="22"/>
-          <w:lang w:val="en-MY"/>
-        </w:rPr>
-      </w:pPr>
-      <w:hyperlink w:anchor="_Toc191752949" w:history="1">
-        <w:r>
-          <w:rPr>
-            <w:rStyle w:val="Hyperlink"/>
-            <w:rFonts w:ascii="Arial" w:hAnsi="Arial" w:cs="Arial"/>
-            <w:noProof/>
-            <w:sz w:val="24"/>
-            <w:szCs w:val="22"/>
-          </w:rPr>
-          <w:t>Figure 5: Class Diagram</w:t>
-        </w:r>
-        <w:r>
-          <w:rPr>
-            <w:rFonts w:ascii="Arial" w:hAnsi="Arial" w:cs="Arial"/>
-            <w:noProof/>
-            <w:webHidden/>
-            <w:sz w:val="24"/>
-            <w:szCs w:val="22"/>
-          </w:rPr>
-          <w:tab/>
-        </w:r>
-        <w:r>
-          <w:rPr>
-            <w:rFonts w:ascii="Arial" w:hAnsi="Arial" w:cs="Arial"/>
-            <w:noProof/>
-            <w:webHidden/>
-            <w:sz w:val="24"/>
-            <w:szCs w:val="22"/>
-          </w:rPr>
-          <w:fldChar w:fldCharType="begin"/>
-        </w:r>
-        <w:r>
-          <w:rPr>
-            <w:rFonts w:ascii="Arial" w:hAnsi="Arial" w:cs="Arial"/>
-            <w:noProof/>
-            <w:webHidden/>
-            <w:sz w:val="24"/>
-            <w:szCs w:val="22"/>
-          </w:rPr>
-          <w:instrText xml:space="preserve"> PAGEREF _Toc191752949 \h </w:instrText>
-        </w:r>
-        <w:r>
-          <w:rPr>
-            <w:rFonts w:ascii="Arial" w:hAnsi="Arial" w:cs="Arial"/>
-            <w:noProof/>
-            <w:webHidden/>
-            <w:sz w:val="24"/>
-            <w:szCs w:val="22"/>
-          </w:rPr>
-        </w:r>
-        <w:r>
-          <w:rPr>
-            <w:rFonts w:ascii="Arial" w:hAnsi="Arial" w:cs="Arial"/>
-            <w:noProof/>
-            <w:webHidden/>
-            <w:sz w:val="24"/>
-            <w:szCs w:val="22"/>
-          </w:rPr>
-          <w:fldChar w:fldCharType="separate"/>
-        </w:r>
-        <w:r>
-          <w:rPr>
-            <w:rFonts w:ascii="Arial" w:hAnsi="Arial" w:cs="Arial"/>
-            <w:noProof/>
-            <w:webHidden/>
-            <w:sz w:val="24"/>
-            <w:szCs w:val="22"/>
-          </w:rPr>
-          <w:t>36</w:t>
-        </w:r>
-        <w:r>
-          <w:rPr>
-            <w:rFonts w:ascii="Arial" w:hAnsi="Arial" w:cs="Arial"/>
-            <w:noProof/>
-            <w:webHidden/>
-            <w:sz w:val="24"/>
-            <w:szCs w:val="22"/>
-          </w:rPr>
-          <w:fldChar w:fldCharType="end"/>
-        </w:r>
-      </w:hyperlink>
-    </w:p>
-    <w:p>
-      <w:pPr>
-        <w:pStyle w:val="TableofFigures"/>
-        <w:tabs>
-          <w:tab w:val="right" w:leader="dot" w:pos="9016"/>
-        </w:tabs>
-        <w:rPr>
-          <w:rFonts w:ascii="Arial" w:hAnsi="Arial" w:cs="Arial"/>
-          <w:noProof/>
-          <w:sz w:val="24"/>
-          <w:szCs w:val="22"/>
-          <w:lang w:val="en-MY"/>
-        </w:rPr>
-      </w:pPr>
-      <w:hyperlink w:anchor="_Toc191752950" w:history="1">
-        <w:r>
-          <w:rPr>
-            <w:rStyle w:val="Hyperlink"/>
-            <w:rFonts w:ascii="Arial" w:hAnsi="Arial" w:cs="Arial"/>
-            <w:noProof/>
-            <w:sz w:val="24"/>
-            <w:szCs w:val="22"/>
-          </w:rPr>
-          <w:t>Figure 6: Sequence Diagram</w:t>
-        </w:r>
-        <w:r>
-          <w:rPr>
-            <w:rFonts w:ascii="Arial" w:hAnsi="Arial" w:cs="Arial"/>
-            <w:noProof/>
-            <w:webHidden/>
-            <w:sz w:val="24"/>
-            <w:szCs w:val="22"/>
-          </w:rPr>
-          <w:tab/>
-        </w:r>
-        <w:r>
-          <w:rPr>
-            <w:rFonts w:ascii="Arial" w:hAnsi="Arial" w:cs="Arial"/>
-            <w:noProof/>
-            <w:webHidden/>
-            <w:sz w:val="24"/>
-            <w:szCs w:val="22"/>
-          </w:rPr>
-          <w:fldChar w:fldCharType="begin"/>
-        </w:r>
-        <w:r>
-          <w:rPr>
-            <w:rFonts w:ascii="Arial" w:hAnsi="Arial" w:cs="Arial"/>
-            <w:noProof/>
-            <w:webHidden/>
-            <w:sz w:val="24"/>
-            <w:szCs w:val="22"/>
-          </w:rPr>
-          <w:instrText xml:space="preserve"> PAGEREF _Toc191752950 \h </w:instrText>
-        </w:r>
-        <w:r>
-          <w:rPr>
-            <w:rFonts w:ascii="Arial" w:hAnsi="Arial" w:cs="Arial"/>
-            <w:noProof/>
-            <w:webHidden/>
-            <w:sz w:val="24"/>
-            <w:szCs w:val="22"/>
-          </w:rPr>
-        </w:r>
-        <w:r>
-          <w:rPr>
-            <w:rFonts w:ascii="Arial" w:hAnsi="Arial" w:cs="Arial"/>
-            <w:noProof/>
-            <w:webHidden/>
-            <w:sz w:val="24"/>
-            <w:szCs w:val="22"/>
-          </w:rPr>
-          <w:fldChar w:fldCharType="separate"/>
-        </w:r>
-        <w:r>
-          <w:rPr>
-            <w:rFonts w:ascii="Arial" w:hAnsi="Arial" w:cs="Arial"/>
-            <w:noProof/>
-            <w:webHidden/>
-            <w:sz w:val="24"/>
-            <w:szCs w:val="22"/>
-          </w:rPr>
-          <w:t>37</w:t>
-        </w:r>
-        <w:r>
-          <w:rPr>
-            <w:rFonts w:ascii="Arial" w:hAnsi="Arial" w:cs="Arial"/>
-            <w:noProof/>
-            <w:webHidden/>
-            <w:sz w:val="24"/>
-            <w:szCs w:val="22"/>
-          </w:rPr>
-          <w:fldChar w:fldCharType="end"/>
-        </w:r>
-      </w:hyperlink>
-    </w:p>
-    <w:p>
-      <w:pPr>
         <w:spacing w:line="360" w:lineRule="auto"/>
       </w:pPr>
       <w:r>
         <w:rPr>
           <w:rFonts w:ascii="Arial" w:hAnsi="Arial" w:cs="Arial"/>
           <w:sz w:val="24"/>
-          <w:szCs w:val="22"/>
+          <w:szCs w:val="24"/>
         </w:rPr>
         <w:fldChar w:fldCharType="end"/>
       </w:r>
@@ -12485,628 +13200,6 @@
         <w:spacing w:before="0" w:line="360" w:lineRule="auto"/>
         <w:jc w:val="both"/>
       </w:pPr>
-      <w:bookmarkStart w:id="4" w:name="_Toc194776191"/>
-      <w:r>
-        <w:t>Table of Tables</w:t>
-      </w:r>
-      <w:bookmarkEnd w:id="4"/>
-    </w:p>
-    <w:p>
-      <w:pPr>
-        <w:pStyle w:val="TableofFigures"/>
-        <w:tabs>
-          <w:tab w:val="right" w:leader="dot" w:pos="9016"/>
-        </w:tabs>
-        <w:rPr>
-          <w:rFonts w:ascii="Arial" w:hAnsi="Arial" w:cs="Arial"/>
-          <w:noProof/>
-          <w:sz w:val="24"/>
-          <w:szCs w:val="22"/>
-          <w:lang w:val="en-MY"/>
-        </w:rPr>
-      </w:pPr>
-      <w:r>
-        <w:rPr>
-          <w:rFonts w:ascii="Arial" w:hAnsi="Arial" w:cs="Arial"/>
-          <w:sz w:val="24"/>
-          <w:szCs w:val="24"/>
-        </w:rPr>
-        <w:fldChar w:fldCharType="begin"/>
-      </w:r>
-      <w:r>
-        <w:rPr>
-          <w:rFonts w:ascii="Arial" w:hAnsi="Arial" w:cs="Arial"/>
-          <w:sz w:val="24"/>
-          <w:szCs w:val="24"/>
-        </w:rPr>
-        <w:instrText xml:space="preserve"> TOC \h \z \c "Table" </w:instrText>
-      </w:r>
-      <w:r>
-        <w:rPr>
-          <w:rFonts w:ascii="Arial" w:hAnsi="Arial" w:cs="Arial"/>
-          <w:sz w:val="24"/>
-          <w:szCs w:val="24"/>
-        </w:rPr>
-        <w:fldChar w:fldCharType="separate"/>
-      </w:r>
-      <w:hyperlink w:anchor="_Toc191743132" w:history="1">
-        <w:r>
-          <w:rPr>
-            <w:rStyle w:val="Hyperlink"/>
-            <w:rFonts w:ascii="Arial" w:hAnsi="Arial" w:cs="Arial"/>
-            <w:noProof/>
-            <w:sz w:val="24"/>
-            <w:szCs w:val="22"/>
-          </w:rPr>
-          <w:t>Table 1: Vision-Based and Sensor-Based Sign Language Recognition Systems</w:t>
-        </w:r>
-        <w:r>
-          <w:rPr>
-            <w:rFonts w:ascii="Arial" w:hAnsi="Arial" w:cs="Arial"/>
-            <w:noProof/>
-            <w:webHidden/>
-            <w:sz w:val="24"/>
-            <w:szCs w:val="22"/>
-          </w:rPr>
-          <w:tab/>
-        </w:r>
-        <w:r>
-          <w:rPr>
-            <w:rFonts w:ascii="Arial" w:hAnsi="Arial" w:cs="Arial"/>
-            <w:noProof/>
-            <w:webHidden/>
-            <w:sz w:val="24"/>
-            <w:szCs w:val="22"/>
-          </w:rPr>
-          <w:fldChar w:fldCharType="begin"/>
-        </w:r>
-        <w:r>
-          <w:rPr>
-            <w:rFonts w:ascii="Arial" w:hAnsi="Arial" w:cs="Arial"/>
-            <w:noProof/>
-            <w:webHidden/>
-            <w:sz w:val="24"/>
-            <w:szCs w:val="22"/>
-          </w:rPr>
-          <w:instrText xml:space="preserve"> PAGEREF _Toc191743132 \h </w:instrText>
-        </w:r>
-        <w:r>
-          <w:rPr>
-            <w:rFonts w:ascii="Arial" w:hAnsi="Arial" w:cs="Arial"/>
-            <w:noProof/>
-            <w:webHidden/>
-            <w:sz w:val="24"/>
-            <w:szCs w:val="22"/>
-          </w:rPr>
-        </w:r>
-        <w:r>
-          <w:rPr>
-            <w:rFonts w:ascii="Arial" w:hAnsi="Arial" w:cs="Arial"/>
-            <w:noProof/>
-            <w:webHidden/>
-            <w:sz w:val="24"/>
-            <w:szCs w:val="22"/>
-          </w:rPr>
-          <w:fldChar w:fldCharType="separate"/>
-        </w:r>
-        <w:r>
-          <w:rPr>
-            <w:rFonts w:ascii="Arial" w:hAnsi="Arial" w:cs="Arial"/>
-            <w:noProof/>
-            <w:webHidden/>
-            <w:sz w:val="24"/>
-            <w:szCs w:val="22"/>
-          </w:rPr>
-          <w:t>19</w:t>
-        </w:r>
-        <w:r>
-          <w:rPr>
-            <w:rFonts w:ascii="Arial" w:hAnsi="Arial" w:cs="Arial"/>
-            <w:noProof/>
-            <w:webHidden/>
-            <w:sz w:val="24"/>
-            <w:szCs w:val="22"/>
-          </w:rPr>
-          <w:fldChar w:fldCharType="end"/>
-        </w:r>
-      </w:hyperlink>
-    </w:p>
-    <w:p>
-      <w:pPr>
-        <w:pStyle w:val="TableofFigures"/>
-        <w:tabs>
-          <w:tab w:val="right" w:leader="dot" w:pos="9016"/>
-        </w:tabs>
-        <w:rPr>
-          <w:rFonts w:ascii="Arial" w:hAnsi="Arial" w:cs="Arial"/>
-          <w:noProof/>
-          <w:sz w:val="24"/>
-          <w:szCs w:val="22"/>
-          <w:lang w:val="en-MY"/>
-        </w:rPr>
-      </w:pPr>
-      <w:hyperlink w:anchor="_Toc191743133" w:history="1">
-        <w:r>
-          <w:rPr>
-            <w:rStyle w:val="Hyperlink"/>
-            <w:rFonts w:ascii="Arial" w:hAnsi="Arial" w:cs="Arial"/>
-            <w:noProof/>
-            <w:sz w:val="24"/>
-            <w:szCs w:val="22"/>
-          </w:rPr>
-          <w:t>Table 2: Key Technologies in AI-Driven Sign Language Interpretation</w:t>
-        </w:r>
-        <w:r>
-          <w:rPr>
-            <w:rFonts w:ascii="Arial" w:hAnsi="Arial" w:cs="Arial"/>
-            <w:noProof/>
-            <w:webHidden/>
-            <w:sz w:val="24"/>
-            <w:szCs w:val="22"/>
-          </w:rPr>
-          <w:tab/>
-        </w:r>
-        <w:r>
-          <w:rPr>
-            <w:rFonts w:ascii="Arial" w:hAnsi="Arial" w:cs="Arial"/>
-            <w:noProof/>
-            <w:webHidden/>
-            <w:sz w:val="24"/>
-            <w:szCs w:val="22"/>
-          </w:rPr>
-          <w:fldChar w:fldCharType="begin"/>
-        </w:r>
-        <w:r>
-          <w:rPr>
-            <w:rFonts w:ascii="Arial" w:hAnsi="Arial" w:cs="Arial"/>
-            <w:noProof/>
-            <w:webHidden/>
-            <w:sz w:val="24"/>
-            <w:szCs w:val="22"/>
-          </w:rPr>
-          <w:instrText xml:space="preserve"> PAGEREF _Toc191743133 \h </w:instrText>
-        </w:r>
-        <w:r>
-          <w:rPr>
-            <w:rFonts w:ascii="Arial" w:hAnsi="Arial" w:cs="Arial"/>
-            <w:noProof/>
-            <w:webHidden/>
-            <w:sz w:val="24"/>
-            <w:szCs w:val="22"/>
-          </w:rPr>
-        </w:r>
-        <w:r>
-          <w:rPr>
-            <w:rFonts w:ascii="Arial" w:hAnsi="Arial" w:cs="Arial"/>
-            <w:noProof/>
-            <w:webHidden/>
-            <w:sz w:val="24"/>
-            <w:szCs w:val="22"/>
-          </w:rPr>
-          <w:fldChar w:fldCharType="separate"/>
-        </w:r>
-        <w:r>
-          <w:rPr>
-            <w:rFonts w:ascii="Arial" w:hAnsi="Arial" w:cs="Arial"/>
-            <w:noProof/>
-            <w:webHidden/>
-            <w:sz w:val="24"/>
-            <w:szCs w:val="22"/>
-          </w:rPr>
-          <w:t>19</w:t>
-        </w:r>
-        <w:r>
-          <w:rPr>
-            <w:rFonts w:ascii="Arial" w:hAnsi="Arial" w:cs="Arial"/>
-            <w:noProof/>
-            <w:webHidden/>
-            <w:sz w:val="24"/>
-            <w:szCs w:val="22"/>
-          </w:rPr>
-          <w:fldChar w:fldCharType="end"/>
-        </w:r>
-      </w:hyperlink>
-    </w:p>
-    <w:p>
-      <w:pPr>
-        <w:pStyle w:val="TableofFigures"/>
-        <w:tabs>
-          <w:tab w:val="right" w:leader="dot" w:pos="9016"/>
-        </w:tabs>
-        <w:rPr>
-          <w:rFonts w:ascii="Arial" w:hAnsi="Arial" w:cs="Arial"/>
-          <w:noProof/>
-          <w:sz w:val="24"/>
-          <w:szCs w:val="22"/>
-          <w:lang w:val="en-MY"/>
-        </w:rPr>
-      </w:pPr>
-      <w:hyperlink w:anchor="_Toc191743134" w:history="1">
-        <w:r>
-          <w:rPr>
-            <w:rStyle w:val="Hyperlink"/>
-            <w:rFonts w:ascii="Arial" w:hAnsi="Arial" w:cs="Arial"/>
-            <w:noProof/>
-            <w:sz w:val="24"/>
-            <w:szCs w:val="22"/>
-          </w:rPr>
-          <w:t>Table 3: Comparison of Sign Language Recognition Systems</w:t>
-        </w:r>
-        <w:r>
-          <w:rPr>
-            <w:rFonts w:ascii="Arial" w:hAnsi="Arial" w:cs="Arial"/>
-            <w:noProof/>
-            <w:webHidden/>
-            <w:sz w:val="24"/>
-            <w:szCs w:val="22"/>
-          </w:rPr>
-          <w:tab/>
-        </w:r>
-        <w:r>
-          <w:rPr>
-            <w:rFonts w:ascii="Arial" w:hAnsi="Arial" w:cs="Arial"/>
-            <w:noProof/>
-            <w:webHidden/>
-            <w:sz w:val="24"/>
-            <w:szCs w:val="22"/>
-          </w:rPr>
-          <w:fldChar w:fldCharType="begin"/>
-        </w:r>
-        <w:r>
-          <w:rPr>
-            <w:rFonts w:ascii="Arial" w:hAnsi="Arial" w:cs="Arial"/>
-            <w:noProof/>
-            <w:webHidden/>
-            <w:sz w:val="24"/>
-            <w:szCs w:val="22"/>
-          </w:rPr>
-          <w:instrText xml:space="preserve"> PAGEREF _Toc191743134 \h </w:instrText>
-        </w:r>
-        <w:r>
-          <w:rPr>
-            <w:rFonts w:ascii="Arial" w:hAnsi="Arial" w:cs="Arial"/>
-            <w:noProof/>
-            <w:webHidden/>
-            <w:sz w:val="24"/>
-            <w:szCs w:val="22"/>
-          </w:rPr>
-        </w:r>
-        <w:r>
-          <w:rPr>
-            <w:rFonts w:ascii="Arial" w:hAnsi="Arial" w:cs="Arial"/>
-            <w:noProof/>
-            <w:webHidden/>
-            <w:sz w:val="24"/>
-            <w:szCs w:val="22"/>
-          </w:rPr>
-          <w:fldChar w:fldCharType="separate"/>
-        </w:r>
-        <w:r>
-          <w:rPr>
-            <w:rFonts w:ascii="Arial" w:hAnsi="Arial" w:cs="Arial"/>
-            <w:noProof/>
-            <w:webHidden/>
-            <w:sz w:val="24"/>
-            <w:szCs w:val="22"/>
-          </w:rPr>
-          <w:t>22</w:t>
-        </w:r>
-        <w:r>
-          <w:rPr>
-            <w:rFonts w:ascii="Arial" w:hAnsi="Arial" w:cs="Arial"/>
-            <w:noProof/>
-            <w:webHidden/>
-            <w:sz w:val="24"/>
-            <w:szCs w:val="22"/>
-          </w:rPr>
-          <w:fldChar w:fldCharType="end"/>
-        </w:r>
-      </w:hyperlink>
-    </w:p>
-    <w:p>
-      <w:pPr>
-        <w:pStyle w:val="TableofFigures"/>
-        <w:tabs>
-          <w:tab w:val="right" w:leader="dot" w:pos="9016"/>
-        </w:tabs>
-        <w:rPr>
-          <w:rFonts w:ascii="Arial" w:hAnsi="Arial" w:cs="Arial"/>
-          <w:noProof/>
-          <w:sz w:val="24"/>
-          <w:szCs w:val="22"/>
-          <w:lang w:val="en-MY"/>
-        </w:rPr>
-      </w:pPr>
-      <w:hyperlink w:anchor="_Toc191743135" w:history="1">
-        <w:r>
-          <w:rPr>
-            <w:rStyle w:val="Hyperlink"/>
-            <w:rFonts w:ascii="Arial" w:hAnsi="Arial" w:cs="Arial"/>
-            <w:noProof/>
-            <w:sz w:val="24"/>
-            <w:szCs w:val="22"/>
-          </w:rPr>
-          <w:t>Table 4: Challenges and Research Gaps of Systems</w:t>
-        </w:r>
-        <w:r>
-          <w:rPr>
-            <w:rFonts w:ascii="Arial" w:hAnsi="Arial" w:cs="Arial"/>
-            <w:noProof/>
-            <w:webHidden/>
-            <w:sz w:val="24"/>
-            <w:szCs w:val="22"/>
-          </w:rPr>
-          <w:tab/>
-        </w:r>
-        <w:r>
-          <w:rPr>
-            <w:rFonts w:ascii="Arial" w:hAnsi="Arial" w:cs="Arial"/>
-            <w:noProof/>
-            <w:webHidden/>
-            <w:sz w:val="24"/>
-            <w:szCs w:val="22"/>
-          </w:rPr>
-          <w:fldChar w:fldCharType="begin"/>
-        </w:r>
-        <w:r>
-          <w:rPr>
-            <w:rFonts w:ascii="Arial" w:hAnsi="Arial" w:cs="Arial"/>
-            <w:noProof/>
-            <w:webHidden/>
-            <w:sz w:val="24"/>
-            <w:szCs w:val="22"/>
-          </w:rPr>
-          <w:instrText xml:space="preserve"> PAGEREF _Toc191743135 \h </w:instrText>
-        </w:r>
-        <w:r>
-          <w:rPr>
-            <w:rFonts w:ascii="Arial" w:hAnsi="Arial" w:cs="Arial"/>
-            <w:noProof/>
-            <w:webHidden/>
-            <w:sz w:val="24"/>
-            <w:szCs w:val="22"/>
-          </w:rPr>
-        </w:r>
-        <w:r>
-          <w:rPr>
-            <w:rFonts w:ascii="Arial" w:hAnsi="Arial" w:cs="Arial"/>
-            <w:noProof/>
-            <w:webHidden/>
-            <w:sz w:val="24"/>
-            <w:szCs w:val="22"/>
-          </w:rPr>
-          <w:fldChar w:fldCharType="separate"/>
-        </w:r>
-        <w:r>
-          <w:rPr>
-            <w:rFonts w:ascii="Arial" w:hAnsi="Arial" w:cs="Arial"/>
-            <w:noProof/>
-            <w:webHidden/>
-            <w:sz w:val="24"/>
-            <w:szCs w:val="22"/>
-          </w:rPr>
-          <w:t>25</w:t>
-        </w:r>
-        <w:r>
-          <w:rPr>
-            <w:rFonts w:ascii="Arial" w:hAnsi="Arial" w:cs="Arial"/>
-            <w:noProof/>
-            <w:webHidden/>
-            <w:sz w:val="24"/>
-            <w:szCs w:val="22"/>
-          </w:rPr>
-          <w:fldChar w:fldCharType="end"/>
-        </w:r>
-      </w:hyperlink>
-    </w:p>
-    <w:p>
-      <w:pPr>
-        <w:pStyle w:val="TableofFigures"/>
-        <w:tabs>
-          <w:tab w:val="right" w:leader="dot" w:pos="9016"/>
-        </w:tabs>
-        <w:rPr>
-          <w:rFonts w:ascii="Arial" w:hAnsi="Arial" w:cs="Arial"/>
-          <w:noProof/>
-          <w:sz w:val="24"/>
-          <w:szCs w:val="22"/>
-          <w:lang w:val="en-MY"/>
-        </w:rPr>
-      </w:pPr>
-      <w:hyperlink w:anchor="_Toc191743136" w:history="1">
-        <w:r>
-          <w:rPr>
-            <w:rStyle w:val="Hyperlink"/>
-            <w:rFonts w:ascii="Arial" w:hAnsi="Arial" w:cs="Arial"/>
-            <w:noProof/>
-            <w:sz w:val="24"/>
-            <w:szCs w:val="22"/>
-          </w:rPr>
-          <w:t>Table 5: Comparison of Agile, Waterfall, and Spiral Methodologies in AI-based Projects Development</w:t>
-        </w:r>
-        <w:r>
-          <w:rPr>
-            <w:rFonts w:ascii="Arial" w:hAnsi="Arial" w:cs="Arial"/>
-            <w:noProof/>
-            <w:webHidden/>
-            <w:sz w:val="24"/>
-            <w:szCs w:val="22"/>
-          </w:rPr>
-          <w:tab/>
-        </w:r>
-        <w:r>
-          <w:rPr>
-            <w:rFonts w:ascii="Arial" w:hAnsi="Arial" w:cs="Arial"/>
-            <w:noProof/>
-            <w:webHidden/>
-            <w:sz w:val="24"/>
-            <w:szCs w:val="22"/>
-          </w:rPr>
-          <w:fldChar w:fldCharType="begin"/>
-        </w:r>
-        <w:r>
-          <w:rPr>
-            <w:rFonts w:ascii="Arial" w:hAnsi="Arial" w:cs="Arial"/>
-            <w:noProof/>
-            <w:webHidden/>
-            <w:sz w:val="24"/>
-            <w:szCs w:val="22"/>
-          </w:rPr>
-          <w:instrText xml:space="preserve"> PAGEREF _Toc191743136 \h </w:instrText>
-        </w:r>
-        <w:r>
-          <w:rPr>
-            <w:rFonts w:ascii="Arial" w:hAnsi="Arial" w:cs="Arial"/>
-            <w:noProof/>
-            <w:webHidden/>
-            <w:sz w:val="24"/>
-            <w:szCs w:val="22"/>
-          </w:rPr>
-        </w:r>
-        <w:r>
-          <w:rPr>
-            <w:rFonts w:ascii="Arial" w:hAnsi="Arial" w:cs="Arial"/>
-            <w:noProof/>
-            <w:webHidden/>
-            <w:sz w:val="24"/>
-            <w:szCs w:val="22"/>
-          </w:rPr>
-          <w:fldChar w:fldCharType="separate"/>
-        </w:r>
-        <w:r>
-          <w:rPr>
-            <w:rFonts w:ascii="Arial" w:hAnsi="Arial" w:cs="Arial"/>
-            <w:noProof/>
-            <w:webHidden/>
-            <w:sz w:val="24"/>
-            <w:szCs w:val="22"/>
-          </w:rPr>
-          <w:t>28</w:t>
-        </w:r>
-        <w:r>
-          <w:rPr>
-            <w:rFonts w:ascii="Arial" w:hAnsi="Arial" w:cs="Arial"/>
-            <w:noProof/>
-            <w:webHidden/>
-            <w:sz w:val="24"/>
-            <w:szCs w:val="22"/>
-          </w:rPr>
-          <w:fldChar w:fldCharType="end"/>
-        </w:r>
-      </w:hyperlink>
-    </w:p>
-    <w:p>
-      <w:pPr>
-        <w:pStyle w:val="TableofFigures"/>
-        <w:tabs>
-          <w:tab w:val="right" w:leader="dot" w:pos="9016"/>
-        </w:tabs>
-        <w:rPr>
-          <w:noProof/>
-          <w:lang w:val="en-MY"/>
-        </w:rPr>
-      </w:pPr>
-      <w:hyperlink w:anchor="_Toc191743137" w:history="1">
-        <w:r>
-          <w:rPr>
-            <w:rStyle w:val="Hyperlink"/>
-            <w:rFonts w:ascii="Arial" w:hAnsi="Arial" w:cs="Arial"/>
-            <w:noProof/>
-            <w:sz w:val="24"/>
-            <w:szCs w:val="22"/>
-          </w:rPr>
-          <w:t>Table 6: Functional and Non-functional Components</w:t>
-        </w:r>
-        <w:r>
-          <w:rPr>
-            <w:rFonts w:ascii="Arial" w:hAnsi="Arial" w:cs="Arial"/>
-            <w:noProof/>
-            <w:webHidden/>
-            <w:sz w:val="24"/>
-            <w:szCs w:val="22"/>
-          </w:rPr>
-          <w:tab/>
-        </w:r>
-        <w:r>
-          <w:rPr>
-            <w:rFonts w:ascii="Arial" w:hAnsi="Arial" w:cs="Arial"/>
-            <w:noProof/>
-            <w:webHidden/>
-            <w:sz w:val="24"/>
-            <w:szCs w:val="22"/>
-          </w:rPr>
-          <w:fldChar w:fldCharType="begin"/>
-        </w:r>
-        <w:r>
-          <w:rPr>
-            <w:rFonts w:ascii="Arial" w:hAnsi="Arial" w:cs="Arial"/>
-            <w:noProof/>
-            <w:webHidden/>
-            <w:sz w:val="24"/>
-            <w:szCs w:val="22"/>
-          </w:rPr>
-          <w:instrText xml:space="preserve"> PAGEREF _Toc191743137 \h </w:instrText>
-        </w:r>
-        <w:r>
-          <w:rPr>
-            <w:rFonts w:ascii="Arial" w:hAnsi="Arial" w:cs="Arial"/>
-            <w:noProof/>
-            <w:webHidden/>
-            <w:sz w:val="24"/>
-            <w:szCs w:val="22"/>
-          </w:rPr>
-        </w:r>
-        <w:r>
-          <w:rPr>
-            <w:rFonts w:ascii="Arial" w:hAnsi="Arial" w:cs="Arial"/>
-            <w:noProof/>
-            <w:webHidden/>
-            <w:sz w:val="24"/>
-            <w:szCs w:val="22"/>
-          </w:rPr>
-          <w:fldChar w:fldCharType="separate"/>
-        </w:r>
-        <w:r>
-          <w:rPr>
-            <w:rFonts w:ascii="Arial" w:hAnsi="Arial" w:cs="Arial"/>
-            <w:noProof/>
-            <w:webHidden/>
-            <w:sz w:val="24"/>
-            <w:szCs w:val="22"/>
-          </w:rPr>
-          <w:t>30</w:t>
-        </w:r>
-        <w:r>
-          <w:rPr>
-            <w:rFonts w:ascii="Arial" w:hAnsi="Arial" w:cs="Arial"/>
-            <w:noProof/>
-            <w:webHidden/>
-            <w:sz w:val="24"/>
-            <w:szCs w:val="22"/>
-          </w:rPr>
-          <w:fldChar w:fldCharType="end"/>
-        </w:r>
-      </w:hyperlink>
-    </w:p>
-    <w:p>
-      <w:pPr>
-        <w:spacing w:line="360" w:lineRule="auto"/>
-      </w:pPr>
-      <w:r>
-        <w:rPr>
-          <w:rFonts w:ascii="Arial" w:hAnsi="Arial" w:cs="Arial"/>
-          <w:sz w:val="24"/>
-          <w:szCs w:val="24"/>
-        </w:rPr>
-        <w:fldChar w:fldCharType="end"/>
-      </w:r>
-    </w:p>
-    <w:p>
-      <w:pPr>
-        <w:pStyle w:val="Heading2"/>
-        <w:spacing w:before="0" w:line="360" w:lineRule="auto"/>
-        <w:jc w:val="both"/>
-      </w:pPr>
       <w:bookmarkStart w:id="5" w:name="_Toc194776192"/>
       <w:r>
         <w:t>List of Acronyms</w:t>
@@ -13545,6 +13638,7 @@
           <w:sz w:val="24"/>
           <w:szCs w:val="24"/>
         </w:rPr>
+        <w:lastRenderedPageBreak/>
         <w:t>UML – Unified Modelling Language</w:t>
       </w:r>
       <w:r>
@@ -14141,7 +14235,16 @@
           <w:sz w:val="24"/>
           <w:szCs w:val="24"/>
         </w:rPr>
-        <w:t xml:space="preserve">, enabling them to perform tasks such as problem-solving, decision-making, language understanding </w:t>
+        <w:t xml:space="preserve">, enabling them to perform tasks such as problem-solving, decision-making, </w:t>
+      </w:r>
+      <w:r>
+        <w:rPr>
+          <w:rFonts w:ascii="Arial" w:hAnsi="Arial" w:cs="Arial"/>
+          <w:sz w:val="24"/>
+          <w:szCs w:val="24"/>
+        </w:rPr>
+        <w:lastRenderedPageBreak/>
+        <w:t xml:space="preserve">language understanding </w:t>
       </w:r>
       <w:r>
         <w:rPr>
@@ -14233,16 +14336,7 @@
           <w:sz w:val="24"/>
           <w:szCs w:val="24"/>
         </w:rPr>
-        <w:t xml:space="preserve">machine learning, </w:t>
-      </w:r>
-      <w:r>
-        <w:rPr>
-          <w:rFonts w:ascii="Arial" w:hAnsi="Arial" w:cs="Arial"/>
-          <w:sz w:val="24"/>
-          <w:szCs w:val="24"/>
-        </w:rPr>
-        <w:lastRenderedPageBreak/>
-        <w:t>deep learning</w:t>
+        <w:t>machine learning, deep learning</w:t>
       </w:r>
       <w:r>
         <w:rPr>
@@ -14760,7 +14854,16 @@
           <w:sz w:val="24"/>
           <w:szCs w:val="24"/>
         </w:rPr>
-        <w:t xml:space="preserve"> that facilitating communication can significantly improve social mobility for </w:t>
+        <w:t xml:space="preserve"> that </w:t>
+      </w:r>
+      <w:r>
+        <w:rPr>
+          <w:rFonts w:ascii="Arial" w:hAnsi="Arial" w:cs="Arial"/>
+          <w:sz w:val="24"/>
+          <w:szCs w:val="24"/>
+        </w:rPr>
+        <w:lastRenderedPageBreak/>
+        <w:t xml:space="preserve">facilitating communication can significantly improve social mobility for </w:t>
       </w:r>
       <w:r>
         <w:rPr>
@@ -14847,7 +14950,6 @@
           <w:sz w:val="24"/>
           <w:szCs w:val="24"/>
         </w:rPr>
-        <w:lastRenderedPageBreak/>
         <w:t xml:space="preserve">Real-time sign language translation is also critical in classrooms, where </w:t>
       </w:r>
       <w:r>
@@ -15247,6 +15349,7 @@
           <w:rFonts w:cs="Arial"/>
           <w:szCs w:val="24"/>
         </w:rPr>
+        <w:lastRenderedPageBreak/>
         <w:t xml:space="preserve">To </w:t>
       </w:r>
       <w:r>
@@ -15297,7 +15400,6 @@
           <w:rFonts w:cs="Arial"/>
           <w:szCs w:val="24"/>
         </w:rPr>
-        <w:lastRenderedPageBreak/>
         <w:t>To develop a roadmap: Propose a detailed plan for vocabulary expansion and the development of applications of multi-modal data in later periods.</w:t>
       </w:r>
     </w:p>
@@ -15710,6 +15812,7 @@
           <w:rFonts w:cs="Arial"/>
           <w:szCs w:val="24"/>
         </w:rPr>
+        <w:lastRenderedPageBreak/>
         <w:t>Evaluation report</w:t>
       </w:r>
       <w:r>
@@ -16266,6 +16369,7 @@
           <w:rFonts w:cs="Arial"/>
           <w:szCs w:val="24"/>
         </w:rPr>
+        <w:lastRenderedPageBreak/>
         <w:t xml:space="preserve">Chapter 5: </w:t>
       </w:r>
       <w:r>
@@ -16428,7 +16532,7 @@
           <w:szCs w:val="24"/>
         </w:rPr>
         <w:sectPr>
-          <w:footerReference w:type="default" r:id="rId9"/>
+          <w:footerReference w:type="default" r:id="rId14"/>
           <w:pgSz w:w="11906" w:h="16838"/>
           <w:pgMar w:top="1440" w:right="1440" w:bottom="1440" w:left="1440" w:header="720" w:footer="720" w:gutter="0"/>
           <w:cols w:space="720"/>
@@ -16523,7 +16627,7 @@
                     </pic:cNvPicPr>
                   </pic:nvPicPr>
                   <pic:blipFill>
-                    <a:blip r:embed="rId10" cstate="print">
+                    <a:blip r:embed="rId15" cstate="print">
                       <a:extLst>
                         <a:ext uri="{28A0092B-C50C-407E-A947-70E740481C1C}">
                           <a14:useLocalDpi xmlns:a14="http://schemas.microsoft.com/office/drawing/2010/main" val="0"/>
@@ -20265,7 +20369,7 @@
       </w:pPr>
       <w:bookmarkStart w:id="29" w:name="_Toc190464136"/>
       <w:bookmarkStart w:id="30" w:name="_Toc190464232"/>
-      <w:bookmarkStart w:id="31" w:name="_Toc191743132"/>
+      <w:bookmarkStart w:id="31" w:name="_Toc194859960"/>
       <w:r>
         <w:t xml:space="preserve">Table </w:t>
       </w:r>
@@ -20623,7 +20727,7 @@
       </w:pPr>
       <w:bookmarkStart w:id="32" w:name="_Toc190464137"/>
       <w:bookmarkStart w:id="33" w:name="_Toc190464233"/>
-      <w:bookmarkStart w:id="34" w:name="_Toc191743133"/>
+      <w:bookmarkStart w:id="34" w:name="_Toc194859961"/>
       <w:r>
         <w:t xml:space="preserve">Table </w:t>
       </w:r>
@@ -23082,7 +23186,7 @@
       </w:pPr>
       <w:bookmarkStart w:id="36" w:name="_Toc190464138"/>
       <w:bookmarkStart w:id="37" w:name="_Toc190464234"/>
-      <w:bookmarkStart w:id="38" w:name="_Toc191743134"/>
+      <w:bookmarkStart w:id="38" w:name="_Toc194859962"/>
       <w:r>
         <w:t xml:space="preserve">Table </w:t>
       </w:r>
@@ -24393,7 +24497,7 @@
           <w:szCs w:val="24"/>
         </w:rPr>
       </w:pPr>
-      <w:bookmarkStart w:id="45" w:name="_Toc191743135"/>
+      <w:bookmarkStart w:id="45" w:name="_Toc194859963"/>
       <w:r>
         <w:t xml:space="preserve">Table </w:t>
       </w:r>
@@ -27001,7 +27105,7 @@
           <w:szCs w:val="24"/>
         </w:rPr>
       </w:pPr>
-      <w:bookmarkStart w:id="51" w:name="_Toc191743136"/>
+      <w:bookmarkStart w:id="51" w:name="_Toc194859964"/>
       <w:r>
         <w:t xml:space="preserve">Table </w:t>
       </w:r>
@@ -27202,7 +27306,7 @@
                     <pic:cNvPicPr/>
                   </pic:nvPicPr>
                   <pic:blipFill>
-                    <a:blip r:embed="rId11" cstate="print">
+                    <a:blip r:embed="rId16" cstate="print">
                       <a:extLst>
                         <a:ext uri="{28A0092B-C50C-407E-A947-70E740481C1C}">
                           <a14:useLocalDpi xmlns:a14="http://schemas.microsoft.com/office/drawing/2010/main" val="0"/>
@@ -27234,7 +27338,7 @@
         <w:pStyle w:val="Caption"/>
         <w:jc w:val="center"/>
       </w:pPr>
-      <w:bookmarkStart w:id="52" w:name="_Toc191752945"/>
+      <w:bookmarkStart w:id="52" w:name="_Toc194859967"/>
       <w:r>
         <w:t xml:space="preserve">Figure </w:t>
       </w:r>
@@ -28035,7 +28139,7 @@
         <w:pStyle w:val="Caption"/>
         <w:jc w:val="center"/>
       </w:pPr>
-      <w:bookmarkStart w:id="54" w:name="_Toc191743137"/>
+      <w:bookmarkStart w:id="54" w:name="_Toc194859965"/>
       <w:r>
         <w:t xml:space="preserve">Table </w:t>
       </w:r>
@@ -28641,7 +28745,7 @@
                     <pic:cNvPicPr/>
                   </pic:nvPicPr>
                   <pic:blipFill>
-                    <a:blip r:embed="rId12"/>
+                    <a:blip r:embed="rId17"/>
                     <a:stretch>
                       <a:fillRect/>
                     </a:stretch>
@@ -28670,7 +28774,7 @@
       <w:r>
         <w:t xml:space="preserve">      </w:t>
       </w:r>
-      <w:bookmarkStart w:id="55" w:name="_Toc191752946"/>
+      <w:bookmarkStart w:id="55" w:name="_Toc194859968"/>
       <w:r>
         <w:t xml:space="preserve">Figure </w:t>
       </w:r>
@@ -28814,7 +28918,7 @@
                     <pic:cNvPicPr/>
                   </pic:nvPicPr>
                   <pic:blipFill>
-                    <a:blip r:embed="rId13"/>
+                    <a:blip r:embed="rId18"/>
                     <a:stretch>
                       <a:fillRect/>
                     </a:stretch>
@@ -28844,7 +28948,7 @@
           <w:szCs w:val="24"/>
         </w:rPr>
       </w:pPr>
-      <w:bookmarkStart w:id="57" w:name="_Toc191752947"/>
+      <w:bookmarkStart w:id="57" w:name="_Toc194859969"/>
       <w:r>
         <w:t xml:space="preserve">Figure </w:t>
       </w:r>
@@ -29015,7 +29119,7 @@
                     <pic:cNvPicPr/>
                   </pic:nvPicPr>
                   <pic:blipFill>
-                    <a:blip r:embed="rId14"/>
+                    <a:blip r:embed="rId19"/>
                     <a:stretch>
                       <a:fillRect/>
                     </a:stretch>
@@ -29045,7 +29149,7 @@
           <w:szCs w:val="24"/>
         </w:rPr>
       </w:pPr>
-      <w:bookmarkStart w:id="58" w:name="_Toc191752948"/>
+      <w:bookmarkStart w:id="58" w:name="_Toc194859970"/>
       <w:r>
         <w:t xml:space="preserve">Figure </w:t>
       </w:r>
@@ -29274,7 +29378,7 @@
                     <pic:cNvPicPr/>
                   </pic:nvPicPr>
                   <pic:blipFill>
-                    <a:blip r:embed="rId15"/>
+                    <a:blip r:embed="rId20"/>
                     <a:stretch>
                       <a:fillRect/>
                     </a:stretch>
@@ -29304,7 +29408,7 @@
           <w:szCs w:val="24"/>
         </w:rPr>
       </w:pPr>
-      <w:bookmarkStart w:id="59" w:name="_Toc191752949"/>
+      <w:bookmarkStart w:id="59" w:name="_Toc194859971"/>
       <w:r>
         <w:t xml:space="preserve">Figure </w:t>
       </w:r>
@@ -29569,7 +29673,7 @@
                     <pic:cNvPicPr/>
                   </pic:nvPicPr>
                   <pic:blipFill>
-                    <a:blip r:embed="rId16"/>
+                    <a:blip r:embed="rId21"/>
                     <a:stretch>
                       <a:fillRect/>
                     </a:stretch>
@@ -29595,7 +29699,7 @@
         <w:pStyle w:val="Caption"/>
         <w:jc w:val="center"/>
       </w:pPr>
-      <w:bookmarkStart w:id="60" w:name="_Toc191752950"/>
+      <w:bookmarkStart w:id="60" w:name="_Toc194859972"/>
       <w:r>
         <w:t xml:space="preserve">Figure </w:t>
       </w:r>
@@ -29895,16 +29999,7 @@
       </w:pPr>
       <w:r>
         <w:lastRenderedPageBreak/>
-        <w:t>3.6</w:t>
-      </w:r>
-      <w:r>
-        <w:t>.1</w:t>
-      </w:r>
-      <w:r>
-        <w:t xml:space="preserve"> </w:t>
-      </w:r>
-      <w:r>
-        <w:t>Wireframes</w:t>
+        <w:t>3.6.1 Wireframes</w:t>
       </w:r>
     </w:p>
     <w:p>
@@ -29974,6 +30069,7 @@
                                 <w:noProof/>
                               </w:rPr>
                             </w:pPr>
+                            <w:bookmarkStart w:id="62" w:name="_Toc194859973"/>
                             <w:r>
                               <w:t xml:space="preserve">Figure </w:t>
                             </w:r>
@@ -29998,6 +30094,7 @@
                             <w:r>
                               <w:t>: Landing Page</w:t>
                             </w:r>
+                            <w:bookmarkEnd w:id="62"/>
                           </w:p>
                         </w:txbxContent>
                       </wps:txbx>
@@ -30030,6 +30127,7 @@
                           <w:noProof/>
                         </w:rPr>
                       </w:pPr>
+                      <w:bookmarkStart w:id="63" w:name="_Toc194859973"/>
                       <w:r>
                         <w:t xml:space="preserve">Figure </w:t>
                       </w:r>
@@ -30054,6 +30152,7 @@
                       <w:r>
                         <w:t>: Landing Page</w:t>
                       </w:r>
+                      <w:bookmarkEnd w:id="63"/>
                     </w:p>
                   </w:txbxContent>
                 </v:textbox>
@@ -30086,7 +30185,7 @@
                     </pic:cNvPicPr>
                   </pic:nvPicPr>
                   <pic:blipFill>
-                    <a:blip r:embed="rId17">
+                    <a:blip r:embed="rId22">
                       <a:extLst>
                         <a:ext uri="{28A0092B-C50C-407E-A947-70E740481C1C}">
                           <a14:useLocalDpi xmlns:a14="http://schemas.microsoft.com/office/drawing/2010/main" val="0"/>
@@ -30125,16 +30224,7 @@
       </w:pPr>
       <w:r>
         <w:lastRenderedPageBreak/>
-        <w:t>3.</w:t>
-      </w:r>
-      <w:r>
-        <w:t>6.1.</w:t>
-      </w:r>
-      <w:r>
-        <w:t>2</w:t>
-      </w:r>
-      <w:r>
-        <w:t xml:space="preserve"> </w:t>
+        <w:t xml:space="preserve">3.6.1.2 </w:t>
       </w:r>
       <w:proofErr w:type="gramStart"/>
       <w:r>
@@ -30204,6 +30294,7 @@
                                 <w:noProof/>
                               </w:rPr>
                             </w:pPr>
+                            <w:bookmarkStart w:id="64" w:name="_Toc194859974"/>
                             <w:r>
                               <w:t xml:space="preserve">Figure </w:t>
                             </w:r>
@@ -30228,6 +30319,7 @@
                             <w:r>
                               <w:t>: About Page</w:t>
                             </w:r>
+                            <w:bookmarkEnd w:id="64"/>
                           </w:p>
                         </w:txbxContent>
                       </wps:txbx>
@@ -30256,6 +30348,7 @@
                           <w:noProof/>
                         </w:rPr>
                       </w:pPr>
+                      <w:bookmarkStart w:id="65" w:name="_Toc194859974"/>
                       <w:r>
                         <w:t xml:space="preserve">Figure </w:t>
                       </w:r>
@@ -30280,6 +30373,7 @@
                       <w:r>
                         <w:t>: About Page</w:t>
                       </w:r>
+                      <w:bookmarkEnd w:id="65"/>
                     </w:p>
                   </w:txbxContent>
                 </v:textbox>
@@ -30328,7 +30422,7 @@
                     </pic:cNvPicPr>
                   </pic:nvPicPr>
                   <pic:blipFill>
-                    <a:blip r:embed="rId18">
+                    <a:blip r:embed="rId23">
                       <a:extLst>
                         <a:ext uri="{28A0092B-C50C-407E-A947-70E740481C1C}">
                           <a14:useLocalDpi xmlns:a14="http://schemas.microsoft.com/office/drawing/2010/main" val="0"/>
@@ -30372,13 +30466,7 @@
       </w:pPr>
       <w:r>
         <w:lastRenderedPageBreak/>
-        <w:t xml:space="preserve">3.6.1.2 </w:t>
-      </w:r>
-      <w:r>
-        <w:t>Learn ASL</w:t>
-      </w:r>
-      <w:r>
-        <w:t xml:space="preserve"> Page</w:t>
+        <w:t>3.6.1.2 Learn ASL Page</w:t>
       </w:r>
     </w:p>
     <w:p>
@@ -30438,6 +30526,7 @@
                                 <w:noProof/>
                               </w:rPr>
                             </w:pPr>
+                            <w:bookmarkStart w:id="66" w:name="_Toc194859975"/>
                             <w:r>
                               <w:t xml:space="preserve">Figure </w:t>
                             </w:r>
@@ -30465,6 +30554,7 @@
                             <w:r>
                               <w:t>Learn ASL Page</w:t>
                             </w:r>
+                            <w:bookmarkEnd w:id="66"/>
                           </w:p>
                         </w:txbxContent>
                       </wps:txbx>
@@ -30493,6 +30583,7 @@
                           <w:noProof/>
                         </w:rPr>
                       </w:pPr>
+                      <w:bookmarkStart w:id="67" w:name="_Toc194859975"/>
                       <w:r>
                         <w:t xml:space="preserve">Figure </w:t>
                       </w:r>
@@ -30520,6 +30611,7 @@
                       <w:r>
                         <w:t>Learn ASL Page</w:t>
                       </w:r>
+                      <w:bookmarkEnd w:id="67"/>
                     </w:p>
                   </w:txbxContent>
                 </v:textbox>
@@ -30568,7 +30660,7 @@
                     </pic:cNvPicPr>
                   </pic:nvPicPr>
                   <pic:blipFill>
-                    <a:blip r:embed="rId19">
+                    <a:blip r:embed="rId24">
                       <a:extLst>
                         <a:ext uri="{28A0092B-C50C-407E-A947-70E740481C1C}">
                           <a14:useLocalDpi xmlns:a14="http://schemas.microsoft.com/office/drawing/2010/main" val="0"/>
@@ -30616,13 +30708,7 @@
       </w:pPr>
       <w:r>
         <w:lastRenderedPageBreak/>
-        <w:t xml:space="preserve">3.6.1.2 </w:t>
-      </w:r>
-      <w:r>
-        <w:t>Practice</w:t>
-      </w:r>
-      <w:r>
-        <w:t xml:space="preserve"> ASL Page</w:t>
+        <w:t>3.6.1.2 Practice ASL Page</w:t>
       </w:r>
     </w:p>
     <w:p>
@@ -30695,6 +30781,7 @@
                                 <w:sz w:val="26"/>
                               </w:rPr>
                             </w:pPr>
+                            <w:bookmarkStart w:id="68" w:name="_Toc194859976"/>
                             <w:r>
                               <w:t xml:space="preserve">Figure </w:t>
                             </w:r>
@@ -30719,6 +30806,7 @@
                             <w:r>
                               <w:t>: Practice ASL</w:t>
                             </w:r>
+                            <w:bookmarkEnd w:id="68"/>
                           </w:p>
                         </w:txbxContent>
                       </wps:txbx>
@@ -30748,6 +30836,7 @@
                           <w:sz w:val="26"/>
                         </w:rPr>
                       </w:pPr>
+                      <w:bookmarkStart w:id="69" w:name="_Toc194859976"/>
                       <w:r>
                         <w:t xml:space="preserve">Figure </w:t>
                       </w:r>
@@ -30772,6 +30861,7 @@
                       <w:r>
                         <w:t>: Practice ASL</w:t>
                       </w:r>
+                      <w:bookmarkEnd w:id="69"/>
                     </w:p>
                   </w:txbxContent>
                 </v:textbox>
@@ -30820,7 +30910,7 @@
                     </pic:cNvPicPr>
                   </pic:nvPicPr>
                   <pic:blipFill>
-                    <a:blip r:embed="rId20">
+                    <a:blip r:embed="rId25">
                       <a:extLst>
                         <a:ext uri="{28A0092B-C50C-407E-A947-70E740481C1C}">
                           <a14:useLocalDpi xmlns:a14="http://schemas.microsoft.com/office/drawing/2010/main" val="0"/>
@@ -30950,6 +31040,7 @@
                                 <w:sz w:val="24"/>
                               </w:rPr>
                             </w:pPr>
+                            <w:bookmarkStart w:id="70" w:name="_Toc194859977"/>
                             <w:r>
                               <w:t xml:space="preserve">Figure </w:t>
                             </w:r>
@@ -30972,10 +31063,7 @@
                               <w:fldChar w:fldCharType="end"/>
                             </w:r>
                             <w:r>
-                              <w:t xml:space="preserve">: Model </w:t>
-                            </w:r>
-                            <w:r>
-                              <w:t>Feedback</w:t>
+                              <w:t>: Model Feedback</w:t>
                             </w:r>
                             <w:r>
                               <w:t xml:space="preserve"> </w:t>
@@ -30983,6 +31071,7 @@
                             <w:r>
                               <w:t>Page</w:t>
                             </w:r>
+                            <w:bookmarkEnd w:id="70"/>
                           </w:p>
                         </w:txbxContent>
                       </wps:txbx>
@@ -31013,6 +31102,7 @@
                           <w:sz w:val="24"/>
                         </w:rPr>
                       </w:pPr>
+                      <w:bookmarkStart w:id="71" w:name="_Toc194859977"/>
                       <w:r>
                         <w:t xml:space="preserve">Figure </w:t>
                       </w:r>
@@ -31035,10 +31125,7 @@
                         <w:fldChar w:fldCharType="end"/>
                       </w:r>
                       <w:r>
-                        <w:t xml:space="preserve">: Model </w:t>
-                      </w:r>
-                      <w:r>
-                        <w:t>Feedback</w:t>
+                        <w:t>: Model Feedback</w:t>
                       </w:r>
                       <w:r>
                         <w:t xml:space="preserve"> </w:t>
@@ -31046,6 +31133,7 @@
                       <w:r>
                         <w:t>Page</w:t>
                       </w:r>
+                      <w:bookmarkEnd w:id="71"/>
                     </w:p>
                   </w:txbxContent>
                 </v:textbox>
@@ -31094,7 +31182,7 @@
                     </pic:cNvPicPr>
                   </pic:nvPicPr>
                   <pic:blipFill>
-                    <a:blip r:embed="rId21">
+                    <a:blip r:embed="rId26">
                       <a:extLst>
                         <a:ext uri="{28A0092B-C50C-407E-A947-70E740481C1C}">
                           <a14:useLocalDpi xmlns:a14="http://schemas.microsoft.com/office/drawing/2010/main" val="0"/>
@@ -31144,7 +31232,7 @@
           <w:docGrid w:linePitch="360"/>
         </w:sectPr>
       </w:pPr>
-      <w:bookmarkStart w:id="62" w:name="_Toc194776235"/>
+      <w:bookmarkStart w:id="72" w:name="_Toc194776235"/>
     </w:p>
     <w:p>
       <w:pPr>
@@ -31159,7 +31247,7 @@
       <w:r>
         <w:t xml:space="preserve"> Tools and Technologies</w:t>
       </w:r>
-      <w:bookmarkEnd w:id="62"/>
+      <w:bookmarkEnd w:id="72"/>
     </w:p>
     <w:p>
       <w:pPr>
@@ -31446,6 +31534,7 @@
           <w:ilvl w:val="0"/>
           <w:numId w:val="0"/>
         </w:numPr>
+        <w:spacing w:after="240"/>
       </w:pPr>
       <w:r>
         <w:lastRenderedPageBreak/>
@@ -31454,72 +31543,43 @@
     </w:p>
     <w:p>
       <w:pPr>
-        <w:spacing w:before="240"/>
-        <w:rPr>
-          <w:rFonts w:ascii="Arial" w:hAnsi="Arial" w:cs="Arial"/>
-          <w:sz w:val="24"/>
-          <w:szCs w:val="22"/>
-        </w:rPr>
-      </w:pPr>
-      <w:r>
-        <w:rPr>
-          <w:rFonts w:ascii="Arial" w:hAnsi="Arial" w:cs="Arial"/>
-          <w:sz w:val="24"/>
-          <w:szCs w:val="22"/>
-        </w:rPr>
-        <w:t xml:space="preserve">This section </w:t>
-      </w:r>
-      <w:r>
-        <w:rPr>
-          <w:rFonts w:ascii="Arial" w:hAnsi="Arial" w:cs="Arial"/>
-          <w:sz w:val="24"/>
-          <w:szCs w:val="22"/>
-        </w:rPr>
-        <w:t>discusses</w:t>
-      </w:r>
-      <w:r>
-        <w:rPr>
-          <w:rFonts w:ascii="Arial" w:hAnsi="Arial" w:cs="Arial"/>
-          <w:sz w:val="24"/>
-          <w:szCs w:val="22"/>
-        </w:rPr>
-        <w:t xml:space="preserve"> how </w:t>
-      </w:r>
-      <w:r>
-        <w:rPr>
-          <w:rFonts w:ascii="Arial" w:hAnsi="Arial" w:cs="Arial"/>
-          <w:sz w:val="24"/>
-          <w:szCs w:val="22"/>
-        </w:rPr>
-        <w:t xml:space="preserve">the </w:t>
-      </w:r>
-      <w:r>
-        <w:rPr>
-          <w:rFonts w:ascii="Arial" w:hAnsi="Arial" w:cs="Arial"/>
-          <w:sz w:val="24"/>
-          <w:szCs w:val="22"/>
-        </w:rPr>
-        <w:t xml:space="preserve">model </w:t>
-      </w:r>
-      <w:r>
-        <w:rPr>
-          <w:rFonts w:ascii="Arial" w:hAnsi="Arial" w:cs="Arial"/>
-          <w:sz w:val="24"/>
-          <w:szCs w:val="22"/>
-        </w:rPr>
-        <w:t>and web application were</w:t>
-      </w:r>
-      <w:r>
-        <w:rPr>
-          <w:rFonts w:ascii="Arial" w:hAnsi="Arial" w:cs="Arial"/>
-          <w:sz w:val="24"/>
-          <w:szCs w:val="22"/>
-        </w:rPr>
-        <w:t xml:space="preserve"> developed. </w:t>
-      </w:r>
-    </w:p>
-    <w:p>
-      <w:pPr>
+        <w:spacing w:line="360" w:lineRule="auto"/>
+        <w:jc w:val="both"/>
+        <w:rPr>
+          <w:rFonts w:ascii="Arial" w:hAnsi="Arial" w:cs="Arial"/>
+          <w:sz w:val="24"/>
+          <w:szCs w:val="22"/>
+        </w:rPr>
+      </w:pPr>
+      <w:r>
+        <w:rPr>
+          <w:rFonts w:ascii="Arial" w:hAnsi="Arial" w:cs="Arial"/>
+          <w:sz w:val="24"/>
+          <w:szCs w:val="22"/>
+        </w:rPr>
+        <w:t>This chapter discusses how the model and web application were developed. It covers the complete pipeline from data acquisition and pre</w:t>
+      </w:r>
+      <w:r>
+        <w:rPr>
+          <w:rFonts w:ascii="Cambria Math" w:hAnsi="Cambria Math" w:cs="Cambria Math"/>
+          <w:sz w:val="24"/>
+          <w:szCs w:val="22"/>
+        </w:rPr>
+        <w:t>‐</w:t>
+      </w:r>
+      <w:r>
+        <w:rPr>
+          <w:rFonts w:ascii="Arial" w:hAnsi="Arial" w:cs="Arial"/>
+          <w:sz w:val="24"/>
+          <w:szCs w:val="22"/>
+        </w:rPr>
+        <w:t>processing to feature extraction, model training, and the integration of the prediction system into a web-based application.</w:t>
+      </w:r>
+    </w:p>
+    <w:p>
+      <w:pPr>
+        <w:spacing w:line="360" w:lineRule="auto"/>
+        <w:jc w:val="both"/>
         <w:rPr>
           <w:rFonts w:ascii="Arial" w:hAnsi="Arial" w:cs="Arial"/>
           <w:sz w:val="24"/>
@@ -31540,17 +31600,21 @@
     <w:p>
       <w:pPr>
         <w:pStyle w:val="Heading3"/>
-      </w:pPr>
-      <w:bookmarkStart w:id="63" w:name="_Toc194776227"/>
-      <w:r>
-        <w:t>4.1.1 Data Acquisition and Pre-Processing</w:t>
-      </w:r>
-      <w:bookmarkEnd w:id="63"/>
+        <w:spacing w:after="240"/>
+      </w:pPr>
+      <w:bookmarkStart w:id="73" w:name="_Toc194776227"/>
+      <w:r>
+        <w:t xml:space="preserve">4.1.1 Data Acquisition and </w:t>
+      </w:r>
+      <w:bookmarkEnd w:id="73"/>
+      <w:r>
+        <w:t>Data Cleaning</w:t>
+      </w:r>
     </w:p>
     <w:p>
       <w:pPr>
         <w:pStyle w:val="Heading4"/>
-        <w:spacing w:before="0"/>
+        <w:spacing w:before="0" w:after="240"/>
       </w:pPr>
       <w:r>
         <w:t>4.1.1</w:t>
@@ -31751,7 +31815,7 @@
           <w:ilvl w:val="0"/>
           <w:numId w:val="8"/>
         </w:numPr>
-        <w:spacing w:after="0" w:line="360" w:lineRule="auto"/>
+        <w:spacing w:line="360" w:lineRule="auto"/>
         <w:jc w:val="both"/>
         <w:rPr>
           <w:rFonts w:cs="Arial"/>
@@ -31779,7 +31843,14 @@
           <w:rFonts w:cs="Arial"/>
           <w:szCs w:val="24"/>
         </w:rPr>
-        <w:t xml:space="preserve"> including fps, bounding boxes (</w:t>
+        <w:t xml:space="preserve"> including </w:t>
+      </w:r>
+      <w:r>
+        <w:rPr>
+          <w:rFonts w:cs="Arial"/>
+          <w:szCs w:val="24"/>
+        </w:rPr>
+        <w:t>frames per second (fps), bounding boxes (</w:t>
       </w:r>
       <w:proofErr w:type="spellStart"/>
       <w:r>
@@ -31795,37 +31866,28 @@
           <w:rFonts w:cs="Arial"/>
           <w:szCs w:val="24"/>
         </w:rPr>
-        <w:t xml:space="preserve">), frame ranges, </w:t>
-      </w:r>
-      <w:proofErr w:type="spellStart"/>
+        <w:t>), frame r</w:t>
+      </w:r>
       <w:r>
         <w:rPr>
           <w:rFonts w:cs="Arial"/>
           <w:szCs w:val="24"/>
         </w:rPr>
-        <w:t>signer_id</w:t>
-      </w:r>
-      <w:proofErr w:type="spellEnd"/>
+        <w:t>anges, signer IDs, video source</w:t>
+      </w:r>
       <w:r>
         <w:rPr>
           <w:rFonts w:cs="Arial"/>
           <w:szCs w:val="24"/>
         </w:rPr>
-        <w:t xml:space="preserve">, video source and the video </w:t>
-      </w:r>
-      <w:r>
-        <w:rPr>
-          <w:rFonts w:cs="Arial"/>
-          <w:szCs w:val="24"/>
-        </w:rPr>
-        <w:t>URL.</w:t>
+        <w:t xml:space="preserve"> and the video URL.</w:t>
       </w:r>
     </w:p>
     <w:p>
       <w:pPr>
         <w:keepNext/>
         <w:spacing w:after="0" w:line="360" w:lineRule="auto"/>
-        <w:jc w:val="both"/>
+        <w:jc w:val="center"/>
       </w:pPr>
       <w:r>
         <w:rPr>
@@ -31835,8 +31897,8 @@
         </w:rPr>
         <w:drawing>
           <wp:inline distT="0" distB="0" distL="0" distR="0" wp14:anchorId="385B1DAA" wp14:editId="0B2980C0">
-            <wp:extent cx="5731510" cy="3923030"/>
-            <wp:effectExtent l="0" t="0" r="2540" b="1270"/>
+            <wp:extent cx="5741317" cy="3929743"/>
+            <wp:effectExtent l="0" t="0" r="0" b="0"/>
             <wp:docPr id="14" name="Picture 14"/>
             <wp:cNvGraphicFramePr>
               <a:graphicFrameLocks xmlns:a="http://schemas.openxmlformats.org/drawingml/2006/main" noChangeAspect="1"/>
@@ -31849,7 +31911,7 @@
                     <pic:cNvPicPr/>
                   </pic:nvPicPr>
                   <pic:blipFill>
-                    <a:blip r:embed="rId22"/>
+                    <a:blip r:embed="rId27"/>
                     <a:stretch>
                       <a:fillRect/>
                     </a:stretch>
@@ -31857,7 +31919,7 @@
                   <pic:spPr>
                     <a:xfrm>
                       <a:off x="0" y="0"/>
-                      <a:ext cx="5731510" cy="3923030"/>
+                      <a:ext cx="5750066" cy="3935732"/>
                     </a:xfrm>
                     <a:prstGeom prst="rect">
                       <a:avLst/>
@@ -31880,6 +31942,7 @@
           <w:szCs w:val="24"/>
         </w:rPr>
       </w:pPr>
+      <w:bookmarkStart w:id="74" w:name="_Toc194859978"/>
       <w:r>
         <w:t xml:space="preserve">Figure </w:t>
       </w:r>
@@ -31904,13 +31967,15 @@
       <w:r>
         <w:t>: Dataset Overview</w:t>
       </w:r>
-    </w:p>
-    <w:p/>
+      <w:bookmarkEnd w:id="74"/>
+    </w:p>
     <w:p>
       <w:pPr>
         <w:pStyle w:val="Heading4"/>
-      </w:pPr>
-      <w:r>
+        <w:spacing w:after="240"/>
+      </w:pPr>
+      <w:r>
+        <w:lastRenderedPageBreak/>
         <w:t>4.1.</w:t>
       </w:r>
       <w:r>
@@ -31922,7 +31987,7 @@
     </w:p>
     <w:p>
       <w:pPr>
-        <w:spacing w:after="0" w:line="360" w:lineRule="auto"/>
+        <w:spacing w:line="360" w:lineRule="auto"/>
         <w:jc w:val="both"/>
         <w:rPr>
           <w:rFonts w:ascii="Arial" w:hAnsi="Arial" w:cs="Arial"/>
@@ -31952,7 +32017,23 @@
           <w:sz w:val="24"/>
           <w:szCs w:val="24"/>
         </w:rPr>
-        <w:t>multiple stages to ensure the dataset's integrity and usability:</w:t>
+        <w:t>several</w:t>
+      </w:r>
+      <w:r>
+        <w:rPr>
+          <w:rFonts w:ascii="Arial" w:hAnsi="Arial" w:cs="Arial"/>
+          <w:sz w:val="24"/>
+          <w:szCs w:val="24"/>
+        </w:rPr>
+        <w:t xml:space="preserve"> stages to ensure the dataset's integ</w:t>
+      </w:r>
+      <w:r>
+        <w:rPr>
+          <w:rFonts w:ascii="Arial" w:hAnsi="Arial" w:cs="Arial"/>
+          <w:sz w:val="24"/>
+          <w:szCs w:val="24"/>
+        </w:rPr>
+        <w:t>rity and usability. The following steps are:</w:t>
       </w:r>
     </w:p>
     <w:p>
@@ -31964,109 +32045,25 @@
         </w:numPr>
         <w:spacing w:line="360" w:lineRule="auto"/>
         <w:ind w:left="426"/>
-      </w:pPr>
-      <w:r>
-        <w:lastRenderedPageBreak/>
+        <w:jc w:val="both"/>
+        <w:rPr>
+          <w:b/>
+          <w:bCs/>
+        </w:rPr>
+      </w:pPr>
+      <w:r>
+        <w:rPr>
+          <w:b/>
+          <w:bCs/>
+        </w:rPr>
         <w:t>Downloading videos</w:t>
       </w:r>
       <w:r>
+        <w:rPr>
+          <w:b/>
+          <w:bCs/>
+        </w:rPr>
         <w:t xml:space="preserve"> and structuring folders</w:t>
-      </w:r>
-      <w:r>
-        <w:t>:</w:t>
-      </w:r>
-      <w:r>
-        <w:t xml:space="preserve"> </w:t>
-      </w:r>
-      <w:r>
-        <w:t xml:space="preserve">A Python script </w:t>
-      </w:r>
-      <w:proofErr w:type="gramStart"/>
-      <w:r>
-        <w:t xml:space="preserve">was </w:t>
-      </w:r>
-      <w:r>
-        <w:t>written</w:t>
-      </w:r>
-      <w:proofErr w:type="gramEnd"/>
-      <w:r>
-        <w:t xml:space="preserve"> to automate the download and organization of videos. For each gloss (ASL word), a corr</w:t>
-      </w:r>
-      <w:r>
-        <w:t>esponding directory is created</w:t>
-      </w:r>
-      <w:r>
-        <w:t xml:space="preserve"> and </w:t>
-      </w:r>
-      <w:r>
-        <w:t xml:space="preserve">its corresponding </w:t>
-      </w:r>
-      <w:r>
-        <w:t xml:space="preserve">videos </w:t>
-      </w:r>
-      <w:r>
-        <w:t>are</w:t>
-      </w:r>
-      <w:r>
-        <w:t xml:space="preserve"> do</w:t>
-      </w:r>
-      <w:r>
-        <w:t>wnloaded from the provided URLs</w:t>
-      </w:r>
-      <w:r>
-        <w:t xml:space="preserve">. </w:t>
-      </w:r>
-      <w:r>
-        <w:t xml:space="preserve">Filenames are sanitized, </w:t>
-      </w:r>
-      <w:r>
-        <w:t>unsupported formats such as .</w:t>
-      </w:r>
-      <w:proofErr w:type="spellStart"/>
-      <w:r>
-        <w:t>swf</w:t>
-      </w:r>
-      <w:proofErr w:type="spellEnd"/>
-      <w:r>
-        <w:t xml:space="preserve"> are skipped</w:t>
-      </w:r>
-      <w:r>
-        <w:t xml:space="preserve"> and failed downloads </w:t>
-      </w:r>
-      <w:r>
-        <w:t xml:space="preserve">can be retried </w:t>
-      </w:r>
-      <w:r>
-        <w:t xml:space="preserve">up to three times. As a result, the videos </w:t>
-      </w:r>
-      <w:proofErr w:type="gramStart"/>
-      <w:r>
-        <w:t>are</w:t>
-      </w:r>
-      <w:r>
-        <w:t xml:space="preserve"> neatly structured</w:t>
-      </w:r>
-      <w:proofErr w:type="gramEnd"/>
-      <w:r>
-        <w:t xml:space="preserve"> into </w:t>
-      </w:r>
-      <w:r>
-        <w:t>class</w:t>
-      </w:r>
-      <w:r>
-        <w:t xml:space="preserve">-specific folders, </w:t>
-      </w:r>
-      <w:r>
-        <w:t>for further processing</w:t>
-      </w:r>
-      <w:r>
-        <w:t xml:space="preserve"> and model training</w:t>
-      </w:r>
-      <w:r>
-        <w:t>.</w:t>
-      </w:r>
-      <w:r>
-        <w:t xml:space="preserve"> </w:t>
       </w:r>
     </w:p>
     <w:p>
@@ -32074,6 +32071,105 @@
         <w:pStyle w:val="ListParagraph"/>
         <w:spacing w:line="360" w:lineRule="auto"/>
         <w:ind w:left="426"/>
+        <w:jc w:val="both"/>
+      </w:pPr>
+      <w:r>
+        <w:t xml:space="preserve">A Python script </w:t>
+      </w:r>
+      <w:proofErr w:type="gramStart"/>
+      <w:r>
+        <w:t xml:space="preserve">was </w:t>
+      </w:r>
+      <w:r>
+        <w:t>written</w:t>
+      </w:r>
+      <w:proofErr w:type="gramEnd"/>
+      <w:r>
+        <w:t xml:space="preserve"> to automate the download and organization of videos. For each gloss (ASL word), a corr</w:t>
+      </w:r>
+      <w:r>
+        <w:t>esponding directory is created</w:t>
+      </w:r>
+      <w:r>
+        <w:t xml:space="preserve"> and </w:t>
+      </w:r>
+      <w:r>
+        <w:t xml:space="preserve">its corresponding </w:t>
+      </w:r>
+      <w:r>
+        <w:t xml:space="preserve">videos </w:t>
+      </w:r>
+      <w:r>
+        <w:t>are</w:t>
+      </w:r>
+      <w:r>
+        <w:t xml:space="preserve"> do</w:t>
+      </w:r>
+      <w:r>
+        <w:t>wnloaded from the provided URLs</w:t>
+      </w:r>
+      <w:r>
+        <w:t xml:space="preserve">. </w:t>
+      </w:r>
+      <w:r>
+        <w:t xml:space="preserve">Filenames are sanitized, </w:t>
+      </w:r>
+      <w:r>
+        <w:t>unsupported formats such as .</w:t>
+      </w:r>
+      <w:proofErr w:type="spellStart"/>
+      <w:r>
+        <w:t>swf</w:t>
+      </w:r>
+      <w:proofErr w:type="spellEnd"/>
+      <w:r>
+        <w:t xml:space="preserve"> are skipped</w:t>
+      </w:r>
+      <w:r>
+        <w:t xml:space="preserve"> and failed downloads </w:t>
+      </w:r>
+      <w:r>
+        <w:t xml:space="preserve">can be retried </w:t>
+      </w:r>
+      <w:r>
+        <w:t xml:space="preserve">up to three times. As a result, the videos </w:t>
+      </w:r>
+      <w:proofErr w:type="gramStart"/>
+      <w:r>
+        <w:t>are</w:t>
+      </w:r>
+      <w:r>
+        <w:t xml:space="preserve"> neatly structured</w:t>
+      </w:r>
+      <w:proofErr w:type="gramEnd"/>
+      <w:r>
+        <w:t xml:space="preserve"> into </w:t>
+      </w:r>
+      <w:r>
+        <w:t>class</w:t>
+      </w:r>
+      <w:r>
+        <w:t xml:space="preserve">-specific folders, </w:t>
+      </w:r>
+      <w:r>
+        <w:t>for further processing</w:t>
+      </w:r>
+      <w:r>
+        <w:t xml:space="preserve"> and model training</w:t>
+      </w:r>
+      <w:r>
+        <w:t>.</w:t>
+      </w:r>
+      <w:r>
+        <w:t xml:space="preserve"> </w:t>
+      </w:r>
+    </w:p>
+    <w:p>
+      <w:pPr>
+        <w:pStyle w:val="ListParagraph"/>
+        <w:spacing w:line="360" w:lineRule="auto"/>
+        <w:ind w:left="426" w:hanging="360"/>
+        <w:jc w:val="both"/>
       </w:pPr>
     </w:p>
     <w:p>
@@ -32085,26 +32181,18 @@
         </w:numPr>
         <w:spacing w:line="360" w:lineRule="auto"/>
         <w:ind w:left="426"/>
-      </w:pPr>
-      <w:r>
+        <w:jc w:val="both"/>
+        <w:rPr>
+          <w:b/>
+          <w:bCs/>
+        </w:rPr>
+      </w:pPr>
+      <w:r>
+        <w:rPr>
+          <w:b/>
+          <w:bCs/>
+        </w:rPr>
         <w:t>Filtering video format</w:t>
-      </w:r>
-      <w:r>
-        <w:t xml:space="preserve">: </w:t>
-      </w:r>
-      <w:r>
-        <w:t xml:space="preserve">After downloading, videos </w:t>
-      </w:r>
-      <w:proofErr w:type="gramStart"/>
-      <w:r>
-        <w:t>are</w:t>
-      </w:r>
-      <w:r>
-        <w:t xml:space="preserve"> filtered</w:t>
-      </w:r>
-      <w:proofErr w:type="gramEnd"/>
-      <w:r>
-        <w:t xml:space="preserve"> to retain only those with the .mp4 extension, as this format is supported and compatible with the preprocessing tools.</w:t>
       </w:r>
     </w:p>
     <w:p>
@@ -32112,6 +32200,52 @@
         <w:pStyle w:val="ListParagraph"/>
         <w:spacing w:line="360" w:lineRule="auto"/>
         <w:ind w:left="426"/>
+        <w:jc w:val="both"/>
+      </w:pPr>
+      <w:r>
+        <w:t xml:space="preserve">After downloading, videos </w:t>
+      </w:r>
+      <w:proofErr w:type="gramStart"/>
+      <w:r>
+        <w:t>are</w:t>
+      </w:r>
+      <w:r>
+        <w:t xml:space="preserve"> filtered</w:t>
+      </w:r>
+      <w:proofErr w:type="gramEnd"/>
+      <w:r>
+        <w:t xml:space="preserve"> to retain only those with the .mp4 extension, as this format is s</w:t>
+      </w:r>
+      <w:r>
+        <w:t>upported</w:t>
+      </w:r>
+      <w:r>
+        <w:t xml:space="preserve"> </w:t>
+      </w:r>
+      <w:r>
+        <w:t>and allow</w:t>
+      </w:r>
+      <w:r>
+        <w:t>s</w:t>
+      </w:r>
+      <w:r>
+        <w:t xml:space="preserve"> for efficient frame extraction using </w:t>
+      </w:r>
+      <w:proofErr w:type="spellStart"/>
+      <w:r>
+        <w:t>OpenCV</w:t>
+      </w:r>
+      <w:proofErr w:type="spellEnd"/>
+      <w:r>
+        <w:t>.</w:t>
+      </w:r>
+    </w:p>
+    <w:p>
+      <w:pPr>
+        <w:pStyle w:val="ListParagraph"/>
+        <w:spacing w:line="360" w:lineRule="auto"/>
+        <w:ind w:left="426" w:hanging="360"/>
+        <w:jc w:val="both"/>
       </w:pPr>
     </w:p>
     <w:p>
@@ -32123,39 +32257,18 @@
         </w:numPr>
         <w:spacing w:line="360" w:lineRule="auto"/>
         <w:ind w:left="426"/>
-      </w:pPr>
-      <w:r>
+        <w:jc w:val="both"/>
+        <w:rPr>
+          <w:b/>
+          <w:bCs/>
+        </w:rPr>
+      </w:pPr>
+      <w:r>
+        <w:rPr>
+          <w:b/>
+          <w:bCs/>
+        </w:rPr>
         <w:t>Removing corrupted videos</w:t>
-      </w:r>
-      <w:r>
-        <w:t xml:space="preserve">: </w:t>
-      </w:r>
-      <w:proofErr w:type="spellStart"/>
-      <w:r>
-        <w:t>OpenCV</w:t>
-      </w:r>
-      <w:proofErr w:type="spellEnd"/>
-      <w:r>
-        <w:t xml:space="preserve"> </w:t>
-      </w:r>
-      <w:proofErr w:type="gramStart"/>
-      <w:r>
-        <w:t>is</w:t>
-      </w:r>
-      <w:r>
-        <w:t xml:space="preserve"> used</w:t>
-      </w:r>
-      <w:proofErr w:type="gramEnd"/>
-      <w:r>
-        <w:t xml:space="preserve"> to attempt opening each video file and reading the first 10 frames. If the file </w:t>
-      </w:r>
-      <w:proofErr w:type="gramStart"/>
-      <w:r>
-        <w:t>cannot be opened</w:t>
-      </w:r>
-      <w:proofErr w:type="gramEnd"/>
-      <w:r>
-        <w:t xml:space="preserve"> or frames cannot be read properly, it is flagged as corrupted and deleted. This ensured that the dataset contained only valid and readable video files, preventing interruptions during training.</w:t>
       </w:r>
     </w:p>
     <w:p>
@@ -32163,138 +32276,155 @@
         <w:pStyle w:val="ListParagraph"/>
         <w:spacing w:line="360" w:lineRule="auto"/>
         <w:ind w:left="426"/>
-      </w:pPr>
-    </w:p>
-    <w:p>
-      <w:pPr>
-        <w:pStyle w:val="Heading4"/>
-      </w:pPr>
-      <w:r>
-        <w:t>4.1.3 Data Pre-processing</w:t>
-      </w:r>
-    </w:p>
-    <w:p/>
+        <w:jc w:val="both"/>
+      </w:pPr>
+      <w:r>
+        <w:t xml:space="preserve">Using </w:t>
+      </w:r>
+      <w:proofErr w:type="spellStart"/>
+      <w:r>
+        <w:t>OpenCV</w:t>
+      </w:r>
+      <w:proofErr w:type="spellEnd"/>
+      <w:r>
+        <w:t xml:space="preserve">, each video file </w:t>
+      </w:r>
+      <w:proofErr w:type="gramStart"/>
+      <w:r>
+        <w:t>is opened</w:t>
+      </w:r>
+      <w:proofErr w:type="gramEnd"/>
+      <w:r>
+        <w:t xml:space="preserve"> and the first 10 frames are read. If the file </w:t>
+      </w:r>
+      <w:proofErr w:type="gramStart"/>
+      <w:r>
+        <w:t>cannot be opened</w:t>
+      </w:r>
+      <w:proofErr w:type="gramEnd"/>
+      <w:r>
+        <w:t xml:space="preserve"> or if the frames are unreadable, the video is flagged as corrupted and removed from the dataset. </w:t>
+      </w:r>
+      <w:r>
+        <w:t>This ensures</w:t>
+      </w:r>
+      <w:r>
+        <w:t xml:space="preserve"> that the dataset contains</w:t>
+      </w:r>
+      <w:r>
+        <w:t xml:space="preserve"> only valid and readable video files, preventing interruptions during training.</w:t>
+      </w:r>
+    </w:p>
     <w:p>
       <w:pPr>
         <w:pStyle w:val="ListParagraph"/>
         <w:spacing w:line="360" w:lineRule="auto"/>
-        <w:ind w:left="0"/>
+        <w:ind w:left="426" w:hanging="360"/>
         <w:jc w:val="both"/>
-        <w:rPr>
-          <w:rFonts w:cs="Arial"/>
-          <w:szCs w:val="24"/>
-        </w:rPr>
-      </w:pPr>
-      <w:r>
-        <w:rPr>
-          <w:rFonts w:cs="Arial"/>
-          <w:szCs w:val="24"/>
-        </w:rPr>
-        <w:t>The preprocessing step includes</w:t>
-      </w:r>
-      <w:r>
-        <w:rPr>
-          <w:rFonts w:cs="Arial"/>
-          <w:szCs w:val="24"/>
-        </w:rPr>
-        <w:t xml:space="preserve"> reducing the dataset a</w:t>
-      </w:r>
-      <w:r>
-        <w:rPr>
-          <w:rFonts w:cs="Arial"/>
-          <w:szCs w:val="24"/>
-        </w:rPr>
-        <w:t>nd organizing the class labels:</w:t>
-      </w:r>
+      </w:pPr>
     </w:p>
     <w:p>
       <w:pPr>
         <w:pStyle w:val="ListParagraph"/>
         <w:numPr>
           <w:ilvl w:val="0"/>
-          <w:numId w:val="31"/>
+          <w:numId w:val="30"/>
         </w:numPr>
-        <w:spacing w:after="0" w:line="360" w:lineRule="auto"/>
-        <w:ind w:left="426" w:hanging="284"/>
+        <w:spacing w:line="360" w:lineRule="auto"/>
+        <w:ind w:left="426"/>
         <w:jc w:val="both"/>
         <w:rPr>
+          <w:b/>
+          <w:bCs/>
+        </w:rPr>
+      </w:pPr>
+      <w:r>
+        <w:rPr>
           <w:rFonts w:cs="Arial"/>
-          <w:szCs w:val="24"/>
-        </w:rPr>
-      </w:pPr>
-      <w:r>
-        <w:rPr>
-          <w:rFonts w:cs="Arial"/>
-          <w:szCs w:val="24"/>
-        </w:rPr>
-        <w:t>Class Reduction</w:t>
-      </w:r>
-      <w:r>
-        <w:rPr>
-          <w:rFonts w:cs="Arial"/>
-          <w:szCs w:val="24"/>
-        </w:rPr>
-        <w:t xml:space="preserve">: The original dataset </w:t>
-      </w:r>
-      <w:proofErr w:type="spellStart"/>
-      <w:r>
-        <w:rPr>
-          <w:rFonts w:cs="Arial"/>
-          <w:szCs w:val="24"/>
-        </w:rPr>
-        <w:t>containes</w:t>
-      </w:r>
-      <w:proofErr w:type="spellEnd"/>
-      <w:r>
-        <w:rPr>
-          <w:rFonts w:cs="Arial"/>
-          <w:szCs w:val="24"/>
-        </w:rPr>
-        <w:t xml:space="preserve"> a large number of classes with imbalanced distributions. To improve model performance and reduce noise, classes with very few samples </w:t>
-      </w:r>
-      <w:proofErr w:type="gramStart"/>
-      <w:r>
-        <w:rPr>
-          <w:rFonts w:cs="Arial"/>
-          <w:szCs w:val="24"/>
-        </w:rPr>
-        <w:t>are</w:t>
-      </w:r>
-      <w:r>
-        <w:rPr>
-          <w:rFonts w:cs="Arial"/>
-          <w:szCs w:val="24"/>
-        </w:rPr>
-        <w:t xml:space="preserve"> removed</w:t>
-      </w:r>
-      <w:proofErr w:type="gramEnd"/>
-      <w:r>
-        <w:rPr>
-          <w:rFonts w:cs="Arial"/>
-          <w:szCs w:val="24"/>
-        </w:rPr>
-        <w:t>. This</w:t>
-      </w:r>
-      <w:r>
-        <w:rPr>
-          <w:rFonts w:cs="Arial"/>
-          <w:szCs w:val="24"/>
-        </w:rPr>
-        <w:t xml:space="preserve"> results</w:t>
-      </w:r>
-      <w:r>
-        <w:rPr>
-          <w:rFonts w:cs="Arial"/>
-          <w:szCs w:val="24"/>
-        </w:rPr>
-        <w:t xml:space="preserve"> in a reduced dataset with a more balanced class distribution.</w:t>
+          <w:b/>
+          <w:bCs/>
+          <w:szCs w:val="24"/>
+        </w:rPr>
+        <w:t xml:space="preserve">Class Reduction </w:t>
       </w:r>
     </w:p>
     <w:p>
       <w:pPr>
         <w:pStyle w:val="ListParagraph"/>
         <w:spacing w:after="0" w:line="360" w:lineRule="auto"/>
-        <w:ind w:left="426" w:hanging="284"/>
+        <w:ind w:left="426"/>
+        <w:jc w:val="both"/>
+        <w:rPr>
+          <w:rFonts w:cs="Arial"/>
+          <w:szCs w:val="24"/>
+        </w:rPr>
+      </w:pPr>
+      <w:r>
+        <w:rPr>
+          <w:rFonts w:cs="Arial"/>
+          <w:szCs w:val="24"/>
+        </w:rPr>
+        <w:t xml:space="preserve">The original dataset </w:t>
+      </w:r>
+      <w:proofErr w:type="spellStart"/>
+      <w:r>
+        <w:rPr>
+          <w:rFonts w:cs="Arial"/>
+          <w:szCs w:val="24"/>
+        </w:rPr>
+        <w:t>containes</w:t>
+      </w:r>
+      <w:proofErr w:type="spellEnd"/>
+      <w:r>
+        <w:rPr>
+          <w:rFonts w:cs="Arial"/>
+          <w:szCs w:val="24"/>
+        </w:rPr>
+        <w:t xml:space="preserve"> a large number of classes with imbalanced distributions. To improve model performance and reduce noise, classes with very few samples </w:t>
+      </w:r>
+      <w:proofErr w:type="gramStart"/>
+      <w:r>
+        <w:rPr>
+          <w:rFonts w:cs="Arial"/>
+          <w:szCs w:val="24"/>
+        </w:rPr>
+        <w:t>are</w:t>
+      </w:r>
+      <w:r>
+        <w:rPr>
+          <w:rFonts w:cs="Arial"/>
+          <w:szCs w:val="24"/>
+        </w:rPr>
+        <w:t xml:space="preserve"> removed</w:t>
+      </w:r>
+      <w:proofErr w:type="gramEnd"/>
+      <w:r>
+        <w:rPr>
+          <w:rFonts w:cs="Arial"/>
+          <w:szCs w:val="24"/>
+        </w:rPr>
+        <w:t>. This</w:t>
+      </w:r>
+      <w:r>
+        <w:rPr>
+          <w:rFonts w:cs="Arial"/>
+          <w:szCs w:val="24"/>
+        </w:rPr>
+        <w:t xml:space="preserve"> results</w:t>
+      </w:r>
+      <w:r>
+        <w:rPr>
+          <w:rFonts w:cs="Arial"/>
+          <w:szCs w:val="24"/>
+        </w:rPr>
+        <w:t xml:space="preserve"> in a reduced dataset with a more balanced class distribution.</w:t>
+      </w:r>
+    </w:p>
+    <w:p>
+      <w:pPr>
+        <w:pStyle w:val="ListParagraph"/>
+        <w:spacing w:after="0" w:line="360" w:lineRule="auto"/>
+        <w:ind w:left="426" w:hanging="360"/>
         <w:jc w:val="both"/>
         <w:rPr>
           <w:rFonts w:cs="Arial"/>
@@ -32307,28 +32437,44 @@
         <w:pStyle w:val="ListParagraph"/>
         <w:numPr>
           <w:ilvl w:val="0"/>
-          <w:numId w:val="31"/>
+          <w:numId w:val="30"/>
         </w:numPr>
         <w:spacing w:after="0" w:line="360" w:lineRule="auto"/>
-        <w:ind w:left="426" w:hanging="284"/>
+        <w:ind w:left="426"/>
         <w:jc w:val="both"/>
         <w:rPr>
           <w:rFonts w:cs="Arial"/>
+          <w:b/>
+          <w:bCs/>
           <w:szCs w:val="24"/>
         </w:rPr>
       </w:pPr>
       <w:r>
         <w:rPr>
           <w:rFonts w:cs="Arial"/>
-          <w:szCs w:val="24"/>
-        </w:rPr>
-        <w:t xml:space="preserve">Class Label Extraction: </w:t>
-      </w:r>
-      <w:r>
+          <w:b/>
+          <w:bCs/>
+          <w:szCs w:val="24"/>
+        </w:rPr>
+        <w:t>Class Label Extraction</w:t>
+      </w:r>
+    </w:p>
+    <w:p>
+      <w:pPr>
+        <w:pStyle w:val="ListParagraph"/>
+        <w:spacing w:after="0" w:line="360" w:lineRule="auto"/>
+        <w:ind w:left="426"/>
+        <w:jc w:val="both"/>
         <w:rPr>
           <w:rFonts w:cs="Arial"/>
           <w:szCs w:val="24"/>
         </w:rPr>
+      </w:pPr>
+      <w:r>
+        <w:rPr>
+          <w:rFonts w:cs="Arial"/>
+          <w:szCs w:val="24"/>
+        </w:rPr>
         <w:t xml:space="preserve">The class labels </w:t>
       </w:r>
       <w:proofErr w:type="gramStart"/>
@@ -32466,13 +32612,52 @@
         <w:t xml:space="preserve"> class label reference for training and evaluation.</w:t>
       </w:r>
     </w:p>
-    <w:p/>
+    <w:p>
+      <w:pPr>
+        <w:pStyle w:val="ListParagraph"/>
+        <w:spacing w:line="360" w:lineRule="auto"/>
+        <w:ind w:left="426"/>
+        <w:jc w:val="both"/>
+      </w:pPr>
+    </w:p>
+    <w:p>
+      <w:pPr>
+        <w:pStyle w:val="ListParagraph"/>
+        <w:spacing w:line="360" w:lineRule="auto"/>
+        <w:ind w:left="426"/>
+      </w:pPr>
+    </w:p>
     <w:p>
       <w:pPr>
         <w:pStyle w:val="Heading3"/>
-      </w:pPr>
-      <w:r>
-        <w:t xml:space="preserve">4.1.2 </w:t>
+        <w:spacing w:after="240"/>
+      </w:pPr>
+      <w:r>
+        <w:lastRenderedPageBreak/>
+        <w:t>4.1.</w:t>
+      </w:r>
+      <w:r>
+        <w:t xml:space="preserve">2 </w:t>
+      </w:r>
+      <w:r>
+        <w:t>Data</w:t>
+      </w:r>
+      <w:r>
+        <w:t xml:space="preserve"> Pre-processing</w:t>
+      </w:r>
+    </w:p>
+    <w:p>
+      <w:pPr>
+        <w:pStyle w:val="Heading4"/>
+      </w:pPr>
+      <w:r>
+        <w:t>4.1.2</w:t>
+      </w:r>
+      <w:r>
+        <w:t>.1</w:t>
+      </w:r>
+      <w:r>
+        <w:t xml:space="preserve"> </w:t>
       </w:r>
       <w:r>
         <w:t xml:space="preserve">Video Processing and </w:t>
@@ -32516,7 +32701,33 @@
           <w:sz w:val="24"/>
           <w:szCs w:val="22"/>
         </w:rPr>
-        <w:t xml:space="preserve">The video processing pipeline </w:t>
+        <w:t xml:space="preserve">After dataset </w:t>
+      </w:r>
+      <w:proofErr w:type="gramStart"/>
+      <w:r>
+        <w:rPr>
+          <w:rFonts w:ascii="Arial" w:hAnsi="Arial" w:cs="Arial"/>
+          <w:sz w:val="24"/>
+          <w:szCs w:val="22"/>
+        </w:rPr>
+        <w:t>is cleaned and organized,</w:t>
+      </w:r>
+      <w:proofErr w:type="gramEnd"/>
+      <w:r>
+        <w:rPr>
+          <w:rFonts w:ascii="Arial" w:hAnsi="Arial" w:cs="Arial"/>
+          <w:sz w:val="24"/>
+          <w:szCs w:val="22"/>
+        </w:rPr>
+        <w:t xml:space="preserve"> t</w:t>
+      </w:r>
+      <w:r>
+        <w:rPr>
+          <w:rFonts w:ascii="Arial" w:hAnsi="Arial" w:cs="Arial"/>
+          <w:sz w:val="24"/>
+          <w:szCs w:val="22"/>
+        </w:rPr>
+        <w:t xml:space="preserve">he video processing pipeline </w:t>
       </w:r>
       <w:r>
         <w:rPr>
@@ -32572,7 +32783,26 @@
           <w:sz w:val="24"/>
           <w:szCs w:val="22"/>
         </w:rPr>
-        <w:t xml:space="preserve">. Using </w:t>
+        <w:t xml:space="preserve">. </w:t>
+      </w:r>
+    </w:p>
+    <w:p>
+      <w:pPr>
+        <w:spacing w:line="360" w:lineRule="auto"/>
+        <w:jc w:val="both"/>
+        <w:rPr>
+          <w:rFonts w:ascii="Arial" w:hAnsi="Arial" w:cs="Arial"/>
+          <w:sz w:val="24"/>
+          <w:szCs w:val="22"/>
+        </w:rPr>
+      </w:pPr>
+      <w:r>
+        <w:rPr>
+          <w:rFonts w:ascii="Arial" w:hAnsi="Arial" w:cs="Arial"/>
+          <w:sz w:val="24"/>
+          <w:szCs w:val="22"/>
+        </w:rPr>
+        <w:t xml:space="preserve">Using </w:t>
       </w:r>
       <w:proofErr w:type="spellStart"/>
       <w:r>
@@ -32590,24 +32820,31 @@
           <w:sz w:val="24"/>
           <w:szCs w:val="22"/>
         </w:rPr>
-        <w:t xml:space="preserve"> Holistic model, each video is processed frame-by-frame to detect and extract key landmarks for the face and hands. For every frame, 21 landmarks from each ha</w:t>
-      </w:r>
-      <w:r>
-        <w:rPr>
-          <w:rFonts w:ascii="Arial" w:hAnsi="Arial" w:cs="Arial"/>
-          <w:sz w:val="24"/>
-          <w:szCs w:val="22"/>
-        </w:rPr>
-        <w:t xml:space="preserve">nd and </w:t>
-      </w:r>
-      <w:r>
-        <w:rPr>
-          <w:rFonts w:ascii="Arial" w:hAnsi="Arial" w:cs="Arial"/>
-          <w:sz w:val="24"/>
-          <w:szCs w:val="22"/>
-        </w:rPr>
-        <w:lastRenderedPageBreak/>
-        <w:t xml:space="preserve">468 facial landmarks </w:t>
+        <w:t xml:space="preserve"> Holistic model, each video is processed frame-by-frame to detect and extract key landmarks for the face and hands. For every frame, 21 landmarks </w:t>
+      </w:r>
+      <w:r>
+        <w:rPr>
+          <w:rFonts w:ascii="Arial" w:hAnsi="Arial" w:cs="Arial"/>
+          <w:sz w:val="24"/>
+          <w:szCs w:val="22"/>
+        </w:rPr>
+        <w:t>per</w:t>
+      </w:r>
+      <w:r>
+        <w:rPr>
+          <w:rFonts w:ascii="Arial" w:hAnsi="Arial" w:cs="Arial"/>
+          <w:sz w:val="24"/>
+          <w:szCs w:val="22"/>
+        </w:rPr>
+        <w:t xml:space="preserve"> ha</w:t>
+      </w:r>
+      <w:r>
+        <w:rPr>
+          <w:rFonts w:ascii="Arial" w:hAnsi="Arial" w:cs="Arial"/>
+          <w:sz w:val="24"/>
+          <w:szCs w:val="22"/>
+        </w:rPr>
+        <w:t xml:space="preserve">nd and 468 facial landmarks </w:t>
       </w:r>
       <w:proofErr w:type="gramStart"/>
       <w:r>
@@ -32633,23 +32870,31 @@
           <w:sz w:val="24"/>
           <w:szCs w:val="22"/>
         </w:rPr>
-        <w:t>. To create consistent features, distances between the face (</w:t>
-      </w:r>
-      <w:r>
-        <w:rPr>
-          <w:rFonts w:ascii="Arial" w:hAnsi="Arial" w:cs="Arial"/>
-          <w:sz w:val="24"/>
-          <w:szCs w:val="22"/>
-        </w:rPr>
-        <w:t>nose region) and hand landmarks</w:t>
-      </w:r>
-      <w:r>
-        <w:rPr>
-          <w:rFonts w:ascii="Arial" w:hAnsi="Arial" w:cs="Arial"/>
-          <w:sz w:val="24"/>
-          <w:szCs w:val="22"/>
-        </w:rPr>
-        <w:t xml:space="preserve"> and these features </w:t>
+        <w:t xml:space="preserve">. </w:t>
+      </w:r>
+      <w:r>
+        <w:rPr>
+          <w:rFonts w:ascii="Arial" w:hAnsi="Arial" w:cs="Arial"/>
+          <w:sz w:val="24"/>
+          <w:szCs w:val="22"/>
+        </w:rPr>
+        <w:t xml:space="preserve">However, since this implementation focuses on hand gestures, </w:t>
+      </w:r>
+      <w:r>
+        <w:rPr>
+          <w:rFonts w:ascii="Arial" w:hAnsi="Arial" w:cs="Arial"/>
+          <w:sz w:val="24"/>
+          <w:szCs w:val="22"/>
+        </w:rPr>
+        <w:t>th</w:t>
+      </w:r>
+      <w:r>
+        <w:rPr>
+          <w:rFonts w:ascii="Arial" w:hAnsi="Arial" w:cs="Arial"/>
+          <w:sz w:val="24"/>
+          <w:szCs w:val="22"/>
+        </w:rPr>
+        <w:t xml:space="preserve">e emphasis is on hand landmarks and face landmarks are used to find nose </w:t>
       </w:r>
       <w:proofErr w:type="gramStart"/>
       <w:r>
@@ -32658,7 +32903,7 @@
           <w:sz w:val="24"/>
           <w:szCs w:val="22"/>
         </w:rPr>
-        <w:t>are flattened</w:t>
+        <w:t>region and distances are calculated between nose region</w:t>
       </w:r>
       <w:proofErr w:type="gramEnd"/>
       <w:r>
@@ -32667,7 +32912,57 @@
           <w:sz w:val="24"/>
           <w:szCs w:val="22"/>
         </w:rPr>
-        <w:t xml:space="preserve"> into a fixed-size array. Each video </w:t>
+        <w:t xml:space="preserve"> and hand landmarks </w:t>
+      </w:r>
+      <w:r>
+        <w:rPr>
+          <w:rFonts w:ascii="Arial" w:hAnsi="Arial" w:cs="Arial"/>
+          <w:sz w:val="24"/>
+          <w:szCs w:val="22"/>
+        </w:rPr>
+        <w:t>and these features are flattened into a fixed-size array</w:t>
+      </w:r>
+      <w:r>
+        <w:rPr>
+          <w:rFonts w:ascii="Arial" w:hAnsi="Arial" w:cs="Arial"/>
+          <w:sz w:val="24"/>
+          <w:szCs w:val="22"/>
+        </w:rPr>
+        <w:t xml:space="preserve"> to create consistent features.</w:t>
+      </w:r>
+      <w:r>
+        <w:rPr>
+          <w:rFonts w:ascii="Arial" w:hAnsi="Arial" w:cs="Arial"/>
+          <w:sz w:val="24"/>
+          <w:szCs w:val="22"/>
+        </w:rPr>
+        <w:t xml:space="preserve"> </w:t>
+      </w:r>
+      <w:r>
+        <w:rPr>
+          <w:rFonts w:ascii="Arial" w:hAnsi="Arial" w:cs="Arial"/>
+          <w:sz w:val="24"/>
+          <w:szCs w:val="22"/>
+        </w:rPr>
+        <w:t xml:space="preserve">The </w:t>
+      </w:r>
+      <w:proofErr w:type="spellStart"/>
+      <w:r>
+        <w:rPr>
+          <w:rFonts w:ascii="Arial" w:hAnsi="Arial" w:cs="Arial"/>
+          <w:sz w:val="24"/>
+          <w:szCs w:val="22"/>
+        </w:rPr>
+        <w:t>keypoints</w:t>
+      </w:r>
+      <w:proofErr w:type="spellEnd"/>
+      <w:r>
+        <w:rPr>
+          <w:rFonts w:ascii="Arial" w:hAnsi="Arial" w:cs="Arial"/>
+          <w:sz w:val="24"/>
+          <w:szCs w:val="22"/>
+        </w:rPr>
+        <w:t xml:space="preserve"> </w:t>
       </w:r>
       <w:proofErr w:type="gramStart"/>
       <w:r>
@@ -32676,6 +32971,43 @@
           <w:sz w:val="24"/>
           <w:szCs w:val="22"/>
         </w:rPr>
+        <w:t>are then normalized</w:t>
+      </w:r>
+      <w:proofErr w:type="gramEnd"/>
+      <w:r>
+        <w:rPr>
+          <w:rFonts w:ascii="Arial" w:hAnsi="Arial" w:cs="Arial"/>
+          <w:sz w:val="24"/>
+          <w:szCs w:val="22"/>
+        </w:rPr>
+        <w:t xml:space="preserve"> by computing distances from a reference facial region (typically the nose) to the hand landmarks, and the resulting values are flattened into a fixed-size array.</w:t>
+      </w:r>
+    </w:p>
+    <w:p>
+      <w:pPr>
+        <w:spacing w:line="360" w:lineRule="auto"/>
+        <w:jc w:val="both"/>
+        <w:rPr>
+          <w:rFonts w:ascii="Arial" w:hAnsi="Arial" w:cs="Arial"/>
+          <w:sz w:val="24"/>
+          <w:szCs w:val="22"/>
+        </w:rPr>
+      </w:pPr>
+      <w:r>
+        <w:rPr>
+          <w:rFonts w:ascii="Arial" w:hAnsi="Arial" w:cs="Arial"/>
+          <w:sz w:val="24"/>
+          <w:szCs w:val="22"/>
+        </w:rPr>
+        <w:t xml:space="preserve">Each video </w:t>
+      </w:r>
+      <w:proofErr w:type="gramStart"/>
+      <w:r>
+        <w:rPr>
+          <w:rFonts w:ascii="Arial" w:hAnsi="Arial" w:cs="Arial"/>
+          <w:sz w:val="24"/>
+          <w:szCs w:val="22"/>
+        </w:rPr>
         <w:t>is processed</w:t>
       </w:r>
       <w:proofErr w:type="gramEnd"/>
@@ -32703,7 +33035,31 @@
           <w:sz w:val="24"/>
           <w:szCs w:val="22"/>
         </w:rPr>
-        <w:t xml:space="preserve"> frames. These sequences, along with their corresponding gloss labels, </w:t>
+        <w:t xml:space="preserve"> frames. </w:t>
+      </w:r>
+      <w:r>
+        <w:rPr>
+          <w:rFonts w:ascii="Arial" w:hAnsi="Arial" w:cs="Arial"/>
+          <w:sz w:val="24"/>
+          <w:szCs w:val="22"/>
+        </w:rPr>
+        <w:t>This fixed-length sequence provides a uniform input for the ConvLSTM2D model, allowing it to capture both spatial features within each frame and temporal dynamics across the sequence.</w:t>
+      </w:r>
+      <w:r>
+        <w:rPr>
+          <w:rFonts w:ascii="Arial" w:hAnsi="Arial" w:cs="Arial"/>
+          <w:sz w:val="24"/>
+          <w:szCs w:val="22"/>
+        </w:rPr>
+        <w:t xml:space="preserve"> </w:t>
+      </w:r>
+      <w:r>
+        <w:rPr>
+          <w:rFonts w:ascii="Arial" w:hAnsi="Arial" w:cs="Arial"/>
+          <w:sz w:val="24"/>
+          <w:szCs w:val="22"/>
+        </w:rPr>
+        <w:t xml:space="preserve">These </w:t>
       </w:r>
       <w:proofErr w:type="gramStart"/>
       <w:r>
@@ -32712,7 +33068,48 @@
           <w:sz w:val="24"/>
           <w:szCs w:val="22"/>
         </w:rPr>
-        <w:t>are compiled and saved into .</w:t>
+        <w:t>processed</w:t>
+      </w:r>
+      <w:proofErr w:type="gramEnd"/>
+      <w:r>
+        <w:rPr>
+          <w:rFonts w:ascii="Arial" w:hAnsi="Arial" w:cs="Arial"/>
+          <w:sz w:val="24"/>
+          <w:szCs w:val="22"/>
+        </w:rPr>
+        <w:t xml:space="preserve"> </w:t>
+      </w:r>
+      <w:r>
+        <w:rPr>
+          <w:rFonts w:ascii="Arial" w:hAnsi="Arial" w:cs="Arial"/>
+          <w:sz w:val="24"/>
+          <w:szCs w:val="22"/>
+        </w:rPr>
+        <w:t xml:space="preserve">sequences, along with their corresponding </w:t>
+      </w:r>
+      <w:r>
+        <w:rPr>
+          <w:rFonts w:ascii="Arial" w:hAnsi="Arial" w:cs="Arial"/>
+          <w:sz w:val="24"/>
+          <w:szCs w:val="22"/>
+        </w:rPr>
+        <w:t>class</w:t>
+      </w:r>
+      <w:r>
+        <w:rPr>
+          <w:rFonts w:ascii="Arial" w:hAnsi="Arial" w:cs="Arial"/>
+          <w:sz w:val="24"/>
+          <w:szCs w:val="22"/>
+        </w:rPr>
+        <w:t xml:space="preserve"> names</w:t>
+      </w:r>
+      <w:r>
+        <w:rPr>
+          <w:rFonts w:ascii="Arial" w:hAnsi="Arial" w:cs="Arial"/>
+          <w:sz w:val="24"/>
+          <w:szCs w:val="22"/>
+        </w:rPr>
+        <w:t>, are compiled and saved into .</w:t>
       </w:r>
       <w:proofErr w:type="spellStart"/>
       <w:r>
@@ -32732,7 +33129,16 @@
         </w:rPr>
         <w:t xml:space="preserve"> files and a CSV file</w:t>
       </w:r>
-      <w:proofErr w:type="gramEnd"/>
+      <w:r>
+        <w:rPr>
+          <w:rFonts w:ascii="Arial" w:hAnsi="Arial" w:cs="Arial"/>
+          <w:sz w:val="24"/>
+          <w:szCs w:val="22"/>
+        </w:rPr>
+        <w:t xml:space="preserve"> for further analysis</w:t>
+      </w:r>
+      <w:bookmarkStart w:id="75" w:name="_GoBack"/>
+      <w:bookmarkEnd w:id="75"/>
       <w:r>
         <w:rPr>
           <w:rFonts w:ascii="Arial" w:hAnsi="Arial" w:cs="Arial"/>
@@ -32871,6 +33277,7 @@
         </w:numPr>
       </w:pPr>
       <w:r>
+        <w:lastRenderedPageBreak/>
         <w:t xml:space="preserve">Chapter 5 </w:t>
       </w:r>
       <w:r>
@@ -32938,7 +33345,7 @@
                     <pic:cNvPicPr/>
                   </pic:nvPicPr>
                   <pic:blipFill>
-                    <a:blip r:embed="rId23"/>
+                    <a:blip r:embed="rId28"/>
                     <a:stretch>
                       <a:fillRect/>
                     </a:stretch>
@@ -32967,7 +33374,6 @@
     <w:p/>
     <w:p>
       <w:r>
-        <w:lastRenderedPageBreak/>
         <w:drawing>
           <wp:inline distT="0" distB="0" distL="0" distR="0" wp14:anchorId="553FF654" wp14:editId="292D1340">
             <wp:extent cx="6105525" cy="2342515"/>
@@ -32984,7 +33390,7 @@
                     <pic:cNvPicPr/>
                   </pic:nvPicPr>
                   <pic:blipFill>
-                    <a:blip r:embed="rId24"/>
+                    <a:blip r:embed="rId29"/>
                     <a:stretch>
                       <a:fillRect/>
                     </a:stretch>
@@ -33012,7 +33418,6 @@
       <w:pPr>
         <w:ind w:left="-567"/>
       </w:pPr>
-      <w:bookmarkStart w:id="64" w:name="_GoBack"/>
       <w:r>
         <w:rPr>
           <w:noProof/>
@@ -33037,7 +33442,7 @@
                     </pic:cNvPicPr>
                   </pic:nvPicPr>
                   <pic:blipFill>
-                    <a:blip r:embed="rId25" cstate="print">
+                    <a:blip r:embed="rId30" cstate="print">
                       <a:extLst>
                         <a:ext uri="{28A0092B-C50C-407E-A947-70E740481C1C}">
                           <a14:useLocalDpi xmlns:a14="http://schemas.microsoft.com/office/drawing/2010/main" val="0"/>
@@ -33068,7 +33473,6 @@
           </wp:inline>
         </w:drawing>
       </w:r>
-      <w:bookmarkEnd w:id="64"/>
     </w:p>
     <w:p/>
     <w:p>
@@ -33099,7 +33503,7 @@
                     </pic:cNvPicPr>
                   </pic:nvPicPr>
                   <pic:blipFill>
-                    <a:blip r:embed="rId26" cstate="print">
+                    <a:blip r:embed="rId31" cstate="print">
                       <a:extLst>
                         <a:ext uri="{28A0092B-C50C-407E-A947-70E740481C1C}">
                           <a14:useLocalDpi xmlns:a14="http://schemas.microsoft.com/office/drawing/2010/main" val="0"/>
@@ -33170,7 +33574,7 @@
         <w:spacing w:before="0" w:line="360" w:lineRule="auto"/>
         <w:jc w:val="both"/>
       </w:pPr>
-      <w:bookmarkStart w:id="65" w:name="_Toc194776237"/>
+      <w:bookmarkStart w:id="76" w:name="_Toc194776237"/>
     </w:p>
     <w:p>
       <w:pPr>
@@ -33184,7 +33588,7 @@
       <w:r>
         <w:t xml:space="preserve"> Challenges Encountered</w:t>
       </w:r>
-      <w:bookmarkEnd w:id="65"/>
+      <w:bookmarkEnd w:id="76"/>
     </w:p>
     <w:p>
       <w:pPr>
@@ -33645,7 +34049,7 @@
           <w:numId w:val="0"/>
         </w:numPr>
       </w:pPr>
-      <w:bookmarkStart w:id="66" w:name="_Toc194776241"/>
+      <w:bookmarkStart w:id="77" w:name="_Toc194776241"/>
       <w:r>
         <w:lastRenderedPageBreak/>
         <w:t xml:space="preserve">Chapter </w:t>
@@ -33665,7 +34069,7 @@
       <w:r>
         <w:t xml:space="preserve"> and Future Works</w:t>
       </w:r>
-      <w:bookmarkEnd w:id="66"/>
+      <w:bookmarkEnd w:id="77"/>
     </w:p>
     <w:p/>
     <w:p>
@@ -33674,14 +34078,14 @@
         <w:spacing w:before="0" w:line="360" w:lineRule="auto"/>
         <w:jc w:val="both"/>
       </w:pPr>
-      <w:bookmarkStart w:id="67" w:name="_Toc194776242"/>
+      <w:bookmarkStart w:id="78" w:name="_Toc194776242"/>
       <w:r>
         <w:t>7</w:t>
       </w:r>
       <w:r>
         <w:t>.1 Summary</w:t>
       </w:r>
-      <w:bookmarkEnd w:id="67"/>
+      <w:bookmarkEnd w:id="78"/>
     </w:p>
     <w:p>
       <w:pPr>
@@ -33776,14 +34180,14 @@
       <w:pPr>
         <w:pStyle w:val="Heading2"/>
       </w:pPr>
-      <w:bookmarkStart w:id="68" w:name="_Toc194776244"/>
+      <w:bookmarkStart w:id="79" w:name="_Toc194776244"/>
       <w:r>
         <w:t xml:space="preserve">7.2 </w:t>
       </w:r>
       <w:r>
         <w:t>Additional Features</w:t>
       </w:r>
-      <w:bookmarkEnd w:id="68"/>
+      <w:bookmarkEnd w:id="79"/>
     </w:p>
     <w:p>
       <w:pPr>
@@ -33837,14 +34241,14 @@
       <w:pPr>
         <w:pStyle w:val="Heading3"/>
       </w:pPr>
-      <w:bookmarkStart w:id="69" w:name="_Toc194776245"/>
+      <w:bookmarkStart w:id="80" w:name="_Toc194776245"/>
       <w:r>
         <w:t>7.2</w:t>
       </w:r>
       <w:r>
         <w:t>.1 Vocabulary Expansion</w:t>
       </w:r>
-      <w:bookmarkEnd w:id="69"/>
+      <w:bookmarkEnd w:id="80"/>
     </w:p>
     <w:p>
       <w:pPr>
@@ -33903,14 +34307,14 @@
       <w:pPr>
         <w:pStyle w:val="Heading3"/>
       </w:pPr>
-      <w:bookmarkStart w:id="70" w:name="_Toc194776246"/>
+      <w:bookmarkStart w:id="81" w:name="_Toc194776246"/>
       <w:r>
         <w:t>7.2</w:t>
       </w:r>
       <w:r>
         <w:t>.2 Multi-Modal Fusion</w:t>
       </w:r>
-      <w:bookmarkEnd w:id="70"/>
+      <w:bookmarkEnd w:id="81"/>
     </w:p>
     <w:p>
       <w:pPr>
@@ -34034,14 +34438,14 @@
       <w:pPr>
         <w:pStyle w:val="Heading3"/>
       </w:pPr>
-      <w:bookmarkStart w:id="71" w:name="_Toc194776247"/>
+      <w:bookmarkStart w:id="82" w:name="_Toc194776247"/>
       <w:r>
         <w:t>7.2</w:t>
       </w:r>
       <w:r>
         <w:t>.3 Advanced Temporal Modeling</w:t>
       </w:r>
-      <w:bookmarkEnd w:id="71"/>
+      <w:bookmarkEnd w:id="82"/>
     </w:p>
     <w:p>
       <w:pPr>
@@ -34182,14 +34586,14 @@
       <w:pPr>
         <w:pStyle w:val="Heading3"/>
       </w:pPr>
-      <w:bookmarkStart w:id="72" w:name="_Toc194776248"/>
+      <w:bookmarkStart w:id="83" w:name="_Toc194776248"/>
       <w:r>
         <w:t>7.2</w:t>
       </w:r>
       <w:r>
         <w:t>.4 User-Centric Evaluations</w:t>
       </w:r>
-      <w:bookmarkEnd w:id="72"/>
+      <w:bookmarkEnd w:id="83"/>
     </w:p>
     <w:p>
       <w:pPr>
@@ -34314,7 +34718,7 @@
       <w:pPr>
         <w:pStyle w:val="Heading3"/>
       </w:pPr>
-      <w:bookmarkStart w:id="73" w:name="_Toc194776249"/>
+      <w:bookmarkStart w:id="84" w:name="_Toc194776249"/>
       <w:r>
         <w:t>7.2</w:t>
       </w:r>
@@ -34329,7 +34733,7 @@
       <w:r>
         <w:t xml:space="preserve"> Languages</w:t>
       </w:r>
-      <w:bookmarkEnd w:id="73"/>
+      <w:bookmarkEnd w:id="84"/>
     </w:p>
     <w:p>
       <w:pPr>
@@ -34519,7 +34923,7 @@
         <w:spacing w:before="0" w:line="360" w:lineRule="auto"/>
         <w:jc w:val="both"/>
       </w:pPr>
-      <w:bookmarkStart w:id="74" w:name="_Toc194776243"/>
+      <w:bookmarkStart w:id="85" w:name="_Toc194776243"/>
       <w:r>
         <w:t>7</w:t>
       </w:r>
@@ -34529,7 +34933,7 @@
       <w:r>
         <w:t xml:space="preserve"> Contributions and Future Work</w:t>
       </w:r>
-      <w:bookmarkEnd w:id="74"/>
+      <w:bookmarkEnd w:id="85"/>
     </w:p>
     <w:p>
       <w:pPr>
@@ -34927,12 +35331,12 @@
         </w:numPr>
         <w:spacing w:before="0" w:after="240" w:line="360" w:lineRule="auto"/>
       </w:pPr>
-      <w:bookmarkStart w:id="75" w:name="_Toc194776250"/>
+      <w:bookmarkStart w:id="86" w:name="_Toc194776250"/>
       <w:r>
         <w:lastRenderedPageBreak/>
         <w:t>Bibliography</w:t>
       </w:r>
-      <w:bookmarkEnd w:id="75"/>
+      <w:bookmarkEnd w:id="86"/>
       <w:r>
         <w:t xml:space="preserve"> </w:t>
       </w:r>
@@ -34991,7 +35395,7 @@
         </w:rPr>
         <w:t xml:space="preserve">. Available at: </w:t>
       </w:r>
-      <w:hyperlink r:id="rId27" w:tgtFrame="_new" w:history="1">
+      <w:hyperlink r:id="rId32" w:tgtFrame="_new" w:history="1">
         <w:r>
           <w:rPr>
             <w:rStyle w:val="Hyperlink"/>
@@ -35076,7 +35480,7 @@
         </w:rPr>
         <w:t xml:space="preserve">. Available at: </w:t>
       </w:r>
-      <w:hyperlink r:id="rId28" w:history="1">
+      <w:hyperlink r:id="rId33" w:history="1">
         <w:r>
           <w:rPr>
             <w:rStyle w:val="Hyperlink"/>
@@ -35197,7 +35601,7 @@
         </w:rPr>
         <w:t xml:space="preserve"> Available at: </w:t>
       </w:r>
-      <w:hyperlink r:id="rId29" w:history="1">
+      <w:hyperlink r:id="rId34" w:history="1">
         <w:r>
           <w:rPr>
             <w:rStyle w:val="Hyperlink"/>
@@ -35371,7 +35775,7 @@
         </w:rPr>
         <w:t xml:space="preserve">. Available at: </w:t>
       </w:r>
-      <w:hyperlink r:id="rId30" w:history="1">
+      <w:hyperlink r:id="rId35" w:history="1">
         <w:r>
           <w:rPr>
             <w:rStyle w:val="Hyperlink"/>
@@ -35480,7 +35884,7 @@
         </w:rPr>
         <w:t xml:space="preserve"> Available at: </w:t>
       </w:r>
-      <w:hyperlink r:id="rId31" w:history="1">
+      <w:hyperlink r:id="rId36" w:history="1">
         <w:r>
           <w:rPr>
             <w:rStyle w:val="Hyperlink"/>
@@ -35597,7 +36001,7 @@
         </w:rPr>
         <w:t xml:space="preserve">. Available at: </w:t>
       </w:r>
-      <w:hyperlink r:id="rId32" w:history="1">
+      <w:hyperlink r:id="rId37" w:history="1">
         <w:r>
           <w:rPr>
             <w:rStyle w:val="Hyperlink"/>
@@ -35698,7 +36102,7 @@
         </w:rPr>
         <w:t xml:space="preserve">. Available at: </w:t>
       </w:r>
-      <w:hyperlink r:id="rId33" w:tgtFrame="_new" w:history="1">
+      <w:hyperlink r:id="rId38" w:tgtFrame="_new" w:history="1">
         <w:r>
           <w:rPr>
             <w:rStyle w:val="Hyperlink"/>
@@ -35763,7 +36167,7 @@
         </w:rPr>
         <w:t xml:space="preserve">. Available at: </w:t>
       </w:r>
-      <w:hyperlink r:id="rId34" w:history="1">
+      <w:hyperlink r:id="rId39" w:history="1">
         <w:r>
           <w:rPr>
             <w:rStyle w:val="Hyperlink"/>
@@ -35897,7 +36301,7 @@
         </w:rPr>
         <w:t xml:space="preserve">. Available at: </w:t>
       </w:r>
-      <w:hyperlink r:id="rId35" w:tgtFrame="_new" w:history="1">
+      <w:hyperlink r:id="rId40" w:tgtFrame="_new" w:history="1">
         <w:r>
           <w:rPr>
             <w:rStyle w:val="Hyperlink"/>
@@ -35940,12 +36344,12 @@
         </w:numPr>
         <w:spacing w:before="0" w:after="240" w:line="360" w:lineRule="auto"/>
       </w:pPr>
-      <w:bookmarkStart w:id="76" w:name="_Toc194776251"/>
+      <w:bookmarkStart w:id="87" w:name="_Toc194776251"/>
       <w:r>
         <w:lastRenderedPageBreak/>
         <w:t>References</w:t>
       </w:r>
-      <w:bookmarkEnd w:id="76"/>
+      <w:bookmarkEnd w:id="87"/>
     </w:p>
     <w:p>
       <w:pPr>
@@ -36010,7 +36414,7 @@
         </w:rPr>
         <w:t xml:space="preserve">. Available at: </w:t>
       </w:r>
-      <w:hyperlink r:id="rId36" w:tgtFrame="_new" w:history="1">
+      <w:hyperlink r:id="rId41" w:tgtFrame="_new" w:history="1">
         <w:r>
           <w:rPr>
             <w:rStyle w:val="Hyperlink"/>
@@ -36130,7 +36534,7 @@
         </w:rPr>
         <w:t xml:space="preserve">. Available at: </w:t>
       </w:r>
-      <w:hyperlink r:id="rId37" w:history="1">
+      <w:hyperlink r:id="rId42" w:history="1">
         <w:r>
           <w:rPr>
             <w:rStyle w:val="Hyperlink"/>
@@ -36281,7 +36685,7 @@
         </w:rPr>
         <w:t xml:space="preserve">. Available at: </w:t>
       </w:r>
-      <w:hyperlink r:id="rId38" w:tgtFrame="_new" w:history="1">
+      <w:hyperlink r:id="rId43" w:tgtFrame="_new" w:history="1">
         <w:r>
           <w:rPr>
             <w:rStyle w:val="Hyperlink"/>
@@ -36400,7 +36804,7 @@
         </w:rPr>
         <w:t xml:space="preserve">. Available at: </w:t>
       </w:r>
-      <w:hyperlink r:id="rId39" w:tgtFrame="_new" w:history="1">
+      <w:hyperlink r:id="rId44" w:tgtFrame="_new" w:history="1">
         <w:r>
           <w:rPr>
             <w:rStyle w:val="Hyperlink"/>
@@ -36492,7 +36896,7 @@
         </w:rPr>
         <w:t xml:space="preserve"> </w:t>
       </w:r>
-      <w:hyperlink r:id="rId40" w:history="1">
+      <w:hyperlink r:id="rId45" w:history="1">
         <w:r>
           <w:rPr>
             <w:rStyle w:val="Hyperlink"/>
@@ -36633,7 +37037,7 @@
         </w:rPr>
         <w:t xml:space="preserve">, Proceedings of the 21st International ACM SIGACCESS Conference on Computers and Accessibility (ASSETS). Available at: </w:t>
       </w:r>
-      <w:hyperlink r:id="rId41" w:history="1">
+      <w:hyperlink r:id="rId46" w:history="1">
         <w:r>
           <w:rPr>
             <w:rStyle w:val="Hyperlink"/>
@@ -36774,7 +37178,7 @@
         </w:rPr>
         <w:t xml:space="preserve">Available at: </w:t>
       </w:r>
-      <w:hyperlink r:id="rId42" w:history="1">
+      <w:hyperlink r:id="rId47" w:history="1">
         <w:r>
           <w:rPr>
             <w:rStyle w:val="Hyperlink"/>
@@ -36905,7 +37309,7 @@
         </w:rPr>
         <w:t xml:space="preserve">. Available at: </w:t>
       </w:r>
-      <w:hyperlink r:id="rId43" w:tgtFrame="_new" w:history="1">
+      <w:hyperlink r:id="rId48" w:tgtFrame="_new" w:history="1">
         <w:r>
           <w:rPr>
             <w:rStyle w:val="Hyperlink"/>
@@ -36960,7 +37364,7 @@
         </w:rPr>
         <w:t xml:space="preserve">. Available at: </w:t>
       </w:r>
-      <w:hyperlink r:id="rId44" w:tgtFrame="_new" w:history="1">
+      <w:hyperlink r:id="rId49" w:tgtFrame="_new" w:history="1">
         <w:r>
           <w:rPr>
             <w:rStyle w:val="Hyperlink"/>
@@ -37062,7 +37466,7 @@
         </w:rPr>
         <w:t xml:space="preserve">. Available at: </w:t>
       </w:r>
-      <w:hyperlink r:id="rId45" w:history="1">
+      <w:hyperlink r:id="rId50" w:history="1">
         <w:r>
           <w:rPr>
             <w:rStyle w:val="Hyperlink"/>
@@ -37135,7 +37539,7 @@
         </w:rPr>
         <w:t xml:space="preserve">. Available at: </w:t>
       </w:r>
-      <w:hyperlink r:id="rId46" w:history="1">
+      <w:hyperlink r:id="rId51" w:history="1">
         <w:r>
           <w:rPr>
             <w:rStyle w:val="Hyperlink"/>
@@ -37261,7 +37665,7 @@
         </w:rPr>
         <w:t xml:space="preserve">Available at: </w:t>
       </w:r>
-      <w:hyperlink r:id="rId47" w:history="1">
+      <w:hyperlink r:id="rId52" w:history="1">
         <w:r>
           <w:rPr>
             <w:rStyle w:val="Hyperlink"/>
@@ -37351,7 +37755,7 @@
         </w:rPr>
         <w:t xml:space="preserve"> Available at: </w:t>
       </w:r>
-      <w:hyperlink r:id="rId48" w:history="1">
+      <w:hyperlink r:id="rId53" w:history="1">
         <w:r>
           <w:rPr>
             <w:rStyle w:val="Hyperlink"/>
@@ -37492,7 +37896,7 @@
         </w:rPr>
         <w:t xml:space="preserve">Available at: </w:t>
       </w:r>
-      <w:hyperlink r:id="rId49" w:tgtFrame="_new" w:history="1">
+      <w:hyperlink r:id="rId54" w:tgtFrame="_new" w:history="1">
         <w:r>
           <w:rPr>
             <w:rStyle w:val="Hyperlink"/>
@@ -37575,7 +37979,7 @@
         </w:rPr>
         <w:t xml:space="preserve">. Available at: </w:t>
       </w:r>
-      <w:hyperlink r:id="rId50" w:tgtFrame="_new" w:history="1">
+      <w:hyperlink r:id="rId55" w:tgtFrame="_new" w:history="1">
         <w:r>
           <w:rPr>
             <w:rStyle w:val="Hyperlink"/>
@@ -37664,7 +38068,7 @@
         </w:rPr>
         <w:t xml:space="preserve">. Available at: </w:t>
       </w:r>
-      <w:hyperlink r:id="rId51" w:tgtFrame="_new" w:history="1">
+      <w:hyperlink r:id="rId56" w:tgtFrame="_new" w:history="1">
         <w:r>
           <w:rPr>
             <w:rStyle w:val="Hyperlink"/>
@@ -37755,7 +38159,7 @@
         </w:rPr>
         <w:t xml:space="preserve">. Available at: </w:t>
       </w:r>
-      <w:hyperlink r:id="rId52" w:tgtFrame="_new" w:history="1">
+      <w:hyperlink r:id="rId57" w:tgtFrame="_new" w:history="1">
         <w:r>
           <w:rPr>
             <w:rStyle w:val="Hyperlink"/>
@@ -37876,7 +38280,7 @@
         </w:rPr>
         <w:t xml:space="preserve"> Available at:  </w:t>
       </w:r>
-      <w:hyperlink r:id="rId53" w:history="1">
+      <w:hyperlink r:id="rId58" w:history="1">
         <w:r>
           <w:rPr>
             <w:rStyle w:val="Hyperlink"/>
@@ -37985,7 +38389,7 @@
         </w:rPr>
         <w:t xml:space="preserve">. Available at: </w:t>
       </w:r>
-      <w:hyperlink r:id="rId54" w:tgtFrame="_new" w:history="1">
+      <w:hyperlink r:id="rId59" w:tgtFrame="_new" w:history="1">
         <w:r>
           <w:rPr>
             <w:rStyle w:val="Hyperlink"/>
@@ -38052,7 +38456,7 @@
         </w:rPr>
         <w:t xml:space="preserve">. Available at: </w:t>
       </w:r>
-      <w:hyperlink r:id="rId55" w:anchor="citations" w:history="1">
+      <w:hyperlink r:id="rId60" w:anchor="citations" w:history="1">
         <w:r>
           <w:rPr>
             <w:rStyle w:val="Hyperlink"/>
@@ -38156,7 +38560,7 @@
         </w:rPr>
         <w:t xml:space="preserve">. Available at: </w:t>
       </w:r>
-      <w:hyperlink r:id="rId56" w:history="1">
+      <w:hyperlink r:id="rId61" w:history="1">
         <w:r>
           <w:rPr>
             <w:rStyle w:val="Hyperlink"/>
@@ -38264,7 +38668,7 @@
         </w:rPr>
         <w:t xml:space="preserve">. Available at: </w:t>
       </w:r>
-      <w:hyperlink r:id="rId57" w:history="1">
+      <w:hyperlink r:id="rId62" w:history="1">
         <w:r>
           <w:rPr>
             <w:rStyle w:val="Hyperlink"/>
@@ -38405,7 +38809,7 @@
         </w:rPr>
         <w:t xml:space="preserve">. Available at: </w:t>
       </w:r>
-      <w:hyperlink r:id="rId58" w:tgtFrame="_new" w:history="1">
+      <w:hyperlink r:id="rId63" w:tgtFrame="_new" w:history="1">
         <w:r>
           <w:rPr>
             <w:rStyle w:val="Hyperlink"/>
@@ -38477,7 +38881,7 @@
         </w:rPr>
         <w:t xml:space="preserve">. Available at: </w:t>
       </w:r>
-      <w:hyperlink r:id="rId59" w:history="1">
+      <w:hyperlink r:id="rId64" w:history="1">
         <w:r>
           <w:rPr>
             <w:rStyle w:val="Hyperlink"/>
@@ -38590,7 +38994,7 @@
         </w:rPr>
         <w:t xml:space="preserve">. Available at: </w:t>
       </w:r>
-      <w:hyperlink r:id="rId60" w:tgtFrame="_new" w:history="1">
+      <w:hyperlink r:id="rId65" w:tgtFrame="_new" w:history="1">
         <w:r>
           <w:rPr>
             <w:rStyle w:val="Hyperlink"/>
@@ -38693,7 +39097,7 @@
         </w:rPr>
         <w:t xml:space="preserve">. Available at: </w:t>
       </w:r>
-      <w:hyperlink r:id="rId61" w:tgtFrame="_new" w:history="1">
+      <w:hyperlink r:id="rId66" w:tgtFrame="_new" w:history="1">
         <w:r>
           <w:rPr>
             <w:rStyle w:val="Hyperlink"/>
@@ -38801,7 +39205,7 @@
         </w:rPr>
         <w:t xml:space="preserve">Available at: </w:t>
       </w:r>
-      <w:hyperlink r:id="rId62" w:history="1">
+      <w:hyperlink r:id="rId67" w:history="1">
         <w:r>
           <w:rPr>
             <w:rStyle w:val="Hyperlink"/>
@@ -38909,7 +39313,7 @@
         </w:rPr>
         <w:t xml:space="preserve">, Cambridge: Cambridge University Press. Available at: </w:t>
       </w:r>
-      <w:hyperlink r:id="rId63" w:tgtFrame="_new" w:history="1">
+      <w:hyperlink r:id="rId68" w:tgtFrame="_new" w:history="1">
         <w:r>
           <w:rPr>
             <w:rStyle w:val="Hyperlink"/>
@@ -39002,7 +39406,7 @@
         </w:rPr>
         <w:t xml:space="preserve">, Hearing Review, 21 January 2025. Available at: </w:t>
       </w:r>
-      <w:hyperlink r:id="rId64" w:tgtFrame="_new" w:history="1">
+      <w:hyperlink r:id="rId69" w:tgtFrame="_new" w:history="1">
         <w:r>
           <w:rPr>
             <w:rStyle w:val="Hyperlink"/>
@@ -39074,7 +39478,7 @@
         </w:rPr>
         <w:t xml:space="preserve">. Available at: </w:t>
       </w:r>
-      <w:hyperlink r:id="rId65" w:tgtFrame="_new" w:history="1">
+      <w:hyperlink r:id="rId70" w:tgtFrame="_new" w:history="1">
         <w:r>
           <w:rPr>
             <w:rStyle w:val="Hyperlink"/>
@@ -39261,7 +39665,7 @@
         </w:rPr>
         <w:t xml:space="preserve">Available at: </w:t>
       </w:r>
-      <w:hyperlink r:id="rId66" w:history="1">
+      <w:hyperlink r:id="rId71" w:history="1">
         <w:r>
           <w:rPr>
             <w:rStyle w:val="Hyperlink"/>
@@ -39342,7 +39746,7 @@
         </w:rPr>
         <w:t xml:space="preserve"> in Engineering &amp; Sciences. Available at: </w:t>
       </w:r>
-      <w:hyperlink r:id="rId67" w:tgtFrame="_new" w:history="1">
+      <w:hyperlink r:id="rId72" w:tgtFrame="_new" w:history="1">
         <w:r>
           <w:rPr>
             <w:rStyle w:val="Hyperlink"/>
@@ -39398,7 +39802,7 @@
         </w:rPr>
         <w:t xml:space="preserve">. Available at: </w:t>
       </w:r>
-      <w:hyperlink r:id="rId68" w:history="1">
+      <w:hyperlink r:id="rId73" w:history="1">
         <w:r>
           <w:rPr>
             <w:rStyle w:val="Hyperlink"/>
@@ -39502,7 +39906,7 @@
         </w:rPr>
         <w:t xml:space="preserve">. World Health Organization. Available at: </w:t>
       </w:r>
-      <w:hyperlink r:id="rId69" w:tgtFrame="_new" w:history="1">
+      <w:hyperlink r:id="rId74" w:tgtFrame="_new" w:history="1">
         <w:r>
           <w:rPr>
             <w:rStyle w:val="Hyperlink"/>
@@ -39563,22 +39967,22 @@
         </w:numPr>
         <w:spacing w:before="0" w:after="240" w:line="360" w:lineRule="auto"/>
       </w:pPr>
-      <w:bookmarkStart w:id="77" w:name="_Toc194776252"/>
+      <w:bookmarkStart w:id="88" w:name="_Toc194776252"/>
       <w:r>
         <w:lastRenderedPageBreak/>
         <w:t>Appendices</w:t>
       </w:r>
-      <w:bookmarkEnd w:id="77"/>
+      <w:bookmarkEnd w:id="88"/>
     </w:p>
     <w:p>
       <w:pPr>
         <w:pStyle w:val="Heading2"/>
       </w:pPr>
-      <w:bookmarkStart w:id="78" w:name="_Toc194776253"/>
+      <w:bookmarkStart w:id="89" w:name="_Toc194776253"/>
       <w:r>
         <w:t>Research Ethics Screening Form</w:t>
       </w:r>
-      <w:bookmarkEnd w:id="78"/>
+      <w:bookmarkEnd w:id="89"/>
     </w:p>
     <w:p>
       <w:pPr>
@@ -39612,7 +40016,7 @@
                     <pic:cNvPicPr/>
                   </pic:nvPicPr>
                   <pic:blipFill>
-                    <a:blip r:embed="rId70"/>
+                    <a:blip r:embed="rId75"/>
                     <a:stretch>
                       <a:fillRect/>
                     </a:stretch>
@@ -39666,7 +40070,7 @@
                     <pic:cNvPicPr/>
                   </pic:nvPicPr>
                   <pic:blipFill>
-                    <a:blip r:embed="rId71"/>
+                    <a:blip r:embed="rId76"/>
                     <a:stretch>
                       <a:fillRect/>
                     </a:stretch>
@@ -39732,7 +40136,7 @@
                     <pic:cNvPicPr/>
                   </pic:nvPicPr>
                   <pic:blipFill>
-                    <a:blip r:embed="rId72"/>
+                    <a:blip r:embed="rId77"/>
                     <a:stretch>
                       <a:fillRect/>
                     </a:stretch>
@@ -39792,7 +40196,7 @@
                     <pic:cNvPicPr/>
                   </pic:nvPicPr>
                   <pic:blipFill>
-                    <a:blip r:embed="rId73"/>
+                    <a:blip r:embed="rId78"/>
                     <a:stretch>
                       <a:fillRect/>
                     </a:stretch>
@@ -39882,7 +40286,7 @@
           <w:rPr>
             <w:noProof/>
           </w:rPr>
-          <w:t>52</w:t>
+          <w:t>8</w:t>
         </w:r>
         <w:r>
           <w:rPr>
@@ -40694,8 +41098,8 @@
   <w:abstractNum w:abstractNumId="7" w15:restartNumberingAfterBreak="0">
     <w:nsid w:val="17E02839"/>
     <w:multiLevelType w:val="hybridMultilevel"/>
-    <w:tmpl w:val="AFE8C782"/>
-    <w:lvl w:ilvl="0" w:tplc="0409000F">
+    <w:tmpl w:val="4FE4399E"/>
+    <w:lvl w:ilvl="0" w:tplc="DAD80D12">
       <w:start w:val="1"/>
       <w:numFmt w:val="decimal"/>
       <w:lvlText w:val="%1."/>
@@ -40703,6 +41107,10 @@
       <w:pPr>
         <w:ind w:left="720" w:hanging="360"/>
       </w:pPr>
+      <w:rPr>
+        <w:b/>
+        <w:bCs/>
+      </w:rPr>
     </w:lvl>
     <w:lvl w:ilvl="1" w:tplc="44090019" w:tentative="1">
       <w:start w:val="1"/>
@@ -45139,7 +45547,7 @@
 </file>
 
 <file path=customXml/itemProps1.xml><?xml version="1.0" encoding="utf-8"?>
-<ds:datastoreItem xmlns:ds="http://schemas.openxmlformats.org/officeDocument/2006/customXml" ds:itemID="{769DBEB8-56C1-418D-9068-ED0513276382}">
+<ds:datastoreItem xmlns:ds="http://schemas.openxmlformats.org/officeDocument/2006/customXml" ds:itemID="{136AFF67-29C9-40C3-A03C-B1D23E9276CF}">
   <ds:schemaRefs>
     <ds:schemaRef ds:uri="http://schemas.openxmlformats.org/officeDocument/2006/bibliography"/>
   </ds:schemaRefs>
